--- a/A Warehouse Management System.docx
+++ b/A Warehouse Management System.docx
@@ -36,7 +36,7 @@
                     </pic:cNvPicPr>
                   </pic:nvPicPr>
                   <pic:blipFill>
-                    <a:blip r:embed="rId8" cstate="print">
+                    <a:blip r:embed="rId9" cstate="print">
                       <a:extLst>
                         <a:ext uri="{28A0092B-C50C-407E-A947-70E740481C1C}">
                           <a14:useLocalDpi xmlns:a14="http://schemas.microsoft.com/office/drawing/2010/main" val="0"/>
@@ -158,8 +158,8 @@
             <v:path o:extrusionok="f" gradientshapeok="t" o:connecttype="rect"/>
             <o:lock v:ext="edit" aspectratio="t"/>
           </v:shapetype>
-          <v:shape id="_x0000_i1025" type="#_x0000_t75" style="width:145pt;height:125.5pt">
-            <v:imagedata r:id="rId9" o:title="pngwing"/>
+          <v:shape id="_x0000_i1025" type="#_x0000_t75" style="width:145.1pt;height:125.45pt">
+            <v:imagedata r:id="rId10" o:title="pngwing"/>
           </v:shape>
         </w:pict>
       </w:r>
@@ -273,8 +273,6 @@
         </w:rPr>
         <w:t>1</w:t>
       </w:r>
-      <w:bookmarkStart w:id="0" w:name="_GoBack"/>
-      <w:bookmarkEnd w:id="0"/>
       <w:r>
         <w:rPr>
           <w:rFonts w:eastAsia="Yu Gothic UI Semibold" w:cstheme="minorHAnsi"/>
@@ -445,6 +443,17 @@
     <w:p>
       <w:pPr>
         <w:jc w:val="center"/>
+        <w:rPr>
+          <w:rFonts w:asciiTheme="minorBidi" w:hAnsiTheme="minorBidi" w:hint="cs"/>
+          <w:color w:val="000000"/>
+          <w:sz w:val="28"/>
+          <w:szCs w:val="28"/>
+          <w:shd w:val="clear" w:color="auto" w:fill="FFFFFF"/>
+          <w:rtl/>
+          <w:lang w:bidi="ar-EG"/>
+        </w:rPr>
+      </w:pPr>
+      <w:r>
         <w:rPr>
           <w:rFonts w:asciiTheme="minorBidi" w:hAnsiTheme="minorBidi"/>
           <w:color w:val="000000"/>
@@ -453,7 +462,14 @@
           <w:shd w:val="clear" w:color="auto" w:fill="FFFFFF"/>
           <w:lang w:bidi="ar-EG"/>
         </w:rPr>
-      </w:pPr>
+        <w:t>Dr.</w:t>
+      </w:r>
+      <w:r>
+        <w:rPr>
+          <w:rFonts w:asciiTheme="minorBidi" w:hAnsiTheme="minorBidi"/>
+        </w:rPr>
+        <w:t xml:space="preserve"> </w:t>
+      </w:r>
       <w:r>
         <w:rPr>
           <w:rFonts w:asciiTheme="minorBidi" w:hAnsiTheme="minorBidi"/>
@@ -463,14 +479,9 @@
           <w:shd w:val="clear" w:color="auto" w:fill="FFFFFF"/>
           <w:lang w:bidi="ar-EG"/>
         </w:rPr>
-        <w:t>Dr.</w:t>
-      </w:r>
-      <w:r>
-        <w:rPr>
-          <w:rFonts w:asciiTheme="minorBidi" w:hAnsiTheme="minorBidi"/>
-        </w:rPr>
-        <w:t xml:space="preserve"> </w:t>
-      </w:r>
+        <w:t xml:space="preserve">Osama </w:t>
+      </w:r>
+      <w:proofErr w:type="spellStart"/>
       <w:r>
         <w:rPr>
           <w:rFonts w:asciiTheme="minorBidi" w:hAnsiTheme="minorBidi"/>
@@ -480,21 +491,20 @@
           <w:shd w:val="clear" w:color="auto" w:fill="FFFFFF"/>
           <w:lang w:bidi="ar-EG"/>
         </w:rPr>
-        <w:t xml:space="preserve">Osama </w:t>
-      </w:r>
-      <w:proofErr w:type="spellStart"/>
-      <w:r>
-        <w:rPr>
-          <w:rFonts w:asciiTheme="minorBidi" w:hAnsiTheme="minorBidi"/>
-          <w:color w:val="000000"/>
-          <w:sz w:val="28"/>
-          <w:szCs w:val="28"/>
-          <w:shd w:val="clear" w:color="auto" w:fill="FFFFFF"/>
-          <w:lang w:bidi="ar-EG"/>
-        </w:rPr>
         <w:t>Hamed</w:t>
       </w:r>
       <w:proofErr w:type="spellEnd"/>
+    </w:p>
+    <w:p>
+      <w:pPr>
+        <w:jc w:val="center"/>
+        <w:rPr>
+          <w:rFonts w:ascii="Footlight MT Light" w:eastAsia="Yu Gothic UI Semibold" w:hAnsi="Footlight MT Light" w:hint="cs"/>
+          <w:sz w:val="32"/>
+          <w:szCs w:val="32"/>
+          <w:rtl/>
+        </w:rPr>
+      </w:pPr>
     </w:p>
     <w:p>
       <w:pPr>
@@ -503,51 +513,6 @@
           <w:rFonts w:ascii="Footlight MT Light" w:eastAsia="Yu Gothic UI Semibold" w:hAnsi="Footlight MT Light"/>
           <w:sz w:val="32"/>
           <w:szCs w:val="32"/>
-          <w:rtl/>
-        </w:rPr>
-      </w:pPr>
-      <w:r>
-        <w:rPr>
-          <w:rFonts w:ascii="Arial Black" w:hAnsi="Arial Black"/>
-          <w:b/>
-          <w:bCs/>
-          <w:color w:val="000000"/>
-          <w:sz w:val="28"/>
-          <w:szCs w:val="28"/>
-          <w:shd w:val="clear" w:color="auto" w:fill="FFFFFF"/>
-        </w:rPr>
-        <w:lastRenderedPageBreak/>
-        <w:br/>
-      </w:r>
-      <w:r>
-        <w:rPr>
-          <w:rFonts w:ascii="Arial Black" w:hAnsi="Arial Black"/>
-          <w:b/>
-          <w:bCs/>
-          <w:color w:val="000000"/>
-          <w:sz w:val="28"/>
-          <w:szCs w:val="28"/>
-          <w:shd w:val="clear" w:color="auto" w:fill="FFFFFF"/>
-        </w:rPr>
-        <w:br/>
-      </w:r>
-    </w:p>
-    <w:p>
-      <w:pPr>
-        <w:jc w:val="right"/>
-        <w:rPr>
-          <w:sz w:val="40"/>
-          <w:szCs w:val="40"/>
-          <w:rtl/>
-        </w:rPr>
-      </w:pPr>
-    </w:p>
-    <w:p>
-      <w:pPr>
-        <w:jc w:val="right"/>
-        <w:rPr>
-          <w:sz w:val="40"/>
-          <w:szCs w:val="40"/>
         </w:rPr>
       </w:pPr>
     </w:p>
@@ -556,7 +521,7 @@
         <w:shd w:val="clear" w:color="auto" w:fill="92CDDC" w:themeFill="accent5" w:themeFillTint="99"/>
         <w:jc w:val="right"/>
         <w:rPr>
-          <w:rFonts w:ascii="Consolas" w:hAnsi="Consolas"/>
+          <w:rFonts w:asciiTheme="majorHAnsi" w:hAnsiTheme="majorHAnsi"/>
           <w:b/>
           <w:bCs/>
           <w:sz w:val="44"/>
@@ -566,7 +531,7 @@
       </w:pPr>
       <w:r>
         <w:rPr>
-          <w:rFonts w:ascii="Consolas" w:hAnsi="Consolas"/>
+          <w:rFonts w:asciiTheme="majorHAnsi" w:hAnsiTheme="majorHAnsi"/>
           <w:b/>
           <w:bCs/>
           <w:sz w:val="40"/>
@@ -576,7 +541,7 @@
       </w:r>
       <w:r>
         <w:rPr>
-          <w:rFonts w:ascii="Consolas" w:hAnsi="Consolas"/>
+          <w:rFonts w:asciiTheme="majorHAnsi" w:hAnsiTheme="majorHAnsi"/>
           <w:b/>
           <w:bCs/>
           <w:sz w:val="44"/>
@@ -599,6 +564,7 @@
       <w:pPr>
         <w:jc w:val="right"/>
         <w:rPr>
+          <w:rFonts w:asciiTheme="majorBidi" w:hAnsiTheme="majorBidi" w:cstheme="majorBidi"/>
           <w:sz w:val="28"/>
           <w:szCs w:val="28"/>
           <w:rtl/>
@@ -606,6 +572,7 @@
       </w:pPr>
       <w:r>
         <w:rPr>
+          <w:rFonts w:asciiTheme="majorBidi" w:hAnsiTheme="majorBidi" w:cstheme="majorBidi"/>
           <w:sz w:val="28"/>
           <w:szCs w:val="28"/>
         </w:rPr>
@@ -613,61 +580,66 @@
       </w:r>
       <w:r>
         <w:rPr>
+          <w:rFonts w:asciiTheme="majorBidi" w:hAnsiTheme="majorBidi" w:cstheme="majorBidi"/>
           <w:sz w:val="28"/>
           <w:szCs w:val="28"/>
         </w:rPr>
-        <w:t>a</w:t>
-      </w:r>
-      <w:r>
-        <w:rPr>
+        <w:t>advance reservation for warehouses ,</w:t>
+      </w:r>
+      <w:r>
+        <w:rPr>
+          <w:rFonts w:asciiTheme="majorBidi" w:hAnsiTheme="majorBidi" w:cstheme="majorBidi"/>
           <w:sz w:val="28"/>
           <w:szCs w:val="28"/>
         </w:rPr>
-        <w:t>dvance reservation for warehouses</w:t>
-      </w:r>
-      <w:r>
-        <w:rPr>
+        <w:t>easy access to the storage</w:t>
+      </w:r>
+      <w:r>
+        <w:rPr>
+          <w:rFonts w:asciiTheme="majorBidi" w:hAnsiTheme="majorBidi" w:cstheme="majorBidi"/>
           <w:sz w:val="28"/>
           <w:szCs w:val="28"/>
         </w:rPr>
-        <w:t xml:space="preserve"> ,</w:t>
-      </w:r>
-      <w:r>
+        <w:t xml:space="preserve"> with financial reports.</w:t>
+      </w:r>
+    </w:p>
+    <w:p>
+      <w:pPr>
+        <w:jc w:val="right"/>
         <w:rPr>
           <w:sz w:val="28"/>
           <w:szCs w:val="28"/>
         </w:rPr>
-        <w:t>easy access to the storage</w:t>
-      </w:r>
-      <w:r>
-        <w:rPr>
+      </w:pPr>
+      <w:r>
+        <w:rPr>
+          <w:rFonts w:asciiTheme="majorBidi" w:hAnsiTheme="majorBidi" w:cstheme="majorBidi"/>
           <w:sz w:val="28"/>
           <w:szCs w:val="28"/>
         </w:rPr>
-        <w:t xml:space="preserve"> with financial reports.</w:t>
-      </w:r>
-    </w:p>
-    <w:p>
-      <w:pPr>
-        <w:jc w:val="right"/>
-        <w:rPr>
+        <w:t>The system offers real-time visibility into inventory flows, ensuring accurate records of goods entering and leaving the warehouse. Additionally, it includes features to monitor and prevent stock from expiring, minimizing wastage and maximizing profitability. By integrating payment methods, the system facilitates seamless transactions, enhancing operational efficiency. Through this comprehensive approach, the WMS optimizes inventory control, mitigates losses due to expiration, and streamlines financial processes, ultimately bolstering warehouse operations</w:t>
+      </w:r>
+      <w:r>
+        <w:rPr>
+          <w:rFonts w:asciiTheme="majorBidi" w:hAnsiTheme="majorBidi" w:cstheme="majorBidi"/>
           <w:sz w:val="28"/>
           <w:szCs w:val="28"/>
         </w:rPr>
-      </w:pPr>
+        <w:t>.</w:t>
+      </w:r>
       <w:r>
         <w:rPr>
           <w:sz w:val="28"/>
           <w:szCs w:val="28"/>
         </w:rPr>
-        <w:t>The system offers real-time visibility into inventory flows, ensuring accurate records of goods entering and leaving the warehouse. Additionally, it includes features to monitor and prevent stock from expiring, minimizing wastage and maximizing profitability. By integrating payment methods, the system facilitates seamless transactions, enhancing operational efficiency. Through this comprehensive approach, the WMS optimizes inventory control, mitigates losses due to expiration, and streamlines financial processes, ultimately bolstering warehouse operations</w:t>
+        <w:br/>
       </w:r>
       <w:r>
         <w:rPr>
           <w:sz w:val="28"/>
           <w:szCs w:val="28"/>
         </w:rPr>
-        <w:t>.</w:t>
+        <w:br/>
       </w:r>
       <w:r>
         <w:rPr>
@@ -690,20 +662,24 @@
         </w:rPr>
         <w:br/>
       </w:r>
-      <w:r>
+    </w:p>
+    <w:p>
+      <w:pPr>
+        <w:jc w:val="right"/>
         <w:rPr>
           <w:sz w:val="28"/>
           <w:szCs w:val="28"/>
         </w:rPr>
-        <w:br/>
-      </w:r>
-      <w:r>
+      </w:pPr>
+    </w:p>
+    <w:p>
+      <w:pPr>
+        <w:jc w:val="right"/>
         <w:rPr>
           <w:sz w:val="28"/>
           <w:szCs w:val="28"/>
         </w:rPr>
-        <w:br/>
-      </w:r>
+      </w:pPr>
     </w:p>
     <w:p>
       <w:pPr>
@@ -725,21 +701,42 @@
     </w:p>
     <w:p>
       <w:pPr>
+        <w:jc w:val="right"/>
+        <w:rPr>
+          <w:sz w:val="28"/>
+          <w:szCs w:val="28"/>
+        </w:rPr>
+      </w:pPr>
+    </w:p>
+    <w:p>
+      <w:pPr>
+        <w:jc w:val="right"/>
+        <w:rPr>
+          <w:sz w:val="28"/>
+          <w:szCs w:val="28"/>
+        </w:rPr>
+      </w:pPr>
+    </w:p>
+    <w:p>
+      <w:pPr>
+        <w:shd w:val="clear" w:color="auto" w:fill="C2D69B" w:themeFill="accent3" w:themeFillTint="99"/>
         <w:bidi w:val="0"/>
         <w:rPr>
-          <w:b/>
-          <w:bCs/>
-          <w:sz w:val="40"/>
-          <w:szCs w:val="40"/>
+          <w:rFonts w:asciiTheme="majorHAnsi" w:hAnsiTheme="majorHAnsi"/>
+          <w:b/>
+          <w:bCs/>
+          <w:sz w:val="36"/>
+          <w:szCs w:val="36"/>
           <w:u w:val="single"/>
         </w:rPr>
       </w:pPr>
       <w:r>
         <w:rPr>
-          <w:b/>
-          <w:bCs/>
-          <w:sz w:val="40"/>
-          <w:szCs w:val="40"/>
+          <w:rFonts w:asciiTheme="majorHAnsi" w:hAnsiTheme="majorHAnsi"/>
+          <w:b/>
+          <w:bCs/>
+          <w:sz w:val="36"/>
+          <w:szCs w:val="36"/>
           <w:u w:val="single"/>
         </w:rPr>
         <w:lastRenderedPageBreak/>
@@ -751,14 +748,22 @@
         <w:spacing w:line="240" w:lineRule="auto"/>
         <w:jc w:val="right"/>
         <w:rPr>
-          <w:rFonts w:ascii="Times New Roman" w:eastAsia="Times New Roman" w:hAnsi="Times New Roman" w:cs="Times New Roman"/>
+          <w:rFonts w:asciiTheme="majorBidi" w:eastAsia="Times New Roman" w:hAnsiTheme="majorBidi" w:cstheme="majorBidi"/>
           <w:sz w:val="20"/>
           <w:szCs w:val="20"/>
         </w:rPr>
       </w:pPr>
       <w:r>
         <w:rPr>
-          <w:rFonts w:ascii="Calibri" w:eastAsia="Times New Roman" w:hAnsi="Calibri" w:cs="Calibri"/>
+          <w:rFonts w:ascii="Calibri" w:eastAsia="Times New Roman" w:hAnsi="Calibri" w:cs="Calibri" w:hint="cs"/>
+          <w:color w:val="000000"/>
+          <w:rtl/>
+        </w:rPr>
+        <w:br/>
+      </w:r>
+      <w:r>
+        <w:rPr>
+          <w:rFonts w:asciiTheme="majorBidi" w:eastAsia="Times New Roman" w:hAnsiTheme="majorBidi" w:cstheme="majorBidi"/>
           <w:color w:val="000000"/>
         </w:rPr>
         <w:t>This project introduces a sophisticated Warehouse Management System (WMS) designed to meticulously track inbound and outbound inventory movements, monitor stock levels, manage expiration dates, and streamline payment methods with easy access to the storage</w:t>
@@ -769,14 +774,14 @@
         <w:spacing w:line="240" w:lineRule="auto"/>
         <w:jc w:val="right"/>
         <w:rPr>
-          <w:rFonts w:ascii="Times New Roman" w:eastAsia="Times New Roman" w:hAnsi="Times New Roman" w:cs="Times New Roman"/>
+          <w:rFonts w:asciiTheme="majorBidi" w:eastAsia="Times New Roman" w:hAnsiTheme="majorBidi" w:cstheme="majorBidi"/>
           <w:sz w:val="20"/>
           <w:szCs w:val="20"/>
         </w:rPr>
       </w:pPr>
       <w:r>
         <w:rPr>
-          <w:rFonts w:ascii="Calibri" w:eastAsia="Times New Roman" w:hAnsi="Calibri" w:cs="Calibri"/>
+          <w:rFonts w:asciiTheme="majorBidi" w:eastAsia="Times New Roman" w:hAnsiTheme="majorBidi" w:cstheme="majorBidi"/>
           <w:color w:val="000000"/>
         </w:rPr>
         <w:t>The system offers real-time visibility into inventory flows, ensuring accurate records of goods entering and leaving the warehouse. Additionally, it includes features to monitor and prevent stock from expiring, minimizing wastage and maximizing profitability. By integrating payment methods, the system facilitates seamless transactions, enhancing operational efficiency. Through this comprehensive approach, the WMS optimizes inventory control, mitigates losses due to expiration, and streamlines financial processes, ultimately bolstering warehouse operations</w:t>
@@ -795,6 +800,7 @@
       <w:pPr>
         <w:bidi w:val="0"/>
         <w:rPr>
+          <w:rFonts w:asciiTheme="majorHAnsi" w:hAnsiTheme="majorHAnsi"/>
           <w:b/>
           <w:bCs/>
           <w:sz w:val="28"/>
@@ -803,6 +809,7 @@
       </w:pPr>
       <w:r>
         <w:rPr>
+          <w:rFonts w:asciiTheme="majorHAnsi" w:hAnsiTheme="majorHAnsi"/>
           <w:b/>
           <w:bCs/>
           <w:sz w:val="28"/>
@@ -815,42 +822,53 @@
       <w:pPr>
         <w:bidi w:val="0"/>
         <w:rPr>
+          <w:rFonts w:asciiTheme="majorBidi" w:hAnsiTheme="majorBidi" w:cstheme="majorBidi"/>
+        </w:rPr>
+      </w:pPr>
+      <w:r>
+        <w:rPr>
+          <w:rFonts w:asciiTheme="majorBidi" w:hAnsiTheme="majorBidi" w:cstheme="majorBidi"/>
+          <w:color w:val="000000"/>
+          <w:shd w:val="clear" w:color="auto" w:fill="FFFFFF"/>
+        </w:rPr>
+        <w:t xml:space="preserve">The purpose of this document is to build an online system to manage the warehouses and </w:t>
+      </w:r>
+      <w:r>
+        <w:rPr>
+          <w:rFonts w:asciiTheme="majorBidi" w:hAnsiTheme="majorBidi" w:cstheme="majorBidi"/>
+          <w:color w:val="000000"/>
+        </w:rPr>
+        <w:t>track inbound and outbound inventory</w:t>
+      </w:r>
+      <w:r>
+        <w:rPr>
+          <w:rFonts w:asciiTheme="majorBidi" w:hAnsiTheme="majorBidi" w:cstheme="majorBidi"/>
+        </w:rPr>
+        <w:t xml:space="preserve">  to ease access to the storage.</w:t>
+      </w:r>
+    </w:p>
+    <w:p>
+      <w:pPr>
+        <w:pStyle w:val="NormalWeb"/>
+        <w:shd w:val="clear" w:color="auto" w:fill="FFFFFF"/>
+        <w:spacing w:before="0" w:beforeAutospacing="0" w:after="450" w:afterAutospacing="0"/>
+        <w:rPr>
+          <w:rFonts w:asciiTheme="majorHAnsi" w:hAnsiTheme="majorHAnsi" w:cs="Arial"/>
+          <w:b/>
+          <w:bCs/>
           <w:sz w:val="28"/>
           <w:szCs w:val="28"/>
         </w:rPr>
       </w:pPr>
       <w:r>
         <w:rPr>
-          <w:rFonts w:ascii="Arial" w:hAnsi="Arial" w:cs="Arial"/>
-          <w:color w:val="000000"/>
-          <w:sz w:val="24"/>
-          <w:szCs w:val="24"/>
-          <w:shd w:val="clear" w:color="auto" w:fill="FFFFFF"/>
-        </w:rPr>
-        <w:t xml:space="preserve">The purpose of this document is to build an online system to manage the warehouses and </w:t>
-      </w:r>
-      <w:r>
-        <w:rPr>
-          <w:rFonts w:ascii="Calibri" w:hAnsi="Calibri" w:cs="Calibri"/>
-          <w:color w:val="000000"/>
+          <w:rFonts w:asciiTheme="majorHAnsi" w:eastAsiaTheme="minorHAnsi" w:hAnsiTheme="majorHAnsi" w:cstheme="minorBidi"/>
+          <w:b/>
+          <w:bCs/>
           <w:sz w:val="28"/>
           <w:szCs w:val="28"/>
         </w:rPr>
-        <w:t>track inbound and outbound inventory</w:t>
-      </w:r>
-      <w:r>
-        <w:rPr>
-          <w:sz w:val="24"/>
-          <w:szCs w:val="24"/>
-        </w:rPr>
-        <w:t xml:space="preserve">  </w:t>
-      </w:r>
-      <w:r>
-        <w:rPr>
-          <w:sz w:val="28"/>
-          <w:szCs w:val="28"/>
-        </w:rPr>
-        <w:t>to ease access to the storage.</w:t>
+        <w:t>1.2 DOCUMENT CONVENTIONS</w:t>
       </w:r>
     </w:p>
     <w:p>
@@ -859,22 +877,18 @@
         <w:shd w:val="clear" w:color="auto" w:fill="FFFFFF"/>
         <w:spacing w:before="0" w:beforeAutospacing="0" w:after="450" w:afterAutospacing="0"/>
         <w:rPr>
-          <w:rFonts w:ascii="Arial" w:hAnsi="Arial" w:cs="Arial"/>
-          <w:b/>
-          <w:bCs/>
-          <w:sz w:val="28"/>
-          <w:szCs w:val="28"/>
-        </w:rPr>
-      </w:pPr>
-      <w:r>
-        <w:rPr>
-          <w:rFonts w:asciiTheme="minorHAnsi" w:eastAsiaTheme="minorHAnsi" w:hAnsiTheme="minorHAnsi" w:cstheme="minorBidi"/>
-          <w:b/>
-          <w:bCs/>
-          <w:sz w:val="28"/>
-          <w:szCs w:val="28"/>
-        </w:rPr>
-        <w:t>1.2 DOCUMENT CONVENTIONS</w:t>
+          <w:rFonts w:asciiTheme="majorBidi" w:hAnsiTheme="majorBidi" w:cstheme="majorBidi"/>
+          <w:sz w:val="22"/>
+          <w:szCs w:val="22"/>
+        </w:rPr>
+      </w:pPr>
+      <w:r>
+        <w:rPr>
+          <w:rFonts w:asciiTheme="majorBidi" w:hAnsiTheme="majorBidi" w:cstheme="majorBidi"/>
+          <w:sz w:val="22"/>
+          <w:szCs w:val="22"/>
+        </w:rPr>
+        <w:t>This document uses the following conventions.</w:t>
       </w:r>
     </w:p>
     <w:p>
@@ -883,23 +897,9 @@
         <w:shd w:val="clear" w:color="auto" w:fill="FFFFFF"/>
         <w:spacing w:before="0" w:beforeAutospacing="0" w:after="450" w:afterAutospacing="0"/>
         <w:rPr>
-          <w:rFonts w:ascii="Arial" w:hAnsi="Arial" w:cs="Arial"/>
-        </w:rPr>
-      </w:pPr>
-      <w:r>
-        <w:rPr>
-          <w:rFonts w:ascii="Arial" w:hAnsi="Arial" w:cs="Arial"/>
-        </w:rPr>
-        <w:t>This document uses the following conventions.</w:t>
-      </w:r>
-    </w:p>
-    <w:p>
-      <w:pPr>
-        <w:pStyle w:val="NormalWeb"/>
-        <w:shd w:val="clear" w:color="auto" w:fill="FFFFFF"/>
-        <w:spacing w:before="0" w:beforeAutospacing="0" w:after="450" w:afterAutospacing="0"/>
-        <w:rPr>
-          <w:rFonts w:ascii="Arial" w:hAnsi="Arial" w:cs="Arial"/>
+          <w:rFonts w:ascii="Arial" w:hAnsi="Arial" w:cs="Arial" w:hint="cs"/>
+          <w:rtl/>
+          <w:lang w:bidi="ar-EG"/>
         </w:rPr>
       </w:pPr>
       <w:r>
@@ -908,7 +908,7 @@
           <w:noProof/>
         </w:rPr>
         <w:drawing>
-          <wp:inline distT="0" distB="0" distL="0" distR="0">
+          <wp:inline distT="0" distB="0" distL="0" distR="0" wp14:anchorId="1E821714" wp14:editId="7FBC2770">
             <wp:extent cx="5645150" cy="1219200"/>
             <wp:effectExtent l="0" t="0" r="0" b="0"/>
             <wp:docPr id="2" name="Picture 2"/>
@@ -925,7 +925,7 @@
                     </pic:cNvPicPr>
                   </pic:nvPicPr>
                   <pic:blipFill>
-                    <a:blip r:embed="rId10">
+                    <a:blip r:embed="rId11">
                       <a:extLst>
                         <a:ext uri="{28A0092B-C50C-407E-A947-70E740481C1C}">
                           <a14:useLocalDpi xmlns:a14="http://schemas.microsoft.com/office/drawing/2010/main" val="0"/>
@@ -963,19 +963,7 @@
         <w:shd w:val="clear" w:color="auto" w:fill="FFFFFF"/>
         <w:spacing w:before="0" w:beforeAutospacing="0" w:after="450" w:afterAutospacing="0"/>
         <w:rPr>
-          <w:rFonts w:ascii="Arial" w:hAnsi="Arial" w:cs="Arial"/>
-          <w:sz w:val="28"/>
-          <w:szCs w:val="28"/>
-        </w:rPr>
-      </w:pPr>
-    </w:p>
-    <w:p>
-      <w:pPr>
-        <w:pStyle w:val="NormalWeb"/>
-        <w:shd w:val="clear" w:color="auto" w:fill="FFFFFF"/>
-        <w:spacing w:before="0" w:beforeAutospacing="0" w:after="450" w:afterAutospacing="0"/>
-        <w:rPr>
-          <w:rFonts w:ascii="Arial" w:hAnsi="Arial" w:cs="Arial"/>
+          <w:rFonts w:asciiTheme="majorHAnsi" w:hAnsiTheme="majorHAnsi" w:cstheme="minorHAnsi"/>
           <w:b/>
           <w:bCs/>
           <w:sz w:val="28"/>
@@ -985,7 +973,7 @@
       </w:pPr>
       <w:r>
         <w:rPr>
-          <w:rFonts w:ascii="Arial" w:hAnsi="Arial" w:cs="Arial"/>
+          <w:rFonts w:asciiTheme="majorHAnsi" w:hAnsiTheme="majorHAnsi" w:cstheme="minorHAnsi"/>
           <w:b/>
           <w:bCs/>
           <w:sz w:val="28"/>
@@ -1001,7 +989,7 @@
         <w:shd w:val="clear" w:color="auto" w:fill="FFFFFF"/>
         <w:spacing w:before="0" w:beforeAutospacing="0" w:after="450" w:afterAutospacing="0"/>
         <w:rPr>
-          <w:rFonts w:ascii="Arial" w:hAnsi="Arial" w:cs="Arial"/>
+          <w:rFonts w:ascii="Arial Rounded MT Bold" w:hAnsi="Arial Rounded MT Bold" w:cs="Arial"/>
           <w:color w:val="000000"/>
           <w:sz w:val="20"/>
           <w:szCs w:val="20"/>
@@ -1010,100 +998,153 @@
       </w:pPr>
       <w:r>
         <w:rPr>
+          <w:rFonts w:asciiTheme="majorBidi" w:hAnsiTheme="majorBidi" w:cstheme="majorBidi"/>
+          <w:color w:val="000000"/>
+          <w:sz w:val="22"/>
+          <w:szCs w:val="22"/>
+          <w:shd w:val="clear" w:color="auto" w:fill="FFFFFF"/>
+        </w:rPr>
+        <w:t>This project is a prototype for the warehouse management system and it is restricted within the college premises. This has been implemented under the guidance of college professors</w:t>
+      </w:r>
+      <w:r>
+        <w:rPr>
+          <w:rFonts w:ascii="Arial Rounded MT Bold" w:hAnsi="Arial Rounded MT Bold" w:cs="Arial"/>
+          <w:color w:val="000000"/>
+          <w:shd w:val="clear" w:color="auto" w:fill="FFFFFF"/>
+        </w:rPr>
+        <w:t>(</w:t>
+      </w:r>
+      <w:r>
+        <w:rPr>
+          <w:rFonts w:ascii="Arial Rounded MT Bold" w:hAnsi="Arial Rounded MT Bold" w:cs="Arial"/>
+          <w:b/>
+          <w:bCs/>
+          <w:color w:val="000000"/>
+          <w:u w:val="single"/>
+          <w:shd w:val="clear" w:color="auto" w:fill="FFFFFF"/>
+        </w:rPr>
+        <w:t xml:space="preserve">Dr. Osama </w:t>
+      </w:r>
+      <w:proofErr w:type="spellStart"/>
+      <w:r>
+        <w:rPr>
+          <w:rFonts w:ascii="Arial Rounded MT Bold" w:hAnsi="Arial Rounded MT Bold" w:cs="Arial"/>
+          <w:b/>
+          <w:bCs/>
+          <w:color w:val="000000"/>
+          <w:u w:val="single"/>
+          <w:shd w:val="clear" w:color="auto" w:fill="FFFFFF"/>
+        </w:rPr>
+        <w:t>Hamed</w:t>
+      </w:r>
+      <w:proofErr w:type="spellEnd"/>
+      <w:r>
+        <w:rPr>
+          <w:rFonts w:ascii="Arial Rounded MT Bold" w:hAnsi="Arial Rounded MT Bold" w:cs="Arial"/>
+          <w:color w:val="000000"/>
+          <w:shd w:val="clear" w:color="auto" w:fill="FFFFFF"/>
+        </w:rPr>
+        <w:t>)</w:t>
+      </w:r>
+    </w:p>
+    <w:p>
+      <w:pPr>
+        <w:pStyle w:val="NormalWeb"/>
+        <w:shd w:val="clear" w:color="auto" w:fill="FFFFFF"/>
+        <w:spacing w:before="0" w:beforeAutospacing="0" w:after="450" w:afterAutospacing="0"/>
+        <w:rPr>
+          <w:rFonts w:asciiTheme="majorBidi" w:hAnsiTheme="majorBidi" w:cstheme="majorBidi"/>
+          <w:color w:val="000000"/>
+          <w:sz w:val="22"/>
+          <w:szCs w:val="22"/>
+          <w:shd w:val="clear" w:color="auto" w:fill="FFFFFF"/>
+        </w:rPr>
+      </w:pPr>
+      <w:r>
+        <w:rPr>
+          <w:rFonts w:asciiTheme="majorBidi" w:hAnsiTheme="majorBidi" w:cstheme="majorBidi"/>
+          <w:color w:val="000000"/>
+          <w:sz w:val="22"/>
+          <w:szCs w:val="22"/>
+          <w:shd w:val="clear" w:color="auto" w:fill="FFFFFF"/>
+        </w:rPr>
+        <w:t>This project is useful for the large companies that have very large storage spaces that and as well as to the shop owners</w:t>
+      </w:r>
+    </w:p>
+    <w:p>
+      <w:pPr>
+        <w:pStyle w:val="NormalWeb"/>
+        <w:shd w:val="clear" w:color="auto" w:fill="FFFFFF"/>
+        <w:spacing w:before="0" w:beforeAutospacing="0" w:after="450" w:afterAutospacing="0"/>
+        <w:rPr>
           <w:rFonts w:ascii="Arial" w:hAnsi="Arial" w:cs="Arial"/>
           <w:color w:val="000000"/>
           <w:shd w:val="clear" w:color="auto" w:fill="FFFFFF"/>
         </w:rPr>
-        <w:t>This project is a prototype for the warehouse management system and it is restricted within the college premises. This has been implemented under the guidance of college professors(</w:t>
-      </w:r>
-      <w:r>
-        <w:rPr>
-          <w:rFonts w:ascii="Arial" w:hAnsi="Arial" w:cs="Arial"/>
-          <w:b/>
-          <w:bCs/>
-          <w:color w:val="000000"/>
-          <w:u w:val="single"/>
-          <w:shd w:val="clear" w:color="auto" w:fill="FFFFFF"/>
-        </w:rPr>
-        <w:t xml:space="preserve">Dr. Osama </w:t>
-      </w:r>
-      <w:proofErr w:type="spellStart"/>
-      <w:r>
-        <w:rPr>
-          <w:rFonts w:ascii="Arial" w:hAnsi="Arial" w:cs="Arial"/>
-          <w:b/>
-          <w:bCs/>
-          <w:color w:val="000000"/>
-          <w:u w:val="single"/>
-          <w:shd w:val="clear" w:color="auto" w:fill="FFFFFF"/>
-        </w:rPr>
-        <w:t>Hamed</w:t>
-      </w:r>
-      <w:proofErr w:type="spellEnd"/>
-      <w:r>
-        <w:rPr>
-          <w:rFonts w:ascii="Arial" w:hAnsi="Arial" w:cs="Arial"/>
-          <w:color w:val="000000"/>
-          <w:shd w:val="clear" w:color="auto" w:fill="FFFFFF"/>
-        </w:rPr>
-        <w:t>)</w:t>
-      </w:r>
-    </w:p>
-    <w:p>
-      <w:pPr>
-        <w:pStyle w:val="NormalWeb"/>
-        <w:shd w:val="clear" w:color="auto" w:fill="FFFFFF"/>
-        <w:spacing w:before="0" w:beforeAutospacing="0" w:after="450" w:afterAutospacing="0"/>
-        <w:rPr>
-          <w:rFonts w:ascii="Arial" w:hAnsi="Arial" w:cs="Arial"/>
-          <w:color w:val="000000"/>
-          <w:shd w:val="clear" w:color="auto" w:fill="FFFFFF"/>
-        </w:rPr>
-      </w:pPr>
-      <w:r>
-        <w:rPr>
-          <w:rFonts w:ascii="Arial" w:hAnsi="Arial" w:cs="Arial"/>
-          <w:color w:val="000000"/>
-          <w:shd w:val="clear" w:color="auto" w:fill="FFFFFF"/>
-        </w:rPr>
-        <w:t>This project is useful for the large companies that have very large storage spaces that and as well as to the shop owners</w:t>
-      </w:r>
-    </w:p>
-    <w:p>
-      <w:pPr>
-        <w:pStyle w:val="NormalWeb"/>
-        <w:shd w:val="clear" w:color="auto" w:fill="FFFFFF"/>
-        <w:spacing w:before="0" w:beforeAutospacing="0" w:after="450" w:afterAutospacing="0"/>
-        <w:rPr>
-          <w:rFonts w:ascii="Arial" w:hAnsi="Arial" w:cs="Arial"/>
-          <w:color w:val="000000"/>
-          <w:shd w:val="clear" w:color="auto" w:fill="FFFFFF"/>
-        </w:rPr>
       </w:pPr>
     </w:p>
     <w:p>
       <w:pPr>
         <w:bidi w:val="0"/>
         <w:rPr>
+          <w:rFonts w:asciiTheme="majorHAnsi" w:hAnsiTheme="majorHAnsi" w:cstheme="minorHAnsi"/>
           <w:sz w:val="28"/>
           <w:szCs w:val="28"/>
         </w:rPr>
       </w:pPr>
       <w:r>
         <w:rPr>
-          <w:rFonts w:ascii="Arial" w:hAnsi="Arial" w:cs="Arial"/>
+          <w:rFonts w:asciiTheme="majorHAnsi" w:hAnsiTheme="majorHAnsi" w:cstheme="minorHAnsi"/>
           <w:b/>
           <w:bCs/>
           <w:sz w:val="28"/>
           <w:szCs w:val="28"/>
           <w:shd w:val="clear" w:color="auto" w:fill="FFFFFF"/>
-        </w:rPr>
-        <w:t>1.4 PROJECT SCOPE</w:t>
-      </w:r>
-      <w:r>
-        <w:rPr>
+          <w:rtl/>
+        </w:rPr>
+        <w:lastRenderedPageBreak/>
+        <w:br/>
+      </w:r>
+      <w:r>
+        <w:rPr>
+          <w:rFonts w:asciiTheme="majorHAnsi" w:hAnsiTheme="majorHAnsi" w:cstheme="minorHAnsi"/>
+          <w:b/>
+          <w:bCs/>
           <w:sz w:val="28"/>
           <w:szCs w:val="28"/>
+          <w:shd w:val="clear" w:color="auto" w:fill="FFFFFF"/>
+          <w:rtl/>
+        </w:rPr>
+        <w:br/>
+      </w:r>
+      <w:r>
+        <w:rPr>
+          <w:rFonts w:asciiTheme="majorHAnsi" w:hAnsiTheme="majorHAnsi" w:cstheme="minorHAnsi"/>
+          <w:b/>
+          <w:bCs/>
+          <w:sz w:val="28"/>
+          <w:szCs w:val="28"/>
+          <w:shd w:val="clear" w:color="auto" w:fill="FFFFFF"/>
+          <w:rtl/>
+        </w:rPr>
+        <w:br/>
+      </w:r>
+      <w:r>
+        <w:rPr>
+          <w:rFonts w:asciiTheme="majorHAnsi" w:hAnsiTheme="majorHAnsi" w:cstheme="minorHAnsi"/>
+          <w:b/>
+          <w:bCs/>
+          <w:sz w:val="28"/>
+          <w:szCs w:val="28"/>
+          <w:shd w:val="clear" w:color="auto" w:fill="FFFFFF"/>
+        </w:rPr>
+        <w:t>1.4 PROJECT SCOPE</w:t>
+      </w:r>
+      <w:r>
+        <w:rPr>
+          <w:rFonts w:asciiTheme="majorHAnsi" w:hAnsiTheme="majorHAnsi" w:cstheme="minorHAnsi"/>
+          <w:sz w:val="28"/>
+          <w:szCs w:val="28"/>
         </w:rPr>
         <w:t xml:space="preserve"> </w:t>
       </w:r>
@@ -1112,21 +1153,19 @@
       <w:pPr>
         <w:bidi w:val="0"/>
         <w:rPr>
-          <w:sz w:val="24"/>
-          <w:szCs w:val="24"/>
+          <w:rFonts w:asciiTheme="majorBidi" w:hAnsiTheme="majorBidi" w:cstheme="majorBidi"/>
           <w:rtl/>
         </w:rPr>
       </w:pPr>
       <w:r>
         <w:rPr>
-          <w:sz w:val="24"/>
-          <w:szCs w:val="24"/>
+          <w:rFonts w:asciiTheme="majorBidi" w:hAnsiTheme="majorBidi" w:cstheme="majorBidi"/>
         </w:rPr>
         <w:t xml:space="preserve">The purpose of the online warehouse management system is to ease </w:t>
       </w:r>
       <w:r>
         <w:rPr>
-          <w:rFonts w:ascii="Arial" w:hAnsi="Arial" w:cs="Arial"/>
+          <w:rFonts w:asciiTheme="majorBidi" w:hAnsiTheme="majorBidi" w:cstheme="majorBidi"/>
           <w:color w:val="000000"/>
           <w:shd w:val="clear" w:color="auto" w:fill="FFFFFF"/>
         </w:rPr>
@@ -1134,36 +1173,28 @@
       </w:r>
       <w:r>
         <w:rPr>
-          <w:rFonts w:ascii="Calibri" w:hAnsi="Calibri" w:cs="Calibri"/>
+          <w:rFonts w:asciiTheme="majorBidi" w:hAnsiTheme="majorBidi" w:cstheme="majorBidi"/>
           <w:color w:val="000000"/>
-          <w:sz w:val="24"/>
-          <w:szCs w:val="24"/>
         </w:rPr>
         <w:t>track inbound and outbound inventory</w:t>
       </w:r>
       <w:r>
-        <w:t xml:space="preserve">  </w:t>
-      </w:r>
-      <w:r>
-        <w:rPr>
-          <w:sz w:val="24"/>
-          <w:szCs w:val="24"/>
-        </w:rPr>
-        <w:t>to ease access to the storage and to create a convenient and easy-to-use application for shop owner to request an order and know my estimated time of arrival.</w:t>
+        <w:rPr>
+          <w:rFonts w:asciiTheme="majorBidi" w:hAnsiTheme="majorBidi" w:cstheme="majorBidi"/>
+        </w:rPr>
+        <w:t xml:space="preserve">  to ease access to the storage and to create a convenient and easy-to-use application for shop owner to request an order and know my estimated time of arrival.</w:t>
       </w:r>
     </w:p>
     <w:p>
       <w:pPr>
         <w:bidi w:val="0"/>
         <w:rPr>
-          <w:sz w:val="24"/>
-          <w:szCs w:val="24"/>
-        </w:rPr>
-      </w:pPr>
-      <w:r>
-        <w:rPr>
-          <w:sz w:val="24"/>
-          <w:szCs w:val="24"/>
+          <w:rFonts w:asciiTheme="majorBidi" w:hAnsiTheme="majorBidi" w:cstheme="majorBidi"/>
+        </w:rPr>
+      </w:pPr>
+      <w:r>
+        <w:rPr>
+          <w:rFonts w:asciiTheme="majorBidi" w:hAnsiTheme="majorBidi" w:cstheme="majorBidi"/>
         </w:rPr>
         <w:t>The system is based on a relational database with its warehouse management and functions to control the outbound ,inbound  and storage.</w:t>
       </w:r>
@@ -1172,29 +1203,25 @@
       <w:pPr>
         <w:bidi w:val="0"/>
         <w:rPr>
-          <w:sz w:val="24"/>
-          <w:szCs w:val="24"/>
-        </w:rPr>
-      </w:pPr>
-      <w:r>
-        <w:rPr>
-          <w:sz w:val="24"/>
-          <w:szCs w:val="24"/>
+          <w:rFonts w:asciiTheme="majorBidi" w:hAnsiTheme="majorBidi" w:cstheme="majorBidi"/>
+        </w:rPr>
+      </w:pPr>
+      <w:r>
+        <w:rPr>
+          <w:rFonts w:asciiTheme="majorBidi" w:hAnsiTheme="majorBidi" w:cstheme="majorBidi"/>
         </w:rPr>
         <w:t>We will have a database server supporting thousands of types of goods, that is available in Palestine . above all, we hope to provide a comfortable a user experience along with the best pricing available and</w:t>
       </w:r>
       <w:r>
         <w:rPr>
-          <w:sz w:val="24"/>
-          <w:szCs w:val="24"/>
+          <w:rFonts w:asciiTheme="majorBidi" w:hAnsiTheme="majorBidi" w:cstheme="majorBidi"/>
           <w:rtl/>
         </w:rPr>
         <w:t xml:space="preserve"> </w:t>
       </w:r>
       <w:r>
         <w:rPr>
-          <w:sz w:val="24"/>
-          <w:szCs w:val="24"/>
+          <w:rFonts w:asciiTheme="majorBidi" w:hAnsiTheme="majorBidi" w:cstheme="majorBidi"/>
         </w:rPr>
         <w:t>accurate timing.</w:t>
       </w:r>
@@ -1233,13 +1260,14 @@
         </w:numPr>
         <w:bidi w:val="0"/>
         <w:rPr>
+          <w:rFonts w:asciiTheme="majorHAnsi" w:hAnsiTheme="majorHAnsi" w:cstheme="minorHAnsi"/>
           <w:sz w:val="28"/>
           <w:szCs w:val="28"/>
         </w:rPr>
       </w:pPr>
       <w:r>
         <w:rPr>
-          <w:rFonts w:ascii="Arial" w:hAnsi="Arial" w:cs="Arial"/>
+          <w:rFonts w:asciiTheme="majorHAnsi" w:hAnsiTheme="majorHAnsi" w:cstheme="minorHAnsi"/>
           <w:b/>
           <w:bCs/>
           <w:sz w:val="28"/>
@@ -1247,13 +1275,6 @@
           <w:shd w:val="clear" w:color="auto" w:fill="FFFFFF"/>
         </w:rPr>
         <w:t>REFERENCES</w:t>
-      </w:r>
-      <w:r>
-        <w:rPr>
-          <w:sz w:val="28"/>
-          <w:szCs w:val="28"/>
-        </w:rPr>
-        <w:t xml:space="preserve"> </w:t>
       </w:r>
     </w:p>
     <w:p>
@@ -1267,19 +1288,15 @@
         <w:spacing w:before="150" w:after="0" w:line="240" w:lineRule="auto"/>
         <w:ind w:left="0"/>
         <w:rPr>
-          <w:rFonts w:ascii="Arial" w:eastAsia="Times New Roman" w:hAnsi="Arial" w:cs="Arial"/>
+          <w:rFonts w:asciiTheme="majorBidi" w:eastAsia="Times New Roman" w:hAnsiTheme="majorBidi" w:cstheme="majorBidi"/>
           <w:color w:val="272626"/>
-          <w:sz w:val="24"/>
-          <w:szCs w:val="24"/>
-        </w:rPr>
-      </w:pPr>
-      <w:hyperlink r:id="rId11" w:history="1">
+        </w:rPr>
+      </w:pPr>
+      <w:hyperlink r:id="rId12" w:history="1">
         <w:r>
           <w:rPr>
             <w:rStyle w:val="Hyperlink"/>
-            <w:rFonts w:ascii="Arial" w:eastAsia="Times New Roman" w:hAnsi="Arial" w:cs="Arial"/>
-            <w:sz w:val="24"/>
-            <w:szCs w:val="24"/>
+            <w:rFonts w:asciiTheme="majorBidi" w:eastAsia="Times New Roman" w:hAnsiTheme="majorBidi" w:cstheme="majorBidi"/>
           </w:rPr>
           <w:t>https://krazytech.com/projects</w:t>
         </w:r>
@@ -1296,40 +1313,41 @@
         <w:spacing w:before="150" w:after="0" w:line="240" w:lineRule="auto"/>
         <w:ind w:left="0"/>
         <w:rPr>
-          <w:rFonts w:ascii="Arial" w:eastAsia="Times New Roman" w:hAnsi="Arial" w:cs="Arial"/>
+          <w:rFonts w:asciiTheme="majorBidi" w:eastAsia="Times New Roman" w:hAnsiTheme="majorBidi" w:cstheme="majorBidi"/>
           <w:color w:val="272626"/>
-          <w:sz w:val="24"/>
-          <w:szCs w:val="24"/>
-        </w:rPr>
-      </w:pPr>
-      <w:r>
-        <w:rPr>
-          <w:rFonts w:ascii="Arial" w:eastAsia="Times New Roman" w:hAnsi="Arial" w:cs="Arial"/>
+        </w:rPr>
+      </w:pPr>
+      <w:r>
+        <w:rPr>
+          <w:rFonts w:asciiTheme="majorBidi" w:eastAsia="Times New Roman" w:hAnsiTheme="majorBidi" w:cstheme="majorBidi"/>
           <w:color w:val="272626"/>
-          <w:sz w:val="24"/>
-          <w:szCs w:val="24"/>
         </w:rPr>
         <w:t>Software Engineering 9</w:t>
       </w:r>
       <w:r>
         <w:rPr>
-          <w:rFonts w:ascii="Arial" w:eastAsia="Times New Roman" w:hAnsi="Arial" w:cs="Arial"/>
+          <w:rFonts w:asciiTheme="majorBidi" w:eastAsia="Times New Roman" w:hAnsiTheme="majorBidi" w:cstheme="majorBidi"/>
           <w:color w:val="272626"/>
-          <w:sz w:val="24"/>
-          <w:szCs w:val="24"/>
           <w:vertAlign w:val="superscript"/>
         </w:rPr>
         <w:t>th</w:t>
       </w:r>
       <w:r>
         <w:rPr>
-          <w:rFonts w:ascii="Arial" w:eastAsia="Times New Roman" w:hAnsi="Arial" w:cs="Arial"/>
+          <w:rFonts w:asciiTheme="majorBidi" w:eastAsia="Times New Roman" w:hAnsiTheme="majorBidi" w:cstheme="majorBidi"/>
           <w:color w:val="272626"/>
-          <w:sz w:val="24"/>
-          <w:szCs w:val="24"/>
-        </w:rPr>
-        <w:t xml:space="preserve"> Edition by Ian Sommerville</w:t>
-      </w:r>
+        </w:rPr>
+        <w:t xml:space="preserve"> Edition by Ian </w:t>
+      </w:r>
+      <w:proofErr w:type="spellStart"/>
+      <w:r>
+        <w:rPr>
+          <w:rFonts w:asciiTheme="majorBidi" w:eastAsia="Times New Roman" w:hAnsiTheme="majorBidi" w:cstheme="majorBidi"/>
+          <w:color w:val="272626"/>
+        </w:rPr>
+        <w:t>Sommerville</w:t>
+      </w:r>
+      <w:proofErr w:type="spellEnd"/>
     </w:p>
     <w:p>
       <w:pPr>
@@ -1346,13 +1364,80 @@
         <w:shd w:val="clear" w:color="auto" w:fill="FFFFFF"/>
         <w:spacing w:before="0" w:beforeAutospacing="0" w:after="450" w:afterAutospacing="0"/>
         <w:rPr>
-          <w:rFonts w:asciiTheme="majorBidi" w:hAnsiTheme="majorBidi" w:cstheme="majorBidi"/>
+          <w:rFonts w:asciiTheme="minorHAnsi" w:hAnsiTheme="minorHAnsi" w:cstheme="minorHAnsi"/>
+          <w:color w:val="000000" w:themeColor="text1"/>
+          <w:sz w:val="48"/>
+          <w:szCs w:val="48"/>
+        </w:rPr>
+      </w:pPr>
+    </w:p>
+    <w:p>
+      <w:pPr>
+        <w:pStyle w:val="Heading2"/>
+        <w:shd w:val="clear" w:color="auto" w:fill="FFFFFF"/>
+        <w:spacing w:before="0" w:beforeAutospacing="0" w:after="450" w:afterAutospacing="0"/>
+        <w:rPr>
+          <w:rFonts w:asciiTheme="minorHAnsi" w:hAnsiTheme="minorHAnsi" w:cstheme="minorHAnsi"/>
+          <w:color w:val="000000" w:themeColor="text1"/>
+          <w:sz w:val="48"/>
+          <w:szCs w:val="48"/>
+        </w:rPr>
+      </w:pPr>
+    </w:p>
+    <w:p>
+      <w:pPr>
+        <w:pStyle w:val="Heading2"/>
+        <w:shd w:val="clear" w:color="auto" w:fill="FFFFFF"/>
+        <w:spacing w:before="0" w:beforeAutospacing="0" w:after="450" w:afterAutospacing="0"/>
+        <w:rPr>
+          <w:rFonts w:asciiTheme="minorHAnsi" w:hAnsiTheme="minorHAnsi" w:cstheme="minorHAnsi"/>
+          <w:color w:val="000000" w:themeColor="text1"/>
+          <w:sz w:val="48"/>
+          <w:szCs w:val="48"/>
+        </w:rPr>
+      </w:pPr>
+    </w:p>
+    <w:p>
+      <w:pPr>
+        <w:pStyle w:val="Heading2"/>
+        <w:shd w:val="clear" w:color="auto" w:fill="FFFFFF"/>
+        <w:spacing w:before="0" w:beforeAutospacing="0" w:after="450" w:afterAutospacing="0"/>
+        <w:rPr>
+          <w:rFonts w:asciiTheme="minorHAnsi" w:hAnsiTheme="minorHAnsi" w:cstheme="minorHAnsi"/>
+          <w:color w:val="000000" w:themeColor="text1"/>
+          <w:sz w:val="48"/>
+          <w:szCs w:val="48"/>
+        </w:rPr>
+      </w:pPr>
+    </w:p>
+    <w:p>
+      <w:pPr>
+        <w:pStyle w:val="Heading2"/>
+        <w:shd w:val="clear" w:color="auto" w:fill="FFFFFF"/>
+        <w:spacing w:before="0" w:beforeAutospacing="0" w:after="450" w:afterAutospacing="0"/>
+        <w:rPr>
+          <w:rFonts w:asciiTheme="minorHAnsi" w:hAnsiTheme="minorHAnsi" w:cstheme="minorHAnsi" w:hint="cs"/>
+          <w:color w:val="000000" w:themeColor="text1"/>
+          <w:sz w:val="48"/>
+          <w:szCs w:val="48"/>
+          <w:rtl/>
+        </w:rPr>
+      </w:pPr>
+    </w:p>
+    <w:p>
+      <w:pPr>
+        <w:pStyle w:val="Heading2"/>
+        <w:shd w:val="clear" w:color="auto" w:fill="FFFFFF"/>
+        <w:spacing w:before="0" w:beforeAutospacing="0" w:after="450" w:afterAutospacing="0"/>
+        <w:rPr>
+          <w:rFonts w:asciiTheme="majorBidi" w:hAnsiTheme="majorBidi" w:cstheme="majorBidi" w:hint="cs"/>
           <w:b w:val="0"/>
           <w:bCs w:val="0"/>
           <w:color w:val="000000" w:themeColor="text1"/>
           <w:sz w:val="28"/>
           <w:szCs w:val="28"/>
           <w:shd w:val="clear" w:color="auto" w:fill="FFFFFF"/>
+          <w:rtl/>
         </w:rPr>
       </w:pPr>
       <w:r>
@@ -1362,14 +1447,24 @@
           <w:sz w:val="48"/>
           <w:szCs w:val="48"/>
         </w:rPr>
+        <w:lastRenderedPageBreak/>
         <w:br/>
       </w:r>
       <w:r>
         <w:rPr>
           <w:rFonts w:asciiTheme="minorHAnsi" w:hAnsiTheme="minorHAnsi" w:cstheme="minorHAnsi"/>
           <w:color w:val="000000" w:themeColor="text1"/>
-          <w:sz w:val="48"/>
-          <w:szCs w:val="48"/>
+          <w:u w:val="single"/>
+          <w:shd w:val="clear" w:color="auto" w:fill="C2D69B" w:themeFill="accent3" w:themeFillTint="99"/>
+        </w:rPr>
+        <w:t>5. NONFUNCTIONAL REQUIREMENTS</w:t>
+      </w:r>
+      <w:r>
+        <w:rPr>
+          <w:rFonts w:asciiTheme="minorHAnsi" w:hAnsiTheme="minorHAnsi" w:cstheme="minorHAnsi"/>
+          <w:color w:val="000000" w:themeColor="text1"/>
+          <w:u w:val="single"/>
+          <w:rtl/>
         </w:rPr>
         <w:br/>
       </w:r>
@@ -1379,42 +1474,19 @@
           <w:color w:val="000000" w:themeColor="text1"/>
           <w:u w:val="single"/>
         </w:rPr>
-        <w:t>5. NONFUNCTIONAL REQUIREMENTS</w:t>
-      </w:r>
-      <w:r>
-        <w:rPr>
-          <w:rFonts w:asciiTheme="minorHAnsi" w:hAnsiTheme="minorHAnsi" w:cstheme="minorHAnsi"/>
-          <w:color w:val="000000" w:themeColor="text1"/>
-          <w:u w:val="single"/>
-        </w:rPr>
         <w:br/>
       </w:r>
       <w:r>
         <w:rPr>
-          <w:rFonts w:asciiTheme="minorHAnsi" w:hAnsiTheme="minorHAnsi" w:cstheme="minorHAnsi"/>
-          <w:color w:val="000000" w:themeColor="text1"/>
-          <w:u w:val="single"/>
-        </w:rPr>
-        <w:br/>
-      </w:r>
-      <w:r>
-        <w:rPr>
-          <w:rFonts w:asciiTheme="majorBidi" w:hAnsiTheme="majorBidi" w:cstheme="majorBidi"/>
-          <w:b w:val="0"/>
-          <w:bCs w:val="0"/>
+          <w:rFonts w:asciiTheme="majorHAnsi" w:hAnsiTheme="majorHAnsi" w:cstheme="minorHAnsi"/>
           <w:color w:val="000000" w:themeColor="text1"/>
           <w:sz w:val="28"/>
           <w:szCs w:val="28"/>
           <w:shd w:val="clear" w:color="auto" w:fill="FFFFFF"/>
         </w:rPr>
-        <w:t>5.1 PERFORMANCE REQUIREMENTS</w:t>
-      </w:r>
-    </w:p>
-    <w:p>
-      <w:pPr>
-        <w:pStyle w:val="Heading2"/>
-        <w:shd w:val="clear" w:color="auto" w:fill="FFFFFF"/>
-        <w:spacing w:before="0" w:beforeAutospacing="0" w:after="450" w:afterAutospacing="0"/>
+        <w:t xml:space="preserve"> </w:t>
+      </w:r>
+      <w:r>
         <w:rPr>
           <w:rFonts w:asciiTheme="majorHAnsi" w:hAnsiTheme="majorHAnsi" w:cstheme="minorHAnsi"/>
           <w:color w:val="000000" w:themeColor="text1"/>
@@ -1422,17 +1494,7 @@
           <w:szCs w:val="28"/>
           <w:shd w:val="clear" w:color="auto" w:fill="FFFFFF"/>
         </w:rPr>
-      </w:pPr>
-      <w:r>
-        <w:rPr>
-          <w:rFonts w:asciiTheme="majorHAnsi" w:hAnsiTheme="majorHAnsi" w:cstheme="minorHAnsi"/>
-          <w:color w:val="000000" w:themeColor="text1"/>
-          <w:sz w:val="28"/>
-          <w:szCs w:val="28"/>
-          <w:shd w:val="clear" w:color="auto" w:fill="FFFFFF"/>
-        </w:rPr>
-        <w:br/>
-        <w:t>A) E-R DIAGRAM</w:t>
+        <w:t>5.1 PERFORMANCE REQUIREMENTS</w:t>
       </w:r>
     </w:p>
     <w:p>
@@ -1441,79 +1503,7 @@
         <w:shd w:val="clear" w:color="auto" w:fill="FFFFFF"/>
         <w:spacing w:before="0" w:beforeAutospacing="0" w:after="450" w:afterAutospacing="0"/>
         <w:rPr>
-          <w:rFonts w:asciiTheme="majorHAnsi" w:hAnsiTheme="majorHAnsi" w:cstheme="minorHAnsi"/>
-          <w:color w:val="000000" w:themeColor="text1"/>
-          <w:sz w:val="28"/>
-          <w:szCs w:val="28"/>
-          <w:shd w:val="clear" w:color="auto" w:fill="FFFFFF"/>
-        </w:rPr>
-      </w:pPr>
-    </w:p>
-    <w:p>
-      <w:pPr>
-        <w:pStyle w:val="Heading2"/>
-        <w:shd w:val="clear" w:color="auto" w:fill="FFFFFF"/>
-        <w:spacing w:before="0" w:beforeAutospacing="0" w:after="450" w:afterAutospacing="0"/>
-        <w:rPr>
-          <w:rFonts w:asciiTheme="majorHAnsi" w:hAnsiTheme="majorHAnsi" w:cstheme="minorHAnsi"/>
-          <w:color w:val="000000" w:themeColor="text1"/>
-          <w:sz w:val="28"/>
-          <w:szCs w:val="28"/>
-          <w:shd w:val="clear" w:color="auto" w:fill="FFFFFF"/>
-        </w:rPr>
-      </w:pPr>
-      <w:r>
-        <w:rPr>
-          <w:rFonts w:asciiTheme="minorHAnsi" w:hAnsiTheme="minorHAnsi" w:cstheme="minorHAnsi"/>
-          <w:noProof/>
-          <w:color w:val="000000" w:themeColor="text1"/>
-        </w:rPr>
-        <w:drawing>
-          <wp:inline distT="0" distB="0" distL="0" distR="0" wp14:anchorId="29FE8D7E" wp14:editId="2586DA9D">
-            <wp:extent cx="3846815" cy="901700"/>
-            <wp:effectExtent l="0" t="0" r="1905" b="0"/>
-            <wp:docPr id="10" name="Picture 10"/>
-            <wp:cNvGraphicFramePr>
-              <a:graphicFrameLocks xmlns:a="http://schemas.openxmlformats.org/drawingml/2006/main" noChangeAspect="1"/>
-            </wp:cNvGraphicFramePr>
-            <a:graphic xmlns:a="http://schemas.openxmlformats.org/drawingml/2006/main">
-              <a:graphicData uri="http://schemas.openxmlformats.org/drawingml/2006/picture">
-                <pic:pic xmlns:pic="http://schemas.openxmlformats.org/drawingml/2006/picture">
-                  <pic:nvPicPr>
-                    <pic:cNvPr id="0" name=""/>
-                    <pic:cNvPicPr/>
-                  </pic:nvPicPr>
-                  <pic:blipFill>
-                    <a:blip r:embed="rId12"/>
-                    <a:stretch>
-                      <a:fillRect/>
-                    </a:stretch>
-                  </pic:blipFill>
-                  <pic:spPr>
-                    <a:xfrm>
-                      <a:off x="0" y="0"/>
-                      <a:ext cx="3850863" cy="902649"/>
-                    </a:xfrm>
-                    <a:prstGeom prst="rect">
-                      <a:avLst/>
-                    </a:prstGeom>
-                  </pic:spPr>
-                </pic:pic>
-              </a:graphicData>
-            </a:graphic>
-          </wp:inline>
-        </w:drawing>
-      </w:r>
-    </w:p>
-    <w:p>
-      <w:pPr>
-        <w:pStyle w:val="Heading2"/>
-        <w:shd w:val="clear" w:color="auto" w:fill="FFFFFF"/>
-        <w:spacing w:before="0" w:beforeAutospacing="0" w:after="450" w:afterAutospacing="0"/>
-        <w:rPr>
-          <w:rFonts w:asciiTheme="majorBidi" w:hAnsiTheme="majorBidi" w:cstheme="majorBidi"/>
-          <w:b w:val="0"/>
-          <w:bCs w:val="0"/>
+          <w:rFonts w:ascii="Garamond" w:hAnsi="Garamond" w:cstheme="minorHAnsi"/>
           <w:color w:val="000000" w:themeColor="text1"/>
           <w:sz w:val="24"/>
           <w:szCs w:val="24"/>
@@ -1522,20 +1512,7 @@
       </w:pPr>
       <w:r>
         <w:rPr>
-          <w:rFonts w:asciiTheme="majorHAnsi" w:hAnsiTheme="majorHAnsi" w:cstheme="minorHAnsi"/>
-          <w:color w:val="000000" w:themeColor="text1"/>
-          <w:sz w:val="28"/>
-          <w:szCs w:val="28"/>
-          <w:shd w:val="clear" w:color="auto" w:fill="FFFFFF"/>
-        </w:rPr>
-        <w:lastRenderedPageBreak/>
-        <w:br/>
-      </w:r>
-      <w:r>
-        <w:rPr>
-          <w:rFonts w:asciiTheme="majorBidi" w:hAnsiTheme="majorBidi" w:cstheme="majorBidi"/>
-          <w:b w:val="0"/>
-          <w:bCs w:val="0"/>
+          <w:rFonts w:ascii="Garamond" w:hAnsi="Garamond" w:cstheme="minorHAnsi"/>
           <w:color w:val="000000" w:themeColor="text1"/>
           <w:sz w:val="24"/>
           <w:szCs w:val="24"/>
@@ -1545,15 +1522,69 @@
       </w:r>
       <w:r>
         <w:rPr>
-          <w:rFonts w:asciiTheme="minorHAnsi" w:hAnsiTheme="minorHAnsi" w:cstheme="minorHAnsi"/>
-          <w:noProof/>
-          <w:color w:val="000000" w:themeColor="text1"/>
+          <w:rFonts w:ascii="Garamond" w:hAnsi="Garamond" w:cstheme="minorHAnsi"/>
+          <w:color w:val="000000" w:themeColor="text1"/>
+          <w:sz w:val="24"/>
+          <w:szCs w:val="24"/>
+          <w:shd w:val="clear" w:color="auto" w:fill="FFFFFF"/>
+        </w:rPr>
+        <w:t xml:space="preserve">     </w:t>
+      </w:r>
+      <w:r>
+        <w:rPr>
+          <w:rFonts w:ascii="Garamond" w:hAnsi="Garamond" w:cstheme="minorHAnsi"/>
+          <w:color w:val="000000" w:themeColor="text1"/>
+          <w:sz w:val="24"/>
+          <w:szCs w:val="24"/>
+          <w:shd w:val="clear" w:color="auto" w:fill="FFFFFF"/>
+        </w:rPr>
+        <w:t>A) E-R DIAGRAM</w:t>
+      </w:r>
+    </w:p>
+    <w:p>
+      <w:pPr>
+        <w:pStyle w:val="Heading2"/>
+        <w:shd w:val="clear" w:color="auto" w:fill="FFFFFF"/>
+        <w:spacing w:before="0" w:beforeAutospacing="0" w:after="450" w:afterAutospacing="0"/>
+        <w:rPr>
+          <w:rFonts w:ascii="Garamond" w:hAnsi="Garamond" w:cstheme="minorHAnsi"/>
+          <w:color w:val="000000" w:themeColor="text1"/>
+          <w:sz w:val="24"/>
+          <w:szCs w:val="24"/>
+          <w:shd w:val="clear" w:color="auto" w:fill="FFFFFF"/>
+        </w:rPr>
+      </w:pPr>
+    </w:p>
+    <w:p>
+      <w:pPr>
+        <w:pStyle w:val="Heading2"/>
+        <w:shd w:val="clear" w:color="auto" w:fill="FFFFFF"/>
+        <w:spacing w:before="0" w:beforeAutospacing="0" w:after="450" w:afterAutospacing="0"/>
+        <w:rPr>
+          <w:rFonts w:ascii="Garamond" w:hAnsi="Garamond" w:cstheme="minorHAnsi"/>
+          <w:b w:val="0"/>
+          <w:bCs w:val="0"/>
+          <w:color w:val="000000" w:themeColor="text1"/>
+          <w:sz w:val="24"/>
+          <w:szCs w:val="24"/>
+          <w:shd w:val="clear" w:color="auto" w:fill="FFFFFF"/>
+        </w:rPr>
+      </w:pPr>
+      <w:r>
+        <w:rPr>
+          <w:rFonts w:ascii="Garamond" w:hAnsi="Garamond" w:cstheme="minorHAnsi"/>
+          <w:b w:val="0"/>
+          <w:bCs w:val="0"/>
+          <w:color w:val="000000" w:themeColor="text1"/>
+          <w:sz w:val="24"/>
+          <w:szCs w:val="24"/>
+          <w:shd w:val="clear" w:color="auto" w:fill="FFFFFF"/>
         </w:rPr>
         <w:drawing>
-          <wp:inline distT="0" distB="0" distL="0" distR="0" wp14:anchorId="11D426FA" wp14:editId="12E7FF31">
-            <wp:extent cx="5845743" cy="2882900"/>
-            <wp:effectExtent l="0" t="0" r="3175" b="0"/>
-            <wp:docPr id="8" name="Picture 8"/>
+          <wp:inline distT="0" distB="0" distL="0" distR="0" wp14:anchorId="4B221C97" wp14:editId="2BC6C84C">
+            <wp:extent cx="5276387" cy="3880757"/>
+            <wp:effectExtent l="0" t="0" r="635" b="5715"/>
+            <wp:docPr id="6" name="Picture 6"/>
             <wp:cNvGraphicFramePr>
               <a:graphicFrameLocks xmlns:a="http://schemas.openxmlformats.org/drawingml/2006/main" noChangeAspect="1"/>
             </wp:cNvGraphicFramePr>
@@ -1573,7 +1604,7 @@
                   <pic:spPr>
                     <a:xfrm>
                       <a:off x="0" y="0"/>
-                      <a:ext cx="5843342" cy="2881716"/>
+                      <a:ext cx="5274310" cy="3879230"/>
                     </a:xfrm>
                     <a:prstGeom prst="rect">
                       <a:avLst/>
@@ -1592,122 +1623,2353 @@
         <w:shd w:val="clear" w:color="auto" w:fill="FFFFFF"/>
         <w:spacing w:before="0" w:beforeAutospacing="0" w:after="450" w:afterAutospacing="0"/>
         <w:rPr>
-          <w:noProof/>
-        </w:rPr>
-      </w:pPr>
-      <w:r>
-        <w:rPr>
-          <w:noProof/>
-        </w:rPr>
-        <w:drawing>
-          <wp:inline distT="0" distB="0" distL="0" distR="0" wp14:anchorId="26E4E947" wp14:editId="4CEAB5D4">
-            <wp:extent cx="3902298" cy="2664069"/>
-            <wp:effectExtent l="0" t="0" r="3175" b="3175"/>
-            <wp:docPr id="11" name="Picture 11"/>
-            <wp:cNvGraphicFramePr>
-              <a:graphicFrameLocks xmlns:a="http://schemas.openxmlformats.org/drawingml/2006/main" noChangeAspect="1"/>
-            </wp:cNvGraphicFramePr>
-            <a:graphic xmlns:a="http://schemas.openxmlformats.org/drawingml/2006/main">
-              <a:graphicData uri="http://schemas.openxmlformats.org/drawingml/2006/picture">
-                <pic:pic xmlns:pic="http://schemas.openxmlformats.org/drawingml/2006/picture">
-                  <pic:nvPicPr>
-                    <pic:cNvPr id="0" name=""/>
-                    <pic:cNvPicPr/>
-                  </pic:nvPicPr>
-                  <pic:blipFill>
-                    <a:blip r:embed="rId14"/>
-                    <a:stretch>
-                      <a:fillRect/>
-                    </a:stretch>
-                  </pic:blipFill>
-                  <pic:spPr>
-                    <a:xfrm>
-                      <a:off x="0" y="0"/>
-                      <a:ext cx="3902603" cy="2664277"/>
-                    </a:xfrm>
-                    <a:prstGeom prst="rect">
-                      <a:avLst/>
-                    </a:prstGeom>
-                  </pic:spPr>
-                </pic:pic>
-              </a:graphicData>
-            </a:graphic>
-          </wp:inline>
-        </w:drawing>
-      </w:r>
-      <w:r>
-        <w:rPr>
-          <w:noProof/>
-        </w:rPr>
-        <w:t xml:space="preserve"> </w:t>
-      </w:r>
-    </w:p>
-    <w:p>
-      <w:pPr>
-        <w:pStyle w:val="Heading2"/>
-        <w:shd w:val="clear" w:color="auto" w:fill="FFFFFF"/>
-        <w:spacing w:before="0" w:beforeAutospacing="0" w:after="450" w:afterAutospacing="0"/>
-        <w:jc w:val="right"/>
-        <w:rPr>
-          <w:rFonts w:asciiTheme="minorHAnsi" w:hAnsiTheme="minorHAnsi" w:cstheme="minorHAnsi"/>
-          <w:color w:val="000000" w:themeColor="text1"/>
-        </w:rPr>
-      </w:pPr>
-    </w:p>
-    <w:p>
-      <w:pPr>
-        <w:pStyle w:val="Heading2"/>
-        <w:shd w:val="clear" w:color="auto" w:fill="FFFFFF"/>
-        <w:spacing w:before="0" w:beforeAutospacing="0" w:after="450" w:afterAutospacing="0"/>
-        <w:rPr>
-          <w:rFonts w:asciiTheme="minorHAnsi" w:hAnsiTheme="minorHAnsi" w:cstheme="minorHAnsi"/>
-          <w:color w:val="000000" w:themeColor="text1"/>
-        </w:rPr>
-      </w:pPr>
-      <w:proofErr w:type="spellStart"/>
-      <w:r>
-        <w:rPr>
-          <w:rFonts w:ascii="Lucida Bright" w:hAnsi="Lucida Bright" w:cstheme="minorHAnsi"/>
+          <w:rFonts w:asciiTheme="majorHAnsi" w:hAnsiTheme="majorHAnsi" w:cstheme="minorHAnsi"/>
           <w:color w:val="000000" w:themeColor="text1"/>
           <w:sz w:val="28"/>
           <w:szCs w:val="28"/>
-        </w:rPr>
-        <w:t>GitHup</w:t>
-      </w:r>
-      <w:proofErr w:type="spellEnd"/>
-      <w:r>
-        <w:rPr>
-          <w:rFonts w:ascii="Lucida Bright" w:hAnsi="Lucida Bright" w:cstheme="minorHAnsi"/>
+          <w:shd w:val="clear" w:color="auto" w:fill="FFFFFF"/>
+        </w:rPr>
+      </w:pPr>
+    </w:p>
+    <w:p>
+      <w:pPr>
+        <w:pStyle w:val="Heading2"/>
+        <w:shd w:val="clear" w:color="auto" w:fill="FFFFFF"/>
+        <w:spacing w:before="0" w:beforeAutospacing="0" w:after="450" w:afterAutospacing="0"/>
+        <w:rPr>
+          <w:rFonts w:asciiTheme="majorHAnsi" w:hAnsiTheme="majorHAnsi" w:cstheme="minorHAnsi"/>
           <w:color w:val="000000" w:themeColor="text1"/>
           <w:sz w:val="28"/>
           <w:szCs w:val="28"/>
-        </w:rPr>
-        <w:t xml:space="preserve"> </w:t>
-      </w:r>
-      <w:proofErr w:type="spellStart"/>
-      <w:r>
-        <w:rPr>
-          <w:rFonts w:ascii="Lucida Bright" w:hAnsi="Lucida Bright" w:cstheme="minorHAnsi"/>
+          <w:shd w:val="clear" w:color="auto" w:fill="FFFFFF"/>
+        </w:rPr>
+      </w:pPr>
+    </w:p>
+    <w:p>
+      <w:pPr>
+        <w:pStyle w:val="Heading2"/>
+        <w:shd w:val="clear" w:color="auto" w:fill="FFFFFF"/>
+        <w:spacing w:before="0" w:beforeAutospacing="0" w:after="450" w:afterAutospacing="0"/>
+        <w:rPr>
+          <w:rFonts w:asciiTheme="majorBidi" w:hAnsiTheme="majorBidi" w:cstheme="majorBidi"/>
+          <w:b w:val="0"/>
+          <w:bCs w:val="0"/>
+          <w:color w:val="000000" w:themeColor="text1"/>
+          <w:sz w:val="24"/>
+          <w:szCs w:val="24"/>
+          <w:shd w:val="clear" w:color="auto" w:fill="FFFFFF"/>
+        </w:rPr>
+      </w:pPr>
+      <w:r>
+        <w:rPr>
+          <w:rFonts w:asciiTheme="majorHAnsi" w:hAnsiTheme="majorHAnsi" w:cstheme="minorHAnsi"/>
           <w:color w:val="000000" w:themeColor="text1"/>
           <w:sz w:val="28"/>
           <w:szCs w:val="28"/>
-        </w:rPr>
-        <w:t>resp</w:t>
-      </w:r>
-      <w:proofErr w:type="spellEnd"/>
-      <w:r>
-        <w:rPr>
-          <w:rFonts w:ascii="Lucida Bright" w:hAnsi="Lucida Bright" w:cstheme="minorHAnsi"/>
-          <w:color w:val="000000" w:themeColor="text1"/>
+          <w:shd w:val="clear" w:color="auto" w:fill="FFFFFF"/>
+        </w:rPr>
+        <w:br/>
+      </w:r>
+      <w:r>
+        <w:rPr>
+          <w:rFonts w:asciiTheme="majorBidi" w:hAnsiTheme="majorBidi" w:cstheme="majorBidi"/>
+          <w:b w:val="0"/>
+          <w:bCs w:val="0"/>
+          <w:color w:val="000000" w:themeColor="text1"/>
+          <w:sz w:val="24"/>
+          <w:szCs w:val="24"/>
+          <w:shd w:val="clear" w:color="auto" w:fill="FFFFFF"/>
+        </w:rPr>
+        <w:br/>
+      </w:r>
+    </w:p>
+    <w:p>
+      <w:pPr>
+        <w:pStyle w:val="Heading2"/>
+        <w:shd w:val="clear" w:color="auto" w:fill="FFFFFF"/>
+        <w:spacing w:before="0" w:beforeAutospacing="0" w:after="450" w:afterAutospacing="0"/>
+        <w:rPr>
+          <w:noProof/>
+          <w:lang w:bidi="ar-EG"/>
+        </w:rPr>
+      </w:pPr>
+      <w:r>
+        <w:rPr>
+          <w:noProof/>
+        </w:rPr>
+        <w:lastRenderedPageBreak/>
+        <w:t xml:space="preserve"> </w:t>
+      </w:r>
+      <w:r>
+        <w:rPr>
+          <w:rFonts w:asciiTheme="majorHAnsi" w:hAnsiTheme="majorHAnsi" w:cstheme="minorHAnsi"/>
+          <w:color w:val="000000" w:themeColor="text1"/>
+        </w:rPr>
+        <w:br/>
+      </w:r>
+      <w:r>
+        <w:rPr>
+          <w:rFonts w:asciiTheme="majorHAnsi" w:hAnsiTheme="majorHAnsi" w:cstheme="minorHAnsi"/>
           <w:sz w:val="28"/>
           <w:szCs w:val="28"/>
         </w:rPr>
+        <w:t>5.2 SAFETY REQUIREMENTS</w:t>
+      </w:r>
+    </w:p>
+    <w:p>
+      <w:pPr>
+        <w:pStyle w:val="NormalWeb"/>
+        <w:shd w:val="clear" w:color="auto" w:fill="FFFFFF"/>
+        <w:spacing w:before="0" w:beforeAutospacing="0" w:after="450" w:afterAutospacing="0"/>
+        <w:ind w:left="720"/>
+        <w:rPr>
+          <w:rFonts w:ascii="Garamond" w:hAnsi="Garamond" w:cstheme="minorHAnsi"/>
+          <w:b/>
+          <w:bCs/>
+          <w:sz w:val="28"/>
+          <w:szCs w:val="28"/>
+          <w:rtl/>
+        </w:rPr>
+      </w:pPr>
+      <w:r>
+        <w:rPr>
+          <w:rFonts w:ascii="Garamond" w:hAnsi="Garamond" w:cstheme="minorHAnsi"/>
+          <w:color w:val="272626"/>
+          <w:sz w:val="28"/>
+          <w:szCs w:val="28"/>
+        </w:rPr>
+        <w:br/>
+      </w:r>
+      <w:r>
+        <w:rPr>
+          <w:rFonts w:ascii="Garamond" w:hAnsi="Garamond" w:cstheme="minorHAnsi"/>
+          <w:b/>
+          <w:bCs/>
+          <w:color w:val="272626"/>
+          <w:sz w:val="28"/>
+          <w:szCs w:val="28"/>
+        </w:rPr>
+        <w:t xml:space="preserve">5.2.1 </w:t>
+      </w:r>
+      <w:r>
+        <w:rPr>
+          <w:rFonts w:ascii="Garamond" w:hAnsi="Garamond" w:cstheme="majorBidi"/>
+          <w:b/>
+          <w:bCs/>
+          <w:color w:val="272626"/>
+          <w:sz w:val="28"/>
+          <w:szCs w:val="28"/>
+        </w:rPr>
+        <w:t xml:space="preserve">Data Integrity </w:t>
+      </w:r>
+    </w:p>
+    <w:p>
+      <w:pPr>
+        <w:pStyle w:val="Heading2"/>
+        <w:numPr>
+          <w:ilvl w:val="0"/>
+          <w:numId w:val="29"/>
+        </w:numPr>
+        <w:shd w:val="clear" w:color="auto" w:fill="FFFFFF"/>
+        <w:spacing w:before="0" w:beforeAutospacing="0" w:after="450" w:afterAutospacing="0"/>
+        <w:rPr>
+          <w:rFonts w:asciiTheme="majorHAnsi" w:hAnsiTheme="majorHAnsi" w:cstheme="majorBidi"/>
+          <w:color w:val="000000" w:themeColor="text1"/>
+          <w:sz w:val="24"/>
+          <w:szCs w:val="24"/>
+        </w:rPr>
+      </w:pPr>
+      <w:r>
+        <w:rPr>
+          <w:rFonts w:asciiTheme="majorHAnsi" w:hAnsiTheme="majorHAnsi" w:cstheme="majorBidi"/>
+          <w:color w:val="000000" w:themeColor="text1"/>
+          <w:sz w:val="24"/>
+          <w:szCs w:val="24"/>
+        </w:rPr>
+        <w:t xml:space="preserve">Financial </w:t>
+      </w:r>
+      <w:r>
+        <w:rPr>
+          <w:rFonts w:asciiTheme="majorHAnsi" w:hAnsiTheme="majorHAnsi" w:cstheme="majorBidi"/>
+          <w:color w:val="000000" w:themeColor="text1"/>
+          <w:sz w:val="24"/>
+          <w:szCs w:val="24"/>
+        </w:rPr>
+        <w:t>Reports Table</w:t>
+      </w:r>
+    </w:p>
+    <w:p>
+      <w:pPr>
+        <w:pStyle w:val="Heading2"/>
+        <w:numPr>
+          <w:ilvl w:val="2"/>
+          <w:numId w:val="26"/>
+        </w:numPr>
+        <w:shd w:val="clear" w:color="auto" w:fill="FFFFFF"/>
+        <w:spacing w:after="450"/>
+        <w:rPr>
+          <w:rFonts w:asciiTheme="majorHAnsi" w:hAnsiTheme="majorHAnsi" w:cstheme="majorBidi"/>
+          <w:color w:val="000000" w:themeColor="text1"/>
+          <w:sz w:val="22"/>
+          <w:szCs w:val="22"/>
+        </w:rPr>
+      </w:pPr>
+      <w:r>
+        <w:rPr>
+          <w:rFonts w:asciiTheme="majorHAnsi" w:hAnsiTheme="majorHAnsi" w:cstheme="majorBidi"/>
+          <w:color w:val="000000" w:themeColor="text1"/>
+          <w:sz w:val="22"/>
+          <w:szCs w:val="22"/>
+        </w:rPr>
+        <w:t>Implement data validation checks to ensure that revenue, expenses, and profit values are within acceptable ranges and formats.</w:t>
+      </w:r>
+    </w:p>
+    <w:p>
+      <w:pPr>
+        <w:pStyle w:val="Heading2"/>
+        <w:numPr>
+          <w:ilvl w:val="0"/>
+          <w:numId w:val="27"/>
+        </w:numPr>
+        <w:shd w:val="clear" w:color="auto" w:fill="FFFFFF"/>
+        <w:spacing w:before="0" w:beforeAutospacing="0" w:after="450" w:afterAutospacing="0"/>
+        <w:rPr>
+          <w:rFonts w:asciiTheme="majorHAnsi" w:hAnsiTheme="majorHAnsi" w:cstheme="majorBidi"/>
+          <w:color w:val="000000" w:themeColor="text1"/>
+          <w:sz w:val="22"/>
+          <w:szCs w:val="22"/>
+        </w:rPr>
+      </w:pPr>
+      <w:r>
+        <w:rPr>
+          <w:rFonts w:asciiTheme="majorHAnsi" w:hAnsiTheme="majorHAnsi" w:cstheme="majorBidi"/>
+          <w:color w:val="000000" w:themeColor="text1"/>
+          <w:sz w:val="22"/>
+          <w:szCs w:val="22"/>
+        </w:rPr>
+        <w:t>Enforce referential integrity constraints to maintain consistency between financial reports and associated data.</w:t>
+      </w:r>
+    </w:p>
+    <w:p>
+      <w:pPr>
+        <w:pStyle w:val="Heading2"/>
+        <w:numPr>
+          <w:ilvl w:val="0"/>
+          <w:numId w:val="29"/>
+        </w:numPr>
+        <w:shd w:val="clear" w:color="auto" w:fill="FFFFFF"/>
+        <w:spacing w:before="0" w:beforeAutospacing="0" w:after="450" w:afterAutospacing="0"/>
+        <w:rPr>
+          <w:rFonts w:asciiTheme="majorHAnsi" w:hAnsiTheme="majorHAnsi" w:cstheme="majorBidi"/>
+          <w:color w:val="000000" w:themeColor="text1"/>
+          <w:sz w:val="24"/>
+          <w:szCs w:val="24"/>
+        </w:rPr>
+      </w:pPr>
+      <w:r>
+        <w:rPr>
+          <w:rFonts w:asciiTheme="majorHAnsi" w:hAnsiTheme="majorHAnsi" w:cstheme="majorBidi"/>
+          <w:color w:val="000000" w:themeColor="text1"/>
+          <w:sz w:val="24"/>
+          <w:szCs w:val="24"/>
+        </w:rPr>
+        <w:t>Users Table</w:t>
+      </w:r>
+    </w:p>
+    <w:p>
+      <w:pPr>
+        <w:pStyle w:val="Heading2"/>
+        <w:numPr>
+          <w:ilvl w:val="0"/>
+          <w:numId w:val="31"/>
+        </w:numPr>
+        <w:shd w:val="clear" w:color="auto" w:fill="FFFFFF"/>
+        <w:spacing w:after="450"/>
+        <w:rPr>
+          <w:rFonts w:asciiTheme="majorHAnsi" w:hAnsiTheme="majorHAnsi" w:cstheme="majorBidi"/>
+          <w:color w:val="000000" w:themeColor="text1"/>
+          <w:sz w:val="22"/>
+          <w:szCs w:val="22"/>
+        </w:rPr>
+      </w:pPr>
+      <w:r>
+        <w:rPr>
+          <w:rFonts w:asciiTheme="majorHAnsi" w:hAnsiTheme="majorHAnsi" w:cstheme="majorBidi"/>
+          <w:color w:val="000000" w:themeColor="text1"/>
+          <w:sz w:val="22"/>
+          <w:szCs w:val="22"/>
+        </w:rPr>
+        <w:t>Implement mechanisms to prevent duplicate usernames and ensure uniqueness of user accounts.</w:t>
+      </w:r>
+    </w:p>
+    <w:p>
+      <w:pPr>
+        <w:pStyle w:val="Heading2"/>
+        <w:numPr>
+          <w:ilvl w:val="0"/>
+          <w:numId w:val="32"/>
+        </w:numPr>
+        <w:shd w:val="clear" w:color="auto" w:fill="FFFFFF"/>
+        <w:spacing w:before="0" w:beforeAutospacing="0" w:after="450" w:afterAutospacing="0"/>
+        <w:rPr>
+          <w:rFonts w:asciiTheme="majorHAnsi" w:hAnsiTheme="majorHAnsi" w:cstheme="majorBidi"/>
+          <w:color w:val="000000" w:themeColor="text1"/>
+          <w:sz w:val="22"/>
+          <w:szCs w:val="22"/>
+        </w:rPr>
+      </w:pPr>
+      <w:r>
+        <w:rPr>
+          <w:rFonts w:asciiTheme="majorHAnsi" w:hAnsiTheme="majorHAnsi" w:cstheme="majorBidi"/>
+          <w:color w:val="000000" w:themeColor="text1"/>
+          <w:sz w:val="22"/>
+          <w:szCs w:val="22"/>
+        </w:rPr>
+        <w:t>Regularly validate and sanitize user input to prevent SQL injection attacks and other forms of data manipulation.</w:t>
+      </w:r>
+    </w:p>
+    <w:p>
+      <w:pPr>
+        <w:pStyle w:val="Heading2"/>
+        <w:numPr>
+          <w:ilvl w:val="0"/>
+          <w:numId w:val="29"/>
+        </w:numPr>
+        <w:shd w:val="clear" w:color="auto" w:fill="FFFFFF"/>
+        <w:spacing w:before="0" w:beforeAutospacing="0" w:after="450" w:afterAutospacing="0"/>
+        <w:rPr>
+          <w:rFonts w:asciiTheme="majorHAnsi" w:hAnsiTheme="majorHAnsi" w:cstheme="majorBidi"/>
+          <w:color w:val="000000" w:themeColor="text1"/>
+          <w:sz w:val="24"/>
+          <w:szCs w:val="24"/>
+        </w:rPr>
+      </w:pPr>
+      <w:r>
+        <w:rPr>
+          <w:rFonts w:asciiTheme="majorHAnsi" w:hAnsiTheme="majorHAnsi" w:cstheme="majorBidi"/>
+          <w:color w:val="000000" w:themeColor="text1"/>
+          <w:sz w:val="24"/>
+          <w:szCs w:val="24"/>
+        </w:rPr>
+        <w:t>Reservations Table</w:t>
+      </w:r>
+    </w:p>
+    <w:p>
+      <w:pPr>
+        <w:pStyle w:val="Heading2"/>
+        <w:numPr>
+          <w:ilvl w:val="0"/>
+          <w:numId w:val="32"/>
+        </w:numPr>
+        <w:shd w:val="clear" w:color="auto" w:fill="FFFFFF"/>
+        <w:spacing w:before="0" w:beforeAutospacing="0" w:after="450" w:afterAutospacing="0"/>
+        <w:rPr>
+          <w:rFonts w:asciiTheme="majorHAnsi" w:hAnsiTheme="majorHAnsi" w:cstheme="majorBidi"/>
+          <w:color w:val="000000" w:themeColor="text1"/>
+          <w:sz w:val="22"/>
+          <w:szCs w:val="22"/>
+        </w:rPr>
+      </w:pPr>
+      <w:r>
+        <w:rPr>
+          <w:rFonts w:asciiTheme="majorHAnsi" w:hAnsiTheme="majorHAnsi" w:cstheme="majorBidi"/>
+          <w:color w:val="000000" w:themeColor="text1"/>
+          <w:sz w:val="22"/>
+          <w:szCs w:val="22"/>
+        </w:rPr>
+        <w:t>Validate reservation dates to prevent overlaps and conflicts with existing reservations.</w:t>
+      </w:r>
+    </w:p>
+    <w:p>
+      <w:pPr>
+        <w:pStyle w:val="Heading2"/>
+        <w:numPr>
+          <w:ilvl w:val="0"/>
+          <w:numId w:val="29"/>
+        </w:numPr>
+        <w:shd w:val="clear" w:color="auto" w:fill="FFFFFF"/>
+        <w:spacing w:before="0" w:beforeAutospacing="0" w:after="450" w:afterAutospacing="0"/>
+        <w:rPr>
+          <w:rFonts w:asciiTheme="majorHAnsi" w:hAnsiTheme="majorHAnsi" w:cstheme="majorBidi"/>
+          <w:color w:val="000000" w:themeColor="text1"/>
+          <w:sz w:val="24"/>
+          <w:szCs w:val="24"/>
+        </w:rPr>
+      </w:pPr>
+      <w:r>
+        <w:rPr>
+          <w:rFonts w:asciiTheme="majorHAnsi" w:hAnsiTheme="majorHAnsi" w:cstheme="majorBidi"/>
+          <w:color w:val="000000" w:themeColor="text1"/>
+          <w:sz w:val="24"/>
+          <w:szCs w:val="24"/>
+        </w:rPr>
+        <w:t>Customers Table</w:t>
+      </w:r>
+    </w:p>
+    <w:p>
+      <w:pPr>
+        <w:pStyle w:val="Heading2"/>
+        <w:numPr>
+          <w:ilvl w:val="0"/>
+          <w:numId w:val="32"/>
+        </w:numPr>
+        <w:shd w:val="clear" w:color="auto" w:fill="FFFFFF"/>
+        <w:spacing w:before="0" w:beforeAutospacing="0" w:after="450" w:afterAutospacing="0"/>
+        <w:rPr>
+          <w:rFonts w:asciiTheme="majorHAnsi" w:hAnsiTheme="majorHAnsi" w:cstheme="majorBidi"/>
+          <w:color w:val="000000" w:themeColor="text1"/>
+          <w:sz w:val="22"/>
+          <w:szCs w:val="22"/>
+        </w:rPr>
+      </w:pPr>
+      <w:r>
+        <w:rPr>
+          <w:rFonts w:asciiTheme="majorHAnsi" w:hAnsiTheme="majorHAnsi" w:cstheme="majorBidi"/>
+          <w:color w:val="000000" w:themeColor="text1"/>
+          <w:sz w:val="22"/>
+          <w:szCs w:val="22"/>
+        </w:rPr>
+        <w:t>Enforce uniqueness of customer IDs and email addresses to prevent duplicate customer accounts.</w:t>
+      </w:r>
+    </w:p>
+    <w:p>
+      <w:pPr>
+        <w:pStyle w:val="Heading2"/>
+        <w:numPr>
+          <w:ilvl w:val="0"/>
+          <w:numId w:val="32"/>
+        </w:numPr>
+        <w:shd w:val="clear" w:color="auto" w:fill="FFFFFF"/>
+        <w:spacing w:before="0" w:beforeAutospacing="0" w:after="450" w:afterAutospacing="0"/>
+        <w:rPr>
+          <w:rFonts w:asciiTheme="majorHAnsi" w:hAnsiTheme="majorHAnsi" w:cstheme="majorBidi"/>
+          <w:color w:val="000000" w:themeColor="text1"/>
+          <w:sz w:val="22"/>
+          <w:szCs w:val="22"/>
+        </w:rPr>
+      </w:pPr>
+      <w:r>
+        <w:rPr>
+          <w:rFonts w:asciiTheme="majorHAnsi" w:hAnsiTheme="majorHAnsi" w:cstheme="majorBidi"/>
+          <w:color w:val="000000" w:themeColor="text1"/>
+          <w:sz w:val="22"/>
+          <w:szCs w:val="22"/>
+        </w:rPr>
+        <w:t>Implement validation checks to ensure the correctness of customer data entered into the system.</w:t>
+      </w:r>
+    </w:p>
+    <w:p>
+      <w:pPr>
+        <w:pStyle w:val="Heading2"/>
+        <w:numPr>
+          <w:ilvl w:val="0"/>
+          <w:numId w:val="29"/>
+        </w:numPr>
+        <w:shd w:val="clear" w:color="auto" w:fill="FFFFFF"/>
+        <w:spacing w:before="0" w:beforeAutospacing="0" w:after="450" w:afterAutospacing="0"/>
+        <w:rPr>
+          <w:rFonts w:asciiTheme="majorHAnsi" w:hAnsiTheme="majorHAnsi" w:cstheme="majorBidi"/>
+          <w:color w:val="000000" w:themeColor="text1"/>
+          <w:sz w:val="24"/>
+          <w:szCs w:val="24"/>
+        </w:rPr>
+      </w:pPr>
+      <w:proofErr w:type="spellStart"/>
+      <w:r>
+        <w:rPr>
+          <w:rFonts w:asciiTheme="majorHAnsi" w:hAnsiTheme="majorHAnsi" w:cstheme="majorBidi"/>
+          <w:color w:val="000000" w:themeColor="text1"/>
+          <w:sz w:val="24"/>
+          <w:szCs w:val="24"/>
+        </w:rPr>
+        <w:t>WarehouseSections</w:t>
+      </w:r>
+      <w:proofErr w:type="spellEnd"/>
+      <w:r>
+        <w:rPr>
+          <w:rFonts w:asciiTheme="majorHAnsi" w:hAnsiTheme="majorHAnsi" w:cstheme="majorBidi"/>
+          <w:color w:val="000000" w:themeColor="text1"/>
+          <w:sz w:val="24"/>
+          <w:szCs w:val="24"/>
+        </w:rPr>
+        <w:t xml:space="preserve"> Table</w:t>
+      </w:r>
+    </w:p>
+    <w:p>
+      <w:pPr>
+        <w:pStyle w:val="Heading2"/>
+        <w:numPr>
+          <w:ilvl w:val="0"/>
+          <w:numId w:val="33"/>
+        </w:numPr>
+        <w:shd w:val="clear" w:color="auto" w:fill="FFFFFF"/>
+        <w:spacing w:before="0" w:beforeAutospacing="0" w:after="450" w:afterAutospacing="0"/>
+        <w:rPr>
+          <w:rFonts w:asciiTheme="majorHAnsi" w:hAnsiTheme="majorHAnsi" w:cstheme="majorBidi"/>
+          <w:color w:val="000000" w:themeColor="text1"/>
+          <w:sz w:val="22"/>
+          <w:szCs w:val="22"/>
+        </w:rPr>
+      </w:pPr>
+      <w:r>
+        <w:rPr>
+          <w:rFonts w:asciiTheme="majorHAnsi" w:hAnsiTheme="majorHAnsi" w:cstheme="majorBidi"/>
+          <w:color w:val="000000" w:themeColor="text1"/>
+          <w:sz w:val="22"/>
+          <w:szCs w:val="22"/>
+        </w:rPr>
+        <w:t>Validate section capacity values to ensure they are realistic and within acceptable limits.</w:t>
+      </w:r>
+    </w:p>
+    <w:p>
+      <w:pPr>
+        <w:pStyle w:val="Heading2"/>
+        <w:numPr>
+          <w:ilvl w:val="0"/>
+          <w:numId w:val="29"/>
+        </w:numPr>
+        <w:shd w:val="clear" w:color="auto" w:fill="FFFFFF"/>
+        <w:spacing w:before="0" w:beforeAutospacing="0" w:after="450" w:afterAutospacing="0"/>
+        <w:rPr>
+          <w:rFonts w:asciiTheme="majorHAnsi" w:hAnsiTheme="majorHAnsi" w:cstheme="majorBidi"/>
+          <w:color w:val="000000" w:themeColor="text1"/>
+          <w:sz w:val="24"/>
+          <w:szCs w:val="24"/>
+        </w:rPr>
+      </w:pPr>
+      <w:r>
+        <w:rPr>
+          <w:rFonts w:asciiTheme="majorHAnsi" w:hAnsiTheme="majorHAnsi" w:cstheme="majorBidi"/>
+          <w:color w:val="000000" w:themeColor="text1"/>
+          <w:sz w:val="24"/>
+          <w:szCs w:val="24"/>
+        </w:rPr>
+        <w:lastRenderedPageBreak/>
+        <w:t>Employees Table</w:t>
+      </w:r>
+    </w:p>
+    <w:p>
+      <w:pPr>
+        <w:pStyle w:val="Heading2"/>
+        <w:numPr>
+          <w:ilvl w:val="0"/>
+          <w:numId w:val="33"/>
+        </w:numPr>
+        <w:shd w:val="clear" w:color="auto" w:fill="FFFFFF"/>
+        <w:spacing w:before="0" w:beforeAutospacing="0" w:after="450" w:afterAutospacing="0"/>
+        <w:rPr>
+          <w:rFonts w:asciiTheme="majorHAnsi" w:hAnsiTheme="majorHAnsi" w:cstheme="majorBidi"/>
+          <w:color w:val="000000" w:themeColor="text1"/>
+          <w:sz w:val="22"/>
+          <w:szCs w:val="22"/>
+        </w:rPr>
+      </w:pPr>
+      <w:r>
+        <w:rPr>
+          <w:rFonts w:asciiTheme="majorHAnsi" w:hAnsiTheme="majorHAnsi" w:cstheme="majorBidi"/>
+          <w:color w:val="000000" w:themeColor="text1"/>
+          <w:sz w:val="22"/>
+          <w:szCs w:val="22"/>
+        </w:rPr>
+        <w:t>Implement validation checks to ensure the correctness of employee data entered into the system.</w:t>
+      </w:r>
+    </w:p>
+    <w:p>
+      <w:pPr>
+        <w:pStyle w:val="Heading2"/>
+        <w:numPr>
+          <w:ilvl w:val="0"/>
+          <w:numId w:val="29"/>
+        </w:numPr>
+        <w:shd w:val="clear" w:color="auto" w:fill="FFFFFF"/>
+        <w:spacing w:before="0" w:beforeAutospacing="0" w:after="450" w:afterAutospacing="0"/>
+        <w:rPr>
+          <w:rFonts w:asciiTheme="majorHAnsi" w:hAnsiTheme="majorHAnsi" w:cstheme="majorBidi"/>
+          <w:color w:val="000000" w:themeColor="text1"/>
+          <w:sz w:val="24"/>
+          <w:szCs w:val="24"/>
+        </w:rPr>
+      </w:pPr>
+      <w:r>
+        <w:rPr>
+          <w:rFonts w:asciiTheme="majorHAnsi" w:hAnsiTheme="majorHAnsi" w:cstheme="majorBidi"/>
+          <w:color w:val="000000" w:themeColor="text1"/>
+          <w:sz w:val="24"/>
+          <w:szCs w:val="24"/>
+        </w:rPr>
+        <w:t>Mechanisms Table</w:t>
+      </w:r>
+    </w:p>
+    <w:p>
+      <w:pPr>
+        <w:pStyle w:val="Heading2"/>
+        <w:numPr>
+          <w:ilvl w:val="0"/>
+          <w:numId w:val="33"/>
+        </w:numPr>
+        <w:shd w:val="clear" w:color="auto" w:fill="FFFFFF"/>
+        <w:spacing w:before="0" w:beforeAutospacing="0" w:after="450" w:afterAutospacing="0"/>
+        <w:rPr>
+          <w:rFonts w:asciiTheme="majorHAnsi" w:hAnsiTheme="majorHAnsi" w:cstheme="majorBidi"/>
+          <w:color w:val="000000" w:themeColor="text1"/>
+          <w:sz w:val="22"/>
+          <w:szCs w:val="22"/>
+        </w:rPr>
+      </w:pPr>
+      <w:r>
+        <w:rPr>
+          <w:rFonts w:asciiTheme="majorHAnsi" w:hAnsiTheme="majorHAnsi" w:cstheme="majorBidi"/>
+          <w:color w:val="000000" w:themeColor="text1"/>
+          <w:sz w:val="22"/>
+          <w:szCs w:val="22"/>
+        </w:rPr>
+        <w:t>Validate mechanism prices to prevent negative or unrealistic values.</w:t>
+      </w:r>
+    </w:p>
+    <w:p>
+      <w:pPr>
+        <w:pStyle w:val="Heading2"/>
+        <w:numPr>
+          <w:ilvl w:val="2"/>
+          <w:numId w:val="34"/>
+        </w:numPr>
+        <w:shd w:val="clear" w:color="auto" w:fill="FFFFFF"/>
+        <w:spacing w:after="450"/>
+        <w:rPr>
+          <w:rFonts w:ascii="Garamond" w:hAnsi="Garamond" w:cstheme="minorHAnsi"/>
+          <w:color w:val="000000" w:themeColor="text1"/>
+          <w:sz w:val="28"/>
+          <w:szCs w:val="28"/>
+        </w:rPr>
+      </w:pPr>
+      <w:r>
+        <w:rPr>
+          <w:rFonts w:ascii="Garamond" w:hAnsi="Garamond" w:cstheme="minorHAnsi"/>
+          <w:color w:val="000000" w:themeColor="text1"/>
+          <w:sz w:val="28"/>
+          <w:szCs w:val="28"/>
+        </w:rPr>
+        <w:t xml:space="preserve"> Access Controls</w:t>
+      </w:r>
+    </w:p>
+    <w:p>
+      <w:pPr>
+        <w:pStyle w:val="Heading2"/>
+        <w:numPr>
+          <w:ilvl w:val="0"/>
+          <w:numId w:val="33"/>
+        </w:numPr>
+        <w:shd w:val="clear" w:color="auto" w:fill="FFFFFF"/>
+        <w:spacing w:after="450"/>
+        <w:rPr>
+          <w:rFonts w:asciiTheme="majorHAnsi" w:hAnsiTheme="majorHAnsi" w:cstheme="minorHAnsi"/>
+          <w:color w:val="000000" w:themeColor="text1"/>
+          <w:sz w:val="22"/>
+          <w:szCs w:val="22"/>
+        </w:rPr>
+      </w:pPr>
+      <w:r>
+        <w:rPr>
+          <w:rFonts w:asciiTheme="majorHAnsi" w:hAnsiTheme="majorHAnsi" w:cstheme="minorHAnsi"/>
+          <w:color w:val="000000" w:themeColor="text1"/>
+          <w:sz w:val="22"/>
+          <w:szCs w:val="22"/>
+        </w:rPr>
+        <w:t>Enforce least privilege principles to ensure that users only have access to the data and functionalities necessary for their roles</w:t>
+      </w:r>
+      <w:r>
+        <w:rPr>
+          <w:rFonts w:asciiTheme="majorHAnsi" w:hAnsiTheme="majorHAnsi" w:cstheme="minorHAnsi"/>
+          <w:color w:val="000000" w:themeColor="text1"/>
+          <w:sz w:val="22"/>
+          <w:szCs w:val="22"/>
+        </w:rPr>
+        <w:t>.</w:t>
+      </w:r>
+      <w:r>
+        <w:rPr>
+          <w:rFonts w:asciiTheme="majorHAnsi" w:hAnsiTheme="majorHAnsi" w:cstheme="minorHAnsi"/>
+          <w:color w:val="000000" w:themeColor="text1"/>
+          <w:sz w:val="22"/>
+          <w:szCs w:val="22"/>
+        </w:rPr>
+        <w:t xml:space="preserve"> </w:t>
+      </w:r>
+    </w:p>
+    <w:p>
+      <w:pPr>
+        <w:pStyle w:val="Heading2"/>
+        <w:shd w:val="clear" w:color="auto" w:fill="FFFFFF"/>
+        <w:spacing w:after="450"/>
+        <w:ind w:left="2610"/>
+        <w:rPr>
+          <w:rFonts w:asciiTheme="majorHAnsi" w:hAnsiTheme="majorHAnsi" w:cstheme="minorHAnsi"/>
+          <w:color w:val="000000" w:themeColor="text1"/>
+          <w:sz w:val="22"/>
+          <w:szCs w:val="22"/>
+        </w:rPr>
+      </w:pPr>
+    </w:p>
+    <w:p>
+      <w:pPr>
+        <w:pStyle w:val="ListParagraph"/>
+        <w:numPr>
+          <w:ilvl w:val="1"/>
+          <w:numId w:val="17"/>
+        </w:numPr>
+        <w:shd w:val="clear" w:color="auto" w:fill="FFFFFF"/>
+        <w:bidi w:val="0"/>
+        <w:spacing w:after="450" w:line="240" w:lineRule="auto"/>
+        <w:rPr>
+          <w:rFonts w:asciiTheme="majorHAnsi" w:eastAsia="Times New Roman" w:hAnsiTheme="majorHAnsi" w:cs="Arial"/>
+          <w:sz w:val="28"/>
+          <w:szCs w:val="28"/>
+        </w:rPr>
+      </w:pPr>
+      <w:r>
+        <w:rPr>
+          <w:rFonts w:asciiTheme="majorHAnsi" w:eastAsia="Times New Roman" w:hAnsiTheme="majorHAnsi" w:cs="Arial"/>
+          <w:b/>
+          <w:bCs/>
+          <w:sz w:val="28"/>
+          <w:szCs w:val="28"/>
+        </w:rPr>
+        <w:t>SECURITY REQUIREMENTS</w:t>
+      </w:r>
+      <w:r>
+        <w:rPr>
+          <w:rFonts w:asciiTheme="majorHAnsi" w:eastAsia="Times New Roman" w:hAnsiTheme="majorHAnsi" w:cs="Arial"/>
+          <w:b/>
+          <w:bCs/>
+          <w:sz w:val="28"/>
+          <w:szCs w:val="28"/>
+        </w:rPr>
+        <w:br/>
+      </w:r>
+    </w:p>
+    <w:p>
+      <w:pPr>
+        <w:pStyle w:val="ListParagraph"/>
+        <w:shd w:val="clear" w:color="auto" w:fill="FFFFFF"/>
+        <w:bidi w:val="0"/>
+        <w:spacing w:after="450" w:line="240" w:lineRule="auto"/>
+        <w:ind w:left="840"/>
+        <w:rPr>
+          <w:rFonts w:ascii="Garamond" w:eastAsia="Times New Roman" w:hAnsi="Garamond" w:cstheme="minorHAnsi"/>
+          <w:b/>
+          <w:bCs/>
+          <w:sz w:val="28"/>
+          <w:szCs w:val="28"/>
+        </w:rPr>
+      </w:pPr>
+      <w:r>
+        <w:rPr>
+          <w:rFonts w:ascii="Garamond" w:eastAsia="Times New Roman" w:hAnsi="Garamond" w:cstheme="minorHAnsi"/>
+          <w:b/>
+          <w:bCs/>
+          <w:sz w:val="28"/>
+          <w:szCs w:val="28"/>
+        </w:rPr>
+        <w:t>These security requirements aim to protect the confidentiality, integrity, and availability of data stored in the database and ensure compliance with regulatory requirements. Implementing these measures will help mitigate security risks and safeguard sensitive information against unauthorized access and malicious activities.</w:t>
+      </w:r>
+    </w:p>
+    <w:p>
+      <w:pPr>
+        <w:pStyle w:val="ListParagraph"/>
+        <w:shd w:val="clear" w:color="auto" w:fill="FFFFFF"/>
+        <w:bidi w:val="0"/>
+        <w:spacing w:after="450" w:line="240" w:lineRule="auto"/>
+        <w:ind w:left="840"/>
+        <w:rPr>
+          <w:rFonts w:asciiTheme="majorBidi" w:eastAsia="Times New Roman" w:hAnsiTheme="majorBidi" w:cstheme="majorBidi"/>
+          <w:b/>
+          <w:bCs/>
+          <w:sz w:val="24"/>
+          <w:szCs w:val="24"/>
+        </w:rPr>
+      </w:pPr>
+    </w:p>
+    <w:p>
+      <w:pPr>
+        <w:pStyle w:val="ListParagraph"/>
+        <w:numPr>
+          <w:ilvl w:val="2"/>
+          <w:numId w:val="17"/>
+        </w:numPr>
+        <w:shd w:val="clear" w:color="auto" w:fill="FFFFFF"/>
+        <w:bidi w:val="0"/>
+        <w:spacing w:after="450" w:line="240" w:lineRule="auto"/>
+        <w:rPr>
+          <w:rFonts w:ascii="Garamond" w:eastAsia="Times New Roman" w:hAnsi="Garamond" w:cstheme="minorHAnsi"/>
+          <w:b/>
+          <w:bCs/>
+          <w:sz w:val="28"/>
+          <w:szCs w:val="28"/>
+        </w:rPr>
+      </w:pPr>
+      <w:r>
+        <w:rPr>
+          <w:rFonts w:ascii="Garamond" w:eastAsia="Times New Roman" w:hAnsi="Garamond" w:cstheme="minorHAnsi"/>
+          <w:b/>
+          <w:bCs/>
+          <w:sz w:val="28"/>
+          <w:szCs w:val="28"/>
+        </w:rPr>
+        <w:t>Access Control</w:t>
+      </w:r>
+    </w:p>
+    <w:p>
+      <w:pPr>
+        <w:pStyle w:val="ListParagraph"/>
+        <w:shd w:val="clear" w:color="auto" w:fill="FFFFFF"/>
+        <w:bidi w:val="0"/>
+        <w:spacing w:after="450" w:line="240" w:lineRule="auto"/>
+        <w:ind w:left="1440"/>
+        <w:rPr>
+          <w:rFonts w:eastAsia="Times New Roman" w:cstheme="minorHAnsi"/>
+          <w:sz w:val="24"/>
+          <w:szCs w:val="24"/>
+        </w:rPr>
+      </w:pPr>
+    </w:p>
+    <w:p>
+      <w:pPr>
+        <w:pStyle w:val="ListParagraph"/>
+        <w:numPr>
+          <w:ilvl w:val="0"/>
+          <w:numId w:val="18"/>
+        </w:numPr>
+        <w:shd w:val="clear" w:color="auto" w:fill="FFFFFF"/>
+        <w:bidi w:val="0"/>
+        <w:spacing w:after="450" w:line="240" w:lineRule="auto"/>
+        <w:rPr>
+          <w:rFonts w:asciiTheme="majorHAnsi" w:eastAsia="Times New Roman" w:hAnsiTheme="majorHAnsi" w:cstheme="majorBidi"/>
+          <w:b/>
+          <w:bCs/>
+          <w:sz w:val="24"/>
+          <w:szCs w:val="24"/>
+        </w:rPr>
+      </w:pPr>
+      <w:r>
+        <w:rPr>
+          <w:rFonts w:asciiTheme="majorHAnsi" w:eastAsia="Times New Roman" w:hAnsiTheme="majorHAnsi" w:cstheme="minorHAnsi"/>
+          <w:b/>
+          <w:bCs/>
+          <w:sz w:val="24"/>
+          <w:szCs w:val="24"/>
+        </w:rPr>
+        <w:t xml:space="preserve">Financial </w:t>
+      </w:r>
+      <w:r>
+        <w:rPr>
+          <w:rFonts w:asciiTheme="majorHAnsi" w:eastAsia="Times New Roman" w:hAnsiTheme="majorHAnsi" w:cstheme="minorHAnsi"/>
+          <w:b/>
+          <w:bCs/>
+          <w:sz w:val="24"/>
+          <w:szCs w:val="24"/>
+        </w:rPr>
+        <w:t>Reports Table</w:t>
+      </w:r>
+    </w:p>
+    <w:p>
+      <w:pPr>
+        <w:pStyle w:val="ListParagraph"/>
+        <w:shd w:val="clear" w:color="auto" w:fill="FFFFFF"/>
+        <w:bidi w:val="0"/>
+        <w:spacing w:after="450" w:line="240" w:lineRule="auto"/>
+        <w:ind w:left="1350"/>
+        <w:rPr>
+          <w:rFonts w:asciiTheme="majorHAnsi" w:eastAsia="Times New Roman" w:hAnsiTheme="majorHAnsi" w:cstheme="majorBidi"/>
+          <w:b/>
+          <w:bCs/>
+          <w:rtl/>
+        </w:rPr>
+      </w:pPr>
+    </w:p>
+    <w:p>
+      <w:pPr>
+        <w:pStyle w:val="ListParagraph"/>
+        <w:numPr>
+          <w:ilvl w:val="0"/>
+          <w:numId w:val="13"/>
+        </w:numPr>
+        <w:shd w:val="clear" w:color="auto" w:fill="FFFFFF"/>
+        <w:bidi w:val="0"/>
+        <w:spacing w:after="450" w:line="240" w:lineRule="auto"/>
+        <w:rPr>
+          <w:rFonts w:asciiTheme="majorHAnsi" w:eastAsia="Times New Roman" w:hAnsiTheme="majorHAnsi" w:cstheme="minorHAnsi"/>
+          <w:b/>
+          <w:bCs/>
+        </w:rPr>
+      </w:pPr>
+      <w:r>
+        <w:rPr>
+          <w:rFonts w:asciiTheme="majorHAnsi" w:eastAsia="Times New Roman" w:hAnsiTheme="majorHAnsi" w:cstheme="majorBidi"/>
+          <w:b/>
+          <w:bCs/>
+        </w:rPr>
+        <w:t>Only authorized users with appropriate roles (e.g., finance manager) shall have access to financial reports data.</w:t>
+      </w:r>
+    </w:p>
+    <w:p>
+      <w:pPr>
+        <w:pStyle w:val="ListParagraph"/>
+        <w:shd w:val="clear" w:color="auto" w:fill="FFFFFF"/>
+        <w:bidi w:val="0"/>
+        <w:spacing w:after="450" w:line="240" w:lineRule="auto"/>
+        <w:ind w:left="1530"/>
+        <w:rPr>
+          <w:rFonts w:asciiTheme="majorHAnsi" w:eastAsia="Times New Roman" w:hAnsiTheme="majorHAnsi" w:cstheme="minorHAnsi"/>
+          <w:b/>
+          <w:bCs/>
+          <w:sz w:val="24"/>
+          <w:szCs w:val="24"/>
+        </w:rPr>
+      </w:pPr>
+    </w:p>
+    <w:p>
+      <w:pPr>
+        <w:pStyle w:val="ListParagraph"/>
+        <w:numPr>
+          <w:ilvl w:val="0"/>
+          <w:numId w:val="18"/>
+        </w:numPr>
+        <w:shd w:val="clear" w:color="auto" w:fill="FFFFFF"/>
+        <w:bidi w:val="0"/>
+        <w:spacing w:after="450" w:line="240" w:lineRule="auto"/>
+        <w:rPr>
+          <w:rFonts w:asciiTheme="majorHAnsi" w:eastAsia="Times New Roman" w:hAnsiTheme="majorHAnsi" w:cstheme="majorBidi"/>
+          <w:b/>
+          <w:bCs/>
+          <w:sz w:val="24"/>
+          <w:szCs w:val="24"/>
+        </w:rPr>
+      </w:pPr>
+      <w:r>
+        <w:rPr>
+          <w:rFonts w:asciiTheme="majorHAnsi" w:eastAsia="Times New Roman" w:hAnsiTheme="majorHAnsi" w:cstheme="majorBidi"/>
+          <w:b/>
+          <w:bCs/>
+          <w:sz w:val="24"/>
+          <w:szCs w:val="24"/>
+        </w:rPr>
+        <w:t>Users Table</w:t>
+      </w:r>
+    </w:p>
+    <w:p>
+      <w:pPr>
+        <w:pStyle w:val="ListParagraph"/>
+        <w:shd w:val="clear" w:color="auto" w:fill="FFFFFF"/>
+        <w:bidi w:val="0"/>
+        <w:spacing w:after="450" w:line="240" w:lineRule="auto"/>
+        <w:ind w:left="1350"/>
+        <w:rPr>
+          <w:rFonts w:asciiTheme="majorHAnsi" w:eastAsia="Times New Roman" w:hAnsiTheme="majorHAnsi" w:cstheme="majorBidi"/>
+          <w:b/>
+          <w:bCs/>
+          <w:rtl/>
+        </w:rPr>
+      </w:pPr>
+    </w:p>
+    <w:p>
+      <w:pPr>
+        <w:pStyle w:val="ListParagraph"/>
+        <w:numPr>
+          <w:ilvl w:val="0"/>
+          <w:numId w:val="13"/>
+        </w:numPr>
+        <w:shd w:val="clear" w:color="auto" w:fill="FFFFFF"/>
+        <w:bidi w:val="0"/>
+        <w:spacing w:after="450" w:line="240" w:lineRule="auto"/>
+        <w:rPr>
+          <w:rFonts w:asciiTheme="majorHAnsi" w:eastAsia="Times New Roman" w:hAnsiTheme="majorHAnsi" w:cstheme="majorBidi"/>
+          <w:b/>
+          <w:bCs/>
+        </w:rPr>
+      </w:pPr>
+      <w:r>
+        <w:rPr>
+          <w:rFonts w:asciiTheme="majorHAnsi" w:eastAsia="Times New Roman" w:hAnsiTheme="majorHAnsi" w:cstheme="majorBidi"/>
+          <w:b/>
+          <w:bCs/>
+        </w:rPr>
+        <w:t>Enforce access control measures to ensure that only authenticated users can access the Users table.</w:t>
+      </w:r>
+    </w:p>
+    <w:p>
+      <w:pPr>
+        <w:pStyle w:val="ListParagraph"/>
+        <w:shd w:val="clear" w:color="auto" w:fill="FFFFFF"/>
+        <w:bidi w:val="0"/>
+        <w:spacing w:after="450" w:line="240" w:lineRule="auto"/>
+        <w:ind w:left="1530"/>
+        <w:rPr>
+          <w:rFonts w:asciiTheme="majorHAnsi" w:eastAsia="Times New Roman" w:hAnsiTheme="majorHAnsi" w:cstheme="majorBidi"/>
+          <w:b/>
+          <w:bCs/>
+          <w:sz w:val="24"/>
+          <w:szCs w:val="24"/>
+        </w:rPr>
+      </w:pPr>
+    </w:p>
+    <w:p>
+      <w:pPr>
+        <w:pStyle w:val="ListParagraph"/>
+        <w:numPr>
+          <w:ilvl w:val="0"/>
+          <w:numId w:val="18"/>
+        </w:numPr>
+        <w:shd w:val="clear" w:color="auto" w:fill="FFFFFF"/>
+        <w:bidi w:val="0"/>
+        <w:spacing w:after="450" w:line="240" w:lineRule="auto"/>
+        <w:rPr>
+          <w:rFonts w:asciiTheme="majorHAnsi" w:eastAsia="Times New Roman" w:hAnsiTheme="majorHAnsi" w:cstheme="majorBidi"/>
+          <w:b/>
+          <w:bCs/>
+          <w:sz w:val="24"/>
+          <w:szCs w:val="24"/>
+        </w:rPr>
+      </w:pPr>
+      <w:r>
+        <w:rPr>
+          <w:rFonts w:asciiTheme="majorHAnsi" w:eastAsia="Times New Roman" w:hAnsiTheme="majorHAnsi" w:cstheme="majorBidi"/>
+          <w:b/>
+          <w:bCs/>
+          <w:sz w:val="24"/>
+          <w:szCs w:val="24"/>
+        </w:rPr>
+        <w:t>Reservations Table</w:t>
+      </w:r>
+    </w:p>
+    <w:p>
+      <w:pPr>
+        <w:pStyle w:val="ListParagraph"/>
+        <w:shd w:val="clear" w:color="auto" w:fill="FFFFFF"/>
+        <w:bidi w:val="0"/>
+        <w:spacing w:after="450" w:line="240" w:lineRule="auto"/>
+        <w:ind w:left="1350"/>
+        <w:rPr>
+          <w:rFonts w:asciiTheme="majorHAnsi" w:eastAsia="Times New Roman" w:hAnsiTheme="majorHAnsi" w:cstheme="majorBidi"/>
+          <w:b/>
+          <w:bCs/>
+          <w:rtl/>
+        </w:rPr>
+      </w:pPr>
+    </w:p>
+    <w:p>
+      <w:pPr>
+        <w:pStyle w:val="ListParagraph"/>
+        <w:numPr>
+          <w:ilvl w:val="0"/>
+          <w:numId w:val="20"/>
+        </w:numPr>
+        <w:shd w:val="clear" w:color="auto" w:fill="FFFFFF"/>
+        <w:bidi w:val="0"/>
+        <w:spacing w:after="450" w:line="240" w:lineRule="auto"/>
+        <w:rPr>
+          <w:rFonts w:asciiTheme="majorHAnsi" w:eastAsia="Times New Roman" w:hAnsiTheme="majorHAnsi" w:cstheme="majorBidi"/>
+          <w:b/>
+          <w:bCs/>
+        </w:rPr>
+      </w:pPr>
+      <w:r>
+        <w:rPr>
+          <w:rFonts w:asciiTheme="majorHAnsi" w:eastAsia="Times New Roman" w:hAnsiTheme="majorHAnsi" w:cstheme="majorBidi"/>
+          <w:b/>
+          <w:bCs/>
+        </w:rPr>
+        <w:t>Access to reservation data shall be restricted to authorized users such as warehouse managers and customer service representatives.</w:t>
+      </w:r>
+    </w:p>
+    <w:p>
+      <w:pPr>
+        <w:pStyle w:val="ListParagraph"/>
+        <w:shd w:val="clear" w:color="auto" w:fill="FFFFFF"/>
+        <w:bidi w:val="0"/>
+        <w:spacing w:after="450" w:line="240" w:lineRule="auto"/>
+        <w:ind w:left="1530"/>
+        <w:rPr>
+          <w:rFonts w:asciiTheme="majorHAnsi" w:eastAsia="Times New Roman" w:hAnsiTheme="majorHAnsi" w:cstheme="majorBidi"/>
+          <w:b/>
+          <w:bCs/>
+        </w:rPr>
+      </w:pPr>
+    </w:p>
+    <w:p>
+      <w:pPr>
+        <w:pStyle w:val="ListParagraph"/>
+        <w:shd w:val="clear" w:color="auto" w:fill="FFFFFF"/>
+        <w:bidi w:val="0"/>
+        <w:spacing w:after="450" w:line="240" w:lineRule="auto"/>
+        <w:ind w:left="2070"/>
+        <w:rPr>
+          <w:rFonts w:asciiTheme="majorHAnsi" w:eastAsia="Times New Roman" w:hAnsiTheme="majorHAnsi" w:cstheme="majorBidi"/>
+          <w:b/>
+          <w:bCs/>
+          <w:sz w:val="24"/>
+          <w:szCs w:val="24"/>
+        </w:rPr>
+      </w:pPr>
+    </w:p>
+    <w:p>
+      <w:pPr>
+        <w:pStyle w:val="ListParagraph"/>
+        <w:shd w:val="clear" w:color="auto" w:fill="FFFFFF"/>
+        <w:bidi w:val="0"/>
+        <w:spacing w:after="450" w:line="240" w:lineRule="auto"/>
+        <w:ind w:left="1530"/>
+        <w:rPr>
+          <w:rFonts w:asciiTheme="majorHAnsi" w:eastAsia="Times New Roman" w:hAnsiTheme="majorHAnsi" w:cstheme="minorHAnsi"/>
+          <w:b/>
+          <w:bCs/>
+          <w:sz w:val="24"/>
+          <w:szCs w:val="24"/>
+        </w:rPr>
+      </w:pPr>
+    </w:p>
+    <w:p>
+      <w:pPr>
+        <w:pStyle w:val="ListParagraph"/>
+        <w:numPr>
+          <w:ilvl w:val="0"/>
+          <w:numId w:val="18"/>
+        </w:numPr>
+        <w:shd w:val="clear" w:color="auto" w:fill="FFFFFF"/>
+        <w:bidi w:val="0"/>
+        <w:spacing w:after="450" w:line="240" w:lineRule="auto"/>
+        <w:rPr>
+          <w:rFonts w:asciiTheme="majorHAnsi" w:eastAsia="Times New Roman" w:hAnsiTheme="majorHAnsi" w:cstheme="minorHAnsi"/>
+          <w:b/>
+          <w:bCs/>
+          <w:sz w:val="24"/>
+          <w:szCs w:val="24"/>
+        </w:rPr>
+      </w:pPr>
+      <w:r>
+        <w:rPr>
+          <w:rFonts w:asciiTheme="majorHAnsi" w:eastAsia="Times New Roman" w:hAnsiTheme="majorHAnsi" w:cstheme="minorHAnsi"/>
+          <w:b/>
+          <w:bCs/>
+          <w:sz w:val="24"/>
+          <w:szCs w:val="24"/>
+        </w:rPr>
+        <w:lastRenderedPageBreak/>
+        <w:t>Customers Table</w:t>
+      </w:r>
+    </w:p>
+    <w:p>
+      <w:pPr>
+        <w:pStyle w:val="ListParagraph"/>
+        <w:shd w:val="clear" w:color="auto" w:fill="FFFFFF"/>
+        <w:bidi w:val="0"/>
+        <w:spacing w:after="450" w:line="240" w:lineRule="auto"/>
+        <w:ind w:left="1350"/>
+        <w:rPr>
+          <w:rFonts w:asciiTheme="majorHAnsi" w:eastAsia="Times New Roman" w:hAnsiTheme="majorHAnsi" w:cstheme="minorHAnsi"/>
+          <w:b/>
+          <w:bCs/>
+          <w:sz w:val="24"/>
+          <w:szCs w:val="24"/>
+          <w:rtl/>
+        </w:rPr>
+      </w:pPr>
+    </w:p>
+    <w:p>
+      <w:pPr>
+        <w:pStyle w:val="ListParagraph"/>
+        <w:numPr>
+          <w:ilvl w:val="0"/>
+          <w:numId w:val="20"/>
+        </w:numPr>
+        <w:shd w:val="clear" w:color="auto" w:fill="FFFFFF"/>
+        <w:bidi w:val="0"/>
+        <w:spacing w:after="450" w:line="240" w:lineRule="auto"/>
+        <w:rPr>
+          <w:rFonts w:asciiTheme="majorHAnsi" w:eastAsia="Times New Roman" w:hAnsiTheme="majorHAnsi" w:cstheme="minorHAnsi"/>
+          <w:b/>
+          <w:bCs/>
+        </w:rPr>
+      </w:pPr>
+      <w:r>
+        <w:rPr>
+          <w:rFonts w:asciiTheme="majorHAnsi" w:eastAsia="Times New Roman" w:hAnsiTheme="majorHAnsi" w:cstheme="minorHAnsi"/>
+          <w:b/>
+          <w:bCs/>
+        </w:rPr>
+        <w:t>Protect customer data by enforcing access control measures and encrypting sensitive information such as passwords and email addresses.</w:t>
+      </w:r>
+    </w:p>
+    <w:p>
+      <w:pPr>
+        <w:pStyle w:val="ListParagraph"/>
+        <w:shd w:val="clear" w:color="auto" w:fill="FFFFFF"/>
+        <w:bidi w:val="0"/>
+        <w:spacing w:after="450" w:line="240" w:lineRule="auto"/>
+        <w:ind w:left="1530"/>
+        <w:rPr>
+          <w:rFonts w:asciiTheme="majorHAnsi" w:eastAsia="Times New Roman" w:hAnsiTheme="majorHAnsi" w:cstheme="minorHAnsi"/>
+          <w:b/>
+          <w:bCs/>
+          <w:sz w:val="24"/>
+          <w:szCs w:val="24"/>
+        </w:rPr>
+      </w:pPr>
+    </w:p>
+    <w:p>
+      <w:pPr>
+        <w:pStyle w:val="ListParagraph"/>
+        <w:numPr>
+          <w:ilvl w:val="0"/>
+          <w:numId w:val="18"/>
+        </w:numPr>
+        <w:shd w:val="clear" w:color="auto" w:fill="FFFFFF"/>
+        <w:bidi w:val="0"/>
+        <w:spacing w:after="450" w:line="240" w:lineRule="auto"/>
+        <w:rPr>
+          <w:rFonts w:asciiTheme="majorHAnsi" w:eastAsia="Times New Roman" w:hAnsiTheme="majorHAnsi" w:cstheme="minorHAnsi"/>
+          <w:b/>
+          <w:bCs/>
+          <w:sz w:val="24"/>
+          <w:szCs w:val="24"/>
+        </w:rPr>
+      </w:pPr>
+      <w:proofErr w:type="spellStart"/>
+      <w:r>
+        <w:rPr>
+          <w:rFonts w:asciiTheme="majorHAnsi" w:eastAsia="Times New Roman" w:hAnsiTheme="majorHAnsi" w:cstheme="minorHAnsi"/>
+          <w:b/>
+          <w:bCs/>
+          <w:sz w:val="24"/>
+          <w:szCs w:val="24"/>
+        </w:rPr>
+        <w:t>WarehouseSections</w:t>
+      </w:r>
+      <w:proofErr w:type="spellEnd"/>
+      <w:r>
+        <w:rPr>
+          <w:rFonts w:asciiTheme="majorHAnsi" w:eastAsia="Times New Roman" w:hAnsiTheme="majorHAnsi" w:cstheme="minorHAnsi"/>
+          <w:b/>
+          <w:bCs/>
+          <w:sz w:val="24"/>
+          <w:szCs w:val="24"/>
+        </w:rPr>
+        <w:t xml:space="preserve"> Table</w:t>
+      </w:r>
+    </w:p>
+    <w:p>
+      <w:pPr>
+        <w:pStyle w:val="ListParagraph"/>
+        <w:shd w:val="clear" w:color="auto" w:fill="FFFFFF"/>
+        <w:bidi w:val="0"/>
+        <w:spacing w:after="450" w:line="240" w:lineRule="auto"/>
+        <w:ind w:left="1350"/>
+        <w:rPr>
+          <w:rFonts w:asciiTheme="majorHAnsi" w:eastAsia="Times New Roman" w:hAnsiTheme="majorHAnsi" w:cstheme="minorHAnsi"/>
+          <w:b/>
+          <w:bCs/>
+          <w:sz w:val="24"/>
+          <w:szCs w:val="24"/>
+          <w:rtl/>
+        </w:rPr>
+      </w:pPr>
+    </w:p>
+    <w:p>
+      <w:pPr>
+        <w:pStyle w:val="ListParagraph"/>
+        <w:numPr>
+          <w:ilvl w:val="0"/>
+          <w:numId w:val="20"/>
+        </w:numPr>
+        <w:shd w:val="clear" w:color="auto" w:fill="FFFFFF"/>
+        <w:bidi w:val="0"/>
+        <w:spacing w:after="450" w:line="240" w:lineRule="auto"/>
+        <w:rPr>
+          <w:rFonts w:asciiTheme="majorHAnsi" w:eastAsia="Times New Roman" w:hAnsiTheme="majorHAnsi" w:cstheme="minorHAnsi"/>
+          <w:b/>
+          <w:bCs/>
+        </w:rPr>
+      </w:pPr>
+      <w:r>
+        <w:rPr>
+          <w:rFonts w:asciiTheme="majorHAnsi" w:eastAsia="Times New Roman" w:hAnsiTheme="majorHAnsi" w:cstheme="minorHAnsi"/>
+          <w:b/>
+          <w:bCs/>
+        </w:rPr>
+        <w:t>Access to warehouse section data shall be restricted to authorized personnel such as warehouse managers and supervisors.</w:t>
+      </w:r>
+    </w:p>
+    <w:p>
+      <w:pPr>
+        <w:pStyle w:val="ListParagraph"/>
+        <w:shd w:val="clear" w:color="auto" w:fill="FFFFFF"/>
+        <w:bidi w:val="0"/>
+        <w:spacing w:after="450" w:line="240" w:lineRule="auto"/>
+        <w:ind w:left="1530"/>
+        <w:rPr>
+          <w:rFonts w:asciiTheme="majorHAnsi" w:eastAsia="Times New Roman" w:hAnsiTheme="majorHAnsi" w:cstheme="minorHAnsi"/>
+          <w:b/>
+          <w:bCs/>
+          <w:sz w:val="24"/>
+          <w:szCs w:val="24"/>
+        </w:rPr>
+      </w:pPr>
+    </w:p>
+    <w:p>
+      <w:pPr>
+        <w:pStyle w:val="ListParagraph"/>
+        <w:numPr>
+          <w:ilvl w:val="0"/>
+          <w:numId w:val="18"/>
+        </w:numPr>
+        <w:shd w:val="clear" w:color="auto" w:fill="FFFFFF"/>
+        <w:bidi w:val="0"/>
+        <w:spacing w:after="450" w:line="240" w:lineRule="auto"/>
+        <w:rPr>
+          <w:rFonts w:asciiTheme="majorHAnsi" w:eastAsia="Times New Roman" w:hAnsiTheme="majorHAnsi" w:cstheme="minorHAnsi"/>
+          <w:b/>
+          <w:bCs/>
+          <w:sz w:val="24"/>
+          <w:szCs w:val="24"/>
+        </w:rPr>
+      </w:pPr>
+      <w:r>
+        <w:rPr>
+          <w:rFonts w:asciiTheme="majorHAnsi" w:eastAsia="Times New Roman" w:hAnsiTheme="majorHAnsi" w:cstheme="minorHAnsi"/>
+          <w:b/>
+          <w:bCs/>
+          <w:sz w:val="24"/>
+          <w:szCs w:val="24"/>
+        </w:rPr>
+        <w:t>Employees Table</w:t>
+      </w:r>
+    </w:p>
+    <w:p>
+      <w:pPr>
+        <w:pStyle w:val="ListParagraph"/>
+        <w:shd w:val="clear" w:color="auto" w:fill="FFFFFF"/>
+        <w:bidi w:val="0"/>
+        <w:spacing w:after="450" w:line="240" w:lineRule="auto"/>
+        <w:ind w:left="1350"/>
+        <w:rPr>
+          <w:rFonts w:asciiTheme="majorHAnsi" w:eastAsia="Times New Roman" w:hAnsiTheme="majorHAnsi" w:cstheme="minorHAnsi"/>
+          <w:b/>
+          <w:bCs/>
+          <w:sz w:val="24"/>
+          <w:szCs w:val="24"/>
+          <w:rtl/>
+        </w:rPr>
+      </w:pPr>
+    </w:p>
+    <w:p>
+      <w:pPr>
+        <w:pStyle w:val="ListParagraph"/>
+        <w:numPr>
+          <w:ilvl w:val="0"/>
+          <w:numId w:val="20"/>
+        </w:numPr>
+        <w:shd w:val="clear" w:color="auto" w:fill="FFFFFF"/>
+        <w:bidi w:val="0"/>
+        <w:spacing w:after="450" w:line="240" w:lineRule="auto"/>
+        <w:rPr>
+          <w:rFonts w:asciiTheme="majorHAnsi" w:eastAsia="Times New Roman" w:hAnsiTheme="majorHAnsi" w:cstheme="minorHAnsi"/>
+          <w:b/>
+          <w:bCs/>
+        </w:rPr>
+      </w:pPr>
+      <w:r>
+        <w:rPr>
+          <w:rFonts w:asciiTheme="majorHAnsi" w:eastAsia="Times New Roman" w:hAnsiTheme="majorHAnsi" w:cstheme="minorHAnsi"/>
+          <w:b/>
+          <w:bCs/>
+        </w:rPr>
+        <w:t>Secure employee data by enforcing access control measures and encrypting sensitive information such as employee names and contact details.</w:t>
+      </w:r>
+    </w:p>
+    <w:p>
+      <w:pPr>
+        <w:pStyle w:val="ListParagraph"/>
+        <w:shd w:val="clear" w:color="auto" w:fill="FFFFFF"/>
+        <w:bidi w:val="0"/>
+        <w:spacing w:after="450" w:line="240" w:lineRule="auto"/>
+        <w:ind w:left="1530"/>
+        <w:rPr>
+          <w:rFonts w:asciiTheme="majorHAnsi" w:eastAsia="Times New Roman" w:hAnsiTheme="majorHAnsi" w:cstheme="minorHAnsi"/>
+          <w:b/>
+          <w:bCs/>
+          <w:sz w:val="24"/>
+          <w:szCs w:val="24"/>
+        </w:rPr>
+      </w:pPr>
+    </w:p>
+    <w:p>
+      <w:pPr>
+        <w:pStyle w:val="ListParagraph"/>
+        <w:numPr>
+          <w:ilvl w:val="0"/>
+          <w:numId w:val="18"/>
+        </w:numPr>
+        <w:shd w:val="clear" w:color="auto" w:fill="FFFFFF"/>
+        <w:bidi w:val="0"/>
+        <w:spacing w:after="450" w:line="240" w:lineRule="auto"/>
+        <w:rPr>
+          <w:rFonts w:asciiTheme="majorHAnsi" w:eastAsia="Times New Roman" w:hAnsiTheme="majorHAnsi" w:cstheme="minorHAnsi"/>
+          <w:b/>
+          <w:bCs/>
+          <w:sz w:val="24"/>
+          <w:szCs w:val="24"/>
+        </w:rPr>
+      </w:pPr>
+      <w:r>
+        <w:rPr>
+          <w:rFonts w:asciiTheme="majorHAnsi" w:eastAsia="Times New Roman" w:hAnsiTheme="majorHAnsi" w:cstheme="minorHAnsi"/>
+          <w:b/>
+          <w:bCs/>
+          <w:sz w:val="24"/>
+          <w:szCs w:val="24"/>
+        </w:rPr>
+        <w:t>Mechanisms Table</w:t>
+      </w:r>
+    </w:p>
+    <w:p>
+      <w:pPr>
+        <w:pStyle w:val="ListParagraph"/>
+        <w:shd w:val="clear" w:color="auto" w:fill="FFFFFF"/>
+        <w:bidi w:val="0"/>
+        <w:spacing w:after="450" w:line="240" w:lineRule="auto"/>
+        <w:ind w:left="1350"/>
+        <w:rPr>
+          <w:rFonts w:asciiTheme="majorHAnsi" w:eastAsia="Times New Roman" w:hAnsiTheme="majorHAnsi" w:cstheme="minorHAnsi"/>
+          <w:b/>
+          <w:bCs/>
+          <w:sz w:val="24"/>
+          <w:szCs w:val="24"/>
+          <w:rtl/>
+        </w:rPr>
+      </w:pPr>
+    </w:p>
+    <w:p>
+      <w:pPr>
+        <w:pStyle w:val="ListParagraph"/>
+        <w:numPr>
+          <w:ilvl w:val="0"/>
+          <w:numId w:val="20"/>
+        </w:numPr>
+        <w:shd w:val="clear" w:color="auto" w:fill="FFFFFF"/>
+        <w:bidi w:val="0"/>
+        <w:spacing w:after="450" w:line="240" w:lineRule="auto"/>
+        <w:rPr>
+          <w:rFonts w:asciiTheme="majorHAnsi" w:eastAsia="Times New Roman" w:hAnsiTheme="majorHAnsi" w:cstheme="minorHAnsi"/>
+          <w:b/>
+          <w:bCs/>
+        </w:rPr>
+      </w:pPr>
+      <w:r>
+        <w:rPr>
+          <w:rFonts w:asciiTheme="majorHAnsi" w:eastAsia="Times New Roman" w:hAnsiTheme="majorHAnsi" w:cstheme="minorHAnsi"/>
+          <w:b/>
+          <w:bCs/>
+        </w:rPr>
+        <w:t>Access to mechanism data shall be restricted to authorized users such as inventory managers and procurement officers.</w:t>
+      </w:r>
+    </w:p>
+    <w:p>
+      <w:pPr>
+        <w:pStyle w:val="ListParagraph"/>
+        <w:shd w:val="clear" w:color="auto" w:fill="FFFFFF"/>
+        <w:bidi w:val="0"/>
+        <w:spacing w:after="450" w:line="240" w:lineRule="auto"/>
+        <w:ind w:left="1530"/>
+        <w:rPr>
+          <w:rFonts w:eastAsia="Times New Roman" w:cstheme="minorHAnsi"/>
+          <w:sz w:val="24"/>
+          <w:szCs w:val="24"/>
+        </w:rPr>
+      </w:pPr>
+    </w:p>
+    <w:p>
+      <w:pPr>
+        <w:pStyle w:val="ListParagraph"/>
+        <w:numPr>
+          <w:ilvl w:val="2"/>
+          <w:numId w:val="17"/>
+        </w:numPr>
+        <w:shd w:val="clear" w:color="auto" w:fill="FFFFFF"/>
+        <w:bidi w:val="0"/>
+        <w:spacing w:after="450" w:line="240" w:lineRule="auto"/>
+        <w:rPr>
+          <w:rFonts w:ascii="Garamond" w:eastAsia="Times New Roman" w:hAnsi="Garamond" w:cstheme="minorHAnsi"/>
+          <w:b/>
+          <w:bCs/>
+          <w:sz w:val="28"/>
+          <w:szCs w:val="28"/>
+        </w:rPr>
+      </w:pPr>
+      <w:r>
+        <w:rPr>
+          <w:rFonts w:ascii="Garamond" w:eastAsia="Times New Roman" w:hAnsi="Garamond" w:cstheme="minorHAnsi"/>
+          <w:b/>
+          <w:bCs/>
+          <w:sz w:val="28"/>
+          <w:szCs w:val="28"/>
+        </w:rPr>
+        <w:t>Authentication Mechanisms</w:t>
+      </w:r>
+    </w:p>
+    <w:p>
+      <w:pPr>
+        <w:pStyle w:val="ListParagraph"/>
+        <w:shd w:val="clear" w:color="auto" w:fill="FFFFFF"/>
+        <w:bidi w:val="0"/>
+        <w:spacing w:after="450" w:line="240" w:lineRule="auto"/>
+        <w:ind w:left="1440"/>
+        <w:rPr>
+          <w:rFonts w:ascii="Garamond" w:eastAsia="Times New Roman" w:hAnsi="Garamond" w:cstheme="minorHAnsi"/>
+          <w:b/>
+          <w:bCs/>
+          <w:sz w:val="24"/>
+          <w:szCs w:val="24"/>
+        </w:rPr>
+      </w:pPr>
+    </w:p>
+    <w:p>
+      <w:pPr>
+        <w:pStyle w:val="ListParagraph"/>
+        <w:numPr>
+          <w:ilvl w:val="0"/>
+          <w:numId w:val="20"/>
+        </w:numPr>
+        <w:shd w:val="clear" w:color="auto" w:fill="FFFFFF"/>
+        <w:bidi w:val="0"/>
+        <w:spacing w:after="450" w:line="240" w:lineRule="auto"/>
+        <w:rPr>
+          <w:rFonts w:asciiTheme="majorHAnsi" w:eastAsia="Times New Roman" w:hAnsiTheme="majorHAnsi" w:cstheme="minorHAnsi"/>
+          <w:b/>
+          <w:bCs/>
+          <w:sz w:val="24"/>
+          <w:szCs w:val="24"/>
+        </w:rPr>
+      </w:pPr>
+      <w:r>
+        <w:rPr>
+          <w:rFonts w:asciiTheme="majorHAnsi" w:eastAsia="Times New Roman" w:hAnsiTheme="majorHAnsi" w:cstheme="minorHAnsi"/>
+          <w:b/>
+          <w:bCs/>
+          <w:sz w:val="24"/>
+          <w:szCs w:val="24"/>
+        </w:rPr>
+        <w:t xml:space="preserve">Implement secure authentication mechanisms, such as username/password authentication </w:t>
+      </w:r>
+      <w:r>
+        <w:rPr>
+          <w:rFonts w:asciiTheme="majorHAnsi" w:eastAsia="Times New Roman" w:hAnsiTheme="majorHAnsi" w:cstheme="minorHAnsi"/>
+          <w:b/>
+          <w:bCs/>
+          <w:sz w:val="24"/>
+          <w:szCs w:val="24"/>
+        </w:rPr>
+        <w:t>.</w:t>
+      </w:r>
+    </w:p>
+    <w:p>
+      <w:pPr>
+        <w:pStyle w:val="ListParagraph"/>
+        <w:shd w:val="clear" w:color="auto" w:fill="FFFFFF"/>
+        <w:bidi w:val="0"/>
+        <w:spacing w:after="450" w:line="240" w:lineRule="auto"/>
+        <w:ind w:left="1530"/>
+        <w:rPr>
+          <w:rFonts w:eastAsia="Times New Roman" w:cstheme="minorHAnsi"/>
+          <w:sz w:val="24"/>
+          <w:szCs w:val="24"/>
+        </w:rPr>
+      </w:pPr>
+    </w:p>
+    <w:p>
+      <w:pPr>
+        <w:pStyle w:val="ListParagraph"/>
+        <w:numPr>
+          <w:ilvl w:val="2"/>
+          <w:numId w:val="17"/>
+        </w:numPr>
+        <w:shd w:val="clear" w:color="auto" w:fill="FFFFFF"/>
+        <w:bidi w:val="0"/>
+        <w:spacing w:after="450" w:line="240" w:lineRule="auto"/>
+        <w:rPr>
+          <w:rFonts w:ascii="Garamond" w:eastAsia="Times New Roman" w:hAnsi="Garamond" w:cstheme="minorHAnsi"/>
+          <w:b/>
+          <w:bCs/>
+          <w:sz w:val="28"/>
+          <w:szCs w:val="28"/>
+        </w:rPr>
+      </w:pPr>
+      <w:r>
+        <w:rPr>
+          <w:rFonts w:ascii="Garamond" w:eastAsia="Times New Roman" w:hAnsi="Garamond" w:cstheme="minorHAnsi"/>
+          <w:b/>
+          <w:bCs/>
+          <w:sz w:val="28"/>
+          <w:szCs w:val="28"/>
+        </w:rPr>
+        <w:t>Data Encryption</w:t>
+      </w:r>
+    </w:p>
+    <w:p>
+      <w:pPr>
+        <w:pStyle w:val="ListParagraph"/>
+        <w:shd w:val="clear" w:color="auto" w:fill="FFFFFF"/>
+        <w:bidi w:val="0"/>
+        <w:spacing w:after="450" w:line="240" w:lineRule="auto"/>
+        <w:ind w:left="1440"/>
+        <w:rPr>
+          <w:rFonts w:ascii="Garamond" w:eastAsia="Times New Roman" w:hAnsi="Garamond" w:cstheme="minorHAnsi"/>
+          <w:b/>
+          <w:bCs/>
+          <w:sz w:val="24"/>
+          <w:szCs w:val="24"/>
+        </w:rPr>
+      </w:pPr>
+    </w:p>
+    <w:p>
+      <w:pPr>
+        <w:pStyle w:val="ListParagraph"/>
+        <w:numPr>
+          <w:ilvl w:val="0"/>
+          <w:numId w:val="20"/>
+        </w:numPr>
+        <w:shd w:val="clear" w:color="auto" w:fill="FFFFFF"/>
+        <w:bidi w:val="0"/>
+        <w:spacing w:after="450" w:line="240" w:lineRule="auto"/>
+        <w:rPr>
+          <w:rFonts w:asciiTheme="majorHAnsi" w:eastAsia="Times New Roman" w:hAnsiTheme="majorHAnsi" w:cstheme="minorHAnsi"/>
+          <w:b/>
+          <w:bCs/>
+          <w:sz w:val="24"/>
+          <w:szCs w:val="24"/>
+        </w:rPr>
+      </w:pPr>
+      <w:r>
+        <w:rPr>
+          <w:rFonts w:asciiTheme="majorHAnsi" w:eastAsia="Times New Roman" w:hAnsiTheme="majorHAnsi" w:cstheme="minorHAnsi"/>
+          <w:b/>
+          <w:bCs/>
+          <w:sz w:val="24"/>
+          <w:szCs w:val="24"/>
+        </w:rPr>
+        <w:t>Implement encryption mechanisms to protect sensitive data stored in the database, such as passwords, email addresses, and financial information.</w:t>
+      </w:r>
+    </w:p>
+    <w:p>
+      <w:pPr>
+        <w:shd w:val="clear" w:color="auto" w:fill="FFFFFF"/>
+        <w:bidi w:val="0"/>
+        <w:spacing w:after="450" w:line="240" w:lineRule="auto"/>
+        <w:rPr>
+          <w:rFonts w:asciiTheme="majorHAnsi" w:eastAsia="Times New Roman" w:hAnsiTheme="majorHAnsi" w:cstheme="minorHAnsi"/>
+          <w:b/>
+          <w:bCs/>
+          <w:sz w:val="24"/>
+          <w:szCs w:val="24"/>
+        </w:rPr>
+      </w:pPr>
+    </w:p>
+    <w:p>
+      <w:pPr>
+        <w:shd w:val="clear" w:color="auto" w:fill="FFFFFF"/>
+        <w:bidi w:val="0"/>
+        <w:spacing w:after="450" w:line="240" w:lineRule="auto"/>
+        <w:rPr>
+          <w:rFonts w:asciiTheme="majorHAnsi" w:eastAsia="Times New Roman" w:hAnsiTheme="majorHAnsi" w:cstheme="minorHAnsi"/>
+          <w:b/>
+          <w:bCs/>
+          <w:sz w:val="24"/>
+          <w:szCs w:val="24"/>
+        </w:rPr>
+      </w:pPr>
+    </w:p>
+    <w:p>
+      <w:pPr>
+        <w:shd w:val="clear" w:color="auto" w:fill="FFFFFF"/>
+        <w:bidi w:val="0"/>
+        <w:spacing w:after="450" w:line="240" w:lineRule="auto"/>
+        <w:rPr>
+          <w:rFonts w:asciiTheme="majorHAnsi" w:eastAsia="Times New Roman" w:hAnsiTheme="majorHAnsi" w:cstheme="minorHAnsi"/>
+          <w:b/>
+          <w:bCs/>
+          <w:sz w:val="24"/>
+          <w:szCs w:val="24"/>
+        </w:rPr>
+      </w:pPr>
+    </w:p>
+    <w:p>
+      <w:pPr>
+        <w:shd w:val="clear" w:color="auto" w:fill="FFFFFF"/>
+        <w:bidi w:val="0"/>
+        <w:spacing w:after="450" w:line="240" w:lineRule="auto"/>
+        <w:rPr>
+          <w:rFonts w:asciiTheme="majorHAnsi" w:eastAsia="Times New Roman" w:hAnsiTheme="majorHAnsi" w:cstheme="minorHAnsi"/>
+          <w:b/>
+          <w:bCs/>
+          <w:sz w:val="24"/>
+          <w:szCs w:val="24"/>
+        </w:rPr>
+      </w:pPr>
+    </w:p>
+    <w:p>
+      <w:pPr>
+        <w:shd w:val="clear" w:color="auto" w:fill="FFFFFF"/>
+        <w:bidi w:val="0"/>
+        <w:spacing w:after="450" w:line="240" w:lineRule="auto"/>
+        <w:rPr>
+          <w:rFonts w:asciiTheme="majorHAnsi" w:eastAsia="Times New Roman" w:hAnsiTheme="majorHAnsi" w:cstheme="minorHAnsi"/>
+          <w:b/>
+          <w:bCs/>
+          <w:sz w:val="24"/>
+          <w:szCs w:val="24"/>
+        </w:rPr>
+      </w:pPr>
+    </w:p>
+    <w:p>
+      <w:pPr>
+        <w:shd w:val="clear" w:color="auto" w:fill="FFFFFF"/>
+        <w:bidi w:val="0"/>
+        <w:spacing w:after="450" w:line="240" w:lineRule="auto"/>
+        <w:rPr>
+          <w:rFonts w:asciiTheme="majorHAnsi" w:eastAsia="Times New Roman" w:hAnsiTheme="majorHAnsi" w:cstheme="minorHAnsi"/>
+          <w:b/>
+          <w:bCs/>
+          <w:sz w:val="24"/>
+          <w:szCs w:val="24"/>
+        </w:rPr>
+      </w:pPr>
+    </w:p>
+    <w:p>
+      <w:pPr>
+        <w:shd w:val="clear" w:color="auto" w:fill="FFFFFF"/>
+        <w:bidi w:val="0"/>
+        <w:spacing w:after="450" w:line="240" w:lineRule="auto"/>
+        <w:rPr>
+          <w:rFonts w:asciiTheme="majorHAnsi" w:eastAsia="Times New Roman" w:hAnsiTheme="majorHAnsi" w:cstheme="minorHAnsi"/>
+          <w:b/>
+          <w:bCs/>
+          <w:sz w:val="28"/>
+          <w:szCs w:val="28"/>
+        </w:rPr>
+      </w:pPr>
+      <w:r>
+        <w:rPr>
+          <w:rFonts w:asciiTheme="majorHAnsi" w:eastAsia="Times New Roman" w:hAnsiTheme="majorHAnsi" w:cstheme="minorHAnsi"/>
+          <w:b/>
+          <w:bCs/>
+          <w:sz w:val="28"/>
+          <w:szCs w:val="28"/>
+        </w:rPr>
+        <w:lastRenderedPageBreak/>
+        <w:t>5.4 Software Quality Attributes</w:t>
+      </w:r>
+    </w:p>
+    <w:p>
+      <w:pPr>
+        <w:pStyle w:val="Heading2"/>
+        <w:numPr>
+          <w:ilvl w:val="1"/>
+          <w:numId w:val="20"/>
+        </w:numPr>
+        <w:shd w:val="clear" w:color="auto" w:fill="FFFFFF"/>
+        <w:spacing w:before="0" w:beforeAutospacing="0" w:after="450" w:afterAutospacing="0"/>
+        <w:rPr>
+          <w:rFonts w:ascii="Garamond" w:hAnsi="Garamond" w:cstheme="minorHAnsi"/>
+          <w:color w:val="000000" w:themeColor="text1"/>
+          <w:sz w:val="28"/>
+          <w:szCs w:val="28"/>
+        </w:rPr>
+      </w:pPr>
+      <w:r>
+        <w:rPr>
+          <w:rFonts w:ascii="Garamond" w:hAnsi="Garamond" w:cstheme="minorHAnsi"/>
+          <w:color w:val="000000" w:themeColor="text1"/>
+          <w:sz w:val="28"/>
+          <w:szCs w:val="28"/>
+        </w:rPr>
+        <w:t xml:space="preserve">Availability </w:t>
+      </w:r>
+    </w:p>
+    <w:p>
+      <w:pPr>
+        <w:pStyle w:val="Heading2"/>
+        <w:numPr>
+          <w:ilvl w:val="0"/>
+          <w:numId w:val="13"/>
+        </w:numPr>
+        <w:shd w:val="clear" w:color="auto" w:fill="FFFFFF"/>
+        <w:spacing w:before="0" w:beforeAutospacing="0" w:after="450" w:afterAutospacing="0"/>
+        <w:rPr>
+          <w:rFonts w:asciiTheme="majorHAnsi" w:hAnsiTheme="majorHAnsi" w:cstheme="minorHAnsi"/>
+          <w:color w:val="000000" w:themeColor="text1"/>
+          <w:sz w:val="24"/>
+          <w:szCs w:val="24"/>
+        </w:rPr>
+      </w:pPr>
+      <w:r>
+        <w:rPr>
+          <w:rFonts w:asciiTheme="majorHAnsi" w:hAnsiTheme="majorHAnsi" w:cstheme="minorHAnsi"/>
+          <w:color w:val="000000" w:themeColor="text1"/>
+          <w:sz w:val="24"/>
+          <w:szCs w:val="24"/>
+        </w:rPr>
+        <w:t xml:space="preserve"> Data in the database should be available when needed, especially for critical operations such as reservations.</w:t>
+      </w:r>
+    </w:p>
+    <w:p>
+      <w:pPr>
+        <w:pStyle w:val="Heading2"/>
+        <w:numPr>
+          <w:ilvl w:val="0"/>
+          <w:numId w:val="13"/>
+        </w:numPr>
+        <w:shd w:val="clear" w:color="auto" w:fill="FFFFFF"/>
+        <w:spacing w:after="450"/>
+        <w:rPr>
+          <w:rFonts w:asciiTheme="majorHAnsi" w:hAnsiTheme="majorHAnsi" w:cstheme="minorHAnsi"/>
+          <w:color w:val="000000" w:themeColor="text1"/>
+          <w:sz w:val="24"/>
+          <w:szCs w:val="24"/>
+        </w:rPr>
+      </w:pPr>
+      <w:r>
+        <w:rPr>
+          <w:rFonts w:asciiTheme="majorHAnsi" w:hAnsiTheme="majorHAnsi" w:cstheme="minorHAnsi"/>
+          <w:color w:val="000000" w:themeColor="text1"/>
+          <w:sz w:val="24"/>
+          <w:szCs w:val="24"/>
+        </w:rPr>
+        <w:t>Application to the Database:</w:t>
+      </w:r>
+    </w:p>
+    <w:p>
+      <w:pPr>
+        <w:pStyle w:val="Heading2"/>
+        <w:shd w:val="clear" w:color="auto" w:fill="FFFFFF"/>
+        <w:spacing w:before="0" w:beforeAutospacing="0" w:after="450" w:afterAutospacing="0"/>
+        <w:ind w:left="1530"/>
+        <w:rPr>
+          <w:rFonts w:asciiTheme="majorHAnsi" w:hAnsiTheme="majorHAnsi" w:cstheme="minorHAnsi"/>
+          <w:color w:val="000000" w:themeColor="text1"/>
+          <w:sz w:val="24"/>
+          <w:szCs w:val="24"/>
+        </w:rPr>
+      </w:pPr>
+      <w:r>
+        <w:rPr>
+          <w:rFonts w:asciiTheme="majorHAnsi" w:hAnsiTheme="majorHAnsi" w:cstheme="minorHAnsi"/>
+          <w:color w:val="000000" w:themeColor="text1"/>
+          <w:sz w:val="24"/>
+          <w:szCs w:val="24"/>
+        </w:rPr>
+        <w:t>Implement measures such as redundancy, load balancing, and failover to ensure continuous availability of data.</w:t>
+      </w:r>
+    </w:p>
+    <w:p>
+      <w:pPr>
+        <w:pStyle w:val="Heading2"/>
+        <w:numPr>
+          <w:ilvl w:val="1"/>
+          <w:numId w:val="20"/>
+        </w:numPr>
+        <w:shd w:val="clear" w:color="auto" w:fill="FFFFFF"/>
+        <w:spacing w:before="0" w:beforeAutospacing="0" w:after="450" w:afterAutospacing="0"/>
+        <w:rPr>
+          <w:rFonts w:ascii="Garamond" w:hAnsi="Garamond" w:cstheme="minorHAnsi"/>
+          <w:color w:val="000000" w:themeColor="text1"/>
+          <w:sz w:val="28"/>
+          <w:szCs w:val="28"/>
+        </w:rPr>
+      </w:pPr>
+      <w:r>
+        <w:rPr>
+          <w:rFonts w:ascii="Garamond" w:hAnsi="Garamond" w:cstheme="minorHAnsi"/>
+          <w:color w:val="000000" w:themeColor="text1"/>
+          <w:sz w:val="28"/>
+          <w:szCs w:val="28"/>
+        </w:rPr>
+        <w:t>Correctness</w:t>
+      </w:r>
+    </w:p>
+    <w:p>
+      <w:pPr>
+        <w:pStyle w:val="Heading2"/>
+        <w:numPr>
+          <w:ilvl w:val="0"/>
+          <w:numId w:val="35"/>
+        </w:numPr>
+        <w:shd w:val="clear" w:color="auto" w:fill="FFFFFF"/>
+        <w:spacing w:after="450"/>
+        <w:rPr>
+          <w:rFonts w:asciiTheme="majorHAnsi" w:hAnsiTheme="majorHAnsi" w:cstheme="minorHAnsi"/>
+          <w:color w:val="000000" w:themeColor="text1"/>
+          <w:sz w:val="24"/>
+          <w:szCs w:val="24"/>
+        </w:rPr>
+      </w:pPr>
+      <w:r>
+        <w:rPr>
+          <w:rFonts w:asciiTheme="majorHAnsi" w:hAnsiTheme="majorHAnsi" w:cstheme="minorHAnsi"/>
+          <w:color w:val="000000" w:themeColor="text1"/>
+          <w:sz w:val="24"/>
+          <w:szCs w:val="24"/>
+        </w:rPr>
+        <w:t>Enfor</w:t>
+      </w:r>
+      <w:r>
+        <w:rPr>
+          <w:rFonts w:asciiTheme="majorHAnsi" w:hAnsiTheme="majorHAnsi" w:cstheme="minorHAnsi"/>
+          <w:color w:val="000000" w:themeColor="text1"/>
+          <w:sz w:val="24"/>
+          <w:szCs w:val="24"/>
+        </w:rPr>
+        <w:t>ce data integrity constraints</w:t>
+      </w:r>
+      <w:r>
+        <w:rPr>
+          <w:rFonts w:asciiTheme="majorHAnsi" w:hAnsiTheme="majorHAnsi" w:cstheme="minorHAnsi"/>
+          <w:color w:val="000000" w:themeColor="text1"/>
+          <w:sz w:val="24"/>
+          <w:szCs w:val="24"/>
+        </w:rPr>
+        <w:t xml:space="preserve"> to maintain data consistency and accuracy.</w:t>
+      </w:r>
+      <w:r>
+        <w:rPr>
+          <w:rFonts w:asciiTheme="majorHAnsi" w:hAnsiTheme="majorHAnsi" w:cstheme="minorHAnsi"/>
+          <w:color w:val="000000" w:themeColor="text1"/>
+          <w:sz w:val="24"/>
+          <w:szCs w:val="24"/>
+        </w:rPr>
+        <w:br/>
+      </w:r>
+    </w:p>
+    <w:p>
+      <w:pPr>
+        <w:pStyle w:val="Heading2"/>
+        <w:numPr>
+          <w:ilvl w:val="0"/>
+          <w:numId w:val="35"/>
+        </w:numPr>
+        <w:shd w:val="clear" w:color="auto" w:fill="FFFFFF"/>
+        <w:spacing w:before="0" w:beforeAutospacing="0" w:after="450" w:afterAutospacing="0"/>
+        <w:rPr>
+          <w:rFonts w:asciiTheme="majorHAnsi" w:hAnsiTheme="majorHAnsi" w:cstheme="minorHAnsi"/>
+          <w:color w:val="000000" w:themeColor="text1"/>
+          <w:sz w:val="24"/>
+          <w:szCs w:val="24"/>
+        </w:rPr>
+      </w:pPr>
+      <w:r>
+        <w:rPr>
+          <w:rFonts w:asciiTheme="majorHAnsi" w:hAnsiTheme="majorHAnsi" w:cstheme="minorHAnsi"/>
+          <w:color w:val="000000" w:themeColor="text1"/>
+          <w:sz w:val="24"/>
+          <w:szCs w:val="24"/>
+        </w:rPr>
+        <w:t>Validate input data to ensure that it meets specified criteria and prevent data errors or inconsistencies.</w:t>
+      </w:r>
+    </w:p>
+    <w:p>
+      <w:pPr>
+        <w:pStyle w:val="Heading2"/>
+        <w:numPr>
+          <w:ilvl w:val="1"/>
+          <w:numId w:val="20"/>
+        </w:numPr>
+        <w:shd w:val="clear" w:color="auto" w:fill="FFFFFF"/>
+        <w:spacing w:before="0" w:beforeAutospacing="0" w:after="450" w:afterAutospacing="0"/>
+        <w:rPr>
+          <w:rFonts w:ascii="Garamond" w:hAnsi="Garamond" w:cstheme="minorHAnsi"/>
+          <w:color w:val="000000" w:themeColor="text1"/>
+          <w:sz w:val="28"/>
+          <w:szCs w:val="28"/>
+          <w:rtl/>
+        </w:rPr>
+      </w:pPr>
+      <w:r>
+        <w:rPr>
+          <w:rFonts w:ascii="Garamond" w:hAnsi="Garamond" w:cstheme="minorHAnsi"/>
+          <w:color w:val="000000" w:themeColor="text1"/>
+          <w:sz w:val="28"/>
+          <w:szCs w:val="28"/>
+        </w:rPr>
+        <w:t>Maintainability</w:t>
+      </w:r>
+    </w:p>
+    <w:p>
+      <w:pPr>
+        <w:pStyle w:val="Heading2"/>
+        <w:numPr>
+          <w:ilvl w:val="0"/>
+          <w:numId w:val="36"/>
+        </w:numPr>
+        <w:shd w:val="clear" w:color="auto" w:fill="FFFFFF"/>
+        <w:spacing w:before="0" w:beforeAutospacing="0" w:after="450" w:afterAutospacing="0"/>
+        <w:rPr>
+          <w:rFonts w:asciiTheme="majorHAnsi" w:hAnsiTheme="majorHAnsi" w:cstheme="minorHAnsi"/>
+          <w:color w:val="000000" w:themeColor="text1"/>
+          <w:sz w:val="24"/>
+          <w:szCs w:val="24"/>
+        </w:rPr>
+      </w:pPr>
+      <w:r>
+        <w:rPr>
+          <w:rFonts w:asciiTheme="majorHAnsi" w:hAnsiTheme="majorHAnsi" w:cstheme="minorHAnsi"/>
+          <w:color w:val="000000" w:themeColor="text1"/>
+          <w:sz w:val="24"/>
+          <w:szCs w:val="24"/>
+        </w:rPr>
+        <w:t>Implement version control for database schema changes and document database updates to ensure traceability and ease of maintenance.</w:t>
+      </w:r>
+    </w:p>
+    <w:p>
+      <w:pPr>
+        <w:pStyle w:val="Heading2"/>
+        <w:numPr>
+          <w:ilvl w:val="1"/>
+          <w:numId w:val="20"/>
+        </w:numPr>
+        <w:shd w:val="clear" w:color="auto" w:fill="FFFFFF"/>
+        <w:spacing w:before="0" w:beforeAutospacing="0" w:after="450" w:afterAutospacing="0"/>
+        <w:rPr>
+          <w:rFonts w:ascii="Garamond" w:hAnsi="Garamond" w:cstheme="minorHAnsi"/>
+          <w:color w:val="000000" w:themeColor="text1"/>
+          <w:sz w:val="28"/>
+          <w:szCs w:val="28"/>
+        </w:rPr>
+      </w:pPr>
+      <w:r>
+        <w:rPr>
+          <w:rFonts w:ascii="Garamond" w:hAnsi="Garamond" w:cstheme="minorHAnsi"/>
+          <w:color w:val="000000" w:themeColor="text1"/>
+          <w:sz w:val="28"/>
+          <w:szCs w:val="28"/>
+        </w:rPr>
+        <w:t>Usability</w:t>
+      </w:r>
+    </w:p>
+    <w:p>
+      <w:pPr>
+        <w:pStyle w:val="Heading2"/>
+        <w:numPr>
+          <w:ilvl w:val="0"/>
+          <w:numId w:val="36"/>
+        </w:numPr>
+        <w:shd w:val="clear" w:color="auto" w:fill="FFFFFF"/>
+        <w:spacing w:after="450"/>
+        <w:rPr>
+          <w:rFonts w:asciiTheme="majorHAnsi" w:hAnsiTheme="majorHAnsi" w:cstheme="minorHAnsi"/>
+          <w:color w:val="000000" w:themeColor="text1"/>
+          <w:sz w:val="24"/>
+          <w:szCs w:val="24"/>
+        </w:rPr>
+      </w:pPr>
+      <w:r>
+        <w:rPr>
+          <w:rFonts w:asciiTheme="majorHAnsi" w:hAnsiTheme="majorHAnsi" w:cstheme="minorHAnsi"/>
+          <w:color w:val="000000" w:themeColor="text1"/>
+          <w:sz w:val="24"/>
+          <w:szCs w:val="24"/>
+        </w:rPr>
+        <w:t xml:space="preserve"> The database system should be user-friendly and accessible on multiple devices to cater to a diverse user base.</w:t>
+      </w:r>
+      <w:r>
+        <w:rPr>
+          <w:rFonts w:asciiTheme="majorHAnsi" w:hAnsiTheme="majorHAnsi" w:cstheme="minorHAnsi"/>
+          <w:color w:val="000000" w:themeColor="text1"/>
+          <w:sz w:val="24"/>
+          <w:szCs w:val="24"/>
+        </w:rPr>
+        <w:br/>
+      </w:r>
+    </w:p>
+    <w:p>
+      <w:pPr>
+        <w:pStyle w:val="Heading2"/>
+        <w:numPr>
+          <w:ilvl w:val="0"/>
+          <w:numId w:val="36"/>
+        </w:numPr>
+        <w:shd w:val="clear" w:color="auto" w:fill="FFFFFF"/>
+        <w:spacing w:before="0" w:beforeAutospacing="0" w:after="450" w:afterAutospacing="0"/>
+        <w:rPr>
+          <w:rFonts w:asciiTheme="majorHAnsi" w:hAnsiTheme="majorHAnsi" w:cstheme="minorHAnsi"/>
+          <w:color w:val="000000" w:themeColor="text1"/>
+          <w:sz w:val="24"/>
+          <w:szCs w:val="24"/>
+        </w:rPr>
+      </w:pPr>
+      <w:r>
+        <w:rPr>
+          <w:rFonts w:asciiTheme="majorHAnsi" w:hAnsiTheme="majorHAnsi" w:cstheme="minorHAnsi"/>
+          <w:color w:val="000000" w:themeColor="text1"/>
+          <w:sz w:val="24"/>
+          <w:szCs w:val="24"/>
+        </w:rPr>
+        <w:t>Ensure compatibility with various devices and screen sizes by implementing responsive design principles for web-based interfaces.</w:t>
+      </w:r>
+      <w:r>
+        <w:rPr>
+          <w:rFonts w:asciiTheme="majorHAnsi" w:hAnsiTheme="majorHAnsi" w:cstheme="minorHAnsi"/>
+          <w:color w:val="000000" w:themeColor="text1"/>
+          <w:sz w:val="24"/>
+          <w:szCs w:val="24"/>
+        </w:rPr>
+        <w:br/>
+      </w:r>
+    </w:p>
+    <w:p>
+      <w:pPr>
+        <w:pStyle w:val="Heading2"/>
+        <w:shd w:val="clear" w:color="auto" w:fill="FFFFFF"/>
+        <w:spacing w:before="0" w:beforeAutospacing="0" w:after="450" w:afterAutospacing="0"/>
+        <w:ind w:left="990"/>
+        <w:rPr>
+          <w:rFonts w:ascii="Lucida Bright" w:hAnsi="Lucida Bright" w:cstheme="minorHAnsi"/>
+          <w:color w:val="000000" w:themeColor="text1"/>
+          <w:sz w:val="28"/>
+          <w:szCs w:val="28"/>
+        </w:rPr>
+      </w:pPr>
+    </w:p>
+    <w:p>
+      <w:pPr>
+        <w:pStyle w:val="Heading2"/>
+        <w:shd w:val="clear" w:color="auto" w:fill="FFFFFF"/>
+        <w:spacing w:before="0" w:beforeAutospacing="0" w:after="450" w:afterAutospacing="0"/>
+        <w:ind w:left="990"/>
+        <w:rPr>
+          <w:rFonts w:ascii="Lucida Bright" w:hAnsi="Lucida Bright" w:cstheme="minorHAnsi"/>
+          <w:color w:val="000000" w:themeColor="text1"/>
+          <w:sz w:val="28"/>
+          <w:szCs w:val="28"/>
+        </w:rPr>
+      </w:pPr>
+    </w:p>
+    <w:p>
+      <w:pPr>
+        <w:pStyle w:val="Heading2"/>
+        <w:shd w:val="clear" w:color="auto" w:fill="FFFFFF"/>
+        <w:spacing w:before="0" w:beforeAutospacing="0" w:after="450" w:afterAutospacing="0"/>
+        <w:ind w:left="990"/>
+        <w:rPr>
+          <w:rFonts w:ascii="Lucida Bright" w:hAnsi="Lucida Bright" w:cstheme="minorHAnsi"/>
+          <w:color w:val="000000" w:themeColor="text1"/>
+          <w:sz w:val="28"/>
+          <w:szCs w:val="28"/>
+        </w:rPr>
+      </w:pPr>
+    </w:p>
+    <w:p>
+      <w:pPr>
+        <w:pStyle w:val="Heading2"/>
+        <w:shd w:val="clear" w:color="auto" w:fill="FFFFFF"/>
+        <w:spacing w:before="0" w:beforeAutospacing="0" w:after="450" w:afterAutospacing="0"/>
+        <w:ind w:left="990"/>
+        <w:rPr>
+          <w:rFonts w:ascii="Lucida Bright" w:hAnsi="Lucida Bright" w:cstheme="minorHAnsi"/>
+          <w:color w:val="000000" w:themeColor="text1"/>
+          <w:sz w:val="28"/>
+          <w:szCs w:val="28"/>
+        </w:rPr>
+      </w:pPr>
+    </w:p>
+    <w:p>
+      <w:pPr>
+        <w:pStyle w:val="Heading2"/>
+        <w:shd w:val="clear" w:color="auto" w:fill="FFFFFF"/>
+        <w:spacing w:before="0" w:beforeAutospacing="0" w:after="450" w:afterAutospacing="0"/>
+        <w:ind w:left="990"/>
+        <w:rPr>
+          <w:rFonts w:ascii="Lucida Bright" w:hAnsi="Lucida Bright" w:cstheme="minorHAnsi"/>
+          <w:color w:val="000000" w:themeColor="text1"/>
+          <w:sz w:val="28"/>
+          <w:szCs w:val="28"/>
+        </w:rPr>
+      </w:pPr>
+    </w:p>
+    <w:p>
+      <w:pPr>
+        <w:pStyle w:val="Heading2"/>
+        <w:shd w:val="clear" w:color="auto" w:fill="FFFFFF"/>
+        <w:spacing w:before="0" w:beforeAutospacing="0" w:after="450" w:afterAutospacing="0"/>
+        <w:ind w:left="990"/>
+        <w:rPr>
+          <w:rFonts w:ascii="Lucida Bright" w:hAnsi="Lucida Bright" w:cstheme="minorHAnsi"/>
+          <w:color w:val="000000" w:themeColor="text1"/>
+          <w:sz w:val="28"/>
+          <w:szCs w:val="28"/>
+        </w:rPr>
+      </w:pPr>
+    </w:p>
+    <w:p>
+      <w:pPr>
+        <w:pStyle w:val="Heading2"/>
+        <w:shd w:val="clear" w:color="auto" w:fill="FFFFFF"/>
+        <w:spacing w:before="0" w:beforeAutospacing="0" w:after="450" w:afterAutospacing="0"/>
+        <w:ind w:left="990"/>
+        <w:rPr>
+          <w:rFonts w:ascii="Lucida Bright" w:hAnsi="Lucida Bright" w:cstheme="minorHAnsi"/>
+          <w:color w:val="000000" w:themeColor="text1"/>
+          <w:sz w:val="28"/>
+          <w:szCs w:val="28"/>
+        </w:rPr>
+      </w:pPr>
+    </w:p>
+    <w:p>
+      <w:pPr>
+        <w:pStyle w:val="Heading2"/>
+        <w:shd w:val="clear" w:color="auto" w:fill="FFFFFF"/>
+        <w:spacing w:before="0" w:beforeAutospacing="0" w:after="450" w:afterAutospacing="0"/>
+        <w:ind w:left="990"/>
+        <w:rPr>
+          <w:rFonts w:ascii="Lucida Bright" w:hAnsi="Lucida Bright" w:cstheme="minorHAnsi"/>
+          <w:color w:val="000000" w:themeColor="text1"/>
+          <w:sz w:val="28"/>
+          <w:szCs w:val="28"/>
+        </w:rPr>
+      </w:pPr>
+    </w:p>
+    <w:p>
+      <w:pPr>
+        <w:pStyle w:val="Heading2"/>
+        <w:shd w:val="clear" w:color="auto" w:fill="FFFFFF"/>
+        <w:spacing w:before="0" w:beforeAutospacing="0" w:after="450" w:afterAutospacing="0"/>
+        <w:ind w:left="990"/>
+        <w:rPr>
+          <w:rFonts w:ascii="Lucida Bright" w:hAnsi="Lucida Bright" w:cstheme="minorHAnsi"/>
+          <w:color w:val="000000" w:themeColor="text1"/>
+          <w:sz w:val="28"/>
+          <w:szCs w:val="28"/>
+        </w:rPr>
+      </w:pPr>
+    </w:p>
+    <w:p>
+      <w:pPr>
+        <w:pStyle w:val="Heading2"/>
+        <w:shd w:val="clear" w:color="auto" w:fill="FFFFFF"/>
+        <w:spacing w:before="0" w:beforeAutospacing="0" w:after="450" w:afterAutospacing="0"/>
+        <w:ind w:left="990"/>
+        <w:rPr>
+          <w:rFonts w:ascii="Lucida Bright" w:hAnsi="Lucida Bright" w:cstheme="minorHAnsi"/>
+          <w:color w:val="000000" w:themeColor="text1"/>
+          <w:sz w:val="28"/>
+          <w:szCs w:val="28"/>
+        </w:rPr>
+      </w:pPr>
+    </w:p>
+    <w:p>
+      <w:pPr>
+        <w:pStyle w:val="Heading2"/>
+        <w:shd w:val="clear" w:color="auto" w:fill="FFFFFF"/>
+        <w:spacing w:before="0" w:beforeAutospacing="0" w:after="450" w:afterAutospacing="0"/>
+        <w:ind w:left="990"/>
+        <w:rPr>
+          <w:rFonts w:ascii="Lucida Bright" w:hAnsi="Lucida Bright" w:cstheme="minorHAnsi"/>
+          <w:color w:val="000000" w:themeColor="text1"/>
+          <w:sz w:val="28"/>
+          <w:szCs w:val="28"/>
+        </w:rPr>
+      </w:pPr>
+    </w:p>
+    <w:p>
+      <w:pPr>
+        <w:pStyle w:val="Heading2"/>
+        <w:shd w:val="clear" w:color="auto" w:fill="FFFFFF"/>
+        <w:spacing w:before="0" w:beforeAutospacing="0" w:after="450" w:afterAutospacing="0"/>
+        <w:ind w:left="990"/>
+        <w:rPr>
+          <w:rFonts w:ascii="Lucida Bright" w:hAnsi="Lucida Bright" w:cstheme="minorHAnsi"/>
+          <w:color w:val="000000" w:themeColor="text1"/>
+          <w:sz w:val="28"/>
+          <w:szCs w:val="28"/>
+        </w:rPr>
+      </w:pPr>
+    </w:p>
+    <w:p>
+      <w:pPr>
+        <w:pStyle w:val="Heading2"/>
+        <w:shd w:val="clear" w:color="auto" w:fill="FFFFFF"/>
+        <w:spacing w:before="0" w:beforeAutospacing="0" w:after="450" w:afterAutospacing="0"/>
+        <w:ind w:left="990"/>
+        <w:rPr>
+          <w:rFonts w:ascii="Lucida Bright" w:hAnsi="Lucida Bright" w:cstheme="minorHAnsi"/>
+          <w:color w:val="000000" w:themeColor="text1"/>
+          <w:sz w:val="28"/>
+          <w:szCs w:val="28"/>
+        </w:rPr>
+      </w:pPr>
+      <w:bookmarkStart w:id="0" w:name="_GoBack"/>
+      <w:bookmarkEnd w:id="0"/>
+    </w:p>
+    <w:p>
+      <w:pPr>
+        <w:pStyle w:val="Heading2"/>
+        <w:shd w:val="clear" w:color="auto" w:fill="FFFFFF"/>
+        <w:spacing w:before="0" w:beforeAutospacing="0" w:after="450" w:afterAutospacing="0"/>
+        <w:ind w:left="990"/>
+        <w:rPr>
+          <w:rFonts w:asciiTheme="minorHAnsi" w:hAnsiTheme="minorHAnsi" w:cstheme="minorHAnsi"/>
+          <w:color w:val="000000" w:themeColor="text1"/>
+        </w:rPr>
+      </w:pPr>
+      <w:r>
+        <w:rPr>
+          <w:rFonts w:ascii="Lucida Bright" w:hAnsi="Lucida Bright" w:cstheme="minorHAnsi"/>
+          <w:color w:val="000000" w:themeColor="text1"/>
+          <w:sz w:val="28"/>
+          <w:szCs w:val="28"/>
+        </w:rPr>
+        <w:br/>
+      </w:r>
+      <w:proofErr w:type="spellStart"/>
+      <w:r>
+        <w:rPr>
+          <w:rFonts w:ascii="Lucida Bright" w:hAnsi="Lucida Bright" w:cstheme="minorHAnsi"/>
+          <w:color w:val="000000" w:themeColor="text1"/>
+          <w:sz w:val="28"/>
+          <w:szCs w:val="28"/>
+        </w:rPr>
+        <w:t>GitHup</w:t>
+      </w:r>
+      <w:proofErr w:type="spellEnd"/>
+      <w:r>
+        <w:rPr>
+          <w:rFonts w:ascii="Lucida Bright" w:hAnsi="Lucida Bright" w:cstheme="minorHAnsi"/>
+          <w:color w:val="000000" w:themeColor="text1"/>
+          <w:sz w:val="28"/>
+          <w:szCs w:val="28"/>
+        </w:rPr>
+        <w:t xml:space="preserve"> </w:t>
+      </w:r>
+      <w:proofErr w:type="spellStart"/>
+      <w:r>
+        <w:rPr>
+          <w:rFonts w:ascii="Lucida Bright" w:hAnsi="Lucida Bright" w:cstheme="minorHAnsi"/>
+          <w:color w:val="000000" w:themeColor="text1"/>
+          <w:sz w:val="28"/>
+          <w:szCs w:val="28"/>
+        </w:rPr>
+        <w:t>resp</w:t>
+      </w:r>
+      <w:proofErr w:type="spellEnd"/>
+      <w:r>
+        <w:rPr>
+          <w:rFonts w:ascii="Lucida Bright" w:hAnsi="Lucida Bright" w:cstheme="minorHAnsi"/>
+          <w:color w:val="000000" w:themeColor="text1"/>
+          <w:sz w:val="28"/>
+          <w:szCs w:val="28"/>
+        </w:rPr>
         <w:t>:</w:t>
       </w:r>
       <w:r>
         <w:t xml:space="preserve"> </w:t>
       </w:r>
-      <w:hyperlink r:id="rId15" w:history="1">
+      <w:hyperlink r:id="rId14" w:history="1">
         <w:r>
           <w:rPr>
             <w:rStyle w:val="appheader-context-item-label"/>
@@ -1722,6 +3984,7 @@
       </w:hyperlink>
     </w:p>
     <w:sectPr>
+      <w:footerReference w:type="default" r:id="rId15"/>
       <w:pgSz w:w="11906" w:h="16838"/>
       <w:pgMar w:top="1440" w:right="1800" w:bottom="1440" w:left="1800" w:header="708" w:footer="708" w:gutter="0"/>
       <w:cols w:space="708"/>
@@ -1758,6 +4021,77 @@
 </w:endnotes>
 </file>
 
+<file path=word/footer1.xml><?xml version="1.0" encoding="utf-8"?>
+<w:ftr xmlns:wpc="http://schemas.microsoft.com/office/word/2010/wordprocessingCanvas" xmlns:mc="http://schemas.openxmlformats.org/markup-compatibility/2006" xmlns:o="urn:schemas-microsoft-com:office:office" xmlns:r="http://schemas.openxmlformats.org/officeDocument/2006/relationships" xmlns:m="http://schemas.openxmlformats.org/officeDocument/2006/math" xmlns:v="urn:schemas-microsoft-com:vml" xmlns:wp14="http://schemas.microsoft.com/office/word/2010/wordprocessingDrawing" xmlns:wp="http://schemas.openxmlformats.org/drawingml/2006/wordprocessingDrawing" xmlns:w10="urn:schemas-microsoft-com:office:word" xmlns:w="http://schemas.openxmlformats.org/wordprocessingml/2006/main" xmlns:w14="http://schemas.microsoft.com/office/word/2010/wordml" xmlns:wpg="http://schemas.microsoft.com/office/word/2010/wordprocessingGroup" xmlns:wpi="http://schemas.microsoft.com/office/word/2010/wordprocessingInk" xmlns:wne="http://schemas.microsoft.com/office/word/2006/wordml" xmlns:wps="http://schemas.microsoft.com/office/word/2010/wordprocessingShape" mc:Ignorable="w14 wp14">
+  <w:sdt>
+    <w:sdtPr>
+      <w:rPr>
+        <w:rtl/>
+      </w:rPr>
+      <w:id w:val="1607541282"/>
+      <w:docPartObj>
+        <w:docPartGallery w:val="Page Numbers (Bottom of Page)"/>
+        <w:docPartUnique/>
+      </w:docPartObj>
+    </w:sdtPr>
+    <w:sdtEndPr>
+      <w:rPr>
+        <w:color w:val="808080" w:themeColor="background1" w:themeShade="80"/>
+        <w:spacing w:val="60"/>
+      </w:rPr>
+    </w:sdtEndPr>
+    <w:sdtContent>
+      <w:p>
+        <w:pPr>
+          <w:pStyle w:val="Footer"/>
+          <w:pBdr>
+            <w:top w:val="single" w:sz="4" w:space="1" w:color="D9D9D9" w:themeColor="background1" w:themeShade="D9"/>
+          </w:pBdr>
+          <w:jc w:val="right"/>
+        </w:pPr>
+        <w:r>
+          <w:fldChar w:fldCharType="begin"/>
+        </w:r>
+        <w:r>
+          <w:instrText xml:space="preserve"> PAGE   \* MERGEFORMAT </w:instrText>
+        </w:r>
+        <w:r>
+          <w:fldChar w:fldCharType="separate"/>
+        </w:r>
+        <w:r>
+          <w:rPr>
+            <w:noProof/>
+            <w:rtl/>
+          </w:rPr>
+          <w:t>10</w:t>
+        </w:r>
+        <w:r>
+          <w:rPr>
+            <w:noProof/>
+          </w:rPr>
+          <w:fldChar w:fldCharType="end"/>
+        </w:r>
+        <w:r>
+          <w:t xml:space="preserve"> | </w:t>
+        </w:r>
+        <w:r>
+          <w:rPr>
+            <w:color w:val="808080" w:themeColor="background1" w:themeShade="80"/>
+            <w:spacing w:val="60"/>
+          </w:rPr>
+          <w:t>Page</w:t>
+        </w:r>
+      </w:p>
+    </w:sdtContent>
+  </w:sdt>
+  <w:p>
+    <w:pPr>
+      <w:pStyle w:val="Footer"/>
+    </w:pPr>
+  </w:p>
+</w:ftr>
+</file>
+
 <file path=word/footnotes.xml><?xml version="1.0" encoding="utf-8"?>
 <w:footnotes xmlns:wpc="http://schemas.microsoft.com/office/word/2010/wordprocessingCanvas" xmlns:mc="http://schemas.openxmlformats.org/markup-compatibility/2006" xmlns:o="urn:schemas-microsoft-com:office:office" xmlns:r="http://schemas.openxmlformats.org/officeDocument/2006/relationships" xmlns:m="http://schemas.openxmlformats.org/officeDocument/2006/math" xmlns:v="urn:schemas-microsoft-com:vml" xmlns:wp14="http://schemas.microsoft.com/office/word/2010/wordprocessingDrawing" xmlns:wp="http://schemas.openxmlformats.org/drawingml/2006/wordprocessingDrawing" xmlns:w10="urn:schemas-microsoft-com:office:word" xmlns:w="http://schemas.openxmlformats.org/wordprocessingml/2006/main" xmlns:w14="http://schemas.microsoft.com/office/word/2010/wordml" xmlns:wpg="http://schemas.microsoft.com/office/word/2010/wordprocessingGroup" xmlns:wpi="http://schemas.microsoft.com/office/word/2010/wordprocessingInk" xmlns:wne="http://schemas.microsoft.com/office/word/2006/wordml" xmlns:wps="http://schemas.microsoft.com/office/word/2010/wordprocessingShape" mc:Ignorable="w14 wp14">
   <w:footnote w:type="separator" w:id="-1">
@@ -1786,9 +4120,600 @@
 <file path=word/numbering.xml><?xml version="1.0" encoding="utf-8"?>
 <w:numbering xmlns:wpc="http://schemas.microsoft.com/office/word/2010/wordprocessingCanvas" xmlns:mc="http://schemas.openxmlformats.org/markup-compatibility/2006" xmlns:o="urn:schemas-microsoft-com:office:office" xmlns:r="http://schemas.openxmlformats.org/officeDocument/2006/relationships" xmlns:m="http://schemas.openxmlformats.org/officeDocument/2006/math" xmlns:v="urn:schemas-microsoft-com:vml" xmlns:wp14="http://schemas.microsoft.com/office/word/2010/wordprocessingDrawing" xmlns:wp="http://schemas.openxmlformats.org/drawingml/2006/wordprocessingDrawing" xmlns:w10="urn:schemas-microsoft-com:office:word" xmlns:w="http://schemas.openxmlformats.org/wordprocessingml/2006/main" xmlns:w14="http://schemas.microsoft.com/office/word/2010/wordml" xmlns:wpg="http://schemas.microsoft.com/office/word/2010/wordprocessingGroup" xmlns:wpi="http://schemas.microsoft.com/office/word/2010/wordprocessingInk" xmlns:wne="http://schemas.microsoft.com/office/word/2006/wordml" xmlns:wps="http://schemas.microsoft.com/office/word/2010/wordprocessingShape" mc:Ignorable="w14 wp14">
   <w:abstractNum w:abstractNumId="0">
+    <w:nsid w:val="048105AF"/>
+    <w:multiLevelType w:val="multilevel"/>
+    <w:tmpl w:val="62BC31AE"/>
+    <w:lvl w:ilvl="0">
+      <w:start w:val="1"/>
+      <w:numFmt w:val="bullet"/>
+      <w:lvlText w:val=""/>
+      <w:lvlJc w:val="left"/>
+      <w:pPr>
+        <w:ind w:left="1530" w:hanging="360"/>
+      </w:pPr>
+      <w:rPr>
+        <w:rFonts w:ascii="Symbol" w:hAnsi="Symbol" w:hint="default"/>
+      </w:rPr>
+    </w:lvl>
+    <w:lvl w:ilvl="1">
+      <w:start w:val="1"/>
+      <w:numFmt w:val="decimal"/>
+      <w:lvlText w:val="%2."/>
+      <w:lvlJc w:val="left"/>
+      <w:pPr>
+        <w:ind w:left="2250" w:hanging="360"/>
+      </w:pPr>
+      <w:rPr>
+        <w:rFonts w:hint="default"/>
+      </w:rPr>
+    </w:lvl>
+    <w:lvl w:ilvl="2">
+      <w:start w:val="1"/>
+      <w:numFmt w:val="lowerRoman"/>
+      <w:lvlText w:val="%3."/>
+      <w:lvlJc w:val="right"/>
+      <w:pPr>
+        <w:ind w:left="2970" w:hanging="180"/>
+      </w:pPr>
+    </w:lvl>
+    <w:lvl w:ilvl="3" w:tentative="1">
+      <w:start w:val="1"/>
+      <w:numFmt w:val="decimal"/>
+      <w:lvlText w:val="%4."/>
+      <w:lvlJc w:val="left"/>
+      <w:pPr>
+        <w:ind w:left="3690" w:hanging="360"/>
+      </w:pPr>
+    </w:lvl>
+    <w:lvl w:ilvl="4" w:tentative="1">
+      <w:start w:val="1"/>
+      <w:numFmt w:val="lowerLetter"/>
+      <w:lvlText w:val="%5."/>
+      <w:lvlJc w:val="left"/>
+      <w:pPr>
+        <w:ind w:left="4410" w:hanging="360"/>
+      </w:pPr>
+    </w:lvl>
+    <w:lvl w:ilvl="5" w:tentative="1">
+      <w:start w:val="1"/>
+      <w:numFmt w:val="lowerRoman"/>
+      <w:lvlText w:val="%6."/>
+      <w:lvlJc w:val="right"/>
+      <w:pPr>
+        <w:ind w:left="5130" w:hanging="180"/>
+      </w:pPr>
+    </w:lvl>
+    <w:lvl w:ilvl="6" w:tentative="1">
+      <w:start w:val="1"/>
+      <w:numFmt w:val="decimal"/>
+      <w:lvlText w:val="%7."/>
+      <w:lvlJc w:val="left"/>
+      <w:pPr>
+        <w:ind w:left="5850" w:hanging="360"/>
+      </w:pPr>
+    </w:lvl>
+    <w:lvl w:ilvl="7" w:tentative="1">
+      <w:start w:val="1"/>
+      <w:numFmt w:val="lowerLetter"/>
+      <w:lvlText w:val="%8."/>
+      <w:lvlJc w:val="left"/>
+      <w:pPr>
+        <w:ind w:left="6570" w:hanging="360"/>
+      </w:pPr>
+    </w:lvl>
+    <w:lvl w:ilvl="8" w:tentative="1">
+      <w:start w:val="1"/>
+      <w:numFmt w:val="lowerRoman"/>
+      <w:lvlText w:val="%9."/>
+      <w:lvlJc w:val="right"/>
+      <w:pPr>
+        <w:ind w:left="7290" w:hanging="180"/>
+      </w:pPr>
+    </w:lvl>
+  </w:abstractNum>
+  <w:abstractNum w:abstractNumId="1">
+    <w:nsid w:val="073D5C95"/>
+    <w:multiLevelType w:val="hybridMultilevel"/>
+    <w:tmpl w:val="1EEEFD90"/>
+    <w:lvl w:ilvl="0" w:tplc="04090001">
+      <w:start w:val="1"/>
+      <w:numFmt w:val="bullet"/>
+      <w:lvlText w:val=""/>
+      <w:lvlJc w:val="left"/>
+      <w:pPr>
+        <w:ind w:left="1440" w:hanging="360"/>
+      </w:pPr>
+      <w:rPr>
+        <w:rFonts w:ascii="Symbol" w:hAnsi="Symbol" w:hint="default"/>
+      </w:rPr>
+    </w:lvl>
+    <w:lvl w:ilvl="1" w:tplc="04090003" w:tentative="1">
+      <w:start w:val="1"/>
+      <w:numFmt w:val="bullet"/>
+      <w:lvlText w:val="o"/>
+      <w:lvlJc w:val="left"/>
+      <w:pPr>
+        <w:ind w:left="2160" w:hanging="360"/>
+      </w:pPr>
+      <w:rPr>
+        <w:rFonts w:ascii="Courier New" w:hAnsi="Courier New" w:cs="Courier New" w:hint="default"/>
+      </w:rPr>
+    </w:lvl>
+    <w:lvl w:ilvl="2" w:tplc="04090005" w:tentative="1">
+      <w:start w:val="1"/>
+      <w:numFmt w:val="bullet"/>
+      <w:lvlText w:val=""/>
+      <w:lvlJc w:val="left"/>
+      <w:pPr>
+        <w:ind w:left="2880" w:hanging="360"/>
+      </w:pPr>
+      <w:rPr>
+        <w:rFonts w:ascii="Wingdings" w:hAnsi="Wingdings" w:hint="default"/>
+      </w:rPr>
+    </w:lvl>
+    <w:lvl w:ilvl="3" w:tplc="04090001" w:tentative="1">
+      <w:start w:val="1"/>
+      <w:numFmt w:val="bullet"/>
+      <w:lvlText w:val=""/>
+      <w:lvlJc w:val="left"/>
+      <w:pPr>
+        <w:ind w:left="3600" w:hanging="360"/>
+      </w:pPr>
+      <w:rPr>
+        <w:rFonts w:ascii="Symbol" w:hAnsi="Symbol" w:hint="default"/>
+      </w:rPr>
+    </w:lvl>
+    <w:lvl w:ilvl="4" w:tplc="04090003" w:tentative="1">
+      <w:start w:val="1"/>
+      <w:numFmt w:val="bullet"/>
+      <w:lvlText w:val="o"/>
+      <w:lvlJc w:val="left"/>
+      <w:pPr>
+        <w:ind w:left="4320" w:hanging="360"/>
+      </w:pPr>
+      <w:rPr>
+        <w:rFonts w:ascii="Courier New" w:hAnsi="Courier New" w:cs="Courier New" w:hint="default"/>
+      </w:rPr>
+    </w:lvl>
+    <w:lvl w:ilvl="5" w:tplc="04090005" w:tentative="1">
+      <w:start w:val="1"/>
+      <w:numFmt w:val="bullet"/>
+      <w:lvlText w:val=""/>
+      <w:lvlJc w:val="left"/>
+      <w:pPr>
+        <w:ind w:left="5040" w:hanging="360"/>
+      </w:pPr>
+      <w:rPr>
+        <w:rFonts w:ascii="Wingdings" w:hAnsi="Wingdings" w:hint="default"/>
+      </w:rPr>
+    </w:lvl>
+    <w:lvl w:ilvl="6" w:tplc="04090001" w:tentative="1">
+      <w:start w:val="1"/>
+      <w:numFmt w:val="bullet"/>
+      <w:lvlText w:val=""/>
+      <w:lvlJc w:val="left"/>
+      <w:pPr>
+        <w:ind w:left="5760" w:hanging="360"/>
+      </w:pPr>
+      <w:rPr>
+        <w:rFonts w:ascii="Symbol" w:hAnsi="Symbol" w:hint="default"/>
+      </w:rPr>
+    </w:lvl>
+    <w:lvl w:ilvl="7" w:tplc="04090003" w:tentative="1">
+      <w:start w:val="1"/>
+      <w:numFmt w:val="bullet"/>
+      <w:lvlText w:val="o"/>
+      <w:lvlJc w:val="left"/>
+      <w:pPr>
+        <w:ind w:left="6480" w:hanging="360"/>
+      </w:pPr>
+      <w:rPr>
+        <w:rFonts w:ascii="Courier New" w:hAnsi="Courier New" w:cs="Courier New" w:hint="default"/>
+      </w:rPr>
+    </w:lvl>
+    <w:lvl w:ilvl="8" w:tplc="04090005" w:tentative="1">
+      <w:start w:val="1"/>
+      <w:numFmt w:val="bullet"/>
+      <w:lvlText w:val=""/>
+      <w:lvlJc w:val="left"/>
+      <w:pPr>
+        <w:ind w:left="7200" w:hanging="360"/>
+      </w:pPr>
+      <w:rPr>
+        <w:rFonts w:ascii="Wingdings" w:hAnsi="Wingdings" w:hint="default"/>
+      </w:rPr>
+    </w:lvl>
+  </w:abstractNum>
+  <w:abstractNum w:abstractNumId="2">
+    <w:nsid w:val="0A8E2406"/>
+    <w:multiLevelType w:val="hybridMultilevel"/>
+    <w:tmpl w:val="7FC67798"/>
+    <w:lvl w:ilvl="0" w:tplc="0409000F">
+      <w:start w:val="1"/>
+      <w:numFmt w:val="decimal"/>
+      <w:lvlText w:val="%1."/>
+      <w:lvlJc w:val="left"/>
+      <w:pPr>
+        <w:ind w:left="990" w:hanging="360"/>
+      </w:pPr>
+      <w:rPr>
+        <w:rFonts w:hint="default"/>
+      </w:rPr>
+    </w:lvl>
+    <w:lvl w:ilvl="1" w:tplc="04090019" w:tentative="1">
+      <w:start w:val="1"/>
+      <w:numFmt w:val="lowerLetter"/>
+      <w:lvlText w:val="%2."/>
+      <w:lvlJc w:val="left"/>
+      <w:pPr>
+        <w:ind w:left="1710" w:hanging="360"/>
+      </w:pPr>
+    </w:lvl>
+    <w:lvl w:ilvl="2" w:tplc="0409001B" w:tentative="1">
+      <w:start w:val="1"/>
+      <w:numFmt w:val="lowerRoman"/>
+      <w:lvlText w:val="%3."/>
+      <w:lvlJc w:val="right"/>
+      <w:pPr>
+        <w:ind w:left="2430" w:hanging="180"/>
+      </w:pPr>
+    </w:lvl>
+    <w:lvl w:ilvl="3" w:tplc="0409000F" w:tentative="1">
+      <w:start w:val="1"/>
+      <w:numFmt w:val="decimal"/>
+      <w:lvlText w:val="%4."/>
+      <w:lvlJc w:val="left"/>
+      <w:pPr>
+        <w:ind w:left="3150" w:hanging="360"/>
+      </w:pPr>
+    </w:lvl>
+    <w:lvl w:ilvl="4" w:tplc="04090019" w:tentative="1">
+      <w:start w:val="1"/>
+      <w:numFmt w:val="lowerLetter"/>
+      <w:lvlText w:val="%5."/>
+      <w:lvlJc w:val="left"/>
+      <w:pPr>
+        <w:ind w:left="3870" w:hanging="360"/>
+      </w:pPr>
+    </w:lvl>
+    <w:lvl w:ilvl="5" w:tplc="0409001B" w:tentative="1">
+      <w:start w:val="1"/>
+      <w:numFmt w:val="lowerRoman"/>
+      <w:lvlText w:val="%6."/>
+      <w:lvlJc w:val="right"/>
+      <w:pPr>
+        <w:ind w:left="4590" w:hanging="180"/>
+      </w:pPr>
+    </w:lvl>
+    <w:lvl w:ilvl="6" w:tplc="0409000F" w:tentative="1">
+      <w:start w:val="1"/>
+      <w:numFmt w:val="decimal"/>
+      <w:lvlText w:val="%7."/>
+      <w:lvlJc w:val="left"/>
+      <w:pPr>
+        <w:ind w:left="5310" w:hanging="360"/>
+      </w:pPr>
+    </w:lvl>
+    <w:lvl w:ilvl="7" w:tplc="04090019" w:tentative="1">
+      <w:start w:val="1"/>
+      <w:numFmt w:val="lowerLetter"/>
+      <w:lvlText w:val="%8."/>
+      <w:lvlJc w:val="left"/>
+      <w:pPr>
+        <w:ind w:left="6030" w:hanging="360"/>
+      </w:pPr>
+    </w:lvl>
+    <w:lvl w:ilvl="8" w:tplc="0409001B" w:tentative="1">
+      <w:start w:val="1"/>
+      <w:numFmt w:val="lowerRoman"/>
+      <w:lvlText w:val="%9."/>
+      <w:lvlJc w:val="right"/>
+      <w:pPr>
+        <w:ind w:left="6750" w:hanging="180"/>
+      </w:pPr>
+    </w:lvl>
+  </w:abstractNum>
+  <w:abstractNum w:abstractNumId="3">
+    <w:nsid w:val="10802511"/>
+    <w:multiLevelType w:val="hybridMultilevel"/>
+    <w:tmpl w:val="FCC0ED7A"/>
+    <w:lvl w:ilvl="0" w:tplc="04090001">
+      <w:start w:val="1"/>
+      <w:numFmt w:val="bullet"/>
+      <w:lvlText w:val=""/>
+      <w:lvlJc w:val="left"/>
+      <w:pPr>
+        <w:ind w:left="2610" w:hanging="360"/>
+      </w:pPr>
+      <w:rPr>
+        <w:rFonts w:ascii="Symbol" w:hAnsi="Symbol" w:hint="default"/>
+      </w:rPr>
+    </w:lvl>
+    <w:lvl w:ilvl="1" w:tplc="04090003" w:tentative="1">
+      <w:start w:val="1"/>
+      <w:numFmt w:val="bullet"/>
+      <w:lvlText w:val="o"/>
+      <w:lvlJc w:val="left"/>
+      <w:pPr>
+        <w:ind w:left="3330" w:hanging="360"/>
+      </w:pPr>
+      <w:rPr>
+        <w:rFonts w:ascii="Courier New" w:hAnsi="Courier New" w:cs="Courier New" w:hint="default"/>
+      </w:rPr>
+    </w:lvl>
+    <w:lvl w:ilvl="2" w:tplc="04090005" w:tentative="1">
+      <w:start w:val="1"/>
+      <w:numFmt w:val="bullet"/>
+      <w:lvlText w:val=""/>
+      <w:lvlJc w:val="left"/>
+      <w:pPr>
+        <w:ind w:left="4050" w:hanging="360"/>
+      </w:pPr>
+      <w:rPr>
+        <w:rFonts w:ascii="Wingdings" w:hAnsi="Wingdings" w:hint="default"/>
+      </w:rPr>
+    </w:lvl>
+    <w:lvl w:ilvl="3" w:tplc="04090001" w:tentative="1">
+      <w:start w:val="1"/>
+      <w:numFmt w:val="bullet"/>
+      <w:lvlText w:val=""/>
+      <w:lvlJc w:val="left"/>
+      <w:pPr>
+        <w:ind w:left="4770" w:hanging="360"/>
+      </w:pPr>
+      <w:rPr>
+        <w:rFonts w:ascii="Symbol" w:hAnsi="Symbol" w:hint="default"/>
+      </w:rPr>
+    </w:lvl>
+    <w:lvl w:ilvl="4" w:tplc="04090003" w:tentative="1">
+      <w:start w:val="1"/>
+      <w:numFmt w:val="bullet"/>
+      <w:lvlText w:val="o"/>
+      <w:lvlJc w:val="left"/>
+      <w:pPr>
+        <w:ind w:left="5490" w:hanging="360"/>
+      </w:pPr>
+      <w:rPr>
+        <w:rFonts w:ascii="Courier New" w:hAnsi="Courier New" w:cs="Courier New" w:hint="default"/>
+      </w:rPr>
+    </w:lvl>
+    <w:lvl w:ilvl="5" w:tplc="04090005" w:tentative="1">
+      <w:start w:val="1"/>
+      <w:numFmt w:val="bullet"/>
+      <w:lvlText w:val=""/>
+      <w:lvlJc w:val="left"/>
+      <w:pPr>
+        <w:ind w:left="6210" w:hanging="360"/>
+      </w:pPr>
+      <w:rPr>
+        <w:rFonts w:ascii="Wingdings" w:hAnsi="Wingdings" w:hint="default"/>
+      </w:rPr>
+    </w:lvl>
+    <w:lvl w:ilvl="6" w:tplc="04090001" w:tentative="1">
+      <w:start w:val="1"/>
+      <w:numFmt w:val="bullet"/>
+      <w:lvlText w:val=""/>
+      <w:lvlJc w:val="left"/>
+      <w:pPr>
+        <w:ind w:left="6930" w:hanging="360"/>
+      </w:pPr>
+      <w:rPr>
+        <w:rFonts w:ascii="Symbol" w:hAnsi="Symbol" w:hint="default"/>
+      </w:rPr>
+    </w:lvl>
+    <w:lvl w:ilvl="7" w:tplc="04090003" w:tentative="1">
+      <w:start w:val="1"/>
+      <w:numFmt w:val="bullet"/>
+      <w:lvlText w:val="o"/>
+      <w:lvlJc w:val="left"/>
+      <w:pPr>
+        <w:ind w:left="7650" w:hanging="360"/>
+      </w:pPr>
+      <w:rPr>
+        <w:rFonts w:ascii="Courier New" w:hAnsi="Courier New" w:cs="Courier New" w:hint="default"/>
+      </w:rPr>
+    </w:lvl>
+    <w:lvl w:ilvl="8" w:tplc="04090005" w:tentative="1">
+      <w:start w:val="1"/>
+      <w:numFmt w:val="bullet"/>
+      <w:lvlText w:val=""/>
+      <w:lvlJc w:val="left"/>
+      <w:pPr>
+        <w:ind w:left="8370" w:hanging="360"/>
+      </w:pPr>
+      <w:rPr>
+        <w:rFonts w:ascii="Wingdings" w:hAnsi="Wingdings" w:hint="default"/>
+      </w:rPr>
+    </w:lvl>
+  </w:abstractNum>
+  <w:abstractNum w:abstractNumId="4">
+    <w:nsid w:val="110E02E1"/>
+    <w:multiLevelType w:val="multilevel"/>
+    <w:tmpl w:val="62BC31AE"/>
+    <w:lvl w:ilvl="0">
+      <w:start w:val="1"/>
+      <w:numFmt w:val="bullet"/>
+      <w:lvlText w:val=""/>
+      <w:lvlJc w:val="left"/>
+      <w:pPr>
+        <w:ind w:left="1350" w:hanging="360"/>
+      </w:pPr>
+      <w:rPr>
+        <w:rFonts w:ascii="Symbol" w:hAnsi="Symbol" w:hint="default"/>
+      </w:rPr>
+    </w:lvl>
+    <w:lvl w:ilvl="1">
+      <w:start w:val="1"/>
+      <w:numFmt w:val="decimal"/>
+      <w:lvlText w:val="%2."/>
+      <w:lvlJc w:val="left"/>
+      <w:pPr>
+        <w:ind w:left="2070" w:hanging="360"/>
+      </w:pPr>
+      <w:rPr>
+        <w:rFonts w:hint="default"/>
+      </w:rPr>
+    </w:lvl>
+    <w:lvl w:ilvl="2" w:tentative="1">
+      <w:start w:val="1"/>
+      <w:numFmt w:val="lowerRoman"/>
+      <w:lvlText w:val="%3."/>
+      <w:lvlJc w:val="right"/>
+      <w:pPr>
+        <w:ind w:left="2790" w:hanging="180"/>
+      </w:pPr>
+    </w:lvl>
+    <w:lvl w:ilvl="3" w:tentative="1">
+      <w:start w:val="1"/>
+      <w:numFmt w:val="decimal"/>
+      <w:lvlText w:val="%4."/>
+      <w:lvlJc w:val="left"/>
+      <w:pPr>
+        <w:ind w:left="3510" w:hanging="360"/>
+      </w:pPr>
+    </w:lvl>
+    <w:lvl w:ilvl="4" w:tentative="1">
+      <w:start w:val="1"/>
+      <w:numFmt w:val="lowerLetter"/>
+      <w:lvlText w:val="%5."/>
+      <w:lvlJc w:val="left"/>
+      <w:pPr>
+        <w:ind w:left="4230" w:hanging="360"/>
+      </w:pPr>
+    </w:lvl>
+    <w:lvl w:ilvl="5" w:tentative="1">
+      <w:start w:val="1"/>
+      <w:numFmt w:val="lowerRoman"/>
+      <w:lvlText w:val="%6."/>
+      <w:lvlJc w:val="right"/>
+      <w:pPr>
+        <w:ind w:left="4950" w:hanging="180"/>
+      </w:pPr>
+    </w:lvl>
+    <w:lvl w:ilvl="6" w:tentative="1">
+      <w:start w:val="1"/>
+      <w:numFmt w:val="decimal"/>
+      <w:lvlText w:val="%7."/>
+      <w:lvlJc w:val="left"/>
+      <w:pPr>
+        <w:ind w:left="5670" w:hanging="360"/>
+      </w:pPr>
+    </w:lvl>
+    <w:lvl w:ilvl="7" w:tentative="1">
+      <w:start w:val="1"/>
+      <w:numFmt w:val="lowerLetter"/>
+      <w:lvlText w:val="%8."/>
+      <w:lvlJc w:val="left"/>
+      <w:pPr>
+        <w:ind w:left="6390" w:hanging="360"/>
+      </w:pPr>
+    </w:lvl>
+    <w:lvl w:ilvl="8" w:tentative="1">
+      <w:start w:val="1"/>
+      <w:numFmt w:val="lowerRoman"/>
+      <w:lvlText w:val="%9."/>
+      <w:lvlJc w:val="right"/>
+      <w:pPr>
+        <w:ind w:left="7110" w:hanging="180"/>
+      </w:pPr>
+    </w:lvl>
+  </w:abstractNum>
+  <w:abstractNum w:abstractNumId="5">
+    <w:nsid w:val="2339676F"/>
+    <w:multiLevelType w:val="multilevel"/>
+    <w:tmpl w:val="62BC31AE"/>
+    <w:lvl w:ilvl="0">
+      <w:start w:val="1"/>
+      <w:numFmt w:val="bullet"/>
+      <w:lvlText w:val=""/>
+      <w:lvlJc w:val="left"/>
+      <w:pPr>
+        <w:ind w:left="1530" w:hanging="360"/>
+      </w:pPr>
+      <w:rPr>
+        <w:rFonts w:ascii="Symbol" w:hAnsi="Symbol" w:hint="default"/>
+      </w:rPr>
+    </w:lvl>
+    <w:lvl w:ilvl="1">
+      <w:start w:val="1"/>
+      <w:numFmt w:val="decimal"/>
+      <w:lvlText w:val="%2."/>
+      <w:lvlJc w:val="left"/>
+      <w:pPr>
+        <w:ind w:left="1890" w:hanging="360"/>
+      </w:pPr>
+      <w:rPr>
+        <w:rFonts w:hint="default"/>
+      </w:rPr>
+    </w:lvl>
+    <w:lvl w:ilvl="2" w:tentative="1">
+      <w:start w:val="1"/>
+      <w:numFmt w:val="lowerRoman"/>
+      <w:lvlText w:val="%3."/>
+      <w:lvlJc w:val="right"/>
+      <w:pPr>
+        <w:ind w:left="2970" w:hanging="180"/>
+      </w:pPr>
+    </w:lvl>
+    <w:lvl w:ilvl="3" w:tentative="1">
+      <w:start w:val="1"/>
+      <w:numFmt w:val="decimal"/>
+      <w:lvlText w:val="%4."/>
+      <w:lvlJc w:val="left"/>
+      <w:pPr>
+        <w:ind w:left="3690" w:hanging="360"/>
+      </w:pPr>
+    </w:lvl>
+    <w:lvl w:ilvl="4" w:tentative="1">
+      <w:start w:val="1"/>
+      <w:numFmt w:val="lowerLetter"/>
+      <w:lvlText w:val="%5."/>
+      <w:lvlJc w:val="left"/>
+      <w:pPr>
+        <w:ind w:left="4410" w:hanging="360"/>
+      </w:pPr>
+    </w:lvl>
+    <w:lvl w:ilvl="5" w:tentative="1">
+      <w:start w:val="1"/>
+      <w:numFmt w:val="lowerRoman"/>
+      <w:lvlText w:val="%6."/>
+      <w:lvlJc w:val="right"/>
+      <w:pPr>
+        <w:ind w:left="5130" w:hanging="180"/>
+      </w:pPr>
+    </w:lvl>
+    <w:lvl w:ilvl="6" w:tentative="1">
+      <w:start w:val="1"/>
+      <w:numFmt w:val="decimal"/>
+      <w:lvlText w:val="%7."/>
+      <w:lvlJc w:val="left"/>
+      <w:pPr>
+        <w:ind w:left="5850" w:hanging="360"/>
+      </w:pPr>
+    </w:lvl>
+    <w:lvl w:ilvl="7" w:tentative="1">
+      <w:start w:val="1"/>
+      <w:numFmt w:val="lowerLetter"/>
+      <w:lvlText w:val="%8."/>
+      <w:lvlJc w:val="left"/>
+      <w:pPr>
+        <w:ind w:left="6570" w:hanging="360"/>
+      </w:pPr>
+    </w:lvl>
+    <w:lvl w:ilvl="8" w:tentative="1">
+      <w:start w:val="1"/>
+      <w:numFmt w:val="lowerRoman"/>
+      <w:lvlText w:val="%9."/>
+      <w:lvlJc w:val="right"/>
+      <w:pPr>
+        <w:ind w:left="7290" w:hanging="180"/>
+      </w:pPr>
+    </w:lvl>
+  </w:abstractNum>
+  <w:abstractNum w:abstractNumId="6">
     <w:nsid w:val="2C1A1609"/>
     <w:multiLevelType w:val="multilevel"/>
-    <w:tmpl w:val="22F8D922"/>
+    <w:tmpl w:val="4552D82C"/>
     <w:lvl w:ilvl="0">
       <w:start w:val="1"/>
       <w:numFmt w:val="decimal"/>
@@ -1811,21 +4736,407 @@
         <w:ind w:left="384" w:hanging="384"/>
       </w:pPr>
       <w:rPr>
+        <w:rFonts w:asciiTheme="majorHAnsi" w:hAnsiTheme="majorHAnsi" w:cstheme="minorHAnsi" w:hint="default"/>
+        <w:b/>
+      </w:rPr>
+    </w:lvl>
+    <w:lvl w:ilvl="2">
+      <w:start w:val="1"/>
+      <w:numFmt w:val="decimal"/>
+      <w:lvlText w:val="%1.%2.%3"/>
+      <w:lvlJc w:val="left"/>
+      <w:pPr>
+        <w:ind w:left="720" w:hanging="720"/>
+      </w:pPr>
+      <w:rPr>
         <w:rFonts w:ascii="Arial" w:hAnsi="Arial" w:cs="Arial" w:hint="default"/>
         <w:b/>
       </w:rPr>
     </w:lvl>
+    <w:lvl w:ilvl="3">
+      <w:start w:val="1"/>
+      <w:numFmt w:val="decimal"/>
+      <w:lvlText w:val="%1.%2.%3.%4"/>
+      <w:lvlJc w:val="left"/>
+      <w:pPr>
+        <w:ind w:left="1080" w:hanging="1080"/>
+      </w:pPr>
+      <w:rPr>
+        <w:rFonts w:ascii="Arial" w:hAnsi="Arial" w:cs="Arial" w:hint="default"/>
+        <w:b/>
+      </w:rPr>
+    </w:lvl>
+    <w:lvl w:ilvl="4">
+      <w:start w:val="1"/>
+      <w:numFmt w:val="decimal"/>
+      <w:lvlText w:val="%1.%2.%3.%4.%5"/>
+      <w:lvlJc w:val="left"/>
+      <w:pPr>
+        <w:ind w:left="1080" w:hanging="1080"/>
+      </w:pPr>
+      <w:rPr>
+        <w:rFonts w:ascii="Arial" w:hAnsi="Arial" w:cs="Arial" w:hint="default"/>
+        <w:b/>
+      </w:rPr>
+    </w:lvl>
+    <w:lvl w:ilvl="5">
+      <w:start w:val="1"/>
+      <w:numFmt w:val="decimal"/>
+      <w:lvlText w:val="%1.%2.%3.%4.%5.%6"/>
+      <w:lvlJc w:val="left"/>
+      <w:pPr>
+        <w:ind w:left="1440" w:hanging="1440"/>
+      </w:pPr>
+      <w:rPr>
+        <w:rFonts w:ascii="Arial" w:hAnsi="Arial" w:cs="Arial" w:hint="default"/>
+        <w:b/>
+      </w:rPr>
+    </w:lvl>
+    <w:lvl w:ilvl="6">
+      <w:start w:val="1"/>
+      <w:numFmt w:val="decimal"/>
+      <w:lvlText w:val="%1.%2.%3.%4.%5.%6.%7"/>
+      <w:lvlJc w:val="left"/>
+      <w:pPr>
+        <w:ind w:left="1440" w:hanging="1440"/>
+      </w:pPr>
+      <w:rPr>
+        <w:rFonts w:ascii="Arial" w:hAnsi="Arial" w:cs="Arial" w:hint="default"/>
+        <w:b/>
+      </w:rPr>
+    </w:lvl>
+    <w:lvl w:ilvl="7">
+      <w:start w:val="1"/>
+      <w:numFmt w:val="decimal"/>
+      <w:lvlText w:val="%1.%2.%3.%4.%5.%6.%7.%8"/>
+      <w:lvlJc w:val="left"/>
+      <w:pPr>
+        <w:ind w:left="1800" w:hanging="1800"/>
+      </w:pPr>
+      <w:rPr>
+        <w:rFonts w:ascii="Arial" w:hAnsi="Arial" w:cs="Arial" w:hint="default"/>
+        <w:b/>
+      </w:rPr>
+    </w:lvl>
+    <w:lvl w:ilvl="8">
+      <w:start w:val="1"/>
+      <w:numFmt w:val="decimal"/>
+      <w:lvlText w:val="%1.%2.%3.%4.%5.%6.%7.%8.%9"/>
+      <w:lvlJc w:val="left"/>
+      <w:pPr>
+        <w:ind w:left="1800" w:hanging="1800"/>
+      </w:pPr>
+      <w:rPr>
+        <w:rFonts w:ascii="Arial" w:hAnsi="Arial" w:cs="Arial" w:hint="default"/>
+        <w:b/>
+      </w:rPr>
+    </w:lvl>
+  </w:abstractNum>
+  <w:abstractNum w:abstractNumId="7">
+    <w:nsid w:val="2FA634B8"/>
+    <w:multiLevelType w:val="hybridMultilevel"/>
+    <w:tmpl w:val="B616D80A"/>
+    <w:lvl w:ilvl="0" w:tplc="0409000F">
+      <w:start w:val="1"/>
+      <w:numFmt w:val="decimal"/>
+      <w:lvlText w:val="%1."/>
+      <w:lvlJc w:val="left"/>
+      <w:pPr>
+        <w:ind w:left="1890" w:hanging="360"/>
+      </w:pPr>
+    </w:lvl>
+    <w:lvl w:ilvl="1" w:tplc="04090019" w:tentative="1">
+      <w:start w:val="1"/>
+      <w:numFmt w:val="lowerLetter"/>
+      <w:lvlText w:val="%2."/>
+      <w:lvlJc w:val="left"/>
+      <w:pPr>
+        <w:ind w:left="2610" w:hanging="360"/>
+      </w:pPr>
+    </w:lvl>
+    <w:lvl w:ilvl="2" w:tplc="0409001B" w:tentative="1">
+      <w:start w:val="1"/>
+      <w:numFmt w:val="lowerRoman"/>
+      <w:lvlText w:val="%3."/>
+      <w:lvlJc w:val="right"/>
+      <w:pPr>
+        <w:ind w:left="3330" w:hanging="180"/>
+      </w:pPr>
+    </w:lvl>
+    <w:lvl w:ilvl="3" w:tplc="0409000F" w:tentative="1">
+      <w:start w:val="1"/>
+      <w:numFmt w:val="decimal"/>
+      <w:lvlText w:val="%4."/>
+      <w:lvlJc w:val="left"/>
+      <w:pPr>
+        <w:ind w:left="4050" w:hanging="360"/>
+      </w:pPr>
+    </w:lvl>
+    <w:lvl w:ilvl="4" w:tplc="04090019" w:tentative="1">
+      <w:start w:val="1"/>
+      <w:numFmt w:val="lowerLetter"/>
+      <w:lvlText w:val="%5."/>
+      <w:lvlJc w:val="left"/>
+      <w:pPr>
+        <w:ind w:left="4770" w:hanging="360"/>
+      </w:pPr>
+    </w:lvl>
+    <w:lvl w:ilvl="5" w:tplc="0409001B" w:tentative="1">
+      <w:start w:val="1"/>
+      <w:numFmt w:val="lowerRoman"/>
+      <w:lvlText w:val="%6."/>
+      <w:lvlJc w:val="right"/>
+      <w:pPr>
+        <w:ind w:left="5490" w:hanging="180"/>
+      </w:pPr>
+    </w:lvl>
+    <w:lvl w:ilvl="6" w:tplc="0409000F" w:tentative="1">
+      <w:start w:val="1"/>
+      <w:numFmt w:val="decimal"/>
+      <w:lvlText w:val="%7."/>
+      <w:lvlJc w:val="left"/>
+      <w:pPr>
+        <w:ind w:left="6210" w:hanging="360"/>
+      </w:pPr>
+    </w:lvl>
+    <w:lvl w:ilvl="7" w:tplc="04090019" w:tentative="1">
+      <w:start w:val="1"/>
+      <w:numFmt w:val="lowerLetter"/>
+      <w:lvlText w:val="%8."/>
+      <w:lvlJc w:val="left"/>
+      <w:pPr>
+        <w:ind w:left="6930" w:hanging="360"/>
+      </w:pPr>
+    </w:lvl>
+    <w:lvl w:ilvl="8" w:tplc="0409001B" w:tentative="1">
+      <w:start w:val="1"/>
+      <w:numFmt w:val="lowerRoman"/>
+      <w:lvlText w:val="%9."/>
+      <w:lvlJc w:val="right"/>
+      <w:pPr>
+        <w:ind w:left="7650" w:hanging="180"/>
+      </w:pPr>
+    </w:lvl>
+  </w:abstractNum>
+  <w:abstractNum w:abstractNumId="8">
+    <w:nsid w:val="30EA2FB2"/>
+    <w:multiLevelType w:val="hybridMultilevel"/>
+    <w:tmpl w:val="04DA684C"/>
+    <w:lvl w:ilvl="0" w:tplc="04090001">
+      <w:start w:val="1"/>
+      <w:numFmt w:val="bullet"/>
+      <w:lvlText w:val=""/>
+      <w:lvlJc w:val="left"/>
+      <w:pPr>
+        <w:ind w:left="1080" w:hanging="360"/>
+      </w:pPr>
+      <w:rPr>
+        <w:rFonts w:ascii="Symbol" w:hAnsi="Symbol" w:hint="default"/>
+      </w:rPr>
+    </w:lvl>
+    <w:lvl w:ilvl="1" w:tplc="04090019" w:tentative="1">
+      <w:start w:val="1"/>
+      <w:numFmt w:val="lowerLetter"/>
+      <w:lvlText w:val="%2."/>
+      <w:lvlJc w:val="left"/>
+      <w:pPr>
+        <w:ind w:left="1800" w:hanging="360"/>
+      </w:pPr>
+    </w:lvl>
+    <w:lvl w:ilvl="2" w:tplc="0409001B" w:tentative="1">
+      <w:start w:val="1"/>
+      <w:numFmt w:val="lowerRoman"/>
+      <w:lvlText w:val="%3."/>
+      <w:lvlJc w:val="right"/>
+      <w:pPr>
+        <w:ind w:left="2520" w:hanging="180"/>
+      </w:pPr>
+    </w:lvl>
+    <w:lvl w:ilvl="3" w:tplc="0409000F" w:tentative="1">
+      <w:start w:val="1"/>
+      <w:numFmt w:val="decimal"/>
+      <w:lvlText w:val="%4."/>
+      <w:lvlJc w:val="left"/>
+      <w:pPr>
+        <w:ind w:left="3240" w:hanging="360"/>
+      </w:pPr>
+    </w:lvl>
+    <w:lvl w:ilvl="4" w:tplc="04090019" w:tentative="1">
+      <w:start w:val="1"/>
+      <w:numFmt w:val="lowerLetter"/>
+      <w:lvlText w:val="%5."/>
+      <w:lvlJc w:val="left"/>
+      <w:pPr>
+        <w:ind w:left="3960" w:hanging="360"/>
+      </w:pPr>
+    </w:lvl>
+    <w:lvl w:ilvl="5" w:tplc="0409001B" w:tentative="1">
+      <w:start w:val="1"/>
+      <w:numFmt w:val="lowerRoman"/>
+      <w:lvlText w:val="%6."/>
+      <w:lvlJc w:val="right"/>
+      <w:pPr>
+        <w:ind w:left="4680" w:hanging="180"/>
+      </w:pPr>
+    </w:lvl>
+    <w:lvl w:ilvl="6" w:tplc="0409000F" w:tentative="1">
+      <w:start w:val="1"/>
+      <w:numFmt w:val="decimal"/>
+      <w:lvlText w:val="%7."/>
+      <w:lvlJc w:val="left"/>
+      <w:pPr>
+        <w:ind w:left="5400" w:hanging="360"/>
+      </w:pPr>
+    </w:lvl>
+    <w:lvl w:ilvl="7" w:tplc="04090019" w:tentative="1">
+      <w:start w:val="1"/>
+      <w:numFmt w:val="lowerLetter"/>
+      <w:lvlText w:val="%8."/>
+      <w:lvlJc w:val="left"/>
+      <w:pPr>
+        <w:ind w:left="6120" w:hanging="360"/>
+      </w:pPr>
+    </w:lvl>
+    <w:lvl w:ilvl="8" w:tplc="0409001B" w:tentative="1">
+      <w:start w:val="1"/>
+      <w:numFmt w:val="lowerRoman"/>
+      <w:lvlText w:val="%9."/>
+      <w:lvlJc w:val="right"/>
+      <w:pPr>
+        <w:ind w:left="6840" w:hanging="180"/>
+      </w:pPr>
+    </w:lvl>
+  </w:abstractNum>
+  <w:abstractNum w:abstractNumId="9">
+    <w:nsid w:val="33724E8F"/>
+    <w:multiLevelType w:val="multilevel"/>
+    <w:tmpl w:val="62BC31AE"/>
+    <w:lvl w:ilvl="0">
+      <w:start w:val="1"/>
+      <w:numFmt w:val="bullet"/>
+      <w:lvlText w:val=""/>
+      <w:lvlJc w:val="left"/>
+      <w:pPr>
+        <w:ind w:left="1530" w:hanging="360"/>
+      </w:pPr>
+      <w:rPr>
+        <w:rFonts w:ascii="Symbol" w:hAnsi="Symbol" w:hint="default"/>
+      </w:rPr>
+    </w:lvl>
+    <w:lvl w:ilvl="1">
+      <w:start w:val="1"/>
+      <w:numFmt w:val="decimal"/>
+      <w:lvlText w:val="%2."/>
+      <w:lvlJc w:val="left"/>
+      <w:pPr>
+        <w:ind w:left="2250" w:hanging="360"/>
+      </w:pPr>
+      <w:rPr>
+        <w:rFonts w:hint="default"/>
+      </w:rPr>
+    </w:lvl>
+    <w:lvl w:ilvl="2" w:tentative="1">
+      <w:start w:val="1"/>
+      <w:numFmt w:val="lowerRoman"/>
+      <w:lvlText w:val="%3."/>
+      <w:lvlJc w:val="right"/>
+      <w:pPr>
+        <w:ind w:left="2970" w:hanging="180"/>
+      </w:pPr>
+    </w:lvl>
+    <w:lvl w:ilvl="3" w:tentative="1">
+      <w:start w:val="1"/>
+      <w:numFmt w:val="decimal"/>
+      <w:lvlText w:val="%4."/>
+      <w:lvlJc w:val="left"/>
+      <w:pPr>
+        <w:ind w:left="3690" w:hanging="360"/>
+      </w:pPr>
+    </w:lvl>
+    <w:lvl w:ilvl="4" w:tentative="1">
+      <w:start w:val="1"/>
+      <w:numFmt w:val="lowerLetter"/>
+      <w:lvlText w:val="%5."/>
+      <w:lvlJc w:val="left"/>
+      <w:pPr>
+        <w:ind w:left="4410" w:hanging="360"/>
+      </w:pPr>
+    </w:lvl>
+    <w:lvl w:ilvl="5" w:tentative="1">
+      <w:start w:val="1"/>
+      <w:numFmt w:val="lowerRoman"/>
+      <w:lvlText w:val="%6."/>
+      <w:lvlJc w:val="right"/>
+      <w:pPr>
+        <w:ind w:left="5130" w:hanging="180"/>
+      </w:pPr>
+    </w:lvl>
+    <w:lvl w:ilvl="6" w:tentative="1">
+      <w:start w:val="1"/>
+      <w:numFmt w:val="decimal"/>
+      <w:lvlText w:val="%7."/>
+      <w:lvlJc w:val="left"/>
+      <w:pPr>
+        <w:ind w:left="5850" w:hanging="360"/>
+      </w:pPr>
+    </w:lvl>
+    <w:lvl w:ilvl="7" w:tentative="1">
+      <w:start w:val="1"/>
+      <w:numFmt w:val="lowerLetter"/>
+      <w:lvlText w:val="%8."/>
+      <w:lvlJc w:val="left"/>
+      <w:pPr>
+        <w:ind w:left="6570" w:hanging="360"/>
+      </w:pPr>
+    </w:lvl>
+    <w:lvl w:ilvl="8" w:tentative="1">
+      <w:start w:val="1"/>
+      <w:numFmt w:val="lowerRoman"/>
+      <w:lvlText w:val="%9."/>
+      <w:lvlJc w:val="right"/>
+      <w:pPr>
+        <w:ind w:left="7290" w:hanging="180"/>
+      </w:pPr>
+    </w:lvl>
+  </w:abstractNum>
+  <w:abstractNum w:abstractNumId="10">
+    <w:nsid w:val="33B60837"/>
+    <w:multiLevelType w:val="multilevel"/>
+    <w:tmpl w:val="BF7A33AC"/>
+    <w:lvl w:ilvl="0">
+      <w:start w:val="5"/>
+      <w:numFmt w:val="decimal"/>
+      <w:lvlText w:val="%1"/>
+      <w:lvlJc w:val="left"/>
+      <w:pPr>
+        <w:ind w:left="480" w:hanging="480"/>
+      </w:pPr>
+      <w:rPr>
+        <w:rFonts w:hint="default"/>
+      </w:rPr>
+    </w:lvl>
+    <w:lvl w:ilvl="1">
+      <w:start w:val="2"/>
+      <w:numFmt w:val="decimal"/>
+      <w:lvlText w:val="%1.%2"/>
+      <w:lvlJc w:val="left"/>
+      <w:pPr>
+        <w:ind w:left="840" w:hanging="480"/>
+      </w:pPr>
+      <w:rPr>
+        <w:rFonts w:hint="default"/>
+      </w:rPr>
+    </w:lvl>
     <w:lvl w:ilvl="2">
-      <w:start w:val="1"/>
+      <w:start w:val="2"/>
       <w:numFmt w:val="decimal"/>
       <w:lvlText w:val="%1.%2.%3"/>
       <w:lvlJc w:val="left"/>
       <w:pPr>
-        <w:ind w:left="720" w:hanging="720"/>
-      </w:pPr>
-      <w:rPr>
-        <w:rFonts w:ascii="Arial" w:hAnsi="Arial" w:cs="Arial" w:hint="default"/>
-        <w:b/>
+        <w:ind w:left="1440" w:hanging="720"/>
+      </w:pPr>
+      <w:rPr>
+        <w:rFonts w:ascii="Garamond" w:hAnsi="Garamond" w:hint="default"/>
       </w:rPr>
     </w:lvl>
     <w:lvl w:ilvl="3">
@@ -1834,11 +5145,10 @@
       <w:lvlText w:val="%1.%2.%3.%4"/>
       <w:lvlJc w:val="left"/>
       <w:pPr>
-        <w:ind w:left="1080" w:hanging="1080"/>
-      </w:pPr>
-      <w:rPr>
-        <w:rFonts w:ascii="Arial" w:hAnsi="Arial" w:cs="Arial" w:hint="default"/>
-        <w:b/>
+        <w:ind w:left="1800" w:hanging="720"/>
+      </w:pPr>
+      <w:rPr>
+        <w:rFonts w:hint="default"/>
       </w:rPr>
     </w:lvl>
     <w:lvl w:ilvl="4">
@@ -1847,11 +5157,10 @@
       <w:lvlText w:val="%1.%2.%3.%4.%5"/>
       <w:lvlJc w:val="left"/>
       <w:pPr>
-        <w:ind w:left="1080" w:hanging="1080"/>
-      </w:pPr>
-      <w:rPr>
-        <w:rFonts w:ascii="Arial" w:hAnsi="Arial" w:cs="Arial" w:hint="default"/>
-        <w:b/>
+        <w:ind w:left="2520" w:hanging="1080"/>
+      </w:pPr>
+      <w:rPr>
+        <w:rFonts w:hint="default"/>
       </w:rPr>
     </w:lvl>
     <w:lvl w:ilvl="5">
@@ -1860,11 +5169,10 @@
       <w:lvlText w:val="%1.%2.%3.%4.%5.%6"/>
       <w:lvlJc w:val="left"/>
       <w:pPr>
-        <w:ind w:left="1440" w:hanging="1440"/>
-      </w:pPr>
-      <w:rPr>
-        <w:rFonts w:ascii="Arial" w:hAnsi="Arial" w:cs="Arial" w:hint="default"/>
-        <w:b/>
+        <w:ind w:left="2880" w:hanging="1080"/>
+      </w:pPr>
+      <w:rPr>
+        <w:rFonts w:hint="default"/>
       </w:rPr>
     </w:lvl>
     <w:lvl w:ilvl="6">
@@ -1873,11 +5181,10 @@
       <w:lvlText w:val="%1.%2.%3.%4.%5.%6.%7"/>
       <w:lvlJc w:val="left"/>
       <w:pPr>
-        <w:ind w:left="1440" w:hanging="1440"/>
-      </w:pPr>
-      <w:rPr>
-        <w:rFonts w:ascii="Arial" w:hAnsi="Arial" w:cs="Arial" w:hint="default"/>
-        <w:b/>
+        <w:ind w:left="3600" w:hanging="1440"/>
+      </w:pPr>
+      <w:rPr>
+        <w:rFonts w:hint="default"/>
       </w:rPr>
     </w:lvl>
     <w:lvl w:ilvl="7">
@@ -1886,11 +5193,10 @@
       <w:lvlText w:val="%1.%2.%3.%4.%5.%6.%7.%8"/>
       <w:lvlJc w:val="left"/>
       <w:pPr>
-        <w:ind w:left="1800" w:hanging="1800"/>
-      </w:pPr>
-      <w:rPr>
-        <w:rFonts w:ascii="Arial" w:hAnsi="Arial" w:cs="Arial" w:hint="default"/>
-        <w:b/>
+        <w:ind w:left="3960" w:hanging="1440"/>
+      </w:pPr>
+      <w:rPr>
+        <w:rFonts w:hint="default"/>
       </w:rPr>
     </w:lvl>
     <w:lvl w:ilvl="8">
@@ -1899,15 +5205,1913 @@
       <w:lvlText w:val="%1.%2.%3.%4.%5.%6.%7.%8.%9"/>
       <w:lvlJc w:val="left"/>
       <w:pPr>
-        <w:ind w:left="1800" w:hanging="1800"/>
-      </w:pPr>
-      <w:rPr>
-        <w:rFonts w:ascii="Arial" w:hAnsi="Arial" w:cs="Arial" w:hint="default"/>
+        <w:ind w:left="4680" w:hanging="1800"/>
+      </w:pPr>
+      <w:rPr>
+        <w:rFonts w:hint="default"/>
+      </w:rPr>
+    </w:lvl>
+  </w:abstractNum>
+  <w:abstractNum w:abstractNumId="11">
+    <w:nsid w:val="37684A26"/>
+    <w:multiLevelType w:val="hybridMultilevel"/>
+    <w:tmpl w:val="5672D5EA"/>
+    <w:lvl w:ilvl="0" w:tplc="04090001">
+      <w:start w:val="1"/>
+      <w:numFmt w:val="bullet"/>
+      <w:lvlText w:val=""/>
+      <w:lvlJc w:val="left"/>
+      <w:pPr>
+        <w:ind w:left="1530" w:hanging="360"/>
+      </w:pPr>
+      <w:rPr>
+        <w:rFonts w:ascii="Symbol" w:hAnsi="Symbol" w:hint="default"/>
+      </w:rPr>
+    </w:lvl>
+    <w:lvl w:ilvl="1" w:tplc="04090003" w:tentative="1">
+      <w:start w:val="1"/>
+      <w:numFmt w:val="bullet"/>
+      <w:lvlText w:val="o"/>
+      <w:lvlJc w:val="left"/>
+      <w:pPr>
+        <w:ind w:left="2250" w:hanging="360"/>
+      </w:pPr>
+      <w:rPr>
+        <w:rFonts w:ascii="Courier New" w:hAnsi="Courier New" w:cs="Courier New" w:hint="default"/>
+      </w:rPr>
+    </w:lvl>
+    <w:lvl w:ilvl="2" w:tplc="04090005" w:tentative="1">
+      <w:start w:val="1"/>
+      <w:numFmt w:val="bullet"/>
+      <w:lvlText w:val=""/>
+      <w:lvlJc w:val="left"/>
+      <w:pPr>
+        <w:ind w:left="2970" w:hanging="360"/>
+      </w:pPr>
+      <w:rPr>
+        <w:rFonts w:ascii="Wingdings" w:hAnsi="Wingdings" w:hint="default"/>
+      </w:rPr>
+    </w:lvl>
+    <w:lvl w:ilvl="3" w:tplc="04090001" w:tentative="1">
+      <w:start w:val="1"/>
+      <w:numFmt w:val="bullet"/>
+      <w:lvlText w:val=""/>
+      <w:lvlJc w:val="left"/>
+      <w:pPr>
+        <w:ind w:left="3690" w:hanging="360"/>
+      </w:pPr>
+      <w:rPr>
+        <w:rFonts w:ascii="Symbol" w:hAnsi="Symbol" w:hint="default"/>
+      </w:rPr>
+    </w:lvl>
+    <w:lvl w:ilvl="4" w:tplc="04090003" w:tentative="1">
+      <w:start w:val="1"/>
+      <w:numFmt w:val="bullet"/>
+      <w:lvlText w:val="o"/>
+      <w:lvlJc w:val="left"/>
+      <w:pPr>
+        <w:ind w:left="4410" w:hanging="360"/>
+      </w:pPr>
+      <w:rPr>
+        <w:rFonts w:ascii="Courier New" w:hAnsi="Courier New" w:cs="Courier New" w:hint="default"/>
+      </w:rPr>
+    </w:lvl>
+    <w:lvl w:ilvl="5" w:tplc="04090005" w:tentative="1">
+      <w:start w:val="1"/>
+      <w:numFmt w:val="bullet"/>
+      <w:lvlText w:val=""/>
+      <w:lvlJc w:val="left"/>
+      <w:pPr>
+        <w:ind w:left="5130" w:hanging="360"/>
+      </w:pPr>
+      <w:rPr>
+        <w:rFonts w:ascii="Wingdings" w:hAnsi="Wingdings" w:hint="default"/>
+      </w:rPr>
+    </w:lvl>
+    <w:lvl w:ilvl="6" w:tplc="04090001" w:tentative="1">
+      <w:start w:val="1"/>
+      <w:numFmt w:val="bullet"/>
+      <w:lvlText w:val=""/>
+      <w:lvlJc w:val="left"/>
+      <w:pPr>
+        <w:ind w:left="5850" w:hanging="360"/>
+      </w:pPr>
+      <w:rPr>
+        <w:rFonts w:ascii="Symbol" w:hAnsi="Symbol" w:hint="default"/>
+      </w:rPr>
+    </w:lvl>
+    <w:lvl w:ilvl="7" w:tplc="04090003" w:tentative="1">
+      <w:start w:val="1"/>
+      <w:numFmt w:val="bullet"/>
+      <w:lvlText w:val="o"/>
+      <w:lvlJc w:val="left"/>
+      <w:pPr>
+        <w:ind w:left="6570" w:hanging="360"/>
+      </w:pPr>
+      <w:rPr>
+        <w:rFonts w:ascii="Courier New" w:hAnsi="Courier New" w:cs="Courier New" w:hint="default"/>
+      </w:rPr>
+    </w:lvl>
+    <w:lvl w:ilvl="8" w:tplc="04090005" w:tentative="1">
+      <w:start w:val="1"/>
+      <w:numFmt w:val="bullet"/>
+      <w:lvlText w:val=""/>
+      <w:lvlJc w:val="left"/>
+      <w:pPr>
+        <w:ind w:left="7290" w:hanging="360"/>
+      </w:pPr>
+      <w:rPr>
+        <w:rFonts w:ascii="Wingdings" w:hAnsi="Wingdings" w:hint="default"/>
+      </w:rPr>
+    </w:lvl>
+  </w:abstractNum>
+  <w:abstractNum w:abstractNumId="12">
+    <w:nsid w:val="3D400A81"/>
+    <w:multiLevelType w:val="hybridMultilevel"/>
+    <w:tmpl w:val="141E48B2"/>
+    <w:lvl w:ilvl="0" w:tplc="04090001">
+      <w:start w:val="1"/>
+      <w:numFmt w:val="bullet"/>
+      <w:lvlText w:val=""/>
+      <w:lvlJc w:val="left"/>
+      <w:pPr>
+        <w:ind w:left="2520" w:hanging="360"/>
+      </w:pPr>
+      <w:rPr>
+        <w:rFonts w:ascii="Symbol" w:hAnsi="Symbol" w:hint="default"/>
+      </w:rPr>
+    </w:lvl>
+    <w:lvl w:ilvl="1" w:tplc="04090003" w:tentative="1">
+      <w:start w:val="1"/>
+      <w:numFmt w:val="bullet"/>
+      <w:lvlText w:val="o"/>
+      <w:lvlJc w:val="left"/>
+      <w:pPr>
+        <w:ind w:left="3240" w:hanging="360"/>
+      </w:pPr>
+      <w:rPr>
+        <w:rFonts w:ascii="Courier New" w:hAnsi="Courier New" w:cs="Courier New" w:hint="default"/>
+      </w:rPr>
+    </w:lvl>
+    <w:lvl w:ilvl="2" w:tplc="04090005" w:tentative="1">
+      <w:start w:val="1"/>
+      <w:numFmt w:val="bullet"/>
+      <w:lvlText w:val=""/>
+      <w:lvlJc w:val="left"/>
+      <w:pPr>
+        <w:ind w:left="3960" w:hanging="360"/>
+      </w:pPr>
+      <w:rPr>
+        <w:rFonts w:ascii="Wingdings" w:hAnsi="Wingdings" w:hint="default"/>
+      </w:rPr>
+    </w:lvl>
+    <w:lvl w:ilvl="3" w:tplc="04090001" w:tentative="1">
+      <w:start w:val="1"/>
+      <w:numFmt w:val="bullet"/>
+      <w:lvlText w:val=""/>
+      <w:lvlJc w:val="left"/>
+      <w:pPr>
+        <w:ind w:left="4680" w:hanging="360"/>
+      </w:pPr>
+      <w:rPr>
+        <w:rFonts w:ascii="Symbol" w:hAnsi="Symbol" w:hint="default"/>
+      </w:rPr>
+    </w:lvl>
+    <w:lvl w:ilvl="4" w:tplc="04090003" w:tentative="1">
+      <w:start w:val="1"/>
+      <w:numFmt w:val="bullet"/>
+      <w:lvlText w:val="o"/>
+      <w:lvlJc w:val="left"/>
+      <w:pPr>
+        <w:ind w:left="5400" w:hanging="360"/>
+      </w:pPr>
+      <w:rPr>
+        <w:rFonts w:ascii="Courier New" w:hAnsi="Courier New" w:cs="Courier New" w:hint="default"/>
+      </w:rPr>
+    </w:lvl>
+    <w:lvl w:ilvl="5" w:tplc="04090005" w:tentative="1">
+      <w:start w:val="1"/>
+      <w:numFmt w:val="bullet"/>
+      <w:lvlText w:val=""/>
+      <w:lvlJc w:val="left"/>
+      <w:pPr>
+        <w:ind w:left="6120" w:hanging="360"/>
+      </w:pPr>
+      <w:rPr>
+        <w:rFonts w:ascii="Wingdings" w:hAnsi="Wingdings" w:hint="default"/>
+      </w:rPr>
+    </w:lvl>
+    <w:lvl w:ilvl="6" w:tplc="04090001" w:tentative="1">
+      <w:start w:val="1"/>
+      <w:numFmt w:val="bullet"/>
+      <w:lvlText w:val=""/>
+      <w:lvlJc w:val="left"/>
+      <w:pPr>
+        <w:ind w:left="6840" w:hanging="360"/>
+      </w:pPr>
+      <w:rPr>
+        <w:rFonts w:ascii="Symbol" w:hAnsi="Symbol" w:hint="default"/>
+      </w:rPr>
+    </w:lvl>
+    <w:lvl w:ilvl="7" w:tplc="04090003" w:tentative="1">
+      <w:start w:val="1"/>
+      <w:numFmt w:val="bullet"/>
+      <w:lvlText w:val="o"/>
+      <w:lvlJc w:val="left"/>
+      <w:pPr>
+        <w:ind w:left="7560" w:hanging="360"/>
+      </w:pPr>
+      <w:rPr>
+        <w:rFonts w:ascii="Courier New" w:hAnsi="Courier New" w:cs="Courier New" w:hint="default"/>
+      </w:rPr>
+    </w:lvl>
+    <w:lvl w:ilvl="8" w:tplc="04090005" w:tentative="1">
+      <w:start w:val="1"/>
+      <w:numFmt w:val="bullet"/>
+      <w:lvlText w:val=""/>
+      <w:lvlJc w:val="left"/>
+      <w:pPr>
+        <w:ind w:left="8280" w:hanging="360"/>
+      </w:pPr>
+      <w:rPr>
+        <w:rFonts w:ascii="Wingdings" w:hAnsi="Wingdings" w:hint="default"/>
+      </w:rPr>
+    </w:lvl>
+  </w:abstractNum>
+  <w:abstractNum w:abstractNumId="13">
+    <w:nsid w:val="3EEB6D0A"/>
+    <w:multiLevelType w:val="hybridMultilevel"/>
+    <w:tmpl w:val="B1CEAF6A"/>
+    <w:lvl w:ilvl="0" w:tplc="04090001">
+      <w:start w:val="1"/>
+      <w:numFmt w:val="bullet"/>
+      <w:lvlText w:val=""/>
+      <w:lvlJc w:val="left"/>
+      <w:pPr>
+        <w:ind w:left="1710" w:hanging="360"/>
+      </w:pPr>
+      <w:rPr>
+        <w:rFonts w:ascii="Symbol" w:hAnsi="Symbol" w:hint="default"/>
+      </w:rPr>
+    </w:lvl>
+    <w:lvl w:ilvl="1" w:tplc="04090019" w:tentative="1">
+      <w:start w:val="1"/>
+      <w:numFmt w:val="lowerLetter"/>
+      <w:lvlText w:val="%2."/>
+      <w:lvlJc w:val="left"/>
+      <w:pPr>
+        <w:ind w:left="2430" w:hanging="360"/>
+      </w:pPr>
+    </w:lvl>
+    <w:lvl w:ilvl="2" w:tplc="0409001B" w:tentative="1">
+      <w:start w:val="1"/>
+      <w:numFmt w:val="lowerRoman"/>
+      <w:lvlText w:val="%3."/>
+      <w:lvlJc w:val="right"/>
+      <w:pPr>
+        <w:ind w:left="3150" w:hanging="180"/>
+      </w:pPr>
+    </w:lvl>
+    <w:lvl w:ilvl="3" w:tplc="0409000F" w:tentative="1">
+      <w:start w:val="1"/>
+      <w:numFmt w:val="decimal"/>
+      <w:lvlText w:val="%4."/>
+      <w:lvlJc w:val="left"/>
+      <w:pPr>
+        <w:ind w:left="3870" w:hanging="360"/>
+      </w:pPr>
+    </w:lvl>
+    <w:lvl w:ilvl="4" w:tplc="04090019" w:tentative="1">
+      <w:start w:val="1"/>
+      <w:numFmt w:val="lowerLetter"/>
+      <w:lvlText w:val="%5."/>
+      <w:lvlJc w:val="left"/>
+      <w:pPr>
+        <w:ind w:left="4590" w:hanging="360"/>
+      </w:pPr>
+    </w:lvl>
+    <w:lvl w:ilvl="5" w:tplc="0409001B" w:tentative="1">
+      <w:start w:val="1"/>
+      <w:numFmt w:val="lowerRoman"/>
+      <w:lvlText w:val="%6."/>
+      <w:lvlJc w:val="right"/>
+      <w:pPr>
+        <w:ind w:left="5310" w:hanging="180"/>
+      </w:pPr>
+    </w:lvl>
+    <w:lvl w:ilvl="6" w:tplc="0409000F" w:tentative="1">
+      <w:start w:val="1"/>
+      <w:numFmt w:val="decimal"/>
+      <w:lvlText w:val="%7."/>
+      <w:lvlJc w:val="left"/>
+      <w:pPr>
+        <w:ind w:left="6030" w:hanging="360"/>
+      </w:pPr>
+    </w:lvl>
+    <w:lvl w:ilvl="7" w:tplc="04090019" w:tentative="1">
+      <w:start w:val="1"/>
+      <w:numFmt w:val="lowerLetter"/>
+      <w:lvlText w:val="%8."/>
+      <w:lvlJc w:val="left"/>
+      <w:pPr>
+        <w:ind w:left="6750" w:hanging="360"/>
+      </w:pPr>
+    </w:lvl>
+    <w:lvl w:ilvl="8" w:tplc="0409001B" w:tentative="1">
+      <w:start w:val="1"/>
+      <w:numFmt w:val="lowerRoman"/>
+      <w:lvlText w:val="%9."/>
+      <w:lvlJc w:val="right"/>
+      <w:pPr>
+        <w:ind w:left="7470" w:hanging="180"/>
+      </w:pPr>
+    </w:lvl>
+  </w:abstractNum>
+  <w:abstractNum w:abstractNumId="14">
+    <w:nsid w:val="3FB36C3C"/>
+    <w:multiLevelType w:val="hybridMultilevel"/>
+    <w:tmpl w:val="FA88CD3A"/>
+    <w:lvl w:ilvl="0" w:tplc="04090001">
+      <w:start w:val="1"/>
+      <w:numFmt w:val="bullet"/>
+      <w:lvlText w:val=""/>
+      <w:lvlJc w:val="left"/>
+      <w:pPr>
+        <w:ind w:left="1080" w:hanging="360"/>
+      </w:pPr>
+      <w:rPr>
+        <w:rFonts w:ascii="Symbol" w:hAnsi="Symbol" w:hint="default"/>
+      </w:rPr>
+    </w:lvl>
+    <w:lvl w:ilvl="1" w:tplc="04090003" w:tentative="1">
+      <w:start w:val="1"/>
+      <w:numFmt w:val="bullet"/>
+      <w:lvlText w:val="o"/>
+      <w:lvlJc w:val="left"/>
+      <w:pPr>
+        <w:ind w:left="1800" w:hanging="360"/>
+      </w:pPr>
+      <w:rPr>
+        <w:rFonts w:ascii="Courier New" w:hAnsi="Courier New" w:cs="Courier New" w:hint="default"/>
+      </w:rPr>
+    </w:lvl>
+    <w:lvl w:ilvl="2" w:tplc="04090005" w:tentative="1">
+      <w:start w:val="1"/>
+      <w:numFmt w:val="bullet"/>
+      <w:lvlText w:val=""/>
+      <w:lvlJc w:val="left"/>
+      <w:pPr>
+        <w:ind w:left="2520" w:hanging="360"/>
+      </w:pPr>
+      <w:rPr>
+        <w:rFonts w:ascii="Wingdings" w:hAnsi="Wingdings" w:hint="default"/>
+      </w:rPr>
+    </w:lvl>
+    <w:lvl w:ilvl="3" w:tplc="04090001" w:tentative="1">
+      <w:start w:val="1"/>
+      <w:numFmt w:val="bullet"/>
+      <w:lvlText w:val=""/>
+      <w:lvlJc w:val="left"/>
+      <w:pPr>
+        <w:ind w:left="3240" w:hanging="360"/>
+      </w:pPr>
+      <w:rPr>
+        <w:rFonts w:ascii="Symbol" w:hAnsi="Symbol" w:hint="default"/>
+      </w:rPr>
+    </w:lvl>
+    <w:lvl w:ilvl="4" w:tplc="04090003" w:tentative="1">
+      <w:start w:val="1"/>
+      <w:numFmt w:val="bullet"/>
+      <w:lvlText w:val="o"/>
+      <w:lvlJc w:val="left"/>
+      <w:pPr>
+        <w:ind w:left="3960" w:hanging="360"/>
+      </w:pPr>
+      <w:rPr>
+        <w:rFonts w:ascii="Courier New" w:hAnsi="Courier New" w:cs="Courier New" w:hint="default"/>
+      </w:rPr>
+    </w:lvl>
+    <w:lvl w:ilvl="5" w:tplc="04090005" w:tentative="1">
+      <w:start w:val="1"/>
+      <w:numFmt w:val="bullet"/>
+      <w:lvlText w:val=""/>
+      <w:lvlJc w:val="left"/>
+      <w:pPr>
+        <w:ind w:left="4680" w:hanging="360"/>
+      </w:pPr>
+      <w:rPr>
+        <w:rFonts w:ascii="Wingdings" w:hAnsi="Wingdings" w:hint="default"/>
+      </w:rPr>
+    </w:lvl>
+    <w:lvl w:ilvl="6" w:tplc="04090001" w:tentative="1">
+      <w:start w:val="1"/>
+      <w:numFmt w:val="bullet"/>
+      <w:lvlText w:val=""/>
+      <w:lvlJc w:val="left"/>
+      <w:pPr>
+        <w:ind w:left="5400" w:hanging="360"/>
+      </w:pPr>
+      <w:rPr>
+        <w:rFonts w:ascii="Symbol" w:hAnsi="Symbol" w:hint="default"/>
+      </w:rPr>
+    </w:lvl>
+    <w:lvl w:ilvl="7" w:tplc="04090003" w:tentative="1">
+      <w:start w:val="1"/>
+      <w:numFmt w:val="bullet"/>
+      <w:lvlText w:val="o"/>
+      <w:lvlJc w:val="left"/>
+      <w:pPr>
+        <w:ind w:left="6120" w:hanging="360"/>
+      </w:pPr>
+      <w:rPr>
+        <w:rFonts w:ascii="Courier New" w:hAnsi="Courier New" w:cs="Courier New" w:hint="default"/>
+      </w:rPr>
+    </w:lvl>
+    <w:lvl w:ilvl="8" w:tplc="04090005" w:tentative="1">
+      <w:start w:val="1"/>
+      <w:numFmt w:val="bullet"/>
+      <w:lvlText w:val=""/>
+      <w:lvlJc w:val="left"/>
+      <w:pPr>
+        <w:ind w:left="6840" w:hanging="360"/>
+      </w:pPr>
+      <w:rPr>
+        <w:rFonts w:ascii="Wingdings" w:hAnsi="Wingdings" w:hint="default"/>
+      </w:rPr>
+    </w:lvl>
+  </w:abstractNum>
+  <w:abstractNum w:abstractNumId="15">
+    <w:nsid w:val="42F31595"/>
+    <w:multiLevelType w:val="multilevel"/>
+    <w:tmpl w:val="62BC31AE"/>
+    <w:lvl w:ilvl="0">
+      <w:start w:val="1"/>
+      <w:numFmt w:val="bullet"/>
+      <w:lvlText w:val=""/>
+      <w:lvlJc w:val="left"/>
+      <w:pPr>
+        <w:ind w:left="1530" w:hanging="360"/>
+      </w:pPr>
+      <w:rPr>
+        <w:rFonts w:ascii="Symbol" w:hAnsi="Symbol" w:hint="default"/>
+      </w:rPr>
+    </w:lvl>
+    <w:lvl w:ilvl="1">
+      <w:start w:val="1"/>
+      <w:numFmt w:val="decimal"/>
+      <w:lvlText w:val="%2."/>
+      <w:lvlJc w:val="left"/>
+      <w:pPr>
+        <w:ind w:left="2250" w:hanging="360"/>
+      </w:pPr>
+      <w:rPr>
+        <w:rFonts w:hint="default"/>
+      </w:rPr>
+    </w:lvl>
+    <w:lvl w:ilvl="2" w:tentative="1">
+      <w:start w:val="1"/>
+      <w:numFmt w:val="lowerRoman"/>
+      <w:lvlText w:val="%3."/>
+      <w:lvlJc w:val="right"/>
+      <w:pPr>
+        <w:ind w:left="2970" w:hanging="180"/>
+      </w:pPr>
+    </w:lvl>
+    <w:lvl w:ilvl="3" w:tentative="1">
+      <w:start w:val="1"/>
+      <w:numFmt w:val="decimal"/>
+      <w:lvlText w:val="%4."/>
+      <w:lvlJc w:val="left"/>
+      <w:pPr>
+        <w:ind w:left="3690" w:hanging="360"/>
+      </w:pPr>
+    </w:lvl>
+    <w:lvl w:ilvl="4" w:tentative="1">
+      <w:start w:val="1"/>
+      <w:numFmt w:val="lowerLetter"/>
+      <w:lvlText w:val="%5."/>
+      <w:lvlJc w:val="left"/>
+      <w:pPr>
+        <w:ind w:left="4410" w:hanging="360"/>
+      </w:pPr>
+    </w:lvl>
+    <w:lvl w:ilvl="5" w:tentative="1">
+      <w:start w:val="1"/>
+      <w:numFmt w:val="lowerRoman"/>
+      <w:lvlText w:val="%6."/>
+      <w:lvlJc w:val="right"/>
+      <w:pPr>
+        <w:ind w:left="5130" w:hanging="180"/>
+      </w:pPr>
+    </w:lvl>
+    <w:lvl w:ilvl="6" w:tentative="1">
+      <w:start w:val="1"/>
+      <w:numFmt w:val="decimal"/>
+      <w:lvlText w:val="%7."/>
+      <w:lvlJc w:val="left"/>
+      <w:pPr>
+        <w:ind w:left="5850" w:hanging="360"/>
+      </w:pPr>
+    </w:lvl>
+    <w:lvl w:ilvl="7" w:tentative="1">
+      <w:start w:val="1"/>
+      <w:numFmt w:val="lowerLetter"/>
+      <w:lvlText w:val="%8."/>
+      <w:lvlJc w:val="left"/>
+      <w:pPr>
+        <w:ind w:left="6570" w:hanging="360"/>
+      </w:pPr>
+    </w:lvl>
+    <w:lvl w:ilvl="8" w:tentative="1">
+      <w:start w:val="1"/>
+      <w:numFmt w:val="lowerRoman"/>
+      <w:lvlText w:val="%9."/>
+      <w:lvlJc w:val="right"/>
+      <w:pPr>
+        <w:ind w:left="7290" w:hanging="180"/>
+      </w:pPr>
+    </w:lvl>
+  </w:abstractNum>
+  <w:abstractNum w:abstractNumId="16">
+    <w:nsid w:val="450E6904"/>
+    <w:multiLevelType w:val="multilevel"/>
+    <w:tmpl w:val="23E20DD6"/>
+    <w:lvl w:ilvl="0">
+      <w:start w:val="5"/>
+      <w:numFmt w:val="decimal"/>
+      <w:lvlText w:val="%1"/>
+      <w:lvlJc w:val="left"/>
+      <w:pPr>
+        <w:ind w:left="480" w:hanging="480"/>
+      </w:pPr>
+      <w:rPr>
+        <w:rFonts w:hint="default"/>
+      </w:rPr>
+    </w:lvl>
+    <w:lvl w:ilvl="1">
+      <w:start w:val="3"/>
+      <w:numFmt w:val="decimal"/>
+      <w:lvlText w:val="%1.%2"/>
+      <w:lvlJc w:val="left"/>
+      <w:pPr>
+        <w:ind w:left="840" w:hanging="480"/>
+      </w:pPr>
+      <w:rPr>
+        <w:rFonts w:asciiTheme="majorHAnsi" w:hAnsiTheme="majorHAnsi" w:hint="default"/>
         <w:b/>
+        <w:bCs/>
+        <w:sz w:val="28"/>
+        <w:szCs w:val="28"/>
+      </w:rPr>
+    </w:lvl>
+    <w:lvl w:ilvl="2">
+      <w:start w:val="1"/>
+      <w:numFmt w:val="decimal"/>
+      <w:lvlText w:val="%1.%2.%3"/>
+      <w:lvlJc w:val="left"/>
+      <w:pPr>
+        <w:ind w:left="1440" w:hanging="720"/>
+      </w:pPr>
+      <w:rPr>
+        <w:rFonts w:ascii="Garamond" w:hAnsi="Garamond" w:hint="default"/>
+        <w:b/>
+        <w:bCs/>
+      </w:rPr>
+    </w:lvl>
+    <w:lvl w:ilvl="3">
+      <w:start w:val="1"/>
+      <w:numFmt w:val="decimal"/>
+      <w:lvlText w:val="%1.%2.%3.%4"/>
+      <w:lvlJc w:val="left"/>
+      <w:pPr>
+        <w:ind w:left="1800" w:hanging="720"/>
+      </w:pPr>
+      <w:rPr>
+        <w:rFonts w:hint="default"/>
+      </w:rPr>
+    </w:lvl>
+    <w:lvl w:ilvl="4">
+      <w:start w:val="1"/>
+      <w:numFmt w:val="decimal"/>
+      <w:lvlText w:val="%1.%2.%3.%4.%5"/>
+      <w:lvlJc w:val="left"/>
+      <w:pPr>
+        <w:ind w:left="2520" w:hanging="1080"/>
+      </w:pPr>
+      <w:rPr>
+        <w:rFonts w:hint="default"/>
+      </w:rPr>
+    </w:lvl>
+    <w:lvl w:ilvl="5">
+      <w:start w:val="1"/>
+      <w:numFmt w:val="decimal"/>
+      <w:lvlText w:val="%1.%2.%3.%4.%5.%6"/>
+      <w:lvlJc w:val="left"/>
+      <w:pPr>
+        <w:ind w:left="2880" w:hanging="1080"/>
+      </w:pPr>
+      <w:rPr>
+        <w:rFonts w:hint="default"/>
+      </w:rPr>
+    </w:lvl>
+    <w:lvl w:ilvl="6">
+      <w:start w:val="1"/>
+      <w:numFmt w:val="decimal"/>
+      <w:lvlText w:val="%1.%2.%3.%4.%5.%6.%7"/>
+      <w:lvlJc w:val="left"/>
+      <w:pPr>
+        <w:ind w:left="3600" w:hanging="1440"/>
+      </w:pPr>
+      <w:rPr>
+        <w:rFonts w:hint="default"/>
+      </w:rPr>
+    </w:lvl>
+    <w:lvl w:ilvl="7">
+      <w:start w:val="1"/>
+      <w:numFmt w:val="decimal"/>
+      <w:lvlText w:val="%1.%2.%3.%4.%5.%6.%7.%8"/>
+      <w:lvlJc w:val="left"/>
+      <w:pPr>
+        <w:ind w:left="3960" w:hanging="1440"/>
+      </w:pPr>
+      <w:rPr>
+        <w:rFonts w:hint="default"/>
+      </w:rPr>
+    </w:lvl>
+    <w:lvl w:ilvl="8">
+      <w:start w:val="1"/>
+      <w:numFmt w:val="decimal"/>
+      <w:lvlText w:val="%1.%2.%3.%4.%5.%6.%7.%8.%9"/>
+      <w:lvlJc w:val="left"/>
+      <w:pPr>
+        <w:ind w:left="4680" w:hanging="1800"/>
+      </w:pPr>
+      <w:rPr>
+        <w:rFonts w:hint="default"/>
       </w:rPr>
     </w:lvl>
   </w:abstractNum>
-  <w:abstractNum w:abstractNumId="1">
+  <w:abstractNum w:abstractNumId="17">
+    <w:nsid w:val="4AFC6C80"/>
+    <w:multiLevelType w:val="hybridMultilevel"/>
+    <w:tmpl w:val="8E12D182"/>
+    <w:lvl w:ilvl="0" w:tplc="04090001">
+      <w:start w:val="1"/>
+      <w:numFmt w:val="bullet"/>
+      <w:lvlText w:val=""/>
+      <w:lvlJc w:val="left"/>
+      <w:pPr>
+        <w:ind w:left="2160" w:hanging="360"/>
+      </w:pPr>
+      <w:rPr>
+        <w:rFonts w:ascii="Symbol" w:hAnsi="Symbol" w:hint="default"/>
+      </w:rPr>
+    </w:lvl>
+    <w:lvl w:ilvl="1" w:tplc="04090003" w:tentative="1">
+      <w:start w:val="1"/>
+      <w:numFmt w:val="bullet"/>
+      <w:lvlText w:val="o"/>
+      <w:lvlJc w:val="left"/>
+      <w:pPr>
+        <w:ind w:left="2880" w:hanging="360"/>
+      </w:pPr>
+      <w:rPr>
+        <w:rFonts w:ascii="Courier New" w:hAnsi="Courier New" w:cs="Courier New" w:hint="default"/>
+      </w:rPr>
+    </w:lvl>
+    <w:lvl w:ilvl="2" w:tplc="04090005" w:tentative="1">
+      <w:start w:val="1"/>
+      <w:numFmt w:val="bullet"/>
+      <w:lvlText w:val=""/>
+      <w:lvlJc w:val="left"/>
+      <w:pPr>
+        <w:ind w:left="3600" w:hanging="360"/>
+      </w:pPr>
+      <w:rPr>
+        <w:rFonts w:ascii="Wingdings" w:hAnsi="Wingdings" w:hint="default"/>
+      </w:rPr>
+    </w:lvl>
+    <w:lvl w:ilvl="3" w:tplc="04090001" w:tentative="1">
+      <w:start w:val="1"/>
+      <w:numFmt w:val="bullet"/>
+      <w:lvlText w:val=""/>
+      <w:lvlJc w:val="left"/>
+      <w:pPr>
+        <w:ind w:left="4320" w:hanging="360"/>
+      </w:pPr>
+      <w:rPr>
+        <w:rFonts w:ascii="Symbol" w:hAnsi="Symbol" w:hint="default"/>
+      </w:rPr>
+    </w:lvl>
+    <w:lvl w:ilvl="4" w:tplc="04090003" w:tentative="1">
+      <w:start w:val="1"/>
+      <w:numFmt w:val="bullet"/>
+      <w:lvlText w:val="o"/>
+      <w:lvlJc w:val="left"/>
+      <w:pPr>
+        <w:ind w:left="5040" w:hanging="360"/>
+      </w:pPr>
+      <w:rPr>
+        <w:rFonts w:ascii="Courier New" w:hAnsi="Courier New" w:cs="Courier New" w:hint="default"/>
+      </w:rPr>
+    </w:lvl>
+    <w:lvl w:ilvl="5" w:tplc="04090005" w:tentative="1">
+      <w:start w:val="1"/>
+      <w:numFmt w:val="bullet"/>
+      <w:lvlText w:val=""/>
+      <w:lvlJc w:val="left"/>
+      <w:pPr>
+        <w:ind w:left="5760" w:hanging="360"/>
+      </w:pPr>
+      <w:rPr>
+        <w:rFonts w:ascii="Wingdings" w:hAnsi="Wingdings" w:hint="default"/>
+      </w:rPr>
+    </w:lvl>
+    <w:lvl w:ilvl="6" w:tplc="04090001" w:tentative="1">
+      <w:start w:val="1"/>
+      <w:numFmt w:val="bullet"/>
+      <w:lvlText w:val=""/>
+      <w:lvlJc w:val="left"/>
+      <w:pPr>
+        <w:ind w:left="6480" w:hanging="360"/>
+      </w:pPr>
+      <w:rPr>
+        <w:rFonts w:ascii="Symbol" w:hAnsi="Symbol" w:hint="default"/>
+      </w:rPr>
+    </w:lvl>
+    <w:lvl w:ilvl="7" w:tplc="04090003" w:tentative="1">
+      <w:start w:val="1"/>
+      <w:numFmt w:val="bullet"/>
+      <w:lvlText w:val="o"/>
+      <w:lvlJc w:val="left"/>
+      <w:pPr>
+        <w:ind w:left="7200" w:hanging="360"/>
+      </w:pPr>
+      <w:rPr>
+        <w:rFonts w:ascii="Courier New" w:hAnsi="Courier New" w:cs="Courier New" w:hint="default"/>
+      </w:rPr>
+    </w:lvl>
+    <w:lvl w:ilvl="8" w:tplc="04090005" w:tentative="1">
+      <w:start w:val="1"/>
+      <w:numFmt w:val="bullet"/>
+      <w:lvlText w:val=""/>
+      <w:lvlJc w:val="left"/>
+      <w:pPr>
+        <w:ind w:left="7920" w:hanging="360"/>
+      </w:pPr>
+      <w:rPr>
+        <w:rFonts w:ascii="Wingdings" w:hAnsi="Wingdings" w:hint="default"/>
+      </w:rPr>
+    </w:lvl>
+  </w:abstractNum>
+  <w:abstractNum w:abstractNumId="18">
+    <w:nsid w:val="4DDE0AB7"/>
+    <w:multiLevelType w:val="hybridMultilevel"/>
+    <w:tmpl w:val="72B27D42"/>
+    <w:lvl w:ilvl="0" w:tplc="04090001">
+      <w:start w:val="1"/>
+      <w:numFmt w:val="bullet"/>
+      <w:lvlText w:val=""/>
+      <w:lvlJc w:val="left"/>
+      <w:pPr>
+        <w:ind w:left="1080" w:hanging="360"/>
+      </w:pPr>
+      <w:rPr>
+        <w:rFonts w:ascii="Symbol" w:hAnsi="Symbol" w:hint="default"/>
+      </w:rPr>
+    </w:lvl>
+    <w:lvl w:ilvl="1" w:tplc="04090003" w:tentative="1">
+      <w:start w:val="1"/>
+      <w:numFmt w:val="bullet"/>
+      <w:lvlText w:val="o"/>
+      <w:lvlJc w:val="left"/>
+      <w:pPr>
+        <w:ind w:left="1800" w:hanging="360"/>
+      </w:pPr>
+      <w:rPr>
+        <w:rFonts w:ascii="Courier New" w:hAnsi="Courier New" w:cs="Courier New" w:hint="default"/>
+      </w:rPr>
+    </w:lvl>
+    <w:lvl w:ilvl="2" w:tplc="04090005" w:tentative="1">
+      <w:start w:val="1"/>
+      <w:numFmt w:val="bullet"/>
+      <w:lvlText w:val=""/>
+      <w:lvlJc w:val="left"/>
+      <w:pPr>
+        <w:ind w:left="2520" w:hanging="360"/>
+      </w:pPr>
+      <w:rPr>
+        <w:rFonts w:ascii="Wingdings" w:hAnsi="Wingdings" w:hint="default"/>
+      </w:rPr>
+    </w:lvl>
+    <w:lvl w:ilvl="3" w:tplc="04090001" w:tentative="1">
+      <w:start w:val="1"/>
+      <w:numFmt w:val="bullet"/>
+      <w:lvlText w:val=""/>
+      <w:lvlJc w:val="left"/>
+      <w:pPr>
+        <w:ind w:left="3240" w:hanging="360"/>
+      </w:pPr>
+      <w:rPr>
+        <w:rFonts w:ascii="Symbol" w:hAnsi="Symbol" w:hint="default"/>
+      </w:rPr>
+    </w:lvl>
+    <w:lvl w:ilvl="4" w:tplc="04090003" w:tentative="1">
+      <w:start w:val="1"/>
+      <w:numFmt w:val="bullet"/>
+      <w:lvlText w:val="o"/>
+      <w:lvlJc w:val="left"/>
+      <w:pPr>
+        <w:ind w:left="3960" w:hanging="360"/>
+      </w:pPr>
+      <w:rPr>
+        <w:rFonts w:ascii="Courier New" w:hAnsi="Courier New" w:cs="Courier New" w:hint="default"/>
+      </w:rPr>
+    </w:lvl>
+    <w:lvl w:ilvl="5" w:tplc="04090005" w:tentative="1">
+      <w:start w:val="1"/>
+      <w:numFmt w:val="bullet"/>
+      <w:lvlText w:val=""/>
+      <w:lvlJc w:val="left"/>
+      <w:pPr>
+        <w:ind w:left="4680" w:hanging="360"/>
+      </w:pPr>
+      <w:rPr>
+        <w:rFonts w:ascii="Wingdings" w:hAnsi="Wingdings" w:hint="default"/>
+      </w:rPr>
+    </w:lvl>
+    <w:lvl w:ilvl="6" w:tplc="04090001" w:tentative="1">
+      <w:start w:val="1"/>
+      <w:numFmt w:val="bullet"/>
+      <w:lvlText w:val=""/>
+      <w:lvlJc w:val="left"/>
+      <w:pPr>
+        <w:ind w:left="5400" w:hanging="360"/>
+      </w:pPr>
+      <w:rPr>
+        <w:rFonts w:ascii="Symbol" w:hAnsi="Symbol" w:hint="default"/>
+      </w:rPr>
+    </w:lvl>
+    <w:lvl w:ilvl="7" w:tplc="04090003" w:tentative="1">
+      <w:start w:val="1"/>
+      <w:numFmt w:val="bullet"/>
+      <w:lvlText w:val="o"/>
+      <w:lvlJc w:val="left"/>
+      <w:pPr>
+        <w:ind w:left="6120" w:hanging="360"/>
+      </w:pPr>
+      <w:rPr>
+        <w:rFonts w:ascii="Courier New" w:hAnsi="Courier New" w:cs="Courier New" w:hint="default"/>
+      </w:rPr>
+    </w:lvl>
+    <w:lvl w:ilvl="8" w:tplc="04090005" w:tentative="1">
+      <w:start w:val="1"/>
+      <w:numFmt w:val="bullet"/>
+      <w:lvlText w:val=""/>
+      <w:lvlJc w:val="left"/>
+      <w:pPr>
+        <w:ind w:left="6840" w:hanging="360"/>
+      </w:pPr>
+      <w:rPr>
+        <w:rFonts w:ascii="Wingdings" w:hAnsi="Wingdings" w:hint="default"/>
+      </w:rPr>
+    </w:lvl>
+  </w:abstractNum>
+  <w:abstractNum w:abstractNumId="19">
+    <w:nsid w:val="52832F4C"/>
+    <w:multiLevelType w:val="hybridMultilevel"/>
+    <w:tmpl w:val="699CFEB0"/>
+    <w:lvl w:ilvl="0" w:tplc="04090001">
+      <w:start w:val="1"/>
+      <w:numFmt w:val="bullet"/>
+      <w:lvlText w:val=""/>
+      <w:lvlJc w:val="left"/>
+      <w:pPr>
+        <w:ind w:left="1080" w:hanging="360"/>
+      </w:pPr>
+      <w:rPr>
+        <w:rFonts w:ascii="Symbol" w:hAnsi="Symbol" w:hint="default"/>
+      </w:rPr>
+    </w:lvl>
+    <w:lvl w:ilvl="1" w:tplc="04090003" w:tentative="1">
+      <w:start w:val="1"/>
+      <w:numFmt w:val="bullet"/>
+      <w:lvlText w:val="o"/>
+      <w:lvlJc w:val="left"/>
+      <w:pPr>
+        <w:ind w:left="1800" w:hanging="360"/>
+      </w:pPr>
+      <w:rPr>
+        <w:rFonts w:ascii="Courier New" w:hAnsi="Courier New" w:cs="Courier New" w:hint="default"/>
+      </w:rPr>
+    </w:lvl>
+    <w:lvl w:ilvl="2" w:tplc="04090005" w:tentative="1">
+      <w:start w:val="1"/>
+      <w:numFmt w:val="bullet"/>
+      <w:lvlText w:val=""/>
+      <w:lvlJc w:val="left"/>
+      <w:pPr>
+        <w:ind w:left="2520" w:hanging="360"/>
+      </w:pPr>
+      <w:rPr>
+        <w:rFonts w:ascii="Wingdings" w:hAnsi="Wingdings" w:hint="default"/>
+      </w:rPr>
+    </w:lvl>
+    <w:lvl w:ilvl="3" w:tplc="04090001" w:tentative="1">
+      <w:start w:val="1"/>
+      <w:numFmt w:val="bullet"/>
+      <w:lvlText w:val=""/>
+      <w:lvlJc w:val="left"/>
+      <w:pPr>
+        <w:ind w:left="3240" w:hanging="360"/>
+      </w:pPr>
+      <w:rPr>
+        <w:rFonts w:ascii="Symbol" w:hAnsi="Symbol" w:hint="default"/>
+      </w:rPr>
+    </w:lvl>
+    <w:lvl w:ilvl="4" w:tplc="04090003" w:tentative="1">
+      <w:start w:val="1"/>
+      <w:numFmt w:val="bullet"/>
+      <w:lvlText w:val="o"/>
+      <w:lvlJc w:val="left"/>
+      <w:pPr>
+        <w:ind w:left="3960" w:hanging="360"/>
+      </w:pPr>
+      <w:rPr>
+        <w:rFonts w:ascii="Courier New" w:hAnsi="Courier New" w:cs="Courier New" w:hint="default"/>
+      </w:rPr>
+    </w:lvl>
+    <w:lvl w:ilvl="5" w:tplc="04090005" w:tentative="1">
+      <w:start w:val="1"/>
+      <w:numFmt w:val="bullet"/>
+      <w:lvlText w:val=""/>
+      <w:lvlJc w:val="left"/>
+      <w:pPr>
+        <w:ind w:left="4680" w:hanging="360"/>
+      </w:pPr>
+      <w:rPr>
+        <w:rFonts w:ascii="Wingdings" w:hAnsi="Wingdings" w:hint="default"/>
+      </w:rPr>
+    </w:lvl>
+    <w:lvl w:ilvl="6" w:tplc="04090001" w:tentative="1">
+      <w:start w:val="1"/>
+      <w:numFmt w:val="bullet"/>
+      <w:lvlText w:val=""/>
+      <w:lvlJc w:val="left"/>
+      <w:pPr>
+        <w:ind w:left="5400" w:hanging="360"/>
+      </w:pPr>
+      <w:rPr>
+        <w:rFonts w:ascii="Symbol" w:hAnsi="Symbol" w:hint="default"/>
+      </w:rPr>
+    </w:lvl>
+    <w:lvl w:ilvl="7" w:tplc="04090003" w:tentative="1">
+      <w:start w:val="1"/>
+      <w:numFmt w:val="bullet"/>
+      <w:lvlText w:val="o"/>
+      <w:lvlJc w:val="left"/>
+      <w:pPr>
+        <w:ind w:left="6120" w:hanging="360"/>
+      </w:pPr>
+      <w:rPr>
+        <w:rFonts w:ascii="Courier New" w:hAnsi="Courier New" w:cs="Courier New" w:hint="default"/>
+      </w:rPr>
+    </w:lvl>
+    <w:lvl w:ilvl="8" w:tplc="04090005" w:tentative="1">
+      <w:start w:val="1"/>
+      <w:numFmt w:val="bullet"/>
+      <w:lvlText w:val=""/>
+      <w:lvlJc w:val="left"/>
+      <w:pPr>
+        <w:ind w:left="6840" w:hanging="360"/>
+      </w:pPr>
+      <w:rPr>
+        <w:rFonts w:ascii="Wingdings" w:hAnsi="Wingdings" w:hint="default"/>
+      </w:rPr>
+    </w:lvl>
+  </w:abstractNum>
+  <w:abstractNum w:abstractNumId="20">
+    <w:nsid w:val="52E30412"/>
+    <w:multiLevelType w:val="multilevel"/>
+    <w:tmpl w:val="62BC31AE"/>
+    <w:lvl w:ilvl="0">
+      <w:start w:val="1"/>
+      <w:numFmt w:val="bullet"/>
+      <w:lvlText w:val=""/>
+      <w:lvlJc w:val="left"/>
+      <w:pPr>
+        <w:ind w:left="1530" w:hanging="360"/>
+      </w:pPr>
+      <w:rPr>
+        <w:rFonts w:ascii="Symbol" w:hAnsi="Symbol" w:hint="default"/>
+      </w:rPr>
+    </w:lvl>
+    <w:lvl w:ilvl="1">
+      <w:start w:val="1"/>
+      <w:numFmt w:val="decimal"/>
+      <w:lvlText w:val="%2."/>
+      <w:lvlJc w:val="left"/>
+      <w:pPr>
+        <w:ind w:left="2250" w:hanging="360"/>
+      </w:pPr>
+      <w:rPr>
+        <w:rFonts w:hint="default"/>
+      </w:rPr>
+    </w:lvl>
+    <w:lvl w:ilvl="2" w:tentative="1">
+      <w:start w:val="1"/>
+      <w:numFmt w:val="lowerRoman"/>
+      <w:lvlText w:val="%3."/>
+      <w:lvlJc w:val="right"/>
+      <w:pPr>
+        <w:ind w:left="2970" w:hanging="180"/>
+      </w:pPr>
+    </w:lvl>
+    <w:lvl w:ilvl="3" w:tentative="1">
+      <w:start w:val="1"/>
+      <w:numFmt w:val="decimal"/>
+      <w:lvlText w:val="%4."/>
+      <w:lvlJc w:val="left"/>
+      <w:pPr>
+        <w:ind w:left="3690" w:hanging="360"/>
+      </w:pPr>
+    </w:lvl>
+    <w:lvl w:ilvl="4" w:tentative="1">
+      <w:start w:val="1"/>
+      <w:numFmt w:val="lowerLetter"/>
+      <w:lvlText w:val="%5."/>
+      <w:lvlJc w:val="left"/>
+      <w:pPr>
+        <w:ind w:left="4410" w:hanging="360"/>
+      </w:pPr>
+    </w:lvl>
+    <w:lvl w:ilvl="5" w:tentative="1">
+      <w:start w:val="1"/>
+      <w:numFmt w:val="lowerRoman"/>
+      <w:lvlText w:val="%6."/>
+      <w:lvlJc w:val="right"/>
+      <w:pPr>
+        <w:ind w:left="5130" w:hanging="180"/>
+      </w:pPr>
+    </w:lvl>
+    <w:lvl w:ilvl="6" w:tentative="1">
+      <w:start w:val="1"/>
+      <w:numFmt w:val="decimal"/>
+      <w:lvlText w:val="%7."/>
+      <w:lvlJc w:val="left"/>
+      <w:pPr>
+        <w:ind w:left="5850" w:hanging="360"/>
+      </w:pPr>
+    </w:lvl>
+    <w:lvl w:ilvl="7" w:tentative="1">
+      <w:start w:val="1"/>
+      <w:numFmt w:val="lowerLetter"/>
+      <w:lvlText w:val="%8."/>
+      <w:lvlJc w:val="left"/>
+      <w:pPr>
+        <w:ind w:left="6570" w:hanging="360"/>
+      </w:pPr>
+    </w:lvl>
+    <w:lvl w:ilvl="8" w:tentative="1">
+      <w:start w:val="1"/>
+      <w:numFmt w:val="lowerRoman"/>
+      <w:lvlText w:val="%9."/>
+      <w:lvlJc w:val="right"/>
+      <w:pPr>
+        <w:ind w:left="7290" w:hanging="180"/>
+      </w:pPr>
+    </w:lvl>
+  </w:abstractNum>
+  <w:abstractNum w:abstractNumId="21">
+    <w:nsid w:val="552653DE"/>
+    <w:multiLevelType w:val="multilevel"/>
+    <w:tmpl w:val="DEFE41DA"/>
+    <w:lvl w:ilvl="0">
+      <w:start w:val="1"/>
+      <w:numFmt w:val="decimal"/>
+      <w:lvlText w:val="%1."/>
+      <w:lvlJc w:val="left"/>
+      <w:pPr>
+        <w:ind w:left="1350" w:hanging="360"/>
+      </w:pPr>
+      <w:rPr>
+        <w:rFonts w:hint="default"/>
+      </w:rPr>
+    </w:lvl>
+    <w:lvl w:ilvl="1">
+      <w:start w:val="1"/>
+      <w:numFmt w:val="decimal"/>
+      <w:lvlText w:val="%2."/>
+      <w:lvlJc w:val="left"/>
+      <w:pPr>
+        <w:ind w:left="2070" w:hanging="360"/>
+      </w:pPr>
+      <w:rPr>
+        <w:rFonts w:hint="default"/>
+      </w:rPr>
+    </w:lvl>
+    <w:lvl w:ilvl="2" w:tentative="1">
+      <w:start w:val="1"/>
+      <w:numFmt w:val="lowerRoman"/>
+      <w:lvlText w:val="%3."/>
+      <w:lvlJc w:val="right"/>
+      <w:pPr>
+        <w:ind w:left="2790" w:hanging="180"/>
+      </w:pPr>
+    </w:lvl>
+    <w:lvl w:ilvl="3" w:tentative="1">
+      <w:start w:val="1"/>
+      <w:numFmt w:val="decimal"/>
+      <w:lvlText w:val="%4."/>
+      <w:lvlJc w:val="left"/>
+      <w:pPr>
+        <w:ind w:left="3510" w:hanging="360"/>
+      </w:pPr>
+    </w:lvl>
+    <w:lvl w:ilvl="4" w:tentative="1">
+      <w:start w:val="1"/>
+      <w:numFmt w:val="lowerLetter"/>
+      <w:lvlText w:val="%5."/>
+      <w:lvlJc w:val="left"/>
+      <w:pPr>
+        <w:ind w:left="4230" w:hanging="360"/>
+      </w:pPr>
+    </w:lvl>
+    <w:lvl w:ilvl="5" w:tentative="1">
+      <w:start w:val="1"/>
+      <w:numFmt w:val="lowerRoman"/>
+      <w:lvlText w:val="%6."/>
+      <w:lvlJc w:val="right"/>
+      <w:pPr>
+        <w:ind w:left="4950" w:hanging="180"/>
+      </w:pPr>
+    </w:lvl>
+    <w:lvl w:ilvl="6" w:tentative="1">
+      <w:start w:val="1"/>
+      <w:numFmt w:val="decimal"/>
+      <w:lvlText w:val="%7."/>
+      <w:lvlJc w:val="left"/>
+      <w:pPr>
+        <w:ind w:left="5670" w:hanging="360"/>
+      </w:pPr>
+    </w:lvl>
+    <w:lvl w:ilvl="7" w:tentative="1">
+      <w:start w:val="1"/>
+      <w:numFmt w:val="lowerLetter"/>
+      <w:lvlText w:val="%8."/>
+      <w:lvlJc w:val="left"/>
+      <w:pPr>
+        <w:ind w:left="6390" w:hanging="360"/>
+      </w:pPr>
+    </w:lvl>
+    <w:lvl w:ilvl="8" w:tentative="1">
+      <w:start w:val="1"/>
+      <w:numFmt w:val="lowerRoman"/>
+      <w:lvlText w:val="%9."/>
+      <w:lvlJc w:val="right"/>
+      <w:pPr>
+        <w:ind w:left="7110" w:hanging="180"/>
+      </w:pPr>
+    </w:lvl>
+  </w:abstractNum>
+  <w:abstractNum w:abstractNumId="22">
+    <w:nsid w:val="56E14EAC"/>
+    <w:multiLevelType w:val="hybridMultilevel"/>
+    <w:tmpl w:val="C61A77CC"/>
+    <w:lvl w:ilvl="0" w:tplc="04090001">
+      <w:start w:val="1"/>
+      <w:numFmt w:val="bullet"/>
+      <w:lvlText w:val=""/>
+      <w:lvlJc w:val="left"/>
+      <w:pPr>
+        <w:ind w:left="2160" w:hanging="360"/>
+      </w:pPr>
+      <w:rPr>
+        <w:rFonts w:ascii="Symbol" w:hAnsi="Symbol" w:hint="default"/>
+      </w:rPr>
+    </w:lvl>
+    <w:lvl w:ilvl="1" w:tplc="04090003" w:tentative="1">
+      <w:start w:val="1"/>
+      <w:numFmt w:val="bullet"/>
+      <w:lvlText w:val="o"/>
+      <w:lvlJc w:val="left"/>
+      <w:pPr>
+        <w:ind w:left="2880" w:hanging="360"/>
+      </w:pPr>
+      <w:rPr>
+        <w:rFonts w:ascii="Courier New" w:hAnsi="Courier New" w:cs="Courier New" w:hint="default"/>
+      </w:rPr>
+    </w:lvl>
+    <w:lvl w:ilvl="2" w:tplc="04090005" w:tentative="1">
+      <w:start w:val="1"/>
+      <w:numFmt w:val="bullet"/>
+      <w:lvlText w:val=""/>
+      <w:lvlJc w:val="left"/>
+      <w:pPr>
+        <w:ind w:left="3600" w:hanging="360"/>
+      </w:pPr>
+      <w:rPr>
+        <w:rFonts w:ascii="Wingdings" w:hAnsi="Wingdings" w:hint="default"/>
+      </w:rPr>
+    </w:lvl>
+    <w:lvl w:ilvl="3" w:tplc="04090001" w:tentative="1">
+      <w:start w:val="1"/>
+      <w:numFmt w:val="bullet"/>
+      <w:lvlText w:val=""/>
+      <w:lvlJc w:val="left"/>
+      <w:pPr>
+        <w:ind w:left="4320" w:hanging="360"/>
+      </w:pPr>
+      <w:rPr>
+        <w:rFonts w:ascii="Symbol" w:hAnsi="Symbol" w:hint="default"/>
+      </w:rPr>
+    </w:lvl>
+    <w:lvl w:ilvl="4" w:tplc="04090003" w:tentative="1">
+      <w:start w:val="1"/>
+      <w:numFmt w:val="bullet"/>
+      <w:lvlText w:val="o"/>
+      <w:lvlJc w:val="left"/>
+      <w:pPr>
+        <w:ind w:left="5040" w:hanging="360"/>
+      </w:pPr>
+      <w:rPr>
+        <w:rFonts w:ascii="Courier New" w:hAnsi="Courier New" w:cs="Courier New" w:hint="default"/>
+      </w:rPr>
+    </w:lvl>
+    <w:lvl w:ilvl="5" w:tplc="04090005" w:tentative="1">
+      <w:start w:val="1"/>
+      <w:numFmt w:val="bullet"/>
+      <w:lvlText w:val=""/>
+      <w:lvlJc w:val="left"/>
+      <w:pPr>
+        <w:ind w:left="5760" w:hanging="360"/>
+      </w:pPr>
+      <w:rPr>
+        <w:rFonts w:ascii="Wingdings" w:hAnsi="Wingdings" w:hint="default"/>
+      </w:rPr>
+    </w:lvl>
+    <w:lvl w:ilvl="6" w:tplc="04090001" w:tentative="1">
+      <w:start w:val="1"/>
+      <w:numFmt w:val="bullet"/>
+      <w:lvlText w:val=""/>
+      <w:lvlJc w:val="left"/>
+      <w:pPr>
+        <w:ind w:left="6480" w:hanging="360"/>
+      </w:pPr>
+      <w:rPr>
+        <w:rFonts w:ascii="Symbol" w:hAnsi="Symbol" w:hint="default"/>
+      </w:rPr>
+    </w:lvl>
+    <w:lvl w:ilvl="7" w:tplc="04090003" w:tentative="1">
+      <w:start w:val="1"/>
+      <w:numFmt w:val="bullet"/>
+      <w:lvlText w:val="o"/>
+      <w:lvlJc w:val="left"/>
+      <w:pPr>
+        <w:ind w:left="7200" w:hanging="360"/>
+      </w:pPr>
+      <w:rPr>
+        <w:rFonts w:ascii="Courier New" w:hAnsi="Courier New" w:cs="Courier New" w:hint="default"/>
+      </w:rPr>
+    </w:lvl>
+    <w:lvl w:ilvl="8" w:tplc="04090005" w:tentative="1">
+      <w:start w:val="1"/>
+      <w:numFmt w:val="bullet"/>
+      <w:lvlText w:val=""/>
+      <w:lvlJc w:val="left"/>
+      <w:pPr>
+        <w:ind w:left="7920" w:hanging="360"/>
+      </w:pPr>
+      <w:rPr>
+        <w:rFonts w:ascii="Wingdings" w:hAnsi="Wingdings" w:hint="default"/>
+      </w:rPr>
+    </w:lvl>
+  </w:abstractNum>
+  <w:abstractNum w:abstractNumId="23">
+    <w:nsid w:val="59BE0BF0"/>
+    <w:multiLevelType w:val="hybridMultilevel"/>
+    <w:tmpl w:val="407C2C2A"/>
+    <w:lvl w:ilvl="0" w:tplc="04090001">
+      <w:start w:val="1"/>
+      <w:numFmt w:val="bullet"/>
+      <w:lvlText w:val=""/>
+      <w:lvlJc w:val="left"/>
+      <w:pPr>
+        <w:ind w:left="1530" w:hanging="360"/>
+      </w:pPr>
+      <w:rPr>
+        <w:rFonts w:ascii="Symbol" w:hAnsi="Symbol" w:hint="default"/>
+      </w:rPr>
+    </w:lvl>
+    <w:lvl w:ilvl="1" w:tplc="04090003" w:tentative="1">
+      <w:start w:val="1"/>
+      <w:numFmt w:val="bullet"/>
+      <w:lvlText w:val="o"/>
+      <w:lvlJc w:val="left"/>
+      <w:pPr>
+        <w:ind w:left="2250" w:hanging="360"/>
+      </w:pPr>
+      <w:rPr>
+        <w:rFonts w:ascii="Courier New" w:hAnsi="Courier New" w:cs="Courier New" w:hint="default"/>
+      </w:rPr>
+    </w:lvl>
+    <w:lvl w:ilvl="2" w:tplc="04090005" w:tentative="1">
+      <w:start w:val="1"/>
+      <w:numFmt w:val="bullet"/>
+      <w:lvlText w:val=""/>
+      <w:lvlJc w:val="left"/>
+      <w:pPr>
+        <w:ind w:left="2970" w:hanging="360"/>
+      </w:pPr>
+      <w:rPr>
+        <w:rFonts w:ascii="Wingdings" w:hAnsi="Wingdings" w:hint="default"/>
+      </w:rPr>
+    </w:lvl>
+    <w:lvl w:ilvl="3" w:tplc="04090001" w:tentative="1">
+      <w:start w:val="1"/>
+      <w:numFmt w:val="bullet"/>
+      <w:lvlText w:val=""/>
+      <w:lvlJc w:val="left"/>
+      <w:pPr>
+        <w:ind w:left="3690" w:hanging="360"/>
+      </w:pPr>
+      <w:rPr>
+        <w:rFonts w:ascii="Symbol" w:hAnsi="Symbol" w:hint="default"/>
+      </w:rPr>
+    </w:lvl>
+    <w:lvl w:ilvl="4" w:tplc="04090003" w:tentative="1">
+      <w:start w:val="1"/>
+      <w:numFmt w:val="bullet"/>
+      <w:lvlText w:val="o"/>
+      <w:lvlJc w:val="left"/>
+      <w:pPr>
+        <w:ind w:left="4410" w:hanging="360"/>
+      </w:pPr>
+      <w:rPr>
+        <w:rFonts w:ascii="Courier New" w:hAnsi="Courier New" w:cs="Courier New" w:hint="default"/>
+      </w:rPr>
+    </w:lvl>
+    <w:lvl w:ilvl="5" w:tplc="04090005" w:tentative="1">
+      <w:start w:val="1"/>
+      <w:numFmt w:val="bullet"/>
+      <w:lvlText w:val=""/>
+      <w:lvlJc w:val="left"/>
+      <w:pPr>
+        <w:ind w:left="5130" w:hanging="360"/>
+      </w:pPr>
+      <w:rPr>
+        <w:rFonts w:ascii="Wingdings" w:hAnsi="Wingdings" w:hint="default"/>
+      </w:rPr>
+    </w:lvl>
+    <w:lvl w:ilvl="6" w:tplc="04090001" w:tentative="1">
+      <w:start w:val="1"/>
+      <w:numFmt w:val="bullet"/>
+      <w:lvlText w:val=""/>
+      <w:lvlJc w:val="left"/>
+      <w:pPr>
+        <w:ind w:left="5850" w:hanging="360"/>
+      </w:pPr>
+      <w:rPr>
+        <w:rFonts w:ascii="Symbol" w:hAnsi="Symbol" w:hint="default"/>
+      </w:rPr>
+    </w:lvl>
+    <w:lvl w:ilvl="7" w:tplc="04090003" w:tentative="1">
+      <w:start w:val="1"/>
+      <w:numFmt w:val="bullet"/>
+      <w:lvlText w:val="o"/>
+      <w:lvlJc w:val="left"/>
+      <w:pPr>
+        <w:ind w:left="6570" w:hanging="360"/>
+      </w:pPr>
+      <w:rPr>
+        <w:rFonts w:ascii="Courier New" w:hAnsi="Courier New" w:cs="Courier New" w:hint="default"/>
+      </w:rPr>
+    </w:lvl>
+    <w:lvl w:ilvl="8" w:tplc="04090005" w:tentative="1">
+      <w:start w:val="1"/>
+      <w:numFmt w:val="bullet"/>
+      <w:lvlText w:val=""/>
+      <w:lvlJc w:val="left"/>
+      <w:pPr>
+        <w:ind w:left="7290" w:hanging="360"/>
+      </w:pPr>
+      <w:rPr>
+        <w:rFonts w:ascii="Wingdings" w:hAnsi="Wingdings" w:hint="default"/>
+      </w:rPr>
+    </w:lvl>
+  </w:abstractNum>
+  <w:abstractNum w:abstractNumId="24">
+    <w:nsid w:val="5ADC65E5"/>
+    <w:multiLevelType w:val="hybridMultilevel"/>
+    <w:tmpl w:val="7AD011CE"/>
+    <w:lvl w:ilvl="0" w:tplc="0409000F">
+      <w:start w:val="1"/>
+      <w:numFmt w:val="decimal"/>
+      <w:lvlText w:val="%1."/>
+      <w:lvlJc w:val="left"/>
+      <w:pPr>
+        <w:ind w:left="1890" w:hanging="360"/>
+      </w:pPr>
+    </w:lvl>
+    <w:lvl w:ilvl="1" w:tplc="04090019" w:tentative="1">
+      <w:start w:val="1"/>
+      <w:numFmt w:val="lowerLetter"/>
+      <w:lvlText w:val="%2."/>
+      <w:lvlJc w:val="left"/>
+      <w:pPr>
+        <w:ind w:left="2610" w:hanging="360"/>
+      </w:pPr>
+    </w:lvl>
+    <w:lvl w:ilvl="2" w:tplc="0409001B" w:tentative="1">
+      <w:start w:val="1"/>
+      <w:numFmt w:val="lowerRoman"/>
+      <w:lvlText w:val="%3."/>
+      <w:lvlJc w:val="right"/>
+      <w:pPr>
+        <w:ind w:left="3330" w:hanging="180"/>
+      </w:pPr>
+    </w:lvl>
+    <w:lvl w:ilvl="3" w:tplc="0409000F" w:tentative="1">
+      <w:start w:val="1"/>
+      <w:numFmt w:val="decimal"/>
+      <w:lvlText w:val="%4."/>
+      <w:lvlJc w:val="left"/>
+      <w:pPr>
+        <w:ind w:left="4050" w:hanging="360"/>
+      </w:pPr>
+    </w:lvl>
+    <w:lvl w:ilvl="4" w:tplc="04090019" w:tentative="1">
+      <w:start w:val="1"/>
+      <w:numFmt w:val="lowerLetter"/>
+      <w:lvlText w:val="%5."/>
+      <w:lvlJc w:val="left"/>
+      <w:pPr>
+        <w:ind w:left="4770" w:hanging="360"/>
+      </w:pPr>
+    </w:lvl>
+    <w:lvl w:ilvl="5" w:tplc="0409001B" w:tentative="1">
+      <w:start w:val="1"/>
+      <w:numFmt w:val="lowerRoman"/>
+      <w:lvlText w:val="%6."/>
+      <w:lvlJc w:val="right"/>
+      <w:pPr>
+        <w:ind w:left="5490" w:hanging="180"/>
+      </w:pPr>
+    </w:lvl>
+    <w:lvl w:ilvl="6" w:tplc="0409000F" w:tentative="1">
+      <w:start w:val="1"/>
+      <w:numFmt w:val="decimal"/>
+      <w:lvlText w:val="%7."/>
+      <w:lvlJc w:val="left"/>
+      <w:pPr>
+        <w:ind w:left="6210" w:hanging="360"/>
+      </w:pPr>
+    </w:lvl>
+    <w:lvl w:ilvl="7" w:tplc="04090019" w:tentative="1">
+      <w:start w:val="1"/>
+      <w:numFmt w:val="lowerLetter"/>
+      <w:lvlText w:val="%8."/>
+      <w:lvlJc w:val="left"/>
+      <w:pPr>
+        <w:ind w:left="6930" w:hanging="360"/>
+      </w:pPr>
+    </w:lvl>
+    <w:lvl w:ilvl="8" w:tplc="0409001B" w:tentative="1">
+      <w:start w:val="1"/>
+      <w:numFmt w:val="lowerRoman"/>
+      <w:lvlText w:val="%9."/>
+      <w:lvlJc w:val="right"/>
+      <w:pPr>
+        <w:ind w:left="7650" w:hanging="180"/>
+      </w:pPr>
+    </w:lvl>
+  </w:abstractNum>
+  <w:abstractNum w:abstractNumId="25">
+    <w:nsid w:val="60487644"/>
+    <w:multiLevelType w:val="hybridMultilevel"/>
+    <w:tmpl w:val="546C43B0"/>
+    <w:lvl w:ilvl="0" w:tplc="04090001">
+      <w:start w:val="1"/>
+      <w:numFmt w:val="bullet"/>
+      <w:lvlText w:val=""/>
+      <w:lvlJc w:val="left"/>
+      <w:pPr>
+        <w:ind w:left="1080" w:hanging="360"/>
+      </w:pPr>
+      <w:rPr>
+        <w:rFonts w:ascii="Symbol" w:hAnsi="Symbol" w:hint="default"/>
+      </w:rPr>
+    </w:lvl>
+    <w:lvl w:ilvl="1" w:tplc="04090003">
+      <w:start w:val="1"/>
+      <w:numFmt w:val="bullet"/>
+      <w:lvlText w:val="o"/>
+      <w:lvlJc w:val="left"/>
+      <w:pPr>
+        <w:ind w:left="1800" w:hanging="360"/>
+      </w:pPr>
+      <w:rPr>
+        <w:rFonts w:ascii="Courier New" w:hAnsi="Courier New" w:cs="Courier New" w:hint="default"/>
+      </w:rPr>
+    </w:lvl>
+    <w:lvl w:ilvl="2" w:tplc="04090005" w:tentative="1">
+      <w:start w:val="1"/>
+      <w:numFmt w:val="bullet"/>
+      <w:lvlText w:val=""/>
+      <w:lvlJc w:val="left"/>
+      <w:pPr>
+        <w:ind w:left="2520" w:hanging="360"/>
+      </w:pPr>
+      <w:rPr>
+        <w:rFonts w:ascii="Wingdings" w:hAnsi="Wingdings" w:hint="default"/>
+      </w:rPr>
+    </w:lvl>
+    <w:lvl w:ilvl="3" w:tplc="04090001" w:tentative="1">
+      <w:start w:val="1"/>
+      <w:numFmt w:val="bullet"/>
+      <w:lvlText w:val=""/>
+      <w:lvlJc w:val="left"/>
+      <w:pPr>
+        <w:ind w:left="3240" w:hanging="360"/>
+      </w:pPr>
+      <w:rPr>
+        <w:rFonts w:ascii="Symbol" w:hAnsi="Symbol" w:hint="default"/>
+      </w:rPr>
+    </w:lvl>
+    <w:lvl w:ilvl="4" w:tplc="04090003" w:tentative="1">
+      <w:start w:val="1"/>
+      <w:numFmt w:val="bullet"/>
+      <w:lvlText w:val="o"/>
+      <w:lvlJc w:val="left"/>
+      <w:pPr>
+        <w:ind w:left="3960" w:hanging="360"/>
+      </w:pPr>
+      <w:rPr>
+        <w:rFonts w:ascii="Courier New" w:hAnsi="Courier New" w:cs="Courier New" w:hint="default"/>
+      </w:rPr>
+    </w:lvl>
+    <w:lvl w:ilvl="5" w:tplc="04090005" w:tentative="1">
+      <w:start w:val="1"/>
+      <w:numFmt w:val="bullet"/>
+      <w:lvlText w:val=""/>
+      <w:lvlJc w:val="left"/>
+      <w:pPr>
+        <w:ind w:left="4680" w:hanging="360"/>
+      </w:pPr>
+      <w:rPr>
+        <w:rFonts w:ascii="Wingdings" w:hAnsi="Wingdings" w:hint="default"/>
+      </w:rPr>
+    </w:lvl>
+    <w:lvl w:ilvl="6" w:tplc="04090001" w:tentative="1">
+      <w:start w:val="1"/>
+      <w:numFmt w:val="bullet"/>
+      <w:lvlText w:val=""/>
+      <w:lvlJc w:val="left"/>
+      <w:pPr>
+        <w:ind w:left="5400" w:hanging="360"/>
+      </w:pPr>
+      <w:rPr>
+        <w:rFonts w:ascii="Symbol" w:hAnsi="Symbol" w:hint="default"/>
+      </w:rPr>
+    </w:lvl>
+    <w:lvl w:ilvl="7" w:tplc="04090003" w:tentative="1">
+      <w:start w:val="1"/>
+      <w:numFmt w:val="bullet"/>
+      <w:lvlText w:val="o"/>
+      <w:lvlJc w:val="left"/>
+      <w:pPr>
+        <w:ind w:left="6120" w:hanging="360"/>
+      </w:pPr>
+      <w:rPr>
+        <w:rFonts w:ascii="Courier New" w:hAnsi="Courier New" w:cs="Courier New" w:hint="default"/>
+      </w:rPr>
+    </w:lvl>
+    <w:lvl w:ilvl="8" w:tplc="04090005" w:tentative="1">
+      <w:start w:val="1"/>
+      <w:numFmt w:val="bullet"/>
+      <w:lvlText w:val=""/>
+      <w:lvlJc w:val="left"/>
+      <w:pPr>
+        <w:ind w:left="6840" w:hanging="360"/>
+      </w:pPr>
+      <w:rPr>
+        <w:rFonts w:ascii="Wingdings" w:hAnsi="Wingdings" w:hint="default"/>
+      </w:rPr>
+    </w:lvl>
+  </w:abstractNum>
+  <w:abstractNum w:abstractNumId="26">
+    <w:nsid w:val="605735B5"/>
+    <w:multiLevelType w:val="hybridMultilevel"/>
+    <w:tmpl w:val="254E9B74"/>
+    <w:lvl w:ilvl="0" w:tplc="04090001">
+      <w:start w:val="1"/>
+      <w:numFmt w:val="bullet"/>
+      <w:lvlText w:val=""/>
+      <w:lvlJc w:val="left"/>
+      <w:pPr>
+        <w:ind w:left="1080" w:hanging="360"/>
+      </w:pPr>
+      <w:rPr>
+        <w:rFonts w:ascii="Symbol" w:hAnsi="Symbol" w:hint="default"/>
+      </w:rPr>
+    </w:lvl>
+    <w:lvl w:ilvl="1" w:tplc="04090003">
+      <w:start w:val="1"/>
+      <w:numFmt w:val="bullet"/>
+      <w:lvlText w:val="o"/>
+      <w:lvlJc w:val="left"/>
+      <w:pPr>
+        <w:ind w:left="1800" w:hanging="360"/>
+      </w:pPr>
+      <w:rPr>
+        <w:rFonts w:ascii="Courier New" w:hAnsi="Courier New" w:cs="Courier New" w:hint="default"/>
+      </w:rPr>
+    </w:lvl>
+    <w:lvl w:ilvl="2" w:tplc="04090005" w:tentative="1">
+      <w:start w:val="1"/>
+      <w:numFmt w:val="bullet"/>
+      <w:lvlText w:val=""/>
+      <w:lvlJc w:val="left"/>
+      <w:pPr>
+        <w:ind w:left="2520" w:hanging="360"/>
+      </w:pPr>
+      <w:rPr>
+        <w:rFonts w:ascii="Wingdings" w:hAnsi="Wingdings" w:hint="default"/>
+      </w:rPr>
+    </w:lvl>
+    <w:lvl w:ilvl="3" w:tplc="04090001" w:tentative="1">
+      <w:start w:val="1"/>
+      <w:numFmt w:val="bullet"/>
+      <w:lvlText w:val=""/>
+      <w:lvlJc w:val="left"/>
+      <w:pPr>
+        <w:ind w:left="3240" w:hanging="360"/>
+      </w:pPr>
+      <w:rPr>
+        <w:rFonts w:ascii="Symbol" w:hAnsi="Symbol" w:hint="default"/>
+      </w:rPr>
+    </w:lvl>
+    <w:lvl w:ilvl="4" w:tplc="04090003" w:tentative="1">
+      <w:start w:val="1"/>
+      <w:numFmt w:val="bullet"/>
+      <w:lvlText w:val="o"/>
+      <w:lvlJc w:val="left"/>
+      <w:pPr>
+        <w:ind w:left="3960" w:hanging="360"/>
+      </w:pPr>
+      <w:rPr>
+        <w:rFonts w:ascii="Courier New" w:hAnsi="Courier New" w:cs="Courier New" w:hint="default"/>
+      </w:rPr>
+    </w:lvl>
+    <w:lvl w:ilvl="5" w:tplc="04090005" w:tentative="1">
+      <w:start w:val="1"/>
+      <w:numFmt w:val="bullet"/>
+      <w:lvlText w:val=""/>
+      <w:lvlJc w:val="left"/>
+      <w:pPr>
+        <w:ind w:left="4680" w:hanging="360"/>
+      </w:pPr>
+      <w:rPr>
+        <w:rFonts w:ascii="Wingdings" w:hAnsi="Wingdings" w:hint="default"/>
+      </w:rPr>
+    </w:lvl>
+    <w:lvl w:ilvl="6" w:tplc="04090001" w:tentative="1">
+      <w:start w:val="1"/>
+      <w:numFmt w:val="bullet"/>
+      <w:lvlText w:val=""/>
+      <w:lvlJc w:val="left"/>
+      <w:pPr>
+        <w:ind w:left="5400" w:hanging="360"/>
+      </w:pPr>
+      <w:rPr>
+        <w:rFonts w:ascii="Symbol" w:hAnsi="Symbol" w:hint="default"/>
+      </w:rPr>
+    </w:lvl>
+    <w:lvl w:ilvl="7" w:tplc="04090003" w:tentative="1">
+      <w:start w:val="1"/>
+      <w:numFmt w:val="bullet"/>
+      <w:lvlText w:val="o"/>
+      <w:lvlJc w:val="left"/>
+      <w:pPr>
+        <w:ind w:left="6120" w:hanging="360"/>
+      </w:pPr>
+      <w:rPr>
+        <w:rFonts w:ascii="Courier New" w:hAnsi="Courier New" w:cs="Courier New" w:hint="default"/>
+      </w:rPr>
+    </w:lvl>
+    <w:lvl w:ilvl="8" w:tplc="04090005" w:tentative="1">
+      <w:start w:val="1"/>
+      <w:numFmt w:val="bullet"/>
+      <w:lvlText w:val=""/>
+      <w:lvlJc w:val="left"/>
+      <w:pPr>
+        <w:ind w:left="6840" w:hanging="360"/>
+      </w:pPr>
+      <w:rPr>
+        <w:rFonts w:ascii="Wingdings" w:hAnsi="Wingdings" w:hint="default"/>
+      </w:rPr>
+    </w:lvl>
+  </w:abstractNum>
+  <w:abstractNum w:abstractNumId="27">
+    <w:nsid w:val="6B9D3284"/>
+    <w:multiLevelType w:val="hybridMultilevel"/>
+    <w:tmpl w:val="EC4A531C"/>
+    <w:lvl w:ilvl="0" w:tplc="0409000F">
+      <w:start w:val="1"/>
+      <w:numFmt w:val="decimal"/>
+      <w:lvlText w:val="%1."/>
+      <w:lvlJc w:val="left"/>
+      <w:pPr>
+        <w:ind w:left="810" w:hanging="360"/>
+      </w:pPr>
+    </w:lvl>
+    <w:lvl w:ilvl="1" w:tplc="04090019" w:tentative="1">
+      <w:start w:val="1"/>
+      <w:numFmt w:val="lowerLetter"/>
+      <w:lvlText w:val="%2."/>
+      <w:lvlJc w:val="left"/>
+      <w:pPr>
+        <w:ind w:left="1530" w:hanging="360"/>
+      </w:pPr>
+    </w:lvl>
+    <w:lvl w:ilvl="2" w:tplc="0409001B" w:tentative="1">
+      <w:start w:val="1"/>
+      <w:numFmt w:val="lowerRoman"/>
+      <w:lvlText w:val="%3."/>
+      <w:lvlJc w:val="right"/>
+      <w:pPr>
+        <w:ind w:left="2250" w:hanging="180"/>
+      </w:pPr>
+    </w:lvl>
+    <w:lvl w:ilvl="3" w:tplc="0409000F" w:tentative="1">
+      <w:start w:val="1"/>
+      <w:numFmt w:val="decimal"/>
+      <w:lvlText w:val="%4."/>
+      <w:lvlJc w:val="left"/>
+      <w:pPr>
+        <w:ind w:left="2970" w:hanging="360"/>
+      </w:pPr>
+    </w:lvl>
+    <w:lvl w:ilvl="4" w:tplc="04090019" w:tentative="1">
+      <w:start w:val="1"/>
+      <w:numFmt w:val="lowerLetter"/>
+      <w:lvlText w:val="%5."/>
+      <w:lvlJc w:val="left"/>
+      <w:pPr>
+        <w:ind w:left="3690" w:hanging="360"/>
+      </w:pPr>
+    </w:lvl>
+    <w:lvl w:ilvl="5" w:tplc="0409001B" w:tentative="1">
+      <w:start w:val="1"/>
+      <w:numFmt w:val="lowerRoman"/>
+      <w:lvlText w:val="%6."/>
+      <w:lvlJc w:val="right"/>
+      <w:pPr>
+        <w:ind w:left="4410" w:hanging="180"/>
+      </w:pPr>
+    </w:lvl>
+    <w:lvl w:ilvl="6" w:tplc="0409000F" w:tentative="1">
+      <w:start w:val="1"/>
+      <w:numFmt w:val="decimal"/>
+      <w:lvlText w:val="%7."/>
+      <w:lvlJc w:val="left"/>
+      <w:pPr>
+        <w:ind w:left="5130" w:hanging="360"/>
+      </w:pPr>
+    </w:lvl>
+    <w:lvl w:ilvl="7" w:tplc="04090019" w:tentative="1">
+      <w:start w:val="1"/>
+      <w:numFmt w:val="lowerLetter"/>
+      <w:lvlText w:val="%8."/>
+      <w:lvlJc w:val="left"/>
+      <w:pPr>
+        <w:ind w:left="5850" w:hanging="360"/>
+      </w:pPr>
+    </w:lvl>
+    <w:lvl w:ilvl="8" w:tplc="0409001B" w:tentative="1">
+      <w:start w:val="1"/>
+      <w:numFmt w:val="lowerRoman"/>
+      <w:lvlText w:val="%9."/>
+      <w:lvlJc w:val="right"/>
+      <w:pPr>
+        <w:ind w:left="6570" w:hanging="180"/>
+      </w:pPr>
+    </w:lvl>
+  </w:abstractNum>
+  <w:abstractNum w:abstractNumId="28">
+    <w:nsid w:val="6E3125D2"/>
+    <w:multiLevelType w:val="hybridMultilevel"/>
+    <w:tmpl w:val="58F401BE"/>
+    <w:lvl w:ilvl="0" w:tplc="04090001">
+      <w:start w:val="1"/>
+      <w:numFmt w:val="bullet"/>
+      <w:lvlText w:val=""/>
+      <w:lvlJc w:val="left"/>
+      <w:pPr>
+        <w:ind w:left="2160" w:hanging="360"/>
+      </w:pPr>
+      <w:rPr>
+        <w:rFonts w:ascii="Symbol" w:hAnsi="Symbol" w:hint="default"/>
+      </w:rPr>
+    </w:lvl>
+    <w:lvl w:ilvl="1" w:tplc="04090003" w:tentative="1">
+      <w:start w:val="1"/>
+      <w:numFmt w:val="bullet"/>
+      <w:lvlText w:val="o"/>
+      <w:lvlJc w:val="left"/>
+      <w:pPr>
+        <w:ind w:left="2880" w:hanging="360"/>
+      </w:pPr>
+      <w:rPr>
+        <w:rFonts w:ascii="Courier New" w:hAnsi="Courier New" w:cs="Courier New" w:hint="default"/>
+      </w:rPr>
+    </w:lvl>
+    <w:lvl w:ilvl="2" w:tplc="04090005" w:tentative="1">
+      <w:start w:val="1"/>
+      <w:numFmt w:val="bullet"/>
+      <w:lvlText w:val=""/>
+      <w:lvlJc w:val="left"/>
+      <w:pPr>
+        <w:ind w:left="3600" w:hanging="360"/>
+      </w:pPr>
+      <w:rPr>
+        <w:rFonts w:ascii="Wingdings" w:hAnsi="Wingdings" w:hint="default"/>
+      </w:rPr>
+    </w:lvl>
+    <w:lvl w:ilvl="3" w:tplc="04090001" w:tentative="1">
+      <w:start w:val="1"/>
+      <w:numFmt w:val="bullet"/>
+      <w:lvlText w:val=""/>
+      <w:lvlJc w:val="left"/>
+      <w:pPr>
+        <w:ind w:left="4320" w:hanging="360"/>
+      </w:pPr>
+      <w:rPr>
+        <w:rFonts w:ascii="Symbol" w:hAnsi="Symbol" w:hint="default"/>
+      </w:rPr>
+    </w:lvl>
+    <w:lvl w:ilvl="4" w:tplc="04090003" w:tentative="1">
+      <w:start w:val="1"/>
+      <w:numFmt w:val="bullet"/>
+      <w:lvlText w:val="o"/>
+      <w:lvlJc w:val="left"/>
+      <w:pPr>
+        <w:ind w:left="5040" w:hanging="360"/>
+      </w:pPr>
+      <w:rPr>
+        <w:rFonts w:ascii="Courier New" w:hAnsi="Courier New" w:cs="Courier New" w:hint="default"/>
+      </w:rPr>
+    </w:lvl>
+    <w:lvl w:ilvl="5" w:tplc="04090005" w:tentative="1">
+      <w:start w:val="1"/>
+      <w:numFmt w:val="bullet"/>
+      <w:lvlText w:val=""/>
+      <w:lvlJc w:val="left"/>
+      <w:pPr>
+        <w:ind w:left="5760" w:hanging="360"/>
+      </w:pPr>
+      <w:rPr>
+        <w:rFonts w:ascii="Wingdings" w:hAnsi="Wingdings" w:hint="default"/>
+      </w:rPr>
+    </w:lvl>
+    <w:lvl w:ilvl="6" w:tplc="04090001" w:tentative="1">
+      <w:start w:val="1"/>
+      <w:numFmt w:val="bullet"/>
+      <w:lvlText w:val=""/>
+      <w:lvlJc w:val="left"/>
+      <w:pPr>
+        <w:ind w:left="6480" w:hanging="360"/>
+      </w:pPr>
+      <w:rPr>
+        <w:rFonts w:ascii="Symbol" w:hAnsi="Symbol" w:hint="default"/>
+      </w:rPr>
+    </w:lvl>
+    <w:lvl w:ilvl="7" w:tplc="04090003" w:tentative="1">
+      <w:start w:val="1"/>
+      <w:numFmt w:val="bullet"/>
+      <w:lvlText w:val="o"/>
+      <w:lvlJc w:val="left"/>
+      <w:pPr>
+        <w:ind w:left="7200" w:hanging="360"/>
+      </w:pPr>
+      <w:rPr>
+        <w:rFonts w:ascii="Courier New" w:hAnsi="Courier New" w:cs="Courier New" w:hint="default"/>
+      </w:rPr>
+    </w:lvl>
+    <w:lvl w:ilvl="8" w:tplc="04090005" w:tentative="1">
+      <w:start w:val="1"/>
+      <w:numFmt w:val="bullet"/>
+      <w:lvlText w:val=""/>
+      <w:lvlJc w:val="left"/>
+      <w:pPr>
+        <w:ind w:left="7920" w:hanging="360"/>
+      </w:pPr>
+      <w:rPr>
+        <w:rFonts w:ascii="Wingdings" w:hAnsi="Wingdings" w:hint="default"/>
+      </w:rPr>
+    </w:lvl>
+  </w:abstractNum>
+  <w:abstractNum w:abstractNumId="29">
     <w:nsid w:val="702C1C0F"/>
     <w:multiLevelType w:val="multilevel"/>
     <w:tmpl w:val="63342596"/>
@@ -2056,8 +7260,605 @@
       </w:rPr>
     </w:lvl>
   </w:abstractNum>
+  <w:abstractNum w:abstractNumId="30">
+    <w:nsid w:val="70FB0E9F"/>
+    <w:multiLevelType w:val="hybridMultilevel"/>
+    <w:tmpl w:val="0A92F702"/>
+    <w:lvl w:ilvl="0" w:tplc="04090001">
+      <w:start w:val="1"/>
+      <w:numFmt w:val="bullet"/>
+      <w:lvlText w:val=""/>
+      <w:lvlJc w:val="left"/>
+      <w:pPr>
+        <w:ind w:left="1530" w:hanging="360"/>
+      </w:pPr>
+      <w:rPr>
+        <w:rFonts w:ascii="Symbol" w:hAnsi="Symbol" w:hint="default"/>
+      </w:rPr>
+    </w:lvl>
+    <w:lvl w:ilvl="1" w:tplc="04090003" w:tentative="1">
+      <w:start w:val="1"/>
+      <w:numFmt w:val="bullet"/>
+      <w:lvlText w:val="o"/>
+      <w:lvlJc w:val="left"/>
+      <w:pPr>
+        <w:ind w:left="2250" w:hanging="360"/>
+      </w:pPr>
+      <w:rPr>
+        <w:rFonts w:ascii="Courier New" w:hAnsi="Courier New" w:cs="Courier New" w:hint="default"/>
+      </w:rPr>
+    </w:lvl>
+    <w:lvl w:ilvl="2" w:tplc="04090005" w:tentative="1">
+      <w:start w:val="1"/>
+      <w:numFmt w:val="bullet"/>
+      <w:lvlText w:val=""/>
+      <w:lvlJc w:val="left"/>
+      <w:pPr>
+        <w:ind w:left="2970" w:hanging="360"/>
+      </w:pPr>
+      <w:rPr>
+        <w:rFonts w:ascii="Wingdings" w:hAnsi="Wingdings" w:hint="default"/>
+      </w:rPr>
+    </w:lvl>
+    <w:lvl w:ilvl="3" w:tplc="04090001" w:tentative="1">
+      <w:start w:val="1"/>
+      <w:numFmt w:val="bullet"/>
+      <w:lvlText w:val=""/>
+      <w:lvlJc w:val="left"/>
+      <w:pPr>
+        <w:ind w:left="3690" w:hanging="360"/>
+      </w:pPr>
+      <w:rPr>
+        <w:rFonts w:ascii="Symbol" w:hAnsi="Symbol" w:hint="default"/>
+      </w:rPr>
+    </w:lvl>
+    <w:lvl w:ilvl="4" w:tplc="04090003" w:tentative="1">
+      <w:start w:val="1"/>
+      <w:numFmt w:val="bullet"/>
+      <w:lvlText w:val="o"/>
+      <w:lvlJc w:val="left"/>
+      <w:pPr>
+        <w:ind w:left="4410" w:hanging="360"/>
+      </w:pPr>
+      <w:rPr>
+        <w:rFonts w:ascii="Courier New" w:hAnsi="Courier New" w:cs="Courier New" w:hint="default"/>
+      </w:rPr>
+    </w:lvl>
+    <w:lvl w:ilvl="5" w:tplc="04090005" w:tentative="1">
+      <w:start w:val="1"/>
+      <w:numFmt w:val="bullet"/>
+      <w:lvlText w:val=""/>
+      <w:lvlJc w:val="left"/>
+      <w:pPr>
+        <w:ind w:left="5130" w:hanging="360"/>
+      </w:pPr>
+      <w:rPr>
+        <w:rFonts w:ascii="Wingdings" w:hAnsi="Wingdings" w:hint="default"/>
+      </w:rPr>
+    </w:lvl>
+    <w:lvl w:ilvl="6" w:tplc="04090001" w:tentative="1">
+      <w:start w:val="1"/>
+      <w:numFmt w:val="bullet"/>
+      <w:lvlText w:val=""/>
+      <w:lvlJc w:val="left"/>
+      <w:pPr>
+        <w:ind w:left="5850" w:hanging="360"/>
+      </w:pPr>
+      <w:rPr>
+        <w:rFonts w:ascii="Symbol" w:hAnsi="Symbol" w:hint="default"/>
+      </w:rPr>
+    </w:lvl>
+    <w:lvl w:ilvl="7" w:tplc="04090003" w:tentative="1">
+      <w:start w:val="1"/>
+      <w:numFmt w:val="bullet"/>
+      <w:lvlText w:val="o"/>
+      <w:lvlJc w:val="left"/>
+      <w:pPr>
+        <w:ind w:left="6570" w:hanging="360"/>
+      </w:pPr>
+      <w:rPr>
+        <w:rFonts w:ascii="Courier New" w:hAnsi="Courier New" w:cs="Courier New" w:hint="default"/>
+      </w:rPr>
+    </w:lvl>
+    <w:lvl w:ilvl="8" w:tplc="04090005" w:tentative="1">
+      <w:start w:val="1"/>
+      <w:numFmt w:val="bullet"/>
+      <w:lvlText w:val=""/>
+      <w:lvlJc w:val="left"/>
+      <w:pPr>
+        <w:ind w:left="7290" w:hanging="360"/>
+      </w:pPr>
+      <w:rPr>
+        <w:rFonts w:ascii="Wingdings" w:hAnsi="Wingdings" w:hint="default"/>
+      </w:rPr>
+    </w:lvl>
+  </w:abstractNum>
+  <w:abstractNum w:abstractNumId="31">
+    <w:nsid w:val="721B3A45"/>
+    <w:multiLevelType w:val="multilevel"/>
+    <w:tmpl w:val="62BC31AE"/>
+    <w:lvl w:ilvl="0">
+      <w:start w:val="1"/>
+      <w:numFmt w:val="bullet"/>
+      <w:lvlText w:val=""/>
+      <w:lvlJc w:val="left"/>
+      <w:pPr>
+        <w:ind w:left="1530" w:hanging="360"/>
+      </w:pPr>
+      <w:rPr>
+        <w:rFonts w:ascii="Symbol" w:hAnsi="Symbol" w:hint="default"/>
+      </w:rPr>
+    </w:lvl>
+    <w:lvl w:ilvl="1">
+      <w:start w:val="1"/>
+      <w:numFmt w:val="decimal"/>
+      <w:lvlText w:val="%2."/>
+      <w:lvlJc w:val="left"/>
+      <w:pPr>
+        <w:ind w:left="810" w:hanging="360"/>
+      </w:pPr>
+      <w:rPr>
+        <w:rFonts w:hint="default"/>
+      </w:rPr>
+    </w:lvl>
+    <w:lvl w:ilvl="2" w:tentative="1">
+      <w:start w:val="1"/>
+      <w:numFmt w:val="lowerRoman"/>
+      <w:lvlText w:val="%3."/>
+      <w:lvlJc w:val="right"/>
+      <w:pPr>
+        <w:ind w:left="2970" w:hanging="180"/>
+      </w:pPr>
+    </w:lvl>
+    <w:lvl w:ilvl="3" w:tentative="1">
+      <w:start w:val="1"/>
+      <w:numFmt w:val="decimal"/>
+      <w:lvlText w:val="%4."/>
+      <w:lvlJc w:val="left"/>
+      <w:pPr>
+        <w:ind w:left="3690" w:hanging="360"/>
+      </w:pPr>
+    </w:lvl>
+    <w:lvl w:ilvl="4" w:tentative="1">
+      <w:start w:val="1"/>
+      <w:numFmt w:val="lowerLetter"/>
+      <w:lvlText w:val="%5."/>
+      <w:lvlJc w:val="left"/>
+      <w:pPr>
+        <w:ind w:left="4410" w:hanging="360"/>
+      </w:pPr>
+    </w:lvl>
+    <w:lvl w:ilvl="5" w:tentative="1">
+      <w:start w:val="1"/>
+      <w:numFmt w:val="lowerRoman"/>
+      <w:lvlText w:val="%6."/>
+      <w:lvlJc w:val="right"/>
+      <w:pPr>
+        <w:ind w:left="5130" w:hanging="180"/>
+      </w:pPr>
+    </w:lvl>
+    <w:lvl w:ilvl="6" w:tentative="1">
+      <w:start w:val="1"/>
+      <w:numFmt w:val="decimal"/>
+      <w:lvlText w:val="%7."/>
+      <w:lvlJc w:val="left"/>
+      <w:pPr>
+        <w:ind w:left="5850" w:hanging="360"/>
+      </w:pPr>
+    </w:lvl>
+    <w:lvl w:ilvl="7" w:tentative="1">
+      <w:start w:val="1"/>
+      <w:numFmt w:val="lowerLetter"/>
+      <w:lvlText w:val="%8."/>
+      <w:lvlJc w:val="left"/>
+      <w:pPr>
+        <w:ind w:left="6570" w:hanging="360"/>
+      </w:pPr>
+    </w:lvl>
+    <w:lvl w:ilvl="8" w:tentative="1">
+      <w:start w:val="1"/>
+      <w:numFmt w:val="lowerRoman"/>
+      <w:lvlText w:val="%9."/>
+      <w:lvlJc w:val="right"/>
+      <w:pPr>
+        <w:ind w:left="7290" w:hanging="180"/>
+      </w:pPr>
+    </w:lvl>
+  </w:abstractNum>
+  <w:abstractNum w:abstractNumId="32">
+    <w:nsid w:val="78470BE9"/>
+    <w:multiLevelType w:val="hybridMultilevel"/>
+    <w:tmpl w:val="2C8E90C6"/>
+    <w:lvl w:ilvl="0" w:tplc="04090001">
+      <w:start w:val="1"/>
+      <w:numFmt w:val="bullet"/>
+      <w:lvlText w:val=""/>
+      <w:lvlJc w:val="left"/>
+      <w:pPr>
+        <w:ind w:left="2160" w:hanging="360"/>
+      </w:pPr>
+      <w:rPr>
+        <w:rFonts w:ascii="Symbol" w:hAnsi="Symbol" w:hint="default"/>
+      </w:rPr>
+    </w:lvl>
+    <w:lvl w:ilvl="1" w:tplc="04090003" w:tentative="1">
+      <w:start w:val="1"/>
+      <w:numFmt w:val="bullet"/>
+      <w:lvlText w:val="o"/>
+      <w:lvlJc w:val="left"/>
+      <w:pPr>
+        <w:ind w:left="2880" w:hanging="360"/>
+      </w:pPr>
+      <w:rPr>
+        <w:rFonts w:ascii="Courier New" w:hAnsi="Courier New" w:cs="Courier New" w:hint="default"/>
+      </w:rPr>
+    </w:lvl>
+    <w:lvl w:ilvl="2" w:tplc="04090005" w:tentative="1">
+      <w:start w:val="1"/>
+      <w:numFmt w:val="bullet"/>
+      <w:lvlText w:val=""/>
+      <w:lvlJc w:val="left"/>
+      <w:pPr>
+        <w:ind w:left="3600" w:hanging="360"/>
+      </w:pPr>
+      <w:rPr>
+        <w:rFonts w:ascii="Wingdings" w:hAnsi="Wingdings" w:hint="default"/>
+      </w:rPr>
+    </w:lvl>
+    <w:lvl w:ilvl="3" w:tplc="04090001" w:tentative="1">
+      <w:start w:val="1"/>
+      <w:numFmt w:val="bullet"/>
+      <w:lvlText w:val=""/>
+      <w:lvlJc w:val="left"/>
+      <w:pPr>
+        <w:ind w:left="4320" w:hanging="360"/>
+      </w:pPr>
+      <w:rPr>
+        <w:rFonts w:ascii="Symbol" w:hAnsi="Symbol" w:hint="default"/>
+      </w:rPr>
+    </w:lvl>
+    <w:lvl w:ilvl="4" w:tplc="04090003" w:tentative="1">
+      <w:start w:val="1"/>
+      <w:numFmt w:val="bullet"/>
+      <w:lvlText w:val="o"/>
+      <w:lvlJc w:val="left"/>
+      <w:pPr>
+        <w:ind w:left="5040" w:hanging="360"/>
+      </w:pPr>
+      <w:rPr>
+        <w:rFonts w:ascii="Courier New" w:hAnsi="Courier New" w:cs="Courier New" w:hint="default"/>
+      </w:rPr>
+    </w:lvl>
+    <w:lvl w:ilvl="5" w:tplc="04090005" w:tentative="1">
+      <w:start w:val="1"/>
+      <w:numFmt w:val="bullet"/>
+      <w:lvlText w:val=""/>
+      <w:lvlJc w:val="left"/>
+      <w:pPr>
+        <w:ind w:left="5760" w:hanging="360"/>
+      </w:pPr>
+      <w:rPr>
+        <w:rFonts w:ascii="Wingdings" w:hAnsi="Wingdings" w:hint="default"/>
+      </w:rPr>
+    </w:lvl>
+    <w:lvl w:ilvl="6" w:tplc="04090001" w:tentative="1">
+      <w:start w:val="1"/>
+      <w:numFmt w:val="bullet"/>
+      <w:lvlText w:val=""/>
+      <w:lvlJc w:val="left"/>
+      <w:pPr>
+        <w:ind w:left="6480" w:hanging="360"/>
+      </w:pPr>
+      <w:rPr>
+        <w:rFonts w:ascii="Symbol" w:hAnsi="Symbol" w:hint="default"/>
+      </w:rPr>
+    </w:lvl>
+    <w:lvl w:ilvl="7" w:tplc="04090003" w:tentative="1">
+      <w:start w:val="1"/>
+      <w:numFmt w:val="bullet"/>
+      <w:lvlText w:val="o"/>
+      <w:lvlJc w:val="left"/>
+      <w:pPr>
+        <w:ind w:left="7200" w:hanging="360"/>
+      </w:pPr>
+      <w:rPr>
+        <w:rFonts w:ascii="Courier New" w:hAnsi="Courier New" w:cs="Courier New" w:hint="default"/>
+      </w:rPr>
+    </w:lvl>
+    <w:lvl w:ilvl="8" w:tplc="04090005" w:tentative="1">
+      <w:start w:val="1"/>
+      <w:numFmt w:val="bullet"/>
+      <w:lvlText w:val=""/>
+      <w:lvlJc w:val="left"/>
+      <w:pPr>
+        <w:ind w:left="7920" w:hanging="360"/>
+      </w:pPr>
+      <w:rPr>
+        <w:rFonts w:ascii="Wingdings" w:hAnsi="Wingdings" w:hint="default"/>
+      </w:rPr>
+    </w:lvl>
+  </w:abstractNum>
+  <w:abstractNum w:abstractNumId="33">
+    <w:nsid w:val="79C14193"/>
+    <w:multiLevelType w:val="multilevel"/>
+    <w:tmpl w:val="62BC31AE"/>
+    <w:lvl w:ilvl="0">
+      <w:start w:val="1"/>
+      <w:numFmt w:val="bullet"/>
+      <w:lvlText w:val=""/>
+      <w:lvlJc w:val="left"/>
+      <w:pPr>
+        <w:ind w:left="1530" w:hanging="360"/>
+      </w:pPr>
+      <w:rPr>
+        <w:rFonts w:ascii="Symbol" w:hAnsi="Symbol" w:hint="default"/>
+      </w:rPr>
+    </w:lvl>
+    <w:lvl w:ilvl="1">
+      <w:start w:val="1"/>
+      <w:numFmt w:val="decimal"/>
+      <w:lvlText w:val="%2."/>
+      <w:lvlJc w:val="left"/>
+      <w:pPr>
+        <w:ind w:left="2250" w:hanging="360"/>
+      </w:pPr>
+      <w:rPr>
+        <w:rFonts w:hint="default"/>
+      </w:rPr>
+    </w:lvl>
+    <w:lvl w:ilvl="2">
+      <w:start w:val="1"/>
+      <w:numFmt w:val="lowerRoman"/>
+      <w:lvlText w:val="%3."/>
+      <w:lvlJc w:val="right"/>
+      <w:pPr>
+        <w:ind w:left="2970" w:hanging="180"/>
+      </w:pPr>
+    </w:lvl>
+    <w:lvl w:ilvl="3" w:tentative="1">
+      <w:start w:val="1"/>
+      <w:numFmt w:val="decimal"/>
+      <w:lvlText w:val="%4."/>
+      <w:lvlJc w:val="left"/>
+      <w:pPr>
+        <w:ind w:left="3690" w:hanging="360"/>
+      </w:pPr>
+    </w:lvl>
+    <w:lvl w:ilvl="4" w:tentative="1">
+      <w:start w:val="1"/>
+      <w:numFmt w:val="lowerLetter"/>
+      <w:lvlText w:val="%5."/>
+      <w:lvlJc w:val="left"/>
+      <w:pPr>
+        <w:ind w:left="4410" w:hanging="360"/>
+      </w:pPr>
+    </w:lvl>
+    <w:lvl w:ilvl="5" w:tentative="1">
+      <w:start w:val="1"/>
+      <w:numFmt w:val="lowerRoman"/>
+      <w:lvlText w:val="%6."/>
+      <w:lvlJc w:val="right"/>
+      <w:pPr>
+        <w:ind w:left="5130" w:hanging="180"/>
+      </w:pPr>
+    </w:lvl>
+    <w:lvl w:ilvl="6" w:tentative="1">
+      <w:start w:val="1"/>
+      <w:numFmt w:val="decimal"/>
+      <w:lvlText w:val="%7."/>
+      <w:lvlJc w:val="left"/>
+      <w:pPr>
+        <w:ind w:left="5850" w:hanging="360"/>
+      </w:pPr>
+    </w:lvl>
+    <w:lvl w:ilvl="7" w:tentative="1">
+      <w:start w:val="1"/>
+      <w:numFmt w:val="lowerLetter"/>
+      <w:lvlText w:val="%8."/>
+      <w:lvlJc w:val="left"/>
+      <w:pPr>
+        <w:ind w:left="6570" w:hanging="360"/>
+      </w:pPr>
+    </w:lvl>
+    <w:lvl w:ilvl="8" w:tentative="1">
+      <w:start w:val="1"/>
+      <w:numFmt w:val="lowerRoman"/>
+      <w:lvlText w:val="%9."/>
+      <w:lvlJc w:val="right"/>
+      <w:pPr>
+        <w:ind w:left="7290" w:hanging="180"/>
+      </w:pPr>
+    </w:lvl>
+  </w:abstractNum>
+  <w:abstractNum w:abstractNumId="34">
+    <w:nsid w:val="7A4C7F2B"/>
+    <w:multiLevelType w:val="multilevel"/>
+    <w:tmpl w:val="F15E5624"/>
+    <w:lvl w:ilvl="0">
+      <w:start w:val="1"/>
+      <w:numFmt w:val="bullet"/>
+      <w:lvlText w:val=""/>
+      <w:lvlJc w:val="left"/>
+      <w:pPr>
+        <w:ind w:left="1530" w:hanging="360"/>
+      </w:pPr>
+      <w:rPr>
+        <w:rFonts w:ascii="Symbol" w:hAnsi="Symbol" w:hint="default"/>
+      </w:rPr>
+    </w:lvl>
+    <w:lvl w:ilvl="1">
+      <w:start w:val="1"/>
+      <w:numFmt w:val="decimal"/>
+      <w:lvlText w:val="%2."/>
+      <w:lvlJc w:val="left"/>
+      <w:pPr>
+        <w:ind w:left="2250" w:hanging="360"/>
+      </w:pPr>
+      <w:rPr>
+        <w:rFonts w:hint="default"/>
+      </w:rPr>
+    </w:lvl>
+    <w:lvl w:ilvl="2">
+      <w:start w:val="1"/>
+      <w:numFmt w:val="bullet"/>
+      <w:lvlText w:val=""/>
+      <w:lvlJc w:val="left"/>
+      <w:pPr>
+        <w:ind w:left="1980" w:hanging="180"/>
+      </w:pPr>
+      <w:rPr>
+        <w:rFonts w:ascii="Symbol" w:hAnsi="Symbol" w:hint="default"/>
+      </w:rPr>
+    </w:lvl>
+    <w:lvl w:ilvl="3" w:tentative="1">
+      <w:start w:val="1"/>
+      <w:numFmt w:val="decimal"/>
+      <w:lvlText w:val="%4."/>
+      <w:lvlJc w:val="left"/>
+      <w:pPr>
+        <w:ind w:left="3690" w:hanging="360"/>
+      </w:pPr>
+    </w:lvl>
+    <w:lvl w:ilvl="4" w:tentative="1">
+      <w:start w:val="1"/>
+      <w:numFmt w:val="lowerLetter"/>
+      <w:lvlText w:val="%5."/>
+      <w:lvlJc w:val="left"/>
+      <w:pPr>
+        <w:ind w:left="4410" w:hanging="360"/>
+      </w:pPr>
+    </w:lvl>
+    <w:lvl w:ilvl="5" w:tentative="1">
+      <w:start w:val="1"/>
+      <w:numFmt w:val="lowerRoman"/>
+      <w:lvlText w:val="%6."/>
+      <w:lvlJc w:val="right"/>
+      <w:pPr>
+        <w:ind w:left="5130" w:hanging="180"/>
+      </w:pPr>
+    </w:lvl>
+    <w:lvl w:ilvl="6" w:tentative="1">
+      <w:start w:val="1"/>
+      <w:numFmt w:val="decimal"/>
+      <w:lvlText w:val="%7."/>
+      <w:lvlJc w:val="left"/>
+      <w:pPr>
+        <w:ind w:left="5850" w:hanging="360"/>
+      </w:pPr>
+    </w:lvl>
+    <w:lvl w:ilvl="7" w:tentative="1">
+      <w:start w:val="1"/>
+      <w:numFmt w:val="lowerLetter"/>
+      <w:lvlText w:val="%8."/>
+      <w:lvlJc w:val="left"/>
+      <w:pPr>
+        <w:ind w:left="6570" w:hanging="360"/>
+      </w:pPr>
+    </w:lvl>
+    <w:lvl w:ilvl="8" w:tentative="1">
+      <w:start w:val="1"/>
+      <w:numFmt w:val="lowerRoman"/>
+      <w:lvlText w:val="%9."/>
+      <w:lvlJc w:val="right"/>
+      <w:pPr>
+        <w:ind w:left="7290" w:hanging="180"/>
+      </w:pPr>
+    </w:lvl>
+  </w:abstractNum>
+  <w:abstractNum w:abstractNumId="35">
+    <w:nsid w:val="7C510918"/>
+    <w:multiLevelType w:val="hybridMultilevel"/>
+    <w:tmpl w:val="DEFE41DA"/>
+    <w:lvl w:ilvl="0" w:tplc="37F653B6">
+      <w:start w:val="1"/>
+      <w:numFmt w:val="decimal"/>
+      <w:lvlText w:val="%1."/>
+      <w:lvlJc w:val="left"/>
+      <w:pPr>
+        <w:ind w:left="1350" w:hanging="360"/>
+      </w:pPr>
+      <w:rPr>
+        <w:rFonts w:hint="default"/>
+      </w:rPr>
+    </w:lvl>
+    <w:lvl w:ilvl="1" w:tplc="C4D4A506">
+      <w:start w:val="1"/>
+      <w:numFmt w:val="decimal"/>
+      <w:lvlText w:val="%2."/>
+      <w:lvlJc w:val="left"/>
+      <w:pPr>
+        <w:ind w:left="2070" w:hanging="360"/>
+      </w:pPr>
+      <w:rPr>
+        <w:rFonts w:hint="default"/>
+      </w:rPr>
+    </w:lvl>
+    <w:lvl w:ilvl="2" w:tplc="0409001B" w:tentative="1">
+      <w:start w:val="1"/>
+      <w:numFmt w:val="lowerRoman"/>
+      <w:lvlText w:val="%3."/>
+      <w:lvlJc w:val="right"/>
+      <w:pPr>
+        <w:ind w:left="2790" w:hanging="180"/>
+      </w:pPr>
+    </w:lvl>
+    <w:lvl w:ilvl="3" w:tplc="0409000F" w:tentative="1">
+      <w:start w:val="1"/>
+      <w:numFmt w:val="decimal"/>
+      <w:lvlText w:val="%4."/>
+      <w:lvlJc w:val="left"/>
+      <w:pPr>
+        <w:ind w:left="3510" w:hanging="360"/>
+      </w:pPr>
+    </w:lvl>
+    <w:lvl w:ilvl="4" w:tplc="04090019" w:tentative="1">
+      <w:start w:val="1"/>
+      <w:numFmt w:val="lowerLetter"/>
+      <w:lvlText w:val="%5."/>
+      <w:lvlJc w:val="left"/>
+      <w:pPr>
+        <w:ind w:left="4230" w:hanging="360"/>
+      </w:pPr>
+    </w:lvl>
+    <w:lvl w:ilvl="5" w:tplc="0409001B" w:tentative="1">
+      <w:start w:val="1"/>
+      <w:numFmt w:val="lowerRoman"/>
+      <w:lvlText w:val="%6."/>
+      <w:lvlJc w:val="right"/>
+      <w:pPr>
+        <w:ind w:left="4950" w:hanging="180"/>
+      </w:pPr>
+    </w:lvl>
+    <w:lvl w:ilvl="6" w:tplc="0409000F" w:tentative="1">
+      <w:start w:val="1"/>
+      <w:numFmt w:val="decimal"/>
+      <w:lvlText w:val="%7."/>
+      <w:lvlJc w:val="left"/>
+      <w:pPr>
+        <w:ind w:left="5670" w:hanging="360"/>
+      </w:pPr>
+    </w:lvl>
+    <w:lvl w:ilvl="7" w:tplc="04090019" w:tentative="1">
+      <w:start w:val="1"/>
+      <w:numFmt w:val="lowerLetter"/>
+      <w:lvlText w:val="%8."/>
+      <w:lvlJc w:val="left"/>
+      <w:pPr>
+        <w:ind w:left="6390" w:hanging="360"/>
+      </w:pPr>
+    </w:lvl>
+    <w:lvl w:ilvl="8" w:tplc="0409001B" w:tentative="1">
+      <w:start w:val="1"/>
+      <w:numFmt w:val="lowerRoman"/>
+      <w:lvlText w:val="%9."/>
+      <w:lvlJc w:val="right"/>
+      <w:pPr>
+        <w:ind w:left="7110" w:hanging="180"/>
+      </w:pPr>
+    </w:lvl>
+  </w:abstractNum>
   <w:num w:numId="1">
-    <w:abstractNumId w:val="0"/>
+    <w:abstractNumId w:val="6"/>
     <w:lvlOverride w:ilvl="0">
       <w:startOverride w:val="1"/>
     </w:lvlOverride>
@@ -2087,7 +7888,109 @@
     </w:lvlOverride>
   </w:num>
   <w:num w:numId="2">
+    <w:abstractNumId w:val="29"/>
+  </w:num>
+  <w:num w:numId="3">
+    <w:abstractNumId w:val="25"/>
+  </w:num>
+  <w:num w:numId="4">
+    <w:abstractNumId w:val="27"/>
+  </w:num>
+  <w:num w:numId="5">
+    <w:abstractNumId w:val="32"/>
+  </w:num>
+  <w:num w:numId="6">
+    <w:abstractNumId w:val="26"/>
+  </w:num>
+  <w:num w:numId="7">
+    <w:abstractNumId w:val="12"/>
+  </w:num>
+  <w:num w:numId="8">
+    <w:abstractNumId w:val="8"/>
+  </w:num>
+  <w:num w:numId="9">
     <w:abstractNumId w:val="1"/>
+  </w:num>
+  <w:num w:numId="10">
+    <w:abstractNumId w:val="19"/>
+  </w:num>
+  <w:num w:numId="11">
+    <w:abstractNumId w:val="14"/>
+  </w:num>
+  <w:num w:numId="12">
+    <w:abstractNumId w:val="18"/>
+  </w:num>
+  <w:num w:numId="13">
+    <w:abstractNumId w:val="23"/>
+  </w:num>
+  <w:num w:numId="14">
+    <w:abstractNumId w:val="2"/>
+  </w:num>
+  <w:num w:numId="15">
+    <w:abstractNumId w:val="35"/>
+  </w:num>
+  <w:num w:numId="16">
+    <w:abstractNumId w:val="13"/>
+  </w:num>
+  <w:num w:numId="17">
+    <w:abstractNumId w:val="16"/>
+  </w:num>
+  <w:num w:numId="18">
+    <w:abstractNumId w:val="21"/>
+  </w:num>
+  <w:num w:numId="19">
+    <w:abstractNumId w:val="4"/>
+  </w:num>
+  <w:num w:numId="20">
+    <w:abstractNumId w:val="31"/>
+  </w:num>
+  <w:num w:numId="21">
+    <w:abstractNumId w:val="9"/>
+  </w:num>
+  <w:num w:numId="22">
+    <w:abstractNumId w:val="15"/>
+  </w:num>
+  <w:num w:numId="23">
+    <w:abstractNumId w:val="33"/>
+  </w:num>
+  <w:num w:numId="24">
+    <w:abstractNumId w:val="5"/>
+  </w:num>
+  <w:num w:numId="25">
+    <w:abstractNumId w:val="0"/>
+  </w:num>
+  <w:num w:numId="26">
+    <w:abstractNumId w:val="34"/>
+  </w:num>
+  <w:num w:numId="27">
+    <w:abstractNumId w:val="17"/>
+  </w:num>
+  <w:num w:numId="28">
+    <w:abstractNumId w:val="24"/>
+  </w:num>
+  <w:num w:numId="29">
+    <w:abstractNumId w:val="7"/>
+  </w:num>
+  <w:num w:numId="30">
+    <w:abstractNumId w:val="20"/>
+  </w:num>
+  <w:num w:numId="31">
+    <w:abstractNumId w:val="22"/>
+  </w:num>
+  <w:num w:numId="32">
+    <w:abstractNumId w:val="28"/>
+  </w:num>
+  <w:num w:numId="33">
+    <w:abstractNumId w:val="3"/>
+  </w:num>
+  <w:num w:numId="34">
+    <w:abstractNumId w:val="10"/>
+  </w:num>
+  <w:num w:numId="35">
+    <w:abstractNumId w:val="30"/>
+  </w:num>
+  <w:num w:numId="36">
+    <w:abstractNumId w:val="11"/>
   </w:num>
 </w:numbering>
 </file>
@@ -2275,6 +8178,54 @@
       <w:szCs w:val="36"/>
     </w:rPr>
   </w:style>
+  <w:style w:type="paragraph" w:styleId="Heading3">
+    <w:name w:val="heading 3"/>
+    <w:basedOn w:val="Normal"/>
+    <w:next w:val="Normal"/>
+    <w:link w:val="Heading3Char"/>
+    <w:uiPriority w:val="9"/>
+    <w:semiHidden/>
+    <w:unhideWhenUsed/>
+    <w:qFormat/>
+    <w:rsid w:val="003A0602"/>
+    <w:pPr>
+      <w:keepNext/>
+      <w:keepLines/>
+      <w:spacing w:before="200" w:after="0"/>
+      <w:outlineLvl w:val="2"/>
+    </w:pPr>
+    <w:rPr>
+      <w:rFonts w:asciiTheme="majorHAnsi" w:eastAsiaTheme="majorEastAsia" w:hAnsiTheme="majorHAnsi" w:cstheme="majorBidi"/>
+      <w:b/>
+      <w:bCs/>
+      <w:color w:val="4F81BD" w:themeColor="accent1"/>
+    </w:rPr>
+  </w:style>
+  <w:style w:type="paragraph" w:styleId="Heading4">
+    <w:name w:val="heading 4"/>
+    <w:basedOn w:val="Normal"/>
+    <w:next w:val="Normal"/>
+    <w:link w:val="Heading4Char"/>
+    <w:uiPriority w:val="9"/>
+    <w:semiHidden/>
+    <w:unhideWhenUsed/>
+    <w:qFormat/>
+    <w:rsid w:val="00EE1F63"/>
+    <w:pPr>
+      <w:keepNext/>
+      <w:keepLines/>
+      <w:spacing w:before="200" w:after="0"/>
+      <w:outlineLvl w:val="3"/>
+    </w:pPr>
+    <w:rPr>
+      <w:rFonts w:asciiTheme="majorHAnsi" w:eastAsiaTheme="majorEastAsia" w:hAnsiTheme="majorHAnsi" w:cstheme="majorBidi"/>
+      <w:b/>
+      <w:bCs/>
+      <w:i/>
+      <w:iCs/>
+      <w:color w:val="4F81BD" w:themeColor="accent1"/>
+    </w:rPr>
+  </w:style>
   <w:style w:type="character" w:default="1" w:styleId="DefaultParagraphFont">
     <w:name w:val="Default Paragraph Font"/>
     <w:uiPriority w:val="1"/>
@@ -2433,6 +8384,36 @@
     <w:name w:val="appheader-context-item-label"/>
     <w:basedOn w:val="DefaultParagraphFont"/>
     <w:rsid w:val="004135C7"/>
+  </w:style>
+  <w:style w:type="character" w:customStyle="1" w:styleId="Heading4Char">
+    <w:name w:val="Heading 4 Char"/>
+    <w:basedOn w:val="DefaultParagraphFont"/>
+    <w:link w:val="Heading4"/>
+    <w:uiPriority w:val="9"/>
+    <w:semiHidden/>
+    <w:rsid w:val="00EE1F63"/>
+    <w:rPr>
+      <w:rFonts w:asciiTheme="majorHAnsi" w:eastAsiaTheme="majorEastAsia" w:hAnsiTheme="majorHAnsi" w:cstheme="majorBidi"/>
+      <w:b/>
+      <w:bCs/>
+      <w:i/>
+      <w:iCs/>
+      <w:color w:val="4F81BD" w:themeColor="accent1"/>
+    </w:rPr>
+  </w:style>
+  <w:style w:type="character" w:customStyle="1" w:styleId="Heading3Char">
+    <w:name w:val="Heading 3 Char"/>
+    <w:basedOn w:val="DefaultParagraphFont"/>
+    <w:link w:val="Heading3"/>
+    <w:uiPriority w:val="9"/>
+    <w:semiHidden/>
+    <w:rsid w:val="003A0602"/>
+    <w:rPr>
+      <w:rFonts w:asciiTheme="majorHAnsi" w:eastAsiaTheme="majorEastAsia" w:hAnsiTheme="majorHAnsi" w:cstheme="majorBidi"/>
+      <w:b/>
+      <w:bCs/>
+      <w:color w:val="4F81BD" w:themeColor="accent1"/>
+    </w:rPr>
   </w:style>
 </w:styles>
 </file>
@@ -2620,6 +8601,54 @@
       <w:szCs w:val="36"/>
     </w:rPr>
   </w:style>
+  <w:style w:type="paragraph" w:styleId="Heading3">
+    <w:name w:val="heading 3"/>
+    <w:basedOn w:val="Normal"/>
+    <w:next w:val="Normal"/>
+    <w:link w:val="Heading3Char"/>
+    <w:uiPriority w:val="9"/>
+    <w:semiHidden/>
+    <w:unhideWhenUsed/>
+    <w:qFormat/>
+    <w:rsid w:val="003A0602"/>
+    <w:pPr>
+      <w:keepNext/>
+      <w:keepLines/>
+      <w:spacing w:before="200" w:after="0"/>
+      <w:outlineLvl w:val="2"/>
+    </w:pPr>
+    <w:rPr>
+      <w:rFonts w:asciiTheme="majorHAnsi" w:eastAsiaTheme="majorEastAsia" w:hAnsiTheme="majorHAnsi" w:cstheme="majorBidi"/>
+      <w:b/>
+      <w:bCs/>
+      <w:color w:val="4F81BD" w:themeColor="accent1"/>
+    </w:rPr>
+  </w:style>
+  <w:style w:type="paragraph" w:styleId="Heading4">
+    <w:name w:val="heading 4"/>
+    <w:basedOn w:val="Normal"/>
+    <w:next w:val="Normal"/>
+    <w:link w:val="Heading4Char"/>
+    <w:uiPriority w:val="9"/>
+    <w:semiHidden/>
+    <w:unhideWhenUsed/>
+    <w:qFormat/>
+    <w:rsid w:val="00EE1F63"/>
+    <w:pPr>
+      <w:keepNext/>
+      <w:keepLines/>
+      <w:spacing w:before="200" w:after="0"/>
+      <w:outlineLvl w:val="3"/>
+    </w:pPr>
+    <w:rPr>
+      <w:rFonts w:asciiTheme="majorHAnsi" w:eastAsiaTheme="majorEastAsia" w:hAnsiTheme="majorHAnsi" w:cstheme="majorBidi"/>
+      <w:b/>
+      <w:bCs/>
+      <w:i/>
+      <w:iCs/>
+      <w:color w:val="4F81BD" w:themeColor="accent1"/>
+    </w:rPr>
+  </w:style>
   <w:style w:type="character" w:default="1" w:styleId="DefaultParagraphFont">
     <w:name w:val="Default Paragraph Font"/>
     <w:uiPriority w:val="1"/>
@@ -2779,7 +8808,583 @@
     <w:basedOn w:val="DefaultParagraphFont"/>
     <w:rsid w:val="004135C7"/>
   </w:style>
+  <w:style w:type="character" w:customStyle="1" w:styleId="Heading4Char">
+    <w:name w:val="Heading 4 Char"/>
+    <w:basedOn w:val="DefaultParagraphFont"/>
+    <w:link w:val="Heading4"/>
+    <w:uiPriority w:val="9"/>
+    <w:semiHidden/>
+    <w:rsid w:val="00EE1F63"/>
+    <w:rPr>
+      <w:rFonts w:asciiTheme="majorHAnsi" w:eastAsiaTheme="majorEastAsia" w:hAnsiTheme="majorHAnsi" w:cstheme="majorBidi"/>
+      <w:b/>
+      <w:bCs/>
+      <w:i/>
+      <w:iCs/>
+      <w:color w:val="4F81BD" w:themeColor="accent1"/>
+    </w:rPr>
+  </w:style>
+  <w:style w:type="character" w:customStyle="1" w:styleId="Heading3Char">
+    <w:name w:val="Heading 3 Char"/>
+    <w:basedOn w:val="DefaultParagraphFont"/>
+    <w:link w:val="Heading3"/>
+    <w:uiPriority w:val="9"/>
+    <w:semiHidden/>
+    <w:rsid w:val="003A0602"/>
+    <w:rPr>
+      <w:rFonts w:asciiTheme="majorHAnsi" w:eastAsiaTheme="majorEastAsia" w:hAnsiTheme="majorHAnsi" w:cstheme="majorBidi"/>
+      <w:b/>
+      <w:bCs/>
+      <w:color w:val="4F81BD" w:themeColor="accent1"/>
+    </w:rPr>
+  </w:style>
 </w:styles>
+</file>
+
+<file path=word/glossary/document.xml><?xml version="1.0" encoding="utf-8"?>
+<w:glossaryDocument xmlns:wpc="http://schemas.microsoft.com/office/word/2010/wordprocessingCanvas" xmlns:mc="http://schemas.openxmlformats.org/markup-compatibility/2006" xmlns:o="urn:schemas-microsoft-com:office:office" xmlns:r="http://schemas.openxmlformats.org/officeDocument/2006/relationships" xmlns:m="http://schemas.openxmlformats.org/officeDocument/2006/math" xmlns:v="urn:schemas-microsoft-com:vml" xmlns:wp14="http://schemas.microsoft.com/office/word/2010/wordprocessingDrawing" xmlns:wp="http://schemas.openxmlformats.org/drawingml/2006/wordprocessingDrawing" xmlns:w10="urn:schemas-microsoft-com:office:word" xmlns:w="http://schemas.openxmlformats.org/wordprocessingml/2006/main" xmlns:w14="http://schemas.microsoft.com/office/word/2010/wordml" xmlns:wpg="http://schemas.microsoft.com/office/word/2010/wordprocessingGroup" xmlns:wpi="http://schemas.microsoft.com/office/word/2010/wordprocessingInk" xmlns:wne="http://schemas.microsoft.com/office/word/2006/wordml" xmlns:wps="http://schemas.microsoft.com/office/word/2010/wordprocessingShape" mc:Ignorable="w14 wp14"/>
+</file>
+
+<file path=word/glossary/fontTable.xml><?xml version="1.0" encoding="utf-8"?>
+<w:fonts xmlns:mc="http://schemas.openxmlformats.org/markup-compatibility/2006" xmlns:r="http://schemas.openxmlformats.org/officeDocument/2006/relationships" xmlns:w="http://schemas.openxmlformats.org/wordprocessingml/2006/main" xmlns:w14="http://schemas.microsoft.com/office/word/2010/wordml" mc:Ignorable="w14">
+  <w:font w:name="Symbol">
+    <w:panose1 w:val="05050102010706020507"/>
+    <w:charset w:val="02"/>
+    <w:family w:val="roman"/>
+    <w:pitch w:val="variable"/>
+    <w:sig w:usb0="00000000" w:usb1="10000000" w:usb2="00000000" w:usb3="00000000" w:csb0="80000000" w:csb1="00000000"/>
+  </w:font>
+  <w:font w:name="Times New Roman">
+    <w:panose1 w:val="02020603050405020304"/>
+    <w:charset w:val="00"/>
+    <w:family w:val="roman"/>
+    <w:pitch w:val="variable"/>
+    <w:sig w:usb0="E0002EFF" w:usb1="C000785B" w:usb2="00000009" w:usb3="00000000" w:csb0="000001FF" w:csb1="00000000"/>
+  </w:font>
+  <w:font w:name="Courier New">
+    <w:panose1 w:val="02070309020205020404"/>
+    <w:charset w:val="00"/>
+    <w:family w:val="modern"/>
+    <w:pitch w:val="fixed"/>
+    <w:sig w:usb0="E0002EFF" w:usb1="C0007843" w:usb2="00000009" w:usb3="00000000" w:csb0="000001FF" w:csb1="00000000"/>
+  </w:font>
+  <w:font w:name="Wingdings">
+    <w:panose1 w:val="05000000000000000000"/>
+    <w:charset w:val="02"/>
+    <w:family w:val="auto"/>
+    <w:pitch w:val="variable"/>
+    <w:sig w:usb0="00000000" w:usb1="10000000" w:usb2="00000000" w:usb3="00000000" w:csb0="80000000" w:csb1="00000000"/>
+  </w:font>
+  <w:font w:name="Arial">
+    <w:panose1 w:val="020B0604020202020204"/>
+    <w:charset w:val="00"/>
+    <w:family w:val="swiss"/>
+    <w:pitch w:val="variable"/>
+    <w:sig w:usb0="E0002EFF" w:usb1="C000785B" w:usb2="00000009" w:usb3="00000000" w:csb0="000001FF" w:csb1="00000000"/>
+  </w:font>
+  <w:font w:name="Cambria">
+    <w:panose1 w:val="02040503050406030204"/>
+    <w:charset w:val="00"/>
+    <w:family w:val="roman"/>
+    <w:pitch w:val="variable"/>
+    <w:sig w:usb0="E00006FF" w:usb1="420024FF" w:usb2="02000000" w:usb3="00000000" w:csb0="0000019F" w:csb1="00000000"/>
+  </w:font>
+  <w:font w:name="Calibri">
+    <w:panose1 w:val="020F0502020204030204"/>
+    <w:charset w:val="00"/>
+    <w:family w:val="swiss"/>
+    <w:pitch w:val="variable"/>
+    <w:sig w:usb0="E4002EFF" w:usb1="C000247B" w:usb2="00000009" w:usb3="00000000" w:csb0="000001FF" w:csb1="00000000"/>
+  </w:font>
+  <w:font w:name="Garamond">
+    <w:panose1 w:val="02020404030301010803"/>
+    <w:charset w:val="00"/>
+    <w:family w:val="roman"/>
+    <w:pitch w:val="variable"/>
+    <w:sig w:usb0="00000287" w:usb1="00000000" w:usb2="00000000" w:usb3="00000000" w:csb0="0000009F" w:csb1="00000000"/>
+  </w:font>
+  <w:font w:name="Tahoma">
+    <w:panose1 w:val="020B0604030504040204"/>
+    <w:charset w:val="00"/>
+    <w:family w:val="swiss"/>
+    <w:pitch w:val="variable"/>
+    <w:sig w:usb0="E1002EFF" w:usb1="C000605B" w:usb2="00000029" w:usb3="00000000" w:csb0="000101FF" w:csb1="00000000"/>
+  </w:font>
+  <w:font w:name="Consolas">
+    <w:panose1 w:val="020B0609020204030204"/>
+    <w:charset w:val="00"/>
+    <w:family w:val="modern"/>
+    <w:pitch w:val="fixed"/>
+    <w:sig w:usb0="E00006FF" w:usb1="0000FCFF" w:usb2="00000001" w:usb3="00000000" w:csb0="0000019F" w:csb1="00000000"/>
+  </w:font>
+  <w:font w:name="Footlight MT Light">
+    <w:panose1 w:val="0204060206030A020304"/>
+    <w:charset w:val="00"/>
+    <w:family w:val="roman"/>
+    <w:pitch w:val="variable"/>
+    <w:sig w:usb0="00000003" w:usb1="00000000" w:usb2="00000000" w:usb3="00000000" w:csb0="00000001" w:csb1="00000000"/>
+  </w:font>
+  <w:font w:name="Arial Black">
+    <w:panose1 w:val="020B0A04020102020204"/>
+    <w:charset w:val="00"/>
+    <w:family w:val="swiss"/>
+    <w:pitch w:val="variable"/>
+    <w:sig w:usb0="A00002AF" w:usb1="400078FB" w:usb2="00000000" w:usb3="00000000" w:csb0="0000009F" w:csb1="00000000"/>
+  </w:font>
+  <w:font w:name="Yu Gothic UI Semibold">
+    <w:panose1 w:val="020B0700000000000000"/>
+    <w:charset w:val="80"/>
+    <w:family w:val="swiss"/>
+    <w:pitch w:val="variable"/>
+    <w:sig w:usb0="E00002FF" w:usb1="2AC7FDFF" w:usb2="00000016" w:usb3="00000000" w:csb0="0002009F" w:csb1="00000000"/>
+  </w:font>
+  <w:font w:name="Arial Rounded MT Bold">
+    <w:panose1 w:val="020F0704030504030204"/>
+    <w:charset w:val="00"/>
+    <w:family w:val="swiss"/>
+    <w:pitch w:val="variable"/>
+    <w:sig w:usb0="00000003" w:usb1="00000000" w:usb2="00000000" w:usb3="00000000" w:csb0="00000001" w:csb1="00000000"/>
+  </w:font>
+  <w:font w:name="Lucida Bright">
+    <w:panose1 w:val="02040602050505020304"/>
+    <w:charset w:val="00"/>
+    <w:family w:val="roman"/>
+    <w:pitch w:val="variable"/>
+    <w:sig w:usb0="00000003" w:usb1="00000000" w:usb2="00000000" w:usb3="00000000" w:csb0="00000001" w:csb1="00000000"/>
+  </w:font>
+</w:fonts>
+</file>
+
+<file path=word/glossary/settings.xml><?xml version="1.0" encoding="utf-8"?>
+<w:settings xmlns:mc="http://schemas.openxmlformats.org/markup-compatibility/2006" xmlns:o="urn:schemas-microsoft-com:office:office" xmlns:r="http://schemas.openxmlformats.org/officeDocument/2006/relationships" xmlns:m="http://schemas.openxmlformats.org/officeDocument/2006/math" xmlns:v="urn:schemas-microsoft-com:vml" xmlns:w10="urn:schemas-microsoft-com:office:word" xmlns:w="http://schemas.openxmlformats.org/wordprocessingml/2006/main" xmlns:w14="http://schemas.microsoft.com/office/word/2010/wordml" xmlns:sl="http://schemas.openxmlformats.org/schemaLibrary/2006/main" mc:Ignorable="w14">
+  <w:view w:val="normal"/>
+  <w:defaultTabStop w:val="720"/>
+  <w:characterSpacingControl w:val="doNotCompress"/>
+  <w:compat>
+    <w:useFELayout/>
+    <w:compatSetting w:name="compatibilityMode" w:uri="http://schemas.microsoft.com/office/word" w:val="14"/>
+    <w:compatSetting w:name="overrideTableStyleFontSizeAndJustification" w:uri="http://schemas.microsoft.com/office/word" w:val="1"/>
+    <w:compatSetting w:name="enableOpenTypeFeatures" w:uri="http://schemas.microsoft.com/office/word" w:val="1"/>
+    <w:compatSetting w:name="doNotFlipMirrorIndents" w:uri="http://schemas.microsoft.com/office/word" w:val="1"/>
+  </w:compat>
+  <w:rsids>
+    <w:rsidRoot w:val="009C1743"/>
+    <w:rsid w:val="007E198D"/>
+    <w:rsid w:val="009C1743"/>
+  </w:rsids>
+  <m:mathPr>
+    <m:mathFont m:val="Cambria Math"/>
+    <m:brkBin m:val="before"/>
+    <m:brkBinSub m:val="--"/>
+    <m:smallFrac m:val="0"/>
+    <m:dispDef/>
+    <m:lMargin m:val="0"/>
+    <m:rMargin m:val="0"/>
+    <m:defJc m:val="centerGroup"/>
+    <m:wrapIndent m:val="1440"/>
+    <m:intLim m:val="subSup"/>
+    <m:naryLim m:val="undOvr"/>
+  </m:mathPr>
+  <w:themeFontLang w:val="en-US" w:bidi="ar-SA"/>
+  <w:clrSchemeMapping w:bg1="light1" w:t1="dark1" w:bg2="light2" w:t2="dark2" w:accent1="accent1" w:accent2="accent2" w:accent3="accent3" w:accent4="accent4" w:accent5="accent5" w:accent6="accent6" w:hyperlink="hyperlink" w:followedHyperlink="followedHyperlink"/>
+  <w:decimalSymbol w:val="."/>
+  <w:listSeparator w:val=","/>
+</w:settings>
+</file>
+
+<file path=word/glossary/styles.xml><?xml version="1.0" encoding="utf-8"?>
+<w:styles xmlns:mc="http://schemas.openxmlformats.org/markup-compatibility/2006" xmlns:r="http://schemas.openxmlformats.org/officeDocument/2006/relationships" xmlns:w="http://schemas.openxmlformats.org/wordprocessingml/2006/main" xmlns:w14="http://schemas.microsoft.com/office/word/2010/wordml" mc:Ignorable="w14">
+  <w:docDefaults>
+    <w:rPrDefault>
+      <w:rPr>
+        <w:rFonts w:asciiTheme="minorHAnsi" w:eastAsiaTheme="minorEastAsia" w:hAnsiTheme="minorHAnsi" w:cstheme="minorBidi"/>
+        <w:sz w:val="22"/>
+        <w:szCs w:val="22"/>
+        <w:lang w:val="en-US" w:eastAsia="en-US" w:bidi="ar-SA"/>
+      </w:rPr>
+    </w:rPrDefault>
+    <w:pPrDefault>
+      <w:pPr>
+        <w:spacing w:after="200" w:line="276" w:lineRule="auto"/>
+      </w:pPr>
+    </w:pPrDefault>
+  </w:docDefaults>
+  <w:latentStyles w:defLockedState="0" w:defUIPriority="99" w:defSemiHidden="1" w:defUnhideWhenUsed="1" w:defQFormat="0" w:count="267">
+    <w:lsdException w:name="Normal" w:semiHidden="0" w:uiPriority="0" w:unhideWhenUsed="0" w:qFormat="1"/>
+    <w:lsdException w:name="heading 1" w:semiHidden="0" w:uiPriority="9" w:unhideWhenUsed="0" w:qFormat="1"/>
+    <w:lsdException w:name="heading 2" w:uiPriority="9" w:qFormat="1"/>
+    <w:lsdException w:name="heading 3" w:uiPriority="9" w:qFormat="1"/>
+    <w:lsdException w:name="heading 4" w:uiPriority="9" w:qFormat="1"/>
+    <w:lsdException w:name="heading 5" w:uiPriority="9" w:qFormat="1"/>
+    <w:lsdException w:name="heading 6" w:uiPriority="9" w:qFormat="1"/>
+    <w:lsdException w:name="heading 7" w:uiPriority="9" w:qFormat="1"/>
+    <w:lsdException w:name="heading 8" w:uiPriority="9" w:qFormat="1"/>
+    <w:lsdException w:name="heading 9" w:uiPriority="9" w:qFormat="1"/>
+    <w:lsdException w:name="toc 1" w:uiPriority="39"/>
+    <w:lsdException w:name="toc 2" w:uiPriority="39"/>
+    <w:lsdException w:name="toc 3" w:uiPriority="39"/>
+    <w:lsdException w:name="toc 4" w:uiPriority="39"/>
+    <w:lsdException w:name="toc 5" w:uiPriority="39"/>
+    <w:lsdException w:name="toc 6" w:uiPriority="39"/>
+    <w:lsdException w:name="toc 7" w:uiPriority="39"/>
+    <w:lsdException w:name="toc 8" w:uiPriority="39"/>
+    <w:lsdException w:name="toc 9" w:uiPriority="39"/>
+    <w:lsdException w:name="caption" w:uiPriority="35" w:qFormat="1"/>
+    <w:lsdException w:name="Title" w:semiHidden="0" w:uiPriority="10" w:unhideWhenUsed="0" w:qFormat="1"/>
+    <w:lsdException w:name="Default Paragraph Font" w:uiPriority="1"/>
+    <w:lsdException w:name="Subtitle" w:semiHidden="0" w:uiPriority="11" w:unhideWhenUsed="0" w:qFormat="1"/>
+    <w:lsdException w:name="Strong" w:semiHidden="0" w:uiPriority="22" w:unhideWhenUsed="0" w:qFormat="1"/>
+    <w:lsdException w:name="Emphasis" w:semiHidden="0" w:uiPriority="20" w:unhideWhenUsed="0" w:qFormat="1"/>
+    <w:lsdException w:name="Table Grid" w:semiHidden="0" w:uiPriority="59" w:unhideWhenUsed="0"/>
+    <w:lsdException w:name="Placeholder Text" w:unhideWhenUsed="0"/>
+    <w:lsdException w:name="No Spacing" w:semiHidden="0" w:uiPriority="1" w:unhideWhenUsed="0" w:qFormat="1"/>
+    <w:lsdException w:name="Light Shading" w:semiHidden="0" w:uiPriority="60" w:unhideWhenUsed="0"/>
+    <w:lsdException w:name="Light List" w:semiHidden="0" w:uiPriority="61" w:unhideWhenUsed="0"/>
+    <w:lsdException w:name="Light Grid" w:semiHidden="0" w:uiPriority="62" w:unhideWhenUsed="0"/>
+    <w:lsdException w:name="Medium Shading 1" w:semiHidden="0" w:uiPriority="63" w:unhideWhenUsed="0"/>
+    <w:lsdException w:name="Medium Shading 2" w:semiHidden="0" w:uiPriority="64" w:unhideWhenUsed="0"/>
+    <w:lsdException w:name="Medium List 1" w:semiHidden="0" w:uiPriority="65" w:unhideWhenUsed="0"/>
+    <w:lsdException w:name="Medium List 2" w:semiHidden="0" w:uiPriority="66" w:unhideWhenUsed="0"/>
+    <w:lsdException w:name="Medium Grid 1" w:semiHidden="0" w:uiPriority="67" w:unhideWhenUsed="0"/>
+    <w:lsdException w:name="Medium Grid 2" w:semiHidden="0" w:uiPriority="68" w:unhideWhenUsed="0"/>
+    <w:lsdException w:name="Medium Grid 3" w:semiHidden="0" w:uiPriority="69" w:unhideWhenUsed="0"/>
+    <w:lsdException w:name="Dark List" w:semiHidden="0" w:uiPriority="70" w:unhideWhenUsed="0"/>
+    <w:lsdException w:name="Colorful Shading" w:semiHidden="0" w:uiPriority="71" w:unhideWhenUsed="0"/>
+    <w:lsdException w:name="Colorful List" w:semiHidden="0" w:uiPriority="72" w:unhideWhenUsed="0"/>
+    <w:lsdException w:name="Colorful Grid" w:semiHidden="0" w:uiPriority="73" w:unhideWhenUsed="0"/>
+    <w:lsdException w:name="Light Shading Accent 1" w:semiHidden="0" w:uiPriority="60" w:unhideWhenUsed="0"/>
+    <w:lsdException w:name="Light List Accent 1" w:semiHidden="0" w:uiPriority="61" w:unhideWhenUsed="0"/>
+    <w:lsdException w:name="Light Grid Accent 1" w:semiHidden="0" w:uiPriority="62" w:unhideWhenUsed="0"/>
+    <w:lsdException w:name="Medium Shading 1 Accent 1" w:semiHidden="0" w:uiPriority="63" w:unhideWhenUsed="0"/>
+    <w:lsdException w:name="Medium Shading 2 Accent 1" w:semiHidden="0" w:uiPriority="64" w:unhideWhenUsed="0"/>
+    <w:lsdException w:name="Medium List 1 Accent 1" w:semiHidden="0" w:uiPriority="65" w:unhideWhenUsed="0"/>
+    <w:lsdException w:name="Revision" w:unhideWhenUsed="0"/>
+    <w:lsdException w:name="List Paragraph" w:semiHidden="0" w:uiPriority="34" w:unhideWhenUsed="0" w:qFormat="1"/>
+    <w:lsdException w:name="Quote" w:semiHidden="0" w:uiPriority="29" w:unhideWhenUsed="0" w:qFormat="1"/>
+    <w:lsdException w:name="Intense Quote" w:semiHidden="0" w:uiPriority="30" w:unhideWhenUsed="0" w:qFormat="1"/>
+    <w:lsdException w:name="Medium List 2 Accent 1" w:semiHidden="0" w:uiPriority="66" w:unhideWhenUsed="0"/>
+    <w:lsdException w:name="Medium Grid 1 Accent 1" w:semiHidden="0" w:uiPriority="67" w:unhideWhenUsed="0"/>
+    <w:lsdException w:name="Medium Grid 2 Accent 1" w:semiHidden="0" w:uiPriority="68" w:unhideWhenUsed="0"/>
+    <w:lsdException w:name="Medium Grid 3 Accent 1" w:semiHidden="0" w:uiPriority="69" w:unhideWhenUsed="0"/>
+    <w:lsdException w:name="Dark List Accent 1" w:semiHidden="0" w:uiPriority="70" w:unhideWhenUsed="0"/>
+    <w:lsdException w:name="Colorful Shading Accent 1" w:semiHidden="0" w:uiPriority="71" w:unhideWhenUsed="0"/>
+    <w:lsdException w:name="Colorful List Accent 1" w:semiHidden="0" w:uiPriority="72" w:unhideWhenUsed="0"/>
+    <w:lsdException w:name="Colorful Grid Accent 1" w:semiHidden="0" w:uiPriority="73" w:unhideWhenUsed="0"/>
+    <w:lsdException w:name="Light Shading Accent 2" w:semiHidden="0" w:uiPriority="60" w:unhideWhenUsed="0"/>
+    <w:lsdException w:name="Light List Accent 2" w:semiHidden="0" w:uiPriority="61" w:unhideWhenUsed="0"/>
+    <w:lsdException w:name="Light Grid Accent 2" w:semiHidden="0" w:uiPriority="62" w:unhideWhenUsed="0"/>
+    <w:lsdException w:name="Medium Shading 1 Accent 2" w:semiHidden="0" w:uiPriority="63" w:unhideWhenUsed="0"/>
+    <w:lsdException w:name="Medium Shading 2 Accent 2" w:semiHidden="0" w:uiPriority="64" w:unhideWhenUsed="0"/>
+    <w:lsdException w:name="Medium List 1 Accent 2" w:semiHidden="0" w:uiPriority="65" w:unhideWhenUsed="0"/>
+    <w:lsdException w:name="Medium List 2 Accent 2" w:semiHidden="0" w:uiPriority="66" w:unhideWhenUsed="0"/>
+    <w:lsdException w:name="Medium Grid 1 Accent 2" w:semiHidden="0" w:uiPriority="67" w:unhideWhenUsed="0"/>
+    <w:lsdException w:name="Medium Grid 2 Accent 2" w:semiHidden="0" w:uiPriority="68" w:unhideWhenUsed="0"/>
+    <w:lsdException w:name="Medium Grid 3 Accent 2" w:semiHidden="0" w:uiPriority="69" w:unhideWhenUsed="0"/>
+    <w:lsdException w:name="Dark List Accent 2" w:semiHidden="0" w:uiPriority="70" w:unhideWhenUsed="0"/>
+    <w:lsdException w:name="Colorful Shading Accent 2" w:semiHidden="0" w:uiPriority="71" w:unhideWhenUsed="0"/>
+    <w:lsdException w:name="Colorful List Accent 2" w:semiHidden="0" w:uiPriority="72" w:unhideWhenUsed="0"/>
+    <w:lsdException w:name="Colorful Grid Accent 2" w:semiHidden="0" w:uiPriority="73" w:unhideWhenUsed="0"/>
+    <w:lsdException w:name="Light Shading Accent 3" w:semiHidden="0" w:uiPriority="60" w:unhideWhenUsed="0"/>
+    <w:lsdException w:name="Light List Accent 3" w:semiHidden="0" w:uiPriority="61" w:unhideWhenUsed="0"/>
+    <w:lsdException w:name="Light Grid Accent 3" w:semiHidden="0" w:uiPriority="62" w:unhideWhenUsed="0"/>
+    <w:lsdException w:name="Medium Shading 1 Accent 3" w:semiHidden="0" w:uiPriority="63" w:unhideWhenUsed="0"/>
+    <w:lsdException w:name="Medium Shading 2 Accent 3" w:semiHidden="0" w:uiPriority="64" w:unhideWhenUsed="0"/>
+    <w:lsdException w:name="Medium List 1 Accent 3" w:semiHidden="0" w:uiPriority="65" w:unhideWhenUsed="0"/>
+    <w:lsdException w:name="Medium List 2 Accent 3" w:semiHidden="0" w:uiPriority="66" w:unhideWhenUsed="0"/>
+    <w:lsdException w:name="Medium Grid 1 Accent 3" w:semiHidden="0" w:uiPriority="67" w:unhideWhenUsed="0"/>
+    <w:lsdException w:name="Medium Grid 2 Accent 3" w:semiHidden="0" w:uiPriority="68" w:unhideWhenUsed="0"/>
+    <w:lsdException w:name="Medium Grid 3 Accent 3" w:semiHidden="0" w:uiPriority="69" w:unhideWhenUsed="0"/>
+    <w:lsdException w:name="Dark List Accent 3" w:semiHidden="0" w:uiPriority="70" w:unhideWhenUsed="0"/>
+    <w:lsdException w:name="Colorful Shading Accent 3" w:semiHidden="0" w:uiPriority="71" w:unhideWhenUsed="0"/>
+    <w:lsdException w:name="Colorful List Accent 3" w:semiHidden="0" w:uiPriority="72" w:unhideWhenUsed="0"/>
+    <w:lsdException w:name="Colorful Grid Accent 3" w:semiHidden="0" w:uiPriority="73" w:unhideWhenUsed="0"/>
+    <w:lsdException w:name="Light Shading Accent 4" w:semiHidden="0" w:uiPriority="60" w:unhideWhenUsed="0"/>
+    <w:lsdException w:name="Light List Accent 4" w:semiHidden="0" w:uiPriority="61" w:unhideWhenUsed="0"/>
+    <w:lsdException w:name="Light Grid Accent 4" w:semiHidden="0" w:uiPriority="62" w:unhideWhenUsed="0"/>
+    <w:lsdException w:name="Medium Shading 1 Accent 4" w:semiHidden="0" w:uiPriority="63" w:unhideWhenUsed="0"/>
+    <w:lsdException w:name="Medium Shading 2 Accent 4" w:semiHidden="0" w:uiPriority="64" w:unhideWhenUsed="0"/>
+    <w:lsdException w:name="Medium List 1 Accent 4" w:semiHidden="0" w:uiPriority="65" w:unhideWhenUsed="0"/>
+    <w:lsdException w:name="Medium List 2 Accent 4" w:semiHidden="0" w:uiPriority="66" w:unhideWhenUsed="0"/>
+    <w:lsdException w:name="Medium Grid 1 Accent 4" w:semiHidden="0" w:uiPriority="67" w:unhideWhenUsed="0"/>
+    <w:lsdException w:name="Medium Grid 2 Accent 4" w:semiHidden="0" w:uiPriority="68" w:unhideWhenUsed="0"/>
+    <w:lsdException w:name="Medium Grid 3 Accent 4" w:semiHidden="0" w:uiPriority="69" w:unhideWhenUsed="0"/>
+    <w:lsdException w:name="Dark List Accent 4" w:semiHidden="0" w:uiPriority="70" w:unhideWhenUsed="0"/>
+    <w:lsdException w:name="Colorful Shading Accent 4" w:semiHidden="0" w:uiPriority="71" w:unhideWhenUsed="0"/>
+    <w:lsdException w:name="Colorful List Accent 4" w:semiHidden="0" w:uiPriority="72" w:unhideWhenUsed="0"/>
+    <w:lsdException w:name="Colorful Grid Accent 4" w:semiHidden="0" w:uiPriority="73" w:unhideWhenUsed="0"/>
+    <w:lsdException w:name="Light Shading Accent 5" w:semiHidden="0" w:uiPriority="60" w:unhideWhenUsed="0"/>
+    <w:lsdException w:name="Light List Accent 5" w:semiHidden="0" w:uiPriority="61" w:unhideWhenUsed="0"/>
+    <w:lsdException w:name="Light Grid Accent 5" w:semiHidden="0" w:uiPriority="62" w:unhideWhenUsed="0"/>
+    <w:lsdException w:name="Medium Shading 1 Accent 5" w:semiHidden="0" w:uiPriority="63" w:unhideWhenUsed="0"/>
+    <w:lsdException w:name="Medium Shading 2 Accent 5" w:semiHidden="0" w:uiPriority="64" w:unhideWhenUsed="0"/>
+    <w:lsdException w:name="Medium List 1 Accent 5" w:semiHidden="0" w:uiPriority="65" w:unhideWhenUsed="0"/>
+    <w:lsdException w:name="Medium List 2 Accent 5" w:semiHidden="0" w:uiPriority="66" w:unhideWhenUsed="0"/>
+    <w:lsdException w:name="Medium Grid 1 Accent 5" w:semiHidden="0" w:uiPriority="67" w:unhideWhenUsed="0"/>
+    <w:lsdException w:name="Medium Grid 2 Accent 5" w:semiHidden="0" w:uiPriority="68" w:unhideWhenUsed="0"/>
+    <w:lsdException w:name="Medium Grid 3 Accent 5" w:semiHidden="0" w:uiPriority="69" w:unhideWhenUsed="0"/>
+    <w:lsdException w:name="Dark List Accent 5" w:semiHidden="0" w:uiPriority="70" w:unhideWhenUsed="0"/>
+    <w:lsdException w:name="Colorful Shading Accent 5" w:semiHidden="0" w:uiPriority="71" w:unhideWhenUsed="0"/>
+    <w:lsdException w:name="Colorful List Accent 5" w:semiHidden="0" w:uiPriority="72" w:unhideWhenUsed="0"/>
+    <w:lsdException w:name="Colorful Grid Accent 5" w:semiHidden="0" w:uiPriority="73" w:unhideWhenUsed="0"/>
+    <w:lsdException w:name="Light Shading Accent 6" w:semiHidden="0" w:uiPriority="60" w:unhideWhenUsed="0"/>
+    <w:lsdException w:name="Light List Accent 6" w:semiHidden="0" w:uiPriority="61" w:unhideWhenUsed="0"/>
+    <w:lsdException w:name="Light Grid Accent 6" w:semiHidden="0" w:uiPriority="62" w:unhideWhenUsed="0"/>
+    <w:lsdException w:name="Medium Shading 1 Accent 6" w:semiHidden="0" w:uiPriority="63" w:unhideWhenUsed="0"/>
+    <w:lsdException w:name="Medium Shading 2 Accent 6" w:semiHidden="0" w:uiPriority="64" w:unhideWhenUsed="0"/>
+    <w:lsdException w:name="Medium List 1 Accent 6" w:semiHidden="0" w:uiPriority="65" w:unhideWhenUsed="0"/>
+    <w:lsdException w:name="Medium List 2 Accent 6" w:semiHidden="0" w:uiPriority="66" w:unhideWhenUsed="0"/>
+    <w:lsdException w:name="Medium Grid 1 Accent 6" w:semiHidden="0" w:uiPriority="67" w:unhideWhenUsed="0"/>
+    <w:lsdException w:name="Medium Grid 2 Accent 6" w:semiHidden="0" w:uiPriority="68" w:unhideWhenUsed="0"/>
+    <w:lsdException w:name="Medium Grid 3 Accent 6" w:semiHidden="0" w:uiPriority="69" w:unhideWhenUsed="0"/>
+    <w:lsdException w:name="Dark List Accent 6" w:semiHidden="0" w:uiPriority="70" w:unhideWhenUsed="0"/>
+    <w:lsdException w:name="Colorful Shading Accent 6" w:semiHidden="0" w:uiPriority="71" w:unhideWhenUsed="0"/>
+    <w:lsdException w:name="Colorful List Accent 6" w:semiHidden="0" w:uiPriority="72" w:unhideWhenUsed="0"/>
+    <w:lsdException w:name="Colorful Grid Accent 6" w:semiHidden="0" w:uiPriority="73" w:unhideWhenUsed="0"/>
+    <w:lsdException w:name="Subtle Emphasis" w:semiHidden="0" w:uiPriority="19" w:unhideWhenUsed="0" w:qFormat="1"/>
+    <w:lsdException w:name="Intense Emphasis" w:semiHidden="0" w:uiPriority="21" w:unhideWhenUsed="0" w:qFormat="1"/>
+    <w:lsdException w:name="Subtle Reference" w:semiHidden="0" w:uiPriority="31" w:unhideWhenUsed="0" w:qFormat="1"/>
+    <w:lsdException w:name="Intense Reference" w:semiHidden="0" w:uiPriority="32" w:unhideWhenUsed="0" w:qFormat="1"/>
+    <w:lsdException w:name="Book Title" w:semiHidden="0" w:uiPriority="33" w:unhideWhenUsed="0" w:qFormat="1"/>
+    <w:lsdException w:name="Bibliography" w:uiPriority="37"/>
+    <w:lsdException w:name="TOC Heading" w:uiPriority="39" w:qFormat="1"/>
+  </w:latentStyles>
+  <w:style w:type="paragraph" w:default="1" w:styleId="Normal">
+    <w:name w:val="Normal"/>
+    <w:qFormat/>
+  </w:style>
+  <w:style w:type="character" w:default="1" w:styleId="DefaultParagraphFont">
+    <w:name w:val="Default Paragraph Font"/>
+    <w:uiPriority w:val="1"/>
+    <w:semiHidden/>
+    <w:unhideWhenUsed/>
+  </w:style>
+  <w:style w:type="table" w:default="1" w:styleId="TableNormal">
+    <w:name w:val="Normal Table"/>
+    <w:uiPriority w:val="99"/>
+    <w:semiHidden/>
+    <w:unhideWhenUsed/>
+    <w:tblPr>
+      <w:tblInd w:w="0" w:type="dxa"/>
+      <w:tblCellMar>
+        <w:top w:w="0" w:type="dxa"/>
+        <w:left w:w="108" w:type="dxa"/>
+        <w:bottom w:w="0" w:type="dxa"/>
+        <w:right w:w="108" w:type="dxa"/>
+      </w:tblCellMar>
+    </w:tblPr>
+  </w:style>
+  <w:style w:type="numbering" w:default="1" w:styleId="NoList">
+    <w:name w:val="No List"/>
+    <w:uiPriority w:val="99"/>
+    <w:semiHidden/>
+    <w:unhideWhenUsed/>
+  </w:style>
+  <w:style w:type="paragraph" w:customStyle="1" w:styleId="73A8DA28BA7B4F76934576003A3A30B6">
+    <w:name w:val="73A8DA28BA7B4F76934576003A3A30B6"/>
+    <w:rsid w:val="009C1743"/>
+  </w:style>
+</w:styles>
+</file>
+
+<file path=word/glossary/stylesWithEffects.xml><?xml version="1.0" encoding="utf-8"?>
+<w:styles xmlns:wpc="http://schemas.microsoft.com/office/word/2010/wordprocessingCanvas" xmlns:mc="http://schemas.openxmlformats.org/markup-compatibility/2006" xmlns:o="urn:schemas-microsoft-com:office:office" xmlns:r="http://schemas.openxmlformats.org/officeDocument/2006/relationships" xmlns:m="http://schemas.openxmlformats.org/officeDocument/2006/math" xmlns:v="urn:schemas-microsoft-com:vml" xmlns:wp14="http://schemas.microsoft.com/office/word/2010/wordprocessingDrawing" xmlns:wp="http://schemas.openxmlformats.org/drawingml/2006/wordprocessingDrawing" xmlns:w10="urn:schemas-microsoft-com:office:word" xmlns:w="http://schemas.openxmlformats.org/wordprocessingml/2006/main" xmlns:w14="http://schemas.microsoft.com/office/word/2010/wordml" xmlns:wpg="http://schemas.microsoft.com/office/word/2010/wordprocessingGroup" xmlns:wpi="http://schemas.microsoft.com/office/word/2010/wordprocessingInk" xmlns:wne="http://schemas.microsoft.com/office/word/2006/wordml" xmlns:wps="http://schemas.microsoft.com/office/word/2010/wordprocessingShape" mc:Ignorable="w14 wp14">
+  <w:docDefaults>
+    <w:rPrDefault>
+      <w:rPr>
+        <w:rFonts w:asciiTheme="minorHAnsi" w:eastAsiaTheme="minorEastAsia" w:hAnsiTheme="minorHAnsi" w:cstheme="minorBidi"/>
+        <w:sz w:val="22"/>
+        <w:szCs w:val="22"/>
+        <w:lang w:val="en-US" w:eastAsia="en-US" w:bidi="ar-SA"/>
+      </w:rPr>
+    </w:rPrDefault>
+    <w:pPrDefault>
+      <w:pPr>
+        <w:spacing w:after="200" w:line="276" w:lineRule="auto"/>
+      </w:pPr>
+    </w:pPrDefault>
+  </w:docDefaults>
+  <w:latentStyles w:defLockedState="0" w:defUIPriority="99" w:defSemiHidden="1" w:defUnhideWhenUsed="1" w:defQFormat="0" w:count="267">
+    <w:lsdException w:name="Normal" w:semiHidden="0" w:uiPriority="0" w:unhideWhenUsed="0" w:qFormat="1"/>
+    <w:lsdException w:name="heading 1" w:semiHidden="0" w:uiPriority="9" w:unhideWhenUsed="0" w:qFormat="1"/>
+    <w:lsdException w:name="heading 2" w:uiPriority="9" w:qFormat="1"/>
+    <w:lsdException w:name="heading 3" w:uiPriority="9" w:qFormat="1"/>
+    <w:lsdException w:name="heading 4" w:uiPriority="9" w:qFormat="1"/>
+    <w:lsdException w:name="heading 5" w:uiPriority="9" w:qFormat="1"/>
+    <w:lsdException w:name="heading 6" w:uiPriority="9" w:qFormat="1"/>
+    <w:lsdException w:name="heading 7" w:uiPriority="9" w:qFormat="1"/>
+    <w:lsdException w:name="heading 8" w:uiPriority="9" w:qFormat="1"/>
+    <w:lsdException w:name="heading 9" w:uiPriority="9" w:qFormat="1"/>
+    <w:lsdException w:name="toc 1" w:uiPriority="39"/>
+    <w:lsdException w:name="toc 2" w:uiPriority="39"/>
+    <w:lsdException w:name="toc 3" w:uiPriority="39"/>
+    <w:lsdException w:name="toc 4" w:uiPriority="39"/>
+    <w:lsdException w:name="toc 5" w:uiPriority="39"/>
+    <w:lsdException w:name="toc 6" w:uiPriority="39"/>
+    <w:lsdException w:name="toc 7" w:uiPriority="39"/>
+    <w:lsdException w:name="toc 8" w:uiPriority="39"/>
+    <w:lsdException w:name="toc 9" w:uiPriority="39"/>
+    <w:lsdException w:name="caption" w:uiPriority="35" w:qFormat="1"/>
+    <w:lsdException w:name="Title" w:semiHidden="0" w:uiPriority="10" w:unhideWhenUsed="0" w:qFormat="1"/>
+    <w:lsdException w:name="Default Paragraph Font" w:uiPriority="1"/>
+    <w:lsdException w:name="Subtitle" w:semiHidden="0" w:uiPriority="11" w:unhideWhenUsed="0" w:qFormat="1"/>
+    <w:lsdException w:name="Strong" w:semiHidden="0" w:uiPriority="22" w:unhideWhenUsed="0" w:qFormat="1"/>
+    <w:lsdException w:name="Emphasis" w:semiHidden="0" w:uiPriority="20" w:unhideWhenUsed="0" w:qFormat="1"/>
+    <w:lsdException w:name="Table Grid" w:semiHidden="0" w:uiPriority="59" w:unhideWhenUsed="0"/>
+    <w:lsdException w:name="Placeholder Text" w:unhideWhenUsed="0"/>
+    <w:lsdException w:name="No Spacing" w:semiHidden="0" w:uiPriority="1" w:unhideWhenUsed="0" w:qFormat="1"/>
+    <w:lsdException w:name="Light Shading" w:semiHidden="0" w:uiPriority="60" w:unhideWhenUsed="0"/>
+    <w:lsdException w:name="Light List" w:semiHidden="0" w:uiPriority="61" w:unhideWhenUsed="0"/>
+    <w:lsdException w:name="Light Grid" w:semiHidden="0" w:uiPriority="62" w:unhideWhenUsed="0"/>
+    <w:lsdException w:name="Medium Shading 1" w:semiHidden="0" w:uiPriority="63" w:unhideWhenUsed="0"/>
+    <w:lsdException w:name="Medium Shading 2" w:semiHidden="0" w:uiPriority="64" w:unhideWhenUsed="0"/>
+    <w:lsdException w:name="Medium List 1" w:semiHidden="0" w:uiPriority="65" w:unhideWhenUsed="0"/>
+    <w:lsdException w:name="Medium List 2" w:semiHidden="0" w:uiPriority="66" w:unhideWhenUsed="0"/>
+    <w:lsdException w:name="Medium Grid 1" w:semiHidden="0" w:uiPriority="67" w:unhideWhenUsed="0"/>
+    <w:lsdException w:name="Medium Grid 2" w:semiHidden="0" w:uiPriority="68" w:unhideWhenUsed="0"/>
+    <w:lsdException w:name="Medium Grid 3" w:semiHidden="0" w:uiPriority="69" w:unhideWhenUsed="0"/>
+    <w:lsdException w:name="Dark List" w:semiHidden="0" w:uiPriority="70" w:unhideWhenUsed="0"/>
+    <w:lsdException w:name="Colorful Shading" w:semiHidden="0" w:uiPriority="71" w:unhideWhenUsed="0"/>
+    <w:lsdException w:name="Colorful List" w:semiHidden="0" w:uiPriority="72" w:unhideWhenUsed="0"/>
+    <w:lsdException w:name="Colorful Grid" w:semiHidden="0" w:uiPriority="73" w:unhideWhenUsed="0"/>
+    <w:lsdException w:name="Light Shading Accent 1" w:semiHidden="0" w:uiPriority="60" w:unhideWhenUsed="0"/>
+    <w:lsdException w:name="Light List Accent 1" w:semiHidden="0" w:uiPriority="61" w:unhideWhenUsed="0"/>
+    <w:lsdException w:name="Light Grid Accent 1" w:semiHidden="0" w:uiPriority="62" w:unhideWhenUsed="0"/>
+    <w:lsdException w:name="Medium Shading 1 Accent 1" w:semiHidden="0" w:uiPriority="63" w:unhideWhenUsed="0"/>
+    <w:lsdException w:name="Medium Shading 2 Accent 1" w:semiHidden="0" w:uiPriority="64" w:unhideWhenUsed="0"/>
+    <w:lsdException w:name="Medium List 1 Accent 1" w:semiHidden="0" w:uiPriority="65" w:unhideWhenUsed="0"/>
+    <w:lsdException w:name="Revision" w:unhideWhenUsed="0"/>
+    <w:lsdException w:name="List Paragraph" w:semiHidden="0" w:uiPriority="34" w:unhideWhenUsed="0" w:qFormat="1"/>
+    <w:lsdException w:name="Quote" w:semiHidden="0" w:uiPriority="29" w:unhideWhenUsed="0" w:qFormat="1"/>
+    <w:lsdException w:name="Intense Quote" w:semiHidden="0" w:uiPriority="30" w:unhideWhenUsed="0" w:qFormat="1"/>
+    <w:lsdException w:name="Medium List 2 Accent 1" w:semiHidden="0" w:uiPriority="66" w:unhideWhenUsed="0"/>
+    <w:lsdException w:name="Medium Grid 1 Accent 1" w:semiHidden="0" w:uiPriority="67" w:unhideWhenUsed="0"/>
+    <w:lsdException w:name="Medium Grid 2 Accent 1" w:semiHidden="0" w:uiPriority="68" w:unhideWhenUsed="0"/>
+    <w:lsdException w:name="Medium Grid 3 Accent 1" w:semiHidden="0" w:uiPriority="69" w:unhideWhenUsed="0"/>
+    <w:lsdException w:name="Dark List Accent 1" w:semiHidden="0" w:uiPriority="70" w:unhideWhenUsed="0"/>
+    <w:lsdException w:name="Colorful Shading Accent 1" w:semiHidden="0" w:uiPriority="71" w:unhideWhenUsed="0"/>
+    <w:lsdException w:name="Colorful List Accent 1" w:semiHidden="0" w:uiPriority="72" w:unhideWhenUsed="0"/>
+    <w:lsdException w:name="Colorful Grid Accent 1" w:semiHidden="0" w:uiPriority="73" w:unhideWhenUsed="0"/>
+    <w:lsdException w:name="Light Shading Accent 2" w:semiHidden="0" w:uiPriority="60" w:unhideWhenUsed="0"/>
+    <w:lsdException w:name="Light List Accent 2" w:semiHidden="0" w:uiPriority="61" w:unhideWhenUsed="0"/>
+    <w:lsdException w:name="Light Grid Accent 2" w:semiHidden="0" w:uiPriority="62" w:unhideWhenUsed="0"/>
+    <w:lsdException w:name="Medium Shading 1 Accent 2" w:semiHidden="0" w:uiPriority="63" w:unhideWhenUsed="0"/>
+    <w:lsdException w:name="Medium Shading 2 Accent 2" w:semiHidden="0" w:uiPriority="64" w:unhideWhenUsed="0"/>
+    <w:lsdException w:name="Medium List 1 Accent 2" w:semiHidden="0" w:uiPriority="65" w:unhideWhenUsed="0"/>
+    <w:lsdException w:name="Medium List 2 Accent 2" w:semiHidden="0" w:uiPriority="66" w:unhideWhenUsed="0"/>
+    <w:lsdException w:name="Medium Grid 1 Accent 2" w:semiHidden="0" w:uiPriority="67" w:unhideWhenUsed="0"/>
+    <w:lsdException w:name="Medium Grid 2 Accent 2" w:semiHidden="0" w:uiPriority="68" w:unhideWhenUsed="0"/>
+    <w:lsdException w:name="Medium Grid 3 Accent 2" w:semiHidden="0" w:uiPriority="69" w:unhideWhenUsed="0"/>
+    <w:lsdException w:name="Dark List Accent 2" w:semiHidden="0" w:uiPriority="70" w:unhideWhenUsed="0"/>
+    <w:lsdException w:name="Colorful Shading Accent 2" w:semiHidden="0" w:uiPriority="71" w:unhideWhenUsed="0"/>
+    <w:lsdException w:name="Colorful List Accent 2" w:semiHidden="0" w:uiPriority="72" w:unhideWhenUsed="0"/>
+    <w:lsdException w:name="Colorful Grid Accent 2" w:semiHidden="0" w:uiPriority="73" w:unhideWhenUsed="0"/>
+    <w:lsdException w:name="Light Shading Accent 3" w:semiHidden="0" w:uiPriority="60" w:unhideWhenUsed="0"/>
+    <w:lsdException w:name="Light List Accent 3" w:semiHidden="0" w:uiPriority="61" w:unhideWhenUsed="0"/>
+    <w:lsdException w:name="Light Grid Accent 3" w:semiHidden="0" w:uiPriority="62" w:unhideWhenUsed="0"/>
+    <w:lsdException w:name="Medium Shading 1 Accent 3" w:semiHidden="0" w:uiPriority="63" w:unhideWhenUsed="0"/>
+    <w:lsdException w:name="Medium Shading 2 Accent 3" w:semiHidden="0" w:uiPriority="64" w:unhideWhenUsed="0"/>
+    <w:lsdException w:name="Medium List 1 Accent 3" w:semiHidden="0" w:uiPriority="65" w:unhideWhenUsed="0"/>
+    <w:lsdException w:name="Medium List 2 Accent 3" w:semiHidden="0" w:uiPriority="66" w:unhideWhenUsed="0"/>
+    <w:lsdException w:name="Medium Grid 1 Accent 3" w:semiHidden="0" w:uiPriority="67" w:unhideWhenUsed="0"/>
+    <w:lsdException w:name="Medium Grid 2 Accent 3" w:semiHidden="0" w:uiPriority="68" w:unhideWhenUsed="0"/>
+    <w:lsdException w:name="Medium Grid 3 Accent 3" w:semiHidden="0" w:uiPriority="69" w:unhideWhenUsed="0"/>
+    <w:lsdException w:name="Dark List Accent 3" w:semiHidden="0" w:uiPriority="70" w:unhideWhenUsed="0"/>
+    <w:lsdException w:name="Colorful Shading Accent 3" w:semiHidden="0" w:uiPriority="71" w:unhideWhenUsed="0"/>
+    <w:lsdException w:name="Colorful List Accent 3" w:semiHidden="0" w:uiPriority="72" w:unhideWhenUsed="0"/>
+    <w:lsdException w:name="Colorful Grid Accent 3" w:semiHidden="0" w:uiPriority="73" w:unhideWhenUsed="0"/>
+    <w:lsdException w:name="Light Shading Accent 4" w:semiHidden="0" w:uiPriority="60" w:unhideWhenUsed="0"/>
+    <w:lsdException w:name="Light List Accent 4" w:semiHidden="0" w:uiPriority="61" w:unhideWhenUsed="0"/>
+    <w:lsdException w:name="Light Grid Accent 4" w:semiHidden="0" w:uiPriority="62" w:unhideWhenUsed="0"/>
+    <w:lsdException w:name="Medium Shading 1 Accent 4" w:semiHidden="0" w:uiPriority="63" w:unhideWhenUsed="0"/>
+    <w:lsdException w:name="Medium Shading 2 Accent 4" w:semiHidden="0" w:uiPriority="64" w:unhideWhenUsed="0"/>
+    <w:lsdException w:name="Medium List 1 Accent 4" w:semiHidden="0" w:uiPriority="65" w:unhideWhenUsed="0"/>
+    <w:lsdException w:name="Medium List 2 Accent 4" w:semiHidden="0" w:uiPriority="66" w:unhideWhenUsed="0"/>
+    <w:lsdException w:name="Medium Grid 1 Accent 4" w:semiHidden="0" w:uiPriority="67" w:unhideWhenUsed="0"/>
+    <w:lsdException w:name="Medium Grid 2 Accent 4" w:semiHidden="0" w:uiPriority="68" w:unhideWhenUsed="0"/>
+    <w:lsdException w:name="Medium Grid 3 Accent 4" w:semiHidden="0" w:uiPriority="69" w:unhideWhenUsed="0"/>
+    <w:lsdException w:name="Dark List Accent 4" w:semiHidden="0" w:uiPriority="70" w:unhideWhenUsed="0"/>
+    <w:lsdException w:name="Colorful Shading Accent 4" w:semiHidden="0" w:uiPriority="71" w:unhideWhenUsed="0"/>
+    <w:lsdException w:name="Colorful List Accent 4" w:semiHidden="0" w:uiPriority="72" w:unhideWhenUsed="0"/>
+    <w:lsdException w:name="Colorful Grid Accent 4" w:semiHidden="0" w:uiPriority="73" w:unhideWhenUsed="0"/>
+    <w:lsdException w:name="Light Shading Accent 5" w:semiHidden="0" w:uiPriority="60" w:unhideWhenUsed="0"/>
+    <w:lsdException w:name="Light List Accent 5" w:semiHidden="0" w:uiPriority="61" w:unhideWhenUsed="0"/>
+    <w:lsdException w:name="Light Grid Accent 5" w:semiHidden="0" w:uiPriority="62" w:unhideWhenUsed="0"/>
+    <w:lsdException w:name="Medium Shading 1 Accent 5" w:semiHidden="0" w:uiPriority="63" w:unhideWhenUsed="0"/>
+    <w:lsdException w:name="Medium Shading 2 Accent 5" w:semiHidden="0" w:uiPriority="64" w:unhideWhenUsed="0"/>
+    <w:lsdException w:name="Medium List 1 Accent 5" w:semiHidden="0" w:uiPriority="65" w:unhideWhenUsed="0"/>
+    <w:lsdException w:name="Medium List 2 Accent 5" w:semiHidden="0" w:uiPriority="66" w:unhideWhenUsed="0"/>
+    <w:lsdException w:name="Medium Grid 1 Accent 5" w:semiHidden="0" w:uiPriority="67" w:unhideWhenUsed="0"/>
+    <w:lsdException w:name="Medium Grid 2 Accent 5" w:semiHidden="0" w:uiPriority="68" w:unhideWhenUsed="0"/>
+    <w:lsdException w:name="Medium Grid 3 Accent 5" w:semiHidden="0" w:uiPriority="69" w:unhideWhenUsed="0"/>
+    <w:lsdException w:name="Dark List Accent 5" w:semiHidden="0" w:uiPriority="70" w:unhideWhenUsed="0"/>
+    <w:lsdException w:name="Colorful Shading Accent 5" w:semiHidden="0" w:uiPriority="71" w:unhideWhenUsed="0"/>
+    <w:lsdException w:name="Colorful List Accent 5" w:semiHidden="0" w:uiPriority="72" w:unhideWhenUsed="0"/>
+    <w:lsdException w:name="Colorful Grid Accent 5" w:semiHidden="0" w:uiPriority="73" w:unhideWhenUsed="0"/>
+    <w:lsdException w:name="Light Shading Accent 6" w:semiHidden="0" w:uiPriority="60" w:unhideWhenUsed="0"/>
+    <w:lsdException w:name="Light List Accent 6" w:semiHidden="0" w:uiPriority="61" w:unhideWhenUsed="0"/>
+    <w:lsdException w:name="Light Grid Accent 6" w:semiHidden="0" w:uiPriority="62" w:unhideWhenUsed="0"/>
+    <w:lsdException w:name="Medium Shading 1 Accent 6" w:semiHidden="0" w:uiPriority="63" w:unhideWhenUsed="0"/>
+    <w:lsdException w:name="Medium Shading 2 Accent 6" w:semiHidden="0" w:uiPriority="64" w:unhideWhenUsed="0"/>
+    <w:lsdException w:name="Medium List 1 Accent 6" w:semiHidden="0" w:uiPriority="65" w:unhideWhenUsed="0"/>
+    <w:lsdException w:name="Medium List 2 Accent 6" w:semiHidden="0" w:uiPriority="66" w:unhideWhenUsed="0"/>
+    <w:lsdException w:name="Medium Grid 1 Accent 6" w:semiHidden="0" w:uiPriority="67" w:unhideWhenUsed="0"/>
+    <w:lsdException w:name="Medium Grid 2 Accent 6" w:semiHidden="0" w:uiPriority="68" w:unhideWhenUsed="0"/>
+    <w:lsdException w:name="Medium Grid 3 Accent 6" w:semiHidden="0" w:uiPriority="69" w:unhideWhenUsed="0"/>
+    <w:lsdException w:name="Dark List Accent 6" w:semiHidden="0" w:uiPriority="70" w:unhideWhenUsed="0"/>
+    <w:lsdException w:name="Colorful Shading Accent 6" w:semiHidden="0" w:uiPriority="71" w:unhideWhenUsed="0"/>
+    <w:lsdException w:name="Colorful List Accent 6" w:semiHidden="0" w:uiPriority="72" w:unhideWhenUsed="0"/>
+    <w:lsdException w:name="Colorful Grid Accent 6" w:semiHidden="0" w:uiPriority="73" w:unhideWhenUsed="0"/>
+    <w:lsdException w:name="Subtle Emphasis" w:semiHidden="0" w:uiPriority="19" w:unhideWhenUsed="0" w:qFormat="1"/>
+    <w:lsdException w:name="Intense Emphasis" w:semiHidden="0" w:uiPriority="21" w:unhideWhenUsed="0" w:qFormat="1"/>
+    <w:lsdException w:name="Subtle Reference" w:semiHidden="0" w:uiPriority="31" w:unhideWhenUsed="0" w:qFormat="1"/>
+    <w:lsdException w:name="Intense Reference" w:semiHidden="0" w:uiPriority="32" w:unhideWhenUsed="0" w:qFormat="1"/>
+    <w:lsdException w:name="Book Title" w:semiHidden="0" w:uiPriority="33" w:unhideWhenUsed="0" w:qFormat="1"/>
+    <w:lsdException w:name="Bibliography" w:uiPriority="37"/>
+    <w:lsdException w:name="TOC Heading" w:uiPriority="39" w:qFormat="1"/>
+  </w:latentStyles>
+  <w:style w:type="paragraph" w:default="1" w:styleId="Normal">
+    <w:name w:val="Normal"/>
+    <w:qFormat/>
+  </w:style>
+  <w:style w:type="character" w:default="1" w:styleId="DefaultParagraphFont">
+    <w:name w:val="Default Paragraph Font"/>
+    <w:uiPriority w:val="1"/>
+    <w:semiHidden/>
+    <w:unhideWhenUsed/>
+  </w:style>
+  <w:style w:type="table" w:default="1" w:styleId="TableNormal">
+    <w:name w:val="Normal Table"/>
+    <w:uiPriority w:val="99"/>
+    <w:semiHidden/>
+    <w:unhideWhenUsed/>
+    <w:tblPr>
+      <w:tblInd w:w="0" w:type="dxa"/>
+      <w:tblCellMar>
+        <w:top w:w="0" w:type="dxa"/>
+        <w:left w:w="108" w:type="dxa"/>
+        <w:bottom w:w="0" w:type="dxa"/>
+        <w:right w:w="108" w:type="dxa"/>
+      </w:tblCellMar>
+    </w:tblPr>
+  </w:style>
+  <w:style w:type="numbering" w:default="1" w:styleId="NoList">
+    <w:name w:val="No List"/>
+    <w:uiPriority w:val="99"/>
+    <w:semiHidden/>
+    <w:unhideWhenUsed/>
+  </w:style>
+  <w:style w:type="paragraph" w:customStyle="1" w:styleId="73A8DA28BA7B4F76934576003A3A30B6">
+    <w:name w:val="73A8DA28BA7B4F76934576003A3A30B6"/>
+    <w:rsid w:val="009C1743"/>
+  </w:style>
+</w:styles>
+</file>
+
+<file path=word/glossary/webSettings.xml><?xml version="1.0" encoding="utf-8"?>
+<w:webSettings xmlns:mc="http://schemas.openxmlformats.org/markup-compatibility/2006" xmlns:r="http://schemas.openxmlformats.org/officeDocument/2006/relationships" xmlns:w="http://schemas.openxmlformats.org/wordprocessingml/2006/main" xmlns:w14="http://schemas.microsoft.com/office/word/2010/wordml" mc:Ignorable="w14">
+  <w:optimizeForBrowser/>
+  <w:allowPNG/>
+</w:webSettings>
 </file>
 
 <file path=word/theme/theme1.xml><?xml version="1.0" encoding="utf-8"?>
@@ -3065,4 +9670,16 @@
   <a:objectDefaults/>
   <a:extraClrSchemeLst/>
 </a:theme>
+</file>
+
+<file path=customXml/item1.xml><?xml version="1.0" encoding="utf-8"?>
+<b:Sources xmlns:b="http://schemas.openxmlformats.org/officeDocument/2006/bibliography" xmlns="http://schemas.openxmlformats.org/officeDocument/2006/bibliography" SelectedStyle="\APA.XSL" StyleName="APA"/>
+</file>
+
+<file path=customXml/itemProps1.xml><?xml version="1.0" encoding="utf-8"?>
+<ds:datastoreItem xmlns:ds="http://schemas.openxmlformats.org/officeDocument/2006/customXml" ds:itemID="{5A48DEC4-77DC-4630-B833-504F5747094D}">
+  <ds:schemaRefs>
+    <ds:schemaRef ds:uri="http://schemas.openxmlformats.org/officeDocument/2006/bibliography"/>
+  </ds:schemaRefs>
+</ds:datastoreItem>
 </file>
--- a/A Warehouse Management System.docx
+++ b/A Warehouse Management System.docx
@@ -67,6 +67,8 @@
           </wp:inline>
         </w:drawing>
       </w:r>
+      <w:bookmarkStart w:id="0" w:name="_GoBack"/>
+      <w:bookmarkEnd w:id="0"/>
     </w:p>
     <w:p>
       <w:pPr>
@@ -444,7 +446,7 @@
       <w:pPr>
         <w:jc w:val="center"/>
         <w:rPr>
-          <w:rFonts w:asciiTheme="minorBidi" w:hAnsiTheme="minorBidi" w:hint="cs"/>
+          <w:rFonts w:asciiTheme="minorBidi" w:hAnsiTheme="minorBidi"/>
           <w:color w:val="000000"/>
           <w:sz w:val="28"/>
           <w:szCs w:val="28"/>
@@ -499,7 +501,7 @@
       <w:pPr>
         <w:jc w:val="center"/>
         <w:rPr>
-          <w:rFonts w:ascii="Footlight MT Light" w:eastAsia="Yu Gothic UI Semibold" w:hAnsi="Footlight MT Light" w:hint="cs"/>
+          <w:rFonts w:ascii="Footlight MT Light" w:eastAsia="Yu Gothic UI Semibold" w:hAnsi="Footlight MT Light"/>
           <w:sz w:val="32"/>
           <w:szCs w:val="32"/>
           <w:rtl/>
@@ -897,7 +899,7 @@
         <w:shd w:val="clear" w:color="auto" w:fill="FFFFFF"/>
         <w:spacing w:before="0" w:beforeAutospacing="0" w:after="450" w:afterAutospacing="0"/>
         <w:rPr>
-          <w:rFonts w:ascii="Arial" w:hAnsi="Arial" w:cs="Arial" w:hint="cs"/>
+          <w:rFonts w:ascii="Arial" w:hAnsi="Arial" w:cs="Arial"/>
           <w:rtl/>
           <w:lang w:bidi="ar-EG"/>
         </w:rPr>
@@ -1416,7 +1418,7 @@
         <w:shd w:val="clear" w:color="auto" w:fill="FFFFFF"/>
         <w:spacing w:before="0" w:beforeAutospacing="0" w:after="450" w:afterAutospacing="0"/>
         <w:rPr>
-          <w:rFonts w:asciiTheme="minorHAnsi" w:hAnsiTheme="minorHAnsi" w:cstheme="minorHAnsi" w:hint="cs"/>
+          <w:rFonts w:asciiTheme="minorHAnsi" w:hAnsiTheme="minorHAnsi" w:cstheme="minorHAnsi"/>
           <w:color w:val="000000" w:themeColor="text1"/>
           <w:sz w:val="48"/>
           <w:szCs w:val="48"/>
@@ -1430,7 +1432,1487 @@
         <w:shd w:val="clear" w:color="auto" w:fill="FFFFFF"/>
         <w:spacing w:before="0" w:beforeAutospacing="0" w:after="450" w:afterAutospacing="0"/>
         <w:rPr>
-          <w:rFonts w:asciiTheme="majorBidi" w:hAnsiTheme="majorBidi" w:cstheme="majorBidi" w:hint="cs"/>
+          <w:rFonts w:asciiTheme="majorHAnsi" w:hAnsiTheme="majorHAnsi" w:cstheme="minorHAnsi"/>
+          <w:color w:val="000000" w:themeColor="text1"/>
+          <w:shd w:val="clear" w:color="auto" w:fill="C2D69B" w:themeFill="accent3" w:themeFillTint="99"/>
+          <w:rtl/>
+        </w:rPr>
+      </w:pPr>
+    </w:p>
+    <w:p>
+      <w:pPr>
+        <w:pStyle w:val="Heading2"/>
+        <w:shd w:val="clear" w:color="auto" w:fill="FFFFFF"/>
+        <w:spacing w:before="0" w:beforeAutospacing="0" w:after="450" w:afterAutospacing="0"/>
+        <w:rPr>
+          <w:rFonts w:asciiTheme="majorHAnsi" w:hAnsiTheme="majorHAnsi" w:cstheme="minorHAnsi"/>
+          <w:color w:val="000000" w:themeColor="text1"/>
+          <w:shd w:val="clear" w:color="auto" w:fill="C2D69B" w:themeFill="accent3" w:themeFillTint="99"/>
+          <w:rtl/>
+        </w:rPr>
+      </w:pPr>
+      <w:r>
+        <w:rPr>
+          <w:rFonts w:asciiTheme="majorHAnsi" w:hAnsiTheme="majorHAnsi" w:cstheme="minorHAnsi"/>
+          <w:color w:val="000000" w:themeColor="text1"/>
+          <w:shd w:val="clear" w:color="auto" w:fill="C2D69B" w:themeFill="accent3" w:themeFillTint="99"/>
+        </w:rPr>
+        <w:lastRenderedPageBreak/>
+        <w:t>2. OVERALL DESCRIPTION</w:t>
+      </w:r>
+    </w:p>
+    <w:p>
+      <w:pPr>
+        <w:pStyle w:val="NormalWeb"/>
+        <w:shd w:val="clear" w:color="auto" w:fill="FFFFFF"/>
+        <w:spacing w:before="0" w:beforeAutospacing="0" w:after="450" w:afterAutospacing="0"/>
+        <w:rPr>
+          <w:rFonts w:ascii="Garamond" w:hAnsi="Garamond" w:cs="Arial"/>
+          <w:b/>
+          <w:bCs/>
+          <w:color w:val="000000" w:themeColor="text1"/>
+          <w:sz w:val="28"/>
+          <w:szCs w:val="28"/>
+        </w:rPr>
+      </w:pPr>
+      <w:r>
+        <w:rPr>
+          <w:rFonts w:ascii="Garamond" w:hAnsi="Garamond" w:cs="Arial"/>
+          <w:b/>
+          <w:bCs/>
+          <w:color w:val="000000" w:themeColor="text1"/>
+          <w:sz w:val="28"/>
+          <w:szCs w:val="28"/>
+        </w:rPr>
+        <w:t>2.1 PRODUCT PERSPECTIVE</w:t>
+      </w:r>
+    </w:p>
+    <w:p>
+      <w:pPr>
+        <w:pStyle w:val="NormalWeb"/>
+        <w:numPr>
+          <w:ilvl w:val="0"/>
+          <w:numId w:val="37"/>
+        </w:numPr>
+        <w:shd w:val="clear" w:color="auto" w:fill="FFFFFF"/>
+        <w:spacing w:before="0" w:beforeAutospacing="0" w:after="450" w:afterAutospacing="0"/>
+        <w:rPr>
+          <w:rFonts w:asciiTheme="majorBidi" w:hAnsiTheme="majorBidi" w:cstheme="majorBidi"/>
+          <w:color w:val="000000" w:themeColor="text1"/>
+        </w:rPr>
+      </w:pPr>
+      <w:r>
+        <w:rPr>
+          <w:rFonts w:asciiTheme="majorBidi" w:hAnsiTheme="majorBidi" w:cstheme="majorBidi"/>
+        </w:rPr>
+        <w:t>The Warehouse Management System (WMS) is designed as an integrated part of a broader supply chain management ecosystem. It interfaces with procurement, inventory management, order fulfillment, and shipping modules, providing seamless coordination and efficient management of warehouse operations. The system serves as a centralized platform that supports real-time tracking, management, and reporting of warehouse activities</w:t>
+      </w:r>
+      <w:r>
+        <w:rPr>
+          <w:rFonts w:asciiTheme="majorBidi" w:hAnsiTheme="majorBidi" w:cstheme="majorBidi"/>
+        </w:rPr>
+        <w:t>.</w:t>
+      </w:r>
+    </w:p>
+    <w:p>
+      <w:pPr>
+        <w:pStyle w:val="NormalWeb"/>
+        <w:shd w:val="clear" w:color="auto" w:fill="FFFFFF"/>
+        <w:spacing w:before="0" w:beforeAutospacing="0" w:after="450" w:afterAutospacing="0"/>
+        <w:rPr>
+          <w:rFonts w:asciiTheme="majorHAnsi" w:hAnsiTheme="majorHAnsi" w:cs="Arial"/>
+          <w:b/>
+          <w:bCs/>
+          <w:color w:val="000000" w:themeColor="text1"/>
+          <w:sz w:val="28"/>
+          <w:szCs w:val="28"/>
+          <w:shd w:val="clear" w:color="auto" w:fill="FFFFFF"/>
+        </w:rPr>
+      </w:pPr>
+      <w:r>
+        <w:rPr>
+          <w:rFonts w:asciiTheme="majorHAnsi" w:hAnsiTheme="majorHAnsi" w:cstheme="majorBidi"/>
+          <w:b/>
+          <w:bCs/>
+          <w:color w:val="000000" w:themeColor="text1"/>
+          <w:sz w:val="28"/>
+          <w:szCs w:val="28"/>
+        </w:rPr>
+        <w:t xml:space="preserve">2.2 </w:t>
+      </w:r>
+      <w:r>
+        <w:rPr>
+          <w:rFonts w:asciiTheme="majorHAnsi" w:hAnsiTheme="majorHAnsi" w:cs="Arial"/>
+          <w:b/>
+          <w:bCs/>
+          <w:color w:val="000000" w:themeColor="text1"/>
+          <w:sz w:val="28"/>
+          <w:szCs w:val="28"/>
+          <w:shd w:val="clear" w:color="auto" w:fill="FFFFFF"/>
+        </w:rPr>
+        <w:t>PRODUCT FEATURES</w:t>
+      </w:r>
+    </w:p>
+    <w:p>
+      <w:pPr>
+        <w:pStyle w:val="NormalWeb"/>
+        <w:shd w:val="clear" w:color="auto" w:fill="FFFFFF"/>
+        <w:spacing w:after="450"/>
+        <w:ind w:firstLine="720"/>
+        <w:rPr>
+          <w:rFonts w:asciiTheme="minorHAnsi" w:eastAsiaTheme="minorHAnsi" w:hAnsiTheme="minorHAnsi" w:cstheme="minorHAnsi"/>
+          <w:b/>
+          <w:bCs/>
+          <w:sz w:val="28"/>
+          <w:szCs w:val="28"/>
+        </w:rPr>
+      </w:pPr>
+      <w:r>
+        <w:rPr>
+          <w:rFonts w:asciiTheme="minorHAnsi" w:eastAsiaTheme="minorHAnsi" w:hAnsiTheme="minorHAnsi" w:cstheme="minorHAnsi"/>
+          <w:b/>
+          <w:bCs/>
+          <w:sz w:val="28"/>
+          <w:szCs w:val="28"/>
+        </w:rPr>
+        <w:t>Inventory Management:</w:t>
+      </w:r>
+    </w:p>
+    <w:p>
+      <w:pPr>
+        <w:pStyle w:val="NormalWeb"/>
+        <w:numPr>
+          <w:ilvl w:val="1"/>
+          <w:numId w:val="37"/>
+        </w:numPr>
+        <w:shd w:val="clear" w:color="auto" w:fill="FFFFFF"/>
+        <w:spacing w:after="450"/>
+        <w:rPr>
+          <w:rFonts w:asciiTheme="majorBidi" w:eastAsiaTheme="minorHAnsi" w:hAnsiTheme="majorBidi" w:cstheme="majorBidi"/>
+          <w:rtl/>
+        </w:rPr>
+      </w:pPr>
+      <w:r>
+        <w:rPr>
+          <w:rFonts w:asciiTheme="majorBidi" w:eastAsiaTheme="minorHAnsi" w:hAnsiTheme="majorBidi" w:cstheme="majorBidi"/>
+        </w:rPr>
+        <w:t>Real-time tracking of inventory levels, automated stock replenishment, and inventory auditing.</w:t>
+      </w:r>
+    </w:p>
+    <w:p>
+      <w:pPr>
+        <w:pStyle w:val="NormalWeb"/>
+        <w:shd w:val="clear" w:color="auto" w:fill="FFFFFF"/>
+        <w:spacing w:after="450"/>
+        <w:ind w:firstLine="720"/>
+        <w:rPr>
+          <w:rFonts w:asciiTheme="majorHAnsi" w:eastAsiaTheme="minorHAnsi" w:hAnsiTheme="majorHAnsi" w:cstheme="majorBidi"/>
+          <w:b/>
+          <w:bCs/>
+          <w:sz w:val="28"/>
+          <w:szCs w:val="28"/>
+          <w:rtl/>
+        </w:rPr>
+      </w:pPr>
+      <w:r>
+        <w:rPr>
+          <w:rFonts w:asciiTheme="majorHAnsi" w:eastAsiaTheme="minorHAnsi" w:hAnsiTheme="majorHAnsi" w:cstheme="majorBidi"/>
+          <w:b/>
+          <w:bCs/>
+          <w:sz w:val="28"/>
+          <w:szCs w:val="28"/>
+        </w:rPr>
+        <w:t>Order Processing:</w:t>
+      </w:r>
+    </w:p>
+    <w:p>
+      <w:pPr>
+        <w:pStyle w:val="NormalWeb"/>
+        <w:numPr>
+          <w:ilvl w:val="1"/>
+          <w:numId w:val="37"/>
+        </w:numPr>
+        <w:shd w:val="clear" w:color="auto" w:fill="FFFFFF"/>
+        <w:spacing w:after="450"/>
+        <w:rPr>
+          <w:rFonts w:asciiTheme="majorBidi" w:eastAsiaTheme="minorHAnsi" w:hAnsiTheme="majorBidi" w:cstheme="majorBidi"/>
+          <w:rtl/>
+        </w:rPr>
+      </w:pPr>
+      <w:r>
+        <w:rPr>
+          <w:rFonts w:asciiTheme="majorBidi" w:eastAsiaTheme="minorHAnsi" w:hAnsiTheme="majorBidi" w:cstheme="majorBidi"/>
+        </w:rPr>
+        <w:t>Efficient order picking, packing, and shipping processes, including batch processing and prioritization of urgent orders.</w:t>
+      </w:r>
+    </w:p>
+    <w:p>
+      <w:pPr>
+        <w:pStyle w:val="NormalWeb"/>
+        <w:shd w:val="clear" w:color="auto" w:fill="FFFFFF"/>
+        <w:spacing w:after="450"/>
+        <w:ind w:firstLine="720"/>
+        <w:rPr>
+          <w:rFonts w:asciiTheme="minorHAnsi" w:eastAsiaTheme="minorHAnsi" w:hAnsiTheme="minorHAnsi" w:cstheme="minorHAnsi"/>
+          <w:b/>
+          <w:bCs/>
+          <w:sz w:val="28"/>
+          <w:szCs w:val="28"/>
+          <w:rtl/>
+        </w:rPr>
+      </w:pPr>
+      <w:r>
+        <w:rPr>
+          <w:rFonts w:asciiTheme="minorHAnsi" w:eastAsiaTheme="minorHAnsi" w:hAnsiTheme="minorHAnsi" w:cstheme="minorHAnsi"/>
+          <w:b/>
+          <w:bCs/>
+          <w:sz w:val="28"/>
+          <w:szCs w:val="28"/>
+        </w:rPr>
+        <w:t>Receiving and Put away:</w:t>
+      </w:r>
+    </w:p>
+    <w:p>
+      <w:pPr>
+        <w:pStyle w:val="NormalWeb"/>
+        <w:numPr>
+          <w:ilvl w:val="1"/>
+          <w:numId w:val="37"/>
+        </w:numPr>
+        <w:shd w:val="clear" w:color="auto" w:fill="FFFFFF"/>
+        <w:spacing w:after="450"/>
+        <w:rPr>
+          <w:rFonts w:asciiTheme="majorBidi" w:eastAsiaTheme="minorHAnsi" w:hAnsiTheme="majorBidi" w:cstheme="majorBidi"/>
+          <w:rtl/>
+        </w:rPr>
+      </w:pPr>
+      <w:r>
+        <w:rPr>
+          <w:rFonts w:asciiTheme="majorBidi" w:eastAsiaTheme="minorHAnsi" w:hAnsiTheme="majorBidi" w:cstheme="majorBidi"/>
+        </w:rPr>
+        <w:t>Streamlined processes for receiving shipments and organizing inventory in optimal storage locations.</w:t>
+      </w:r>
+    </w:p>
+    <w:p>
+      <w:pPr>
+        <w:pStyle w:val="NormalWeb"/>
+        <w:shd w:val="clear" w:color="auto" w:fill="FFFFFF"/>
+        <w:spacing w:after="450"/>
+        <w:ind w:firstLine="720"/>
+        <w:rPr>
+          <w:rFonts w:asciiTheme="minorHAnsi" w:eastAsiaTheme="minorHAnsi" w:hAnsiTheme="minorHAnsi" w:cstheme="minorHAnsi"/>
+          <w:b/>
+          <w:bCs/>
+          <w:sz w:val="28"/>
+          <w:szCs w:val="28"/>
+          <w:rtl/>
+        </w:rPr>
+      </w:pPr>
+      <w:r>
+        <w:rPr>
+          <w:rFonts w:asciiTheme="minorHAnsi" w:eastAsiaTheme="minorHAnsi" w:hAnsiTheme="minorHAnsi" w:cstheme="minorHAnsi"/>
+          <w:b/>
+          <w:bCs/>
+          <w:sz w:val="28"/>
+          <w:szCs w:val="28"/>
+        </w:rPr>
+        <w:t>Barcode/RFID Integration:</w:t>
+      </w:r>
+    </w:p>
+    <w:p>
+      <w:pPr>
+        <w:pStyle w:val="NormalWeb"/>
+        <w:numPr>
+          <w:ilvl w:val="1"/>
+          <w:numId w:val="37"/>
+        </w:numPr>
+        <w:shd w:val="clear" w:color="auto" w:fill="FFFFFF"/>
+        <w:spacing w:after="450"/>
+        <w:rPr>
+          <w:rFonts w:asciiTheme="majorBidi" w:eastAsiaTheme="minorHAnsi" w:hAnsiTheme="majorBidi" w:cstheme="majorBidi"/>
+        </w:rPr>
+      </w:pPr>
+      <w:r>
+        <w:rPr>
+          <w:rFonts w:asciiTheme="majorBidi" w:eastAsiaTheme="minorHAnsi" w:hAnsiTheme="majorBidi" w:cstheme="majorBidi"/>
+        </w:rPr>
+        <w:t>Support for barcode and RFID scanning to improve accuracy and speed of operations.</w:t>
+      </w:r>
+    </w:p>
+    <w:p>
+      <w:pPr>
+        <w:pStyle w:val="NormalWeb"/>
+        <w:shd w:val="clear" w:color="auto" w:fill="FFFFFF"/>
+        <w:spacing w:after="450"/>
+        <w:ind w:firstLine="720"/>
+        <w:rPr>
+          <w:rFonts w:asciiTheme="minorHAnsi" w:eastAsiaTheme="minorHAnsi" w:hAnsiTheme="minorHAnsi" w:cstheme="minorHAnsi"/>
+          <w:b/>
+          <w:bCs/>
+          <w:sz w:val="28"/>
+          <w:szCs w:val="28"/>
+          <w:rtl/>
+        </w:rPr>
+      </w:pPr>
+      <w:r>
+        <w:rPr>
+          <w:rFonts w:asciiTheme="minorHAnsi" w:eastAsiaTheme="minorHAnsi" w:hAnsiTheme="minorHAnsi" w:cstheme="minorHAnsi"/>
+          <w:b/>
+          <w:bCs/>
+          <w:sz w:val="28"/>
+          <w:szCs w:val="28"/>
+        </w:rPr>
+        <w:t>Reporting and Analytics:</w:t>
+      </w:r>
+    </w:p>
+    <w:p>
+      <w:pPr>
+        <w:pStyle w:val="NormalWeb"/>
+        <w:numPr>
+          <w:ilvl w:val="1"/>
+          <w:numId w:val="37"/>
+        </w:numPr>
+        <w:shd w:val="clear" w:color="auto" w:fill="FFFFFF"/>
+        <w:spacing w:after="450"/>
+        <w:rPr>
+          <w:rFonts w:asciiTheme="majorBidi" w:eastAsiaTheme="minorHAnsi" w:hAnsiTheme="majorBidi" w:cstheme="majorBidi"/>
+          <w:rtl/>
+        </w:rPr>
+      </w:pPr>
+      <w:r>
+        <w:rPr>
+          <w:rFonts w:asciiTheme="majorBidi" w:eastAsiaTheme="minorHAnsi" w:hAnsiTheme="majorBidi" w:cstheme="majorBidi"/>
+        </w:rPr>
+        <w:t>Comprehensive reporting tools and analytics for performance monitoring, trend analysis, and decision support.</w:t>
+      </w:r>
+    </w:p>
+    <w:p>
+      <w:pPr>
+        <w:pStyle w:val="NormalWeb"/>
+        <w:shd w:val="clear" w:color="auto" w:fill="FFFFFF"/>
+        <w:spacing w:after="450"/>
+        <w:ind w:firstLine="720"/>
+        <w:rPr>
+          <w:rFonts w:asciiTheme="minorHAnsi" w:eastAsiaTheme="minorHAnsi" w:hAnsiTheme="minorHAnsi" w:cstheme="minorHAnsi"/>
+          <w:b/>
+          <w:bCs/>
+          <w:sz w:val="28"/>
+          <w:szCs w:val="28"/>
+        </w:rPr>
+      </w:pPr>
+      <w:r>
+        <w:rPr>
+          <w:rFonts w:asciiTheme="minorHAnsi" w:eastAsiaTheme="minorHAnsi" w:hAnsiTheme="minorHAnsi" w:cstheme="minorHAnsi"/>
+          <w:b/>
+          <w:bCs/>
+          <w:sz w:val="28"/>
+          <w:szCs w:val="28"/>
+        </w:rPr>
+        <w:t>User Access Control:</w:t>
+      </w:r>
+    </w:p>
+    <w:p>
+      <w:pPr>
+        <w:pStyle w:val="NormalWeb"/>
+        <w:numPr>
+          <w:ilvl w:val="1"/>
+          <w:numId w:val="37"/>
+        </w:numPr>
+        <w:shd w:val="clear" w:color="auto" w:fill="FFFFFF"/>
+        <w:spacing w:after="450"/>
+        <w:rPr>
+          <w:rFonts w:asciiTheme="minorHAnsi" w:eastAsiaTheme="minorHAnsi" w:hAnsiTheme="minorHAnsi" w:cstheme="minorHAnsi"/>
+          <w:b/>
+          <w:bCs/>
+          <w:sz w:val="28"/>
+          <w:szCs w:val="28"/>
+        </w:rPr>
+      </w:pPr>
+      <w:r>
+        <w:rPr>
+          <w:rFonts w:asciiTheme="majorBidi" w:eastAsiaTheme="minorHAnsi" w:hAnsiTheme="majorBidi" w:cstheme="majorBidi"/>
+        </w:rPr>
+        <w:t>Role-based access control to ensure users only access functions relevant to their roles.</w:t>
+      </w:r>
+    </w:p>
+    <w:p>
+      <w:pPr>
+        <w:pStyle w:val="NormalWeb"/>
+        <w:shd w:val="clear" w:color="auto" w:fill="FFFFFF"/>
+        <w:spacing w:after="450"/>
+        <w:rPr>
+          <w:rFonts w:asciiTheme="minorHAnsi" w:eastAsiaTheme="minorHAnsi" w:hAnsiTheme="minorHAnsi" w:cstheme="minorHAnsi"/>
+          <w:b/>
+          <w:bCs/>
+          <w:sz w:val="28"/>
+          <w:szCs w:val="28"/>
+        </w:rPr>
+      </w:pPr>
+    </w:p>
+    <w:p>
+      <w:pPr>
+        <w:pStyle w:val="NormalWeb"/>
+        <w:shd w:val="clear" w:color="auto" w:fill="FFFFFF"/>
+        <w:spacing w:after="450"/>
+        <w:rPr>
+          <w:rFonts w:asciiTheme="minorHAnsi" w:eastAsiaTheme="minorHAnsi" w:hAnsiTheme="minorHAnsi" w:cstheme="minorHAnsi"/>
+          <w:b/>
+          <w:bCs/>
+          <w:sz w:val="28"/>
+          <w:szCs w:val="28"/>
+        </w:rPr>
+      </w:pPr>
+    </w:p>
+    <w:p>
+      <w:pPr>
+        <w:pStyle w:val="NormalWeb"/>
+        <w:shd w:val="clear" w:color="auto" w:fill="FFFFFF"/>
+        <w:spacing w:after="450"/>
+        <w:ind w:firstLine="720"/>
+        <w:rPr>
+          <w:rFonts w:asciiTheme="minorHAnsi" w:eastAsiaTheme="minorHAnsi" w:hAnsiTheme="minorHAnsi" w:cstheme="minorHAnsi"/>
+          <w:b/>
+          <w:bCs/>
+          <w:sz w:val="28"/>
+          <w:szCs w:val="28"/>
+          <w:rtl/>
+        </w:rPr>
+      </w:pPr>
+      <w:r>
+        <w:rPr>
+          <w:rFonts w:asciiTheme="minorHAnsi" w:eastAsiaTheme="minorHAnsi" w:hAnsiTheme="minorHAnsi" w:cstheme="minorHAnsi"/>
+          <w:b/>
+          <w:bCs/>
+          <w:sz w:val="28"/>
+          <w:szCs w:val="28"/>
+        </w:rPr>
+        <w:t>Alerts and Notifications:</w:t>
+      </w:r>
+    </w:p>
+    <w:p>
+      <w:pPr>
+        <w:pStyle w:val="NormalWeb"/>
+        <w:numPr>
+          <w:ilvl w:val="1"/>
+          <w:numId w:val="37"/>
+        </w:numPr>
+        <w:shd w:val="clear" w:color="auto" w:fill="FFFFFF"/>
+        <w:spacing w:before="0" w:beforeAutospacing="0" w:after="450" w:afterAutospacing="0"/>
+        <w:rPr>
+          <w:rFonts w:asciiTheme="majorBidi" w:hAnsiTheme="majorBidi" w:cstheme="majorBidi"/>
+          <w:b/>
+          <w:bCs/>
+          <w:color w:val="000000" w:themeColor="text1"/>
+        </w:rPr>
+      </w:pPr>
+      <w:r>
+        <w:rPr>
+          <w:rFonts w:asciiTheme="majorBidi" w:eastAsiaTheme="minorHAnsi" w:hAnsiTheme="majorBidi" w:cstheme="majorBidi"/>
+        </w:rPr>
+        <w:t>Automated alerts and notifications for critical events such as low stock levels, order delays, and equipment failures.</w:t>
+      </w:r>
+    </w:p>
+    <w:p>
+      <w:pPr>
+        <w:shd w:val="clear" w:color="auto" w:fill="FFFFFF"/>
+        <w:bidi w:val="0"/>
+        <w:spacing w:after="450" w:line="240" w:lineRule="auto"/>
+        <w:rPr>
+          <w:rFonts w:asciiTheme="majorHAnsi" w:hAnsiTheme="majorHAnsi" w:cstheme="minorHAnsi"/>
+          <w:color w:val="000000" w:themeColor="text1"/>
+          <w:sz w:val="28"/>
+          <w:szCs w:val="28"/>
+        </w:rPr>
+      </w:pPr>
+      <w:r>
+        <w:rPr>
+          <w:rFonts w:asciiTheme="majorHAnsi" w:eastAsia="Times New Roman" w:hAnsiTheme="majorHAnsi" w:cs="Arial"/>
+          <w:b/>
+          <w:bCs/>
+          <w:color w:val="000000" w:themeColor="text1"/>
+          <w:sz w:val="28"/>
+          <w:szCs w:val="28"/>
+        </w:rPr>
+        <w:t>2.3 USER CLASS and CHARACTERISTICS</w:t>
+      </w:r>
+      <w:r>
+        <w:rPr>
+          <w:rFonts w:asciiTheme="majorHAnsi" w:hAnsiTheme="majorHAnsi" w:cstheme="minorHAnsi"/>
+          <w:color w:val="000000" w:themeColor="text1"/>
+          <w:sz w:val="28"/>
+          <w:szCs w:val="28"/>
+        </w:rPr>
+        <w:t xml:space="preserve"> </w:t>
+      </w:r>
+    </w:p>
+    <w:p>
+      <w:pPr>
+        <w:pStyle w:val="ListParagraph"/>
+        <w:numPr>
+          <w:ilvl w:val="0"/>
+          <w:numId w:val="37"/>
+        </w:numPr>
+        <w:shd w:val="clear" w:color="auto" w:fill="FFFFFF"/>
+        <w:bidi w:val="0"/>
+        <w:spacing w:after="450" w:line="240" w:lineRule="auto"/>
+        <w:rPr>
+          <w:rFonts w:asciiTheme="majorHAnsi" w:hAnsiTheme="majorHAnsi" w:cstheme="minorHAnsi"/>
+          <w:color w:val="000000" w:themeColor="text1"/>
+          <w:sz w:val="28"/>
+          <w:szCs w:val="28"/>
+        </w:rPr>
+      </w:pPr>
+      <w:r>
+        <w:rPr>
+          <w:rFonts w:asciiTheme="majorHAnsi" w:hAnsiTheme="majorHAnsi" w:cstheme="minorHAnsi"/>
+          <w:color w:val="000000" w:themeColor="text1"/>
+          <w:sz w:val="28"/>
+          <w:szCs w:val="28"/>
+        </w:rPr>
+        <w:t>Warehouse Managers:</w:t>
+      </w:r>
+    </w:p>
+    <w:p>
+      <w:pPr>
+        <w:pStyle w:val="ListParagraph"/>
+        <w:shd w:val="clear" w:color="auto" w:fill="FFFFFF"/>
+        <w:bidi w:val="0"/>
+        <w:spacing w:after="450" w:line="240" w:lineRule="auto"/>
+        <w:rPr>
+          <w:rFonts w:asciiTheme="majorHAnsi" w:hAnsiTheme="majorHAnsi" w:cstheme="minorHAnsi"/>
+          <w:color w:val="000000" w:themeColor="text1"/>
+          <w:sz w:val="28"/>
+          <w:szCs w:val="28"/>
+        </w:rPr>
+      </w:pPr>
+    </w:p>
+    <w:p>
+      <w:pPr>
+        <w:pStyle w:val="ListParagraph"/>
+        <w:numPr>
+          <w:ilvl w:val="1"/>
+          <w:numId w:val="37"/>
+        </w:numPr>
+        <w:shd w:val="clear" w:color="auto" w:fill="FFFFFF"/>
+        <w:bidi w:val="0"/>
+        <w:spacing w:after="450" w:line="240" w:lineRule="auto"/>
+        <w:rPr>
+          <w:rFonts w:asciiTheme="majorBidi" w:hAnsiTheme="majorBidi" w:cstheme="majorBidi"/>
+          <w:color w:val="000000" w:themeColor="text1"/>
+        </w:rPr>
+      </w:pPr>
+      <w:r>
+        <w:rPr>
+          <w:rFonts w:asciiTheme="majorBidi" w:hAnsiTheme="majorBidi" w:cstheme="majorBidi"/>
+          <w:color w:val="000000" w:themeColor="text1"/>
+        </w:rPr>
+        <w:t>Responsibilities: Oversee overall warehouse operations, make strategic decisions, and generate performance reports.</w:t>
+      </w:r>
+    </w:p>
+    <w:p>
+      <w:pPr>
+        <w:pStyle w:val="ListParagraph"/>
+        <w:shd w:val="clear" w:color="auto" w:fill="FFFFFF"/>
+        <w:bidi w:val="0"/>
+        <w:spacing w:after="450" w:line="240" w:lineRule="auto"/>
+        <w:ind w:left="1440"/>
+        <w:rPr>
+          <w:rFonts w:asciiTheme="majorBidi" w:hAnsiTheme="majorBidi" w:cstheme="majorBidi"/>
+          <w:color w:val="000000" w:themeColor="text1"/>
+        </w:rPr>
+      </w:pPr>
+    </w:p>
+    <w:p>
+      <w:pPr>
+        <w:pStyle w:val="ListParagraph"/>
+        <w:numPr>
+          <w:ilvl w:val="1"/>
+          <w:numId w:val="37"/>
+        </w:numPr>
+        <w:shd w:val="clear" w:color="auto" w:fill="FFFFFF"/>
+        <w:bidi w:val="0"/>
+        <w:spacing w:after="450" w:line="240" w:lineRule="auto"/>
+        <w:rPr>
+          <w:rFonts w:asciiTheme="majorBidi" w:hAnsiTheme="majorBidi" w:cstheme="majorBidi"/>
+          <w:color w:val="000000" w:themeColor="text1"/>
+        </w:rPr>
+      </w:pPr>
+      <w:r>
+        <w:rPr>
+          <w:rFonts w:asciiTheme="majorBidi" w:hAnsiTheme="majorBidi" w:cstheme="majorBidi"/>
+          <w:color w:val="000000" w:themeColor="text1"/>
+        </w:rPr>
+        <w:t>Access: All system functionalities and analytics.</w:t>
+      </w:r>
+    </w:p>
+    <w:p>
+      <w:pPr>
+        <w:pStyle w:val="ListParagraph"/>
+        <w:rPr>
+          <w:rFonts w:asciiTheme="majorBidi" w:hAnsiTheme="majorBidi" w:cstheme="majorBidi"/>
+          <w:color w:val="000000" w:themeColor="text1"/>
+        </w:rPr>
+      </w:pPr>
+    </w:p>
+    <w:p>
+      <w:pPr>
+        <w:pStyle w:val="ListParagraph"/>
+        <w:shd w:val="clear" w:color="auto" w:fill="FFFFFF"/>
+        <w:bidi w:val="0"/>
+        <w:spacing w:after="450" w:line="240" w:lineRule="auto"/>
+        <w:ind w:left="1440"/>
+        <w:rPr>
+          <w:rFonts w:asciiTheme="majorBidi" w:hAnsiTheme="majorBidi" w:cstheme="majorBidi"/>
+          <w:color w:val="000000" w:themeColor="text1"/>
+        </w:rPr>
+      </w:pPr>
+    </w:p>
+    <w:p>
+      <w:pPr>
+        <w:pStyle w:val="ListParagraph"/>
+        <w:rPr>
+          <w:rFonts w:asciiTheme="majorHAnsi" w:hAnsiTheme="majorHAnsi" w:cstheme="minorHAnsi"/>
+          <w:color w:val="000000" w:themeColor="text1"/>
+          <w:sz w:val="28"/>
+          <w:szCs w:val="28"/>
+        </w:rPr>
+      </w:pPr>
+    </w:p>
+    <w:p>
+      <w:pPr>
+        <w:pStyle w:val="ListParagraph"/>
+        <w:numPr>
+          <w:ilvl w:val="0"/>
+          <w:numId w:val="37"/>
+        </w:numPr>
+        <w:shd w:val="clear" w:color="auto" w:fill="FFFFFF"/>
+        <w:bidi w:val="0"/>
+        <w:spacing w:after="450" w:line="240" w:lineRule="auto"/>
+        <w:rPr>
+          <w:rFonts w:asciiTheme="majorHAnsi" w:hAnsiTheme="majorHAnsi" w:cstheme="minorHAnsi"/>
+          <w:color w:val="000000" w:themeColor="text1"/>
+          <w:sz w:val="28"/>
+          <w:szCs w:val="28"/>
+        </w:rPr>
+      </w:pPr>
+      <w:r>
+        <w:rPr>
+          <w:rFonts w:asciiTheme="majorHAnsi" w:hAnsiTheme="majorHAnsi" w:cstheme="minorHAnsi"/>
+          <w:color w:val="000000" w:themeColor="text1"/>
+          <w:sz w:val="28"/>
+          <w:szCs w:val="28"/>
+        </w:rPr>
+        <w:t>Inventory Controllers:</w:t>
+      </w:r>
+    </w:p>
+    <w:p>
+      <w:pPr>
+        <w:pStyle w:val="ListParagraph"/>
+        <w:shd w:val="clear" w:color="auto" w:fill="FFFFFF"/>
+        <w:bidi w:val="0"/>
+        <w:spacing w:after="450" w:line="240" w:lineRule="auto"/>
+        <w:rPr>
+          <w:rFonts w:asciiTheme="majorHAnsi" w:hAnsiTheme="majorHAnsi" w:cstheme="minorHAnsi"/>
+          <w:color w:val="000000" w:themeColor="text1"/>
+          <w:sz w:val="28"/>
+          <w:szCs w:val="28"/>
+        </w:rPr>
+      </w:pPr>
+    </w:p>
+    <w:p>
+      <w:pPr>
+        <w:pStyle w:val="ListParagraph"/>
+        <w:numPr>
+          <w:ilvl w:val="1"/>
+          <w:numId w:val="37"/>
+        </w:numPr>
+        <w:shd w:val="clear" w:color="auto" w:fill="FFFFFF"/>
+        <w:bidi w:val="0"/>
+        <w:spacing w:after="450" w:line="240" w:lineRule="auto"/>
+        <w:rPr>
+          <w:rFonts w:asciiTheme="majorBidi" w:hAnsiTheme="majorBidi" w:cstheme="majorBidi"/>
+          <w:color w:val="000000" w:themeColor="text1"/>
+        </w:rPr>
+      </w:pPr>
+      <w:r>
+        <w:rPr>
+          <w:rFonts w:asciiTheme="majorBidi" w:hAnsiTheme="majorBidi" w:cstheme="majorBidi"/>
+          <w:color w:val="000000" w:themeColor="text1"/>
+        </w:rPr>
+        <w:t>Responsibilities: Maintain optimal inventory levels, conduct audits, and generate inventory reports.</w:t>
+      </w:r>
+      <w:r>
+        <w:rPr>
+          <w:rFonts w:asciiTheme="majorBidi" w:hAnsiTheme="majorBidi" w:cstheme="majorBidi"/>
+          <w:color w:val="000000" w:themeColor="text1"/>
+        </w:rPr>
+        <w:br/>
+      </w:r>
+    </w:p>
+    <w:p>
+      <w:pPr>
+        <w:pStyle w:val="ListParagraph"/>
+        <w:numPr>
+          <w:ilvl w:val="1"/>
+          <w:numId w:val="37"/>
+        </w:numPr>
+        <w:shd w:val="clear" w:color="auto" w:fill="FFFFFF"/>
+        <w:bidi w:val="0"/>
+        <w:spacing w:after="450" w:line="240" w:lineRule="auto"/>
+        <w:rPr>
+          <w:rFonts w:asciiTheme="majorBidi" w:hAnsiTheme="majorBidi" w:cstheme="majorBidi"/>
+          <w:color w:val="000000" w:themeColor="text1"/>
+        </w:rPr>
+      </w:pPr>
+      <w:r>
+        <w:rPr>
+          <w:rFonts w:asciiTheme="majorBidi" w:hAnsiTheme="majorBidi" w:cstheme="majorBidi"/>
+          <w:color w:val="000000" w:themeColor="text1"/>
+        </w:rPr>
+        <w:t>Access: Inventory management and reporting features.</w:t>
+      </w:r>
+    </w:p>
+    <w:p>
+      <w:pPr>
+        <w:pStyle w:val="ListParagraph"/>
+        <w:shd w:val="clear" w:color="auto" w:fill="FFFFFF"/>
+        <w:bidi w:val="0"/>
+        <w:spacing w:after="450" w:line="240" w:lineRule="auto"/>
+        <w:ind w:left="1440"/>
+        <w:rPr>
+          <w:rFonts w:asciiTheme="majorHAnsi" w:hAnsiTheme="majorHAnsi" w:cstheme="minorHAnsi"/>
+          <w:color w:val="000000" w:themeColor="text1"/>
+          <w:sz w:val="28"/>
+          <w:szCs w:val="28"/>
+        </w:rPr>
+      </w:pPr>
+    </w:p>
+    <w:p>
+      <w:pPr>
+        <w:pStyle w:val="ListParagraph"/>
+        <w:numPr>
+          <w:ilvl w:val="0"/>
+          <w:numId w:val="37"/>
+        </w:numPr>
+        <w:shd w:val="clear" w:color="auto" w:fill="FFFFFF"/>
+        <w:bidi w:val="0"/>
+        <w:spacing w:after="450" w:line="240" w:lineRule="auto"/>
+        <w:rPr>
+          <w:rFonts w:asciiTheme="majorHAnsi" w:hAnsiTheme="majorHAnsi" w:cstheme="minorHAnsi"/>
+          <w:color w:val="000000" w:themeColor="text1"/>
+          <w:sz w:val="28"/>
+          <w:szCs w:val="28"/>
+        </w:rPr>
+      </w:pPr>
+      <w:r>
+        <w:rPr>
+          <w:rFonts w:asciiTheme="majorHAnsi" w:hAnsiTheme="majorHAnsi" w:cstheme="minorHAnsi"/>
+          <w:color w:val="000000" w:themeColor="text1"/>
+          <w:sz w:val="28"/>
+          <w:szCs w:val="28"/>
+        </w:rPr>
+        <w:t>Order Fulfillment Staff:</w:t>
+      </w:r>
+      <w:r>
+        <w:rPr>
+          <w:rFonts w:asciiTheme="majorHAnsi" w:hAnsiTheme="majorHAnsi" w:cstheme="minorHAnsi"/>
+          <w:color w:val="000000" w:themeColor="text1"/>
+          <w:sz w:val="28"/>
+          <w:szCs w:val="28"/>
+        </w:rPr>
+        <w:br/>
+      </w:r>
+    </w:p>
+    <w:p>
+      <w:pPr>
+        <w:pStyle w:val="ListParagraph"/>
+        <w:numPr>
+          <w:ilvl w:val="1"/>
+          <w:numId w:val="37"/>
+        </w:numPr>
+        <w:shd w:val="clear" w:color="auto" w:fill="FFFFFF"/>
+        <w:bidi w:val="0"/>
+        <w:spacing w:after="450" w:line="240" w:lineRule="auto"/>
+        <w:rPr>
+          <w:rFonts w:asciiTheme="majorBidi" w:hAnsiTheme="majorBidi" w:cstheme="majorBidi"/>
+          <w:color w:val="000000" w:themeColor="text1"/>
+        </w:rPr>
+      </w:pPr>
+      <w:r>
+        <w:rPr>
+          <w:rFonts w:asciiTheme="majorBidi" w:hAnsiTheme="majorBidi" w:cstheme="majorBidi"/>
+          <w:color w:val="000000" w:themeColor="text1"/>
+        </w:rPr>
+        <w:t>Responsibilities: Pick, pack, and ship orders.</w:t>
+      </w:r>
+      <w:r>
+        <w:rPr>
+          <w:rFonts w:asciiTheme="majorBidi" w:hAnsiTheme="majorBidi" w:cstheme="majorBidi"/>
+          <w:color w:val="000000" w:themeColor="text1"/>
+        </w:rPr>
+        <w:br/>
+      </w:r>
+    </w:p>
+    <w:p>
+      <w:pPr>
+        <w:pStyle w:val="ListParagraph"/>
+        <w:numPr>
+          <w:ilvl w:val="1"/>
+          <w:numId w:val="37"/>
+        </w:numPr>
+        <w:shd w:val="clear" w:color="auto" w:fill="FFFFFF"/>
+        <w:bidi w:val="0"/>
+        <w:spacing w:after="450" w:line="240" w:lineRule="auto"/>
+        <w:rPr>
+          <w:rFonts w:asciiTheme="majorBidi" w:hAnsiTheme="majorBidi" w:cstheme="majorBidi"/>
+          <w:color w:val="000000" w:themeColor="text1"/>
+        </w:rPr>
+      </w:pPr>
+      <w:r>
+        <w:rPr>
+          <w:rFonts w:asciiTheme="majorBidi" w:hAnsiTheme="majorBidi" w:cstheme="majorBidi"/>
+          <w:color w:val="000000" w:themeColor="text1"/>
+        </w:rPr>
+        <w:t>Access: Order processing and barcode/RFID scanning functionalities.</w:t>
+      </w:r>
+      <w:r>
+        <w:rPr>
+          <w:rFonts w:asciiTheme="majorBidi" w:hAnsiTheme="majorBidi" w:cstheme="majorBidi"/>
+          <w:color w:val="000000" w:themeColor="text1"/>
+        </w:rPr>
+        <w:br/>
+      </w:r>
+    </w:p>
+    <w:p>
+      <w:pPr>
+        <w:pStyle w:val="ListParagraph"/>
+        <w:numPr>
+          <w:ilvl w:val="3"/>
+          <w:numId w:val="37"/>
+        </w:numPr>
+        <w:shd w:val="clear" w:color="auto" w:fill="FFFFFF"/>
+        <w:bidi w:val="0"/>
+        <w:spacing w:after="450" w:line="240" w:lineRule="auto"/>
+        <w:rPr>
+          <w:rFonts w:asciiTheme="majorHAnsi" w:hAnsiTheme="majorHAnsi" w:cstheme="minorHAnsi"/>
+          <w:color w:val="000000" w:themeColor="text1"/>
+          <w:sz w:val="28"/>
+          <w:szCs w:val="28"/>
+        </w:rPr>
+      </w:pPr>
+      <w:r>
+        <w:rPr>
+          <w:rFonts w:asciiTheme="majorHAnsi" w:hAnsiTheme="majorHAnsi" w:cstheme="minorHAnsi"/>
+          <w:color w:val="000000" w:themeColor="text1"/>
+          <w:sz w:val="28"/>
+          <w:szCs w:val="28"/>
+        </w:rPr>
+        <w:t>Receiving Staff:</w:t>
+      </w:r>
+      <w:r>
+        <w:rPr>
+          <w:rFonts w:asciiTheme="majorHAnsi" w:hAnsiTheme="majorHAnsi" w:cstheme="minorHAnsi"/>
+          <w:color w:val="000000" w:themeColor="text1"/>
+          <w:sz w:val="28"/>
+          <w:szCs w:val="28"/>
+        </w:rPr>
+        <w:br/>
+      </w:r>
+    </w:p>
+    <w:p>
+      <w:pPr>
+        <w:pStyle w:val="ListParagraph"/>
+        <w:numPr>
+          <w:ilvl w:val="4"/>
+          <w:numId w:val="37"/>
+        </w:numPr>
+        <w:shd w:val="clear" w:color="auto" w:fill="FFFFFF"/>
+        <w:bidi w:val="0"/>
+        <w:spacing w:after="450" w:line="240" w:lineRule="auto"/>
+        <w:rPr>
+          <w:rFonts w:asciiTheme="majorBidi" w:hAnsiTheme="majorBidi" w:cstheme="majorBidi"/>
+          <w:color w:val="000000" w:themeColor="text1"/>
+        </w:rPr>
+      </w:pPr>
+      <w:r>
+        <w:rPr>
+          <w:rFonts w:asciiTheme="majorBidi" w:hAnsiTheme="majorBidi" w:cstheme="majorBidi"/>
+          <w:color w:val="000000" w:themeColor="text1"/>
+        </w:rPr>
+        <w:t>Responsibilities: Handle incoming shipments, inspect goods, and manage put-away operations.</w:t>
+      </w:r>
+      <w:r>
+        <w:rPr>
+          <w:rFonts w:asciiTheme="majorBidi" w:hAnsiTheme="majorBidi" w:cstheme="majorBidi"/>
+          <w:color w:val="000000" w:themeColor="text1"/>
+        </w:rPr>
+        <w:br/>
+      </w:r>
+    </w:p>
+    <w:p>
+      <w:pPr>
+        <w:pStyle w:val="ListParagraph"/>
+        <w:numPr>
+          <w:ilvl w:val="4"/>
+          <w:numId w:val="37"/>
+        </w:numPr>
+        <w:shd w:val="clear" w:color="auto" w:fill="FFFFFF"/>
+        <w:bidi w:val="0"/>
+        <w:spacing w:after="450" w:line="240" w:lineRule="auto"/>
+        <w:rPr>
+          <w:rFonts w:asciiTheme="majorBidi" w:hAnsiTheme="majorBidi" w:cstheme="majorBidi"/>
+          <w:color w:val="000000" w:themeColor="text1"/>
+        </w:rPr>
+      </w:pPr>
+      <w:r>
+        <w:rPr>
+          <w:rFonts w:asciiTheme="majorBidi" w:hAnsiTheme="majorBidi" w:cstheme="majorBidi"/>
+          <w:color w:val="000000" w:themeColor="text1"/>
+        </w:rPr>
+        <w:t>Access: Receiving, put-away, and barcode/RFID scanning features.</w:t>
+      </w:r>
+    </w:p>
+    <w:p>
+      <w:pPr>
+        <w:pStyle w:val="ListParagraph"/>
+        <w:shd w:val="clear" w:color="auto" w:fill="FFFFFF"/>
+        <w:bidi w:val="0"/>
+        <w:spacing w:after="450" w:line="240" w:lineRule="auto"/>
+        <w:ind w:left="1440"/>
+        <w:rPr>
+          <w:rFonts w:asciiTheme="majorBidi" w:hAnsiTheme="majorBidi" w:cstheme="majorBidi"/>
+          <w:color w:val="000000" w:themeColor="text1"/>
+        </w:rPr>
+      </w:pPr>
+    </w:p>
+    <w:p>
+      <w:pPr>
+        <w:pStyle w:val="ListParagraph"/>
+        <w:numPr>
+          <w:ilvl w:val="6"/>
+          <w:numId w:val="37"/>
+        </w:numPr>
+        <w:shd w:val="clear" w:color="auto" w:fill="FFFFFF"/>
+        <w:bidi w:val="0"/>
+        <w:spacing w:after="450" w:line="240" w:lineRule="auto"/>
+        <w:rPr>
+          <w:rFonts w:asciiTheme="majorHAnsi" w:hAnsiTheme="majorHAnsi" w:cstheme="minorHAnsi"/>
+          <w:color w:val="000000" w:themeColor="text1"/>
+          <w:sz w:val="28"/>
+          <w:szCs w:val="28"/>
+        </w:rPr>
+      </w:pPr>
+      <w:r>
+        <w:rPr>
+          <w:rFonts w:asciiTheme="majorHAnsi" w:hAnsiTheme="majorHAnsi" w:cstheme="minorHAnsi"/>
+          <w:color w:val="000000" w:themeColor="text1"/>
+          <w:sz w:val="28"/>
+          <w:szCs w:val="28"/>
+        </w:rPr>
+        <w:t>IT Administrators:</w:t>
+      </w:r>
+      <w:r>
+        <w:rPr>
+          <w:rFonts w:asciiTheme="majorHAnsi" w:hAnsiTheme="majorHAnsi" w:cstheme="minorHAnsi"/>
+          <w:color w:val="000000" w:themeColor="text1"/>
+          <w:sz w:val="28"/>
+          <w:szCs w:val="28"/>
+        </w:rPr>
+        <w:br/>
+      </w:r>
+    </w:p>
+    <w:p>
+      <w:pPr>
+        <w:pStyle w:val="ListParagraph"/>
+        <w:numPr>
+          <w:ilvl w:val="7"/>
+          <w:numId w:val="37"/>
+        </w:numPr>
+        <w:shd w:val="clear" w:color="auto" w:fill="FFFFFF"/>
+        <w:bidi w:val="0"/>
+        <w:spacing w:after="450" w:line="240" w:lineRule="auto"/>
+        <w:rPr>
+          <w:rFonts w:asciiTheme="majorBidi" w:hAnsiTheme="majorBidi" w:cstheme="majorBidi"/>
+          <w:color w:val="000000" w:themeColor="text1"/>
+        </w:rPr>
+      </w:pPr>
+      <w:r>
+        <w:rPr>
+          <w:rFonts w:asciiTheme="majorBidi" w:hAnsiTheme="majorBidi" w:cstheme="majorBidi"/>
+          <w:color w:val="000000" w:themeColor="text1"/>
+        </w:rPr>
+        <w:t>Responsibilities: Maintain system infrastructure, manage user permissions, and handle integrations.</w:t>
+      </w:r>
+      <w:r>
+        <w:rPr>
+          <w:rFonts w:asciiTheme="majorBidi" w:hAnsiTheme="majorBidi" w:cstheme="majorBidi"/>
+          <w:color w:val="000000" w:themeColor="text1"/>
+        </w:rPr>
+        <w:br/>
+      </w:r>
+    </w:p>
+    <w:p>
+      <w:pPr>
+        <w:pStyle w:val="ListParagraph"/>
+        <w:numPr>
+          <w:ilvl w:val="7"/>
+          <w:numId w:val="37"/>
+        </w:numPr>
+        <w:shd w:val="clear" w:color="auto" w:fill="FFFFFF"/>
+        <w:bidi w:val="0"/>
+        <w:spacing w:after="450" w:line="240" w:lineRule="auto"/>
+        <w:rPr>
+          <w:rFonts w:asciiTheme="majorBidi" w:hAnsiTheme="majorBidi" w:cstheme="majorBidi"/>
+          <w:color w:val="000000" w:themeColor="text1"/>
+        </w:rPr>
+      </w:pPr>
+      <w:r>
+        <w:rPr>
+          <w:rFonts w:asciiTheme="majorBidi" w:hAnsiTheme="majorBidi" w:cstheme="majorBidi"/>
+          <w:color w:val="000000" w:themeColor="text1"/>
+        </w:rPr>
+        <w:t>Access: Administrative access to all system settings and configurations.</w:t>
+      </w:r>
+    </w:p>
+    <w:p>
+      <w:pPr>
+        <w:pStyle w:val="ListParagraph"/>
+        <w:shd w:val="clear" w:color="auto" w:fill="FFFFFF"/>
+        <w:bidi w:val="0"/>
+        <w:spacing w:after="450" w:line="240" w:lineRule="auto"/>
+        <w:ind w:left="1440"/>
+        <w:rPr>
+          <w:rFonts w:asciiTheme="majorBidi" w:hAnsiTheme="majorBidi" w:cstheme="majorBidi"/>
+          <w:color w:val="000000" w:themeColor="text1"/>
+        </w:rPr>
+      </w:pPr>
+      <w:r>
+        <w:rPr>
+          <w:rFonts w:asciiTheme="majorBidi" w:hAnsiTheme="majorBidi" w:cstheme="majorBidi"/>
+          <w:color w:val="000000" w:themeColor="text1"/>
+        </w:rPr>
+        <w:br/>
+      </w:r>
+    </w:p>
+    <w:p>
+      <w:pPr>
+        <w:pStyle w:val="ListParagraph"/>
+        <w:numPr>
+          <w:ilvl w:val="6"/>
+          <w:numId w:val="37"/>
+        </w:numPr>
+        <w:shd w:val="clear" w:color="auto" w:fill="FFFFFF"/>
+        <w:bidi w:val="0"/>
+        <w:spacing w:after="450" w:line="240" w:lineRule="auto"/>
+        <w:rPr>
+          <w:rFonts w:asciiTheme="majorHAnsi" w:hAnsiTheme="majorHAnsi" w:cstheme="minorHAnsi"/>
+          <w:color w:val="000000" w:themeColor="text1"/>
+          <w:sz w:val="28"/>
+          <w:szCs w:val="28"/>
+          <w:rtl/>
+        </w:rPr>
+      </w:pPr>
+      <w:r>
+        <w:rPr>
+          <w:rFonts w:asciiTheme="majorHAnsi" w:hAnsiTheme="majorHAnsi" w:cstheme="minorHAnsi"/>
+          <w:color w:val="000000" w:themeColor="text1"/>
+          <w:sz w:val="28"/>
+          <w:szCs w:val="28"/>
+        </w:rPr>
+        <w:lastRenderedPageBreak/>
+        <w:t>Executives:</w:t>
+      </w:r>
+      <w:r>
+        <w:rPr>
+          <w:rFonts w:asciiTheme="majorHAnsi" w:hAnsiTheme="majorHAnsi" w:cstheme="minorHAnsi"/>
+          <w:color w:val="000000" w:themeColor="text1"/>
+          <w:sz w:val="28"/>
+          <w:szCs w:val="28"/>
+        </w:rPr>
+        <w:br/>
+      </w:r>
+    </w:p>
+    <w:p>
+      <w:pPr>
+        <w:pStyle w:val="ListParagraph"/>
+        <w:numPr>
+          <w:ilvl w:val="7"/>
+          <w:numId w:val="37"/>
+        </w:numPr>
+        <w:shd w:val="clear" w:color="auto" w:fill="FFFFFF"/>
+        <w:bidi w:val="0"/>
+        <w:spacing w:after="450" w:line="240" w:lineRule="auto"/>
+        <w:rPr>
+          <w:rFonts w:asciiTheme="majorBidi" w:hAnsiTheme="majorBidi" w:cstheme="majorBidi"/>
+          <w:color w:val="000000" w:themeColor="text1"/>
+        </w:rPr>
+      </w:pPr>
+      <w:r>
+        <w:rPr>
+          <w:rFonts w:asciiTheme="majorBidi" w:hAnsiTheme="majorBidi" w:cstheme="majorBidi"/>
+          <w:color w:val="000000" w:themeColor="text1"/>
+        </w:rPr>
+        <w:t>Responsibilities: View high-level performance metrics and reports.</w:t>
+      </w:r>
+      <w:r>
+        <w:rPr>
+          <w:rFonts w:asciiTheme="majorBidi" w:hAnsiTheme="majorBidi" w:cstheme="majorBidi"/>
+          <w:color w:val="000000" w:themeColor="text1"/>
+        </w:rPr>
+        <w:br/>
+      </w:r>
+    </w:p>
+    <w:p>
+      <w:pPr>
+        <w:pStyle w:val="ListParagraph"/>
+        <w:numPr>
+          <w:ilvl w:val="7"/>
+          <w:numId w:val="37"/>
+        </w:numPr>
+        <w:shd w:val="clear" w:color="auto" w:fill="FFFFFF"/>
+        <w:bidi w:val="0"/>
+        <w:spacing w:after="450" w:line="240" w:lineRule="auto"/>
+        <w:rPr>
+          <w:rFonts w:asciiTheme="majorHAnsi" w:hAnsiTheme="majorHAnsi" w:cstheme="minorHAnsi"/>
+          <w:color w:val="000000" w:themeColor="text1"/>
+          <w:sz w:val="28"/>
+          <w:szCs w:val="28"/>
+        </w:rPr>
+      </w:pPr>
+      <w:r>
+        <w:rPr>
+          <w:rFonts w:asciiTheme="majorBidi" w:hAnsiTheme="majorBidi" w:cstheme="majorBidi"/>
+          <w:color w:val="000000" w:themeColor="text1"/>
+        </w:rPr>
+        <w:t>Access: Dashboards and analytics features.</w:t>
+      </w:r>
+      <w:r>
+        <w:rPr>
+          <w:rFonts w:asciiTheme="majorHAnsi" w:hAnsiTheme="majorHAnsi" w:cstheme="minorHAnsi"/>
+          <w:color w:val="000000" w:themeColor="text1"/>
+          <w:sz w:val="28"/>
+          <w:szCs w:val="28"/>
+        </w:rPr>
+        <w:br/>
+      </w:r>
+    </w:p>
+    <w:p>
+      <w:pPr>
+        <w:shd w:val="clear" w:color="auto" w:fill="FFFFFF"/>
+        <w:bidi w:val="0"/>
+        <w:spacing w:after="450" w:line="240" w:lineRule="auto"/>
+        <w:rPr>
+          <w:rFonts w:asciiTheme="majorHAnsi" w:eastAsia="Times New Roman" w:hAnsiTheme="majorHAnsi" w:cs="Arial"/>
+          <w:b/>
+          <w:bCs/>
+          <w:color w:val="000000" w:themeColor="text1"/>
+          <w:sz w:val="28"/>
+          <w:szCs w:val="28"/>
+        </w:rPr>
+      </w:pPr>
+      <w:r>
+        <w:rPr>
+          <w:rFonts w:asciiTheme="majorHAnsi" w:eastAsia="Times New Roman" w:hAnsiTheme="majorHAnsi" w:cs="Arial"/>
+          <w:b/>
+          <w:bCs/>
+          <w:color w:val="000000" w:themeColor="text1"/>
+          <w:sz w:val="28"/>
+          <w:szCs w:val="28"/>
+        </w:rPr>
+        <w:t>2.4 OPERATING ENVIRONMENT</w:t>
+      </w:r>
+    </w:p>
+    <w:p>
+      <w:pPr>
+        <w:shd w:val="clear" w:color="auto" w:fill="FFFFFF"/>
+        <w:bidi w:val="0"/>
+        <w:spacing w:after="450" w:line="240" w:lineRule="auto"/>
+        <w:rPr>
+          <w:rFonts w:asciiTheme="majorHAnsi" w:eastAsia="Times New Roman" w:hAnsiTheme="majorHAnsi" w:cs="Arial"/>
+          <w:b/>
+          <w:bCs/>
+          <w:color w:val="000000" w:themeColor="text1"/>
+          <w:sz w:val="28"/>
+          <w:szCs w:val="28"/>
+        </w:rPr>
+      </w:pPr>
+    </w:p>
+    <w:p>
+      <w:pPr>
+        <w:pStyle w:val="NormalWeb"/>
+        <w:shd w:val="clear" w:color="auto" w:fill="FFFFFF"/>
+        <w:spacing w:before="0" w:beforeAutospacing="0" w:after="450" w:afterAutospacing="0"/>
+        <w:rPr>
+          <w:rFonts w:asciiTheme="majorHAnsi" w:hAnsiTheme="majorHAnsi" w:cs="Arial"/>
+          <w:b/>
+          <w:bCs/>
+          <w:color w:val="000000" w:themeColor="text1"/>
+          <w:sz w:val="28"/>
+          <w:szCs w:val="28"/>
+        </w:rPr>
+      </w:pPr>
+      <w:r>
+        <w:rPr>
+          <w:rFonts w:asciiTheme="majorHAnsi" w:hAnsiTheme="majorHAnsi" w:cs="Arial"/>
+          <w:b/>
+          <w:bCs/>
+          <w:color w:val="000000" w:themeColor="text1"/>
+          <w:sz w:val="28"/>
+          <w:szCs w:val="28"/>
+        </w:rPr>
+        <w:t>2.5 DESIGN and IMPLEMENTATION CONSTRAINTS</w:t>
+      </w:r>
+    </w:p>
+    <w:p>
+      <w:pPr>
+        <w:pStyle w:val="NormalWeb"/>
+        <w:shd w:val="clear" w:color="auto" w:fill="FFFFFF"/>
+        <w:spacing w:before="0" w:beforeAutospacing="0" w:after="450" w:afterAutospacing="0"/>
+        <w:rPr>
+          <w:rFonts w:asciiTheme="majorHAnsi" w:hAnsiTheme="majorHAnsi" w:cstheme="minorHAnsi"/>
+          <w:b/>
+          <w:bCs/>
+          <w:color w:val="000000" w:themeColor="text1"/>
+        </w:rPr>
+      </w:pPr>
+      <w:r>
+        <w:rPr>
+          <w:rFonts w:asciiTheme="majorHAnsi" w:hAnsiTheme="majorHAnsi" w:cstheme="minorHAnsi"/>
+          <w:b/>
+          <w:bCs/>
+          <w:color w:val="000000" w:themeColor="text1"/>
+        </w:rPr>
+        <w:t>The system must adopt a modular architecture to ensure flexibility and scalability. Each module, such as inventory management and order processing, should function independently while integrating seamlessly with others. It must support both on-premise and cloud-based deployment options to cater to different organizational preferences and requirements.</w:t>
+      </w:r>
+    </w:p>
+    <w:p>
+      <w:pPr>
+        <w:pStyle w:val="NormalWeb"/>
+        <w:numPr>
+          <w:ilvl w:val="0"/>
+          <w:numId w:val="37"/>
+        </w:numPr>
+        <w:shd w:val="clear" w:color="auto" w:fill="FFFFFF"/>
+        <w:spacing w:before="0" w:beforeAutospacing="0" w:after="450" w:afterAutospacing="0"/>
+        <w:rPr>
+          <w:rFonts w:ascii="Arial" w:hAnsi="Arial" w:cs="Arial"/>
+          <w:b/>
+          <w:bCs/>
+          <w:color w:val="272626"/>
+        </w:rPr>
+      </w:pPr>
+      <w:r>
+        <w:rPr>
+          <w:rFonts w:asciiTheme="majorHAnsi" w:hAnsiTheme="majorHAnsi" w:cstheme="minorHAnsi"/>
+          <w:b/>
+          <w:bCs/>
+          <w:color w:val="000000" w:themeColor="text1"/>
+        </w:rPr>
+        <w:t>User Interface:</w:t>
+      </w:r>
+    </w:p>
+    <w:p>
+      <w:pPr>
+        <w:pStyle w:val="NormalWeb"/>
+        <w:numPr>
+          <w:ilvl w:val="1"/>
+          <w:numId w:val="37"/>
+        </w:numPr>
+        <w:shd w:val="clear" w:color="auto" w:fill="FFFFFF"/>
+        <w:spacing w:after="450"/>
+        <w:rPr>
+          <w:rFonts w:asciiTheme="majorBidi" w:hAnsiTheme="majorBidi" w:cstheme="majorBidi"/>
+          <w:color w:val="000000" w:themeColor="text1"/>
+          <w:sz w:val="22"/>
+          <w:szCs w:val="22"/>
+        </w:rPr>
+      </w:pPr>
+      <w:r>
+        <w:rPr>
+          <w:rFonts w:asciiTheme="majorBidi" w:hAnsiTheme="majorBidi" w:cstheme="majorBidi"/>
+          <w:color w:val="000000" w:themeColor="text1"/>
+          <w:sz w:val="22"/>
+          <w:szCs w:val="22"/>
+        </w:rPr>
+        <w:t>The interface should be intuitive and user-friendly to minimize the learning curve for users. Consistency in design and navigation is critical.</w:t>
+      </w:r>
+      <w:r>
+        <w:rPr>
+          <w:rFonts w:asciiTheme="majorBidi" w:hAnsiTheme="majorBidi" w:cstheme="majorBidi"/>
+          <w:color w:val="000000" w:themeColor="text1"/>
+          <w:sz w:val="22"/>
+          <w:szCs w:val="22"/>
+        </w:rPr>
+        <w:br/>
+      </w:r>
+    </w:p>
+    <w:p>
+      <w:pPr>
+        <w:pStyle w:val="NormalWeb"/>
+        <w:numPr>
+          <w:ilvl w:val="1"/>
+          <w:numId w:val="37"/>
+        </w:numPr>
+        <w:shd w:val="clear" w:color="auto" w:fill="FFFFFF"/>
+        <w:spacing w:before="0" w:beforeAutospacing="0" w:after="450" w:afterAutospacing="0"/>
+        <w:rPr>
+          <w:rFonts w:asciiTheme="majorBidi" w:hAnsiTheme="majorBidi" w:cstheme="majorBidi"/>
+          <w:color w:val="272626"/>
+          <w:sz w:val="22"/>
+          <w:szCs w:val="22"/>
+        </w:rPr>
+      </w:pPr>
+      <w:r>
+        <w:rPr>
+          <w:rFonts w:asciiTheme="majorBidi" w:hAnsiTheme="majorBidi" w:cstheme="majorBidi"/>
+          <w:color w:val="000000" w:themeColor="text1"/>
+          <w:sz w:val="22"/>
+          <w:szCs w:val="22"/>
+        </w:rPr>
+        <w:t>A responsive design is necessary to ensure usability across various devices, including desktops, tablets, and smartphones.</w:t>
+      </w:r>
+    </w:p>
+    <w:p>
+      <w:pPr>
+        <w:pStyle w:val="NormalWeb"/>
+        <w:numPr>
+          <w:ilvl w:val="6"/>
+          <w:numId w:val="37"/>
+        </w:numPr>
+        <w:shd w:val="clear" w:color="auto" w:fill="FFFFFF"/>
+        <w:spacing w:before="0" w:beforeAutospacing="0" w:after="450" w:afterAutospacing="0"/>
+        <w:rPr>
+          <w:rFonts w:ascii="Arial" w:hAnsi="Arial" w:cs="Arial"/>
+          <w:b/>
+          <w:bCs/>
+          <w:color w:val="272626"/>
+        </w:rPr>
+      </w:pPr>
+      <w:r>
+        <w:rPr>
+          <w:rFonts w:asciiTheme="majorHAnsi" w:hAnsiTheme="majorHAnsi" w:cstheme="minorHAnsi"/>
+          <w:b/>
+          <w:bCs/>
+          <w:color w:val="000000" w:themeColor="text1"/>
+        </w:rPr>
+        <w:t>Data Management:</w:t>
+      </w:r>
+    </w:p>
+    <w:p>
+      <w:pPr>
+        <w:pStyle w:val="NormalWeb"/>
+        <w:numPr>
+          <w:ilvl w:val="7"/>
+          <w:numId w:val="37"/>
+        </w:numPr>
+        <w:shd w:val="clear" w:color="auto" w:fill="FFFFFF"/>
+        <w:spacing w:after="450"/>
+        <w:rPr>
+          <w:rFonts w:asciiTheme="majorBidi" w:hAnsiTheme="majorBidi" w:cstheme="majorBidi"/>
+          <w:color w:val="000000" w:themeColor="text1"/>
+          <w:sz w:val="22"/>
+          <w:szCs w:val="22"/>
+        </w:rPr>
+      </w:pPr>
+      <w:r>
+        <w:rPr>
+          <w:rFonts w:asciiTheme="majorBidi" w:hAnsiTheme="majorBidi" w:cstheme="majorBidi"/>
+          <w:color w:val="000000" w:themeColor="text1"/>
+          <w:sz w:val="22"/>
+          <w:szCs w:val="22"/>
+        </w:rPr>
+        <w:t>The system should support high-volume transactions and large datasets typical in warehouse operations. Efficient database design and indexing are crucial for performance.</w:t>
+      </w:r>
+      <w:r>
+        <w:rPr>
+          <w:rFonts w:asciiTheme="majorBidi" w:hAnsiTheme="majorBidi" w:cstheme="majorBidi"/>
+          <w:color w:val="000000" w:themeColor="text1"/>
+          <w:sz w:val="22"/>
+          <w:szCs w:val="22"/>
+        </w:rPr>
+        <w:br/>
+      </w:r>
+    </w:p>
+    <w:p>
+      <w:pPr>
+        <w:pStyle w:val="NormalWeb"/>
+        <w:numPr>
+          <w:ilvl w:val="7"/>
+          <w:numId w:val="37"/>
+        </w:numPr>
+        <w:shd w:val="clear" w:color="auto" w:fill="FFFFFF"/>
+        <w:spacing w:before="0" w:beforeAutospacing="0" w:after="450" w:afterAutospacing="0"/>
+        <w:rPr>
+          <w:rFonts w:asciiTheme="majorBidi" w:hAnsiTheme="majorBidi" w:cstheme="majorBidi"/>
+          <w:color w:val="272626"/>
+          <w:sz w:val="22"/>
+          <w:szCs w:val="22"/>
+          <w:rtl/>
+        </w:rPr>
+      </w:pPr>
+      <w:r>
+        <w:rPr>
+          <w:rFonts w:asciiTheme="majorBidi" w:hAnsiTheme="majorBidi" w:cstheme="majorBidi"/>
+          <w:color w:val="000000" w:themeColor="text1"/>
+          <w:sz w:val="22"/>
+          <w:szCs w:val="22"/>
+        </w:rPr>
+        <w:t>Data redundancy and replication strategies must be employed to ensure data integrity and availability.</w:t>
+      </w:r>
+      <w:r>
+        <w:rPr>
+          <w:rFonts w:asciiTheme="majorBidi" w:hAnsiTheme="majorBidi" w:cstheme="majorBidi"/>
+          <w:color w:val="000000" w:themeColor="text1"/>
+          <w:sz w:val="22"/>
+          <w:szCs w:val="22"/>
+          <w:rtl/>
+        </w:rPr>
+        <w:br/>
+      </w:r>
+    </w:p>
+    <w:p>
+      <w:pPr>
+        <w:pStyle w:val="Heading2"/>
+        <w:shd w:val="clear" w:color="auto" w:fill="FFFFFF"/>
+        <w:spacing w:before="0" w:beforeAutospacing="0" w:after="450" w:afterAutospacing="0"/>
+        <w:rPr>
+          <w:rFonts w:asciiTheme="minorHAnsi" w:hAnsiTheme="minorHAnsi" w:cstheme="minorHAnsi"/>
+          <w:color w:val="000000" w:themeColor="text1"/>
+          <w:sz w:val="48"/>
+          <w:szCs w:val="48"/>
+          <w:rtl/>
+        </w:rPr>
+      </w:pPr>
+    </w:p>
+    <w:p>
+      <w:pPr>
+        <w:pStyle w:val="Heading2"/>
+        <w:shd w:val="clear" w:color="auto" w:fill="FFFFFF"/>
+        <w:spacing w:before="0" w:beforeAutospacing="0" w:after="450" w:afterAutospacing="0"/>
+        <w:rPr>
+          <w:rFonts w:asciiTheme="majorHAnsi" w:hAnsiTheme="majorHAnsi" w:cstheme="minorHAnsi"/>
+          <w:color w:val="000000" w:themeColor="text1"/>
+          <w:u w:val="single"/>
+          <w:shd w:val="clear" w:color="auto" w:fill="C2D69B" w:themeFill="accent3" w:themeFillTint="99"/>
+        </w:rPr>
+      </w:pPr>
+      <w:r>
+        <w:rPr>
+          <w:rFonts w:asciiTheme="minorHAnsi" w:hAnsiTheme="minorHAnsi" w:cstheme="minorHAnsi"/>
+          <w:color w:val="000000" w:themeColor="text1"/>
+          <w:sz w:val="48"/>
+          <w:szCs w:val="48"/>
+        </w:rPr>
+        <w:br/>
+      </w:r>
+    </w:p>
+    <w:p>
+      <w:pPr>
+        <w:pStyle w:val="Heading2"/>
+        <w:shd w:val="clear" w:color="auto" w:fill="FFFFFF"/>
+        <w:spacing w:before="0" w:beforeAutospacing="0" w:after="450" w:afterAutospacing="0"/>
+        <w:rPr>
+          <w:rFonts w:asciiTheme="majorBidi" w:hAnsiTheme="majorBidi" w:cstheme="majorBidi"/>
           <w:b w:val="0"/>
           <w:bCs w:val="0"/>
           <w:color w:val="000000" w:themeColor="text1"/>
@@ -1442,21 +2924,12 @@
       </w:pPr>
       <w:r>
         <w:rPr>
-          <w:rFonts w:asciiTheme="minorHAnsi" w:hAnsiTheme="minorHAnsi" w:cstheme="minorHAnsi"/>
-          <w:color w:val="000000" w:themeColor="text1"/>
-          <w:sz w:val="48"/>
-          <w:szCs w:val="48"/>
-        </w:rPr>
-        <w:lastRenderedPageBreak/>
-        <w:br/>
-      </w:r>
-      <w:r>
-        <w:rPr>
-          <w:rFonts w:asciiTheme="minorHAnsi" w:hAnsiTheme="minorHAnsi" w:cstheme="minorHAnsi"/>
+          <w:rFonts w:asciiTheme="majorHAnsi" w:hAnsiTheme="majorHAnsi" w:cstheme="minorHAnsi"/>
           <w:color w:val="000000" w:themeColor="text1"/>
           <w:u w:val="single"/>
           <w:shd w:val="clear" w:color="auto" w:fill="C2D69B" w:themeFill="accent3" w:themeFillTint="99"/>
         </w:rPr>
+        <w:lastRenderedPageBreak/>
         <w:t>5. NONFUNCTIONAL REQUIREMENTS</w:t>
       </w:r>
       <w:r>
@@ -1575,6 +3048,7 @@
           <w:rFonts w:ascii="Garamond" w:hAnsi="Garamond" w:cstheme="minorHAnsi"/>
           <w:b w:val="0"/>
           <w:bCs w:val="0"/>
+          <w:noProof/>
           <w:color w:val="000000" w:themeColor="text1"/>
           <w:sz w:val="24"/>
           <w:szCs w:val="24"/>
@@ -1651,6 +3125,48 @@
         <w:shd w:val="clear" w:color="auto" w:fill="FFFFFF"/>
         <w:spacing w:before="0" w:beforeAutospacing="0" w:after="450" w:afterAutospacing="0"/>
         <w:rPr>
+          <w:rFonts w:asciiTheme="majorHAnsi" w:hAnsiTheme="majorHAnsi" w:cstheme="minorHAnsi"/>
+          <w:color w:val="000000" w:themeColor="text1"/>
+          <w:sz w:val="28"/>
+          <w:szCs w:val="28"/>
+          <w:shd w:val="clear" w:color="auto" w:fill="FFFFFF"/>
+        </w:rPr>
+      </w:pPr>
+    </w:p>
+    <w:p>
+      <w:pPr>
+        <w:pStyle w:val="Heading2"/>
+        <w:shd w:val="clear" w:color="auto" w:fill="FFFFFF"/>
+        <w:spacing w:before="0" w:beforeAutospacing="0" w:after="450" w:afterAutospacing="0"/>
+        <w:rPr>
+          <w:rFonts w:asciiTheme="majorHAnsi" w:hAnsiTheme="majorHAnsi" w:cstheme="minorHAnsi"/>
+          <w:color w:val="000000" w:themeColor="text1"/>
+          <w:sz w:val="28"/>
+          <w:szCs w:val="28"/>
+          <w:shd w:val="clear" w:color="auto" w:fill="FFFFFF"/>
+        </w:rPr>
+      </w:pPr>
+    </w:p>
+    <w:p>
+      <w:pPr>
+        <w:pStyle w:val="Heading2"/>
+        <w:shd w:val="clear" w:color="auto" w:fill="FFFFFF"/>
+        <w:spacing w:before="0" w:beforeAutospacing="0" w:after="450" w:afterAutospacing="0"/>
+        <w:rPr>
+          <w:rFonts w:asciiTheme="majorHAnsi" w:hAnsiTheme="majorHAnsi" w:cstheme="minorHAnsi"/>
+          <w:color w:val="000000" w:themeColor="text1"/>
+          <w:sz w:val="28"/>
+          <w:szCs w:val="28"/>
+          <w:shd w:val="clear" w:color="auto" w:fill="FFFFFF"/>
+        </w:rPr>
+      </w:pPr>
+    </w:p>
+    <w:p>
+      <w:pPr>
+        <w:pStyle w:val="Heading2"/>
+        <w:shd w:val="clear" w:color="auto" w:fill="FFFFFF"/>
+        <w:spacing w:before="0" w:beforeAutospacing="0" w:after="450" w:afterAutospacing="0"/>
+        <w:rPr>
           <w:rFonts w:asciiTheme="majorBidi" w:hAnsiTheme="majorBidi" w:cstheme="majorBidi"/>
           <w:b w:val="0"/>
           <w:bCs w:val="0"/>
@@ -1663,56 +3179,10 @@
       <w:r>
         <w:rPr>
           <w:rFonts w:asciiTheme="majorHAnsi" w:hAnsiTheme="majorHAnsi" w:cstheme="minorHAnsi"/>
-          <w:color w:val="000000" w:themeColor="text1"/>
-          <w:sz w:val="28"/>
-          <w:szCs w:val="28"/>
-          <w:shd w:val="clear" w:color="auto" w:fill="FFFFFF"/>
-        </w:rPr>
-        <w:br/>
-      </w:r>
-      <w:r>
-        <w:rPr>
-          <w:rFonts w:asciiTheme="majorBidi" w:hAnsiTheme="majorBidi" w:cstheme="majorBidi"/>
-          <w:b w:val="0"/>
-          <w:bCs w:val="0"/>
-          <w:color w:val="000000" w:themeColor="text1"/>
-          <w:sz w:val="24"/>
-          <w:szCs w:val="24"/>
-          <w:shd w:val="clear" w:color="auto" w:fill="FFFFFF"/>
-        </w:rPr>
-        <w:br/>
-      </w:r>
-    </w:p>
-    <w:p>
-      <w:pPr>
-        <w:pStyle w:val="Heading2"/>
-        <w:shd w:val="clear" w:color="auto" w:fill="FFFFFF"/>
-        <w:spacing w:before="0" w:beforeAutospacing="0" w:after="450" w:afterAutospacing="0"/>
-        <w:rPr>
-          <w:noProof/>
-          <w:lang w:bidi="ar-EG"/>
-        </w:rPr>
-      </w:pPr>
-      <w:r>
-        <w:rPr>
-          <w:noProof/>
+          <w:sz w:val="28"/>
+          <w:szCs w:val="28"/>
         </w:rPr>
         <w:lastRenderedPageBreak/>
-        <w:t xml:space="preserve"> </w:t>
-      </w:r>
-      <w:r>
-        <w:rPr>
-          <w:rFonts w:asciiTheme="majorHAnsi" w:hAnsiTheme="majorHAnsi" w:cstheme="minorHAnsi"/>
-          <w:color w:val="000000" w:themeColor="text1"/>
-        </w:rPr>
-        <w:br/>
-      </w:r>
-      <w:r>
-        <w:rPr>
-          <w:rFonts w:asciiTheme="majorHAnsi" w:hAnsiTheme="majorHAnsi" w:cstheme="minorHAnsi"/>
-          <w:sz w:val="28"/>
-          <w:szCs w:val="28"/>
-        </w:rPr>
         <w:t>5.2 SAFETY REQUIREMENTS</w:t>
       </w:r>
     </w:p>
@@ -1808,7 +3278,9 @@
         <w:shd w:val="clear" w:color="auto" w:fill="FFFFFF"/>
         <w:spacing w:after="450"/>
         <w:rPr>
-          <w:rFonts w:asciiTheme="majorHAnsi" w:hAnsiTheme="majorHAnsi" w:cstheme="majorBidi"/>
+          <w:rFonts w:asciiTheme="majorBidi" w:hAnsiTheme="majorBidi" w:cstheme="majorBidi"/>
+          <w:b w:val="0"/>
+          <w:bCs w:val="0"/>
           <w:color w:val="000000" w:themeColor="text1"/>
           <w:sz w:val="22"/>
           <w:szCs w:val="22"/>
@@ -1816,7 +3288,9 @@
       </w:pPr>
       <w:r>
         <w:rPr>
-          <w:rFonts w:asciiTheme="majorHAnsi" w:hAnsiTheme="majorHAnsi" w:cstheme="majorBidi"/>
+          <w:rFonts w:asciiTheme="majorBidi" w:hAnsiTheme="majorBidi" w:cstheme="majorBidi"/>
+          <w:b w:val="0"/>
+          <w:bCs w:val="0"/>
           <w:color w:val="000000" w:themeColor="text1"/>
           <w:sz w:val="22"/>
           <w:szCs w:val="22"/>
@@ -1834,7 +3308,9 @@
         <w:shd w:val="clear" w:color="auto" w:fill="FFFFFF"/>
         <w:spacing w:before="0" w:beforeAutospacing="0" w:after="450" w:afterAutospacing="0"/>
         <w:rPr>
-          <w:rFonts w:asciiTheme="majorHAnsi" w:hAnsiTheme="majorHAnsi" w:cstheme="majorBidi"/>
+          <w:rFonts w:asciiTheme="majorBidi" w:hAnsiTheme="majorBidi" w:cstheme="majorBidi"/>
+          <w:b w:val="0"/>
+          <w:bCs w:val="0"/>
           <w:color w:val="000000" w:themeColor="text1"/>
           <w:sz w:val="22"/>
           <w:szCs w:val="22"/>
@@ -1842,7 +3318,9 @@
       </w:pPr>
       <w:r>
         <w:rPr>
-          <w:rFonts w:asciiTheme="majorHAnsi" w:hAnsiTheme="majorHAnsi" w:cstheme="majorBidi"/>
+          <w:rFonts w:asciiTheme="majorBidi" w:hAnsiTheme="majorBidi" w:cstheme="majorBidi"/>
+          <w:b w:val="0"/>
+          <w:bCs w:val="0"/>
           <w:color w:val="000000" w:themeColor="text1"/>
           <w:sz w:val="22"/>
           <w:szCs w:val="22"/>
@@ -1886,7 +3364,9 @@
         <w:shd w:val="clear" w:color="auto" w:fill="FFFFFF"/>
         <w:spacing w:after="450"/>
         <w:rPr>
-          <w:rFonts w:asciiTheme="majorHAnsi" w:hAnsiTheme="majorHAnsi" w:cstheme="majorBidi"/>
+          <w:rFonts w:asciiTheme="majorBidi" w:hAnsiTheme="majorBidi" w:cstheme="majorBidi"/>
+          <w:b w:val="0"/>
+          <w:bCs w:val="0"/>
           <w:color w:val="000000" w:themeColor="text1"/>
           <w:sz w:val="22"/>
           <w:szCs w:val="22"/>
@@ -1894,7 +3374,9 @@
       </w:pPr>
       <w:r>
         <w:rPr>
-          <w:rFonts w:asciiTheme="majorHAnsi" w:hAnsiTheme="majorHAnsi" w:cstheme="majorBidi"/>
+          <w:rFonts w:asciiTheme="majorBidi" w:hAnsiTheme="majorBidi" w:cstheme="majorBidi"/>
+          <w:b w:val="0"/>
+          <w:bCs w:val="0"/>
           <w:color w:val="000000" w:themeColor="text1"/>
           <w:sz w:val="22"/>
           <w:szCs w:val="22"/>
@@ -1912,7 +3394,9 @@
         <w:shd w:val="clear" w:color="auto" w:fill="FFFFFF"/>
         <w:spacing w:before="0" w:beforeAutospacing="0" w:after="450" w:afterAutospacing="0"/>
         <w:rPr>
-          <w:rFonts w:asciiTheme="majorHAnsi" w:hAnsiTheme="majorHAnsi" w:cstheme="majorBidi"/>
+          <w:rFonts w:asciiTheme="majorBidi" w:hAnsiTheme="majorBidi" w:cstheme="majorBidi"/>
+          <w:b w:val="0"/>
+          <w:bCs w:val="0"/>
           <w:color w:val="000000" w:themeColor="text1"/>
           <w:sz w:val="22"/>
           <w:szCs w:val="22"/>
@@ -1920,7 +3404,9 @@
       </w:pPr>
       <w:r>
         <w:rPr>
-          <w:rFonts w:asciiTheme="majorHAnsi" w:hAnsiTheme="majorHAnsi" w:cstheme="majorBidi"/>
+          <w:rFonts w:asciiTheme="majorBidi" w:hAnsiTheme="majorBidi" w:cstheme="majorBidi"/>
+          <w:b w:val="0"/>
+          <w:bCs w:val="0"/>
           <w:color w:val="000000" w:themeColor="text1"/>
           <w:sz w:val="22"/>
           <w:szCs w:val="22"/>
@@ -1964,7 +3450,9 @@
         <w:shd w:val="clear" w:color="auto" w:fill="FFFFFF"/>
         <w:spacing w:before="0" w:beforeAutospacing="0" w:after="450" w:afterAutospacing="0"/>
         <w:rPr>
-          <w:rFonts w:asciiTheme="majorHAnsi" w:hAnsiTheme="majorHAnsi" w:cstheme="majorBidi"/>
+          <w:rFonts w:asciiTheme="majorBidi" w:hAnsiTheme="majorBidi" w:cstheme="majorBidi"/>
+          <w:b w:val="0"/>
+          <w:bCs w:val="0"/>
           <w:color w:val="000000" w:themeColor="text1"/>
           <w:sz w:val="22"/>
           <w:szCs w:val="22"/>
@@ -1972,7 +3460,9 @@
       </w:pPr>
       <w:r>
         <w:rPr>
-          <w:rFonts w:asciiTheme="majorHAnsi" w:hAnsiTheme="majorHAnsi" w:cstheme="majorBidi"/>
+          <w:rFonts w:asciiTheme="majorBidi" w:hAnsiTheme="majorBidi" w:cstheme="majorBidi"/>
+          <w:b w:val="0"/>
+          <w:bCs w:val="0"/>
           <w:color w:val="000000" w:themeColor="text1"/>
           <w:sz w:val="22"/>
           <w:szCs w:val="22"/>
@@ -2016,7 +3506,9 @@
         <w:shd w:val="clear" w:color="auto" w:fill="FFFFFF"/>
         <w:spacing w:before="0" w:beforeAutospacing="0" w:after="450" w:afterAutospacing="0"/>
         <w:rPr>
-          <w:rFonts w:asciiTheme="majorHAnsi" w:hAnsiTheme="majorHAnsi" w:cstheme="majorBidi"/>
+          <w:rFonts w:asciiTheme="majorBidi" w:hAnsiTheme="majorBidi" w:cstheme="majorBidi"/>
+          <w:b w:val="0"/>
+          <w:bCs w:val="0"/>
           <w:color w:val="000000" w:themeColor="text1"/>
           <w:sz w:val="22"/>
           <w:szCs w:val="22"/>
@@ -2024,7 +3516,9 @@
       </w:pPr>
       <w:r>
         <w:rPr>
-          <w:rFonts w:asciiTheme="majorHAnsi" w:hAnsiTheme="majorHAnsi" w:cstheme="majorBidi"/>
+          <w:rFonts w:asciiTheme="majorBidi" w:hAnsiTheme="majorBidi" w:cstheme="majorBidi"/>
+          <w:b w:val="0"/>
+          <w:bCs w:val="0"/>
           <w:color w:val="000000" w:themeColor="text1"/>
           <w:sz w:val="22"/>
           <w:szCs w:val="22"/>
@@ -2042,7 +3536,9 @@
         <w:shd w:val="clear" w:color="auto" w:fill="FFFFFF"/>
         <w:spacing w:before="0" w:beforeAutospacing="0" w:after="450" w:afterAutospacing="0"/>
         <w:rPr>
-          <w:rFonts w:asciiTheme="majorHAnsi" w:hAnsiTheme="majorHAnsi" w:cstheme="majorBidi"/>
+          <w:rFonts w:asciiTheme="majorBidi" w:hAnsiTheme="majorBidi" w:cstheme="majorBidi"/>
+          <w:b w:val="0"/>
+          <w:bCs w:val="0"/>
           <w:color w:val="000000" w:themeColor="text1"/>
           <w:sz w:val="22"/>
           <w:szCs w:val="22"/>
@@ -2050,7 +3546,9 @@
       </w:pPr>
       <w:r>
         <w:rPr>
-          <w:rFonts w:asciiTheme="majorHAnsi" w:hAnsiTheme="majorHAnsi" w:cstheme="majorBidi"/>
+          <w:rFonts w:asciiTheme="majorBidi" w:hAnsiTheme="majorBidi" w:cstheme="majorBidi"/>
+          <w:b w:val="0"/>
+          <w:bCs w:val="0"/>
           <w:color w:val="000000" w:themeColor="text1"/>
           <w:sz w:val="22"/>
           <w:szCs w:val="22"/>
@@ -2074,7 +3572,6 @@
           <w:szCs w:val="24"/>
         </w:rPr>
       </w:pPr>
-      <w:proofErr w:type="spellStart"/>
       <w:r>
         <w:rPr>
           <w:rFonts w:asciiTheme="majorHAnsi" w:hAnsiTheme="majorHAnsi" w:cstheme="majorBidi"/>
@@ -2082,9 +3579,8 @@
           <w:sz w:val="24"/>
           <w:szCs w:val="24"/>
         </w:rPr>
-        <w:t>WarehouseSections</w:t>
-      </w:r>
-      <w:proofErr w:type="spellEnd"/>
+        <w:t xml:space="preserve">Warehouse </w:t>
+      </w:r>
       <w:r>
         <w:rPr>
           <w:rFonts w:asciiTheme="majorHAnsi" w:hAnsiTheme="majorHAnsi" w:cstheme="majorBidi"/>
@@ -2092,7 +3588,7 @@
           <w:sz w:val="24"/>
           <w:szCs w:val="24"/>
         </w:rPr>
-        <w:t xml:space="preserve"> Table</w:t>
+        <w:t>Table</w:t>
       </w:r>
     </w:p>
     <w:p>
@@ -2105,7 +3601,9 @@
         <w:shd w:val="clear" w:color="auto" w:fill="FFFFFF"/>
         <w:spacing w:before="0" w:beforeAutospacing="0" w:after="450" w:afterAutospacing="0"/>
         <w:rPr>
-          <w:rFonts w:asciiTheme="majorHAnsi" w:hAnsiTheme="majorHAnsi" w:cstheme="majorBidi"/>
+          <w:rFonts w:asciiTheme="majorBidi" w:hAnsiTheme="majorBidi" w:cstheme="majorBidi"/>
+          <w:b w:val="0"/>
+          <w:bCs w:val="0"/>
           <w:color w:val="000000" w:themeColor="text1"/>
           <w:sz w:val="22"/>
           <w:szCs w:val="22"/>
@@ -2113,13 +3611,47 @@
       </w:pPr>
       <w:r>
         <w:rPr>
-          <w:rFonts w:asciiTheme="majorHAnsi" w:hAnsiTheme="majorHAnsi" w:cstheme="majorBidi"/>
+          <w:rFonts w:asciiTheme="majorBidi" w:hAnsiTheme="majorBidi" w:cstheme="majorBidi"/>
+          <w:b w:val="0"/>
+          <w:bCs w:val="0"/>
           <w:color w:val="000000" w:themeColor="text1"/>
           <w:sz w:val="22"/>
           <w:szCs w:val="22"/>
         </w:rPr>
         <w:t>Validate section capacity values to ensure they are realistic and within acceptable limits.</w:t>
       </w:r>
+    </w:p>
+    <w:p>
+      <w:pPr>
+        <w:pStyle w:val="Heading2"/>
+        <w:shd w:val="clear" w:color="auto" w:fill="FFFFFF"/>
+        <w:spacing w:before="0" w:beforeAutospacing="0" w:after="450" w:afterAutospacing="0"/>
+        <w:ind w:left="2610"/>
+        <w:rPr>
+          <w:rFonts w:asciiTheme="majorBidi" w:hAnsiTheme="majorBidi" w:cstheme="majorBidi"/>
+          <w:b w:val="0"/>
+          <w:bCs w:val="0"/>
+          <w:color w:val="000000" w:themeColor="text1"/>
+          <w:sz w:val="22"/>
+          <w:szCs w:val="22"/>
+        </w:rPr>
+      </w:pPr>
+    </w:p>
+    <w:p>
+      <w:pPr>
+        <w:pStyle w:val="Heading2"/>
+        <w:shd w:val="clear" w:color="auto" w:fill="FFFFFF"/>
+        <w:spacing w:before="0" w:beforeAutospacing="0" w:after="450" w:afterAutospacing="0"/>
+        <w:ind w:left="2610"/>
+        <w:rPr>
+          <w:rFonts w:asciiTheme="majorBidi" w:hAnsiTheme="majorBidi" w:cstheme="majorBidi"/>
+          <w:b w:val="0"/>
+          <w:bCs w:val="0"/>
+          <w:color w:val="000000" w:themeColor="text1"/>
+          <w:sz w:val="22"/>
+          <w:szCs w:val="22"/>
+        </w:rPr>
+      </w:pPr>
     </w:p>
     <w:p>
       <w:pPr>
@@ -2158,7 +3690,9 @@
         <w:shd w:val="clear" w:color="auto" w:fill="FFFFFF"/>
         <w:spacing w:before="0" w:beforeAutospacing="0" w:after="450" w:afterAutospacing="0"/>
         <w:rPr>
-          <w:rFonts w:asciiTheme="majorHAnsi" w:hAnsiTheme="majorHAnsi" w:cstheme="majorBidi"/>
+          <w:rFonts w:asciiTheme="majorBidi" w:hAnsiTheme="majorBidi" w:cstheme="majorBidi"/>
+          <w:b w:val="0"/>
+          <w:bCs w:val="0"/>
           <w:color w:val="000000" w:themeColor="text1"/>
           <w:sz w:val="22"/>
           <w:szCs w:val="22"/>
@@ -2166,7 +3700,9 @@
       </w:pPr>
       <w:r>
         <w:rPr>
-          <w:rFonts w:asciiTheme="majorHAnsi" w:hAnsiTheme="majorHAnsi" w:cstheme="majorBidi"/>
+          <w:rFonts w:asciiTheme="majorBidi" w:hAnsiTheme="majorBidi" w:cstheme="majorBidi"/>
+          <w:b w:val="0"/>
+          <w:bCs w:val="0"/>
           <w:color w:val="000000" w:themeColor="text1"/>
           <w:sz w:val="22"/>
           <w:szCs w:val="22"/>
@@ -2210,7 +3746,9 @@
         <w:shd w:val="clear" w:color="auto" w:fill="FFFFFF"/>
         <w:spacing w:before="0" w:beforeAutospacing="0" w:after="450" w:afterAutospacing="0"/>
         <w:rPr>
-          <w:rFonts w:asciiTheme="majorHAnsi" w:hAnsiTheme="majorHAnsi" w:cstheme="majorBidi"/>
+          <w:rFonts w:asciiTheme="majorBidi" w:hAnsiTheme="majorBidi" w:cstheme="majorBidi"/>
+          <w:b w:val="0"/>
+          <w:bCs w:val="0"/>
           <w:color w:val="000000" w:themeColor="text1"/>
           <w:sz w:val="22"/>
           <w:szCs w:val="22"/>
@@ -2218,7 +3756,9 @@
       </w:pPr>
       <w:r>
         <w:rPr>
-          <w:rFonts w:asciiTheme="majorHAnsi" w:hAnsiTheme="majorHAnsi" w:cstheme="majorBidi"/>
+          <w:rFonts w:asciiTheme="majorBidi" w:hAnsiTheme="majorBidi" w:cstheme="majorBidi"/>
+          <w:b w:val="0"/>
+          <w:bCs w:val="0"/>
           <w:color w:val="000000" w:themeColor="text1"/>
           <w:sz w:val="22"/>
           <w:szCs w:val="22"/>
@@ -2270,7 +3810,9 @@
       </w:pPr>
       <w:r>
         <w:rPr>
-          <w:rFonts w:asciiTheme="majorHAnsi" w:hAnsiTheme="majorHAnsi" w:cstheme="minorHAnsi"/>
+          <w:rFonts w:asciiTheme="majorBidi" w:hAnsiTheme="majorBidi" w:cstheme="majorBidi"/>
+          <w:b w:val="0"/>
+          <w:bCs w:val="0"/>
           <w:color w:val="000000" w:themeColor="text1"/>
           <w:sz w:val="22"/>
           <w:szCs w:val="22"/>
@@ -2284,16 +3826,7 @@
           <w:sz w:val="22"/>
           <w:szCs w:val="22"/>
         </w:rPr>
-        <w:t>.</w:t>
-      </w:r>
-      <w:r>
-        <w:rPr>
-          <w:rFonts w:asciiTheme="majorHAnsi" w:hAnsiTheme="majorHAnsi" w:cstheme="minorHAnsi"/>
-          <w:color w:val="000000" w:themeColor="text1"/>
-          <w:sz w:val="22"/>
-          <w:szCs w:val="22"/>
-        </w:rPr>
-        <w:t xml:space="preserve"> </w:t>
+        <w:t xml:space="preserve">. </w:t>
       </w:r>
     </w:p>
     <w:p>
@@ -2355,20 +3888,20 @@
         <w:spacing w:after="450" w:line="240" w:lineRule="auto"/>
         <w:ind w:left="840"/>
         <w:rPr>
-          <w:rFonts w:ascii="Garamond" w:eastAsia="Times New Roman" w:hAnsi="Garamond" w:cstheme="minorHAnsi"/>
-          <w:b/>
-          <w:bCs/>
-          <w:sz w:val="28"/>
-          <w:szCs w:val="28"/>
-        </w:rPr>
-      </w:pPr>
-      <w:r>
-        <w:rPr>
-          <w:rFonts w:ascii="Garamond" w:eastAsia="Times New Roman" w:hAnsi="Garamond" w:cstheme="minorHAnsi"/>
-          <w:b/>
-          <w:bCs/>
-          <w:sz w:val="28"/>
-          <w:szCs w:val="28"/>
+          <w:rFonts w:asciiTheme="majorHAnsi" w:eastAsia="Times New Roman" w:hAnsiTheme="majorHAnsi" w:cstheme="minorHAnsi"/>
+          <w:b/>
+          <w:bCs/>
+          <w:sz w:val="24"/>
+          <w:szCs w:val="24"/>
+        </w:rPr>
+      </w:pPr>
+      <w:r>
+        <w:rPr>
+          <w:rFonts w:asciiTheme="majorHAnsi" w:eastAsia="Times New Roman" w:hAnsiTheme="majorHAnsi" w:cstheme="minorHAnsi"/>
+          <w:b/>
+          <w:bCs/>
+          <w:sz w:val="24"/>
+          <w:szCs w:val="24"/>
         </w:rPr>
         <w:t>These security requirements aim to protect the confidentiality, integrity, and availability of data stored in the database and ensure compliance with regulatory requirements. Implementing these measures will help mitigate security risks and safeguard sensitive information against unauthorized access and malicious activities.</w:t>
       </w:r>
@@ -2497,16 +4030,12 @@
         <w:bidi w:val="0"/>
         <w:spacing w:after="450" w:line="240" w:lineRule="auto"/>
         <w:rPr>
-          <w:rFonts w:asciiTheme="majorHAnsi" w:eastAsia="Times New Roman" w:hAnsiTheme="majorHAnsi" w:cstheme="minorHAnsi"/>
-          <w:b/>
-          <w:bCs/>
-        </w:rPr>
-      </w:pPr>
-      <w:r>
-        <w:rPr>
-          <w:rFonts w:asciiTheme="majorHAnsi" w:eastAsia="Times New Roman" w:hAnsiTheme="majorHAnsi" w:cstheme="majorBidi"/>
-          <w:b/>
-          <w:bCs/>
+          <w:rFonts w:asciiTheme="majorBidi" w:eastAsia="Times New Roman" w:hAnsiTheme="majorBidi" w:cstheme="majorBidi"/>
+        </w:rPr>
+      </w:pPr>
+      <w:r>
+        <w:rPr>
+          <w:rFonts w:asciiTheme="majorBidi" w:eastAsia="Times New Roman" w:hAnsiTheme="majorBidi" w:cstheme="majorBidi"/>
         </w:rPr>
         <w:t>Only authorized users with appropriate roles (e.g., finance manager) shall have access to financial reports data.</w:t>
       </w:r>
@@ -2582,16 +4111,12 @@
         <w:bidi w:val="0"/>
         <w:spacing w:after="450" w:line="240" w:lineRule="auto"/>
         <w:rPr>
-          <w:rFonts w:asciiTheme="majorHAnsi" w:eastAsia="Times New Roman" w:hAnsiTheme="majorHAnsi" w:cstheme="majorBidi"/>
-          <w:b/>
-          <w:bCs/>
-        </w:rPr>
-      </w:pPr>
-      <w:r>
-        <w:rPr>
-          <w:rFonts w:asciiTheme="majorHAnsi" w:eastAsia="Times New Roman" w:hAnsiTheme="majorHAnsi" w:cstheme="majorBidi"/>
-          <w:b/>
-          <w:bCs/>
+          <w:rFonts w:asciiTheme="majorBidi" w:eastAsia="Times New Roman" w:hAnsiTheme="majorBidi" w:cstheme="majorBidi"/>
+        </w:rPr>
+      </w:pPr>
+      <w:r>
+        <w:rPr>
+          <w:rFonts w:asciiTheme="majorBidi" w:eastAsia="Times New Roman" w:hAnsiTheme="majorBidi" w:cstheme="majorBidi"/>
         </w:rPr>
         <w:t>Enforce access control measures to ensure that only authenticated users can access the Users table.</w:t>
       </w:r>
@@ -2667,19 +4192,25 @@
         <w:bidi w:val="0"/>
         <w:spacing w:after="450" w:line="240" w:lineRule="auto"/>
         <w:rPr>
-          <w:rFonts w:asciiTheme="majorHAnsi" w:eastAsia="Times New Roman" w:hAnsiTheme="majorHAnsi" w:cstheme="majorBidi"/>
-          <w:b/>
-          <w:bCs/>
-        </w:rPr>
-      </w:pPr>
-      <w:r>
-        <w:rPr>
-          <w:rFonts w:asciiTheme="majorHAnsi" w:eastAsia="Times New Roman" w:hAnsiTheme="majorHAnsi" w:cstheme="majorBidi"/>
-          <w:b/>
-          <w:bCs/>
+          <w:rFonts w:asciiTheme="majorBidi" w:eastAsia="Times New Roman" w:hAnsiTheme="majorBidi" w:cstheme="majorBidi"/>
+        </w:rPr>
+      </w:pPr>
+      <w:r>
+        <w:rPr>
+          <w:rFonts w:asciiTheme="majorBidi" w:eastAsia="Times New Roman" w:hAnsiTheme="majorBidi" w:cstheme="majorBidi"/>
         </w:rPr>
         <w:t>Access to reservation data shall be restricted to authorized users such as warehouse managers and customer service representatives.</w:t>
       </w:r>
+    </w:p>
+    <w:p>
+      <w:pPr>
+        <w:shd w:val="clear" w:color="auto" w:fill="FFFFFF"/>
+        <w:bidi w:val="0"/>
+        <w:spacing w:after="450" w:line="240" w:lineRule="auto"/>
+        <w:rPr>
+          <w:rFonts w:asciiTheme="majorBidi" w:eastAsia="Times New Roman" w:hAnsiTheme="majorBidi" w:cstheme="majorBidi"/>
+        </w:rPr>
+      </w:pPr>
     </w:p>
     <w:p>
       <w:pPr>
@@ -2753,7 +4284,6 @@
           <w:sz w:val="24"/>
           <w:szCs w:val="24"/>
         </w:rPr>
-        <w:lastRenderedPageBreak/>
         <w:t>Customers Table</w:t>
       </w:r>
     </w:p>
@@ -2785,16 +4315,12 @@
         <w:bidi w:val="0"/>
         <w:spacing w:after="450" w:line="240" w:lineRule="auto"/>
         <w:rPr>
-          <w:rFonts w:asciiTheme="majorHAnsi" w:eastAsia="Times New Roman" w:hAnsiTheme="majorHAnsi" w:cstheme="minorHAnsi"/>
-          <w:b/>
-          <w:bCs/>
-        </w:rPr>
-      </w:pPr>
-      <w:r>
-        <w:rPr>
-          <w:rFonts w:asciiTheme="majorHAnsi" w:eastAsia="Times New Roman" w:hAnsiTheme="majorHAnsi" w:cstheme="minorHAnsi"/>
-          <w:b/>
-          <w:bCs/>
+          <w:rFonts w:asciiTheme="majorBidi" w:eastAsia="Times New Roman" w:hAnsiTheme="majorBidi" w:cstheme="majorBidi"/>
+        </w:rPr>
+      </w:pPr>
+      <w:r>
+        <w:rPr>
+          <w:rFonts w:asciiTheme="majorBidi" w:eastAsia="Times New Roman" w:hAnsiTheme="majorBidi" w:cstheme="majorBidi"/>
         </w:rPr>
         <w:t>Protect customer data by enforcing access control measures and encrypting sensitive information such as passwords and email addresses.</w:t>
       </w:r>
@@ -2833,7 +4359,6 @@
           <w:szCs w:val="24"/>
         </w:rPr>
       </w:pPr>
-      <w:proofErr w:type="spellStart"/>
       <w:r>
         <w:rPr>
           <w:rFonts w:asciiTheme="majorHAnsi" w:eastAsia="Times New Roman" w:hAnsiTheme="majorHAnsi" w:cstheme="minorHAnsi"/>
@@ -2842,18 +4367,7 @@
           <w:sz w:val="24"/>
           <w:szCs w:val="24"/>
         </w:rPr>
-        <w:t>WarehouseSections</w:t>
-      </w:r>
-      <w:proofErr w:type="spellEnd"/>
-      <w:r>
-        <w:rPr>
-          <w:rFonts w:asciiTheme="majorHAnsi" w:eastAsia="Times New Roman" w:hAnsiTheme="majorHAnsi" w:cstheme="minorHAnsi"/>
-          <w:b/>
-          <w:bCs/>
-          <w:sz w:val="24"/>
-          <w:szCs w:val="24"/>
-        </w:rPr>
-        <w:t xml:space="preserve"> Table</w:t>
+        <w:t>Warehouse Table</w:t>
       </w:r>
     </w:p>
     <w:p>
@@ -2884,16 +4398,12 @@
         <w:bidi w:val="0"/>
         <w:spacing w:after="450" w:line="240" w:lineRule="auto"/>
         <w:rPr>
-          <w:rFonts w:asciiTheme="majorHAnsi" w:eastAsia="Times New Roman" w:hAnsiTheme="majorHAnsi" w:cstheme="minorHAnsi"/>
-          <w:b/>
-          <w:bCs/>
-        </w:rPr>
-      </w:pPr>
-      <w:r>
-        <w:rPr>
-          <w:rFonts w:asciiTheme="majorHAnsi" w:eastAsia="Times New Roman" w:hAnsiTheme="majorHAnsi" w:cstheme="minorHAnsi"/>
-          <w:b/>
-          <w:bCs/>
+          <w:rFonts w:asciiTheme="majorBidi" w:eastAsia="Times New Roman" w:hAnsiTheme="majorBidi" w:cstheme="majorBidi"/>
+        </w:rPr>
+      </w:pPr>
+      <w:r>
+        <w:rPr>
+          <w:rFonts w:asciiTheme="majorBidi" w:eastAsia="Times New Roman" w:hAnsiTheme="majorBidi" w:cstheme="majorBidi"/>
         </w:rPr>
         <w:t>Access to warehouse section data shall be restricted to authorized personnel such as warehouse managers and supervisors.</w:t>
       </w:r>
@@ -2971,16 +4481,12 @@
         <w:bidi w:val="0"/>
         <w:spacing w:after="450" w:line="240" w:lineRule="auto"/>
         <w:rPr>
-          <w:rFonts w:asciiTheme="majorHAnsi" w:eastAsia="Times New Roman" w:hAnsiTheme="majorHAnsi" w:cstheme="minorHAnsi"/>
-          <w:b/>
-          <w:bCs/>
-        </w:rPr>
-      </w:pPr>
-      <w:r>
-        <w:rPr>
-          <w:rFonts w:asciiTheme="majorHAnsi" w:eastAsia="Times New Roman" w:hAnsiTheme="majorHAnsi" w:cstheme="minorHAnsi"/>
-          <w:b/>
-          <w:bCs/>
+          <w:rFonts w:asciiTheme="majorBidi" w:eastAsia="Times New Roman" w:hAnsiTheme="majorBidi" w:cstheme="majorBidi"/>
+        </w:rPr>
+      </w:pPr>
+      <w:r>
+        <w:rPr>
+          <w:rFonts w:asciiTheme="majorBidi" w:eastAsia="Times New Roman" w:hAnsiTheme="majorBidi" w:cstheme="majorBidi"/>
         </w:rPr>
         <w:t>Secure employee data by enforcing access control measures and encrypting sensitive information such as employee names and contact details.</w:t>
       </w:r>
@@ -3058,16 +4564,12 @@
         <w:bidi w:val="0"/>
         <w:spacing w:after="450" w:line="240" w:lineRule="auto"/>
         <w:rPr>
-          <w:rFonts w:asciiTheme="majorHAnsi" w:eastAsia="Times New Roman" w:hAnsiTheme="majorHAnsi" w:cstheme="minorHAnsi"/>
-          <w:b/>
-          <w:bCs/>
-        </w:rPr>
-      </w:pPr>
-      <w:r>
-        <w:rPr>
-          <w:rFonts w:asciiTheme="majorHAnsi" w:eastAsia="Times New Roman" w:hAnsiTheme="majorHAnsi" w:cstheme="minorHAnsi"/>
-          <w:b/>
-          <w:bCs/>
+          <w:rFonts w:asciiTheme="majorBidi" w:eastAsia="Times New Roman" w:hAnsiTheme="majorBidi" w:cstheme="majorBidi"/>
+        </w:rPr>
+      </w:pPr>
+      <w:r>
+        <w:rPr>
+          <w:rFonts w:asciiTheme="majorBidi" w:eastAsia="Times New Roman" w:hAnsiTheme="majorBidi" w:cstheme="majorBidi"/>
         </w:rPr>
         <w:t>Access to mechanism data shall be restricted to authorized users such as inventory managers and procurement officers.</w:t>
       </w:r>
@@ -3142,32 +4644,18 @@
         <w:bidi w:val="0"/>
         <w:spacing w:after="450" w:line="240" w:lineRule="auto"/>
         <w:rPr>
-          <w:rFonts w:asciiTheme="majorHAnsi" w:eastAsia="Times New Roman" w:hAnsiTheme="majorHAnsi" w:cstheme="minorHAnsi"/>
-          <w:b/>
-          <w:bCs/>
+          <w:rFonts w:asciiTheme="majorBidi" w:eastAsia="Times New Roman" w:hAnsiTheme="majorBidi" w:cstheme="majorBidi"/>
           <w:sz w:val="24"/>
           <w:szCs w:val="24"/>
         </w:rPr>
       </w:pPr>
       <w:r>
         <w:rPr>
-          <w:rFonts w:asciiTheme="majorHAnsi" w:eastAsia="Times New Roman" w:hAnsiTheme="majorHAnsi" w:cstheme="minorHAnsi"/>
-          <w:b/>
-          <w:bCs/>
+          <w:rFonts w:asciiTheme="majorBidi" w:eastAsia="Times New Roman" w:hAnsiTheme="majorBidi" w:cstheme="majorBidi"/>
           <w:sz w:val="24"/>
           <w:szCs w:val="24"/>
         </w:rPr>
-        <w:t xml:space="preserve">Implement secure authentication mechanisms, such as username/password authentication </w:t>
-      </w:r>
-      <w:r>
-        <w:rPr>
-          <w:rFonts w:asciiTheme="majorHAnsi" w:eastAsia="Times New Roman" w:hAnsiTheme="majorHAnsi" w:cstheme="minorHAnsi"/>
-          <w:b/>
-          <w:bCs/>
-          <w:sz w:val="24"/>
-          <w:szCs w:val="24"/>
-        </w:rPr>
-        <w:t>.</w:t>
+        <w:t>Implement secure authentication mechanisms, such as username/password authentication .</w:t>
       </w:r>
     </w:p>
     <w:p>
@@ -3240,18 +4728,14 @@
         <w:bidi w:val="0"/>
         <w:spacing w:after="450" w:line="240" w:lineRule="auto"/>
         <w:rPr>
-          <w:rFonts w:asciiTheme="majorHAnsi" w:eastAsia="Times New Roman" w:hAnsiTheme="majorHAnsi" w:cstheme="minorHAnsi"/>
-          <w:b/>
-          <w:bCs/>
+          <w:rFonts w:asciiTheme="majorBidi" w:eastAsia="Times New Roman" w:hAnsiTheme="majorBidi" w:cstheme="majorBidi"/>
           <w:sz w:val="24"/>
           <w:szCs w:val="24"/>
         </w:rPr>
       </w:pPr>
       <w:r>
         <w:rPr>
-          <w:rFonts w:asciiTheme="majorHAnsi" w:eastAsia="Times New Roman" w:hAnsiTheme="majorHAnsi" w:cstheme="minorHAnsi"/>
-          <w:b/>
-          <w:bCs/>
+          <w:rFonts w:asciiTheme="majorBidi" w:eastAsia="Times New Roman" w:hAnsiTheme="majorBidi" w:cstheme="majorBidi"/>
           <w:sz w:val="24"/>
           <w:szCs w:val="24"/>
         </w:rPr>
@@ -3281,89 +4765,18 @@
           <w:rFonts w:asciiTheme="majorHAnsi" w:eastAsia="Times New Roman" w:hAnsiTheme="majorHAnsi" w:cstheme="minorHAnsi"/>
           <w:b/>
           <w:bCs/>
-          <w:sz w:val="24"/>
-          <w:szCs w:val="24"/>
-        </w:rPr>
-      </w:pPr>
-    </w:p>
-    <w:p>
-      <w:pPr>
-        <w:shd w:val="clear" w:color="auto" w:fill="FFFFFF"/>
-        <w:bidi w:val="0"/>
-        <w:spacing w:after="450" w:line="240" w:lineRule="auto"/>
+          <w:sz w:val="28"/>
+          <w:szCs w:val="28"/>
+        </w:rPr>
+      </w:pPr>
+      <w:r>
         <w:rPr>
           <w:rFonts w:asciiTheme="majorHAnsi" w:eastAsia="Times New Roman" w:hAnsiTheme="majorHAnsi" w:cstheme="minorHAnsi"/>
           <w:b/>
           <w:bCs/>
-          <w:sz w:val="24"/>
-          <w:szCs w:val="24"/>
-        </w:rPr>
-      </w:pPr>
-    </w:p>
-    <w:p>
-      <w:pPr>
-        <w:shd w:val="clear" w:color="auto" w:fill="FFFFFF"/>
-        <w:bidi w:val="0"/>
-        <w:spacing w:after="450" w:line="240" w:lineRule="auto"/>
-        <w:rPr>
-          <w:rFonts w:asciiTheme="majorHAnsi" w:eastAsia="Times New Roman" w:hAnsiTheme="majorHAnsi" w:cstheme="minorHAnsi"/>
-          <w:b/>
-          <w:bCs/>
-          <w:sz w:val="24"/>
-          <w:szCs w:val="24"/>
-        </w:rPr>
-      </w:pPr>
-    </w:p>
-    <w:p>
-      <w:pPr>
-        <w:shd w:val="clear" w:color="auto" w:fill="FFFFFF"/>
-        <w:bidi w:val="0"/>
-        <w:spacing w:after="450" w:line="240" w:lineRule="auto"/>
-        <w:rPr>
-          <w:rFonts w:asciiTheme="majorHAnsi" w:eastAsia="Times New Roman" w:hAnsiTheme="majorHAnsi" w:cstheme="minorHAnsi"/>
-          <w:b/>
-          <w:bCs/>
-          <w:sz w:val="24"/>
-          <w:szCs w:val="24"/>
-        </w:rPr>
-      </w:pPr>
-    </w:p>
-    <w:p>
-      <w:pPr>
-        <w:shd w:val="clear" w:color="auto" w:fill="FFFFFF"/>
-        <w:bidi w:val="0"/>
-        <w:spacing w:after="450" w:line="240" w:lineRule="auto"/>
-        <w:rPr>
-          <w:rFonts w:asciiTheme="majorHAnsi" w:eastAsia="Times New Roman" w:hAnsiTheme="majorHAnsi" w:cstheme="minorHAnsi"/>
-          <w:b/>
-          <w:bCs/>
-          <w:sz w:val="24"/>
-          <w:szCs w:val="24"/>
-        </w:rPr>
-      </w:pPr>
-    </w:p>
-    <w:p>
-      <w:pPr>
-        <w:shd w:val="clear" w:color="auto" w:fill="FFFFFF"/>
-        <w:bidi w:val="0"/>
-        <w:spacing w:after="450" w:line="240" w:lineRule="auto"/>
-        <w:rPr>
-          <w:rFonts w:asciiTheme="majorHAnsi" w:eastAsia="Times New Roman" w:hAnsiTheme="majorHAnsi" w:cstheme="minorHAnsi"/>
-          <w:b/>
-          <w:bCs/>
-          <w:sz w:val="28"/>
-          <w:szCs w:val="28"/>
-        </w:rPr>
-      </w:pPr>
-      <w:r>
-        <w:rPr>
-          <w:rFonts w:asciiTheme="majorHAnsi" w:eastAsia="Times New Roman" w:hAnsiTheme="majorHAnsi" w:cstheme="minorHAnsi"/>
-          <w:b/>
-          <w:bCs/>
-          <w:sz w:val="28"/>
-          <w:szCs w:val="28"/>
-        </w:rPr>
-        <w:lastRenderedPageBreak/>
+          <w:sz w:val="28"/>
+          <w:szCs w:val="28"/>
+        </w:rPr>
         <w:t>5.4 Software Quality Attributes</w:t>
       </w:r>
     </w:p>
@@ -3491,6 +4904,7 @@
           <w:sz w:val="28"/>
           <w:szCs w:val="28"/>
         </w:rPr>
+        <w:lastRenderedPageBreak/>
         <w:t>Correctness</w:t>
       </w:r>
     </w:p>
@@ -3903,8 +5317,6 @@
           <w:szCs w:val="28"/>
         </w:rPr>
       </w:pPr>
-      <w:bookmarkStart w:id="0" w:name="_GoBack"/>
-      <w:bookmarkEnd w:id="0"/>
     </w:p>
     <w:p>
       <w:pPr>
@@ -4063,7 +5475,7 @@
             <w:noProof/>
             <w:rtl/>
           </w:rPr>
-          <w:t>10</w:t>
+          <w:t>6</w:t>
         </w:r>
         <w:r>
           <w:rPr>
@@ -5852,6 +7264,119 @@
     </w:lvl>
   </w:abstractNum>
   <w:abstractNum w:abstractNumId="17">
+    <w:nsid w:val="495329BA"/>
+    <w:multiLevelType w:val="hybridMultilevel"/>
+    <w:tmpl w:val="94760680"/>
+    <w:lvl w:ilvl="0" w:tplc="04090001">
+      <w:start w:val="1"/>
+      <w:numFmt w:val="bullet"/>
+      <w:lvlText w:val=""/>
+      <w:lvlJc w:val="left"/>
+      <w:pPr>
+        <w:ind w:left="720" w:hanging="360"/>
+      </w:pPr>
+      <w:rPr>
+        <w:rFonts w:ascii="Symbol" w:hAnsi="Symbol" w:hint="default"/>
+      </w:rPr>
+    </w:lvl>
+    <w:lvl w:ilvl="1" w:tplc="04090003">
+      <w:start w:val="1"/>
+      <w:numFmt w:val="bullet"/>
+      <w:lvlText w:val="o"/>
+      <w:lvlJc w:val="left"/>
+      <w:pPr>
+        <w:ind w:left="1440" w:hanging="360"/>
+      </w:pPr>
+      <w:rPr>
+        <w:rFonts w:ascii="Courier New" w:hAnsi="Courier New" w:cs="Courier New" w:hint="default"/>
+      </w:rPr>
+    </w:lvl>
+    <w:lvl w:ilvl="2" w:tplc="04090005">
+      <w:start w:val="1"/>
+      <w:numFmt w:val="bullet"/>
+      <w:lvlText w:val=""/>
+      <w:lvlJc w:val="left"/>
+      <w:pPr>
+        <w:ind w:left="2160" w:hanging="360"/>
+      </w:pPr>
+      <w:rPr>
+        <w:rFonts w:ascii="Wingdings" w:hAnsi="Wingdings" w:hint="default"/>
+      </w:rPr>
+    </w:lvl>
+    <w:lvl w:ilvl="3" w:tplc="04090001">
+      <w:start w:val="1"/>
+      <w:numFmt w:val="bullet"/>
+      <w:lvlText w:val=""/>
+      <w:lvlJc w:val="left"/>
+      <w:pPr>
+        <w:ind w:left="720" w:hanging="360"/>
+      </w:pPr>
+      <w:rPr>
+        <w:rFonts w:ascii="Symbol" w:hAnsi="Symbol" w:hint="default"/>
+      </w:rPr>
+    </w:lvl>
+    <w:lvl w:ilvl="4" w:tplc="04090003">
+      <w:start w:val="1"/>
+      <w:numFmt w:val="bullet"/>
+      <w:lvlText w:val="o"/>
+      <w:lvlJc w:val="left"/>
+      <w:pPr>
+        <w:ind w:left="1440" w:hanging="360"/>
+      </w:pPr>
+      <w:rPr>
+        <w:rFonts w:ascii="Courier New" w:hAnsi="Courier New" w:cs="Courier New" w:hint="default"/>
+      </w:rPr>
+    </w:lvl>
+    <w:lvl w:ilvl="5" w:tplc="04090005">
+      <w:start w:val="1"/>
+      <w:numFmt w:val="bullet"/>
+      <w:lvlText w:val=""/>
+      <w:lvlJc w:val="left"/>
+      <w:pPr>
+        <w:ind w:left="4320" w:hanging="360"/>
+      </w:pPr>
+      <w:rPr>
+        <w:rFonts w:ascii="Wingdings" w:hAnsi="Wingdings" w:hint="default"/>
+      </w:rPr>
+    </w:lvl>
+    <w:lvl w:ilvl="6" w:tplc="04090001">
+      <w:start w:val="1"/>
+      <w:numFmt w:val="bullet"/>
+      <w:lvlText w:val=""/>
+      <w:lvlJc w:val="left"/>
+      <w:pPr>
+        <w:ind w:left="720" w:hanging="360"/>
+      </w:pPr>
+      <w:rPr>
+        <w:rFonts w:ascii="Symbol" w:hAnsi="Symbol" w:hint="default"/>
+      </w:rPr>
+    </w:lvl>
+    <w:lvl w:ilvl="7" w:tplc="04090003">
+      <w:start w:val="1"/>
+      <w:numFmt w:val="bullet"/>
+      <w:lvlText w:val="o"/>
+      <w:lvlJc w:val="left"/>
+      <w:pPr>
+        <w:ind w:left="1440" w:hanging="360"/>
+      </w:pPr>
+      <w:rPr>
+        <w:rFonts w:ascii="Courier New" w:hAnsi="Courier New" w:cs="Courier New" w:hint="default"/>
+      </w:rPr>
+    </w:lvl>
+    <w:lvl w:ilvl="8" w:tplc="04090005">
+      <w:start w:val="1"/>
+      <w:numFmt w:val="bullet"/>
+      <w:lvlText w:val=""/>
+      <w:lvlJc w:val="left"/>
+      <w:pPr>
+        <w:ind w:left="6480" w:hanging="360"/>
+      </w:pPr>
+      <w:rPr>
+        <w:rFonts w:ascii="Wingdings" w:hAnsi="Wingdings" w:hint="default"/>
+      </w:rPr>
+    </w:lvl>
+  </w:abstractNum>
+  <w:abstractNum w:abstractNumId="18">
     <w:nsid w:val="4AFC6C80"/>
     <w:multiLevelType w:val="hybridMultilevel"/>
     <w:tmpl w:val="8E12D182"/>
@@ -5964,7 +7489,7 @@
       </w:rPr>
     </w:lvl>
   </w:abstractNum>
-  <w:abstractNum w:abstractNumId="18">
+  <w:abstractNum w:abstractNumId="19">
     <w:nsid w:val="4DDE0AB7"/>
     <w:multiLevelType w:val="hybridMultilevel"/>
     <w:tmpl w:val="72B27D42"/>
@@ -6077,7 +7602,7 @@
       </w:rPr>
     </w:lvl>
   </w:abstractNum>
-  <w:abstractNum w:abstractNumId="19">
+  <w:abstractNum w:abstractNumId="20">
     <w:nsid w:val="52832F4C"/>
     <w:multiLevelType w:val="hybridMultilevel"/>
     <w:tmpl w:val="699CFEB0"/>
@@ -6190,7 +7715,7 @@
       </w:rPr>
     </w:lvl>
   </w:abstractNum>
-  <w:abstractNum w:abstractNumId="20">
+  <w:abstractNum w:abstractNumId="21">
     <w:nsid w:val="52E30412"/>
     <w:multiLevelType w:val="multilevel"/>
     <w:tmpl w:val="62BC31AE"/>
@@ -6282,7 +7807,120 @@
       </w:pPr>
     </w:lvl>
   </w:abstractNum>
-  <w:abstractNum w:abstractNumId="21">
+  <w:abstractNum w:abstractNumId="22">
+    <w:nsid w:val="54AE6627"/>
+    <w:multiLevelType w:val="hybridMultilevel"/>
+    <w:tmpl w:val="8758C778"/>
+    <w:lvl w:ilvl="0" w:tplc="04090003">
+      <w:start w:val="1"/>
+      <w:numFmt w:val="bullet"/>
+      <w:lvlText w:val="o"/>
+      <w:lvlJc w:val="left"/>
+      <w:pPr>
+        <w:ind w:left="4680" w:hanging="360"/>
+      </w:pPr>
+      <w:rPr>
+        <w:rFonts w:ascii="Courier New" w:hAnsi="Courier New" w:cs="Courier New" w:hint="default"/>
+      </w:rPr>
+    </w:lvl>
+    <w:lvl w:ilvl="1" w:tplc="04090003" w:tentative="1">
+      <w:start w:val="1"/>
+      <w:numFmt w:val="bullet"/>
+      <w:lvlText w:val="o"/>
+      <w:lvlJc w:val="left"/>
+      <w:pPr>
+        <w:ind w:left="4680" w:hanging="360"/>
+      </w:pPr>
+      <w:rPr>
+        <w:rFonts w:ascii="Courier New" w:hAnsi="Courier New" w:cs="Courier New" w:hint="default"/>
+      </w:rPr>
+    </w:lvl>
+    <w:lvl w:ilvl="2" w:tplc="04090005" w:tentative="1">
+      <w:start w:val="1"/>
+      <w:numFmt w:val="bullet"/>
+      <w:lvlText w:val=""/>
+      <w:lvlJc w:val="left"/>
+      <w:pPr>
+        <w:ind w:left="5400" w:hanging="360"/>
+      </w:pPr>
+      <w:rPr>
+        <w:rFonts w:ascii="Wingdings" w:hAnsi="Wingdings" w:hint="default"/>
+      </w:rPr>
+    </w:lvl>
+    <w:lvl w:ilvl="3" w:tplc="04090001" w:tentative="1">
+      <w:start w:val="1"/>
+      <w:numFmt w:val="bullet"/>
+      <w:lvlText w:val=""/>
+      <w:lvlJc w:val="left"/>
+      <w:pPr>
+        <w:ind w:left="6120" w:hanging="360"/>
+      </w:pPr>
+      <w:rPr>
+        <w:rFonts w:ascii="Symbol" w:hAnsi="Symbol" w:hint="default"/>
+      </w:rPr>
+    </w:lvl>
+    <w:lvl w:ilvl="4" w:tplc="04090003">
+      <w:start w:val="1"/>
+      <w:numFmt w:val="bullet"/>
+      <w:lvlText w:val="o"/>
+      <w:lvlJc w:val="left"/>
+      <w:pPr>
+        <w:ind w:left="6840" w:hanging="360"/>
+      </w:pPr>
+      <w:rPr>
+        <w:rFonts w:ascii="Courier New" w:hAnsi="Courier New" w:cs="Courier New" w:hint="default"/>
+      </w:rPr>
+    </w:lvl>
+    <w:lvl w:ilvl="5" w:tplc="04090005" w:tentative="1">
+      <w:start w:val="1"/>
+      <w:numFmt w:val="bullet"/>
+      <w:lvlText w:val=""/>
+      <w:lvlJc w:val="left"/>
+      <w:pPr>
+        <w:ind w:left="7560" w:hanging="360"/>
+      </w:pPr>
+      <w:rPr>
+        <w:rFonts w:ascii="Wingdings" w:hAnsi="Wingdings" w:hint="default"/>
+      </w:rPr>
+    </w:lvl>
+    <w:lvl w:ilvl="6" w:tplc="04090001" w:tentative="1">
+      <w:start w:val="1"/>
+      <w:numFmt w:val="bullet"/>
+      <w:lvlText w:val=""/>
+      <w:lvlJc w:val="left"/>
+      <w:pPr>
+        <w:ind w:left="8280" w:hanging="360"/>
+      </w:pPr>
+      <w:rPr>
+        <w:rFonts w:ascii="Symbol" w:hAnsi="Symbol" w:hint="default"/>
+      </w:rPr>
+    </w:lvl>
+    <w:lvl w:ilvl="7" w:tplc="04090003" w:tentative="1">
+      <w:start w:val="1"/>
+      <w:numFmt w:val="bullet"/>
+      <w:lvlText w:val="o"/>
+      <w:lvlJc w:val="left"/>
+      <w:pPr>
+        <w:ind w:left="9000" w:hanging="360"/>
+      </w:pPr>
+      <w:rPr>
+        <w:rFonts w:ascii="Courier New" w:hAnsi="Courier New" w:cs="Courier New" w:hint="default"/>
+      </w:rPr>
+    </w:lvl>
+    <w:lvl w:ilvl="8" w:tplc="04090005" w:tentative="1">
+      <w:start w:val="1"/>
+      <w:numFmt w:val="bullet"/>
+      <w:lvlText w:val=""/>
+      <w:lvlJc w:val="left"/>
+      <w:pPr>
+        <w:ind w:left="9720" w:hanging="360"/>
+      </w:pPr>
+      <w:rPr>
+        <w:rFonts w:ascii="Wingdings" w:hAnsi="Wingdings" w:hint="default"/>
+      </w:rPr>
+    </w:lvl>
+  </w:abstractNum>
+  <w:abstractNum w:abstractNumId="23">
     <w:nsid w:val="552653DE"/>
     <w:multiLevelType w:val="multilevel"/>
     <w:tmpl w:val="DEFE41DA"/>
@@ -6374,7 +8012,7 @@
       </w:pPr>
     </w:lvl>
   </w:abstractNum>
-  <w:abstractNum w:abstractNumId="22">
+  <w:abstractNum w:abstractNumId="24">
     <w:nsid w:val="56E14EAC"/>
     <w:multiLevelType w:val="hybridMultilevel"/>
     <w:tmpl w:val="C61A77CC"/>
@@ -6487,7 +8125,7 @@
       </w:rPr>
     </w:lvl>
   </w:abstractNum>
-  <w:abstractNum w:abstractNumId="23">
+  <w:abstractNum w:abstractNumId="25">
     <w:nsid w:val="59BE0BF0"/>
     <w:multiLevelType w:val="hybridMultilevel"/>
     <w:tmpl w:val="407C2C2A"/>
@@ -6600,7 +8238,7 @@
       </w:rPr>
     </w:lvl>
   </w:abstractNum>
-  <w:abstractNum w:abstractNumId="24">
+  <w:abstractNum w:abstractNumId="26">
     <w:nsid w:val="5ADC65E5"/>
     <w:multiLevelType w:val="hybridMultilevel"/>
     <w:tmpl w:val="7AD011CE"/>
@@ -6686,7 +8324,7 @@
       </w:pPr>
     </w:lvl>
   </w:abstractNum>
-  <w:abstractNum w:abstractNumId="25">
+  <w:abstractNum w:abstractNumId="27">
     <w:nsid w:val="60487644"/>
     <w:multiLevelType w:val="hybridMultilevel"/>
     <w:tmpl w:val="546C43B0"/>
@@ -6799,7 +8437,7 @@
       </w:rPr>
     </w:lvl>
   </w:abstractNum>
-  <w:abstractNum w:abstractNumId="26">
+  <w:abstractNum w:abstractNumId="28">
     <w:nsid w:val="605735B5"/>
     <w:multiLevelType w:val="hybridMultilevel"/>
     <w:tmpl w:val="254E9B74"/>
@@ -6912,7 +8550,7 @@
       </w:rPr>
     </w:lvl>
   </w:abstractNum>
-  <w:abstractNum w:abstractNumId="27">
+  <w:abstractNum w:abstractNumId="29">
     <w:nsid w:val="6B9D3284"/>
     <w:multiLevelType w:val="hybridMultilevel"/>
     <w:tmpl w:val="EC4A531C"/>
@@ -6998,7 +8636,7 @@
       </w:pPr>
     </w:lvl>
   </w:abstractNum>
-  <w:abstractNum w:abstractNumId="28">
+  <w:abstractNum w:abstractNumId="30">
     <w:nsid w:val="6E3125D2"/>
     <w:multiLevelType w:val="hybridMultilevel"/>
     <w:tmpl w:val="58F401BE"/>
@@ -7111,7 +8749,7 @@
       </w:rPr>
     </w:lvl>
   </w:abstractNum>
-  <w:abstractNum w:abstractNumId="29">
+  <w:abstractNum w:abstractNumId="31">
     <w:nsid w:val="702C1C0F"/>
     <w:multiLevelType w:val="multilevel"/>
     <w:tmpl w:val="63342596"/>
@@ -7260,7 +8898,7 @@
       </w:rPr>
     </w:lvl>
   </w:abstractNum>
-  <w:abstractNum w:abstractNumId="30">
+  <w:abstractNum w:abstractNumId="32">
     <w:nsid w:val="70FB0E9F"/>
     <w:multiLevelType w:val="hybridMultilevel"/>
     <w:tmpl w:val="0A92F702"/>
@@ -7373,7 +9011,7 @@
       </w:rPr>
     </w:lvl>
   </w:abstractNum>
-  <w:abstractNum w:abstractNumId="31">
+  <w:abstractNum w:abstractNumId="33">
     <w:nsid w:val="721B3A45"/>
     <w:multiLevelType w:val="multilevel"/>
     <w:tmpl w:val="62BC31AE"/>
@@ -7465,7 +9103,120 @@
       </w:pPr>
     </w:lvl>
   </w:abstractNum>
-  <w:abstractNum w:abstractNumId="32">
+  <w:abstractNum w:abstractNumId="34">
+    <w:nsid w:val="75B72C5D"/>
+    <w:multiLevelType w:val="hybridMultilevel"/>
+    <w:tmpl w:val="4C06E0F2"/>
+    <w:lvl w:ilvl="0" w:tplc="04090003">
+      <w:start w:val="1"/>
+      <w:numFmt w:val="bullet"/>
+      <w:lvlText w:val="o"/>
+      <w:lvlJc w:val="left"/>
+      <w:pPr>
+        <w:ind w:left="4680" w:hanging="360"/>
+      </w:pPr>
+      <w:rPr>
+        <w:rFonts w:ascii="Courier New" w:hAnsi="Courier New" w:cs="Courier New" w:hint="default"/>
+      </w:rPr>
+    </w:lvl>
+    <w:lvl w:ilvl="1" w:tplc="04090003" w:tentative="1">
+      <w:start w:val="1"/>
+      <w:numFmt w:val="bullet"/>
+      <w:lvlText w:val="o"/>
+      <w:lvlJc w:val="left"/>
+      <w:pPr>
+        <w:ind w:left="4680" w:hanging="360"/>
+      </w:pPr>
+      <w:rPr>
+        <w:rFonts w:ascii="Courier New" w:hAnsi="Courier New" w:cs="Courier New" w:hint="default"/>
+      </w:rPr>
+    </w:lvl>
+    <w:lvl w:ilvl="2" w:tplc="04090005" w:tentative="1">
+      <w:start w:val="1"/>
+      <w:numFmt w:val="bullet"/>
+      <w:lvlText w:val=""/>
+      <w:lvlJc w:val="left"/>
+      <w:pPr>
+        <w:ind w:left="5400" w:hanging="360"/>
+      </w:pPr>
+      <w:rPr>
+        <w:rFonts w:ascii="Wingdings" w:hAnsi="Wingdings" w:hint="default"/>
+      </w:rPr>
+    </w:lvl>
+    <w:lvl w:ilvl="3" w:tplc="04090001" w:tentative="1">
+      <w:start w:val="1"/>
+      <w:numFmt w:val="bullet"/>
+      <w:lvlText w:val=""/>
+      <w:lvlJc w:val="left"/>
+      <w:pPr>
+        <w:ind w:left="6120" w:hanging="360"/>
+      </w:pPr>
+      <w:rPr>
+        <w:rFonts w:ascii="Symbol" w:hAnsi="Symbol" w:hint="default"/>
+      </w:rPr>
+    </w:lvl>
+    <w:lvl w:ilvl="4" w:tplc="04090003" w:tentative="1">
+      <w:start w:val="1"/>
+      <w:numFmt w:val="bullet"/>
+      <w:lvlText w:val="o"/>
+      <w:lvlJc w:val="left"/>
+      <w:pPr>
+        <w:ind w:left="6840" w:hanging="360"/>
+      </w:pPr>
+      <w:rPr>
+        <w:rFonts w:ascii="Courier New" w:hAnsi="Courier New" w:cs="Courier New" w:hint="default"/>
+      </w:rPr>
+    </w:lvl>
+    <w:lvl w:ilvl="5" w:tplc="04090005" w:tentative="1">
+      <w:start w:val="1"/>
+      <w:numFmt w:val="bullet"/>
+      <w:lvlText w:val=""/>
+      <w:lvlJc w:val="left"/>
+      <w:pPr>
+        <w:ind w:left="7560" w:hanging="360"/>
+      </w:pPr>
+      <w:rPr>
+        <w:rFonts w:ascii="Wingdings" w:hAnsi="Wingdings" w:hint="default"/>
+      </w:rPr>
+    </w:lvl>
+    <w:lvl w:ilvl="6" w:tplc="04090001" w:tentative="1">
+      <w:start w:val="1"/>
+      <w:numFmt w:val="bullet"/>
+      <w:lvlText w:val=""/>
+      <w:lvlJc w:val="left"/>
+      <w:pPr>
+        <w:ind w:left="8280" w:hanging="360"/>
+      </w:pPr>
+      <w:rPr>
+        <w:rFonts w:ascii="Symbol" w:hAnsi="Symbol" w:hint="default"/>
+      </w:rPr>
+    </w:lvl>
+    <w:lvl w:ilvl="7" w:tplc="04090003" w:tentative="1">
+      <w:start w:val="1"/>
+      <w:numFmt w:val="bullet"/>
+      <w:lvlText w:val="o"/>
+      <w:lvlJc w:val="left"/>
+      <w:pPr>
+        <w:ind w:left="9000" w:hanging="360"/>
+      </w:pPr>
+      <w:rPr>
+        <w:rFonts w:ascii="Courier New" w:hAnsi="Courier New" w:cs="Courier New" w:hint="default"/>
+      </w:rPr>
+    </w:lvl>
+    <w:lvl w:ilvl="8" w:tplc="04090005" w:tentative="1">
+      <w:start w:val="1"/>
+      <w:numFmt w:val="bullet"/>
+      <w:lvlText w:val=""/>
+      <w:lvlJc w:val="left"/>
+      <w:pPr>
+        <w:ind w:left="9720" w:hanging="360"/>
+      </w:pPr>
+      <w:rPr>
+        <w:rFonts w:ascii="Wingdings" w:hAnsi="Wingdings" w:hint="default"/>
+      </w:rPr>
+    </w:lvl>
+  </w:abstractNum>
+  <w:abstractNum w:abstractNumId="35">
     <w:nsid w:val="78470BE9"/>
     <w:multiLevelType w:val="hybridMultilevel"/>
     <w:tmpl w:val="2C8E90C6"/>
@@ -7578,7 +9329,7 @@
       </w:rPr>
     </w:lvl>
   </w:abstractNum>
-  <w:abstractNum w:abstractNumId="33">
+  <w:abstractNum w:abstractNumId="36">
     <w:nsid w:val="79C14193"/>
     <w:multiLevelType w:val="multilevel"/>
     <w:tmpl w:val="62BC31AE"/>
@@ -7670,7 +9421,7 @@
       </w:pPr>
     </w:lvl>
   </w:abstractNum>
-  <w:abstractNum w:abstractNumId="34">
+  <w:abstractNum w:abstractNumId="37">
     <w:nsid w:val="7A4C7F2B"/>
     <w:multiLevelType w:val="multilevel"/>
     <w:tmpl w:val="F15E5624"/>
@@ -7765,7 +9516,7 @@
       </w:pPr>
     </w:lvl>
   </w:abstractNum>
-  <w:abstractNum w:abstractNumId="35">
+  <w:abstractNum w:abstractNumId="38">
     <w:nsid w:val="7C510918"/>
     <w:multiLevelType w:val="hybridMultilevel"/>
     <w:tmpl w:val="DEFE41DA"/>
@@ -7888,19 +9639,19 @@
     </w:lvlOverride>
   </w:num>
   <w:num w:numId="2">
+    <w:abstractNumId w:val="31"/>
+  </w:num>
+  <w:num w:numId="3">
+    <w:abstractNumId w:val="27"/>
+  </w:num>
+  <w:num w:numId="4">
     <w:abstractNumId w:val="29"/>
   </w:num>
-  <w:num w:numId="3">
-    <w:abstractNumId w:val="25"/>
-  </w:num>
-  <w:num w:numId="4">
-    <w:abstractNumId w:val="27"/>
-  </w:num>
   <w:num w:numId="5">
-    <w:abstractNumId w:val="32"/>
+    <w:abstractNumId w:val="35"/>
   </w:num>
   <w:num w:numId="6">
-    <w:abstractNumId w:val="26"/>
+    <w:abstractNumId w:val="28"/>
   </w:num>
   <w:num w:numId="7">
     <w:abstractNumId w:val="12"/>
@@ -7912,22 +9663,22 @@
     <w:abstractNumId w:val="1"/>
   </w:num>
   <w:num w:numId="10">
-    <w:abstractNumId w:val="19"/>
+    <w:abstractNumId w:val="20"/>
   </w:num>
   <w:num w:numId="11">
     <w:abstractNumId w:val="14"/>
   </w:num>
   <w:num w:numId="12">
-    <w:abstractNumId w:val="18"/>
+    <w:abstractNumId w:val="19"/>
   </w:num>
   <w:num w:numId="13">
-    <w:abstractNumId w:val="23"/>
+    <w:abstractNumId w:val="25"/>
   </w:num>
   <w:num w:numId="14">
     <w:abstractNumId w:val="2"/>
   </w:num>
   <w:num w:numId="15">
-    <w:abstractNumId w:val="35"/>
+    <w:abstractNumId w:val="38"/>
   </w:num>
   <w:num w:numId="16">
     <w:abstractNumId w:val="13"/>
@@ -7936,13 +9687,13 @@
     <w:abstractNumId w:val="16"/>
   </w:num>
   <w:num w:numId="18">
-    <w:abstractNumId w:val="21"/>
+    <w:abstractNumId w:val="23"/>
   </w:num>
   <w:num w:numId="19">
     <w:abstractNumId w:val="4"/>
   </w:num>
   <w:num w:numId="20">
-    <w:abstractNumId w:val="31"/>
+    <w:abstractNumId w:val="33"/>
   </w:num>
   <w:num w:numId="21">
     <w:abstractNumId w:val="9"/>
@@ -7951,7 +9702,7 @@
     <w:abstractNumId w:val="15"/>
   </w:num>
   <w:num w:numId="23">
-    <w:abstractNumId w:val="33"/>
+    <w:abstractNumId w:val="36"/>
   </w:num>
   <w:num w:numId="24">
     <w:abstractNumId w:val="5"/>
@@ -7960,25 +9711,25 @@
     <w:abstractNumId w:val="0"/>
   </w:num>
   <w:num w:numId="26">
-    <w:abstractNumId w:val="34"/>
+    <w:abstractNumId w:val="37"/>
   </w:num>
   <w:num w:numId="27">
-    <w:abstractNumId w:val="17"/>
+    <w:abstractNumId w:val="18"/>
   </w:num>
   <w:num w:numId="28">
-    <w:abstractNumId w:val="24"/>
+    <w:abstractNumId w:val="26"/>
   </w:num>
   <w:num w:numId="29">
     <w:abstractNumId w:val="7"/>
   </w:num>
   <w:num w:numId="30">
-    <w:abstractNumId w:val="20"/>
+    <w:abstractNumId w:val="21"/>
   </w:num>
   <w:num w:numId="31">
-    <w:abstractNumId w:val="22"/>
+    <w:abstractNumId w:val="24"/>
   </w:num>
   <w:num w:numId="32">
-    <w:abstractNumId w:val="28"/>
+    <w:abstractNumId w:val="30"/>
   </w:num>
   <w:num w:numId="33">
     <w:abstractNumId w:val="3"/>
@@ -7987,10 +9738,19 @@
     <w:abstractNumId w:val="10"/>
   </w:num>
   <w:num w:numId="35">
-    <w:abstractNumId w:val="30"/>
+    <w:abstractNumId w:val="32"/>
   </w:num>
   <w:num w:numId="36">
     <w:abstractNumId w:val="11"/>
+  </w:num>
+  <w:num w:numId="37">
+    <w:abstractNumId w:val="17"/>
+  </w:num>
+  <w:num w:numId="38">
+    <w:abstractNumId w:val="34"/>
+  </w:num>
+  <w:num w:numId="39">
+    <w:abstractNumId w:val="22"/>
   </w:num>
 </w:numbering>
 </file>
@@ -8841,552 +10601,6 @@
 </w:styles>
 </file>
 
-<file path=word/glossary/document.xml><?xml version="1.0" encoding="utf-8"?>
-<w:glossaryDocument xmlns:wpc="http://schemas.microsoft.com/office/word/2010/wordprocessingCanvas" xmlns:mc="http://schemas.openxmlformats.org/markup-compatibility/2006" xmlns:o="urn:schemas-microsoft-com:office:office" xmlns:r="http://schemas.openxmlformats.org/officeDocument/2006/relationships" xmlns:m="http://schemas.openxmlformats.org/officeDocument/2006/math" xmlns:v="urn:schemas-microsoft-com:vml" xmlns:wp14="http://schemas.microsoft.com/office/word/2010/wordprocessingDrawing" xmlns:wp="http://schemas.openxmlformats.org/drawingml/2006/wordprocessingDrawing" xmlns:w10="urn:schemas-microsoft-com:office:word" xmlns:w="http://schemas.openxmlformats.org/wordprocessingml/2006/main" xmlns:w14="http://schemas.microsoft.com/office/word/2010/wordml" xmlns:wpg="http://schemas.microsoft.com/office/word/2010/wordprocessingGroup" xmlns:wpi="http://schemas.microsoft.com/office/word/2010/wordprocessingInk" xmlns:wne="http://schemas.microsoft.com/office/word/2006/wordml" xmlns:wps="http://schemas.microsoft.com/office/word/2010/wordprocessingShape" mc:Ignorable="w14 wp14"/>
-</file>
-
-<file path=word/glossary/fontTable.xml><?xml version="1.0" encoding="utf-8"?>
-<w:fonts xmlns:mc="http://schemas.openxmlformats.org/markup-compatibility/2006" xmlns:r="http://schemas.openxmlformats.org/officeDocument/2006/relationships" xmlns:w="http://schemas.openxmlformats.org/wordprocessingml/2006/main" xmlns:w14="http://schemas.microsoft.com/office/word/2010/wordml" mc:Ignorable="w14">
-  <w:font w:name="Symbol">
-    <w:panose1 w:val="05050102010706020507"/>
-    <w:charset w:val="02"/>
-    <w:family w:val="roman"/>
-    <w:pitch w:val="variable"/>
-    <w:sig w:usb0="00000000" w:usb1="10000000" w:usb2="00000000" w:usb3="00000000" w:csb0="80000000" w:csb1="00000000"/>
-  </w:font>
-  <w:font w:name="Times New Roman">
-    <w:panose1 w:val="02020603050405020304"/>
-    <w:charset w:val="00"/>
-    <w:family w:val="roman"/>
-    <w:pitch w:val="variable"/>
-    <w:sig w:usb0="E0002EFF" w:usb1="C000785B" w:usb2="00000009" w:usb3="00000000" w:csb0="000001FF" w:csb1="00000000"/>
-  </w:font>
-  <w:font w:name="Courier New">
-    <w:panose1 w:val="02070309020205020404"/>
-    <w:charset w:val="00"/>
-    <w:family w:val="modern"/>
-    <w:pitch w:val="fixed"/>
-    <w:sig w:usb0="E0002EFF" w:usb1="C0007843" w:usb2="00000009" w:usb3="00000000" w:csb0="000001FF" w:csb1="00000000"/>
-  </w:font>
-  <w:font w:name="Wingdings">
-    <w:panose1 w:val="05000000000000000000"/>
-    <w:charset w:val="02"/>
-    <w:family w:val="auto"/>
-    <w:pitch w:val="variable"/>
-    <w:sig w:usb0="00000000" w:usb1="10000000" w:usb2="00000000" w:usb3="00000000" w:csb0="80000000" w:csb1="00000000"/>
-  </w:font>
-  <w:font w:name="Arial">
-    <w:panose1 w:val="020B0604020202020204"/>
-    <w:charset w:val="00"/>
-    <w:family w:val="swiss"/>
-    <w:pitch w:val="variable"/>
-    <w:sig w:usb0="E0002EFF" w:usb1="C000785B" w:usb2="00000009" w:usb3="00000000" w:csb0="000001FF" w:csb1="00000000"/>
-  </w:font>
-  <w:font w:name="Cambria">
-    <w:panose1 w:val="02040503050406030204"/>
-    <w:charset w:val="00"/>
-    <w:family w:val="roman"/>
-    <w:pitch w:val="variable"/>
-    <w:sig w:usb0="E00006FF" w:usb1="420024FF" w:usb2="02000000" w:usb3="00000000" w:csb0="0000019F" w:csb1="00000000"/>
-  </w:font>
-  <w:font w:name="Calibri">
-    <w:panose1 w:val="020F0502020204030204"/>
-    <w:charset w:val="00"/>
-    <w:family w:val="swiss"/>
-    <w:pitch w:val="variable"/>
-    <w:sig w:usb0="E4002EFF" w:usb1="C000247B" w:usb2="00000009" w:usb3="00000000" w:csb0="000001FF" w:csb1="00000000"/>
-  </w:font>
-  <w:font w:name="Garamond">
-    <w:panose1 w:val="02020404030301010803"/>
-    <w:charset w:val="00"/>
-    <w:family w:val="roman"/>
-    <w:pitch w:val="variable"/>
-    <w:sig w:usb0="00000287" w:usb1="00000000" w:usb2="00000000" w:usb3="00000000" w:csb0="0000009F" w:csb1="00000000"/>
-  </w:font>
-  <w:font w:name="Tahoma">
-    <w:panose1 w:val="020B0604030504040204"/>
-    <w:charset w:val="00"/>
-    <w:family w:val="swiss"/>
-    <w:pitch w:val="variable"/>
-    <w:sig w:usb0="E1002EFF" w:usb1="C000605B" w:usb2="00000029" w:usb3="00000000" w:csb0="000101FF" w:csb1="00000000"/>
-  </w:font>
-  <w:font w:name="Consolas">
-    <w:panose1 w:val="020B0609020204030204"/>
-    <w:charset w:val="00"/>
-    <w:family w:val="modern"/>
-    <w:pitch w:val="fixed"/>
-    <w:sig w:usb0="E00006FF" w:usb1="0000FCFF" w:usb2="00000001" w:usb3="00000000" w:csb0="0000019F" w:csb1="00000000"/>
-  </w:font>
-  <w:font w:name="Footlight MT Light">
-    <w:panose1 w:val="0204060206030A020304"/>
-    <w:charset w:val="00"/>
-    <w:family w:val="roman"/>
-    <w:pitch w:val="variable"/>
-    <w:sig w:usb0="00000003" w:usb1="00000000" w:usb2="00000000" w:usb3="00000000" w:csb0="00000001" w:csb1="00000000"/>
-  </w:font>
-  <w:font w:name="Arial Black">
-    <w:panose1 w:val="020B0A04020102020204"/>
-    <w:charset w:val="00"/>
-    <w:family w:val="swiss"/>
-    <w:pitch w:val="variable"/>
-    <w:sig w:usb0="A00002AF" w:usb1="400078FB" w:usb2="00000000" w:usb3="00000000" w:csb0="0000009F" w:csb1="00000000"/>
-  </w:font>
-  <w:font w:name="Yu Gothic UI Semibold">
-    <w:panose1 w:val="020B0700000000000000"/>
-    <w:charset w:val="80"/>
-    <w:family w:val="swiss"/>
-    <w:pitch w:val="variable"/>
-    <w:sig w:usb0="E00002FF" w:usb1="2AC7FDFF" w:usb2="00000016" w:usb3="00000000" w:csb0="0002009F" w:csb1="00000000"/>
-  </w:font>
-  <w:font w:name="Arial Rounded MT Bold">
-    <w:panose1 w:val="020F0704030504030204"/>
-    <w:charset w:val="00"/>
-    <w:family w:val="swiss"/>
-    <w:pitch w:val="variable"/>
-    <w:sig w:usb0="00000003" w:usb1="00000000" w:usb2="00000000" w:usb3="00000000" w:csb0="00000001" w:csb1="00000000"/>
-  </w:font>
-  <w:font w:name="Lucida Bright">
-    <w:panose1 w:val="02040602050505020304"/>
-    <w:charset w:val="00"/>
-    <w:family w:val="roman"/>
-    <w:pitch w:val="variable"/>
-    <w:sig w:usb0="00000003" w:usb1="00000000" w:usb2="00000000" w:usb3="00000000" w:csb0="00000001" w:csb1="00000000"/>
-  </w:font>
-</w:fonts>
-</file>
-
-<file path=word/glossary/settings.xml><?xml version="1.0" encoding="utf-8"?>
-<w:settings xmlns:mc="http://schemas.openxmlformats.org/markup-compatibility/2006" xmlns:o="urn:schemas-microsoft-com:office:office" xmlns:r="http://schemas.openxmlformats.org/officeDocument/2006/relationships" xmlns:m="http://schemas.openxmlformats.org/officeDocument/2006/math" xmlns:v="urn:schemas-microsoft-com:vml" xmlns:w10="urn:schemas-microsoft-com:office:word" xmlns:w="http://schemas.openxmlformats.org/wordprocessingml/2006/main" xmlns:w14="http://schemas.microsoft.com/office/word/2010/wordml" xmlns:sl="http://schemas.openxmlformats.org/schemaLibrary/2006/main" mc:Ignorable="w14">
-  <w:view w:val="normal"/>
-  <w:defaultTabStop w:val="720"/>
-  <w:characterSpacingControl w:val="doNotCompress"/>
-  <w:compat>
-    <w:useFELayout/>
-    <w:compatSetting w:name="compatibilityMode" w:uri="http://schemas.microsoft.com/office/word" w:val="14"/>
-    <w:compatSetting w:name="overrideTableStyleFontSizeAndJustification" w:uri="http://schemas.microsoft.com/office/word" w:val="1"/>
-    <w:compatSetting w:name="enableOpenTypeFeatures" w:uri="http://schemas.microsoft.com/office/word" w:val="1"/>
-    <w:compatSetting w:name="doNotFlipMirrorIndents" w:uri="http://schemas.microsoft.com/office/word" w:val="1"/>
-  </w:compat>
-  <w:rsids>
-    <w:rsidRoot w:val="009C1743"/>
-    <w:rsid w:val="007E198D"/>
-    <w:rsid w:val="009C1743"/>
-  </w:rsids>
-  <m:mathPr>
-    <m:mathFont m:val="Cambria Math"/>
-    <m:brkBin m:val="before"/>
-    <m:brkBinSub m:val="--"/>
-    <m:smallFrac m:val="0"/>
-    <m:dispDef/>
-    <m:lMargin m:val="0"/>
-    <m:rMargin m:val="0"/>
-    <m:defJc m:val="centerGroup"/>
-    <m:wrapIndent m:val="1440"/>
-    <m:intLim m:val="subSup"/>
-    <m:naryLim m:val="undOvr"/>
-  </m:mathPr>
-  <w:themeFontLang w:val="en-US" w:bidi="ar-SA"/>
-  <w:clrSchemeMapping w:bg1="light1" w:t1="dark1" w:bg2="light2" w:t2="dark2" w:accent1="accent1" w:accent2="accent2" w:accent3="accent3" w:accent4="accent4" w:accent5="accent5" w:accent6="accent6" w:hyperlink="hyperlink" w:followedHyperlink="followedHyperlink"/>
-  <w:decimalSymbol w:val="."/>
-  <w:listSeparator w:val=","/>
-</w:settings>
-</file>
-
-<file path=word/glossary/styles.xml><?xml version="1.0" encoding="utf-8"?>
-<w:styles xmlns:mc="http://schemas.openxmlformats.org/markup-compatibility/2006" xmlns:r="http://schemas.openxmlformats.org/officeDocument/2006/relationships" xmlns:w="http://schemas.openxmlformats.org/wordprocessingml/2006/main" xmlns:w14="http://schemas.microsoft.com/office/word/2010/wordml" mc:Ignorable="w14">
-  <w:docDefaults>
-    <w:rPrDefault>
-      <w:rPr>
-        <w:rFonts w:asciiTheme="minorHAnsi" w:eastAsiaTheme="minorEastAsia" w:hAnsiTheme="minorHAnsi" w:cstheme="minorBidi"/>
-        <w:sz w:val="22"/>
-        <w:szCs w:val="22"/>
-        <w:lang w:val="en-US" w:eastAsia="en-US" w:bidi="ar-SA"/>
-      </w:rPr>
-    </w:rPrDefault>
-    <w:pPrDefault>
-      <w:pPr>
-        <w:spacing w:after="200" w:line="276" w:lineRule="auto"/>
-      </w:pPr>
-    </w:pPrDefault>
-  </w:docDefaults>
-  <w:latentStyles w:defLockedState="0" w:defUIPriority="99" w:defSemiHidden="1" w:defUnhideWhenUsed="1" w:defQFormat="0" w:count="267">
-    <w:lsdException w:name="Normal" w:semiHidden="0" w:uiPriority="0" w:unhideWhenUsed="0" w:qFormat="1"/>
-    <w:lsdException w:name="heading 1" w:semiHidden="0" w:uiPriority="9" w:unhideWhenUsed="0" w:qFormat="1"/>
-    <w:lsdException w:name="heading 2" w:uiPriority="9" w:qFormat="1"/>
-    <w:lsdException w:name="heading 3" w:uiPriority="9" w:qFormat="1"/>
-    <w:lsdException w:name="heading 4" w:uiPriority="9" w:qFormat="1"/>
-    <w:lsdException w:name="heading 5" w:uiPriority="9" w:qFormat="1"/>
-    <w:lsdException w:name="heading 6" w:uiPriority="9" w:qFormat="1"/>
-    <w:lsdException w:name="heading 7" w:uiPriority="9" w:qFormat="1"/>
-    <w:lsdException w:name="heading 8" w:uiPriority="9" w:qFormat="1"/>
-    <w:lsdException w:name="heading 9" w:uiPriority="9" w:qFormat="1"/>
-    <w:lsdException w:name="toc 1" w:uiPriority="39"/>
-    <w:lsdException w:name="toc 2" w:uiPriority="39"/>
-    <w:lsdException w:name="toc 3" w:uiPriority="39"/>
-    <w:lsdException w:name="toc 4" w:uiPriority="39"/>
-    <w:lsdException w:name="toc 5" w:uiPriority="39"/>
-    <w:lsdException w:name="toc 6" w:uiPriority="39"/>
-    <w:lsdException w:name="toc 7" w:uiPriority="39"/>
-    <w:lsdException w:name="toc 8" w:uiPriority="39"/>
-    <w:lsdException w:name="toc 9" w:uiPriority="39"/>
-    <w:lsdException w:name="caption" w:uiPriority="35" w:qFormat="1"/>
-    <w:lsdException w:name="Title" w:semiHidden="0" w:uiPriority="10" w:unhideWhenUsed="0" w:qFormat="1"/>
-    <w:lsdException w:name="Default Paragraph Font" w:uiPriority="1"/>
-    <w:lsdException w:name="Subtitle" w:semiHidden="0" w:uiPriority="11" w:unhideWhenUsed="0" w:qFormat="1"/>
-    <w:lsdException w:name="Strong" w:semiHidden="0" w:uiPriority="22" w:unhideWhenUsed="0" w:qFormat="1"/>
-    <w:lsdException w:name="Emphasis" w:semiHidden="0" w:uiPriority="20" w:unhideWhenUsed="0" w:qFormat="1"/>
-    <w:lsdException w:name="Table Grid" w:semiHidden="0" w:uiPriority="59" w:unhideWhenUsed="0"/>
-    <w:lsdException w:name="Placeholder Text" w:unhideWhenUsed="0"/>
-    <w:lsdException w:name="No Spacing" w:semiHidden="0" w:uiPriority="1" w:unhideWhenUsed="0" w:qFormat="1"/>
-    <w:lsdException w:name="Light Shading" w:semiHidden="0" w:uiPriority="60" w:unhideWhenUsed="0"/>
-    <w:lsdException w:name="Light List" w:semiHidden="0" w:uiPriority="61" w:unhideWhenUsed="0"/>
-    <w:lsdException w:name="Light Grid" w:semiHidden="0" w:uiPriority="62" w:unhideWhenUsed="0"/>
-    <w:lsdException w:name="Medium Shading 1" w:semiHidden="0" w:uiPriority="63" w:unhideWhenUsed="0"/>
-    <w:lsdException w:name="Medium Shading 2" w:semiHidden="0" w:uiPriority="64" w:unhideWhenUsed="0"/>
-    <w:lsdException w:name="Medium List 1" w:semiHidden="0" w:uiPriority="65" w:unhideWhenUsed="0"/>
-    <w:lsdException w:name="Medium List 2" w:semiHidden="0" w:uiPriority="66" w:unhideWhenUsed="0"/>
-    <w:lsdException w:name="Medium Grid 1" w:semiHidden="0" w:uiPriority="67" w:unhideWhenUsed="0"/>
-    <w:lsdException w:name="Medium Grid 2" w:semiHidden="0" w:uiPriority="68" w:unhideWhenUsed="0"/>
-    <w:lsdException w:name="Medium Grid 3" w:semiHidden="0" w:uiPriority="69" w:unhideWhenUsed="0"/>
-    <w:lsdException w:name="Dark List" w:semiHidden="0" w:uiPriority="70" w:unhideWhenUsed="0"/>
-    <w:lsdException w:name="Colorful Shading" w:semiHidden="0" w:uiPriority="71" w:unhideWhenUsed="0"/>
-    <w:lsdException w:name="Colorful List" w:semiHidden="0" w:uiPriority="72" w:unhideWhenUsed="0"/>
-    <w:lsdException w:name="Colorful Grid" w:semiHidden="0" w:uiPriority="73" w:unhideWhenUsed="0"/>
-    <w:lsdException w:name="Light Shading Accent 1" w:semiHidden="0" w:uiPriority="60" w:unhideWhenUsed="0"/>
-    <w:lsdException w:name="Light List Accent 1" w:semiHidden="0" w:uiPriority="61" w:unhideWhenUsed="0"/>
-    <w:lsdException w:name="Light Grid Accent 1" w:semiHidden="0" w:uiPriority="62" w:unhideWhenUsed="0"/>
-    <w:lsdException w:name="Medium Shading 1 Accent 1" w:semiHidden="0" w:uiPriority="63" w:unhideWhenUsed="0"/>
-    <w:lsdException w:name="Medium Shading 2 Accent 1" w:semiHidden="0" w:uiPriority="64" w:unhideWhenUsed="0"/>
-    <w:lsdException w:name="Medium List 1 Accent 1" w:semiHidden="0" w:uiPriority="65" w:unhideWhenUsed="0"/>
-    <w:lsdException w:name="Revision" w:unhideWhenUsed="0"/>
-    <w:lsdException w:name="List Paragraph" w:semiHidden="0" w:uiPriority="34" w:unhideWhenUsed="0" w:qFormat="1"/>
-    <w:lsdException w:name="Quote" w:semiHidden="0" w:uiPriority="29" w:unhideWhenUsed="0" w:qFormat="1"/>
-    <w:lsdException w:name="Intense Quote" w:semiHidden="0" w:uiPriority="30" w:unhideWhenUsed="0" w:qFormat="1"/>
-    <w:lsdException w:name="Medium List 2 Accent 1" w:semiHidden="0" w:uiPriority="66" w:unhideWhenUsed="0"/>
-    <w:lsdException w:name="Medium Grid 1 Accent 1" w:semiHidden="0" w:uiPriority="67" w:unhideWhenUsed="0"/>
-    <w:lsdException w:name="Medium Grid 2 Accent 1" w:semiHidden="0" w:uiPriority="68" w:unhideWhenUsed="0"/>
-    <w:lsdException w:name="Medium Grid 3 Accent 1" w:semiHidden="0" w:uiPriority="69" w:unhideWhenUsed="0"/>
-    <w:lsdException w:name="Dark List Accent 1" w:semiHidden="0" w:uiPriority="70" w:unhideWhenUsed="0"/>
-    <w:lsdException w:name="Colorful Shading Accent 1" w:semiHidden="0" w:uiPriority="71" w:unhideWhenUsed="0"/>
-    <w:lsdException w:name="Colorful List Accent 1" w:semiHidden="0" w:uiPriority="72" w:unhideWhenUsed="0"/>
-    <w:lsdException w:name="Colorful Grid Accent 1" w:semiHidden="0" w:uiPriority="73" w:unhideWhenUsed="0"/>
-    <w:lsdException w:name="Light Shading Accent 2" w:semiHidden="0" w:uiPriority="60" w:unhideWhenUsed="0"/>
-    <w:lsdException w:name="Light List Accent 2" w:semiHidden="0" w:uiPriority="61" w:unhideWhenUsed="0"/>
-    <w:lsdException w:name="Light Grid Accent 2" w:semiHidden="0" w:uiPriority="62" w:unhideWhenUsed="0"/>
-    <w:lsdException w:name="Medium Shading 1 Accent 2" w:semiHidden="0" w:uiPriority="63" w:unhideWhenUsed="0"/>
-    <w:lsdException w:name="Medium Shading 2 Accent 2" w:semiHidden="0" w:uiPriority="64" w:unhideWhenUsed="0"/>
-    <w:lsdException w:name="Medium List 1 Accent 2" w:semiHidden="0" w:uiPriority="65" w:unhideWhenUsed="0"/>
-    <w:lsdException w:name="Medium List 2 Accent 2" w:semiHidden="0" w:uiPriority="66" w:unhideWhenUsed="0"/>
-    <w:lsdException w:name="Medium Grid 1 Accent 2" w:semiHidden="0" w:uiPriority="67" w:unhideWhenUsed="0"/>
-    <w:lsdException w:name="Medium Grid 2 Accent 2" w:semiHidden="0" w:uiPriority="68" w:unhideWhenUsed="0"/>
-    <w:lsdException w:name="Medium Grid 3 Accent 2" w:semiHidden="0" w:uiPriority="69" w:unhideWhenUsed="0"/>
-    <w:lsdException w:name="Dark List Accent 2" w:semiHidden="0" w:uiPriority="70" w:unhideWhenUsed="0"/>
-    <w:lsdException w:name="Colorful Shading Accent 2" w:semiHidden="0" w:uiPriority="71" w:unhideWhenUsed="0"/>
-    <w:lsdException w:name="Colorful List Accent 2" w:semiHidden="0" w:uiPriority="72" w:unhideWhenUsed="0"/>
-    <w:lsdException w:name="Colorful Grid Accent 2" w:semiHidden="0" w:uiPriority="73" w:unhideWhenUsed="0"/>
-    <w:lsdException w:name="Light Shading Accent 3" w:semiHidden="0" w:uiPriority="60" w:unhideWhenUsed="0"/>
-    <w:lsdException w:name="Light List Accent 3" w:semiHidden="0" w:uiPriority="61" w:unhideWhenUsed="0"/>
-    <w:lsdException w:name="Light Grid Accent 3" w:semiHidden="0" w:uiPriority="62" w:unhideWhenUsed="0"/>
-    <w:lsdException w:name="Medium Shading 1 Accent 3" w:semiHidden="0" w:uiPriority="63" w:unhideWhenUsed="0"/>
-    <w:lsdException w:name="Medium Shading 2 Accent 3" w:semiHidden="0" w:uiPriority="64" w:unhideWhenUsed="0"/>
-    <w:lsdException w:name="Medium List 1 Accent 3" w:semiHidden="0" w:uiPriority="65" w:unhideWhenUsed="0"/>
-    <w:lsdException w:name="Medium List 2 Accent 3" w:semiHidden="0" w:uiPriority="66" w:unhideWhenUsed="0"/>
-    <w:lsdException w:name="Medium Grid 1 Accent 3" w:semiHidden="0" w:uiPriority="67" w:unhideWhenUsed="0"/>
-    <w:lsdException w:name="Medium Grid 2 Accent 3" w:semiHidden="0" w:uiPriority="68" w:unhideWhenUsed="0"/>
-    <w:lsdException w:name="Medium Grid 3 Accent 3" w:semiHidden="0" w:uiPriority="69" w:unhideWhenUsed="0"/>
-    <w:lsdException w:name="Dark List Accent 3" w:semiHidden="0" w:uiPriority="70" w:unhideWhenUsed="0"/>
-    <w:lsdException w:name="Colorful Shading Accent 3" w:semiHidden="0" w:uiPriority="71" w:unhideWhenUsed="0"/>
-    <w:lsdException w:name="Colorful List Accent 3" w:semiHidden="0" w:uiPriority="72" w:unhideWhenUsed="0"/>
-    <w:lsdException w:name="Colorful Grid Accent 3" w:semiHidden="0" w:uiPriority="73" w:unhideWhenUsed="0"/>
-    <w:lsdException w:name="Light Shading Accent 4" w:semiHidden="0" w:uiPriority="60" w:unhideWhenUsed="0"/>
-    <w:lsdException w:name="Light List Accent 4" w:semiHidden="0" w:uiPriority="61" w:unhideWhenUsed="0"/>
-    <w:lsdException w:name="Light Grid Accent 4" w:semiHidden="0" w:uiPriority="62" w:unhideWhenUsed="0"/>
-    <w:lsdException w:name="Medium Shading 1 Accent 4" w:semiHidden="0" w:uiPriority="63" w:unhideWhenUsed="0"/>
-    <w:lsdException w:name="Medium Shading 2 Accent 4" w:semiHidden="0" w:uiPriority="64" w:unhideWhenUsed="0"/>
-    <w:lsdException w:name="Medium List 1 Accent 4" w:semiHidden="0" w:uiPriority="65" w:unhideWhenUsed="0"/>
-    <w:lsdException w:name="Medium List 2 Accent 4" w:semiHidden="0" w:uiPriority="66" w:unhideWhenUsed="0"/>
-    <w:lsdException w:name="Medium Grid 1 Accent 4" w:semiHidden="0" w:uiPriority="67" w:unhideWhenUsed="0"/>
-    <w:lsdException w:name="Medium Grid 2 Accent 4" w:semiHidden="0" w:uiPriority="68" w:unhideWhenUsed="0"/>
-    <w:lsdException w:name="Medium Grid 3 Accent 4" w:semiHidden="0" w:uiPriority="69" w:unhideWhenUsed="0"/>
-    <w:lsdException w:name="Dark List Accent 4" w:semiHidden="0" w:uiPriority="70" w:unhideWhenUsed="0"/>
-    <w:lsdException w:name="Colorful Shading Accent 4" w:semiHidden="0" w:uiPriority="71" w:unhideWhenUsed="0"/>
-    <w:lsdException w:name="Colorful List Accent 4" w:semiHidden="0" w:uiPriority="72" w:unhideWhenUsed="0"/>
-    <w:lsdException w:name="Colorful Grid Accent 4" w:semiHidden="0" w:uiPriority="73" w:unhideWhenUsed="0"/>
-    <w:lsdException w:name="Light Shading Accent 5" w:semiHidden="0" w:uiPriority="60" w:unhideWhenUsed="0"/>
-    <w:lsdException w:name="Light List Accent 5" w:semiHidden="0" w:uiPriority="61" w:unhideWhenUsed="0"/>
-    <w:lsdException w:name="Light Grid Accent 5" w:semiHidden="0" w:uiPriority="62" w:unhideWhenUsed="0"/>
-    <w:lsdException w:name="Medium Shading 1 Accent 5" w:semiHidden="0" w:uiPriority="63" w:unhideWhenUsed="0"/>
-    <w:lsdException w:name="Medium Shading 2 Accent 5" w:semiHidden="0" w:uiPriority="64" w:unhideWhenUsed="0"/>
-    <w:lsdException w:name="Medium List 1 Accent 5" w:semiHidden="0" w:uiPriority="65" w:unhideWhenUsed="0"/>
-    <w:lsdException w:name="Medium List 2 Accent 5" w:semiHidden="0" w:uiPriority="66" w:unhideWhenUsed="0"/>
-    <w:lsdException w:name="Medium Grid 1 Accent 5" w:semiHidden="0" w:uiPriority="67" w:unhideWhenUsed="0"/>
-    <w:lsdException w:name="Medium Grid 2 Accent 5" w:semiHidden="0" w:uiPriority="68" w:unhideWhenUsed="0"/>
-    <w:lsdException w:name="Medium Grid 3 Accent 5" w:semiHidden="0" w:uiPriority="69" w:unhideWhenUsed="0"/>
-    <w:lsdException w:name="Dark List Accent 5" w:semiHidden="0" w:uiPriority="70" w:unhideWhenUsed="0"/>
-    <w:lsdException w:name="Colorful Shading Accent 5" w:semiHidden="0" w:uiPriority="71" w:unhideWhenUsed="0"/>
-    <w:lsdException w:name="Colorful List Accent 5" w:semiHidden="0" w:uiPriority="72" w:unhideWhenUsed="0"/>
-    <w:lsdException w:name="Colorful Grid Accent 5" w:semiHidden="0" w:uiPriority="73" w:unhideWhenUsed="0"/>
-    <w:lsdException w:name="Light Shading Accent 6" w:semiHidden="0" w:uiPriority="60" w:unhideWhenUsed="0"/>
-    <w:lsdException w:name="Light List Accent 6" w:semiHidden="0" w:uiPriority="61" w:unhideWhenUsed="0"/>
-    <w:lsdException w:name="Light Grid Accent 6" w:semiHidden="0" w:uiPriority="62" w:unhideWhenUsed="0"/>
-    <w:lsdException w:name="Medium Shading 1 Accent 6" w:semiHidden="0" w:uiPriority="63" w:unhideWhenUsed="0"/>
-    <w:lsdException w:name="Medium Shading 2 Accent 6" w:semiHidden="0" w:uiPriority="64" w:unhideWhenUsed="0"/>
-    <w:lsdException w:name="Medium List 1 Accent 6" w:semiHidden="0" w:uiPriority="65" w:unhideWhenUsed="0"/>
-    <w:lsdException w:name="Medium List 2 Accent 6" w:semiHidden="0" w:uiPriority="66" w:unhideWhenUsed="0"/>
-    <w:lsdException w:name="Medium Grid 1 Accent 6" w:semiHidden="0" w:uiPriority="67" w:unhideWhenUsed="0"/>
-    <w:lsdException w:name="Medium Grid 2 Accent 6" w:semiHidden="0" w:uiPriority="68" w:unhideWhenUsed="0"/>
-    <w:lsdException w:name="Medium Grid 3 Accent 6" w:semiHidden="0" w:uiPriority="69" w:unhideWhenUsed="0"/>
-    <w:lsdException w:name="Dark List Accent 6" w:semiHidden="0" w:uiPriority="70" w:unhideWhenUsed="0"/>
-    <w:lsdException w:name="Colorful Shading Accent 6" w:semiHidden="0" w:uiPriority="71" w:unhideWhenUsed="0"/>
-    <w:lsdException w:name="Colorful List Accent 6" w:semiHidden="0" w:uiPriority="72" w:unhideWhenUsed="0"/>
-    <w:lsdException w:name="Colorful Grid Accent 6" w:semiHidden="0" w:uiPriority="73" w:unhideWhenUsed="0"/>
-    <w:lsdException w:name="Subtle Emphasis" w:semiHidden="0" w:uiPriority="19" w:unhideWhenUsed="0" w:qFormat="1"/>
-    <w:lsdException w:name="Intense Emphasis" w:semiHidden="0" w:uiPriority="21" w:unhideWhenUsed="0" w:qFormat="1"/>
-    <w:lsdException w:name="Subtle Reference" w:semiHidden="0" w:uiPriority="31" w:unhideWhenUsed="0" w:qFormat="1"/>
-    <w:lsdException w:name="Intense Reference" w:semiHidden="0" w:uiPriority="32" w:unhideWhenUsed="0" w:qFormat="1"/>
-    <w:lsdException w:name="Book Title" w:semiHidden="0" w:uiPriority="33" w:unhideWhenUsed="0" w:qFormat="1"/>
-    <w:lsdException w:name="Bibliography" w:uiPriority="37"/>
-    <w:lsdException w:name="TOC Heading" w:uiPriority="39" w:qFormat="1"/>
-  </w:latentStyles>
-  <w:style w:type="paragraph" w:default="1" w:styleId="Normal">
-    <w:name w:val="Normal"/>
-    <w:qFormat/>
-  </w:style>
-  <w:style w:type="character" w:default="1" w:styleId="DefaultParagraphFont">
-    <w:name w:val="Default Paragraph Font"/>
-    <w:uiPriority w:val="1"/>
-    <w:semiHidden/>
-    <w:unhideWhenUsed/>
-  </w:style>
-  <w:style w:type="table" w:default="1" w:styleId="TableNormal">
-    <w:name w:val="Normal Table"/>
-    <w:uiPriority w:val="99"/>
-    <w:semiHidden/>
-    <w:unhideWhenUsed/>
-    <w:tblPr>
-      <w:tblInd w:w="0" w:type="dxa"/>
-      <w:tblCellMar>
-        <w:top w:w="0" w:type="dxa"/>
-        <w:left w:w="108" w:type="dxa"/>
-        <w:bottom w:w="0" w:type="dxa"/>
-        <w:right w:w="108" w:type="dxa"/>
-      </w:tblCellMar>
-    </w:tblPr>
-  </w:style>
-  <w:style w:type="numbering" w:default="1" w:styleId="NoList">
-    <w:name w:val="No List"/>
-    <w:uiPriority w:val="99"/>
-    <w:semiHidden/>
-    <w:unhideWhenUsed/>
-  </w:style>
-  <w:style w:type="paragraph" w:customStyle="1" w:styleId="73A8DA28BA7B4F76934576003A3A30B6">
-    <w:name w:val="73A8DA28BA7B4F76934576003A3A30B6"/>
-    <w:rsid w:val="009C1743"/>
-  </w:style>
-</w:styles>
-</file>
-
-<file path=word/glossary/stylesWithEffects.xml><?xml version="1.0" encoding="utf-8"?>
-<w:styles xmlns:wpc="http://schemas.microsoft.com/office/word/2010/wordprocessingCanvas" xmlns:mc="http://schemas.openxmlformats.org/markup-compatibility/2006" xmlns:o="urn:schemas-microsoft-com:office:office" xmlns:r="http://schemas.openxmlformats.org/officeDocument/2006/relationships" xmlns:m="http://schemas.openxmlformats.org/officeDocument/2006/math" xmlns:v="urn:schemas-microsoft-com:vml" xmlns:wp14="http://schemas.microsoft.com/office/word/2010/wordprocessingDrawing" xmlns:wp="http://schemas.openxmlformats.org/drawingml/2006/wordprocessingDrawing" xmlns:w10="urn:schemas-microsoft-com:office:word" xmlns:w="http://schemas.openxmlformats.org/wordprocessingml/2006/main" xmlns:w14="http://schemas.microsoft.com/office/word/2010/wordml" xmlns:wpg="http://schemas.microsoft.com/office/word/2010/wordprocessingGroup" xmlns:wpi="http://schemas.microsoft.com/office/word/2010/wordprocessingInk" xmlns:wne="http://schemas.microsoft.com/office/word/2006/wordml" xmlns:wps="http://schemas.microsoft.com/office/word/2010/wordprocessingShape" mc:Ignorable="w14 wp14">
-  <w:docDefaults>
-    <w:rPrDefault>
-      <w:rPr>
-        <w:rFonts w:asciiTheme="minorHAnsi" w:eastAsiaTheme="minorEastAsia" w:hAnsiTheme="minorHAnsi" w:cstheme="minorBidi"/>
-        <w:sz w:val="22"/>
-        <w:szCs w:val="22"/>
-        <w:lang w:val="en-US" w:eastAsia="en-US" w:bidi="ar-SA"/>
-      </w:rPr>
-    </w:rPrDefault>
-    <w:pPrDefault>
-      <w:pPr>
-        <w:spacing w:after="200" w:line="276" w:lineRule="auto"/>
-      </w:pPr>
-    </w:pPrDefault>
-  </w:docDefaults>
-  <w:latentStyles w:defLockedState="0" w:defUIPriority="99" w:defSemiHidden="1" w:defUnhideWhenUsed="1" w:defQFormat="0" w:count="267">
-    <w:lsdException w:name="Normal" w:semiHidden="0" w:uiPriority="0" w:unhideWhenUsed="0" w:qFormat="1"/>
-    <w:lsdException w:name="heading 1" w:semiHidden="0" w:uiPriority="9" w:unhideWhenUsed="0" w:qFormat="1"/>
-    <w:lsdException w:name="heading 2" w:uiPriority="9" w:qFormat="1"/>
-    <w:lsdException w:name="heading 3" w:uiPriority="9" w:qFormat="1"/>
-    <w:lsdException w:name="heading 4" w:uiPriority="9" w:qFormat="1"/>
-    <w:lsdException w:name="heading 5" w:uiPriority="9" w:qFormat="1"/>
-    <w:lsdException w:name="heading 6" w:uiPriority="9" w:qFormat="1"/>
-    <w:lsdException w:name="heading 7" w:uiPriority="9" w:qFormat="1"/>
-    <w:lsdException w:name="heading 8" w:uiPriority="9" w:qFormat="1"/>
-    <w:lsdException w:name="heading 9" w:uiPriority="9" w:qFormat="1"/>
-    <w:lsdException w:name="toc 1" w:uiPriority="39"/>
-    <w:lsdException w:name="toc 2" w:uiPriority="39"/>
-    <w:lsdException w:name="toc 3" w:uiPriority="39"/>
-    <w:lsdException w:name="toc 4" w:uiPriority="39"/>
-    <w:lsdException w:name="toc 5" w:uiPriority="39"/>
-    <w:lsdException w:name="toc 6" w:uiPriority="39"/>
-    <w:lsdException w:name="toc 7" w:uiPriority="39"/>
-    <w:lsdException w:name="toc 8" w:uiPriority="39"/>
-    <w:lsdException w:name="toc 9" w:uiPriority="39"/>
-    <w:lsdException w:name="caption" w:uiPriority="35" w:qFormat="1"/>
-    <w:lsdException w:name="Title" w:semiHidden="0" w:uiPriority="10" w:unhideWhenUsed="0" w:qFormat="1"/>
-    <w:lsdException w:name="Default Paragraph Font" w:uiPriority="1"/>
-    <w:lsdException w:name="Subtitle" w:semiHidden="0" w:uiPriority="11" w:unhideWhenUsed="0" w:qFormat="1"/>
-    <w:lsdException w:name="Strong" w:semiHidden="0" w:uiPriority="22" w:unhideWhenUsed="0" w:qFormat="1"/>
-    <w:lsdException w:name="Emphasis" w:semiHidden="0" w:uiPriority="20" w:unhideWhenUsed="0" w:qFormat="1"/>
-    <w:lsdException w:name="Table Grid" w:semiHidden="0" w:uiPriority="59" w:unhideWhenUsed="0"/>
-    <w:lsdException w:name="Placeholder Text" w:unhideWhenUsed="0"/>
-    <w:lsdException w:name="No Spacing" w:semiHidden="0" w:uiPriority="1" w:unhideWhenUsed="0" w:qFormat="1"/>
-    <w:lsdException w:name="Light Shading" w:semiHidden="0" w:uiPriority="60" w:unhideWhenUsed="0"/>
-    <w:lsdException w:name="Light List" w:semiHidden="0" w:uiPriority="61" w:unhideWhenUsed="0"/>
-    <w:lsdException w:name="Light Grid" w:semiHidden="0" w:uiPriority="62" w:unhideWhenUsed="0"/>
-    <w:lsdException w:name="Medium Shading 1" w:semiHidden="0" w:uiPriority="63" w:unhideWhenUsed="0"/>
-    <w:lsdException w:name="Medium Shading 2" w:semiHidden="0" w:uiPriority="64" w:unhideWhenUsed="0"/>
-    <w:lsdException w:name="Medium List 1" w:semiHidden="0" w:uiPriority="65" w:unhideWhenUsed="0"/>
-    <w:lsdException w:name="Medium List 2" w:semiHidden="0" w:uiPriority="66" w:unhideWhenUsed="0"/>
-    <w:lsdException w:name="Medium Grid 1" w:semiHidden="0" w:uiPriority="67" w:unhideWhenUsed="0"/>
-    <w:lsdException w:name="Medium Grid 2" w:semiHidden="0" w:uiPriority="68" w:unhideWhenUsed="0"/>
-    <w:lsdException w:name="Medium Grid 3" w:semiHidden="0" w:uiPriority="69" w:unhideWhenUsed="0"/>
-    <w:lsdException w:name="Dark List" w:semiHidden="0" w:uiPriority="70" w:unhideWhenUsed="0"/>
-    <w:lsdException w:name="Colorful Shading" w:semiHidden="0" w:uiPriority="71" w:unhideWhenUsed="0"/>
-    <w:lsdException w:name="Colorful List" w:semiHidden="0" w:uiPriority="72" w:unhideWhenUsed="0"/>
-    <w:lsdException w:name="Colorful Grid" w:semiHidden="0" w:uiPriority="73" w:unhideWhenUsed="0"/>
-    <w:lsdException w:name="Light Shading Accent 1" w:semiHidden="0" w:uiPriority="60" w:unhideWhenUsed="0"/>
-    <w:lsdException w:name="Light List Accent 1" w:semiHidden="0" w:uiPriority="61" w:unhideWhenUsed="0"/>
-    <w:lsdException w:name="Light Grid Accent 1" w:semiHidden="0" w:uiPriority="62" w:unhideWhenUsed="0"/>
-    <w:lsdException w:name="Medium Shading 1 Accent 1" w:semiHidden="0" w:uiPriority="63" w:unhideWhenUsed="0"/>
-    <w:lsdException w:name="Medium Shading 2 Accent 1" w:semiHidden="0" w:uiPriority="64" w:unhideWhenUsed="0"/>
-    <w:lsdException w:name="Medium List 1 Accent 1" w:semiHidden="0" w:uiPriority="65" w:unhideWhenUsed="0"/>
-    <w:lsdException w:name="Revision" w:unhideWhenUsed="0"/>
-    <w:lsdException w:name="List Paragraph" w:semiHidden="0" w:uiPriority="34" w:unhideWhenUsed="0" w:qFormat="1"/>
-    <w:lsdException w:name="Quote" w:semiHidden="0" w:uiPriority="29" w:unhideWhenUsed="0" w:qFormat="1"/>
-    <w:lsdException w:name="Intense Quote" w:semiHidden="0" w:uiPriority="30" w:unhideWhenUsed="0" w:qFormat="1"/>
-    <w:lsdException w:name="Medium List 2 Accent 1" w:semiHidden="0" w:uiPriority="66" w:unhideWhenUsed="0"/>
-    <w:lsdException w:name="Medium Grid 1 Accent 1" w:semiHidden="0" w:uiPriority="67" w:unhideWhenUsed="0"/>
-    <w:lsdException w:name="Medium Grid 2 Accent 1" w:semiHidden="0" w:uiPriority="68" w:unhideWhenUsed="0"/>
-    <w:lsdException w:name="Medium Grid 3 Accent 1" w:semiHidden="0" w:uiPriority="69" w:unhideWhenUsed="0"/>
-    <w:lsdException w:name="Dark List Accent 1" w:semiHidden="0" w:uiPriority="70" w:unhideWhenUsed="0"/>
-    <w:lsdException w:name="Colorful Shading Accent 1" w:semiHidden="0" w:uiPriority="71" w:unhideWhenUsed="0"/>
-    <w:lsdException w:name="Colorful List Accent 1" w:semiHidden="0" w:uiPriority="72" w:unhideWhenUsed="0"/>
-    <w:lsdException w:name="Colorful Grid Accent 1" w:semiHidden="0" w:uiPriority="73" w:unhideWhenUsed="0"/>
-    <w:lsdException w:name="Light Shading Accent 2" w:semiHidden="0" w:uiPriority="60" w:unhideWhenUsed="0"/>
-    <w:lsdException w:name="Light List Accent 2" w:semiHidden="0" w:uiPriority="61" w:unhideWhenUsed="0"/>
-    <w:lsdException w:name="Light Grid Accent 2" w:semiHidden="0" w:uiPriority="62" w:unhideWhenUsed="0"/>
-    <w:lsdException w:name="Medium Shading 1 Accent 2" w:semiHidden="0" w:uiPriority="63" w:unhideWhenUsed="0"/>
-    <w:lsdException w:name="Medium Shading 2 Accent 2" w:semiHidden="0" w:uiPriority="64" w:unhideWhenUsed="0"/>
-    <w:lsdException w:name="Medium List 1 Accent 2" w:semiHidden="0" w:uiPriority="65" w:unhideWhenUsed="0"/>
-    <w:lsdException w:name="Medium List 2 Accent 2" w:semiHidden="0" w:uiPriority="66" w:unhideWhenUsed="0"/>
-    <w:lsdException w:name="Medium Grid 1 Accent 2" w:semiHidden="0" w:uiPriority="67" w:unhideWhenUsed="0"/>
-    <w:lsdException w:name="Medium Grid 2 Accent 2" w:semiHidden="0" w:uiPriority="68" w:unhideWhenUsed="0"/>
-    <w:lsdException w:name="Medium Grid 3 Accent 2" w:semiHidden="0" w:uiPriority="69" w:unhideWhenUsed="0"/>
-    <w:lsdException w:name="Dark List Accent 2" w:semiHidden="0" w:uiPriority="70" w:unhideWhenUsed="0"/>
-    <w:lsdException w:name="Colorful Shading Accent 2" w:semiHidden="0" w:uiPriority="71" w:unhideWhenUsed="0"/>
-    <w:lsdException w:name="Colorful List Accent 2" w:semiHidden="0" w:uiPriority="72" w:unhideWhenUsed="0"/>
-    <w:lsdException w:name="Colorful Grid Accent 2" w:semiHidden="0" w:uiPriority="73" w:unhideWhenUsed="0"/>
-    <w:lsdException w:name="Light Shading Accent 3" w:semiHidden="0" w:uiPriority="60" w:unhideWhenUsed="0"/>
-    <w:lsdException w:name="Light List Accent 3" w:semiHidden="0" w:uiPriority="61" w:unhideWhenUsed="0"/>
-    <w:lsdException w:name="Light Grid Accent 3" w:semiHidden="0" w:uiPriority="62" w:unhideWhenUsed="0"/>
-    <w:lsdException w:name="Medium Shading 1 Accent 3" w:semiHidden="0" w:uiPriority="63" w:unhideWhenUsed="0"/>
-    <w:lsdException w:name="Medium Shading 2 Accent 3" w:semiHidden="0" w:uiPriority="64" w:unhideWhenUsed="0"/>
-    <w:lsdException w:name="Medium List 1 Accent 3" w:semiHidden="0" w:uiPriority="65" w:unhideWhenUsed="0"/>
-    <w:lsdException w:name="Medium List 2 Accent 3" w:semiHidden="0" w:uiPriority="66" w:unhideWhenUsed="0"/>
-    <w:lsdException w:name="Medium Grid 1 Accent 3" w:semiHidden="0" w:uiPriority="67" w:unhideWhenUsed="0"/>
-    <w:lsdException w:name="Medium Grid 2 Accent 3" w:semiHidden="0" w:uiPriority="68" w:unhideWhenUsed="0"/>
-    <w:lsdException w:name="Medium Grid 3 Accent 3" w:semiHidden="0" w:uiPriority="69" w:unhideWhenUsed="0"/>
-    <w:lsdException w:name="Dark List Accent 3" w:semiHidden="0" w:uiPriority="70" w:unhideWhenUsed="0"/>
-    <w:lsdException w:name="Colorful Shading Accent 3" w:semiHidden="0" w:uiPriority="71" w:unhideWhenUsed="0"/>
-    <w:lsdException w:name="Colorful List Accent 3" w:semiHidden="0" w:uiPriority="72" w:unhideWhenUsed="0"/>
-    <w:lsdException w:name="Colorful Grid Accent 3" w:semiHidden="0" w:uiPriority="73" w:unhideWhenUsed="0"/>
-    <w:lsdException w:name="Light Shading Accent 4" w:semiHidden="0" w:uiPriority="60" w:unhideWhenUsed="0"/>
-    <w:lsdException w:name="Light List Accent 4" w:semiHidden="0" w:uiPriority="61" w:unhideWhenUsed="0"/>
-    <w:lsdException w:name="Light Grid Accent 4" w:semiHidden="0" w:uiPriority="62" w:unhideWhenUsed="0"/>
-    <w:lsdException w:name="Medium Shading 1 Accent 4" w:semiHidden="0" w:uiPriority="63" w:unhideWhenUsed="0"/>
-    <w:lsdException w:name="Medium Shading 2 Accent 4" w:semiHidden="0" w:uiPriority="64" w:unhideWhenUsed="0"/>
-    <w:lsdException w:name="Medium List 1 Accent 4" w:semiHidden="0" w:uiPriority="65" w:unhideWhenUsed="0"/>
-    <w:lsdException w:name="Medium List 2 Accent 4" w:semiHidden="0" w:uiPriority="66" w:unhideWhenUsed="0"/>
-    <w:lsdException w:name="Medium Grid 1 Accent 4" w:semiHidden="0" w:uiPriority="67" w:unhideWhenUsed="0"/>
-    <w:lsdException w:name="Medium Grid 2 Accent 4" w:semiHidden="0" w:uiPriority="68" w:unhideWhenUsed="0"/>
-    <w:lsdException w:name="Medium Grid 3 Accent 4" w:semiHidden="0" w:uiPriority="69" w:unhideWhenUsed="0"/>
-    <w:lsdException w:name="Dark List Accent 4" w:semiHidden="0" w:uiPriority="70" w:unhideWhenUsed="0"/>
-    <w:lsdException w:name="Colorful Shading Accent 4" w:semiHidden="0" w:uiPriority="71" w:unhideWhenUsed="0"/>
-    <w:lsdException w:name="Colorful List Accent 4" w:semiHidden="0" w:uiPriority="72" w:unhideWhenUsed="0"/>
-    <w:lsdException w:name="Colorful Grid Accent 4" w:semiHidden="0" w:uiPriority="73" w:unhideWhenUsed="0"/>
-    <w:lsdException w:name="Light Shading Accent 5" w:semiHidden="0" w:uiPriority="60" w:unhideWhenUsed="0"/>
-    <w:lsdException w:name="Light List Accent 5" w:semiHidden="0" w:uiPriority="61" w:unhideWhenUsed="0"/>
-    <w:lsdException w:name="Light Grid Accent 5" w:semiHidden="0" w:uiPriority="62" w:unhideWhenUsed="0"/>
-    <w:lsdException w:name="Medium Shading 1 Accent 5" w:semiHidden="0" w:uiPriority="63" w:unhideWhenUsed="0"/>
-    <w:lsdException w:name="Medium Shading 2 Accent 5" w:semiHidden="0" w:uiPriority="64" w:unhideWhenUsed="0"/>
-    <w:lsdException w:name="Medium List 1 Accent 5" w:semiHidden="0" w:uiPriority="65" w:unhideWhenUsed="0"/>
-    <w:lsdException w:name="Medium List 2 Accent 5" w:semiHidden="0" w:uiPriority="66" w:unhideWhenUsed="0"/>
-    <w:lsdException w:name="Medium Grid 1 Accent 5" w:semiHidden="0" w:uiPriority="67" w:unhideWhenUsed="0"/>
-    <w:lsdException w:name="Medium Grid 2 Accent 5" w:semiHidden="0" w:uiPriority="68" w:unhideWhenUsed="0"/>
-    <w:lsdException w:name="Medium Grid 3 Accent 5" w:semiHidden="0" w:uiPriority="69" w:unhideWhenUsed="0"/>
-    <w:lsdException w:name="Dark List Accent 5" w:semiHidden="0" w:uiPriority="70" w:unhideWhenUsed="0"/>
-    <w:lsdException w:name="Colorful Shading Accent 5" w:semiHidden="0" w:uiPriority="71" w:unhideWhenUsed="0"/>
-    <w:lsdException w:name="Colorful List Accent 5" w:semiHidden="0" w:uiPriority="72" w:unhideWhenUsed="0"/>
-    <w:lsdException w:name="Colorful Grid Accent 5" w:semiHidden="0" w:uiPriority="73" w:unhideWhenUsed="0"/>
-    <w:lsdException w:name="Light Shading Accent 6" w:semiHidden="0" w:uiPriority="60" w:unhideWhenUsed="0"/>
-    <w:lsdException w:name="Light List Accent 6" w:semiHidden="0" w:uiPriority="61" w:unhideWhenUsed="0"/>
-    <w:lsdException w:name="Light Grid Accent 6" w:semiHidden="0" w:uiPriority="62" w:unhideWhenUsed="0"/>
-    <w:lsdException w:name="Medium Shading 1 Accent 6" w:semiHidden="0" w:uiPriority="63" w:unhideWhenUsed="0"/>
-    <w:lsdException w:name="Medium Shading 2 Accent 6" w:semiHidden="0" w:uiPriority="64" w:unhideWhenUsed="0"/>
-    <w:lsdException w:name="Medium List 1 Accent 6" w:semiHidden="0" w:uiPriority="65" w:unhideWhenUsed="0"/>
-    <w:lsdException w:name="Medium List 2 Accent 6" w:semiHidden="0" w:uiPriority="66" w:unhideWhenUsed="0"/>
-    <w:lsdException w:name="Medium Grid 1 Accent 6" w:semiHidden="0" w:uiPriority="67" w:unhideWhenUsed="0"/>
-    <w:lsdException w:name="Medium Grid 2 Accent 6" w:semiHidden="0" w:uiPriority="68" w:unhideWhenUsed="0"/>
-    <w:lsdException w:name="Medium Grid 3 Accent 6" w:semiHidden="0" w:uiPriority="69" w:unhideWhenUsed="0"/>
-    <w:lsdException w:name="Dark List Accent 6" w:semiHidden="0" w:uiPriority="70" w:unhideWhenUsed="0"/>
-    <w:lsdException w:name="Colorful Shading Accent 6" w:semiHidden="0" w:uiPriority="71" w:unhideWhenUsed="0"/>
-    <w:lsdException w:name="Colorful List Accent 6" w:semiHidden="0" w:uiPriority="72" w:unhideWhenUsed="0"/>
-    <w:lsdException w:name="Colorful Grid Accent 6" w:semiHidden="0" w:uiPriority="73" w:unhideWhenUsed="0"/>
-    <w:lsdException w:name="Subtle Emphasis" w:semiHidden="0" w:uiPriority="19" w:unhideWhenUsed="0" w:qFormat="1"/>
-    <w:lsdException w:name="Intense Emphasis" w:semiHidden="0" w:uiPriority="21" w:unhideWhenUsed="0" w:qFormat="1"/>
-    <w:lsdException w:name="Subtle Reference" w:semiHidden="0" w:uiPriority="31" w:unhideWhenUsed="0" w:qFormat="1"/>
-    <w:lsdException w:name="Intense Reference" w:semiHidden="0" w:uiPriority="32" w:unhideWhenUsed="0" w:qFormat="1"/>
-    <w:lsdException w:name="Book Title" w:semiHidden="0" w:uiPriority="33" w:unhideWhenUsed="0" w:qFormat="1"/>
-    <w:lsdException w:name="Bibliography" w:uiPriority="37"/>
-    <w:lsdException w:name="TOC Heading" w:uiPriority="39" w:qFormat="1"/>
-  </w:latentStyles>
-  <w:style w:type="paragraph" w:default="1" w:styleId="Normal">
-    <w:name w:val="Normal"/>
-    <w:qFormat/>
-  </w:style>
-  <w:style w:type="character" w:default="1" w:styleId="DefaultParagraphFont">
-    <w:name w:val="Default Paragraph Font"/>
-    <w:uiPriority w:val="1"/>
-    <w:semiHidden/>
-    <w:unhideWhenUsed/>
-  </w:style>
-  <w:style w:type="table" w:default="1" w:styleId="TableNormal">
-    <w:name w:val="Normal Table"/>
-    <w:uiPriority w:val="99"/>
-    <w:semiHidden/>
-    <w:unhideWhenUsed/>
-    <w:tblPr>
-      <w:tblInd w:w="0" w:type="dxa"/>
-      <w:tblCellMar>
-        <w:top w:w="0" w:type="dxa"/>
-        <w:left w:w="108" w:type="dxa"/>
-        <w:bottom w:w="0" w:type="dxa"/>
-        <w:right w:w="108" w:type="dxa"/>
-      </w:tblCellMar>
-    </w:tblPr>
-  </w:style>
-  <w:style w:type="numbering" w:default="1" w:styleId="NoList">
-    <w:name w:val="No List"/>
-    <w:uiPriority w:val="99"/>
-    <w:semiHidden/>
-    <w:unhideWhenUsed/>
-  </w:style>
-  <w:style w:type="paragraph" w:customStyle="1" w:styleId="73A8DA28BA7B4F76934576003A3A30B6">
-    <w:name w:val="73A8DA28BA7B4F76934576003A3A30B6"/>
-    <w:rsid w:val="009C1743"/>
-  </w:style>
-</w:styles>
-</file>
-
-<file path=word/glossary/webSettings.xml><?xml version="1.0" encoding="utf-8"?>
-<w:webSettings xmlns:mc="http://schemas.openxmlformats.org/markup-compatibility/2006" xmlns:r="http://schemas.openxmlformats.org/officeDocument/2006/relationships" xmlns:w="http://schemas.openxmlformats.org/wordprocessingml/2006/main" xmlns:w14="http://schemas.microsoft.com/office/word/2010/wordml" mc:Ignorable="w14">
-  <w:optimizeForBrowser/>
-  <w:allowPNG/>
-</w:webSettings>
-</file>
-
 <file path=word/theme/theme1.xml><?xml version="1.0" encoding="utf-8"?>
 <a:theme xmlns:a="http://schemas.openxmlformats.org/drawingml/2006/main" name="نسق Office">
   <a:themeElements>
@@ -9677,7 +10891,7 @@
 </file>
 
 <file path=customXml/itemProps1.xml><?xml version="1.0" encoding="utf-8"?>
-<ds:datastoreItem xmlns:ds="http://schemas.openxmlformats.org/officeDocument/2006/customXml" ds:itemID="{5A48DEC4-77DC-4630-B833-504F5747094D}">
+<ds:datastoreItem xmlns:ds="http://schemas.openxmlformats.org/officeDocument/2006/customXml" ds:itemID="{67B7ED33-351B-410E-A88F-E95D5696FCD1}">
   <ds:schemaRefs>
     <ds:schemaRef ds:uri="http://schemas.openxmlformats.org/officeDocument/2006/bibliography"/>
   </ds:schemaRefs>

--- a/A Warehouse Management System.docx
+++ b/A Warehouse Management System.docx
@@ -67,8 +67,6 @@
           </wp:inline>
         </w:drawing>
       </w:r>
-      <w:bookmarkStart w:id="0" w:name="_GoBack"/>
-      <w:bookmarkEnd w:id="0"/>
     </w:p>
     <w:p>
       <w:pPr>
@@ -93,8 +91,22 @@
           <w:szCs w:val="36"/>
           <w:shd w:val="clear" w:color="auto" w:fill="FFFFFF"/>
         </w:rPr>
-        <w:t>Palestine Technical University-Kadoorie</w:t>
-      </w:r>
+        <w:t>Palestine Technical University-</w:t>
+      </w:r>
+      <w:proofErr w:type="spellStart"/>
+      <w:r>
+        <w:rPr>
+          <w:rFonts w:ascii="Consolas" w:hAnsi="Consolas"/>
+          <w:b/>
+          <w:bCs/>
+          <w:color w:val="000000"/>
+          <w:sz w:val="36"/>
+          <w:szCs w:val="36"/>
+          <w:shd w:val="clear" w:color="auto" w:fill="FFFFFF"/>
+        </w:rPr>
+        <w:t>Kadoorie</w:t>
+      </w:r>
+      <w:proofErr w:type="spellEnd"/>
     </w:p>
     <w:p>
       <w:pPr>
@@ -1505,13 +1517,7 @@
         <w:rPr>
           <w:rFonts w:asciiTheme="majorBidi" w:hAnsiTheme="majorBidi" w:cstheme="majorBidi"/>
         </w:rPr>
-        <w:t>The Warehouse Management System (WMS) is designed as an integrated part of a broader supply chain management ecosystem. It interfaces with procurement, inventory management, order fulfillment, and shipping modules, providing seamless coordination and efficient management of warehouse operations. The system serves as a centralized platform that supports real-time tracking, management, and reporting of warehouse activities</w:t>
-      </w:r>
-      <w:r>
-        <w:rPr>
-          <w:rFonts w:asciiTheme="majorBidi" w:hAnsiTheme="majorBidi" w:cstheme="majorBidi"/>
-        </w:rPr>
-        <w:t>.</w:t>
+        <w:t>The Warehouse Management System (WMS) is designed as an integrated part of a broader supply chain management ecosystem. It interfaces with procurement, inventory management, order fulfillment, and shipping modules, providing seamless coordination and efficient management of warehouse operations. The system serves as a centralized platform that supports real-time tracking, management, and reporting of warehouse activities.</w:t>
       </w:r>
     </w:p>
     <w:p>
@@ -1560,16 +1566,16 @@
         <w:spacing w:after="450"/>
         <w:ind w:firstLine="720"/>
         <w:rPr>
-          <w:rFonts w:asciiTheme="minorHAnsi" w:eastAsiaTheme="minorHAnsi" w:hAnsiTheme="minorHAnsi" w:cstheme="minorHAnsi"/>
-          <w:b/>
-          <w:bCs/>
-          <w:sz w:val="28"/>
-          <w:szCs w:val="28"/>
-        </w:rPr>
-      </w:pPr>
-      <w:r>
-        <w:rPr>
-          <w:rFonts w:asciiTheme="minorHAnsi" w:eastAsiaTheme="minorHAnsi" w:hAnsiTheme="minorHAnsi" w:cstheme="minorHAnsi"/>
+          <w:rFonts w:asciiTheme="majorHAnsi" w:eastAsiaTheme="minorHAnsi" w:hAnsiTheme="majorHAnsi" w:cstheme="minorHAnsi"/>
+          <w:b/>
+          <w:bCs/>
+          <w:sz w:val="28"/>
+          <w:szCs w:val="28"/>
+        </w:rPr>
+      </w:pPr>
+      <w:r>
+        <w:rPr>
+          <w:rFonts w:asciiTheme="majorHAnsi" w:eastAsiaTheme="minorHAnsi" w:hAnsiTheme="majorHAnsi" w:cstheme="minorHAnsi"/>
           <w:b/>
           <w:bCs/>
           <w:sz w:val="28"/>
@@ -1653,7 +1659,7 @@
         <w:spacing w:after="450"/>
         <w:ind w:firstLine="720"/>
         <w:rPr>
-          <w:rFonts w:asciiTheme="minorHAnsi" w:eastAsiaTheme="minorHAnsi" w:hAnsiTheme="minorHAnsi" w:cstheme="minorHAnsi"/>
+          <w:rFonts w:asciiTheme="majorHAnsi" w:eastAsiaTheme="minorHAnsi" w:hAnsiTheme="majorHAnsi" w:cstheme="minorHAnsi"/>
           <w:b/>
           <w:bCs/>
           <w:sz w:val="28"/>
@@ -1663,7 +1669,7 @@
       </w:pPr>
       <w:r>
         <w:rPr>
-          <w:rFonts w:asciiTheme="minorHAnsi" w:eastAsiaTheme="minorHAnsi" w:hAnsiTheme="minorHAnsi" w:cstheme="minorHAnsi"/>
+          <w:rFonts w:asciiTheme="majorHAnsi" w:eastAsiaTheme="minorHAnsi" w:hAnsiTheme="majorHAnsi" w:cstheme="minorHAnsi"/>
           <w:b/>
           <w:bCs/>
           <w:sz w:val="28"/>
@@ -1700,7 +1706,7 @@
         <w:spacing w:after="450"/>
         <w:ind w:firstLine="720"/>
         <w:rPr>
-          <w:rFonts w:asciiTheme="minorHAnsi" w:eastAsiaTheme="minorHAnsi" w:hAnsiTheme="minorHAnsi" w:cstheme="minorHAnsi"/>
+          <w:rFonts w:asciiTheme="majorHAnsi" w:eastAsiaTheme="minorHAnsi" w:hAnsiTheme="majorHAnsi" w:cstheme="minorHAnsi"/>
           <w:b/>
           <w:bCs/>
           <w:sz w:val="28"/>
@@ -1710,7 +1716,7 @@
       </w:pPr>
       <w:r>
         <w:rPr>
-          <w:rFonts w:asciiTheme="minorHAnsi" w:eastAsiaTheme="minorHAnsi" w:hAnsiTheme="minorHAnsi" w:cstheme="minorHAnsi"/>
+          <w:rFonts w:asciiTheme="majorHAnsi" w:eastAsiaTheme="minorHAnsi" w:hAnsiTheme="majorHAnsi" w:cstheme="minorHAnsi"/>
           <w:b/>
           <w:bCs/>
           <w:sz w:val="28"/>
@@ -1746,7 +1752,7 @@
         <w:spacing w:after="450"/>
         <w:ind w:firstLine="720"/>
         <w:rPr>
-          <w:rFonts w:asciiTheme="minorHAnsi" w:eastAsiaTheme="minorHAnsi" w:hAnsiTheme="minorHAnsi" w:cstheme="minorHAnsi"/>
+          <w:rFonts w:asciiTheme="majorHAnsi" w:eastAsiaTheme="minorHAnsi" w:hAnsiTheme="majorHAnsi" w:cstheme="minorHAnsi"/>
           <w:b/>
           <w:bCs/>
           <w:sz w:val="28"/>
@@ -1756,7 +1762,7 @@
       </w:pPr>
       <w:r>
         <w:rPr>
-          <w:rFonts w:asciiTheme="minorHAnsi" w:eastAsiaTheme="minorHAnsi" w:hAnsiTheme="minorHAnsi" w:cstheme="minorHAnsi"/>
+          <w:rFonts w:asciiTheme="majorHAnsi" w:eastAsiaTheme="minorHAnsi" w:hAnsiTheme="majorHAnsi" w:cstheme="minorHAnsi"/>
           <w:b/>
           <w:bCs/>
           <w:sz w:val="28"/>
@@ -1793,16 +1799,16 @@
         <w:spacing w:after="450"/>
         <w:ind w:firstLine="720"/>
         <w:rPr>
-          <w:rFonts w:asciiTheme="minorHAnsi" w:eastAsiaTheme="minorHAnsi" w:hAnsiTheme="minorHAnsi" w:cstheme="minorHAnsi"/>
-          <w:b/>
-          <w:bCs/>
-          <w:sz w:val="28"/>
-          <w:szCs w:val="28"/>
-        </w:rPr>
-      </w:pPr>
-      <w:r>
-        <w:rPr>
-          <w:rFonts w:asciiTheme="minorHAnsi" w:eastAsiaTheme="minorHAnsi" w:hAnsiTheme="minorHAnsi" w:cstheme="minorHAnsi"/>
+          <w:rFonts w:asciiTheme="majorHAnsi" w:eastAsiaTheme="minorHAnsi" w:hAnsiTheme="majorHAnsi" w:cstheme="minorHAnsi"/>
+          <w:b/>
+          <w:bCs/>
+          <w:sz w:val="28"/>
+          <w:szCs w:val="28"/>
+        </w:rPr>
+      </w:pPr>
+      <w:r>
+        <w:rPr>
+          <w:rFonts w:asciiTheme="majorHAnsi" w:eastAsiaTheme="minorHAnsi" w:hAnsiTheme="majorHAnsi" w:cstheme="minorHAnsi"/>
           <w:b/>
           <w:bCs/>
           <w:sz w:val="28"/>
@@ -1870,7 +1876,7 @@
         <w:spacing w:after="450"/>
         <w:ind w:firstLine="720"/>
         <w:rPr>
-          <w:rFonts w:asciiTheme="minorHAnsi" w:eastAsiaTheme="minorHAnsi" w:hAnsiTheme="minorHAnsi" w:cstheme="minorHAnsi"/>
+          <w:rFonts w:asciiTheme="majorHAnsi" w:eastAsiaTheme="minorHAnsi" w:hAnsiTheme="majorHAnsi" w:cstheme="minorHAnsi"/>
           <w:b/>
           <w:bCs/>
           <w:sz w:val="28"/>
@@ -1880,7 +1886,7 @@
       </w:pPr>
       <w:r>
         <w:rPr>
-          <w:rFonts w:asciiTheme="minorHAnsi" w:eastAsiaTheme="minorHAnsi" w:hAnsiTheme="minorHAnsi" w:cstheme="minorHAnsi"/>
+          <w:rFonts w:asciiTheme="majorHAnsi" w:eastAsiaTheme="minorHAnsi" w:hAnsiTheme="majorHAnsi" w:cstheme="minorHAnsi"/>
           <w:b/>
           <w:bCs/>
           <w:sz w:val="28"/>
@@ -1957,6 +1963,8 @@
         <w:spacing w:after="450" w:line="240" w:lineRule="auto"/>
         <w:rPr>
           <w:rFonts w:asciiTheme="majorHAnsi" w:hAnsiTheme="majorHAnsi" w:cstheme="minorHAnsi"/>
+          <w:b/>
+          <w:bCs/>
           <w:color w:val="000000" w:themeColor="text1"/>
           <w:sz w:val="28"/>
           <w:szCs w:val="28"/>
@@ -1965,6 +1973,8 @@
       <w:r>
         <w:rPr>
           <w:rFonts w:asciiTheme="majorHAnsi" w:hAnsiTheme="majorHAnsi" w:cstheme="minorHAnsi"/>
+          <w:b/>
+          <w:bCs/>
           <w:color w:val="000000" w:themeColor="text1"/>
           <w:sz w:val="28"/>
           <w:szCs w:val="28"/>
@@ -2090,6 +2100,8 @@
         <w:spacing w:after="450" w:line="240" w:lineRule="auto"/>
         <w:rPr>
           <w:rFonts w:asciiTheme="majorHAnsi" w:hAnsiTheme="majorHAnsi" w:cstheme="minorHAnsi"/>
+          <w:b/>
+          <w:bCs/>
           <w:color w:val="000000" w:themeColor="text1"/>
           <w:sz w:val="28"/>
           <w:szCs w:val="28"/>
@@ -2098,6 +2110,8 @@
       <w:r>
         <w:rPr>
           <w:rFonts w:asciiTheme="majorHAnsi" w:hAnsiTheme="majorHAnsi" w:cstheme="minorHAnsi"/>
+          <w:b/>
+          <w:bCs/>
           <w:color w:val="000000" w:themeColor="text1"/>
           <w:sz w:val="28"/>
           <w:szCs w:val="28"/>
@@ -2199,6 +2213,8 @@
         <w:spacing w:after="450" w:line="240" w:lineRule="auto"/>
         <w:rPr>
           <w:rFonts w:asciiTheme="majorHAnsi" w:hAnsiTheme="majorHAnsi" w:cstheme="minorHAnsi"/>
+          <w:b/>
+          <w:bCs/>
           <w:color w:val="000000" w:themeColor="text1"/>
           <w:sz w:val="28"/>
           <w:szCs w:val="28"/>
@@ -2207,6 +2223,8 @@
       <w:r>
         <w:rPr>
           <w:rFonts w:asciiTheme="majorHAnsi" w:hAnsiTheme="majorHAnsi" w:cstheme="minorHAnsi"/>
+          <w:b/>
+          <w:bCs/>
           <w:color w:val="000000" w:themeColor="text1"/>
           <w:sz w:val="28"/>
           <w:szCs w:val="28"/>
@@ -2216,6 +2234,8 @@
       <w:r>
         <w:rPr>
           <w:rFonts w:asciiTheme="majorHAnsi" w:hAnsiTheme="majorHAnsi" w:cstheme="minorHAnsi"/>
+          <w:b/>
+          <w:bCs/>
           <w:color w:val="000000" w:themeColor="text1"/>
           <w:sz w:val="28"/>
           <w:szCs w:val="28"/>
@@ -2295,6 +2315,8 @@
         <w:spacing w:after="450" w:line="240" w:lineRule="auto"/>
         <w:rPr>
           <w:rFonts w:asciiTheme="majorHAnsi" w:hAnsiTheme="majorHAnsi" w:cstheme="minorHAnsi"/>
+          <w:b/>
+          <w:bCs/>
           <w:color w:val="000000" w:themeColor="text1"/>
           <w:sz w:val="28"/>
           <w:szCs w:val="28"/>
@@ -2303,6 +2325,8 @@
       <w:r>
         <w:rPr>
           <w:rFonts w:asciiTheme="majorHAnsi" w:hAnsiTheme="majorHAnsi" w:cstheme="minorHAnsi"/>
+          <w:b/>
+          <w:bCs/>
           <w:color w:val="000000" w:themeColor="text1"/>
           <w:sz w:val="28"/>
           <w:szCs w:val="28"/>
@@ -2312,6 +2336,8 @@
       <w:r>
         <w:rPr>
           <w:rFonts w:asciiTheme="majorHAnsi" w:hAnsiTheme="majorHAnsi" w:cstheme="minorHAnsi"/>
+          <w:b/>
+          <w:bCs/>
           <w:color w:val="000000" w:themeColor="text1"/>
           <w:sz w:val="28"/>
           <w:szCs w:val="28"/>
@@ -2397,6 +2423,8 @@
         <w:spacing w:after="450" w:line="240" w:lineRule="auto"/>
         <w:rPr>
           <w:rFonts w:asciiTheme="majorHAnsi" w:hAnsiTheme="majorHAnsi" w:cstheme="minorHAnsi"/>
+          <w:b/>
+          <w:bCs/>
           <w:color w:val="000000" w:themeColor="text1"/>
           <w:sz w:val="28"/>
           <w:szCs w:val="28"/>
@@ -2405,6 +2433,8 @@
       <w:r>
         <w:rPr>
           <w:rFonts w:asciiTheme="majorHAnsi" w:hAnsiTheme="majorHAnsi" w:cstheme="minorHAnsi"/>
+          <w:b/>
+          <w:bCs/>
           <w:color w:val="000000" w:themeColor="text1"/>
           <w:sz w:val="28"/>
           <w:szCs w:val="28"/>
@@ -2414,6 +2444,8 @@
       <w:r>
         <w:rPr>
           <w:rFonts w:asciiTheme="majorHAnsi" w:hAnsiTheme="majorHAnsi" w:cstheme="minorHAnsi"/>
+          <w:b/>
+          <w:bCs/>
           <w:color w:val="000000" w:themeColor="text1"/>
           <w:sz w:val="28"/>
           <w:szCs w:val="28"/>
@@ -2506,6 +2538,8 @@
         <w:spacing w:after="450" w:line="240" w:lineRule="auto"/>
         <w:rPr>
           <w:rFonts w:asciiTheme="majorHAnsi" w:hAnsiTheme="majorHAnsi" w:cstheme="minorHAnsi"/>
+          <w:b/>
+          <w:bCs/>
           <w:color w:val="000000" w:themeColor="text1"/>
           <w:sz w:val="28"/>
           <w:szCs w:val="28"/>
@@ -2515,6 +2549,8 @@
       <w:r>
         <w:rPr>
           <w:rFonts w:asciiTheme="majorHAnsi" w:hAnsiTheme="majorHAnsi" w:cstheme="minorHAnsi"/>
+          <w:b/>
+          <w:bCs/>
           <w:color w:val="000000" w:themeColor="text1"/>
           <w:sz w:val="28"/>
           <w:szCs w:val="28"/>
@@ -2525,6 +2561,8 @@
       <w:r>
         <w:rPr>
           <w:rFonts w:asciiTheme="majorHAnsi" w:hAnsiTheme="majorHAnsi" w:cstheme="minorHAnsi"/>
+          <w:b/>
+          <w:bCs/>
           <w:color w:val="000000" w:themeColor="text1"/>
           <w:sz w:val="28"/>
           <w:szCs w:val="28"/>
@@ -2847,7 +2885,6 @@
           <w:color w:val="272626"/>
           <w:sz w:val="22"/>
           <w:szCs w:val="22"/>
-          <w:rtl/>
         </w:rPr>
       </w:pPr>
       <w:r>
@@ -2859,52 +2896,1218 @@
         </w:rPr>
         <w:t>Data redundancy and replication strategies must be employed to ensure data integrity and availability.</w:t>
       </w:r>
-      <w:r>
-        <w:rPr>
-          <w:rFonts w:asciiTheme="majorBidi" w:hAnsiTheme="majorBidi" w:cstheme="majorBidi"/>
-          <w:color w:val="000000" w:themeColor="text1"/>
+    </w:p>
+    <w:p>
+      <w:pPr>
+        <w:pStyle w:val="NormalWeb"/>
+        <w:shd w:val="clear" w:color="auto" w:fill="FFFFFF"/>
+        <w:spacing w:before="0" w:beforeAutospacing="0" w:after="450" w:afterAutospacing="0"/>
+        <w:ind w:left="4320"/>
+        <w:rPr>
+          <w:rFonts w:asciiTheme="majorBidi" w:hAnsiTheme="majorBidi" w:cstheme="majorBidi"/>
+          <w:color w:val="272626"/>
           <w:sz w:val="22"/>
           <w:szCs w:val="22"/>
+        </w:rPr>
+      </w:pPr>
+    </w:p>
+    <w:p>
+      <w:pPr>
+        <w:pStyle w:val="NormalWeb"/>
+        <w:shd w:val="clear" w:color="auto" w:fill="FFFFFF"/>
+        <w:spacing w:before="0" w:beforeAutospacing="0" w:after="450" w:afterAutospacing="0"/>
+        <w:rPr>
+          <w:rFonts w:asciiTheme="majorBidi" w:hAnsiTheme="majorBidi" w:cstheme="majorBidi"/>
+          <w:color w:val="272626"/>
+          <w:sz w:val="22"/>
+          <w:szCs w:val="22"/>
+        </w:rPr>
+      </w:pPr>
+    </w:p>
+    <w:p>
+      <w:pPr>
+        <w:pStyle w:val="NormalWeb"/>
+        <w:shd w:val="clear" w:color="auto" w:fill="FFFFFF"/>
+        <w:spacing w:before="0" w:beforeAutospacing="0" w:after="450" w:afterAutospacing="0"/>
+        <w:rPr>
+          <w:rFonts w:asciiTheme="majorBidi" w:hAnsiTheme="majorBidi" w:cstheme="majorBidi"/>
+          <w:color w:val="272626"/>
+          <w:sz w:val="22"/>
+          <w:szCs w:val="22"/>
+        </w:rPr>
+      </w:pPr>
+    </w:p>
+    <w:p>
+      <w:pPr>
+        <w:pStyle w:val="NormalWeb"/>
+        <w:shd w:val="clear" w:color="auto" w:fill="C2D69B" w:themeFill="accent3" w:themeFillTint="99"/>
+        <w:spacing w:before="0" w:beforeAutospacing="0" w:after="450" w:afterAutospacing="0"/>
+        <w:rPr>
+          <w:rFonts w:asciiTheme="majorHAnsi" w:hAnsiTheme="majorHAnsi" w:cstheme="majorBidi"/>
+          <w:b/>
+          <w:bCs/>
+          <w:color w:val="272626"/>
+          <w:sz w:val="36"/>
+          <w:szCs w:val="36"/>
+        </w:rPr>
+      </w:pPr>
+      <w:r>
+        <w:rPr>
+          <w:rFonts w:asciiTheme="majorHAnsi" w:hAnsiTheme="majorHAnsi" w:cstheme="majorBidi"/>
+          <w:b/>
+          <w:bCs/>
+          <w:color w:val="272626"/>
+          <w:sz w:val="36"/>
+          <w:szCs w:val="36"/>
+        </w:rPr>
+        <w:lastRenderedPageBreak/>
+        <w:t>3.</w:t>
+      </w:r>
+      <w:r>
+        <w:rPr>
+          <w:rFonts w:asciiTheme="majorHAnsi" w:hAnsiTheme="majorHAnsi"/>
+          <w:b/>
+          <w:bCs/>
+          <w:sz w:val="36"/>
+          <w:szCs w:val="36"/>
+        </w:rPr>
+        <w:t xml:space="preserve"> </w:t>
+      </w:r>
+      <w:r>
+        <w:rPr>
+          <w:rFonts w:asciiTheme="majorHAnsi" w:hAnsiTheme="majorHAnsi" w:cstheme="majorBidi"/>
+          <w:b/>
+          <w:bCs/>
+          <w:color w:val="272626"/>
+          <w:sz w:val="36"/>
+          <w:szCs w:val="36"/>
+        </w:rPr>
+        <w:t>Functional Requirements</w:t>
+      </w:r>
+    </w:p>
+    <w:p>
+      <w:pPr>
+        <w:pStyle w:val="NormalWeb"/>
+        <w:numPr>
+          <w:ilvl w:val="0"/>
+          <w:numId w:val="41"/>
+        </w:numPr>
+        <w:shd w:val="clear" w:color="auto" w:fill="FFFFFF"/>
+        <w:spacing w:after="450"/>
+        <w:rPr>
+          <w:rFonts w:asciiTheme="majorHAnsi" w:hAnsiTheme="majorHAnsi" w:cstheme="majorBidi"/>
+          <w:b/>
+          <w:bCs/>
+          <w:color w:val="272626"/>
+          <w:sz w:val="28"/>
+          <w:szCs w:val="28"/>
           <w:rtl/>
         </w:rPr>
+      </w:pPr>
+      <w:r>
+        <w:rPr>
+          <w:rFonts w:asciiTheme="majorHAnsi" w:hAnsiTheme="majorHAnsi" w:cstheme="majorBidi"/>
+          <w:b/>
+          <w:bCs/>
+          <w:color w:val="272626"/>
+          <w:sz w:val="28"/>
+          <w:szCs w:val="28"/>
+        </w:rPr>
+        <w:t>Inventory Management</w:t>
+      </w:r>
+    </w:p>
+    <w:p>
+      <w:pPr>
+        <w:pStyle w:val="NormalWeb"/>
+        <w:numPr>
+          <w:ilvl w:val="0"/>
+          <w:numId w:val="42"/>
+        </w:numPr>
+        <w:shd w:val="clear" w:color="auto" w:fill="FFFFFF"/>
+        <w:spacing w:after="450"/>
+        <w:rPr>
+          <w:rFonts w:asciiTheme="majorBidi" w:hAnsiTheme="majorBidi" w:cstheme="majorBidi"/>
+          <w:color w:val="272626"/>
+          <w:sz w:val="22"/>
+          <w:szCs w:val="22"/>
+        </w:rPr>
+      </w:pPr>
+      <w:r>
+        <w:rPr>
+          <w:rFonts w:asciiTheme="majorBidi" w:hAnsiTheme="majorBidi" w:cstheme="majorBidi"/>
+          <w:color w:val="272626"/>
+          <w:sz w:val="22"/>
+          <w:szCs w:val="22"/>
+        </w:rPr>
+        <w:t>The system must provide real-time tracking of inventory levels, showing current stock for all items.</w:t>
+      </w:r>
+      <w:r>
+        <w:rPr>
+          <w:rFonts w:asciiTheme="majorBidi" w:hAnsiTheme="majorBidi" w:cstheme="majorBidi"/>
+          <w:color w:val="272626"/>
+          <w:sz w:val="22"/>
+          <w:szCs w:val="22"/>
+        </w:rPr>
         <w:br/>
       </w:r>
     </w:p>
     <w:p>
       <w:pPr>
-        <w:pStyle w:val="Heading2"/>
+        <w:pStyle w:val="NormalWeb"/>
+        <w:numPr>
+          <w:ilvl w:val="0"/>
+          <w:numId w:val="42"/>
+        </w:numPr>
+        <w:shd w:val="clear" w:color="auto" w:fill="FFFFFF"/>
+        <w:spacing w:after="450"/>
+        <w:rPr>
+          <w:rFonts w:asciiTheme="majorBidi" w:hAnsiTheme="majorBidi" w:cstheme="majorBidi"/>
+          <w:color w:val="272626"/>
+          <w:sz w:val="22"/>
+          <w:szCs w:val="22"/>
+        </w:rPr>
+      </w:pPr>
+      <w:r>
+        <w:rPr>
+          <w:rFonts w:asciiTheme="majorBidi" w:hAnsiTheme="majorBidi" w:cstheme="majorBidi"/>
+          <w:color w:val="272626"/>
+          <w:sz w:val="22"/>
+          <w:szCs w:val="22"/>
+        </w:rPr>
+        <w:t>The system should support automated stock replenishment based on predefined thresholds.</w:t>
+      </w:r>
+      <w:r>
+        <w:rPr>
+          <w:rFonts w:asciiTheme="majorBidi" w:hAnsiTheme="majorBidi" w:cstheme="majorBidi"/>
+          <w:color w:val="272626"/>
+          <w:sz w:val="22"/>
+          <w:szCs w:val="22"/>
+        </w:rPr>
+        <w:br/>
+      </w:r>
+    </w:p>
+    <w:p>
+      <w:pPr>
+        <w:pStyle w:val="NormalWeb"/>
+        <w:numPr>
+          <w:ilvl w:val="0"/>
+          <w:numId w:val="42"/>
+        </w:numPr>
+        <w:shd w:val="clear" w:color="auto" w:fill="FFFFFF"/>
+        <w:spacing w:after="450"/>
+        <w:rPr>
+          <w:rFonts w:asciiTheme="majorBidi" w:hAnsiTheme="majorBidi" w:cstheme="majorBidi"/>
+          <w:color w:val="272626"/>
+          <w:sz w:val="22"/>
+          <w:szCs w:val="22"/>
+        </w:rPr>
+      </w:pPr>
+      <w:r>
+        <w:rPr>
+          <w:rFonts w:asciiTheme="majorBidi" w:hAnsiTheme="majorBidi" w:cstheme="majorBidi"/>
+          <w:color w:val="272626"/>
+          <w:sz w:val="22"/>
+          <w:szCs w:val="22"/>
+        </w:rPr>
+        <w:t>Users should be able to conduct regular inventory audits and cycle counts.</w:t>
+      </w:r>
+      <w:r>
+        <w:rPr>
+          <w:rFonts w:asciiTheme="majorBidi" w:hAnsiTheme="majorBidi" w:cstheme="majorBidi"/>
+          <w:color w:val="272626"/>
+          <w:sz w:val="22"/>
+          <w:szCs w:val="22"/>
+        </w:rPr>
+        <w:br/>
+      </w:r>
+    </w:p>
+    <w:p>
+      <w:pPr>
+        <w:pStyle w:val="NormalWeb"/>
+        <w:numPr>
+          <w:ilvl w:val="0"/>
+          <w:numId w:val="42"/>
+        </w:numPr>
+        <w:shd w:val="clear" w:color="auto" w:fill="FFFFFF"/>
+        <w:spacing w:after="450"/>
+        <w:rPr>
+          <w:rFonts w:asciiTheme="majorBidi" w:hAnsiTheme="majorBidi" w:cstheme="majorBidi"/>
+          <w:color w:val="272626"/>
+          <w:sz w:val="22"/>
+          <w:szCs w:val="22"/>
+        </w:rPr>
+      </w:pPr>
+      <w:r>
+        <w:rPr>
+          <w:rFonts w:asciiTheme="majorBidi" w:hAnsiTheme="majorBidi" w:cstheme="majorBidi"/>
+          <w:color w:val="272626"/>
+          <w:sz w:val="22"/>
+          <w:szCs w:val="22"/>
+        </w:rPr>
+        <w:t>The system needs to manage inventory across multiple locations and warehouses.</w:t>
+      </w:r>
+      <w:r>
+        <w:rPr>
+          <w:rFonts w:asciiTheme="majorBidi" w:hAnsiTheme="majorBidi" w:cstheme="majorBidi"/>
+          <w:color w:val="272626"/>
+          <w:sz w:val="22"/>
+          <w:szCs w:val="22"/>
+        </w:rPr>
+        <w:br/>
+      </w:r>
+    </w:p>
+    <w:p>
+      <w:pPr>
+        <w:pStyle w:val="NormalWeb"/>
+        <w:numPr>
+          <w:ilvl w:val="0"/>
+          <w:numId w:val="42"/>
+        </w:numPr>
         <w:shd w:val="clear" w:color="auto" w:fill="FFFFFF"/>
         <w:spacing w:before="0" w:beforeAutospacing="0" w:after="450" w:afterAutospacing="0"/>
         <w:rPr>
-          <w:rFonts w:asciiTheme="minorHAnsi" w:hAnsiTheme="minorHAnsi" w:cstheme="minorHAnsi"/>
-          <w:color w:val="000000" w:themeColor="text1"/>
-          <w:sz w:val="48"/>
-          <w:szCs w:val="48"/>
+          <w:rFonts w:asciiTheme="majorBidi" w:hAnsiTheme="majorBidi" w:cstheme="majorBidi"/>
+          <w:color w:val="272626"/>
+          <w:sz w:val="22"/>
+          <w:szCs w:val="22"/>
+        </w:rPr>
+      </w:pPr>
+      <w:r>
+        <w:rPr>
+          <w:rFonts w:asciiTheme="majorBidi" w:hAnsiTheme="majorBidi" w:cstheme="majorBidi"/>
+          <w:color w:val="272626"/>
+          <w:sz w:val="22"/>
+          <w:szCs w:val="22"/>
+        </w:rPr>
+        <w:t>It must track lot and serial numbers for items requiring detailed traceability.</w:t>
+      </w:r>
+    </w:p>
+    <w:p>
+      <w:pPr>
+        <w:pStyle w:val="NormalWeb"/>
+        <w:numPr>
+          <w:ilvl w:val="0"/>
+          <w:numId w:val="41"/>
+        </w:numPr>
+        <w:shd w:val="clear" w:color="auto" w:fill="FFFFFF"/>
+        <w:spacing w:after="450"/>
+        <w:rPr>
+          <w:rFonts w:asciiTheme="majorHAnsi" w:hAnsiTheme="majorHAnsi" w:cstheme="majorBidi"/>
+          <w:b/>
+          <w:bCs/>
+          <w:color w:val="272626"/>
+          <w:sz w:val="28"/>
+          <w:szCs w:val="28"/>
           <w:rtl/>
         </w:rPr>
       </w:pPr>
-    </w:p>
-    <w:p>
-      <w:pPr>
-        <w:pStyle w:val="Heading2"/>
+      <w:r>
+        <w:rPr>
+          <w:rFonts w:asciiTheme="majorHAnsi" w:hAnsiTheme="majorHAnsi" w:cstheme="majorBidi"/>
+          <w:b/>
+          <w:bCs/>
+          <w:color w:val="272626"/>
+          <w:sz w:val="28"/>
+          <w:szCs w:val="28"/>
+        </w:rPr>
+        <w:t>Order Processing</w:t>
+      </w:r>
+    </w:p>
+    <w:p>
+      <w:pPr>
+        <w:pStyle w:val="NormalWeb"/>
+        <w:numPr>
+          <w:ilvl w:val="0"/>
+          <w:numId w:val="43"/>
+        </w:numPr>
+        <w:shd w:val="clear" w:color="auto" w:fill="FFFFFF"/>
+        <w:spacing w:after="450"/>
+        <w:rPr>
+          <w:rFonts w:asciiTheme="majorBidi" w:hAnsiTheme="majorBidi" w:cstheme="majorBidi"/>
+          <w:color w:val="272626"/>
+          <w:sz w:val="22"/>
+          <w:szCs w:val="22"/>
+        </w:rPr>
+      </w:pPr>
+      <w:r>
+        <w:rPr>
+          <w:rFonts w:asciiTheme="majorBidi" w:hAnsiTheme="majorBidi" w:cstheme="majorBidi"/>
+          <w:color w:val="272626"/>
+          <w:sz w:val="22"/>
+          <w:szCs w:val="22"/>
+        </w:rPr>
+        <w:t>Users should be able to input and manage customer orders.</w:t>
+      </w:r>
+      <w:r>
+        <w:rPr>
+          <w:rFonts w:asciiTheme="majorBidi" w:hAnsiTheme="majorBidi" w:cstheme="majorBidi"/>
+          <w:color w:val="272626"/>
+          <w:sz w:val="22"/>
+          <w:szCs w:val="22"/>
+        </w:rPr>
+        <w:br/>
+      </w:r>
+    </w:p>
+    <w:p>
+      <w:pPr>
+        <w:pStyle w:val="NormalWeb"/>
+        <w:numPr>
+          <w:ilvl w:val="0"/>
+          <w:numId w:val="43"/>
+        </w:numPr>
+        <w:shd w:val="clear" w:color="auto" w:fill="FFFFFF"/>
+        <w:spacing w:after="450"/>
+        <w:rPr>
+          <w:rFonts w:asciiTheme="majorBidi" w:hAnsiTheme="majorBidi" w:cstheme="majorBidi"/>
+          <w:color w:val="272626"/>
+          <w:sz w:val="22"/>
+          <w:szCs w:val="22"/>
+        </w:rPr>
+      </w:pPr>
+      <w:r>
+        <w:rPr>
+          <w:rFonts w:asciiTheme="majorBidi" w:hAnsiTheme="majorBidi" w:cstheme="majorBidi"/>
+          <w:color w:val="272626"/>
+          <w:sz w:val="22"/>
+          <w:szCs w:val="22"/>
+        </w:rPr>
+        <w:t>The system must facilitate picking, packing, and shipping processes.</w:t>
+      </w:r>
+      <w:r>
+        <w:rPr>
+          <w:rFonts w:asciiTheme="majorBidi" w:hAnsiTheme="majorBidi" w:cstheme="majorBidi"/>
+          <w:color w:val="272626"/>
+          <w:sz w:val="22"/>
+          <w:szCs w:val="22"/>
+        </w:rPr>
+        <w:br/>
+      </w:r>
+    </w:p>
+    <w:p>
+      <w:pPr>
+        <w:pStyle w:val="NormalWeb"/>
+        <w:numPr>
+          <w:ilvl w:val="0"/>
+          <w:numId w:val="43"/>
+        </w:numPr>
+        <w:shd w:val="clear" w:color="auto" w:fill="FFFFFF"/>
+        <w:spacing w:after="450"/>
+        <w:rPr>
+          <w:rFonts w:asciiTheme="majorBidi" w:hAnsiTheme="majorBidi" w:cstheme="majorBidi"/>
+          <w:color w:val="272626"/>
+          <w:sz w:val="22"/>
+          <w:szCs w:val="22"/>
+        </w:rPr>
+      </w:pPr>
+      <w:r>
+        <w:rPr>
+          <w:rFonts w:asciiTheme="majorBidi" w:hAnsiTheme="majorBidi" w:cstheme="majorBidi"/>
+          <w:color w:val="272626"/>
+          <w:sz w:val="22"/>
+          <w:szCs w:val="22"/>
+        </w:rPr>
+        <w:t>It should support batch and wave picking strategies for optimized order fulfillment.</w:t>
+      </w:r>
+      <w:r>
+        <w:rPr>
+          <w:rFonts w:asciiTheme="majorBidi" w:hAnsiTheme="majorBidi" w:cstheme="majorBidi"/>
+          <w:color w:val="272626"/>
+          <w:sz w:val="22"/>
+          <w:szCs w:val="22"/>
+        </w:rPr>
+        <w:br/>
+      </w:r>
+    </w:p>
+    <w:p>
+      <w:pPr>
+        <w:pStyle w:val="NormalWeb"/>
+        <w:numPr>
+          <w:ilvl w:val="0"/>
+          <w:numId w:val="43"/>
+        </w:numPr>
+        <w:shd w:val="clear" w:color="auto" w:fill="FFFFFF"/>
+        <w:spacing w:after="450"/>
+        <w:rPr>
+          <w:rFonts w:asciiTheme="majorBidi" w:hAnsiTheme="majorBidi" w:cstheme="majorBidi"/>
+          <w:color w:val="272626"/>
+          <w:sz w:val="22"/>
+          <w:szCs w:val="22"/>
+        </w:rPr>
+      </w:pPr>
+      <w:r>
+        <w:rPr>
+          <w:rFonts w:asciiTheme="majorBidi" w:hAnsiTheme="majorBidi" w:cstheme="majorBidi"/>
+          <w:color w:val="272626"/>
+          <w:sz w:val="22"/>
+          <w:szCs w:val="22"/>
+        </w:rPr>
+        <w:t>Priority should be given to urgent orders based on user-defined criteria.</w:t>
+      </w:r>
+      <w:r>
+        <w:rPr>
+          <w:rFonts w:asciiTheme="majorBidi" w:hAnsiTheme="majorBidi" w:cstheme="majorBidi"/>
+          <w:color w:val="272626"/>
+          <w:sz w:val="22"/>
+          <w:szCs w:val="22"/>
+        </w:rPr>
+        <w:br/>
+      </w:r>
+    </w:p>
+    <w:p>
+      <w:pPr>
+        <w:pStyle w:val="NormalWeb"/>
+        <w:numPr>
+          <w:ilvl w:val="0"/>
+          <w:numId w:val="43"/>
+        </w:numPr>
         <w:shd w:val="clear" w:color="auto" w:fill="FFFFFF"/>
         <w:spacing w:before="0" w:beforeAutospacing="0" w:after="450" w:afterAutospacing="0"/>
         <w:rPr>
-          <w:rFonts w:asciiTheme="majorHAnsi" w:hAnsiTheme="majorHAnsi" w:cstheme="minorHAnsi"/>
-          <w:color w:val="000000" w:themeColor="text1"/>
-          <w:u w:val="single"/>
-          <w:shd w:val="clear" w:color="auto" w:fill="C2D69B" w:themeFill="accent3" w:themeFillTint="99"/>
-        </w:rPr>
-      </w:pPr>
-      <w:r>
-        <w:rPr>
-          <w:rFonts w:asciiTheme="minorHAnsi" w:hAnsiTheme="minorHAnsi" w:cstheme="minorHAnsi"/>
-          <w:color w:val="000000" w:themeColor="text1"/>
-          <w:sz w:val="48"/>
-          <w:szCs w:val="48"/>
+          <w:rFonts w:asciiTheme="majorBidi" w:hAnsiTheme="majorBidi" w:cstheme="majorBidi"/>
+          <w:color w:val="272626"/>
+          <w:sz w:val="22"/>
+          <w:szCs w:val="22"/>
+        </w:rPr>
+      </w:pPr>
+      <w:r>
+        <w:rPr>
+          <w:rFonts w:asciiTheme="majorBidi" w:hAnsiTheme="majorBidi" w:cstheme="majorBidi"/>
+          <w:color w:val="272626"/>
+          <w:sz w:val="22"/>
+          <w:szCs w:val="22"/>
+        </w:rPr>
+        <w:t>The system must handle returns and reverse logistics, including restocking or disposal of returned items.</w:t>
+      </w:r>
+    </w:p>
+    <w:p>
+      <w:pPr>
+        <w:pStyle w:val="NormalWeb"/>
+        <w:numPr>
+          <w:ilvl w:val="0"/>
+          <w:numId w:val="41"/>
+        </w:numPr>
+        <w:shd w:val="clear" w:color="auto" w:fill="FFFFFF"/>
+        <w:spacing w:after="450"/>
+        <w:rPr>
+          <w:rFonts w:asciiTheme="majorHAnsi" w:hAnsiTheme="majorHAnsi" w:cstheme="majorBidi"/>
+          <w:b/>
+          <w:bCs/>
+          <w:color w:val="272626"/>
+          <w:sz w:val="28"/>
+          <w:szCs w:val="28"/>
+          <w:rtl/>
+        </w:rPr>
+      </w:pPr>
+      <w:r>
+        <w:rPr>
+          <w:rFonts w:asciiTheme="majorHAnsi" w:hAnsiTheme="majorHAnsi" w:cstheme="majorBidi"/>
+          <w:b/>
+          <w:bCs/>
+          <w:color w:val="272626"/>
+          <w:sz w:val="28"/>
+          <w:szCs w:val="28"/>
+        </w:rPr>
+        <w:t>Receiving and Put away</w:t>
+      </w:r>
+    </w:p>
+    <w:p>
+      <w:pPr>
+        <w:pStyle w:val="NormalWeb"/>
+        <w:numPr>
+          <w:ilvl w:val="0"/>
+          <w:numId w:val="44"/>
+        </w:numPr>
+        <w:shd w:val="clear" w:color="auto" w:fill="FFFFFF"/>
+        <w:spacing w:after="450"/>
+        <w:rPr>
+          <w:rFonts w:asciiTheme="majorBidi" w:hAnsiTheme="majorBidi" w:cstheme="majorBidi"/>
+          <w:color w:val="272626"/>
+          <w:sz w:val="22"/>
+          <w:szCs w:val="22"/>
+        </w:rPr>
+      </w:pPr>
+      <w:r>
+        <w:rPr>
+          <w:rFonts w:asciiTheme="majorBidi" w:hAnsiTheme="majorBidi" w:cstheme="majorBidi"/>
+          <w:color w:val="272626"/>
+          <w:sz w:val="22"/>
+          <w:szCs w:val="22"/>
+        </w:rPr>
+        <w:t>The system must record the receipt of incoming shipments, including quantity and condition of goods.</w:t>
+      </w:r>
+      <w:r>
+        <w:rPr>
+          <w:rFonts w:asciiTheme="majorBidi" w:hAnsiTheme="majorBidi" w:cstheme="majorBidi"/>
+          <w:color w:val="272626"/>
+          <w:sz w:val="22"/>
+          <w:szCs w:val="22"/>
         </w:rPr>
         <w:br/>
       </w:r>
+    </w:p>
+    <w:p>
+      <w:pPr>
+        <w:pStyle w:val="NormalWeb"/>
+        <w:numPr>
+          <w:ilvl w:val="0"/>
+          <w:numId w:val="44"/>
+        </w:numPr>
+        <w:shd w:val="clear" w:color="auto" w:fill="FFFFFF"/>
+        <w:spacing w:after="450"/>
+        <w:rPr>
+          <w:rFonts w:asciiTheme="majorBidi" w:hAnsiTheme="majorBidi" w:cstheme="majorBidi"/>
+          <w:color w:val="272626"/>
+          <w:sz w:val="22"/>
+          <w:szCs w:val="22"/>
+        </w:rPr>
+      </w:pPr>
+      <w:r>
+        <w:rPr>
+          <w:rFonts w:asciiTheme="majorBidi" w:hAnsiTheme="majorBidi" w:cstheme="majorBidi"/>
+          <w:color w:val="272626"/>
+          <w:sz w:val="22"/>
+          <w:szCs w:val="22"/>
+        </w:rPr>
+        <w:t>It should support inspection and quality control processes for incoming goods.</w:t>
+      </w:r>
+      <w:r>
+        <w:rPr>
+          <w:rFonts w:asciiTheme="majorBidi" w:hAnsiTheme="majorBidi" w:cstheme="majorBidi"/>
+          <w:color w:val="272626"/>
+          <w:sz w:val="22"/>
+          <w:szCs w:val="22"/>
+        </w:rPr>
+        <w:br/>
+      </w:r>
+    </w:p>
+    <w:p>
+      <w:pPr>
+        <w:pStyle w:val="NormalWeb"/>
+        <w:numPr>
+          <w:ilvl w:val="0"/>
+          <w:numId w:val="44"/>
+        </w:numPr>
+        <w:shd w:val="clear" w:color="auto" w:fill="FFFFFF"/>
+        <w:spacing w:after="450"/>
+        <w:rPr>
+          <w:rFonts w:asciiTheme="majorBidi" w:hAnsiTheme="majorBidi" w:cstheme="majorBidi"/>
+          <w:color w:val="272626"/>
+          <w:sz w:val="22"/>
+          <w:szCs w:val="22"/>
+        </w:rPr>
+      </w:pPr>
+      <w:r>
+        <w:rPr>
+          <w:rFonts w:asciiTheme="majorBidi" w:hAnsiTheme="majorBidi" w:cstheme="majorBidi"/>
+          <w:color w:val="272626"/>
+          <w:sz w:val="22"/>
+          <w:szCs w:val="22"/>
+        </w:rPr>
+        <w:t>Efficient put</w:t>
+      </w:r>
+      <w:r>
+        <w:rPr>
+          <w:rFonts w:asciiTheme="majorBidi" w:hAnsiTheme="majorBidi" w:cstheme="majorBidi"/>
+          <w:color w:val="272626"/>
+          <w:sz w:val="22"/>
+          <w:szCs w:val="22"/>
+        </w:rPr>
+        <w:t xml:space="preserve"> </w:t>
+      </w:r>
+      <w:r>
+        <w:rPr>
+          <w:rFonts w:asciiTheme="majorBidi" w:hAnsiTheme="majorBidi" w:cstheme="majorBidi"/>
+          <w:color w:val="272626"/>
+          <w:sz w:val="22"/>
+          <w:szCs w:val="22"/>
+        </w:rPr>
+        <w:t>away processes should be facilitated, recommending optimal storage locations.</w:t>
+      </w:r>
+      <w:r>
+        <w:rPr>
+          <w:rFonts w:asciiTheme="majorBidi" w:hAnsiTheme="majorBidi" w:cstheme="majorBidi"/>
+          <w:color w:val="272626"/>
+          <w:sz w:val="22"/>
+          <w:szCs w:val="22"/>
+        </w:rPr>
+        <w:br/>
+      </w:r>
+    </w:p>
+    <w:p>
+      <w:pPr>
+        <w:pStyle w:val="NormalWeb"/>
+        <w:numPr>
+          <w:ilvl w:val="0"/>
+          <w:numId w:val="44"/>
+        </w:numPr>
+        <w:shd w:val="clear" w:color="auto" w:fill="FFFFFF"/>
+        <w:spacing w:before="0" w:beforeAutospacing="0" w:after="450" w:afterAutospacing="0"/>
+        <w:rPr>
+          <w:rFonts w:asciiTheme="majorBidi" w:hAnsiTheme="majorBidi" w:cstheme="majorBidi"/>
+          <w:color w:val="272626"/>
+          <w:sz w:val="22"/>
+          <w:szCs w:val="22"/>
+        </w:rPr>
+      </w:pPr>
+      <w:r>
+        <w:rPr>
+          <w:rFonts w:asciiTheme="majorBidi" w:hAnsiTheme="majorBidi" w:cstheme="majorBidi"/>
+          <w:color w:val="272626"/>
+          <w:sz w:val="22"/>
+          <w:szCs w:val="22"/>
+        </w:rPr>
+        <w:t>Cross-docking operations should be supported where items are directly transferred from receiving to shipping.</w:t>
+      </w:r>
+    </w:p>
+    <w:p>
+      <w:pPr>
+        <w:pStyle w:val="NormalWeb"/>
+        <w:numPr>
+          <w:ilvl w:val="0"/>
+          <w:numId w:val="41"/>
+        </w:numPr>
+        <w:shd w:val="clear" w:color="auto" w:fill="FFFFFF"/>
+        <w:spacing w:after="450"/>
+        <w:rPr>
+          <w:rFonts w:asciiTheme="majorHAnsi" w:hAnsiTheme="majorHAnsi" w:cstheme="majorBidi"/>
+          <w:b/>
+          <w:bCs/>
+          <w:color w:val="272626"/>
+          <w:sz w:val="28"/>
+          <w:szCs w:val="28"/>
+          <w:rtl/>
+        </w:rPr>
+      </w:pPr>
+      <w:r>
+        <w:rPr>
+          <w:rFonts w:asciiTheme="majorHAnsi" w:hAnsiTheme="majorHAnsi" w:cstheme="majorBidi"/>
+          <w:b/>
+          <w:bCs/>
+          <w:color w:val="272626"/>
+          <w:sz w:val="28"/>
+          <w:szCs w:val="28"/>
+        </w:rPr>
+        <w:t>Barcode/RFID Integration</w:t>
+      </w:r>
+    </w:p>
+    <w:p>
+      <w:pPr>
+        <w:pStyle w:val="NormalWeb"/>
+        <w:numPr>
+          <w:ilvl w:val="0"/>
+          <w:numId w:val="45"/>
+        </w:numPr>
+        <w:shd w:val="clear" w:color="auto" w:fill="FFFFFF"/>
+        <w:spacing w:after="450"/>
+        <w:rPr>
+          <w:rFonts w:asciiTheme="majorBidi" w:hAnsiTheme="majorBidi" w:cstheme="majorBidi"/>
+          <w:color w:val="272626"/>
+          <w:sz w:val="22"/>
+          <w:szCs w:val="22"/>
+        </w:rPr>
+      </w:pPr>
+      <w:r>
+        <w:rPr>
+          <w:rFonts w:asciiTheme="majorBidi" w:hAnsiTheme="majorBidi" w:cstheme="majorBidi"/>
+          <w:color w:val="272626"/>
+          <w:sz w:val="22"/>
+          <w:szCs w:val="22"/>
+        </w:rPr>
+        <w:lastRenderedPageBreak/>
+        <w:t>The system must support barcode and RFID scanning for inventory management and order processing tasks.</w:t>
+      </w:r>
+      <w:r>
+        <w:rPr>
+          <w:rFonts w:asciiTheme="majorBidi" w:hAnsiTheme="majorBidi" w:cstheme="majorBidi"/>
+          <w:color w:val="272626"/>
+          <w:sz w:val="22"/>
+          <w:szCs w:val="22"/>
+        </w:rPr>
+        <w:br/>
+      </w:r>
+    </w:p>
+    <w:p>
+      <w:pPr>
+        <w:pStyle w:val="NormalWeb"/>
+        <w:numPr>
+          <w:ilvl w:val="0"/>
+          <w:numId w:val="45"/>
+        </w:numPr>
+        <w:shd w:val="clear" w:color="auto" w:fill="FFFFFF"/>
+        <w:spacing w:after="450"/>
+        <w:rPr>
+          <w:rFonts w:asciiTheme="majorBidi" w:hAnsiTheme="majorBidi" w:cstheme="majorBidi"/>
+          <w:color w:val="272626"/>
+          <w:sz w:val="22"/>
+          <w:szCs w:val="22"/>
+        </w:rPr>
+      </w:pPr>
+      <w:r>
+        <w:rPr>
+          <w:rFonts w:asciiTheme="majorBidi" w:hAnsiTheme="majorBidi" w:cstheme="majorBidi"/>
+          <w:color w:val="272626"/>
+          <w:sz w:val="22"/>
+          <w:szCs w:val="22"/>
+        </w:rPr>
+        <w:t>Inventory data must be updated in real-time upon scanning items.</w:t>
+      </w:r>
+      <w:r>
+        <w:rPr>
+          <w:rFonts w:asciiTheme="majorBidi" w:hAnsiTheme="majorBidi" w:cstheme="majorBidi"/>
+          <w:color w:val="272626"/>
+          <w:sz w:val="22"/>
+          <w:szCs w:val="22"/>
+        </w:rPr>
+        <w:br/>
+      </w:r>
+    </w:p>
+    <w:p>
+      <w:pPr>
+        <w:pStyle w:val="NormalWeb"/>
+        <w:numPr>
+          <w:ilvl w:val="0"/>
+          <w:numId w:val="45"/>
+        </w:numPr>
+        <w:shd w:val="clear" w:color="auto" w:fill="FFFFFF"/>
+        <w:spacing w:before="0" w:beforeAutospacing="0" w:after="450" w:afterAutospacing="0"/>
+        <w:rPr>
+          <w:rFonts w:asciiTheme="majorBidi" w:hAnsiTheme="majorBidi" w:cstheme="majorBidi"/>
+          <w:color w:val="272626"/>
+          <w:sz w:val="22"/>
+          <w:szCs w:val="22"/>
+        </w:rPr>
+      </w:pPr>
+      <w:r>
+        <w:rPr>
+          <w:rFonts w:asciiTheme="majorBidi" w:hAnsiTheme="majorBidi" w:cstheme="majorBidi"/>
+          <w:color w:val="272626"/>
+          <w:sz w:val="22"/>
+          <w:szCs w:val="22"/>
+        </w:rPr>
+        <w:t>The system should generate and print barcode labels and RFID tags as needed.</w:t>
+      </w:r>
+    </w:p>
+    <w:p>
+      <w:pPr>
+        <w:pStyle w:val="NormalWeb"/>
+        <w:numPr>
+          <w:ilvl w:val="0"/>
+          <w:numId w:val="41"/>
+        </w:numPr>
+        <w:shd w:val="clear" w:color="auto" w:fill="FFFFFF"/>
+        <w:spacing w:after="450"/>
+        <w:rPr>
+          <w:rFonts w:asciiTheme="majorHAnsi" w:hAnsiTheme="majorHAnsi" w:cstheme="majorBidi"/>
+          <w:b/>
+          <w:bCs/>
+          <w:color w:val="272626"/>
+          <w:sz w:val="28"/>
+          <w:szCs w:val="28"/>
+          <w:rtl/>
+        </w:rPr>
+      </w:pPr>
+      <w:r>
+        <w:rPr>
+          <w:rFonts w:asciiTheme="majorHAnsi" w:hAnsiTheme="majorHAnsi" w:cstheme="majorBidi"/>
+          <w:b/>
+          <w:bCs/>
+          <w:color w:val="272626"/>
+          <w:sz w:val="28"/>
+          <w:szCs w:val="28"/>
+        </w:rPr>
+        <w:t>Reporting and Analytics</w:t>
+      </w:r>
+    </w:p>
+    <w:p>
+      <w:pPr>
+        <w:pStyle w:val="NormalWeb"/>
+        <w:numPr>
+          <w:ilvl w:val="0"/>
+          <w:numId w:val="46"/>
+        </w:numPr>
+        <w:shd w:val="clear" w:color="auto" w:fill="FFFFFF"/>
+        <w:spacing w:after="450"/>
+        <w:rPr>
+          <w:rFonts w:asciiTheme="majorBidi" w:hAnsiTheme="majorBidi" w:cstheme="majorBidi"/>
+          <w:color w:val="272626"/>
+          <w:sz w:val="22"/>
+          <w:szCs w:val="22"/>
+        </w:rPr>
+      </w:pPr>
+      <w:r>
+        <w:rPr>
+          <w:rFonts w:asciiTheme="majorBidi" w:hAnsiTheme="majorBidi" w:cstheme="majorBidi"/>
+          <w:color w:val="272626"/>
+          <w:sz w:val="22"/>
+          <w:szCs w:val="22"/>
+        </w:rPr>
+        <w:t>The system should generate standard reports on inventory levels, order status, and warehouse performance.</w:t>
+      </w:r>
+      <w:r>
+        <w:rPr>
+          <w:rFonts w:asciiTheme="majorBidi" w:hAnsiTheme="majorBidi" w:cstheme="majorBidi"/>
+          <w:color w:val="272626"/>
+          <w:sz w:val="22"/>
+          <w:szCs w:val="22"/>
+        </w:rPr>
+        <w:br/>
+      </w:r>
+    </w:p>
+    <w:p>
+      <w:pPr>
+        <w:pStyle w:val="NormalWeb"/>
+        <w:numPr>
+          <w:ilvl w:val="0"/>
+          <w:numId w:val="46"/>
+        </w:numPr>
+        <w:shd w:val="clear" w:color="auto" w:fill="FFFFFF"/>
+        <w:spacing w:after="450"/>
+        <w:rPr>
+          <w:rFonts w:asciiTheme="majorBidi" w:hAnsiTheme="majorBidi" w:cstheme="majorBidi"/>
+          <w:color w:val="272626"/>
+          <w:sz w:val="22"/>
+          <w:szCs w:val="22"/>
+        </w:rPr>
+      </w:pPr>
+      <w:r>
+        <w:rPr>
+          <w:rFonts w:asciiTheme="majorBidi" w:hAnsiTheme="majorBidi" w:cstheme="majorBidi"/>
+          <w:color w:val="272626"/>
+          <w:sz w:val="22"/>
+          <w:szCs w:val="22"/>
+        </w:rPr>
+        <w:t>Users should be able to create customizable reports tailored to specific needs.</w:t>
+      </w:r>
+      <w:r>
+        <w:rPr>
+          <w:rFonts w:asciiTheme="majorBidi" w:hAnsiTheme="majorBidi" w:cstheme="majorBidi"/>
+          <w:color w:val="272626"/>
+          <w:sz w:val="22"/>
+          <w:szCs w:val="22"/>
+        </w:rPr>
+        <w:br/>
+      </w:r>
+    </w:p>
+    <w:p>
+      <w:pPr>
+        <w:pStyle w:val="NormalWeb"/>
+        <w:numPr>
+          <w:ilvl w:val="0"/>
+          <w:numId w:val="46"/>
+        </w:numPr>
+        <w:shd w:val="clear" w:color="auto" w:fill="FFFFFF"/>
+        <w:spacing w:after="450"/>
+        <w:rPr>
+          <w:rFonts w:asciiTheme="majorBidi" w:hAnsiTheme="majorBidi" w:cstheme="majorBidi"/>
+          <w:color w:val="272626"/>
+          <w:sz w:val="22"/>
+          <w:szCs w:val="22"/>
+        </w:rPr>
+      </w:pPr>
+      <w:r>
+        <w:rPr>
+          <w:rFonts w:asciiTheme="majorBidi" w:hAnsiTheme="majorBidi" w:cstheme="majorBidi"/>
+          <w:color w:val="272626"/>
+          <w:sz w:val="22"/>
+          <w:szCs w:val="22"/>
+        </w:rPr>
+        <w:t>Dashboards for real-time monitoring of key metrics should be provided.</w:t>
+      </w:r>
+      <w:r>
+        <w:rPr>
+          <w:rFonts w:asciiTheme="majorBidi" w:hAnsiTheme="majorBidi" w:cstheme="majorBidi"/>
+          <w:color w:val="272626"/>
+          <w:sz w:val="22"/>
+          <w:szCs w:val="22"/>
+        </w:rPr>
+        <w:br/>
+      </w:r>
+    </w:p>
+    <w:p>
+      <w:pPr>
+        <w:pStyle w:val="NormalWeb"/>
+        <w:numPr>
+          <w:ilvl w:val="0"/>
+          <w:numId w:val="46"/>
+        </w:numPr>
+        <w:shd w:val="clear" w:color="auto" w:fill="FFFFFF"/>
+        <w:spacing w:before="0" w:beforeAutospacing="0" w:after="450" w:afterAutospacing="0"/>
+        <w:rPr>
+          <w:rFonts w:asciiTheme="majorBidi" w:hAnsiTheme="majorBidi" w:cstheme="majorBidi"/>
+          <w:color w:val="272626"/>
+          <w:sz w:val="22"/>
+          <w:szCs w:val="22"/>
+        </w:rPr>
+      </w:pPr>
+      <w:r>
+        <w:rPr>
+          <w:rFonts w:asciiTheme="majorBidi" w:hAnsiTheme="majorBidi" w:cstheme="majorBidi"/>
+          <w:color w:val="272626"/>
+          <w:sz w:val="22"/>
+          <w:szCs w:val="22"/>
+        </w:rPr>
+        <w:t>Trend analysis and forecasting tools should be available to support decision-making.</w:t>
+      </w:r>
+    </w:p>
+    <w:p>
+      <w:pPr>
+        <w:pStyle w:val="NormalWeb"/>
+        <w:numPr>
+          <w:ilvl w:val="0"/>
+          <w:numId w:val="41"/>
+        </w:numPr>
+        <w:shd w:val="clear" w:color="auto" w:fill="FFFFFF"/>
+        <w:spacing w:after="450"/>
+        <w:rPr>
+          <w:rFonts w:asciiTheme="majorHAnsi" w:hAnsiTheme="majorHAnsi" w:cstheme="majorBidi"/>
+          <w:b/>
+          <w:bCs/>
+          <w:color w:val="272626"/>
+          <w:sz w:val="28"/>
+          <w:szCs w:val="28"/>
+          <w:rtl/>
+        </w:rPr>
+      </w:pPr>
+      <w:r>
+        <w:rPr>
+          <w:rFonts w:asciiTheme="majorHAnsi" w:hAnsiTheme="majorHAnsi" w:cstheme="majorBidi"/>
+          <w:b/>
+          <w:bCs/>
+          <w:color w:val="272626"/>
+          <w:sz w:val="28"/>
+          <w:szCs w:val="28"/>
+        </w:rPr>
+        <w:t>User Access Control</w:t>
+      </w:r>
+    </w:p>
+    <w:p>
+      <w:pPr>
+        <w:pStyle w:val="NormalWeb"/>
+        <w:numPr>
+          <w:ilvl w:val="0"/>
+          <w:numId w:val="47"/>
+        </w:numPr>
+        <w:shd w:val="clear" w:color="auto" w:fill="FFFFFF"/>
+        <w:spacing w:after="450"/>
+        <w:rPr>
+          <w:rFonts w:asciiTheme="majorBidi" w:hAnsiTheme="majorBidi" w:cstheme="majorBidi"/>
+          <w:color w:val="272626"/>
+          <w:sz w:val="22"/>
+          <w:szCs w:val="22"/>
+        </w:rPr>
+      </w:pPr>
+      <w:r>
+        <w:rPr>
+          <w:rFonts w:asciiTheme="majorBidi" w:hAnsiTheme="majorBidi" w:cstheme="majorBidi"/>
+          <w:color w:val="272626"/>
+          <w:sz w:val="22"/>
+          <w:szCs w:val="22"/>
+        </w:rPr>
+        <w:t>Role-based access control should be implemented to restrict user access based on their roles.</w:t>
+      </w:r>
+      <w:r>
+        <w:rPr>
+          <w:rFonts w:asciiTheme="majorBidi" w:hAnsiTheme="majorBidi" w:cstheme="majorBidi"/>
+          <w:color w:val="272626"/>
+          <w:sz w:val="22"/>
+          <w:szCs w:val="22"/>
+        </w:rPr>
+        <w:br/>
+      </w:r>
+    </w:p>
+    <w:p>
+      <w:pPr>
+        <w:pStyle w:val="NormalWeb"/>
+        <w:numPr>
+          <w:ilvl w:val="0"/>
+          <w:numId w:val="47"/>
+        </w:numPr>
+        <w:shd w:val="clear" w:color="auto" w:fill="FFFFFF"/>
+        <w:spacing w:after="450"/>
+        <w:rPr>
+          <w:rFonts w:asciiTheme="majorBidi" w:hAnsiTheme="majorBidi" w:cstheme="majorBidi"/>
+          <w:color w:val="272626"/>
+          <w:sz w:val="22"/>
+          <w:szCs w:val="22"/>
+        </w:rPr>
+      </w:pPr>
+      <w:r>
+        <w:rPr>
+          <w:rFonts w:asciiTheme="majorBidi" w:hAnsiTheme="majorBidi" w:cstheme="majorBidi"/>
+          <w:color w:val="272626"/>
+          <w:sz w:val="22"/>
+          <w:szCs w:val="22"/>
+        </w:rPr>
+        <w:t>User authentication should be required for access, supporting secure login mechanisms.</w:t>
+      </w:r>
+      <w:r>
+        <w:rPr>
+          <w:rFonts w:asciiTheme="majorBidi" w:hAnsiTheme="majorBidi" w:cstheme="majorBidi"/>
+          <w:color w:val="272626"/>
+          <w:sz w:val="22"/>
+          <w:szCs w:val="22"/>
+        </w:rPr>
+        <w:br/>
+      </w:r>
+    </w:p>
+    <w:p>
+      <w:pPr>
+        <w:pStyle w:val="NormalWeb"/>
+        <w:numPr>
+          <w:ilvl w:val="0"/>
+          <w:numId w:val="47"/>
+        </w:numPr>
+        <w:shd w:val="clear" w:color="auto" w:fill="FFFFFF"/>
+        <w:spacing w:before="0" w:beforeAutospacing="0" w:after="450" w:afterAutospacing="0"/>
+        <w:rPr>
+          <w:rFonts w:asciiTheme="majorBidi" w:hAnsiTheme="majorBidi" w:cstheme="majorBidi"/>
+          <w:color w:val="272626"/>
+          <w:sz w:val="22"/>
+          <w:szCs w:val="22"/>
+        </w:rPr>
+      </w:pPr>
+      <w:r>
+        <w:rPr>
+          <w:rFonts w:asciiTheme="majorBidi" w:hAnsiTheme="majorBidi" w:cstheme="majorBidi"/>
+          <w:color w:val="272626"/>
+          <w:sz w:val="22"/>
+          <w:szCs w:val="22"/>
+        </w:rPr>
+        <w:t>Audit trails and activity logs should be maintained for user actions within the system.</w:t>
+      </w:r>
+    </w:p>
+    <w:p>
+      <w:pPr>
+        <w:pStyle w:val="NormalWeb"/>
+        <w:numPr>
+          <w:ilvl w:val="0"/>
+          <w:numId w:val="41"/>
+        </w:numPr>
+        <w:shd w:val="clear" w:color="auto" w:fill="FFFFFF"/>
+        <w:spacing w:after="450"/>
+        <w:rPr>
+          <w:rFonts w:asciiTheme="majorHAnsi" w:hAnsiTheme="majorHAnsi" w:cstheme="majorBidi"/>
+          <w:b/>
+          <w:bCs/>
+          <w:color w:val="272626"/>
+          <w:sz w:val="28"/>
+          <w:szCs w:val="28"/>
+          <w:rtl/>
+        </w:rPr>
+      </w:pPr>
+      <w:r>
+        <w:rPr>
+          <w:rFonts w:asciiTheme="majorHAnsi" w:hAnsiTheme="majorHAnsi" w:cstheme="majorBidi"/>
+          <w:b/>
+          <w:bCs/>
+          <w:color w:val="272626"/>
+          <w:sz w:val="28"/>
+          <w:szCs w:val="28"/>
+        </w:rPr>
+        <w:t>Alerts and Notifications</w:t>
+      </w:r>
+    </w:p>
+    <w:p>
+      <w:pPr>
+        <w:pStyle w:val="NormalWeb"/>
+        <w:numPr>
+          <w:ilvl w:val="0"/>
+          <w:numId w:val="48"/>
+        </w:numPr>
+        <w:shd w:val="clear" w:color="auto" w:fill="FFFFFF"/>
+        <w:spacing w:after="450"/>
+        <w:rPr>
+          <w:rFonts w:asciiTheme="majorBidi" w:hAnsiTheme="majorBidi" w:cstheme="majorBidi"/>
+          <w:color w:val="272626"/>
+          <w:sz w:val="22"/>
+          <w:szCs w:val="22"/>
+        </w:rPr>
+      </w:pPr>
+      <w:r>
+        <w:rPr>
+          <w:rFonts w:asciiTheme="majorBidi" w:hAnsiTheme="majorBidi" w:cstheme="majorBidi"/>
+          <w:color w:val="272626"/>
+          <w:sz w:val="22"/>
+          <w:szCs w:val="22"/>
+        </w:rPr>
+        <w:t>Automated alerts should be generated for critical events such as low stock levels and order delays.</w:t>
+      </w:r>
+      <w:r>
+        <w:rPr>
+          <w:rFonts w:asciiTheme="majorBidi" w:hAnsiTheme="majorBidi" w:cstheme="majorBidi"/>
+          <w:color w:val="272626"/>
+          <w:sz w:val="22"/>
+          <w:szCs w:val="22"/>
+        </w:rPr>
+        <w:br/>
+      </w:r>
+    </w:p>
+    <w:p>
+      <w:pPr>
+        <w:pStyle w:val="NormalWeb"/>
+        <w:numPr>
+          <w:ilvl w:val="0"/>
+          <w:numId w:val="48"/>
+        </w:numPr>
+        <w:shd w:val="clear" w:color="auto" w:fill="FFFFFF"/>
+        <w:spacing w:before="0" w:beforeAutospacing="0" w:after="450" w:afterAutospacing="0"/>
+        <w:rPr>
+          <w:rFonts w:asciiTheme="majorBidi" w:hAnsiTheme="majorBidi" w:cstheme="majorBidi"/>
+          <w:color w:val="272626"/>
+          <w:sz w:val="22"/>
+          <w:szCs w:val="22"/>
+        </w:rPr>
+      </w:pPr>
+      <w:r>
+        <w:rPr>
+          <w:rFonts w:asciiTheme="majorBidi" w:hAnsiTheme="majorBidi" w:cstheme="majorBidi"/>
+          <w:color w:val="272626"/>
+          <w:sz w:val="22"/>
+          <w:szCs w:val="22"/>
+        </w:rPr>
+        <w:t>Notifications should be sent to relevant users regarding equipment failures and maintenance needs.</w:t>
+      </w:r>
+    </w:p>
+    <w:p>
+      <w:pPr>
+        <w:pStyle w:val="NormalWeb"/>
+        <w:shd w:val="clear" w:color="auto" w:fill="FFFFFF"/>
+        <w:spacing w:before="0" w:beforeAutospacing="0" w:after="450" w:afterAutospacing="0"/>
+        <w:rPr>
+          <w:rFonts w:asciiTheme="majorBidi" w:hAnsiTheme="majorBidi" w:cstheme="majorBidi"/>
+          <w:color w:val="272626"/>
+          <w:sz w:val="22"/>
+          <w:szCs w:val="22"/>
+        </w:rPr>
+      </w:pPr>
+    </w:p>
+    <w:p>
+      <w:pPr>
+        <w:pStyle w:val="NormalWeb"/>
+        <w:shd w:val="clear" w:color="auto" w:fill="FFFFFF"/>
+        <w:spacing w:before="0" w:beforeAutospacing="0" w:after="450" w:afterAutospacing="0"/>
+        <w:rPr>
+          <w:rFonts w:asciiTheme="majorBidi" w:hAnsiTheme="majorBidi" w:cstheme="majorBidi"/>
+          <w:color w:val="272626"/>
+          <w:sz w:val="22"/>
+          <w:szCs w:val="22"/>
+        </w:rPr>
+      </w:pPr>
+    </w:p>
+    <w:p>
+      <w:pPr>
+        <w:pStyle w:val="NormalWeb"/>
+        <w:shd w:val="clear" w:color="auto" w:fill="FFFFFF"/>
+        <w:spacing w:before="0" w:beforeAutospacing="0" w:after="450" w:afterAutospacing="0"/>
+        <w:rPr>
+          <w:rFonts w:asciiTheme="majorBidi" w:hAnsiTheme="majorBidi" w:cstheme="majorBidi"/>
+          <w:color w:val="272626"/>
+          <w:sz w:val="22"/>
+          <w:szCs w:val="22"/>
+        </w:rPr>
+      </w:pPr>
+      <w:bookmarkStart w:id="0" w:name="_GoBack"/>
+      <w:bookmarkEnd w:id="0"/>
     </w:p>
     <w:p>
       <w:pPr>
@@ -5475,7 +6678,7 @@
             <w:noProof/>
             <w:rtl/>
           </w:rPr>
-          <w:t>6</w:t>
+          <w:t>15</w:t>
         </w:r>
         <w:r>
           <w:rPr>
@@ -5532,6 +6735,119 @@
 <file path=word/numbering.xml><?xml version="1.0" encoding="utf-8"?>
 <w:numbering xmlns:wpc="http://schemas.microsoft.com/office/word/2010/wordprocessingCanvas" xmlns:mc="http://schemas.openxmlformats.org/markup-compatibility/2006" xmlns:o="urn:schemas-microsoft-com:office:office" xmlns:r="http://schemas.openxmlformats.org/officeDocument/2006/relationships" xmlns:m="http://schemas.openxmlformats.org/officeDocument/2006/math" xmlns:v="urn:schemas-microsoft-com:vml" xmlns:wp14="http://schemas.microsoft.com/office/word/2010/wordprocessingDrawing" xmlns:wp="http://schemas.openxmlformats.org/drawingml/2006/wordprocessingDrawing" xmlns:w10="urn:schemas-microsoft-com:office:word" xmlns:w="http://schemas.openxmlformats.org/wordprocessingml/2006/main" xmlns:w14="http://schemas.microsoft.com/office/word/2010/wordml" xmlns:wpg="http://schemas.microsoft.com/office/word/2010/wordprocessingGroup" xmlns:wpi="http://schemas.microsoft.com/office/word/2010/wordprocessingInk" xmlns:wne="http://schemas.microsoft.com/office/word/2006/wordml" xmlns:wps="http://schemas.microsoft.com/office/word/2010/wordprocessingShape" mc:Ignorable="w14 wp14">
   <w:abstractNum w:abstractNumId="0">
+    <w:nsid w:val="04071DB8"/>
+    <w:multiLevelType w:val="hybridMultilevel"/>
+    <w:tmpl w:val="C1B284FA"/>
+    <w:lvl w:ilvl="0" w:tplc="04090001">
+      <w:start w:val="1"/>
+      <w:numFmt w:val="bullet"/>
+      <w:lvlText w:val=""/>
+      <w:lvlJc w:val="left"/>
+      <w:pPr>
+        <w:ind w:left="1440" w:hanging="360"/>
+      </w:pPr>
+      <w:rPr>
+        <w:rFonts w:ascii="Symbol" w:hAnsi="Symbol" w:hint="default"/>
+      </w:rPr>
+    </w:lvl>
+    <w:lvl w:ilvl="1" w:tplc="04090003" w:tentative="1">
+      <w:start w:val="1"/>
+      <w:numFmt w:val="bullet"/>
+      <w:lvlText w:val="o"/>
+      <w:lvlJc w:val="left"/>
+      <w:pPr>
+        <w:ind w:left="2160" w:hanging="360"/>
+      </w:pPr>
+      <w:rPr>
+        <w:rFonts w:ascii="Courier New" w:hAnsi="Courier New" w:cs="Courier New" w:hint="default"/>
+      </w:rPr>
+    </w:lvl>
+    <w:lvl w:ilvl="2" w:tplc="04090005" w:tentative="1">
+      <w:start w:val="1"/>
+      <w:numFmt w:val="bullet"/>
+      <w:lvlText w:val=""/>
+      <w:lvlJc w:val="left"/>
+      <w:pPr>
+        <w:ind w:left="2880" w:hanging="360"/>
+      </w:pPr>
+      <w:rPr>
+        <w:rFonts w:ascii="Wingdings" w:hAnsi="Wingdings" w:hint="default"/>
+      </w:rPr>
+    </w:lvl>
+    <w:lvl w:ilvl="3" w:tplc="04090001" w:tentative="1">
+      <w:start w:val="1"/>
+      <w:numFmt w:val="bullet"/>
+      <w:lvlText w:val=""/>
+      <w:lvlJc w:val="left"/>
+      <w:pPr>
+        <w:ind w:left="3600" w:hanging="360"/>
+      </w:pPr>
+      <w:rPr>
+        <w:rFonts w:ascii="Symbol" w:hAnsi="Symbol" w:hint="default"/>
+      </w:rPr>
+    </w:lvl>
+    <w:lvl w:ilvl="4" w:tplc="04090003" w:tentative="1">
+      <w:start w:val="1"/>
+      <w:numFmt w:val="bullet"/>
+      <w:lvlText w:val="o"/>
+      <w:lvlJc w:val="left"/>
+      <w:pPr>
+        <w:ind w:left="4320" w:hanging="360"/>
+      </w:pPr>
+      <w:rPr>
+        <w:rFonts w:ascii="Courier New" w:hAnsi="Courier New" w:cs="Courier New" w:hint="default"/>
+      </w:rPr>
+    </w:lvl>
+    <w:lvl w:ilvl="5" w:tplc="04090005" w:tentative="1">
+      <w:start w:val="1"/>
+      <w:numFmt w:val="bullet"/>
+      <w:lvlText w:val=""/>
+      <w:lvlJc w:val="left"/>
+      <w:pPr>
+        <w:ind w:left="5040" w:hanging="360"/>
+      </w:pPr>
+      <w:rPr>
+        <w:rFonts w:ascii="Wingdings" w:hAnsi="Wingdings" w:hint="default"/>
+      </w:rPr>
+    </w:lvl>
+    <w:lvl w:ilvl="6" w:tplc="04090001" w:tentative="1">
+      <w:start w:val="1"/>
+      <w:numFmt w:val="bullet"/>
+      <w:lvlText w:val=""/>
+      <w:lvlJc w:val="left"/>
+      <w:pPr>
+        <w:ind w:left="5760" w:hanging="360"/>
+      </w:pPr>
+      <w:rPr>
+        <w:rFonts w:ascii="Symbol" w:hAnsi="Symbol" w:hint="default"/>
+      </w:rPr>
+    </w:lvl>
+    <w:lvl w:ilvl="7" w:tplc="04090003" w:tentative="1">
+      <w:start w:val="1"/>
+      <w:numFmt w:val="bullet"/>
+      <w:lvlText w:val="o"/>
+      <w:lvlJc w:val="left"/>
+      <w:pPr>
+        <w:ind w:left="6480" w:hanging="360"/>
+      </w:pPr>
+      <w:rPr>
+        <w:rFonts w:ascii="Courier New" w:hAnsi="Courier New" w:cs="Courier New" w:hint="default"/>
+      </w:rPr>
+    </w:lvl>
+    <w:lvl w:ilvl="8" w:tplc="04090005" w:tentative="1">
+      <w:start w:val="1"/>
+      <w:numFmt w:val="bullet"/>
+      <w:lvlText w:val=""/>
+      <w:lvlJc w:val="left"/>
+      <w:pPr>
+        <w:ind w:left="7200" w:hanging="360"/>
+      </w:pPr>
+      <w:rPr>
+        <w:rFonts w:ascii="Wingdings" w:hAnsi="Wingdings" w:hint="default"/>
+      </w:rPr>
+    </w:lvl>
+  </w:abstractNum>
+  <w:abstractNum w:abstractNumId="1">
     <w:nsid w:val="048105AF"/>
     <w:multiLevelType w:val="multilevel"/>
     <w:tmpl w:val="62BC31AE"/>
@@ -5623,7 +6939,7 @@
       </w:pPr>
     </w:lvl>
   </w:abstractNum>
-  <w:abstractNum w:abstractNumId="1">
+  <w:abstractNum w:abstractNumId="2">
     <w:nsid w:val="073D5C95"/>
     <w:multiLevelType w:val="hybridMultilevel"/>
     <w:tmpl w:val="1EEEFD90"/>
@@ -5736,7 +7052,7 @@
       </w:rPr>
     </w:lvl>
   </w:abstractNum>
-  <w:abstractNum w:abstractNumId="2">
+  <w:abstractNum w:abstractNumId="3">
     <w:nsid w:val="0A8E2406"/>
     <w:multiLevelType w:val="hybridMultilevel"/>
     <w:tmpl w:val="7FC67798"/>
@@ -5825,7 +7141,7 @@
       </w:pPr>
     </w:lvl>
   </w:abstractNum>
-  <w:abstractNum w:abstractNumId="3">
+  <w:abstractNum w:abstractNumId="4">
     <w:nsid w:val="10802511"/>
     <w:multiLevelType w:val="hybridMultilevel"/>
     <w:tmpl w:val="FCC0ED7A"/>
@@ -5938,7 +7254,7 @@
       </w:rPr>
     </w:lvl>
   </w:abstractNum>
-  <w:abstractNum w:abstractNumId="4">
+  <w:abstractNum w:abstractNumId="5">
     <w:nsid w:val="110E02E1"/>
     <w:multiLevelType w:val="multilevel"/>
     <w:tmpl w:val="62BC31AE"/>
@@ -6030,7 +7346,346 @@
       </w:pPr>
     </w:lvl>
   </w:abstractNum>
-  <w:abstractNum w:abstractNumId="5">
+  <w:abstractNum w:abstractNumId="6">
+    <w:nsid w:val="131C4F66"/>
+    <w:multiLevelType w:val="hybridMultilevel"/>
+    <w:tmpl w:val="8DC2D51E"/>
+    <w:lvl w:ilvl="0" w:tplc="0409000F">
+      <w:start w:val="1"/>
+      <w:numFmt w:val="decimal"/>
+      <w:lvlText w:val="%1."/>
+      <w:lvlJc w:val="left"/>
+      <w:pPr>
+        <w:ind w:left="1440" w:hanging="360"/>
+      </w:pPr>
+      <w:rPr>
+        <w:rFonts w:hint="default"/>
+      </w:rPr>
+    </w:lvl>
+    <w:lvl w:ilvl="1" w:tplc="04090003" w:tentative="1">
+      <w:start w:val="1"/>
+      <w:numFmt w:val="bullet"/>
+      <w:lvlText w:val="o"/>
+      <w:lvlJc w:val="left"/>
+      <w:pPr>
+        <w:ind w:left="2160" w:hanging="360"/>
+      </w:pPr>
+      <w:rPr>
+        <w:rFonts w:ascii="Courier New" w:hAnsi="Courier New" w:cs="Courier New" w:hint="default"/>
+      </w:rPr>
+    </w:lvl>
+    <w:lvl w:ilvl="2" w:tplc="04090005" w:tentative="1">
+      <w:start w:val="1"/>
+      <w:numFmt w:val="bullet"/>
+      <w:lvlText w:val=""/>
+      <w:lvlJc w:val="left"/>
+      <w:pPr>
+        <w:ind w:left="2880" w:hanging="360"/>
+      </w:pPr>
+      <w:rPr>
+        <w:rFonts w:ascii="Wingdings" w:hAnsi="Wingdings" w:hint="default"/>
+      </w:rPr>
+    </w:lvl>
+    <w:lvl w:ilvl="3" w:tplc="04090001" w:tentative="1">
+      <w:start w:val="1"/>
+      <w:numFmt w:val="bullet"/>
+      <w:lvlText w:val=""/>
+      <w:lvlJc w:val="left"/>
+      <w:pPr>
+        <w:ind w:left="3600" w:hanging="360"/>
+      </w:pPr>
+      <w:rPr>
+        <w:rFonts w:ascii="Symbol" w:hAnsi="Symbol" w:hint="default"/>
+      </w:rPr>
+    </w:lvl>
+    <w:lvl w:ilvl="4" w:tplc="04090003" w:tentative="1">
+      <w:start w:val="1"/>
+      <w:numFmt w:val="bullet"/>
+      <w:lvlText w:val="o"/>
+      <w:lvlJc w:val="left"/>
+      <w:pPr>
+        <w:ind w:left="4320" w:hanging="360"/>
+      </w:pPr>
+      <w:rPr>
+        <w:rFonts w:ascii="Courier New" w:hAnsi="Courier New" w:cs="Courier New" w:hint="default"/>
+      </w:rPr>
+    </w:lvl>
+    <w:lvl w:ilvl="5" w:tplc="04090005" w:tentative="1">
+      <w:start w:val="1"/>
+      <w:numFmt w:val="bullet"/>
+      <w:lvlText w:val=""/>
+      <w:lvlJc w:val="left"/>
+      <w:pPr>
+        <w:ind w:left="5040" w:hanging="360"/>
+      </w:pPr>
+      <w:rPr>
+        <w:rFonts w:ascii="Wingdings" w:hAnsi="Wingdings" w:hint="default"/>
+      </w:rPr>
+    </w:lvl>
+    <w:lvl w:ilvl="6" w:tplc="04090001" w:tentative="1">
+      <w:start w:val="1"/>
+      <w:numFmt w:val="bullet"/>
+      <w:lvlText w:val=""/>
+      <w:lvlJc w:val="left"/>
+      <w:pPr>
+        <w:ind w:left="5760" w:hanging="360"/>
+      </w:pPr>
+      <w:rPr>
+        <w:rFonts w:ascii="Symbol" w:hAnsi="Symbol" w:hint="default"/>
+      </w:rPr>
+    </w:lvl>
+    <w:lvl w:ilvl="7" w:tplc="04090003" w:tentative="1">
+      <w:start w:val="1"/>
+      <w:numFmt w:val="bullet"/>
+      <w:lvlText w:val="o"/>
+      <w:lvlJc w:val="left"/>
+      <w:pPr>
+        <w:ind w:left="6480" w:hanging="360"/>
+      </w:pPr>
+      <w:rPr>
+        <w:rFonts w:ascii="Courier New" w:hAnsi="Courier New" w:cs="Courier New" w:hint="default"/>
+      </w:rPr>
+    </w:lvl>
+    <w:lvl w:ilvl="8" w:tplc="04090005" w:tentative="1">
+      <w:start w:val="1"/>
+      <w:numFmt w:val="bullet"/>
+      <w:lvlText w:val=""/>
+      <w:lvlJc w:val="left"/>
+      <w:pPr>
+        <w:ind w:left="7200" w:hanging="360"/>
+      </w:pPr>
+      <w:rPr>
+        <w:rFonts w:ascii="Wingdings" w:hAnsi="Wingdings" w:hint="default"/>
+      </w:rPr>
+    </w:lvl>
+  </w:abstractNum>
+  <w:abstractNum w:abstractNumId="7">
+    <w:nsid w:val="1A7828D9"/>
+    <w:multiLevelType w:val="hybridMultilevel"/>
+    <w:tmpl w:val="7E306440"/>
+    <w:lvl w:ilvl="0" w:tplc="04090001">
+      <w:start w:val="1"/>
+      <w:numFmt w:val="bullet"/>
+      <w:lvlText w:val=""/>
+      <w:lvlJc w:val="left"/>
+      <w:pPr>
+        <w:ind w:left="720" w:hanging="360"/>
+      </w:pPr>
+      <w:rPr>
+        <w:rFonts w:ascii="Symbol" w:hAnsi="Symbol" w:hint="default"/>
+      </w:rPr>
+    </w:lvl>
+    <w:lvl w:ilvl="1" w:tplc="04090003" w:tentative="1">
+      <w:start w:val="1"/>
+      <w:numFmt w:val="bullet"/>
+      <w:lvlText w:val="o"/>
+      <w:lvlJc w:val="left"/>
+      <w:pPr>
+        <w:ind w:left="1440" w:hanging="360"/>
+      </w:pPr>
+      <w:rPr>
+        <w:rFonts w:ascii="Courier New" w:hAnsi="Courier New" w:cs="Courier New" w:hint="default"/>
+      </w:rPr>
+    </w:lvl>
+    <w:lvl w:ilvl="2" w:tplc="04090005" w:tentative="1">
+      <w:start w:val="1"/>
+      <w:numFmt w:val="bullet"/>
+      <w:lvlText w:val=""/>
+      <w:lvlJc w:val="left"/>
+      <w:pPr>
+        <w:ind w:left="2160" w:hanging="360"/>
+      </w:pPr>
+      <w:rPr>
+        <w:rFonts w:ascii="Wingdings" w:hAnsi="Wingdings" w:hint="default"/>
+      </w:rPr>
+    </w:lvl>
+    <w:lvl w:ilvl="3" w:tplc="04090001" w:tentative="1">
+      <w:start w:val="1"/>
+      <w:numFmt w:val="bullet"/>
+      <w:lvlText w:val=""/>
+      <w:lvlJc w:val="left"/>
+      <w:pPr>
+        <w:ind w:left="2880" w:hanging="360"/>
+      </w:pPr>
+      <w:rPr>
+        <w:rFonts w:ascii="Symbol" w:hAnsi="Symbol" w:hint="default"/>
+      </w:rPr>
+    </w:lvl>
+    <w:lvl w:ilvl="4" w:tplc="04090003" w:tentative="1">
+      <w:start w:val="1"/>
+      <w:numFmt w:val="bullet"/>
+      <w:lvlText w:val="o"/>
+      <w:lvlJc w:val="left"/>
+      <w:pPr>
+        <w:ind w:left="3600" w:hanging="360"/>
+      </w:pPr>
+      <w:rPr>
+        <w:rFonts w:ascii="Courier New" w:hAnsi="Courier New" w:cs="Courier New" w:hint="default"/>
+      </w:rPr>
+    </w:lvl>
+    <w:lvl w:ilvl="5" w:tplc="04090005" w:tentative="1">
+      <w:start w:val="1"/>
+      <w:numFmt w:val="bullet"/>
+      <w:lvlText w:val=""/>
+      <w:lvlJc w:val="left"/>
+      <w:pPr>
+        <w:ind w:left="4320" w:hanging="360"/>
+      </w:pPr>
+      <w:rPr>
+        <w:rFonts w:ascii="Wingdings" w:hAnsi="Wingdings" w:hint="default"/>
+      </w:rPr>
+    </w:lvl>
+    <w:lvl w:ilvl="6" w:tplc="04090001" w:tentative="1">
+      <w:start w:val="1"/>
+      <w:numFmt w:val="bullet"/>
+      <w:lvlText w:val=""/>
+      <w:lvlJc w:val="left"/>
+      <w:pPr>
+        <w:ind w:left="5040" w:hanging="360"/>
+      </w:pPr>
+      <w:rPr>
+        <w:rFonts w:ascii="Symbol" w:hAnsi="Symbol" w:hint="default"/>
+      </w:rPr>
+    </w:lvl>
+    <w:lvl w:ilvl="7" w:tplc="04090003" w:tentative="1">
+      <w:start w:val="1"/>
+      <w:numFmt w:val="bullet"/>
+      <w:lvlText w:val="o"/>
+      <w:lvlJc w:val="left"/>
+      <w:pPr>
+        <w:ind w:left="5760" w:hanging="360"/>
+      </w:pPr>
+      <w:rPr>
+        <w:rFonts w:ascii="Courier New" w:hAnsi="Courier New" w:cs="Courier New" w:hint="default"/>
+      </w:rPr>
+    </w:lvl>
+    <w:lvl w:ilvl="8" w:tplc="04090005" w:tentative="1">
+      <w:start w:val="1"/>
+      <w:numFmt w:val="bullet"/>
+      <w:lvlText w:val=""/>
+      <w:lvlJc w:val="left"/>
+      <w:pPr>
+        <w:ind w:left="6480" w:hanging="360"/>
+      </w:pPr>
+      <w:rPr>
+        <w:rFonts w:ascii="Wingdings" w:hAnsi="Wingdings" w:hint="default"/>
+      </w:rPr>
+    </w:lvl>
+  </w:abstractNum>
+  <w:abstractNum w:abstractNumId="8">
+    <w:nsid w:val="20A34EE9"/>
+    <w:multiLevelType w:val="hybridMultilevel"/>
+    <w:tmpl w:val="27F8DC68"/>
+    <w:lvl w:ilvl="0" w:tplc="0409000F">
+      <w:start w:val="1"/>
+      <w:numFmt w:val="decimal"/>
+      <w:lvlText w:val="%1."/>
+      <w:lvlJc w:val="left"/>
+      <w:pPr>
+        <w:ind w:left="1800" w:hanging="360"/>
+      </w:pPr>
+      <w:rPr>
+        <w:rFonts w:hint="default"/>
+      </w:rPr>
+    </w:lvl>
+    <w:lvl w:ilvl="1" w:tplc="04090003" w:tentative="1">
+      <w:start w:val="1"/>
+      <w:numFmt w:val="bullet"/>
+      <w:lvlText w:val="o"/>
+      <w:lvlJc w:val="left"/>
+      <w:pPr>
+        <w:ind w:left="2520" w:hanging="360"/>
+      </w:pPr>
+      <w:rPr>
+        <w:rFonts w:ascii="Courier New" w:hAnsi="Courier New" w:cs="Courier New" w:hint="default"/>
+      </w:rPr>
+    </w:lvl>
+    <w:lvl w:ilvl="2" w:tplc="04090005" w:tentative="1">
+      <w:start w:val="1"/>
+      <w:numFmt w:val="bullet"/>
+      <w:lvlText w:val=""/>
+      <w:lvlJc w:val="left"/>
+      <w:pPr>
+        <w:ind w:left="3240" w:hanging="360"/>
+      </w:pPr>
+      <w:rPr>
+        <w:rFonts w:ascii="Wingdings" w:hAnsi="Wingdings" w:hint="default"/>
+      </w:rPr>
+    </w:lvl>
+    <w:lvl w:ilvl="3" w:tplc="04090001" w:tentative="1">
+      <w:start w:val="1"/>
+      <w:numFmt w:val="bullet"/>
+      <w:lvlText w:val=""/>
+      <w:lvlJc w:val="left"/>
+      <w:pPr>
+        <w:ind w:left="3960" w:hanging="360"/>
+      </w:pPr>
+      <w:rPr>
+        <w:rFonts w:ascii="Symbol" w:hAnsi="Symbol" w:hint="default"/>
+      </w:rPr>
+    </w:lvl>
+    <w:lvl w:ilvl="4" w:tplc="04090003" w:tentative="1">
+      <w:start w:val="1"/>
+      <w:numFmt w:val="bullet"/>
+      <w:lvlText w:val="o"/>
+      <w:lvlJc w:val="left"/>
+      <w:pPr>
+        <w:ind w:left="4680" w:hanging="360"/>
+      </w:pPr>
+      <w:rPr>
+        <w:rFonts w:ascii="Courier New" w:hAnsi="Courier New" w:cs="Courier New" w:hint="default"/>
+      </w:rPr>
+    </w:lvl>
+    <w:lvl w:ilvl="5" w:tplc="04090005" w:tentative="1">
+      <w:start w:val="1"/>
+      <w:numFmt w:val="bullet"/>
+      <w:lvlText w:val=""/>
+      <w:lvlJc w:val="left"/>
+      <w:pPr>
+        <w:ind w:left="5400" w:hanging="360"/>
+      </w:pPr>
+      <w:rPr>
+        <w:rFonts w:ascii="Wingdings" w:hAnsi="Wingdings" w:hint="default"/>
+      </w:rPr>
+    </w:lvl>
+    <w:lvl w:ilvl="6" w:tplc="04090001" w:tentative="1">
+      <w:start w:val="1"/>
+      <w:numFmt w:val="bullet"/>
+      <w:lvlText w:val=""/>
+      <w:lvlJc w:val="left"/>
+      <w:pPr>
+        <w:ind w:left="6120" w:hanging="360"/>
+      </w:pPr>
+      <w:rPr>
+        <w:rFonts w:ascii="Symbol" w:hAnsi="Symbol" w:hint="default"/>
+      </w:rPr>
+    </w:lvl>
+    <w:lvl w:ilvl="7" w:tplc="04090003" w:tentative="1">
+      <w:start w:val="1"/>
+      <w:numFmt w:val="bullet"/>
+      <w:lvlText w:val="o"/>
+      <w:lvlJc w:val="left"/>
+      <w:pPr>
+        <w:ind w:left="6840" w:hanging="360"/>
+      </w:pPr>
+      <w:rPr>
+        <w:rFonts w:ascii="Courier New" w:hAnsi="Courier New" w:cs="Courier New" w:hint="default"/>
+      </w:rPr>
+    </w:lvl>
+    <w:lvl w:ilvl="8" w:tplc="04090005" w:tentative="1">
+      <w:start w:val="1"/>
+      <w:numFmt w:val="bullet"/>
+      <w:lvlText w:val=""/>
+      <w:lvlJc w:val="left"/>
+      <w:pPr>
+        <w:ind w:left="7560" w:hanging="360"/>
+      </w:pPr>
+      <w:rPr>
+        <w:rFonts w:ascii="Wingdings" w:hAnsi="Wingdings" w:hint="default"/>
+      </w:rPr>
+    </w:lvl>
+  </w:abstractNum>
+  <w:abstractNum w:abstractNumId="9">
     <w:nsid w:val="2339676F"/>
     <w:multiLevelType w:val="multilevel"/>
     <w:tmpl w:val="62BC31AE"/>
@@ -6122,7 +7777,7 @@
       </w:pPr>
     </w:lvl>
   </w:abstractNum>
-  <w:abstractNum w:abstractNumId="6">
+  <w:abstractNum w:abstractNumId="10">
     <w:nsid w:val="2C1A1609"/>
     <w:multiLevelType w:val="multilevel"/>
     <w:tmpl w:val="4552D82C"/>
@@ -6244,7 +7899,7 @@
       </w:rPr>
     </w:lvl>
   </w:abstractNum>
-  <w:abstractNum w:abstractNumId="7">
+  <w:abstractNum w:abstractNumId="11">
     <w:nsid w:val="2FA634B8"/>
     <w:multiLevelType w:val="hybridMultilevel"/>
     <w:tmpl w:val="B616D80A"/>
@@ -6330,7 +7985,7 @@
       </w:pPr>
     </w:lvl>
   </w:abstractNum>
-  <w:abstractNum w:abstractNumId="8">
+  <w:abstractNum w:abstractNumId="12">
     <w:nsid w:val="30EA2FB2"/>
     <w:multiLevelType w:val="hybridMultilevel"/>
     <w:tmpl w:val="04DA684C"/>
@@ -6419,7 +8074,120 @@
       </w:pPr>
     </w:lvl>
   </w:abstractNum>
-  <w:abstractNum w:abstractNumId="9">
+  <w:abstractNum w:abstractNumId="13">
+    <w:nsid w:val="31EF6C5F"/>
+    <w:multiLevelType w:val="hybridMultilevel"/>
+    <w:tmpl w:val="7F22BB3C"/>
+    <w:lvl w:ilvl="0" w:tplc="0409000F">
+      <w:start w:val="1"/>
+      <w:numFmt w:val="decimal"/>
+      <w:lvlText w:val="%1."/>
+      <w:lvlJc w:val="left"/>
+      <w:pPr>
+        <w:ind w:left="1440" w:hanging="360"/>
+      </w:pPr>
+      <w:rPr>
+        <w:rFonts w:hint="default"/>
+      </w:rPr>
+    </w:lvl>
+    <w:lvl w:ilvl="1" w:tplc="04090003" w:tentative="1">
+      <w:start w:val="1"/>
+      <w:numFmt w:val="bullet"/>
+      <w:lvlText w:val="o"/>
+      <w:lvlJc w:val="left"/>
+      <w:pPr>
+        <w:ind w:left="2160" w:hanging="360"/>
+      </w:pPr>
+      <w:rPr>
+        <w:rFonts w:ascii="Courier New" w:hAnsi="Courier New" w:cs="Courier New" w:hint="default"/>
+      </w:rPr>
+    </w:lvl>
+    <w:lvl w:ilvl="2" w:tplc="04090005" w:tentative="1">
+      <w:start w:val="1"/>
+      <w:numFmt w:val="bullet"/>
+      <w:lvlText w:val=""/>
+      <w:lvlJc w:val="left"/>
+      <w:pPr>
+        <w:ind w:left="2880" w:hanging="360"/>
+      </w:pPr>
+      <w:rPr>
+        <w:rFonts w:ascii="Wingdings" w:hAnsi="Wingdings" w:hint="default"/>
+      </w:rPr>
+    </w:lvl>
+    <w:lvl w:ilvl="3" w:tplc="04090001" w:tentative="1">
+      <w:start w:val="1"/>
+      <w:numFmt w:val="bullet"/>
+      <w:lvlText w:val=""/>
+      <w:lvlJc w:val="left"/>
+      <w:pPr>
+        <w:ind w:left="3600" w:hanging="360"/>
+      </w:pPr>
+      <w:rPr>
+        <w:rFonts w:ascii="Symbol" w:hAnsi="Symbol" w:hint="default"/>
+      </w:rPr>
+    </w:lvl>
+    <w:lvl w:ilvl="4" w:tplc="04090003" w:tentative="1">
+      <w:start w:val="1"/>
+      <w:numFmt w:val="bullet"/>
+      <w:lvlText w:val="o"/>
+      <w:lvlJc w:val="left"/>
+      <w:pPr>
+        <w:ind w:left="4320" w:hanging="360"/>
+      </w:pPr>
+      <w:rPr>
+        <w:rFonts w:ascii="Courier New" w:hAnsi="Courier New" w:cs="Courier New" w:hint="default"/>
+      </w:rPr>
+    </w:lvl>
+    <w:lvl w:ilvl="5" w:tplc="04090005" w:tentative="1">
+      <w:start w:val="1"/>
+      <w:numFmt w:val="bullet"/>
+      <w:lvlText w:val=""/>
+      <w:lvlJc w:val="left"/>
+      <w:pPr>
+        <w:ind w:left="5040" w:hanging="360"/>
+      </w:pPr>
+      <w:rPr>
+        <w:rFonts w:ascii="Wingdings" w:hAnsi="Wingdings" w:hint="default"/>
+      </w:rPr>
+    </w:lvl>
+    <w:lvl w:ilvl="6" w:tplc="04090001" w:tentative="1">
+      <w:start w:val="1"/>
+      <w:numFmt w:val="bullet"/>
+      <w:lvlText w:val=""/>
+      <w:lvlJc w:val="left"/>
+      <w:pPr>
+        <w:ind w:left="5760" w:hanging="360"/>
+      </w:pPr>
+      <w:rPr>
+        <w:rFonts w:ascii="Symbol" w:hAnsi="Symbol" w:hint="default"/>
+      </w:rPr>
+    </w:lvl>
+    <w:lvl w:ilvl="7" w:tplc="04090003" w:tentative="1">
+      <w:start w:val="1"/>
+      <w:numFmt w:val="bullet"/>
+      <w:lvlText w:val="o"/>
+      <w:lvlJc w:val="left"/>
+      <w:pPr>
+        <w:ind w:left="6480" w:hanging="360"/>
+      </w:pPr>
+      <w:rPr>
+        <w:rFonts w:ascii="Courier New" w:hAnsi="Courier New" w:cs="Courier New" w:hint="default"/>
+      </w:rPr>
+    </w:lvl>
+    <w:lvl w:ilvl="8" w:tplc="04090005" w:tentative="1">
+      <w:start w:val="1"/>
+      <w:numFmt w:val="bullet"/>
+      <w:lvlText w:val=""/>
+      <w:lvlJc w:val="left"/>
+      <w:pPr>
+        <w:ind w:left="7200" w:hanging="360"/>
+      </w:pPr>
+      <w:rPr>
+        <w:rFonts w:ascii="Wingdings" w:hAnsi="Wingdings" w:hint="default"/>
+      </w:rPr>
+    </w:lvl>
+  </w:abstractNum>
+  <w:abstractNum w:abstractNumId="14">
     <w:nsid w:val="33724E8F"/>
     <w:multiLevelType w:val="multilevel"/>
     <w:tmpl w:val="62BC31AE"/>
@@ -6511,7 +8279,7 @@
       </w:pPr>
     </w:lvl>
   </w:abstractNum>
-  <w:abstractNum w:abstractNumId="10">
+  <w:abstractNum w:abstractNumId="15">
     <w:nsid w:val="33B60837"/>
     <w:multiLevelType w:val="multilevel"/>
     <w:tmpl w:val="BF7A33AC"/>
@@ -6624,7 +8392,120 @@
       </w:rPr>
     </w:lvl>
   </w:abstractNum>
-  <w:abstractNum w:abstractNumId="11">
+  <w:abstractNum w:abstractNumId="16">
+    <w:nsid w:val="3573381B"/>
+    <w:multiLevelType w:val="hybridMultilevel"/>
+    <w:tmpl w:val="404C1A36"/>
+    <w:lvl w:ilvl="0" w:tplc="0409000F">
+      <w:start w:val="1"/>
+      <w:numFmt w:val="decimal"/>
+      <w:lvlText w:val="%1."/>
+      <w:lvlJc w:val="left"/>
+      <w:pPr>
+        <w:ind w:left="1440" w:hanging="360"/>
+      </w:pPr>
+      <w:rPr>
+        <w:rFonts w:hint="default"/>
+      </w:rPr>
+    </w:lvl>
+    <w:lvl w:ilvl="1" w:tplc="04090003" w:tentative="1">
+      <w:start w:val="1"/>
+      <w:numFmt w:val="bullet"/>
+      <w:lvlText w:val="o"/>
+      <w:lvlJc w:val="left"/>
+      <w:pPr>
+        <w:ind w:left="2160" w:hanging="360"/>
+      </w:pPr>
+      <w:rPr>
+        <w:rFonts w:ascii="Courier New" w:hAnsi="Courier New" w:cs="Courier New" w:hint="default"/>
+      </w:rPr>
+    </w:lvl>
+    <w:lvl w:ilvl="2" w:tplc="04090005" w:tentative="1">
+      <w:start w:val="1"/>
+      <w:numFmt w:val="bullet"/>
+      <w:lvlText w:val=""/>
+      <w:lvlJc w:val="left"/>
+      <w:pPr>
+        <w:ind w:left="2880" w:hanging="360"/>
+      </w:pPr>
+      <w:rPr>
+        <w:rFonts w:ascii="Wingdings" w:hAnsi="Wingdings" w:hint="default"/>
+      </w:rPr>
+    </w:lvl>
+    <w:lvl w:ilvl="3" w:tplc="04090001" w:tentative="1">
+      <w:start w:val="1"/>
+      <w:numFmt w:val="bullet"/>
+      <w:lvlText w:val=""/>
+      <w:lvlJc w:val="left"/>
+      <w:pPr>
+        <w:ind w:left="3600" w:hanging="360"/>
+      </w:pPr>
+      <w:rPr>
+        <w:rFonts w:ascii="Symbol" w:hAnsi="Symbol" w:hint="default"/>
+      </w:rPr>
+    </w:lvl>
+    <w:lvl w:ilvl="4" w:tplc="04090003" w:tentative="1">
+      <w:start w:val="1"/>
+      <w:numFmt w:val="bullet"/>
+      <w:lvlText w:val="o"/>
+      <w:lvlJc w:val="left"/>
+      <w:pPr>
+        <w:ind w:left="4320" w:hanging="360"/>
+      </w:pPr>
+      <w:rPr>
+        <w:rFonts w:ascii="Courier New" w:hAnsi="Courier New" w:cs="Courier New" w:hint="default"/>
+      </w:rPr>
+    </w:lvl>
+    <w:lvl w:ilvl="5" w:tplc="04090005" w:tentative="1">
+      <w:start w:val="1"/>
+      <w:numFmt w:val="bullet"/>
+      <w:lvlText w:val=""/>
+      <w:lvlJc w:val="left"/>
+      <w:pPr>
+        <w:ind w:left="5040" w:hanging="360"/>
+      </w:pPr>
+      <w:rPr>
+        <w:rFonts w:ascii="Wingdings" w:hAnsi="Wingdings" w:hint="default"/>
+      </w:rPr>
+    </w:lvl>
+    <w:lvl w:ilvl="6" w:tplc="04090001" w:tentative="1">
+      <w:start w:val="1"/>
+      <w:numFmt w:val="bullet"/>
+      <w:lvlText w:val=""/>
+      <w:lvlJc w:val="left"/>
+      <w:pPr>
+        <w:ind w:left="5760" w:hanging="360"/>
+      </w:pPr>
+      <w:rPr>
+        <w:rFonts w:ascii="Symbol" w:hAnsi="Symbol" w:hint="default"/>
+      </w:rPr>
+    </w:lvl>
+    <w:lvl w:ilvl="7" w:tplc="04090003" w:tentative="1">
+      <w:start w:val="1"/>
+      <w:numFmt w:val="bullet"/>
+      <w:lvlText w:val="o"/>
+      <w:lvlJc w:val="left"/>
+      <w:pPr>
+        <w:ind w:left="6480" w:hanging="360"/>
+      </w:pPr>
+      <w:rPr>
+        <w:rFonts w:ascii="Courier New" w:hAnsi="Courier New" w:cs="Courier New" w:hint="default"/>
+      </w:rPr>
+    </w:lvl>
+    <w:lvl w:ilvl="8" w:tplc="04090005" w:tentative="1">
+      <w:start w:val="1"/>
+      <w:numFmt w:val="bullet"/>
+      <w:lvlText w:val=""/>
+      <w:lvlJc w:val="left"/>
+      <w:pPr>
+        <w:ind w:left="7200" w:hanging="360"/>
+      </w:pPr>
+      <w:rPr>
+        <w:rFonts w:ascii="Wingdings" w:hAnsi="Wingdings" w:hint="default"/>
+      </w:rPr>
+    </w:lvl>
+  </w:abstractNum>
+  <w:abstractNum w:abstractNumId="17">
     <w:nsid w:val="37684A26"/>
     <w:multiLevelType w:val="hybridMultilevel"/>
     <w:tmpl w:val="5672D5EA"/>
@@ -6737,7 +8618,7 @@
       </w:rPr>
     </w:lvl>
   </w:abstractNum>
-  <w:abstractNum w:abstractNumId="12">
+  <w:abstractNum w:abstractNumId="18">
     <w:nsid w:val="3D400A81"/>
     <w:multiLevelType w:val="hybridMultilevel"/>
     <w:tmpl w:val="141E48B2"/>
@@ -6850,7 +8731,7 @@
       </w:rPr>
     </w:lvl>
   </w:abstractNum>
-  <w:abstractNum w:abstractNumId="13">
+  <w:abstractNum w:abstractNumId="19">
     <w:nsid w:val="3EEB6D0A"/>
     <w:multiLevelType w:val="hybridMultilevel"/>
     <w:tmpl w:val="B1CEAF6A"/>
@@ -6939,7 +8820,7 @@
       </w:pPr>
     </w:lvl>
   </w:abstractNum>
-  <w:abstractNum w:abstractNumId="14">
+  <w:abstractNum w:abstractNumId="20">
     <w:nsid w:val="3FB36C3C"/>
     <w:multiLevelType w:val="hybridMultilevel"/>
     <w:tmpl w:val="FA88CD3A"/>
@@ -7052,7 +8933,7 @@
       </w:rPr>
     </w:lvl>
   </w:abstractNum>
-  <w:abstractNum w:abstractNumId="15">
+  <w:abstractNum w:abstractNumId="21">
     <w:nsid w:val="42F31595"/>
     <w:multiLevelType w:val="multilevel"/>
     <w:tmpl w:val="62BC31AE"/>
@@ -7144,7 +9025,7 @@
       </w:pPr>
     </w:lvl>
   </w:abstractNum>
-  <w:abstractNum w:abstractNumId="16">
+  <w:abstractNum w:abstractNumId="22">
     <w:nsid w:val="450E6904"/>
     <w:multiLevelType w:val="multilevel"/>
     <w:tmpl w:val="23E20DD6"/>
@@ -7263,7 +9144,7 @@
       </w:rPr>
     </w:lvl>
   </w:abstractNum>
-  <w:abstractNum w:abstractNumId="17">
+  <w:abstractNum w:abstractNumId="23">
     <w:nsid w:val="495329BA"/>
     <w:multiLevelType w:val="hybridMultilevel"/>
     <w:tmpl w:val="94760680"/>
@@ -7376,7 +9257,7 @@
       </w:rPr>
     </w:lvl>
   </w:abstractNum>
-  <w:abstractNum w:abstractNumId="18">
+  <w:abstractNum w:abstractNumId="24">
     <w:nsid w:val="4AFC6C80"/>
     <w:multiLevelType w:val="hybridMultilevel"/>
     <w:tmpl w:val="8E12D182"/>
@@ -7489,7 +9370,7 @@
       </w:rPr>
     </w:lvl>
   </w:abstractNum>
-  <w:abstractNum w:abstractNumId="19">
+  <w:abstractNum w:abstractNumId="25">
     <w:nsid w:val="4DDE0AB7"/>
     <w:multiLevelType w:val="hybridMultilevel"/>
     <w:tmpl w:val="72B27D42"/>
@@ -7602,7 +9483,7 @@
       </w:rPr>
     </w:lvl>
   </w:abstractNum>
-  <w:abstractNum w:abstractNumId="20">
+  <w:abstractNum w:abstractNumId="26">
     <w:nsid w:val="52832F4C"/>
     <w:multiLevelType w:val="hybridMultilevel"/>
     <w:tmpl w:val="699CFEB0"/>
@@ -7715,7 +9596,7 @@
       </w:rPr>
     </w:lvl>
   </w:abstractNum>
-  <w:abstractNum w:abstractNumId="21">
+  <w:abstractNum w:abstractNumId="27">
     <w:nsid w:val="52E30412"/>
     <w:multiLevelType w:val="multilevel"/>
     <w:tmpl w:val="62BC31AE"/>
@@ -7807,7 +9688,120 @@
       </w:pPr>
     </w:lvl>
   </w:abstractNum>
-  <w:abstractNum w:abstractNumId="22">
+  <w:abstractNum w:abstractNumId="28">
+    <w:nsid w:val="54AD2600"/>
+    <w:multiLevelType w:val="hybridMultilevel"/>
+    <w:tmpl w:val="F8B278E0"/>
+    <w:lvl w:ilvl="0" w:tplc="0409000F">
+      <w:start w:val="1"/>
+      <w:numFmt w:val="decimal"/>
+      <w:lvlText w:val="%1."/>
+      <w:lvlJc w:val="left"/>
+      <w:pPr>
+        <w:ind w:left="1440" w:hanging="360"/>
+      </w:pPr>
+      <w:rPr>
+        <w:rFonts w:hint="default"/>
+      </w:rPr>
+    </w:lvl>
+    <w:lvl w:ilvl="1" w:tplc="04090003" w:tentative="1">
+      <w:start w:val="1"/>
+      <w:numFmt w:val="bullet"/>
+      <w:lvlText w:val="o"/>
+      <w:lvlJc w:val="left"/>
+      <w:pPr>
+        <w:ind w:left="2160" w:hanging="360"/>
+      </w:pPr>
+      <w:rPr>
+        <w:rFonts w:ascii="Courier New" w:hAnsi="Courier New" w:cs="Courier New" w:hint="default"/>
+      </w:rPr>
+    </w:lvl>
+    <w:lvl w:ilvl="2" w:tplc="04090005" w:tentative="1">
+      <w:start w:val="1"/>
+      <w:numFmt w:val="bullet"/>
+      <w:lvlText w:val=""/>
+      <w:lvlJc w:val="left"/>
+      <w:pPr>
+        <w:ind w:left="2880" w:hanging="360"/>
+      </w:pPr>
+      <w:rPr>
+        <w:rFonts w:ascii="Wingdings" w:hAnsi="Wingdings" w:hint="default"/>
+      </w:rPr>
+    </w:lvl>
+    <w:lvl w:ilvl="3" w:tplc="04090001" w:tentative="1">
+      <w:start w:val="1"/>
+      <w:numFmt w:val="bullet"/>
+      <w:lvlText w:val=""/>
+      <w:lvlJc w:val="left"/>
+      <w:pPr>
+        <w:ind w:left="3600" w:hanging="360"/>
+      </w:pPr>
+      <w:rPr>
+        <w:rFonts w:ascii="Symbol" w:hAnsi="Symbol" w:hint="default"/>
+      </w:rPr>
+    </w:lvl>
+    <w:lvl w:ilvl="4" w:tplc="04090003" w:tentative="1">
+      <w:start w:val="1"/>
+      <w:numFmt w:val="bullet"/>
+      <w:lvlText w:val="o"/>
+      <w:lvlJc w:val="left"/>
+      <w:pPr>
+        <w:ind w:left="4320" w:hanging="360"/>
+      </w:pPr>
+      <w:rPr>
+        <w:rFonts w:ascii="Courier New" w:hAnsi="Courier New" w:cs="Courier New" w:hint="default"/>
+      </w:rPr>
+    </w:lvl>
+    <w:lvl w:ilvl="5" w:tplc="04090005" w:tentative="1">
+      <w:start w:val="1"/>
+      <w:numFmt w:val="bullet"/>
+      <w:lvlText w:val=""/>
+      <w:lvlJc w:val="left"/>
+      <w:pPr>
+        <w:ind w:left="5040" w:hanging="360"/>
+      </w:pPr>
+      <w:rPr>
+        <w:rFonts w:ascii="Wingdings" w:hAnsi="Wingdings" w:hint="default"/>
+      </w:rPr>
+    </w:lvl>
+    <w:lvl w:ilvl="6" w:tplc="04090001" w:tentative="1">
+      <w:start w:val="1"/>
+      <w:numFmt w:val="bullet"/>
+      <w:lvlText w:val=""/>
+      <w:lvlJc w:val="left"/>
+      <w:pPr>
+        <w:ind w:left="5760" w:hanging="360"/>
+      </w:pPr>
+      <w:rPr>
+        <w:rFonts w:ascii="Symbol" w:hAnsi="Symbol" w:hint="default"/>
+      </w:rPr>
+    </w:lvl>
+    <w:lvl w:ilvl="7" w:tplc="04090003" w:tentative="1">
+      <w:start w:val="1"/>
+      <w:numFmt w:val="bullet"/>
+      <w:lvlText w:val="o"/>
+      <w:lvlJc w:val="left"/>
+      <w:pPr>
+        <w:ind w:left="6480" w:hanging="360"/>
+      </w:pPr>
+      <w:rPr>
+        <w:rFonts w:ascii="Courier New" w:hAnsi="Courier New" w:cs="Courier New" w:hint="default"/>
+      </w:rPr>
+    </w:lvl>
+    <w:lvl w:ilvl="8" w:tplc="04090005" w:tentative="1">
+      <w:start w:val="1"/>
+      <w:numFmt w:val="bullet"/>
+      <w:lvlText w:val=""/>
+      <w:lvlJc w:val="left"/>
+      <w:pPr>
+        <w:ind w:left="7200" w:hanging="360"/>
+      </w:pPr>
+      <w:rPr>
+        <w:rFonts w:ascii="Wingdings" w:hAnsi="Wingdings" w:hint="default"/>
+      </w:rPr>
+    </w:lvl>
+  </w:abstractNum>
+  <w:abstractNum w:abstractNumId="29">
     <w:nsid w:val="54AE6627"/>
     <w:multiLevelType w:val="hybridMultilevel"/>
     <w:tmpl w:val="8758C778"/>
@@ -7920,7 +9914,7 @@
       </w:rPr>
     </w:lvl>
   </w:abstractNum>
-  <w:abstractNum w:abstractNumId="23">
+  <w:abstractNum w:abstractNumId="30">
     <w:nsid w:val="552653DE"/>
     <w:multiLevelType w:val="multilevel"/>
     <w:tmpl w:val="DEFE41DA"/>
@@ -8012,7 +10006,7 @@
       </w:pPr>
     </w:lvl>
   </w:abstractNum>
-  <w:abstractNum w:abstractNumId="24">
+  <w:abstractNum w:abstractNumId="31">
     <w:nsid w:val="56E14EAC"/>
     <w:multiLevelType w:val="hybridMultilevel"/>
     <w:tmpl w:val="C61A77CC"/>
@@ -8125,7 +10119,7 @@
       </w:rPr>
     </w:lvl>
   </w:abstractNum>
-  <w:abstractNum w:abstractNumId="25">
+  <w:abstractNum w:abstractNumId="32">
     <w:nsid w:val="59BE0BF0"/>
     <w:multiLevelType w:val="hybridMultilevel"/>
     <w:tmpl w:val="407C2C2A"/>
@@ -8238,7 +10232,7 @@
       </w:rPr>
     </w:lvl>
   </w:abstractNum>
-  <w:abstractNum w:abstractNumId="26">
+  <w:abstractNum w:abstractNumId="33">
     <w:nsid w:val="5ADC65E5"/>
     <w:multiLevelType w:val="hybridMultilevel"/>
     <w:tmpl w:val="7AD011CE"/>
@@ -8324,7 +10318,7 @@
       </w:pPr>
     </w:lvl>
   </w:abstractNum>
-  <w:abstractNum w:abstractNumId="27">
+  <w:abstractNum w:abstractNumId="34">
     <w:nsid w:val="60487644"/>
     <w:multiLevelType w:val="hybridMultilevel"/>
     <w:tmpl w:val="546C43B0"/>
@@ -8437,7 +10431,7 @@
       </w:rPr>
     </w:lvl>
   </w:abstractNum>
-  <w:abstractNum w:abstractNumId="28">
+  <w:abstractNum w:abstractNumId="35">
     <w:nsid w:val="605735B5"/>
     <w:multiLevelType w:val="hybridMultilevel"/>
     <w:tmpl w:val="254E9B74"/>
@@ -8550,7 +10544,120 @@
       </w:rPr>
     </w:lvl>
   </w:abstractNum>
-  <w:abstractNum w:abstractNumId="29">
+  <w:abstractNum w:abstractNumId="36">
+    <w:nsid w:val="660E773D"/>
+    <w:multiLevelType w:val="hybridMultilevel"/>
+    <w:tmpl w:val="598238D8"/>
+    <w:lvl w:ilvl="0" w:tplc="0409000F">
+      <w:start w:val="1"/>
+      <w:numFmt w:val="decimal"/>
+      <w:lvlText w:val="%1."/>
+      <w:lvlJc w:val="left"/>
+      <w:pPr>
+        <w:ind w:left="1800" w:hanging="360"/>
+      </w:pPr>
+      <w:rPr>
+        <w:rFonts w:hint="default"/>
+      </w:rPr>
+    </w:lvl>
+    <w:lvl w:ilvl="1" w:tplc="04090003" w:tentative="1">
+      <w:start w:val="1"/>
+      <w:numFmt w:val="bullet"/>
+      <w:lvlText w:val="o"/>
+      <w:lvlJc w:val="left"/>
+      <w:pPr>
+        <w:ind w:left="2520" w:hanging="360"/>
+      </w:pPr>
+      <w:rPr>
+        <w:rFonts w:ascii="Courier New" w:hAnsi="Courier New" w:cs="Courier New" w:hint="default"/>
+      </w:rPr>
+    </w:lvl>
+    <w:lvl w:ilvl="2" w:tplc="04090005" w:tentative="1">
+      <w:start w:val="1"/>
+      <w:numFmt w:val="bullet"/>
+      <w:lvlText w:val=""/>
+      <w:lvlJc w:val="left"/>
+      <w:pPr>
+        <w:ind w:left="3240" w:hanging="360"/>
+      </w:pPr>
+      <w:rPr>
+        <w:rFonts w:ascii="Wingdings" w:hAnsi="Wingdings" w:hint="default"/>
+      </w:rPr>
+    </w:lvl>
+    <w:lvl w:ilvl="3" w:tplc="04090001" w:tentative="1">
+      <w:start w:val="1"/>
+      <w:numFmt w:val="bullet"/>
+      <w:lvlText w:val=""/>
+      <w:lvlJc w:val="left"/>
+      <w:pPr>
+        <w:ind w:left="3960" w:hanging="360"/>
+      </w:pPr>
+      <w:rPr>
+        <w:rFonts w:ascii="Symbol" w:hAnsi="Symbol" w:hint="default"/>
+      </w:rPr>
+    </w:lvl>
+    <w:lvl w:ilvl="4" w:tplc="04090003" w:tentative="1">
+      <w:start w:val="1"/>
+      <w:numFmt w:val="bullet"/>
+      <w:lvlText w:val="o"/>
+      <w:lvlJc w:val="left"/>
+      <w:pPr>
+        <w:ind w:left="4680" w:hanging="360"/>
+      </w:pPr>
+      <w:rPr>
+        <w:rFonts w:ascii="Courier New" w:hAnsi="Courier New" w:cs="Courier New" w:hint="default"/>
+      </w:rPr>
+    </w:lvl>
+    <w:lvl w:ilvl="5" w:tplc="04090005" w:tentative="1">
+      <w:start w:val="1"/>
+      <w:numFmt w:val="bullet"/>
+      <w:lvlText w:val=""/>
+      <w:lvlJc w:val="left"/>
+      <w:pPr>
+        <w:ind w:left="5400" w:hanging="360"/>
+      </w:pPr>
+      <w:rPr>
+        <w:rFonts w:ascii="Wingdings" w:hAnsi="Wingdings" w:hint="default"/>
+      </w:rPr>
+    </w:lvl>
+    <w:lvl w:ilvl="6" w:tplc="04090001" w:tentative="1">
+      <w:start w:val="1"/>
+      <w:numFmt w:val="bullet"/>
+      <w:lvlText w:val=""/>
+      <w:lvlJc w:val="left"/>
+      <w:pPr>
+        <w:ind w:left="6120" w:hanging="360"/>
+      </w:pPr>
+      <w:rPr>
+        <w:rFonts w:ascii="Symbol" w:hAnsi="Symbol" w:hint="default"/>
+      </w:rPr>
+    </w:lvl>
+    <w:lvl w:ilvl="7" w:tplc="04090003" w:tentative="1">
+      <w:start w:val="1"/>
+      <w:numFmt w:val="bullet"/>
+      <w:lvlText w:val="o"/>
+      <w:lvlJc w:val="left"/>
+      <w:pPr>
+        <w:ind w:left="6840" w:hanging="360"/>
+      </w:pPr>
+      <w:rPr>
+        <w:rFonts w:ascii="Courier New" w:hAnsi="Courier New" w:cs="Courier New" w:hint="default"/>
+      </w:rPr>
+    </w:lvl>
+    <w:lvl w:ilvl="8" w:tplc="04090005" w:tentative="1">
+      <w:start w:val="1"/>
+      <w:numFmt w:val="bullet"/>
+      <w:lvlText w:val=""/>
+      <w:lvlJc w:val="left"/>
+      <w:pPr>
+        <w:ind w:left="7560" w:hanging="360"/>
+      </w:pPr>
+      <w:rPr>
+        <w:rFonts w:ascii="Wingdings" w:hAnsi="Wingdings" w:hint="default"/>
+      </w:rPr>
+    </w:lvl>
+  </w:abstractNum>
+  <w:abstractNum w:abstractNumId="37">
     <w:nsid w:val="6B9D3284"/>
     <w:multiLevelType w:val="hybridMultilevel"/>
     <w:tmpl w:val="EC4A531C"/>
@@ -8636,7 +10743,7 @@
       </w:pPr>
     </w:lvl>
   </w:abstractNum>
-  <w:abstractNum w:abstractNumId="30">
+  <w:abstractNum w:abstractNumId="38">
     <w:nsid w:val="6E3125D2"/>
     <w:multiLevelType w:val="hybridMultilevel"/>
     <w:tmpl w:val="58F401BE"/>
@@ -8749,7 +10856,120 @@
       </w:rPr>
     </w:lvl>
   </w:abstractNum>
-  <w:abstractNum w:abstractNumId="31">
+  <w:abstractNum w:abstractNumId="39">
+    <w:nsid w:val="6FA260C2"/>
+    <w:multiLevelType w:val="hybridMultilevel"/>
+    <w:tmpl w:val="8D8CA66C"/>
+    <w:lvl w:ilvl="0" w:tplc="0409000F">
+      <w:start w:val="1"/>
+      <w:numFmt w:val="decimal"/>
+      <w:lvlText w:val="%1."/>
+      <w:lvlJc w:val="left"/>
+      <w:pPr>
+        <w:ind w:left="1440" w:hanging="360"/>
+      </w:pPr>
+      <w:rPr>
+        <w:rFonts w:hint="default"/>
+      </w:rPr>
+    </w:lvl>
+    <w:lvl w:ilvl="1" w:tplc="04090003" w:tentative="1">
+      <w:start w:val="1"/>
+      <w:numFmt w:val="bullet"/>
+      <w:lvlText w:val="o"/>
+      <w:lvlJc w:val="left"/>
+      <w:pPr>
+        <w:ind w:left="2160" w:hanging="360"/>
+      </w:pPr>
+      <w:rPr>
+        <w:rFonts w:ascii="Courier New" w:hAnsi="Courier New" w:cs="Courier New" w:hint="default"/>
+      </w:rPr>
+    </w:lvl>
+    <w:lvl w:ilvl="2" w:tplc="04090005" w:tentative="1">
+      <w:start w:val="1"/>
+      <w:numFmt w:val="bullet"/>
+      <w:lvlText w:val=""/>
+      <w:lvlJc w:val="left"/>
+      <w:pPr>
+        <w:ind w:left="2880" w:hanging="360"/>
+      </w:pPr>
+      <w:rPr>
+        <w:rFonts w:ascii="Wingdings" w:hAnsi="Wingdings" w:hint="default"/>
+      </w:rPr>
+    </w:lvl>
+    <w:lvl w:ilvl="3" w:tplc="04090001" w:tentative="1">
+      <w:start w:val="1"/>
+      <w:numFmt w:val="bullet"/>
+      <w:lvlText w:val=""/>
+      <w:lvlJc w:val="left"/>
+      <w:pPr>
+        <w:ind w:left="3600" w:hanging="360"/>
+      </w:pPr>
+      <w:rPr>
+        <w:rFonts w:ascii="Symbol" w:hAnsi="Symbol" w:hint="default"/>
+      </w:rPr>
+    </w:lvl>
+    <w:lvl w:ilvl="4" w:tplc="04090003" w:tentative="1">
+      <w:start w:val="1"/>
+      <w:numFmt w:val="bullet"/>
+      <w:lvlText w:val="o"/>
+      <w:lvlJc w:val="left"/>
+      <w:pPr>
+        <w:ind w:left="4320" w:hanging="360"/>
+      </w:pPr>
+      <w:rPr>
+        <w:rFonts w:ascii="Courier New" w:hAnsi="Courier New" w:cs="Courier New" w:hint="default"/>
+      </w:rPr>
+    </w:lvl>
+    <w:lvl w:ilvl="5" w:tplc="04090005" w:tentative="1">
+      <w:start w:val="1"/>
+      <w:numFmt w:val="bullet"/>
+      <w:lvlText w:val=""/>
+      <w:lvlJc w:val="left"/>
+      <w:pPr>
+        <w:ind w:left="5040" w:hanging="360"/>
+      </w:pPr>
+      <w:rPr>
+        <w:rFonts w:ascii="Wingdings" w:hAnsi="Wingdings" w:hint="default"/>
+      </w:rPr>
+    </w:lvl>
+    <w:lvl w:ilvl="6" w:tplc="04090001" w:tentative="1">
+      <w:start w:val="1"/>
+      <w:numFmt w:val="bullet"/>
+      <w:lvlText w:val=""/>
+      <w:lvlJc w:val="left"/>
+      <w:pPr>
+        <w:ind w:left="5760" w:hanging="360"/>
+      </w:pPr>
+      <w:rPr>
+        <w:rFonts w:ascii="Symbol" w:hAnsi="Symbol" w:hint="default"/>
+      </w:rPr>
+    </w:lvl>
+    <w:lvl w:ilvl="7" w:tplc="04090003" w:tentative="1">
+      <w:start w:val="1"/>
+      <w:numFmt w:val="bullet"/>
+      <w:lvlText w:val="o"/>
+      <w:lvlJc w:val="left"/>
+      <w:pPr>
+        <w:ind w:left="6480" w:hanging="360"/>
+      </w:pPr>
+      <w:rPr>
+        <w:rFonts w:ascii="Courier New" w:hAnsi="Courier New" w:cs="Courier New" w:hint="default"/>
+      </w:rPr>
+    </w:lvl>
+    <w:lvl w:ilvl="8" w:tplc="04090005" w:tentative="1">
+      <w:start w:val="1"/>
+      <w:numFmt w:val="bullet"/>
+      <w:lvlText w:val=""/>
+      <w:lvlJc w:val="left"/>
+      <w:pPr>
+        <w:ind w:left="7200" w:hanging="360"/>
+      </w:pPr>
+      <w:rPr>
+        <w:rFonts w:ascii="Wingdings" w:hAnsi="Wingdings" w:hint="default"/>
+      </w:rPr>
+    </w:lvl>
+  </w:abstractNum>
+  <w:abstractNum w:abstractNumId="40">
     <w:nsid w:val="702C1C0F"/>
     <w:multiLevelType w:val="multilevel"/>
     <w:tmpl w:val="63342596"/>
@@ -8898,7 +11118,7 @@
       </w:rPr>
     </w:lvl>
   </w:abstractNum>
-  <w:abstractNum w:abstractNumId="32">
+  <w:abstractNum w:abstractNumId="41">
     <w:nsid w:val="70FB0E9F"/>
     <w:multiLevelType w:val="hybridMultilevel"/>
     <w:tmpl w:val="0A92F702"/>
@@ -9011,7 +11231,7 @@
       </w:rPr>
     </w:lvl>
   </w:abstractNum>
-  <w:abstractNum w:abstractNumId="33">
+  <w:abstractNum w:abstractNumId="42">
     <w:nsid w:val="721B3A45"/>
     <w:multiLevelType w:val="multilevel"/>
     <w:tmpl w:val="62BC31AE"/>
@@ -9103,7 +11323,7 @@
       </w:pPr>
     </w:lvl>
   </w:abstractNum>
-  <w:abstractNum w:abstractNumId="34">
+  <w:abstractNum w:abstractNumId="43">
     <w:nsid w:val="75B72C5D"/>
     <w:multiLevelType w:val="hybridMultilevel"/>
     <w:tmpl w:val="4C06E0F2"/>
@@ -9216,7 +11436,7 @@
       </w:rPr>
     </w:lvl>
   </w:abstractNum>
-  <w:abstractNum w:abstractNumId="35">
+  <w:abstractNum w:abstractNumId="44">
     <w:nsid w:val="78470BE9"/>
     <w:multiLevelType w:val="hybridMultilevel"/>
     <w:tmpl w:val="2C8E90C6"/>
@@ -9329,7 +11549,7 @@
       </w:rPr>
     </w:lvl>
   </w:abstractNum>
-  <w:abstractNum w:abstractNumId="36">
+  <w:abstractNum w:abstractNumId="45">
     <w:nsid w:val="79C14193"/>
     <w:multiLevelType w:val="multilevel"/>
     <w:tmpl w:val="62BC31AE"/>
@@ -9421,7 +11641,7 @@
       </w:pPr>
     </w:lvl>
   </w:abstractNum>
-  <w:abstractNum w:abstractNumId="37">
+  <w:abstractNum w:abstractNumId="46">
     <w:nsid w:val="7A4C7F2B"/>
     <w:multiLevelType w:val="multilevel"/>
     <w:tmpl w:val="F15E5624"/>
@@ -9516,7 +11736,7 @@
       </w:pPr>
     </w:lvl>
   </w:abstractNum>
-  <w:abstractNum w:abstractNumId="38">
+  <w:abstractNum w:abstractNumId="47">
     <w:nsid w:val="7C510918"/>
     <w:multiLevelType w:val="hybridMultilevel"/>
     <w:tmpl w:val="DEFE41DA"/>
@@ -9609,7 +11829,7 @@
     </w:lvl>
   </w:abstractNum>
   <w:num w:numId="1">
-    <w:abstractNumId w:val="6"/>
+    <w:abstractNumId w:val="10"/>
     <w:lvlOverride w:ilvl="0">
       <w:startOverride w:val="1"/>
     </w:lvlOverride>
@@ -9639,118 +11859,145 @@
     </w:lvlOverride>
   </w:num>
   <w:num w:numId="2">
+    <w:abstractNumId w:val="40"/>
+  </w:num>
+  <w:num w:numId="3">
+    <w:abstractNumId w:val="34"/>
+  </w:num>
+  <w:num w:numId="4">
+    <w:abstractNumId w:val="37"/>
+  </w:num>
+  <w:num w:numId="5">
+    <w:abstractNumId w:val="44"/>
+  </w:num>
+  <w:num w:numId="6">
+    <w:abstractNumId w:val="35"/>
+  </w:num>
+  <w:num w:numId="7">
+    <w:abstractNumId w:val="18"/>
+  </w:num>
+  <w:num w:numId="8">
+    <w:abstractNumId w:val="12"/>
+  </w:num>
+  <w:num w:numId="9">
+    <w:abstractNumId w:val="2"/>
+  </w:num>
+  <w:num w:numId="10">
+    <w:abstractNumId w:val="26"/>
+  </w:num>
+  <w:num w:numId="11">
+    <w:abstractNumId w:val="20"/>
+  </w:num>
+  <w:num w:numId="12">
+    <w:abstractNumId w:val="25"/>
+  </w:num>
+  <w:num w:numId="13">
+    <w:abstractNumId w:val="32"/>
+  </w:num>
+  <w:num w:numId="14">
+    <w:abstractNumId w:val="3"/>
+  </w:num>
+  <w:num w:numId="15">
+    <w:abstractNumId w:val="47"/>
+  </w:num>
+  <w:num w:numId="16">
+    <w:abstractNumId w:val="19"/>
+  </w:num>
+  <w:num w:numId="17">
+    <w:abstractNumId w:val="22"/>
+  </w:num>
+  <w:num w:numId="18">
+    <w:abstractNumId w:val="30"/>
+  </w:num>
+  <w:num w:numId="19">
+    <w:abstractNumId w:val="5"/>
+  </w:num>
+  <w:num w:numId="20">
+    <w:abstractNumId w:val="42"/>
+  </w:num>
+  <w:num w:numId="21">
+    <w:abstractNumId w:val="14"/>
+  </w:num>
+  <w:num w:numId="22">
+    <w:abstractNumId w:val="21"/>
+  </w:num>
+  <w:num w:numId="23">
+    <w:abstractNumId w:val="45"/>
+  </w:num>
+  <w:num w:numId="24">
+    <w:abstractNumId w:val="9"/>
+  </w:num>
+  <w:num w:numId="25">
+    <w:abstractNumId w:val="1"/>
+  </w:num>
+  <w:num w:numId="26">
+    <w:abstractNumId w:val="46"/>
+  </w:num>
+  <w:num w:numId="27">
+    <w:abstractNumId w:val="24"/>
+  </w:num>
+  <w:num w:numId="28">
+    <w:abstractNumId w:val="33"/>
+  </w:num>
+  <w:num w:numId="29">
+    <w:abstractNumId w:val="11"/>
+  </w:num>
+  <w:num w:numId="30">
+    <w:abstractNumId w:val="27"/>
+  </w:num>
+  <w:num w:numId="31">
     <w:abstractNumId w:val="31"/>
   </w:num>
-  <w:num w:numId="3">
-    <w:abstractNumId w:val="27"/>
+  <w:num w:numId="32">
+    <w:abstractNumId w:val="38"/>
   </w:num>
-  <w:num w:numId="4">
+  <w:num w:numId="33">
+    <w:abstractNumId w:val="4"/>
+  </w:num>
+  <w:num w:numId="34">
+    <w:abstractNumId w:val="15"/>
+  </w:num>
+  <w:num w:numId="35">
+    <w:abstractNumId w:val="41"/>
+  </w:num>
+  <w:num w:numId="36">
+    <w:abstractNumId w:val="17"/>
+  </w:num>
+  <w:num w:numId="37">
+    <w:abstractNumId w:val="23"/>
+  </w:num>
+  <w:num w:numId="38">
+    <w:abstractNumId w:val="43"/>
+  </w:num>
+  <w:num w:numId="39">
     <w:abstractNumId w:val="29"/>
   </w:num>
-  <w:num w:numId="5">
-    <w:abstractNumId w:val="35"/>
+  <w:num w:numId="40">
+    <w:abstractNumId w:val="7"/>
   </w:num>
-  <w:num w:numId="6">
-    <w:abstractNumId w:val="28"/>
+  <w:num w:numId="41">
+    <w:abstractNumId w:val="0"/>
   </w:num>
-  <w:num w:numId="7">
-    <w:abstractNumId w:val="12"/>
+  <w:num w:numId="42">
+    <w:abstractNumId w:val="36"/>
   </w:num>
-  <w:num w:numId="8">
+  <w:num w:numId="43">
     <w:abstractNumId w:val="8"/>
   </w:num>
-  <w:num w:numId="9">
-    <w:abstractNumId w:val="1"/>
+  <w:num w:numId="44">
+    <w:abstractNumId w:val="6"/>
   </w:num>
-  <w:num w:numId="10">
-    <w:abstractNumId w:val="20"/>
-  </w:num>
-  <w:num w:numId="11">
-    <w:abstractNumId w:val="14"/>
-  </w:num>
-  <w:num w:numId="12">
-    <w:abstractNumId w:val="19"/>
-  </w:num>
-  <w:num w:numId="13">
-    <w:abstractNumId w:val="25"/>
-  </w:num>
-  <w:num w:numId="14">
-    <w:abstractNumId w:val="2"/>
-  </w:num>
-  <w:num w:numId="15">
-    <w:abstractNumId w:val="38"/>
-  </w:num>
-  <w:num w:numId="16">
+  <w:num w:numId="45">
     <w:abstractNumId w:val="13"/>
   </w:num>
-  <w:num w:numId="17">
+  <w:num w:numId="46">
+    <w:abstractNumId w:val="39"/>
+  </w:num>
+  <w:num w:numId="47">
     <w:abstractNumId w:val="16"/>
   </w:num>
-  <w:num w:numId="18">
-    <w:abstractNumId w:val="23"/>
-  </w:num>
-  <w:num w:numId="19">
-    <w:abstractNumId w:val="4"/>
-  </w:num>
-  <w:num w:numId="20">
-    <w:abstractNumId w:val="33"/>
-  </w:num>
-  <w:num w:numId="21">
-    <w:abstractNumId w:val="9"/>
-  </w:num>
-  <w:num w:numId="22">
-    <w:abstractNumId w:val="15"/>
-  </w:num>
-  <w:num w:numId="23">
-    <w:abstractNumId w:val="36"/>
-  </w:num>
-  <w:num w:numId="24">
-    <w:abstractNumId w:val="5"/>
-  </w:num>
-  <w:num w:numId="25">
-    <w:abstractNumId w:val="0"/>
-  </w:num>
-  <w:num w:numId="26">
-    <w:abstractNumId w:val="37"/>
-  </w:num>
-  <w:num w:numId="27">
-    <w:abstractNumId w:val="18"/>
-  </w:num>
-  <w:num w:numId="28">
-    <w:abstractNumId w:val="26"/>
-  </w:num>
-  <w:num w:numId="29">
-    <w:abstractNumId w:val="7"/>
-  </w:num>
-  <w:num w:numId="30">
-    <w:abstractNumId w:val="21"/>
-  </w:num>
-  <w:num w:numId="31">
-    <w:abstractNumId w:val="24"/>
-  </w:num>
-  <w:num w:numId="32">
-    <w:abstractNumId w:val="30"/>
-  </w:num>
-  <w:num w:numId="33">
-    <w:abstractNumId w:val="3"/>
-  </w:num>
-  <w:num w:numId="34">
-    <w:abstractNumId w:val="10"/>
-  </w:num>
-  <w:num w:numId="35">
-    <w:abstractNumId w:val="32"/>
-  </w:num>
-  <w:num w:numId="36">
-    <w:abstractNumId w:val="11"/>
-  </w:num>
-  <w:num w:numId="37">
-    <w:abstractNumId w:val="17"/>
-  </w:num>
-  <w:num w:numId="38">
-    <w:abstractNumId w:val="34"/>
-  </w:num>
-  <w:num w:numId="39">
-    <w:abstractNumId w:val="22"/>
+  <w:num w:numId="48">
+    <w:abstractNumId w:val="28"/>
   </w:num>
 </w:numbering>
 </file>
@@ -10891,7 +13138,7 @@
 </file>
 
 <file path=customXml/itemProps1.xml><?xml version="1.0" encoding="utf-8"?>
-<ds:datastoreItem xmlns:ds="http://schemas.openxmlformats.org/officeDocument/2006/customXml" ds:itemID="{67B7ED33-351B-410E-A88F-E95D5696FCD1}">
+<ds:datastoreItem xmlns:ds="http://schemas.openxmlformats.org/officeDocument/2006/customXml" ds:itemID="{C135C5FC-8956-4D8D-A990-1CC07FA2EB9F}">
   <ds:schemaRefs>
     <ds:schemaRef ds:uri="http://schemas.openxmlformats.org/officeDocument/2006/bibliography"/>
   </ds:schemaRefs>

--- a/A Warehouse Management System.docx
+++ b/A Warehouse Management System.docx
@@ -172,7 +172,7 @@
             <v:path o:extrusionok="f" gradientshapeok="t" o:connecttype="rect"/>
             <o:lock v:ext="edit" aspectratio="t"/>
           </v:shapetype>
-          <v:shape id="_x0000_i1025" type="#_x0000_t75" style="width:145.1pt;height:125.45pt">
+          <v:shape id="_x0000_i1025" type="#_x0000_t75" style="width:144.9pt;height:125.55pt">
             <v:imagedata r:id="rId10" o:title="pngwing"/>
           </v:shape>
         </w:pict>
@@ -217,6 +217,7 @@
         <w:ind w:right="5"/>
         <w:jc w:val="center"/>
         <w:rPr>
+          <w:rFonts w:asciiTheme="majorHAnsi" w:hAnsiTheme="majorHAnsi"/>
           <w:color w:val="000000"/>
           <w:sz w:val="27"/>
           <w:szCs w:val="27"/>
@@ -238,7 +239,7 @@
       <w:pPr>
         <w:jc w:val="center"/>
         <w:rPr>
-          <w:rFonts w:eastAsia="Yu Gothic UI Semibold" w:cstheme="minorHAnsi"/>
+          <w:rFonts w:asciiTheme="majorHAnsi" w:eastAsia="Yu Gothic UI Semibold" w:hAnsiTheme="majorHAnsi" w:cstheme="minorHAnsi"/>
           <w:sz w:val="32"/>
           <w:szCs w:val="32"/>
         </w:rPr>
@@ -246,7 +247,7 @@
       <w:proofErr w:type="spellStart"/>
       <w:r>
         <w:rPr>
-          <w:rFonts w:eastAsia="Yu Gothic UI Semibold" w:cstheme="minorHAnsi"/>
+          <w:rFonts w:asciiTheme="majorHAnsi" w:eastAsia="Yu Gothic UI Semibold" w:hAnsiTheme="majorHAnsi" w:cstheme="minorHAnsi"/>
           <w:sz w:val="32"/>
           <w:szCs w:val="32"/>
         </w:rPr>
@@ -255,7 +256,7 @@
       <w:proofErr w:type="spellEnd"/>
       <w:r>
         <w:rPr>
-          <w:rFonts w:eastAsia="Yu Gothic UI Semibold" w:cstheme="minorHAnsi"/>
+          <w:rFonts w:asciiTheme="majorHAnsi" w:eastAsia="Yu Gothic UI Semibold" w:hAnsiTheme="majorHAnsi" w:cstheme="minorHAnsi"/>
           <w:sz w:val="32"/>
           <w:szCs w:val="32"/>
         </w:rPr>
@@ -264,7 +265,7 @@
       <w:proofErr w:type="spellStart"/>
       <w:r>
         <w:rPr>
-          <w:rFonts w:eastAsia="Yu Gothic UI Semibold" w:cstheme="minorHAnsi"/>
+          <w:rFonts w:asciiTheme="majorHAnsi" w:eastAsia="Yu Gothic UI Semibold" w:hAnsiTheme="majorHAnsi" w:cstheme="minorHAnsi"/>
           <w:sz w:val="32"/>
           <w:szCs w:val="32"/>
         </w:rPr>
@@ -273,7 +274,7 @@
       <w:proofErr w:type="spellEnd"/>
       <w:r>
         <w:rPr>
-          <w:rFonts w:eastAsia="Yu Gothic UI Semibold" w:cstheme="minorHAnsi"/>
+          <w:rFonts w:asciiTheme="majorHAnsi" w:eastAsia="Yu Gothic UI Semibold" w:hAnsiTheme="majorHAnsi" w:cstheme="minorHAnsi"/>
           <w:sz w:val="32"/>
           <w:szCs w:val="32"/>
         </w:rPr>
@@ -281,7 +282,7 @@
       </w:r>
       <w:r>
         <w:rPr>
-          <w:rFonts w:eastAsia="Yu Gothic UI Semibold" w:cstheme="minorHAnsi"/>
+          <w:rFonts w:asciiTheme="majorHAnsi" w:eastAsia="Yu Gothic UI Semibold" w:hAnsiTheme="majorHAnsi" w:cstheme="minorHAnsi"/>
           <w:sz w:val="32"/>
           <w:szCs w:val="32"/>
         </w:rPr>
@@ -289,7 +290,7 @@
       </w:r>
       <w:r>
         <w:rPr>
-          <w:rFonts w:eastAsia="Yu Gothic UI Semibold" w:cstheme="minorHAnsi"/>
+          <w:rFonts w:asciiTheme="majorHAnsi" w:eastAsia="Yu Gothic UI Semibold" w:hAnsiTheme="majorHAnsi" w:cstheme="minorHAnsi"/>
           <w:sz w:val="32"/>
           <w:szCs w:val="32"/>
         </w:rPr>
@@ -300,14 +301,14 @@
       <w:pPr>
         <w:jc w:val="center"/>
         <w:rPr>
-          <w:rFonts w:eastAsia="Yu Gothic UI Semibold" w:cstheme="minorHAnsi"/>
+          <w:rFonts w:asciiTheme="majorHAnsi" w:eastAsia="Yu Gothic UI Semibold" w:hAnsiTheme="majorHAnsi" w:cstheme="minorHAnsi"/>
           <w:sz w:val="32"/>
           <w:szCs w:val="32"/>
         </w:rPr>
       </w:pPr>
       <w:r>
         <w:rPr>
-          <w:rFonts w:eastAsia="Yu Gothic UI Semibold" w:cstheme="minorHAnsi"/>
+          <w:rFonts w:asciiTheme="majorHAnsi" w:eastAsia="Yu Gothic UI Semibold" w:hAnsiTheme="majorHAnsi" w:cstheme="minorHAnsi"/>
           <w:sz w:val="32"/>
           <w:szCs w:val="32"/>
         </w:rPr>
@@ -316,7 +317,7 @@
       <w:proofErr w:type="spellStart"/>
       <w:r>
         <w:rPr>
-          <w:rFonts w:eastAsia="Yu Gothic UI Semibold" w:cstheme="minorHAnsi"/>
+          <w:rFonts w:asciiTheme="majorHAnsi" w:eastAsia="Yu Gothic UI Semibold" w:hAnsiTheme="majorHAnsi" w:cstheme="minorHAnsi"/>
           <w:sz w:val="32"/>
           <w:szCs w:val="32"/>
         </w:rPr>
@@ -325,7 +326,7 @@
       <w:proofErr w:type="spellEnd"/>
       <w:r>
         <w:rPr>
-          <w:rFonts w:eastAsia="Yu Gothic UI Semibold" w:cstheme="minorHAnsi"/>
+          <w:rFonts w:asciiTheme="majorHAnsi" w:eastAsia="Yu Gothic UI Semibold" w:hAnsiTheme="majorHAnsi" w:cstheme="minorHAnsi"/>
           <w:sz w:val="32"/>
           <w:szCs w:val="32"/>
         </w:rPr>
@@ -336,7 +337,7 @@
       <w:pPr>
         <w:jc w:val="center"/>
         <w:rPr>
-          <w:rFonts w:eastAsia="Yu Gothic UI Semibold" w:cstheme="minorHAnsi"/>
+          <w:rFonts w:asciiTheme="majorHAnsi" w:eastAsia="Yu Gothic UI Semibold" w:hAnsiTheme="majorHAnsi" w:cstheme="minorHAnsi"/>
           <w:sz w:val="32"/>
           <w:szCs w:val="32"/>
         </w:rPr>
@@ -344,7 +345,7 @@
       <w:proofErr w:type="spellStart"/>
       <w:r>
         <w:rPr>
-          <w:rFonts w:eastAsia="Yu Gothic UI Semibold" w:cstheme="minorHAnsi"/>
+          <w:rFonts w:asciiTheme="majorHAnsi" w:eastAsia="Yu Gothic UI Semibold" w:hAnsiTheme="majorHAnsi" w:cstheme="minorHAnsi"/>
           <w:sz w:val="32"/>
           <w:szCs w:val="32"/>
         </w:rPr>
@@ -353,7 +354,7 @@
       <w:proofErr w:type="spellEnd"/>
       <w:r>
         <w:rPr>
-          <w:rFonts w:eastAsia="Yu Gothic UI Semibold" w:cstheme="minorHAnsi"/>
+          <w:rFonts w:asciiTheme="majorHAnsi" w:eastAsia="Yu Gothic UI Semibold" w:hAnsiTheme="majorHAnsi" w:cstheme="minorHAnsi"/>
           <w:sz w:val="32"/>
           <w:szCs w:val="32"/>
         </w:rPr>
@@ -362,7 +363,7 @@
       <w:proofErr w:type="spellStart"/>
       <w:r>
         <w:rPr>
-          <w:rFonts w:eastAsia="Yu Gothic UI Semibold" w:cstheme="minorHAnsi"/>
+          <w:rFonts w:asciiTheme="majorHAnsi" w:eastAsia="Yu Gothic UI Semibold" w:hAnsiTheme="majorHAnsi" w:cstheme="minorHAnsi"/>
           <w:sz w:val="32"/>
           <w:szCs w:val="32"/>
         </w:rPr>
@@ -371,7 +372,7 @@
       <w:proofErr w:type="spellEnd"/>
       <w:r>
         <w:rPr>
-          <w:rFonts w:eastAsia="Yu Gothic UI Semibold" w:cstheme="minorHAnsi"/>
+          <w:rFonts w:asciiTheme="majorHAnsi" w:eastAsia="Yu Gothic UI Semibold" w:hAnsiTheme="majorHAnsi" w:cstheme="minorHAnsi"/>
           <w:sz w:val="32"/>
           <w:szCs w:val="32"/>
         </w:rPr>
@@ -382,7 +383,7 @@
       <w:pPr>
         <w:jc w:val="center"/>
         <w:rPr>
-          <w:rFonts w:eastAsia="Yu Gothic UI Semibold" w:cstheme="minorHAnsi"/>
+          <w:rFonts w:asciiTheme="majorHAnsi" w:eastAsia="Yu Gothic UI Semibold" w:hAnsiTheme="majorHAnsi" w:cstheme="minorHAnsi"/>
           <w:sz w:val="32"/>
           <w:szCs w:val="32"/>
         </w:rPr>
@@ -390,7 +391,7 @@
       <w:proofErr w:type="spellStart"/>
       <w:r>
         <w:rPr>
-          <w:rFonts w:eastAsia="Yu Gothic UI Semibold" w:cstheme="minorHAnsi"/>
+          <w:rFonts w:asciiTheme="majorHAnsi" w:eastAsia="Yu Gothic UI Semibold" w:hAnsiTheme="majorHAnsi" w:cstheme="minorHAnsi"/>
           <w:sz w:val="32"/>
           <w:szCs w:val="32"/>
         </w:rPr>
@@ -399,7 +400,7 @@
       <w:proofErr w:type="spellEnd"/>
       <w:r>
         <w:rPr>
-          <w:rFonts w:eastAsia="Yu Gothic UI Semibold" w:cstheme="minorHAnsi"/>
+          <w:rFonts w:asciiTheme="majorHAnsi" w:eastAsia="Yu Gothic UI Semibold" w:hAnsiTheme="majorHAnsi" w:cstheme="minorHAnsi"/>
           <w:sz w:val="32"/>
           <w:szCs w:val="32"/>
         </w:rPr>
@@ -408,7 +409,7 @@
       <w:proofErr w:type="spellStart"/>
       <w:r>
         <w:rPr>
-          <w:rFonts w:eastAsia="Yu Gothic UI Semibold" w:cstheme="minorHAnsi"/>
+          <w:rFonts w:asciiTheme="majorHAnsi" w:eastAsia="Yu Gothic UI Semibold" w:hAnsiTheme="majorHAnsi" w:cstheme="minorHAnsi"/>
           <w:sz w:val="32"/>
           <w:szCs w:val="32"/>
         </w:rPr>
@@ -417,7 +418,7 @@
       <w:proofErr w:type="spellEnd"/>
       <w:r>
         <w:rPr>
-          <w:rFonts w:eastAsia="Yu Gothic UI Semibold" w:cstheme="minorHAnsi"/>
+          <w:rFonts w:asciiTheme="majorHAnsi" w:eastAsia="Yu Gothic UI Semibold" w:hAnsiTheme="majorHAnsi" w:cstheme="minorHAnsi"/>
           <w:sz w:val="32"/>
           <w:szCs w:val="32"/>
         </w:rPr>
@@ -458,7 +459,7 @@
       <w:pPr>
         <w:jc w:val="center"/>
         <w:rPr>
-          <w:rFonts w:asciiTheme="minorBidi" w:hAnsiTheme="minorBidi"/>
+          <w:rFonts w:ascii="Garamond" w:hAnsi="Garamond"/>
           <w:color w:val="000000"/>
           <w:sz w:val="28"/>
           <w:szCs w:val="28"/>
@@ -469,7 +470,7 @@
       </w:pPr>
       <w:r>
         <w:rPr>
-          <w:rFonts w:asciiTheme="minorBidi" w:hAnsiTheme="minorBidi"/>
+          <w:rFonts w:ascii="Garamond" w:hAnsi="Garamond"/>
           <w:color w:val="000000"/>
           <w:sz w:val="28"/>
           <w:szCs w:val="28"/>
@@ -480,13 +481,13 @@
       </w:r>
       <w:r>
         <w:rPr>
-          <w:rFonts w:asciiTheme="minorBidi" w:hAnsiTheme="minorBidi"/>
+          <w:rFonts w:ascii="Garamond" w:hAnsi="Garamond"/>
         </w:rPr>
         <w:t xml:space="preserve"> </w:t>
       </w:r>
       <w:r>
         <w:rPr>
-          <w:rFonts w:asciiTheme="minorBidi" w:hAnsiTheme="minorBidi"/>
+          <w:rFonts w:ascii="Garamond" w:hAnsi="Garamond"/>
           <w:color w:val="000000"/>
           <w:sz w:val="28"/>
           <w:szCs w:val="28"/>
@@ -498,7 +499,7 @@
       <w:proofErr w:type="spellStart"/>
       <w:r>
         <w:rPr>
-          <w:rFonts w:asciiTheme="minorBidi" w:hAnsiTheme="minorBidi"/>
+          <w:rFonts w:ascii="Garamond" w:hAnsi="Garamond"/>
           <w:color w:val="000000"/>
           <w:sz w:val="28"/>
           <w:szCs w:val="28"/>
@@ -1022,7 +1023,7 @@
       </w:r>
       <w:r>
         <w:rPr>
-          <w:rFonts w:ascii="Arial Rounded MT Bold" w:hAnsi="Arial Rounded MT Bold" w:cs="Arial"/>
+          <w:rFonts w:asciiTheme="majorHAnsi" w:hAnsiTheme="majorHAnsi" w:cs="Arial"/>
           <w:color w:val="000000"/>
           <w:shd w:val="clear" w:color="auto" w:fill="FFFFFF"/>
         </w:rPr>
@@ -1030,7 +1031,7 @@
       </w:r>
       <w:r>
         <w:rPr>
-          <w:rFonts w:ascii="Arial Rounded MT Bold" w:hAnsi="Arial Rounded MT Bold" w:cs="Arial"/>
+          <w:rFonts w:asciiTheme="majorHAnsi" w:hAnsiTheme="majorHAnsi" w:cs="Arial"/>
           <w:b/>
           <w:bCs/>
           <w:color w:val="000000"/>
@@ -1042,7 +1043,7 @@
       <w:proofErr w:type="spellStart"/>
       <w:r>
         <w:rPr>
-          <w:rFonts w:ascii="Arial Rounded MT Bold" w:hAnsi="Arial Rounded MT Bold" w:cs="Arial"/>
+          <w:rFonts w:asciiTheme="majorHAnsi" w:hAnsiTheme="majorHAnsi" w:cs="Arial"/>
           <w:b/>
           <w:bCs/>
           <w:color w:val="000000"/>
@@ -1054,7 +1055,7 @@
       <w:proofErr w:type="spellEnd"/>
       <w:r>
         <w:rPr>
-          <w:rFonts w:ascii="Arial Rounded MT Bold" w:hAnsi="Arial Rounded MT Bold" w:cs="Arial"/>
+          <w:rFonts w:asciiTheme="majorHAnsi" w:hAnsiTheme="majorHAnsi" w:cs="Arial"/>
           <w:color w:val="000000"/>
           <w:shd w:val="clear" w:color="auto" w:fill="FFFFFF"/>
         </w:rPr>
@@ -1504,7 +1505,7 @@
         <w:pStyle w:val="NormalWeb"/>
         <w:numPr>
           <w:ilvl w:val="0"/>
-          <w:numId w:val="37"/>
+          <w:numId w:val="16"/>
         </w:numPr>
         <w:shd w:val="clear" w:color="auto" w:fill="FFFFFF"/>
         <w:spacing w:before="0" w:beforeAutospacing="0" w:after="450" w:afterAutospacing="0"/>
@@ -1589,7 +1590,7 @@
         <w:pStyle w:val="NormalWeb"/>
         <w:numPr>
           <w:ilvl w:val="1"/>
-          <w:numId w:val="37"/>
+          <w:numId w:val="16"/>
         </w:numPr>
         <w:shd w:val="clear" w:color="auto" w:fill="FFFFFF"/>
         <w:spacing w:after="450"/>
@@ -1636,7 +1637,7 @@
         <w:pStyle w:val="NormalWeb"/>
         <w:numPr>
           <w:ilvl w:val="1"/>
-          <w:numId w:val="37"/>
+          <w:numId w:val="16"/>
         </w:numPr>
         <w:shd w:val="clear" w:color="auto" w:fill="FFFFFF"/>
         <w:spacing w:after="450"/>
@@ -1683,7 +1684,7 @@
         <w:pStyle w:val="NormalWeb"/>
         <w:numPr>
           <w:ilvl w:val="1"/>
-          <w:numId w:val="37"/>
+          <w:numId w:val="16"/>
         </w:numPr>
         <w:shd w:val="clear" w:color="auto" w:fill="FFFFFF"/>
         <w:spacing w:after="450"/>
@@ -1730,7 +1731,7 @@
         <w:pStyle w:val="NormalWeb"/>
         <w:numPr>
           <w:ilvl w:val="1"/>
-          <w:numId w:val="37"/>
+          <w:numId w:val="16"/>
         </w:numPr>
         <w:shd w:val="clear" w:color="auto" w:fill="FFFFFF"/>
         <w:spacing w:after="450"/>
@@ -1776,7 +1777,7 @@
         <w:pStyle w:val="NormalWeb"/>
         <w:numPr>
           <w:ilvl w:val="1"/>
-          <w:numId w:val="37"/>
+          <w:numId w:val="16"/>
         </w:numPr>
         <w:shd w:val="clear" w:color="auto" w:fill="FFFFFF"/>
         <w:spacing w:after="450"/>
@@ -1822,7 +1823,7 @@
         <w:pStyle w:val="NormalWeb"/>
         <w:numPr>
           <w:ilvl w:val="1"/>
-          <w:numId w:val="37"/>
+          <w:numId w:val="16"/>
         </w:numPr>
         <w:shd w:val="clear" w:color="auto" w:fill="FFFFFF"/>
         <w:spacing w:after="450"/>
@@ -1900,7 +1901,7 @@
         <w:pStyle w:val="NormalWeb"/>
         <w:numPr>
           <w:ilvl w:val="1"/>
-          <w:numId w:val="37"/>
+          <w:numId w:val="16"/>
         </w:numPr>
         <w:shd w:val="clear" w:color="auto" w:fill="FFFFFF"/>
         <w:spacing w:before="0" w:beforeAutospacing="0" w:after="450" w:afterAutospacing="0"/>
@@ -1956,7 +1957,7 @@
         <w:pStyle w:val="ListParagraph"/>
         <w:numPr>
           <w:ilvl w:val="0"/>
-          <w:numId w:val="37"/>
+          <w:numId w:val="16"/>
         </w:numPr>
         <w:shd w:val="clear" w:color="auto" w:fill="FFFFFF"/>
         <w:bidi w:val="0"/>
@@ -2001,7 +2002,7 @@
         <w:pStyle w:val="ListParagraph"/>
         <w:numPr>
           <w:ilvl w:val="1"/>
-          <w:numId w:val="37"/>
+          <w:numId w:val="16"/>
         </w:numPr>
         <w:shd w:val="clear" w:color="auto" w:fill="FFFFFF"/>
         <w:bidi w:val="0"/>
@@ -2037,7 +2038,7 @@
         <w:pStyle w:val="ListParagraph"/>
         <w:numPr>
           <w:ilvl w:val="1"/>
-          <w:numId w:val="37"/>
+          <w:numId w:val="16"/>
         </w:numPr>
         <w:shd w:val="clear" w:color="auto" w:fill="FFFFFF"/>
         <w:bidi w:val="0"/>
@@ -2093,7 +2094,7 @@
         <w:pStyle w:val="ListParagraph"/>
         <w:numPr>
           <w:ilvl w:val="0"/>
-          <w:numId w:val="37"/>
+          <w:numId w:val="16"/>
         </w:numPr>
         <w:shd w:val="clear" w:color="auto" w:fill="FFFFFF"/>
         <w:bidi w:val="0"/>
@@ -2138,7 +2139,7 @@
         <w:pStyle w:val="ListParagraph"/>
         <w:numPr>
           <w:ilvl w:val="1"/>
-          <w:numId w:val="37"/>
+          <w:numId w:val="16"/>
         </w:numPr>
         <w:shd w:val="clear" w:color="auto" w:fill="FFFFFF"/>
         <w:bidi w:val="0"/>
@@ -2168,7 +2169,7 @@
         <w:pStyle w:val="ListParagraph"/>
         <w:numPr>
           <w:ilvl w:val="1"/>
-          <w:numId w:val="37"/>
+          <w:numId w:val="16"/>
         </w:numPr>
         <w:shd w:val="clear" w:color="auto" w:fill="FFFFFF"/>
         <w:bidi w:val="0"/>
@@ -2206,7 +2207,7 @@
         <w:pStyle w:val="ListParagraph"/>
         <w:numPr>
           <w:ilvl w:val="0"/>
-          <w:numId w:val="37"/>
+          <w:numId w:val="16"/>
         </w:numPr>
         <w:shd w:val="clear" w:color="auto" w:fill="FFFFFF"/>
         <w:bidi w:val="0"/>
@@ -2248,7 +2249,7 @@
         <w:pStyle w:val="ListParagraph"/>
         <w:numPr>
           <w:ilvl w:val="1"/>
-          <w:numId w:val="37"/>
+          <w:numId w:val="16"/>
         </w:numPr>
         <w:shd w:val="clear" w:color="auto" w:fill="FFFFFF"/>
         <w:bidi w:val="0"/>
@@ -2278,7 +2279,7 @@
         <w:pStyle w:val="ListParagraph"/>
         <w:numPr>
           <w:ilvl w:val="1"/>
-          <w:numId w:val="37"/>
+          <w:numId w:val="16"/>
         </w:numPr>
         <w:shd w:val="clear" w:color="auto" w:fill="FFFFFF"/>
         <w:bidi w:val="0"/>
@@ -2308,7 +2309,7 @@
         <w:pStyle w:val="ListParagraph"/>
         <w:numPr>
           <w:ilvl w:val="3"/>
-          <w:numId w:val="37"/>
+          <w:numId w:val="16"/>
         </w:numPr>
         <w:shd w:val="clear" w:color="auto" w:fill="FFFFFF"/>
         <w:bidi w:val="0"/>
@@ -2350,7 +2351,7 @@
         <w:pStyle w:val="ListParagraph"/>
         <w:numPr>
           <w:ilvl w:val="4"/>
-          <w:numId w:val="37"/>
+          <w:numId w:val="16"/>
         </w:numPr>
         <w:shd w:val="clear" w:color="auto" w:fill="FFFFFF"/>
         <w:bidi w:val="0"/>
@@ -2380,7 +2381,7 @@
         <w:pStyle w:val="ListParagraph"/>
         <w:numPr>
           <w:ilvl w:val="4"/>
-          <w:numId w:val="37"/>
+          <w:numId w:val="16"/>
         </w:numPr>
         <w:shd w:val="clear" w:color="auto" w:fill="FFFFFF"/>
         <w:bidi w:val="0"/>
@@ -2416,7 +2417,7 @@
         <w:pStyle w:val="ListParagraph"/>
         <w:numPr>
           <w:ilvl w:val="6"/>
-          <w:numId w:val="37"/>
+          <w:numId w:val="16"/>
         </w:numPr>
         <w:shd w:val="clear" w:color="auto" w:fill="FFFFFF"/>
         <w:bidi w:val="0"/>
@@ -2458,7 +2459,7 @@
         <w:pStyle w:val="ListParagraph"/>
         <w:numPr>
           <w:ilvl w:val="7"/>
-          <w:numId w:val="37"/>
+          <w:numId w:val="16"/>
         </w:numPr>
         <w:shd w:val="clear" w:color="auto" w:fill="FFFFFF"/>
         <w:bidi w:val="0"/>
@@ -2488,7 +2489,7 @@
         <w:pStyle w:val="ListParagraph"/>
         <w:numPr>
           <w:ilvl w:val="7"/>
-          <w:numId w:val="37"/>
+          <w:numId w:val="16"/>
         </w:numPr>
         <w:shd w:val="clear" w:color="auto" w:fill="FFFFFF"/>
         <w:bidi w:val="0"/>
@@ -2531,7 +2532,7 @@
         <w:pStyle w:val="ListParagraph"/>
         <w:numPr>
           <w:ilvl w:val="6"/>
-          <w:numId w:val="37"/>
+          <w:numId w:val="16"/>
         </w:numPr>
         <w:shd w:val="clear" w:color="auto" w:fill="FFFFFF"/>
         <w:bidi w:val="0"/>
@@ -2575,7 +2576,7 @@
         <w:pStyle w:val="ListParagraph"/>
         <w:numPr>
           <w:ilvl w:val="7"/>
-          <w:numId w:val="37"/>
+          <w:numId w:val="16"/>
         </w:numPr>
         <w:shd w:val="clear" w:color="auto" w:fill="FFFFFF"/>
         <w:bidi w:val="0"/>
@@ -2605,7 +2606,7 @@
         <w:pStyle w:val="ListParagraph"/>
         <w:numPr>
           <w:ilvl w:val="7"/>
-          <w:numId w:val="37"/>
+          <w:numId w:val="16"/>
         </w:numPr>
         <w:shd w:val="clear" w:color="auto" w:fill="FFFFFF"/>
         <w:bidi w:val="0"/>
@@ -2728,7 +2729,7 @@
         <w:pStyle w:val="NormalWeb"/>
         <w:numPr>
           <w:ilvl w:val="0"/>
-          <w:numId w:val="37"/>
+          <w:numId w:val="16"/>
         </w:numPr>
         <w:shd w:val="clear" w:color="auto" w:fill="FFFFFF"/>
         <w:spacing w:before="0" w:beforeAutospacing="0" w:after="450" w:afterAutospacing="0"/>
@@ -2754,7 +2755,7 @@
         <w:pStyle w:val="NormalWeb"/>
         <w:numPr>
           <w:ilvl w:val="1"/>
-          <w:numId w:val="37"/>
+          <w:numId w:val="16"/>
         </w:numPr>
         <w:shd w:val="clear" w:color="auto" w:fill="FFFFFF"/>
         <w:spacing w:after="450"/>
@@ -2789,7 +2790,7 @@
         <w:pStyle w:val="NormalWeb"/>
         <w:numPr>
           <w:ilvl w:val="1"/>
-          <w:numId w:val="37"/>
+          <w:numId w:val="16"/>
         </w:numPr>
         <w:shd w:val="clear" w:color="auto" w:fill="FFFFFF"/>
         <w:spacing w:before="0" w:beforeAutospacing="0" w:after="450" w:afterAutospacing="0"/>
@@ -2815,7 +2816,7 @@
         <w:pStyle w:val="NormalWeb"/>
         <w:numPr>
           <w:ilvl w:val="6"/>
-          <w:numId w:val="37"/>
+          <w:numId w:val="16"/>
         </w:numPr>
         <w:shd w:val="clear" w:color="auto" w:fill="FFFFFF"/>
         <w:spacing w:before="0" w:beforeAutospacing="0" w:after="450" w:afterAutospacing="0"/>
@@ -2841,7 +2842,7 @@
         <w:pStyle w:val="NormalWeb"/>
         <w:numPr>
           <w:ilvl w:val="7"/>
-          <w:numId w:val="37"/>
+          <w:numId w:val="16"/>
         </w:numPr>
         <w:shd w:val="clear" w:color="auto" w:fill="FFFFFF"/>
         <w:spacing w:after="450"/>
@@ -2876,7 +2877,7 @@
         <w:pStyle w:val="NormalWeb"/>
         <w:numPr>
           <w:ilvl w:val="7"/>
-          <w:numId w:val="37"/>
+          <w:numId w:val="16"/>
         </w:numPr>
         <w:shd w:val="clear" w:color="auto" w:fill="FFFFFF"/>
         <w:spacing w:before="0" w:beforeAutospacing="0" w:after="450" w:afterAutospacing="0"/>
@@ -2990,7 +2991,7 @@
         <w:pStyle w:val="NormalWeb"/>
         <w:numPr>
           <w:ilvl w:val="0"/>
-          <w:numId w:val="41"/>
+          <w:numId w:val="17"/>
         </w:numPr>
         <w:shd w:val="clear" w:color="auto" w:fill="FFFFFF"/>
         <w:spacing w:after="450"/>
@@ -3021,7 +3022,7 @@
         <w:pStyle w:val="NormalWeb"/>
         <w:numPr>
           <w:ilvl w:val="0"/>
-          <w:numId w:val="42"/>
+          <w:numId w:val="18"/>
         </w:numPr>
         <w:shd w:val="clear" w:color="auto" w:fill="FFFFFF"/>
         <w:spacing w:after="450"/>
@@ -3056,7 +3057,7 @@
         <w:pStyle w:val="NormalWeb"/>
         <w:numPr>
           <w:ilvl w:val="0"/>
-          <w:numId w:val="42"/>
+          <w:numId w:val="18"/>
         </w:numPr>
         <w:shd w:val="clear" w:color="auto" w:fill="FFFFFF"/>
         <w:spacing w:after="450"/>
@@ -3091,7 +3092,7 @@
         <w:pStyle w:val="NormalWeb"/>
         <w:numPr>
           <w:ilvl w:val="0"/>
-          <w:numId w:val="42"/>
+          <w:numId w:val="18"/>
         </w:numPr>
         <w:shd w:val="clear" w:color="auto" w:fill="FFFFFF"/>
         <w:spacing w:after="450"/>
@@ -3126,7 +3127,7 @@
         <w:pStyle w:val="NormalWeb"/>
         <w:numPr>
           <w:ilvl w:val="0"/>
-          <w:numId w:val="42"/>
+          <w:numId w:val="18"/>
         </w:numPr>
         <w:shd w:val="clear" w:color="auto" w:fill="FFFFFF"/>
         <w:spacing w:after="450"/>
@@ -3161,7 +3162,7 @@
         <w:pStyle w:val="NormalWeb"/>
         <w:numPr>
           <w:ilvl w:val="0"/>
-          <w:numId w:val="42"/>
+          <w:numId w:val="18"/>
         </w:numPr>
         <w:shd w:val="clear" w:color="auto" w:fill="FFFFFF"/>
         <w:spacing w:before="0" w:beforeAutospacing="0" w:after="450" w:afterAutospacing="0"/>
@@ -3187,7 +3188,7 @@
         <w:pStyle w:val="NormalWeb"/>
         <w:numPr>
           <w:ilvl w:val="0"/>
-          <w:numId w:val="41"/>
+          <w:numId w:val="17"/>
         </w:numPr>
         <w:shd w:val="clear" w:color="auto" w:fill="FFFFFF"/>
         <w:spacing w:after="450"/>
@@ -3218,7 +3219,7 @@
         <w:pStyle w:val="NormalWeb"/>
         <w:numPr>
           <w:ilvl w:val="0"/>
-          <w:numId w:val="43"/>
+          <w:numId w:val="19"/>
         </w:numPr>
         <w:shd w:val="clear" w:color="auto" w:fill="FFFFFF"/>
         <w:spacing w:after="450"/>
@@ -3253,7 +3254,7 @@
         <w:pStyle w:val="NormalWeb"/>
         <w:numPr>
           <w:ilvl w:val="0"/>
-          <w:numId w:val="43"/>
+          <w:numId w:val="19"/>
         </w:numPr>
         <w:shd w:val="clear" w:color="auto" w:fill="FFFFFF"/>
         <w:spacing w:after="450"/>
@@ -3288,7 +3289,7 @@
         <w:pStyle w:val="NormalWeb"/>
         <w:numPr>
           <w:ilvl w:val="0"/>
-          <w:numId w:val="43"/>
+          <w:numId w:val="19"/>
         </w:numPr>
         <w:shd w:val="clear" w:color="auto" w:fill="FFFFFF"/>
         <w:spacing w:after="450"/>
@@ -3323,7 +3324,7 @@
         <w:pStyle w:val="NormalWeb"/>
         <w:numPr>
           <w:ilvl w:val="0"/>
-          <w:numId w:val="43"/>
+          <w:numId w:val="19"/>
         </w:numPr>
         <w:shd w:val="clear" w:color="auto" w:fill="FFFFFF"/>
         <w:spacing w:after="450"/>
@@ -3358,7 +3359,7 @@
         <w:pStyle w:val="NormalWeb"/>
         <w:numPr>
           <w:ilvl w:val="0"/>
-          <w:numId w:val="43"/>
+          <w:numId w:val="19"/>
         </w:numPr>
         <w:shd w:val="clear" w:color="auto" w:fill="FFFFFF"/>
         <w:spacing w:before="0" w:beforeAutospacing="0" w:after="450" w:afterAutospacing="0"/>
@@ -3384,7 +3385,7 @@
         <w:pStyle w:val="NormalWeb"/>
         <w:numPr>
           <w:ilvl w:val="0"/>
-          <w:numId w:val="41"/>
+          <w:numId w:val="17"/>
         </w:numPr>
         <w:shd w:val="clear" w:color="auto" w:fill="FFFFFF"/>
         <w:spacing w:after="450"/>
@@ -3415,7 +3416,7 @@
         <w:pStyle w:val="NormalWeb"/>
         <w:numPr>
           <w:ilvl w:val="0"/>
-          <w:numId w:val="44"/>
+          <w:numId w:val="20"/>
         </w:numPr>
         <w:shd w:val="clear" w:color="auto" w:fill="FFFFFF"/>
         <w:spacing w:after="450"/>
@@ -3450,7 +3451,7 @@
         <w:pStyle w:val="NormalWeb"/>
         <w:numPr>
           <w:ilvl w:val="0"/>
-          <w:numId w:val="44"/>
+          <w:numId w:val="20"/>
         </w:numPr>
         <w:shd w:val="clear" w:color="auto" w:fill="FFFFFF"/>
         <w:spacing w:after="450"/>
@@ -3485,7 +3486,7 @@
         <w:pStyle w:val="NormalWeb"/>
         <w:numPr>
           <w:ilvl w:val="0"/>
-          <w:numId w:val="44"/>
+          <w:numId w:val="20"/>
         </w:numPr>
         <w:shd w:val="clear" w:color="auto" w:fill="FFFFFF"/>
         <w:spacing w:after="450"/>
@@ -3538,7 +3539,7 @@
         <w:pStyle w:val="NormalWeb"/>
         <w:numPr>
           <w:ilvl w:val="0"/>
-          <w:numId w:val="44"/>
+          <w:numId w:val="20"/>
         </w:numPr>
         <w:shd w:val="clear" w:color="auto" w:fill="FFFFFF"/>
         <w:spacing w:before="0" w:beforeAutospacing="0" w:after="450" w:afterAutospacing="0"/>
@@ -3562,43 +3563,9 @@
     <w:p>
       <w:pPr>
         <w:pStyle w:val="NormalWeb"/>
-        <w:numPr>
-          <w:ilvl w:val="0"/>
-          <w:numId w:val="41"/>
-        </w:numPr>
-        <w:shd w:val="clear" w:color="auto" w:fill="FFFFFF"/>
-        <w:spacing w:after="450"/>
-        <w:rPr>
-          <w:rFonts w:asciiTheme="majorHAnsi" w:hAnsiTheme="majorHAnsi" w:cstheme="majorBidi"/>
-          <w:b/>
-          <w:bCs/>
-          <w:color w:val="272626"/>
-          <w:sz w:val="28"/>
-          <w:szCs w:val="28"/>
-          <w:rtl/>
-        </w:rPr>
-      </w:pPr>
-      <w:r>
-        <w:rPr>
-          <w:rFonts w:asciiTheme="majorHAnsi" w:hAnsiTheme="majorHAnsi" w:cstheme="majorBidi"/>
-          <w:b/>
-          <w:bCs/>
-          <w:color w:val="272626"/>
-          <w:sz w:val="28"/>
-          <w:szCs w:val="28"/>
-        </w:rPr>
-        <w:t>Barcode/RFID Integration</w:t>
-      </w:r>
-    </w:p>
-    <w:p>
-      <w:pPr>
-        <w:pStyle w:val="NormalWeb"/>
-        <w:numPr>
-          <w:ilvl w:val="0"/>
-          <w:numId w:val="45"/>
-        </w:numPr>
-        <w:shd w:val="clear" w:color="auto" w:fill="FFFFFF"/>
-        <w:spacing w:after="450"/>
+        <w:shd w:val="clear" w:color="auto" w:fill="FFFFFF"/>
+        <w:spacing w:before="0" w:beforeAutospacing="0" w:after="450" w:afterAutospacing="0"/>
+        <w:ind w:left="1440"/>
         <w:rPr>
           <w:rFonts w:asciiTheme="majorBidi" w:hAnsiTheme="majorBidi" w:cstheme="majorBidi"/>
           <w:color w:val="272626"/>
@@ -3606,16 +3573,55 @@
           <w:szCs w:val="22"/>
         </w:rPr>
       </w:pPr>
-      <w:r>
+    </w:p>
+    <w:p>
+      <w:pPr>
+        <w:pStyle w:val="NormalWeb"/>
+        <w:numPr>
+          <w:ilvl w:val="0"/>
+          <w:numId w:val="17"/>
+        </w:numPr>
+        <w:shd w:val="clear" w:color="auto" w:fill="FFFFFF"/>
+        <w:spacing w:after="450"/>
+        <w:rPr>
+          <w:rFonts w:asciiTheme="majorHAnsi" w:hAnsiTheme="majorHAnsi" w:cstheme="majorBidi"/>
+          <w:b/>
+          <w:bCs/>
+          <w:color w:val="272626"/>
+          <w:sz w:val="28"/>
+          <w:szCs w:val="28"/>
+          <w:rtl/>
+        </w:rPr>
+      </w:pPr>
+      <w:r>
+        <w:rPr>
+          <w:rFonts w:asciiTheme="majorHAnsi" w:hAnsiTheme="majorHAnsi" w:cstheme="majorBidi"/>
+          <w:b/>
+          <w:bCs/>
+          <w:color w:val="272626"/>
+          <w:sz w:val="28"/>
+          <w:szCs w:val="28"/>
+        </w:rPr>
+        <w:lastRenderedPageBreak/>
+        <w:t>Barcode/RFID Integration</w:t>
+      </w:r>
+    </w:p>
+    <w:p>
+      <w:pPr>
+        <w:pStyle w:val="NormalWeb"/>
+        <w:numPr>
+          <w:ilvl w:val="0"/>
+          <w:numId w:val="21"/>
+        </w:numPr>
+        <w:shd w:val="clear" w:color="auto" w:fill="FFFFFF"/>
+        <w:spacing w:after="450"/>
         <w:rPr>
           <w:rFonts w:asciiTheme="majorBidi" w:hAnsiTheme="majorBidi" w:cstheme="majorBidi"/>
           <w:color w:val="272626"/>
           <w:sz w:val="22"/>
           <w:szCs w:val="22"/>
         </w:rPr>
-        <w:lastRenderedPageBreak/>
-        <w:t>The system must support barcode and RFID scanning for inventory management and order processing tasks.</w:t>
-      </w:r>
+      </w:pPr>
       <w:r>
         <w:rPr>
           <w:rFonts w:asciiTheme="majorBidi" w:hAnsiTheme="majorBidi" w:cstheme="majorBidi"/>
@@ -3623,34 +3629,34 @@
           <w:sz w:val="22"/>
           <w:szCs w:val="22"/>
         </w:rPr>
-        <w:br/>
-      </w:r>
-    </w:p>
-    <w:p>
-      <w:pPr>
-        <w:pStyle w:val="NormalWeb"/>
-        <w:numPr>
-          <w:ilvl w:val="0"/>
-          <w:numId w:val="45"/>
-        </w:numPr>
-        <w:shd w:val="clear" w:color="auto" w:fill="FFFFFF"/>
-        <w:spacing w:after="450"/>
+        <w:t>The system must support barcode and RFID scanning for inventory management and order processing tasks.</w:t>
+      </w:r>
+      <w:r>
         <w:rPr>
           <w:rFonts w:asciiTheme="majorBidi" w:hAnsiTheme="majorBidi" w:cstheme="majorBidi"/>
           <w:color w:val="272626"/>
           <w:sz w:val="22"/>
           <w:szCs w:val="22"/>
         </w:rPr>
-      </w:pPr>
-      <w:r>
+        <w:br/>
+      </w:r>
+    </w:p>
+    <w:p>
+      <w:pPr>
+        <w:pStyle w:val="NormalWeb"/>
+        <w:numPr>
+          <w:ilvl w:val="0"/>
+          <w:numId w:val="21"/>
+        </w:numPr>
+        <w:shd w:val="clear" w:color="auto" w:fill="FFFFFF"/>
+        <w:spacing w:after="450"/>
         <w:rPr>
           <w:rFonts w:asciiTheme="majorBidi" w:hAnsiTheme="majorBidi" w:cstheme="majorBidi"/>
           <w:color w:val="272626"/>
           <w:sz w:val="22"/>
           <w:szCs w:val="22"/>
         </w:rPr>
-        <w:t>Inventory data must be updated in real-time upon scanning items.</w:t>
-      </w:r>
+      </w:pPr>
       <w:r>
         <w:rPr>
           <w:rFonts w:asciiTheme="majorBidi" w:hAnsiTheme="majorBidi" w:cstheme="majorBidi"/>
@@ -3658,91 +3664,91 @@
           <w:sz w:val="22"/>
           <w:szCs w:val="22"/>
         </w:rPr>
-        <w:br/>
-      </w:r>
-    </w:p>
-    <w:p>
-      <w:pPr>
-        <w:pStyle w:val="NormalWeb"/>
-        <w:numPr>
-          <w:ilvl w:val="0"/>
-          <w:numId w:val="45"/>
-        </w:numPr>
-        <w:shd w:val="clear" w:color="auto" w:fill="FFFFFF"/>
-        <w:spacing w:before="0" w:beforeAutospacing="0" w:after="450" w:afterAutospacing="0"/>
+        <w:t>Inventory data must be updated in real-time upon scanning items.</w:t>
+      </w:r>
+      <w:r>
         <w:rPr>
           <w:rFonts w:asciiTheme="majorBidi" w:hAnsiTheme="majorBidi" w:cstheme="majorBidi"/>
           <w:color w:val="272626"/>
           <w:sz w:val="22"/>
           <w:szCs w:val="22"/>
         </w:rPr>
-      </w:pPr>
-      <w:r>
+        <w:br/>
+      </w:r>
+    </w:p>
+    <w:p>
+      <w:pPr>
+        <w:pStyle w:val="NormalWeb"/>
+        <w:numPr>
+          <w:ilvl w:val="0"/>
+          <w:numId w:val="21"/>
+        </w:numPr>
+        <w:shd w:val="clear" w:color="auto" w:fill="FFFFFF"/>
+        <w:spacing w:before="0" w:beforeAutospacing="0" w:after="450" w:afterAutospacing="0"/>
         <w:rPr>
           <w:rFonts w:asciiTheme="majorBidi" w:hAnsiTheme="majorBidi" w:cstheme="majorBidi"/>
           <w:color w:val="272626"/>
           <w:sz w:val="22"/>
           <w:szCs w:val="22"/>
         </w:rPr>
-        <w:t>The system should generate and print barcode labels and RFID tags as needed.</w:t>
-      </w:r>
-    </w:p>
-    <w:p>
-      <w:pPr>
-        <w:pStyle w:val="NormalWeb"/>
-        <w:numPr>
-          <w:ilvl w:val="0"/>
-          <w:numId w:val="41"/>
-        </w:numPr>
-        <w:shd w:val="clear" w:color="auto" w:fill="FFFFFF"/>
-        <w:spacing w:after="450"/>
-        <w:rPr>
-          <w:rFonts w:asciiTheme="majorHAnsi" w:hAnsiTheme="majorHAnsi" w:cstheme="majorBidi"/>
-          <w:b/>
-          <w:bCs/>
-          <w:color w:val="272626"/>
-          <w:sz w:val="28"/>
-          <w:szCs w:val="28"/>
-          <w:rtl/>
-        </w:rPr>
-      </w:pPr>
-      <w:r>
-        <w:rPr>
-          <w:rFonts w:asciiTheme="majorHAnsi" w:hAnsiTheme="majorHAnsi" w:cstheme="majorBidi"/>
-          <w:b/>
-          <w:bCs/>
-          <w:color w:val="272626"/>
-          <w:sz w:val="28"/>
-          <w:szCs w:val="28"/>
-        </w:rPr>
-        <w:t>Reporting and Analytics</w:t>
-      </w:r>
-    </w:p>
-    <w:p>
-      <w:pPr>
-        <w:pStyle w:val="NormalWeb"/>
-        <w:numPr>
-          <w:ilvl w:val="0"/>
-          <w:numId w:val="46"/>
-        </w:numPr>
-        <w:shd w:val="clear" w:color="auto" w:fill="FFFFFF"/>
-        <w:spacing w:after="450"/>
+      </w:pPr>
+      <w:r>
         <w:rPr>
           <w:rFonts w:asciiTheme="majorBidi" w:hAnsiTheme="majorBidi" w:cstheme="majorBidi"/>
           <w:color w:val="272626"/>
           <w:sz w:val="22"/>
           <w:szCs w:val="22"/>
         </w:rPr>
-      </w:pPr>
-      <w:r>
+        <w:t>The system should generate and print barcode labels and RFID tags as needed.</w:t>
+      </w:r>
+    </w:p>
+    <w:p>
+      <w:pPr>
+        <w:pStyle w:val="NormalWeb"/>
+        <w:numPr>
+          <w:ilvl w:val="0"/>
+          <w:numId w:val="17"/>
+        </w:numPr>
+        <w:shd w:val="clear" w:color="auto" w:fill="FFFFFF"/>
+        <w:spacing w:after="450"/>
+        <w:rPr>
+          <w:rFonts w:asciiTheme="majorHAnsi" w:hAnsiTheme="majorHAnsi" w:cstheme="majorBidi"/>
+          <w:b/>
+          <w:bCs/>
+          <w:color w:val="272626"/>
+          <w:sz w:val="28"/>
+          <w:szCs w:val="28"/>
+          <w:rtl/>
+        </w:rPr>
+      </w:pPr>
+      <w:r>
+        <w:rPr>
+          <w:rFonts w:asciiTheme="majorHAnsi" w:hAnsiTheme="majorHAnsi" w:cstheme="majorBidi"/>
+          <w:b/>
+          <w:bCs/>
+          <w:color w:val="272626"/>
+          <w:sz w:val="28"/>
+          <w:szCs w:val="28"/>
+        </w:rPr>
+        <w:t>Reporting and Analytics</w:t>
+      </w:r>
+    </w:p>
+    <w:p>
+      <w:pPr>
+        <w:pStyle w:val="NormalWeb"/>
+        <w:numPr>
+          <w:ilvl w:val="0"/>
+          <w:numId w:val="22"/>
+        </w:numPr>
+        <w:shd w:val="clear" w:color="auto" w:fill="FFFFFF"/>
+        <w:spacing w:after="450"/>
         <w:rPr>
           <w:rFonts w:asciiTheme="majorBidi" w:hAnsiTheme="majorBidi" w:cstheme="majorBidi"/>
           <w:color w:val="272626"/>
           <w:sz w:val="22"/>
           <w:szCs w:val="22"/>
         </w:rPr>
-        <w:t>The system should generate standard reports on inventory levels, order status, and warehouse performance.</w:t>
-      </w:r>
+      </w:pPr>
       <w:r>
         <w:rPr>
           <w:rFonts w:asciiTheme="majorBidi" w:hAnsiTheme="majorBidi" w:cstheme="majorBidi"/>
@@ -3750,34 +3756,34 @@
           <w:sz w:val="22"/>
           <w:szCs w:val="22"/>
         </w:rPr>
-        <w:br/>
-      </w:r>
-    </w:p>
-    <w:p>
-      <w:pPr>
-        <w:pStyle w:val="NormalWeb"/>
-        <w:numPr>
-          <w:ilvl w:val="0"/>
-          <w:numId w:val="46"/>
-        </w:numPr>
-        <w:shd w:val="clear" w:color="auto" w:fill="FFFFFF"/>
-        <w:spacing w:after="450"/>
+        <w:t>The system should generate standard reports on inventory levels, order status, and warehouse performance.</w:t>
+      </w:r>
+      <w:r>
         <w:rPr>
           <w:rFonts w:asciiTheme="majorBidi" w:hAnsiTheme="majorBidi" w:cstheme="majorBidi"/>
           <w:color w:val="272626"/>
           <w:sz w:val="22"/>
           <w:szCs w:val="22"/>
         </w:rPr>
-      </w:pPr>
-      <w:r>
+        <w:br/>
+      </w:r>
+    </w:p>
+    <w:p>
+      <w:pPr>
+        <w:pStyle w:val="NormalWeb"/>
+        <w:numPr>
+          <w:ilvl w:val="0"/>
+          <w:numId w:val="22"/>
+        </w:numPr>
+        <w:shd w:val="clear" w:color="auto" w:fill="FFFFFF"/>
+        <w:spacing w:after="450"/>
         <w:rPr>
           <w:rFonts w:asciiTheme="majorBidi" w:hAnsiTheme="majorBidi" w:cstheme="majorBidi"/>
           <w:color w:val="272626"/>
           <w:sz w:val="22"/>
           <w:szCs w:val="22"/>
         </w:rPr>
-        <w:t>Users should be able to create customizable reports tailored to specific needs.</w:t>
-      </w:r>
+      </w:pPr>
       <w:r>
         <w:rPr>
           <w:rFonts w:asciiTheme="majorBidi" w:hAnsiTheme="majorBidi" w:cstheme="majorBidi"/>
@@ -3785,34 +3791,34 @@
           <w:sz w:val="22"/>
           <w:szCs w:val="22"/>
         </w:rPr>
-        <w:br/>
-      </w:r>
-    </w:p>
-    <w:p>
-      <w:pPr>
-        <w:pStyle w:val="NormalWeb"/>
-        <w:numPr>
-          <w:ilvl w:val="0"/>
-          <w:numId w:val="46"/>
-        </w:numPr>
-        <w:shd w:val="clear" w:color="auto" w:fill="FFFFFF"/>
-        <w:spacing w:after="450"/>
+        <w:t>Users should be able to create customizable reports tailored to specific needs.</w:t>
+      </w:r>
+      <w:r>
         <w:rPr>
           <w:rFonts w:asciiTheme="majorBidi" w:hAnsiTheme="majorBidi" w:cstheme="majorBidi"/>
           <w:color w:val="272626"/>
           <w:sz w:val="22"/>
           <w:szCs w:val="22"/>
         </w:rPr>
-      </w:pPr>
-      <w:r>
+        <w:br/>
+      </w:r>
+    </w:p>
+    <w:p>
+      <w:pPr>
+        <w:pStyle w:val="NormalWeb"/>
+        <w:numPr>
+          <w:ilvl w:val="0"/>
+          <w:numId w:val="22"/>
+        </w:numPr>
+        <w:shd w:val="clear" w:color="auto" w:fill="FFFFFF"/>
+        <w:spacing w:after="450"/>
         <w:rPr>
           <w:rFonts w:asciiTheme="majorBidi" w:hAnsiTheme="majorBidi" w:cstheme="majorBidi"/>
           <w:color w:val="272626"/>
           <w:sz w:val="22"/>
           <w:szCs w:val="22"/>
         </w:rPr>
-        <w:t>Dashboards for real-time monitoring of key metrics should be provided.</w:t>
-      </w:r>
+      </w:pPr>
       <w:r>
         <w:rPr>
           <w:rFonts w:asciiTheme="majorBidi" w:hAnsiTheme="majorBidi" w:cstheme="majorBidi"/>
@@ -3820,91 +3826,91 @@
           <w:sz w:val="22"/>
           <w:szCs w:val="22"/>
         </w:rPr>
-        <w:br/>
-      </w:r>
-    </w:p>
-    <w:p>
-      <w:pPr>
-        <w:pStyle w:val="NormalWeb"/>
-        <w:numPr>
-          <w:ilvl w:val="0"/>
-          <w:numId w:val="46"/>
-        </w:numPr>
-        <w:shd w:val="clear" w:color="auto" w:fill="FFFFFF"/>
-        <w:spacing w:before="0" w:beforeAutospacing="0" w:after="450" w:afterAutospacing="0"/>
+        <w:t>Dashboards for real-time monitoring of key metrics should be provided.</w:t>
+      </w:r>
+      <w:r>
         <w:rPr>
           <w:rFonts w:asciiTheme="majorBidi" w:hAnsiTheme="majorBidi" w:cstheme="majorBidi"/>
           <w:color w:val="272626"/>
           <w:sz w:val="22"/>
           <w:szCs w:val="22"/>
         </w:rPr>
-      </w:pPr>
-      <w:r>
+        <w:br/>
+      </w:r>
+    </w:p>
+    <w:p>
+      <w:pPr>
+        <w:pStyle w:val="NormalWeb"/>
+        <w:numPr>
+          <w:ilvl w:val="0"/>
+          <w:numId w:val="22"/>
+        </w:numPr>
+        <w:shd w:val="clear" w:color="auto" w:fill="FFFFFF"/>
+        <w:spacing w:before="0" w:beforeAutospacing="0" w:after="450" w:afterAutospacing="0"/>
         <w:rPr>
           <w:rFonts w:asciiTheme="majorBidi" w:hAnsiTheme="majorBidi" w:cstheme="majorBidi"/>
           <w:color w:val="272626"/>
           <w:sz w:val="22"/>
           <w:szCs w:val="22"/>
         </w:rPr>
-        <w:t>Trend analysis and forecasting tools should be available to support decision-making.</w:t>
-      </w:r>
-    </w:p>
-    <w:p>
-      <w:pPr>
-        <w:pStyle w:val="NormalWeb"/>
-        <w:numPr>
-          <w:ilvl w:val="0"/>
-          <w:numId w:val="41"/>
-        </w:numPr>
-        <w:shd w:val="clear" w:color="auto" w:fill="FFFFFF"/>
-        <w:spacing w:after="450"/>
-        <w:rPr>
-          <w:rFonts w:asciiTheme="majorHAnsi" w:hAnsiTheme="majorHAnsi" w:cstheme="majorBidi"/>
-          <w:b/>
-          <w:bCs/>
-          <w:color w:val="272626"/>
-          <w:sz w:val="28"/>
-          <w:szCs w:val="28"/>
-          <w:rtl/>
-        </w:rPr>
-      </w:pPr>
-      <w:r>
-        <w:rPr>
-          <w:rFonts w:asciiTheme="majorHAnsi" w:hAnsiTheme="majorHAnsi" w:cstheme="majorBidi"/>
-          <w:b/>
-          <w:bCs/>
-          <w:color w:val="272626"/>
-          <w:sz w:val="28"/>
-          <w:szCs w:val="28"/>
-        </w:rPr>
-        <w:t>User Access Control</w:t>
-      </w:r>
-    </w:p>
-    <w:p>
-      <w:pPr>
-        <w:pStyle w:val="NormalWeb"/>
-        <w:numPr>
-          <w:ilvl w:val="0"/>
-          <w:numId w:val="47"/>
-        </w:numPr>
-        <w:shd w:val="clear" w:color="auto" w:fill="FFFFFF"/>
-        <w:spacing w:after="450"/>
+      </w:pPr>
+      <w:r>
         <w:rPr>
           <w:rFonts w:asciiTheme="majorBidi" w:hAnsiTheme="majorBidi" w:cstheme="majorBidi"/>
           <w:color w:val="272626"/>
           <w:sz w:val="22"/>
           <w:szCs w:val="22"/>
         </w:rPr>
-      </w:pPr>
-      <w:r>
+        <w:t>Trend analysis and forecasting tools should be available to support decision-making.</w:t>
+      </w:r>
+    </w:p>
+    <w:p>
+      <w:pPr>
+        <w:pStyle w:val="NormalWeb"/>
+        <w:numPr>
+          <w:ilvl w:val="0"/>
+          <w:numId w:val="17"/>
+        </w:numPr>
+        <w:shd w:val="clear" w:color="auto" w:fill="FFFFFF"/>
+        <w:spacing w:after="450"/>
+        <w:rPr>
+          <w:rFonts w:asciiTheme="majorHAnsi" w:hAnsiTheme="majorHAnsi" w:cstheme="majorBidi"/>
+          <w:b/>
+          <w:bCs/>
+          <w:color w:val="272626"/>
+          <w:sz w:val="28"/>
+          <w:szCs w:val="28"/>
+          <w:rtl/>
+        </w:rPr>
+      </w:pPr>
+      <w:r>
+        <w:rPr>
+          <w:rFonts w:asciiTheme="majorHAnsi" w:hAnsiTheme="majorHAnsi" w:cstheme="majorBidi"/>
+          <w:b/>
+          <w:bCs/>
+          <w:color w:val="272626"/>
+          <w:sz w:val="28"/>
+          <w:szCs w:val="28"/>
+        </w:rPr>
+        <w:t>User Access Control</w:t>
+      </w:r>
+    </w:p>
+    <w:p>
+      <w:pPr>
+        <w:pStyle w:val="NormalWeb"/>
+        <w:numPr>
+          <w:ilvl w:val="0"/>
+          <w:numId w:val="23"/>
+        </w:numPr>
+        <w:shd w:val="clear" w:color="auto" w:fill="FFFFFF"/>
+        <w:spacing w:after="450"/>
         <w:rPr>
           <w:rFonts w:asciiTheme="majorBidi" w:hAnsiTheme="majorBidi" w:cstheme="majorBidi"/>
           <w:color w:val="272626"/>
           <w:sz w:val="22"/>
           <w:szCs w:val="22"/>
         </w:rPr>
-        <w:t>Role-based access control should be implemented to restrict user access based on their roles.</w:t>
-      </w:r>
+      </w:pPr>
       <w:r>
         <w:rPr>
           <w:rFonts w:asciiTheme="majorBidi" w:hAnsiTheme="majorBidi" w:cstheme="majorBidi"/>
@@ -3912,34 +3918,34 @@
           <w:sz w:val="22"/>
           <w:szCs w:val="22"/>
         </w:rPr>
-        <w:br/>
-      </w:r>
-    </w:p>
-    <w:p>
-      <w:pPr>
-        <w:pStyle w:val="NormalWeb"/>
-        <w:numPr>
-          <w:ilvl w:val="0"/>
-          <w:numId w:val="47"/>
-        </w:numPr>
-        <w:shd w:val="clear" w:color="auto" w:fill="FFFFFF"/>
-        <w:spacing w:after="450"/>
+        <w:t>Role-based access control should be implemented to restrict user access based on their roles.</w:t>
+      </w:r>
+      <w:r>
         <w:rPr>
           <w:rFonts w:asciiTheme="majorBidi" w:hAnsiTheme="majorBidi" w:cstheme="majorBidi"/>
           <w:color w:val="272626"/>
           <w:sz w:val="22"/>
           <w:szCs w:val="22"/>
         </w:rPr>
-      </w:pPr>
-      <w:r>
+        <w:br/>
+      </w:r>
+    </w:p>
+    <w:p>
+      <w:pPr>
+        <w:pStyle w:val="NormalWeb"/>
+        <w:numPr>
+          <w:ilvl w:val="0"/>
+          <w:numId w:val="23"/>
+        </w:numPr>
+        <w:shd w:val="clear" w:color="auto" w:fill="FFFFFF"/>
+        <w:spacing w:after="450"/>
         <w:rPr>
           <w:rFonts w:asciiTheme="majorBidi" w:hAnsiTheme="majorBidi" w:cstheme="majorBidi"/>
           <w:color w:val="272626"/>
           <w:sz w:val="22"/>
           <w:szCs w:val="22"/>
         </w:rPr>
-        <w:t>User authentication should be required for access, supporting secure login mechanisms.</w:t>
-      </w:r>
+      </w:pPr>
       <w:r>
         <w:rPr>
           <w:rFonts w:asciiTheme="majorBidi" w:hAnsiTheme="majorBidi" w:cstheme="majorBidi"/>
@@ -3947,91 +3953,91 @@
           <w:sz w:val="22"/>
           <w:szCs w:val="22"/>
         </w:rPr>
-        <w:br/>
-      </w:r>
-    </w:p>
-    <w:p>
-      <w:pPr>
-        <w:pStyle w:val="NormalWeb"/>
-        <w:numPr>
-          <w:ilvl w:val="0"/>
-          <w:numId w:val="47"/>
-        </w:numPr>
-        <w:shd w:val="clear" w:color="auto" w:fill="FFFFFF"/>
-        <w:spacing w:before="0" w:beforeAutospacing="0" w:after="450" w:afterAutospacing="0"/>
+        <w:t>User authentication should be required for access, supporting secure login mechanisms.</w:t>
+      </w:r>
+      <w:r>
         <w:rPr>
           <w:rFonts w:asciiTheme="majorBidi" w:hAnsiTheme="majorBidi" w:cstheme="majorBidi"/>
           <w:color w:val="272626"/>
           <w:sz w:val="22"/>
           <w:szCs w:val="22"/>
         </w:rPr>
-      </w:pPr>
-      <w:r>
+        <w:br/>
+      </w:r>
+    </w:p>
+    <w:p>
+      <w:pPr>
+        <w:pStyle w:val="NormalWeb"/>
+        <w:numPr>
+          <w:ilvl w:val="0"/>
+          <w:numId w:val="23"/>
+        </w:numPr>
+        <w:shd w:val="clear" w:color="auto" w:fill="FFFFFF"/>
+        <w:spacing w:before="0" w:beforeAutospacing="0" w:after="450" w:afterAutospacing="0"/>
         <w:rPr>
           <w:rFonts w:asciiTheme="majorBidi" w:hAnsiTheme="majorBidi" w:cstheme="majorBidi"/>
           <w:color w:val="272626"/>
           <w:sz w:val="22"/>
           <w:szCs w:val="22"/>
         </w:rPr>
-        <w:t>Audit trails and activity logs should be maintained for user actions within the system.</w:t>
-      </w:r>
-    </w:p>
-    <w:p>
-      <w:pPr>
-        <w:pStyle w:val="NormalWeb"/>
-        <w:numPr>
-          <w:ilvl w:val="0"/>
-          <w:numId w:val="41"/>
-        </w:numPr>
-        <w:shd w:val="clear" w:color="auto" w:fill="FFFFFF"/>
-        <w:spacing w:after="450"/>
-        <w:rPr>
-          <w:rFonts w:asciiTheme="majorHAnsi" w:hAnsiTheme="majorHAnsi" w:cstheme="majorBidi"/>
-          <w:b/>
-          <w:bCs/>
-          <w:color w:val="272626"/>
-          <w:sz w:val="28"/>
-          <w:szCs w:val="28"/>
-          <w:rtl/>
-        </w:rPr>
-      </w:pPr>
-      <w:r>
-        <w:rPr>
-          <w:rFonts w:asciiTheme="majorHAnsi" w:hAnsiTheme="majorHAnsi" w:cstheme="majorBidi"/>
-          <w:b/>
-          <w:bCs/>
-          <w:color w:val="272626"/>
-          <w:sz w:val="28"/>
-          <w:szCs w:val="28"/>
-        </w:rPr>
-        <w:t>Alerts and Notifications</w:t>
-      </w:r>
-    </w:p>
-    <w:p>
-      <w:pPr>
-        <w:pStyle w:val="NormalWeb"/>
-        <w:numPr>
-          <w:ilvl w:val="0"/>
-          <w:numId w:val="48"/>
-        </w:numPr>
-        <w:shd w:val="clear" w:color="auto" w:fill="FFFFFF"/>
-        <w:spacing w:after="450"/>
+      </w:pPr>
+      <w:r>
         <w:rPr>
           <w:rFonts w:asciiTheme="majorBidi" w:hAnsiTheme="majorBidi" w:cstheme="majorBidi"/>
           <w:color w:val="272626"/>
           <w:sz w:val="22"/>
           <w:szCs w:val="22"/>
         </w:rPr>
-      </w:pPr>
-      <w:r>
+        <w:t>Audit trails and activity logs should be maintained for user actions within the system.</w:t>
+      </w:r>
+    </w:p>
+    <w:p>
+      <w:pPr>
+        <w:pStyle w:val="NormalWeb"/>
+        <w:numPr>
+          <w:ilvl w:val="0"/>
+          <w:numId w:val="17"/>
+        </w:numPr>
+        <w:shd w:val="clear" w:color="auto" w:fill="FFFFFF"/>
+        <w:spacing w:after="450"/>
+        <w:rPr>
+          <w:rFonts w:asciiTheme="majorHAnsi" w:hAnsiTheme="majorHAnsi" w:cstheme="majorBidi"/>
+          <w:b/>
+          <w:bCs/>
+          <w:color w:val="272626"/>
+          <w:sz w:val="28"/>
+          <w:szCs w:val="28"/>
+          <w:rtl/>
+        </w:rPr>
+      </w:pPr>
+      <w:r>
+        <w:rPr>
+          <w:rFonts w:asciiTheme="majorHAnsi" w:hAnsiTheme="majorHAnsi" w:cstheme="majorBidi"/>
+          <w:b/>
+          <w:bCs/>
+          <w:color w:val="272626"/>
+          <w:sz w:val="28"/>
+          <w:szCs w:val="28"/>
+        </w:rPr>
+        <w:t>Alerts and Notifications</w:t>
+      </w:r>
+    </w:p>
+    <w:p>
+      <w:pPr>
+        <w:pStyle w:val="NormalWeb"/>
+        <w:numPr>
+          <w:ilvl w:val="0"/>
+          <w:numId w:val="24"/>
+        </w:numPr>
+        <w:shd w:val="clear" w:color="auto" w:fill="FFFFFF"/>
+        <w:spacing w:after="450"/>
         <w:rPr>
           <w:rFonts w:asciiTheme="majorBidi" w:hAnsiTheme="majorBidi" w:cstheme="majorBidi"/>
           <w:color w:val="272626"/>
           <w:sz w:val="22"/>
           <w:szCs w:val="22"/>
         </w:rPr>
-        <w:t>Automated alerts should be generated for critical events such as low stock levels and order delays.</w:t>
-      </w:r>
+      </w:pPr>
       <w:r>
         <w:rPr>
           <w:rFonts w:asciiTheme="majorBidi" w:hAnsiTheme="majorBidi" w:cstheme="majorBidi"/>
@@ -4039,47 +4045,43 @@
           <w:sz w:val="22"/>
           <w:szCs w:val="22"/>
         </w:rPr>
-        <w:br/>
-      </w:r>
-    </w:p>
-    <w:p>
-      <w:pPr>
-        <w:pStyle w:val="NormalWeb"/>
-        <w:numPr>
-          <w:ilvl w:val="0"/>
-          <w:numId w:val="48"/>
-        </w:numPr>
-        <w:shd w:val="clear" w:color="auto" w:fill="FFFFFF"/>
-        <w:spacing w:before="0" w:beforeAutospacing="0" w:after="450" w:afterAutospacing="0"/>
+        <w:t>Automated alerts should be generated for critical events such as low stock levels and order delays.</w:t>
+      </w:r>
+      <w:r>
         <w:rPr>
           <w:rFonts w:asciiTheme="majorBidi" w:hAnsiTheme="majorBidi" w:cstheme="majorBidi"/>
           <w:color w:val="272626"/>
           <w:sz w:val="22"/>
           <w:szCs w:val="22"/>
         </w:rPr>
-      </w:pPr>
-      <w:r>
+        <w:br/>
+      </w:r>
+    </w:p>
+    <w:p>
+      <w:pPr>
+        <w:pStyle w:val="NormalWeb"/>
+        <w:numPr>
+          <w:ilvl w:val="0"/>
+          <w:numId w:val="24"/>
+        </w:numPr>
+        <w:shd w:val="clear" w:color="auto" w:fill="FFFFFF"/>
+        <w:spacing w:before="0" w:beforeAutospacing="0" w:after="450" w:afterAutospacing="0"/>
         <w:rPr>
           <w:rFonts w:asciiTheme="majorBidi" w:hAnsiTheme="majorBidi" w:cstheme="majorBidi"/>
           <w:color w:val="272626"/>
           <w:sz w:val="22"/>
           <w:szCs w:val="22"/>
         </w:rPr>
-        <w:t>Notifications should be sent to relevant users regarding equipment failures and maintenance needs.</w:t>
-      </w:r>
-    </w:p>
-    <w:p>
-      <w:pPr>
-        <w:pStyle w:val="NormalWeb"/>
-        <w:shd w:val="clear" w:color="auto" w:fill="FFFFFF"/>
-        <w:spacing w:before="0" w:beforeAutospacing="0" w:after="450" w:afterAutospacing="0"/>
+      </w:pPr>
+      <w:r>
         <w:rPr>
           <w:rFonts w:asciiTheme="majorBidi" w:hAnsiTheme="majorBidi" w:cstheme="majorBidi"/>
           <w:color w:val="272626"/>
           <w:sz w:val="22"/>
           <w:szCs w:val="22"/>
         </w:rPr>
-      </w:pPr>
+        <w:t>Notifications should be sent to relevant users regarding equipment failures and maintenance needs.</w:t>
+      </w:r>
     </w:p>
     <w:p>
       <w:pPr>
@@ -4096,6 +4098,1153 @@
     </w:p>
     <w:p>
       <w:pPr>
+        <w:shd w:val="clear" w:color="auto" w:fill="FFFFFF"/>
+        <w:spacing w:after="450" w:line="240" w:lineRule="auto"/>
+        <w:jc w:val="right"/>
+        <w:outlineLvl w:val="1"/>
+        <w:rPr>
+          <w:rFonts w:ascii="var(--nv-fallback-ff)" w:eastAsia="Times New Roman" w:hAnsi="var(--nv-fallback-ff)" w:cs="Times New Roman"/>
+          <w:b/>
+          <w:bCs/>
+          <w:color w:val="800000"/>
+          <w:sz w:val="36"/>
+          <w:szCs w:val="36"/>
+          <w:u w:val="single"/>
+        </w:rPr>
+      </w:pPr>
+    </w:p>
+    <w:p>
+      <w:pPr>
+        <w:shd w:val="clear" w:color="auto" w:fill="FFFFFF"/>
+        <w:spacing w:after="450" w:line="240" w:lineRule="auto"/>
+        <w:jc w:val="right"/>
+        <w:outlineLvl w:val="1"/>
+        <w:rPr>
+          <w:rFonts w:ascii="var(--nv-fallback-ff)" w:eastAsia="Times New Roman" w:hAnsi="var(--nv-fallback-ff)" w:cs="Times New Roman"/>
+          <w:b/>
+          <w:bCs/>
+          <w:color w:val="800000"/>
+          <w:sz w:val="36"/>
+          <w:szCs w:val="36"/>
+          <w:u w:val="single"/>
+        </w:rPr>
+      </w:pPr>
+    </w:p>
+    <w:p>
+      <w:pPr>
+        <w:shd w:val="clear" w:color="auto" w:fill="C2D69B" w:themeFill="accent3" w:themeFillTint="99"/>
+        <w:spacing w:after="450" w:line="240" w:lineRule="auto"/>
+        <w:jc w:val="right"/>
+        <w:outlineLvl w:val="1"/>
+        <w:rPr>
+          <w:rFonts w:asciiTheme="majorHAnsi" w:eastAsia="Times New Roman" w:hAnsiTheme="majorHAnsi" w:cs="Times New Roman"/>
+          <w:b/>
+          <w:bCs/>
+          <w:sz w:val="36"/>
+          <w:szCs w:val="36"/>
+        </w:rPr>
+      </w:pPr>
+      <w:r>
+        <w:rPr>
+          <w:rFonts w:asciiTheme="majorHAnsi" w:eastAsia="Times New Roman" w:hAnsiTheme="majorHAnsi" w:cs="Times New Roman"/>
+          <w:b/>
+          <w:bCs/>
+          <w:sz w:val="36"/>
+          <w:szCs w:val="36"/>
+        </w:rPr>
+        <w:lastRenderedPageBreak/>
+        <w:t>4. EXTERNAL INTERFACE REQUIREMENTS</w:t>
+      </w:r>
+    </w:p>
+    <w:p>
+      <w:pPr>
+        <w:jc w:val="right"/>
+        <w:rPr>
+          <w:rFonts w:asciiTheme="majorHAnsi" w:hAnsiTheme="majorHAnsi"/>
+          <w:b/>
+          <w:bCs/>
+          <w:sz w:val="28"/>
+          <w:szCs w:val="28"/>
+        </w:rPr>
+      </w:pPr>
+      <w:r>
+        <w:rPr>
+          <w:rFonts w:asciiTheme="majorHAnsi" w:hAnsiTheme="majorHAnsi"/>
+          <w:b/>
+          <w:bCs/>
+          <w:sz w:val="28"/>
+          <w:szCs w:val="28"/>
+        </w:rPr>
+        <w:t>4.1 User Interfaces:</w:t>
+      </w:r>
+    </w:p>
+    <w:p>
+      <w:pPr>
+        <w:pStyle w:val="ListParagraph"/>
+        <w:numPr>
+          <w:ilvl w:val="0"/>
+          <w:numId w:val="25"/>
+        </w:numPr>
+        <w:bidi w:val="0"/>
+        <w:spacing w:after="160" w:line="259" w:lineRule="auto"/>
+        <w:rPr>
+          <w:rFonts w:asciiTheme="majorBidi" w:hAnsiTheme="majorBidi" w:cstheme="majorBidi"/>
+          <w:sz w:val="24"/>
+          <w:szCs w:val="24"/>
+        </w:rPr>
+      </w:pPr>
+      <w:r>
+        <w:rPr>
+          <w:rFonts w:asciiTheme="majorBidi" w:hAnsiTheme="majorBidi" w:cstheme="majorBidi"/>
+          <w:sz w:val="24"/>
+          <w:szCs w:val="24"/>
+        </w:rPr>
+        <w:t>Front-end software: Developed using HTML, CSS, Bootstrap, JavaScript, and React.js.</w:t>
+      </w:r>
+      <w:r>
+        <w:rPr>
+          <w:rFonts w:asciiTheme="majorBidi" w:hAnsiTheme="majorBidi" w:cstheme="majorBidi"/>
+          <w:sz w:val="24"/>
+          <w:szCs w:val="24"/>
+        </w:rPr>
+        <w:br/>
+      </w:r>
+    </w:p>
+    <w:p>
+      <w:pPr>
+        <w:pStyle w:val="ListParagraph"/>
+        <w:numPr>
+          <w:ilvl w:val="0"/>
+          <w:numId w:val="28"/>
+        </w:numPr>
+        <w:bidi w:val="0"/>
+        <w:spacing w:after="160" w:line="259" w:lineRule="auto"/>
+        <w:rPr>
+          <w:rFonts w:asciiTheme="majorHAnsi" w:hAnsiTheme="majorHAnsi"/>
+          <w:sz w:val="24"/>
+          <w:szCs w:val="24"/>
+        </w:rPr>
+      </w:pPr>
+      <w:r>
+        <w:rPr>
+          <w:rFonts w:asciiTheme="majorHAnsi" w:hAnsiTheme="majorHAnsi"/>
+          <w:sz w:val="24"/>
+          <w:szCs w:val="24"/>
+        </w:rPr>
+        <w:t xml:space="preserve">Features: </w:t>
+      </w:r>
+    </w:p>
+    <w:p>
+      <w:pPr>
+        <w:pStyle w:val="ListParagraph"/>
+        <w:numPr>
+          <w:ilvl w:val="0"/>
+          <w:numId w:val="29"/>
+        </w:numPr>
+        <w:bidi w:val="0"/>
+        <w:spacing w:after="160" w:line="259" w:lineRule="auto"/>
+        <w:rPr>
+          <w:rFonts w:asciiTheme="majorHAnsi" w:hAnsiTheme="majorHAnsi"/>
+          <w:sz w:val="24"/>
+          <w:szCs w:val="24"/>
+        </w:rPr>
+      </w:pPr>
+      <w:r>
+        <w:rPr>
+          <w:rFonts w:asciiTheme="majorHAnsi" w:hAnsiTheme="majorHAnsi"/>
+          <w:sz w:val="24"/>
+          <w:szCs w:val="24"/>
+        </w:rPr>
+        <w:t>Responsive design that supports various devices (desktops, tablets, and smartphones).</w:t>
+      </w:r>
+    </w:p>
+    <w:p>
+      <w:pPr>
+        <w:pStyle w:val="ListParagraph"/>
+        <w:numPr>
+          <w:ilvl w:val="0"/>
+          <w:numId w:val="29"/>
+        </w:numPr>
+        <w:bidi w:val="0"/>
+        <w:spacing w:after="160" w:line="259" w:lineRule="auto"/>
+        <w:rPr>
+          <w:rFonts w:asciiTheme="majorHAnsi" w:hAnsiTheme="majorHAnsi"/>
+          <w:sz w:val="24"/>
+          <w:szCs w:val="24"/>
+        </w:rPr>
+      </w:pPr>
+      <w:r>
+        <w:rPr>
+          <w:rFonts w:asciiTheme="majorHAnsi" w:hAnsiTheme="majorHAnsi"/>
+          <w:sz w:val="24"/>
+          <w:szCs w:val="24"/>
+        </w:rPr>
+        <w:t>User-friendly interface for warehouse management tasks (e.g. inventory tracking, reporting).</w:t>
+      </w:r>
+    </w:p>
+    <w:p>
+      <w:pPr>
+        <w:pStyle w:val="ListParagraph"/>
+        <w:ind w:left="2850"/>
+        <w:rPr>
+          <w:color w:val="984806" w:themeColor="accent6" w:themeShade="80"/>
+          <w:sz w:val="28"/>
+          <w:szCs w:val="28"/>
+        </w:rPr>
+      </w:pPr>
+    </w:p>
+    <w:p>
+      <w:pPr>
+        <w:pStyle w:val="ListParagraph"/>
+        <w:numPr>
+          <w:ilvl w:val="0"/>
+          <w:numId w:val="25"/>
+        </w:numPr>
+        <w:bidi w:val="0"/>
+        <w:spacing w:after="160" w:line="259" w:lineRule="auto"/>
+        <w:rPr>
+          <w:rFonts w:asciiTheme="majorBidi" w:hAnsiTheme="majorBidi" w:cstheme="majorBidi"/>
+          <w:sz w:val="24"/>
+          <w:szCs w:val="24"/>
+        </w:rPr>
+      </w:pPr>
+      <w:r>
+        <w:rPr>
+          <w:rFonts w:asciiTheme="majorBidi" w:hAnsiTheme="majorBidi" w:cstheme="majorBidi"/>
+          <w:sz w:val="24"/>
+          <w:szCs w:val="24"/>
+        </w:rPr>
+        <w:t>Back-end software: Powered by Node.js with MySQL Database integration.</w:t>
+      </w:r>
+      <w:r>
+        <w:rPr>
+          <w:rFonts w:asciiTheme="majorBidi" w:hAnsiTheme="majorBidi" w:cstheme="majorBidi"/>
+          <w:sz w:val="24"/>
+          <w:szCs w:val="24"/>
+        </w:rPr>
+        <w:br/>
+      </w:r>
+      <w:bookmarkStart w:id="0" w:name="_GoBack"/>
+      <w:bookmarkEnd w:id="0"/>
+    </w:p>
+    <w:p>
+      <w:pPr>
+        <w:pStyle w:val="ListParagraph"/>
+        <w:numPr>
+          <w:ilvl w:val="0"/>
+          <w:numId w:val="28"/>
+        </w:numPr>
+        <w:bidi w:val="0"/>
+        <w:spacing w:after="160" w:line="259" w:lineRule="auto"/>
+        <w:rPr>
+          <w:rFonts w:asciiTheme="majorBidi" w:hAnsiTheme="majorBidi" w:cstheme="majorBidi"/>
+          <w:sz w:val="24"/>
+          <w:szCs w:val="24"/>
+        </w:rPr>
+      </w:pPr>
+      <w:r>
+        <w:rPr>
+          <w:rFonts w:asciiTheme="majorBidi" w:hAnsiTheme="majorBidi" w:cstheme="majorBidi"/>
+          <w:sz w:val="24"/>
+          <w:szCs w:val="24"/>
+        </w:rPr>
+        <w:t>Features:</w:t>
+      </w:r>
+    </w:p>
+    <w:p>
+      <w:pPr>
+        <w:pStyle w:val="ListParagraph"/>
+        <w:numPr>
+          <w:ilvl w:val="0"/>
+          <w:numId w:val="30"/>
+        </w:numPr>
+        <w:bidi w:val="0"/>
+        <w:spacing w:after="160" w:line="259" w:lineRule="auto"/>
+        <w:rPr>
+          <w:rFonts w:asciiTheme="majorBidi" w:hAnsiTheme="majorBidi" w:cstheme="majorBidi"/>
+          <w:sz w:val="24"/>
+          <w:szCs w:val="24"/>
+        </w:rPr>
+      </w:pPr>
+      <w:r>
+        <w:rPr>
+          <w:rFonts w:asciiTheme="majorBidi" w:hAnsiTheme="majorBidi" w:cstheme="majorBidi"/>
+          <w:sz w:val="24"/>
+          <w:szCs w:val="24"/>
+        </w:rPr>
+        <w:t>Handles server-side logic and API requests.</w:t>
+      </w:r>
+    </w:p>
+    <w:p>
+      <w:pPr>
+        <w:pStyle w:val="ListParagraph"/>
+        <w:numPr>
+          <w:ilvl w:val="0"/>
+          <w:numId w:val="30"/>
+        </w:numPr>
+        <w:bidi w:val="0"/>
+        <w:spacing w:after="160" w:line="259" w:lineRule="auto"/>
+        <w:rPr>
+          <w:rFonts w:asciiTheme="majorBidi" w:hAnsiTheme="majorBidi" w:cstheme="majorBidi"/>
+          <w:sz w:val="24"/>
+          <w:szCs w:val="24"/>
+        </w:rPr>
+      </w:pPr>
+      <w:r>
+        <w:rPr>
+          <w:rFonts w:asciiTheme="majorBidi" w:hAnsiTheme="majorBidi" w:cstheme="majorBidi"/>
+          <w:sz w:val="24"/>
+          <w:szCs w:val="24"/>
+        </w:rPr>
+        <w:t>Provides Authentication.</w:t>
+      </w:r>
+    </w:p>
+    <w:p>
+      <w:pPr>
+        <w:rPr>
+          <w:color w:val="984806" w:themeColor="accent6" w:themeShade="80"/>
+          <w:sz w:val="28"/>
+          <w:szCs w:val="28"/>
+        </w:rPr>
+      </w:pPr>
+    </w:p>
+    <w:p>
+      <w:pPr>
+        <w:jc w:val="right"/>
+        <w:rPr>
+          <w:rFonts w:asciiTheme="majorHAnsi" w:hAnsiTheme="majorHAnsi"/>
+          <w:b/>
+          <w:bCs/>
+          <w:sz w:val="28"/>
+          <w:szCs w:val="28"/>
+        </w:rPr>
+      </w:pPr>
+      <w:r>
+        <w:rPr>
+          <w:rFonts w:asciiTheme="majorHAnsi" w:hAnsiTheme="majorHAnsi"/>
+          <w:b/>
+          <w:bCs/>
+          <w:sz w:val="28"/>
+          <w:szCs w:val="28"/>
+        </w:rPr>
+        <w:t>4.2 Hardware Interfaces:</w:t>
+      </w:r>
+    </w:p>
+    <w:p>
+      <w:pPr>
+        <w:pStyle w:val="ListParagraph"/>
+        <w:numPr>
+          <w:ilvl w:val="0"/>
+          <w:numId w:val="26"/>
+        </w:numPr>
+        <w:shd w:val="clear" w:color="auto" w:fill="FFFFFF"/>
+        <w:bidi w:val="0"/>
+        <w:spacing w:before="150" w:after="0" w:line="240" w:lineRule="auto"/>
+        <w:rPr>
+          <w:rFonts w:asciiTheme="majorBidi" w:eastAsia="Times New Roman" w:hAnsiTheme="majorBidi" w:cstheme="majorBidi"/>
+          <w:sz w:val="24"/>
+          <w:szCs w:val="24"/>
+        </w:rPr>
+      </w:pPr>
+      <w:r>
+        <w:rPr>
+          <w:rFonts w:asciiTheme="majorBidi" w:eastAsia="Times New Roman" w:hAnsiTheme="majorBidi" w:cstheme="majorBidi"/>
+          <w:sz w:val="24"/>
+          <w:szCs w:val="24"/>
+        </w:rPr>
+        <w:t>Windows.</w:t>
+      </w:r>
+    </w:p>
+    <w:p>
+      <w:pPr>
+        <w:pStyle w:val="ListParagraph"/>
+        <w:numPr>
+          <w:ilvl w:val="0"/>
+          <w:numId w:val="26"/>
+        </w:numPr>
+        <w:bidi w:val="0"/>
+        <w:spacing w:after="160" w:line="259" w:lineRule="auto"/>
+        <w:rPr>
+          <w:rFonts w:asciiTheme="majorBidi" w:hAnsiTheme="majorBidi" w:cstheme="majorBidi"/>
+          <w:sz w:val="24"/>
+          <w:szCs w:val="24"/>
+        </w:rPr>
+      </w:pPr>
+      <w:r>
+        <w:rPr>
+          <w:rFonts w:asciiTheme="majorBidi" w:hAnsiTheme="majorBidi" w:cstheme="majorBidi"/>
+          <w:sz w:val="24"/>
+          <w:szCs w:val="24"/>
+        </w:rPr>
+        <w:t>Any device with a web browser that supports HTML, CSS, JavaScript, and React.js</w:t>
+      </w:r>
+    </w:p>
+    <w:p>
+      <w:pPr>
+        <w:rPr>
+          <w:rFonts w:asciiTheme="majorBidi" w:hAnsiTheme="majorBidi" w:cstheme="majorBidi"/>
+          <w:sz w:val="24"/>
+          <w:szCs w:val="24"/>
+        </w:rPr>
+      </w:pPr>
+    </w:p>
+    <w:p>
+      <w:pPr>
+        <w:jc w:val="right"/>
+        <w:rPr>
+          <w:rFonts w:asciiTheme="majorHAnsi" w:hAnsiTheme="majorHAnsi"/>
+          <w:b/>
+          <w:bCs/>
+          <w:sz w:val="28"/>
+          <w:szCs w:val="28"/>
+        </w:rPr>
+      </w:pPr>
+      <w:r>
+        <w:rPr>
+          <w:rFonts w:asciiTheme="majorHAnsi" w:hAnsiTheme="majorHAnsi"/>
+          <w:b/>
+          <w:bCs/>
+          <w:sz w:val="28"/>
+          <w:szCs w:val="28"/>
+        </w:rPr>
+        <w:t>4.3 Software Interfaces:</w:t>
+      </w:r>
+      <w:r>
+        <w:rPr>
+          <w:rFonts w:asciiTheme="majorHAnsi" w:hAnsiTheme="majorHAnsi"/>
+          <w:b/>
+          <w:bCs/>
+          <w:sz w:val="28"/>
+          <w:szCs w:val="28"/>
+        </w:rPr>
+        <w:br/>
+      </w:r>
+    </w:p>
+    <w:tbl>
+      <w:tblPr>
+        <w:tblStyle w:val="TableGrid"/>
+        <w:tblW w:w="9873" w:type="dxa"/>
+        <w:tblInd w:w="-5" w:type="dxa"/>
+        <w:tblLook w:val="04A0" w:firstRow="1" w:lastRow="0" w:firstColumn="1" w:lastColumn="0" w:noHBand="0" w:noVBand="1"/>
+      </w:tblPr>
+      <w:tblGrid>
+        <w:gridCol w:w="2700"/>
+        <w:gridCol w:w="7173"/>
+      </w:tblGrid>
+      <w:tr>
+        <w:trPr>
+          <w:trHeight w:val="358"/>
+        </w:trPr>
+        <w:tc>
+          <w:tcPr>
+            <w:tcW w:w="2700" w:type="dxa"/>
+          </w:tcPr>
+          <w:p>
+            <w:pPr>
+              <w:pStyle w:val="ListParagraph"/>
+              <w:ind w:left="0"/>
+              <w:jc w:val="right"/>
+              <w:rPr>
+                <w:rFonts w:asciiTheme="majorHAnsi" w:hAnsiTheme="majorHAnsi"/>
+                <w:b/>
+                <w:bCs/>
+                <w:sz w:val="24"/>
+                <w:szCs w:val="24"/>
+              </w:rPr>
+            </w:pPr>
+            <w:r>
+              <w:rPr>
+                <w:rFonts w:asciiTheme="majorHAnsi" w:hAnsiTheme="majorHAnsi"/>
+                <w:b/>
+                <w:bCs/>
+                <w:sz w:val="24"/>
+                <w:szCs w:val="24"/>
+              </w:rPr>
+              <w:t>Software used</w:t>
+            </w:r>
+          </w:p>
+        </w:tc>
+        <w:tc>
+          <w:tcPr>
+            <w:tcW w:w="7173" w:type="dxa"/>
+          </w:tcPr>
+          <w:p>
+            <w:pPr>
+              <w:pStyle w:val="ListParagraph"/>
+              <w:ind w:left="0"/>
+              <w:jc w:val="right"/>
+              <w:rPr>
+                <w:rFonts w:asciiTheme="majorHAnsi" w:hAnsiTheme="majorHAnsi"/>
+                <w:b/>
+                <w:bCs/>
+                <w:sz w:val="24"/>
+                <w:szCs w:val="24"/>
+              </w:rPr>
+            </w:pPr>
+            <w:r>
+              <w:rPr>
+                <w:rStyle w:val="Strong"/>
+                <w:rFonts w:asciiTheme="majorHAnsi" w:hAnsiTheme="majorHAnsi"/>
+                <w:sz w:val="24"/>
+                <w:szCs w:val="24"/>
+                <w:shd w:val="clear" w:color="auto" w:fill="FFFFFF"/>
+              </w:rPr>
+              <w:t>Description</w:t>
+            </w:r>
+          </w:p>
+        </w:tc>
+      </w:tr>
+      <w:tr>
+        <w:trPr>
+          <w:trHeight w:val="374"/>
+        </w:trPr>
+        <w:tc>
+          <w:tcPr>
+            <w:tcW w:w="2700" w:type="dxa"/>
+          </w:tcPr>
+          <w:p>
+            <w:pPr>
+              <w:pStyle w:val="ListParagraph"/>
+              <w:ind w:left="0"/>
+              <w:jc w:val="center"/>
+              <w:rPr>
+                <w:rFonts w:ascii="Garamond" w:hAnsi="Garamond" w:cstheme="majorBidi"/>
+                <w:b/>
+                <w:bCs/>
+                <w:sz w:val="24"/>
+                <w:szCs w:val="24"/>
+              </w:rPr>
+            </w:pPr>
+            <w:r>
+              <w:rPr>
+                <w:rFonts w:ascii="Garamond" w:hAnsi="Garamond" w:cstheme="majorBidi"/>
+                <w:b/>
+                <w:bCs/>
+                <w:sz w:val="24"/>
+                <w:szCs w:val="24"/>
+              </w:rPr>
+              <w:t>Operating system</w:t>
+            </w:r>
+          </w:p>
+        </w:tc>
+        <w:tc>
+          <w:tcPr>
+            <w:tcW w:w="7173" w:type="dxa"/>
+          </w:tcPr>
+          <w:p>
+            <w:pPr>
+              <w:pStyle w:val="ListParagraph"/>
+              <w:ind w:left="0"/>
+              <w:jc w:val="center"/>
+              <w:rPr>
+                <w:rFonts w:asciiTheme="majorBidi" w:hAnsiTheme="majorBidi" w:cstheme="majorBidi"/>
+                <w:sz w:val="24"/>
+                <w:szCs w:val="24"/>
+              </w:rPr>
+            </w:pPr>
+            <w:r>
+              <w:rPr>
+                <w:rFonts w:asciiTheme="majorBidi" w:hAnsiTheme="majorBidi" w:cstheme="majorBidi"/>
+                <w:sz w:val="24"/>
+                <w:szCs w:val="24"/>
+              </w:rPr>
+              <w:t>We have chosen Windows operating system for its best support and user-friendliness.</w:t>
+            </w:r>
+          </w:p>
+        </w:tc>
+      </w:tr>
+      <w:tr>
+        <w:trPr>
+          <w:trHeight w:val="358"/>
+        </w:trPr>
+        <w:tc>
+          <w:tcPr>
+            <w:tcW w:w="2700" w:type="dxa"/>
+          </w:tcPr>
+          <w:p>
+            <w:pPr>
+              <w:pStyle w:val="ListParagraph"/>
+              <w:ind w:left="0"/>
+              <w:jc w:val="center"/>
+              <w:rPr>
+                <w:rFonts w:ascii="Garamond" w:hAnsi="Garamond" w:cstheme="majorBidi"/>
+                <w:b/>
+                <w:bCs/>
+                <w:sz w:val="24"/>
+                <w:szCs w:val="24"/>
+              </w:rPr>
+            </w:pPr>
+            <w:r>
+              <w:rPr>
+                <w:rFonts w:ascii="Garamond" w:hAnsi="Garamond" w:cstheme="majorBidi"/>
+                <w:b/>
+                <w:bCs/>
+                <w:sz w:val="24"/>
+                <w:szCs w:val="24"/>
+              </w:rPr>
+              <w:t>Database</w:t>
+            </w:r>
+          </w:p>
+        </w:tc>
+        <w:tc>
+          <w:tcPr>
+            <w:tcW w:w="7173" w:type="dxa"/>
+          </w:tcPr>
+          <w:p>
+            <w:pPr>
+              <w:pStyle w:val="ListParagraph"/>
+              <w:ind w:left="0"/>
+              <w:jc w:val="center"/>
+              <w:rPr>
+                <w:rFonts w:asciiTheme="majorBidi" w:hAnsiTheme="majorBidi" w:cstheme="majorBidi"/>
+                <w:sz w:val="24"/>
+                <w:szCs w:val="24"/>
+              </w:rPr>
+            </w:pPr>
+            <w:r>
+              <w:rPr>
+                <w:rFonts w:asciiTheme="majorBidi" w:hAnsiTheme="majorBidi" w:cstheme="majorBidi"/>
+                <w:sz w:val="24"/>
+                <w:szCs w:val="24"/>
+              </w:rPr>
+              <w:t>MySQL Database is chosen to store data related to the project, such as user information, content, and other application data.</w:t>
+            </w:r>
+          </w:p>
+        </w:tc>
+      </w:tr>
+      <w:tr>
+        <w:trPr>
+          <w:trHeight w:val="374"/>
+        </w:trPr>
+        <w:tc>
+          <w:tcPr>
+            <w:tcW w:w="2700" w:type="dxa"/>
+          </w:tcPr>
+          <w:p>
+            <w:pPr>
+              <w:pStyle w:val="ListParagraph"/>
+              <w:ind w:left="0"/>
+              <w:jc w:val="center"/>
+              <w:rPr>
+                <w:rFonts w:ascii="Garamond" w:hAnsi="Garamond" w:cstheme="majorBidi"/>
+                <w:b/>
+                <w:bCs/>
+                <w:sz w:val="24"/>
+                <w:szCs w:val="24"/>
+              </w:rPr>
+            </w:pPr>
+            <w:r>
+              <w:rPr>
+                <w:rFonts w:ascii="Garamond" w:hAnsi="Garamond" w:cstheme="majorBidi"/>
+                <w:b/>
+                <w:bCs/>
+                <w:sz w:val="24"/>
+                <w:szCs w:val="24"/>
+              </w:rPr>
+              <w:t>JavaScript (JS)</w:t>
+            </w:r>
+          </w:p>
+        </w:tc>
+        <w:tc>
+          <w:tcPr>
+            <w:tcW w:w="7173" w:type="dxa"/>
+          </w:tcPr>
+          <w:p>
+            <w:pPr>
+              <w:pStyle w:val="ListParagraph"/>
+              <w:ind w:left="0"/>
+              <w:jc w:val="center"/>
+              <w:rPr>
+                <w:rFonts w:asciiTheme="majorBidi" w:hAnsiTheme="majorBidi" w:cstheme="majorBidi"/>
+                <w:sz w:val="24"/>
+                <w:szCs w:val="24"/>
+              </w:rPr>
+            </w:pPr>
+            <w:r>
+              <w:rPr>
+                <w:rFonts w:asciiTheme="majorBidi" w:hAnsiTheme="majorBidi" w:cstheme="majorBidi"/>
+                <w:sz w:val="24"/>
+                <w:szCs w:val="24"/>
+              </w:rPr>
+              <w:t xml:space="preserve">To implement the project we have chosen </w:t>
+            </w:r>
+            <w:r>
+              <w:rPr>
+                <w:rFonts w:asciiTheme="majorBidi" w:hAnsiTheme="majorBidi" w:cstheme="majorBidi"/>
+                <w:b/>
+                <w:bCs/>
+                <w:sz w:val="24"/>
+                <w:szCs w:val="24"/>
+                <w:u w:val="single"/>
+              </w:rPr>
+              <w:t>JS</w:t>
+            </w:r>
+            <w:r>
+              <w:rPr>
+                <w:rFonts w:asciiTheme="majorBidi" w:hAnsiTheme="majorBidi" w:cstheme="majorBidi"/>
+                <w:sz w:val="24"/>
+                <w:szCs w:val="24"/>
+              </w:rPr>
+              <w:t xml:space="preserve"> language for its more interactive support, and this language give us a good library like React.</w:t>
+            </w:r>
+          </w:p>
+        </w:tc>
+      </w:tr>
+      <w:tr>
+        <w:trPr>
+          <w:trHeight w:val="358"/>
+        </w:trPr>
+        <w:tc>
+          <w:tcPr>
+            <w:tcW w:w="2700" w:type="dxa"/>
+          </w:tcPr>
+          <w:p>
+            <w:pPr>
+              <w:pStyle w:val="ListParagraph"/>
+              <w:ind w:left="0"/>
+              <w:jc w:val="center"/>
+              <w:rPr>
+                <w:rFonts w:ascii="Garamond" w:hAnsi="Garamond" w:cstheme="majorBidi"/>
+                <w:b/>
+                <w:bCs/>
+                <w:sz w:val="24"/>
+                <w:szCs w:val="24"/>
+              </w:rPr>
+            </w:pPr>
+            <w:r>
+              <w:rPr>
+                <w:rFonts w:ascii="Garamond" w:hAnsi="Garamond" w:cstheme="majorBidi"/>
+                <w:b/>
+                <w:bCs/>
+                <w:sz w:val="24"/>
+                <w:szCs w:val="24"/>
+              </w:rPr>
+              <w:t>Front-end Technologies</w:t>
+            </w:r>
+          </w:p>
+        </w:tc>
+        <w:tc>
+          <w:tcPr>
+            <w:tcW w:w="7173" w:type="dxa"/>
+          </w:tcPr>
+          <w:p>
+            <w:pPr>
+              <w:pStyle w:val="ListParagraph"/>
+              <w:ind w:left="0"/>
+              <w:jc w:val="center"/>
+              <w:rPr>
+                <w:rFonts w:asciiTheme="majorBidi" w:hAnsiTheme="majorBidi" w:cstheme="majorBidi"/>
+                <w:sz w:val="24"/>
+                <w:szCs w:val="24"/>
+                <w:rtl/>
+              </w:rPr>
+            </w:pPr>
+            <w:r>
+              <w:rPr>
+                <w:rFonts w:asciiTheme="majorBidi" w:hAnsiTheme="majorBidi" w:cstheme="majorBidi"/>
+                <w:sz w:val="24"/>
+                <w:szCs w:val="24"/>
+              </w:rPr>
+              <w:t>HTML, CSS, Bootstrap, JavaScript, and React.js</w:t>
+            </w:r>
+          </w:p>
+        </w:tc>
+      </w:tr>
+      <w:tr>
+        <w:trPr>
+          <w:trHeight w:val="358"/>
+        </w:trPr>
+        <w:tc>
+          <w:tcPr>
+            <w:tcW w:w="2700" w:type="dxa"/>
+          </w:tcPr>
+          <w:p>
+            <w:pPr>
+              <w:pStyle w:val="ListParagraph"/>
+              <w:ind w:left="0"/>
+              <w:jc w:val="center"/>
+              <w:rPr>
+                <w:rFonts w:ascii="Garamond" w:hAnsi="Garamond" w:cstheme="majorBidi"/>
+                <w:b/>
+                <w:bCs/>
+                <w:sz w:val="24"/>
+                <w:szCs w:val="24"/>
+                <w:rtl/>
+              </w:rPr>
+            </w:pPr>
+            <w:r>
+              <w:rPr>
+                <w:rFonts w:ascii="Garamond" w:hAnsi="Garamond" w:cstheme="majorBidi"/>
+                <w:b/>
+                <w:bCs/>
+                <w:sz w:val="24"/>
+                <w:szCs w:val="24"/>
+              </w:rPr>
+              <w:t>Back-end Technology</w:t>
+            </w:r>
+          </w:p>
+        </w:tc>
+        <w:tc>
+          <w:tcPr>
+            <w:tcW w:w="7173" w:type="dxa"/>
+          </w:tcPr>
+          <w:p>
+            <w:pPr>
+              <w:pStyle w:val="ListParagraph"/>
+              <w:ind w:left="0"/>
+              <w:jc w:val="center"/>
+              <w:rPr>
+                <w:rFonts w:asciiTheme="majorBidi" w:hAnsiTheme="majorBidi" w:cstheme="majorBidi"/>
+                <w:sz w:val="24"/>
+                <w:szCs w:val="24"/>
+              </w:rPr>
+            </w:pPr>
+            <w:r>
+              <w:rPr>
+                <w:rFonts w:asciiTheme="majorBidi" w:hAnsiTheme="majorBidi" w:cstheme="majorBidi"/>
+                <w:sz w:val="24"/>
+                <w:szCs w:val="24"/>
+              </w:rPr>
+              <w:t>Node.js is used to develop the back-end logic of the application, handling server-side operations, routing, and integrating with the MySQL Database to fetch and manipulate data.</w:t>
+            </w:r>
+          </w:p>
+        </w:tc>
+      </w:tr>
+    </w:tbl>
+    <w:p>
+      <w:pPr>
+        <w:pStyle w:val="ListParagraph"/>
+        <w:rPr>
+          <w:color w:val="984806" w:themeColor="accent6" w:themeShade="80"/>
+          <w:sz w:val="28"/>
+          <w:szCs w:val="28"/>
+        </w:rPr>
+      </w:pPr>
+    </w:p>
+    <w:p>
+      <w:pPr>
+        <w:pStyle w:val="ListParagraph"/>
+        <w:rPr>
+          <w:color w:val="984806" w:themeColor="accent6" w:themeShade="80"/>
+          <w:sz w:val="28"/>
+          <w:szCs w:val="28"/>
+        </w:rPr>
+      </w:pPr>
+    </w:p>
+    <w:p>
+      <w:pPr>
+        <w:jc w:val="right"/>
+        <w:rPr>
+          <w:rFonts w:asciiTheme="majorHAnsi" w:hAnsiTheme="majorHAnsi"/>
+          <w:b/>
+          <w:bCs/>
+          <w:sz w:val="28"/>
+          <w:szCs w:val="28"/>
+          <w:shd w:val="clear" w:color="auto" w:fill="FFFFFF"/>
+        </w:rPr>
+      </w:pPr>
+    </w:p>
+    <w:p>
+      <w:pPr>
+        <w:jc w:val="right"/>
+        <w:rPr>
+          <w:rFonts w:asciiTheme="majorHAnsi" w:hAnsiTheme="majorHAnsi"/>
+          <w:b/>
+          <w:bCs/>
+          <w:sz w:val="28"/>
+          <w:szCs w:val="28"/>
+          <w:shd w:val="clear" w:color="auto" w:fill="FFFFFF"/>
+        </w:rPr>
+      </w:pPr>
+      <w:r>
+        <w:rPr>
+          <w:rFonts w:asciiTheme="majorHAnsi" w:hAnsiTheme="majorHAnsi"/>
+          <w:b/>
+          <w:bCs/>
+          <w:sz w:val="28"/>
+          <w:szCs w:val="28"/>
+          <w:shd w:val="clear" w:color="auto" w:fill="FFFFFF"/>
+        </w:rPr>
+        <w:t>4.4 COMMUNICATION INTERFACES:</w:t>
+      </w:r>
+    </w:p>
+    <w:p>
+      <w:pPr>
+        <w:pStyle w:val="ListParagraph"/>
+        <w:numPr>
+          <w:ilvl w:val="0"/>
+          <w:numId w:val="27"/>
+        </w:numPr>
+        <w:bidi w:val="0"/>
+        <w:spacing w:after="160" w:line="259" w:lineRule="auto"/>
+        <w:rPr>
+          <w:rFonts w:asciiTheme="majorHAnsi" w:hAnsiTheme="majorHAnsi"/>
+          <w:b/>
+          <w:bCs/>
+          <w:sz w:val="24"/>
+          <w:szCs w:val="24"/>
+        </w:rPr>
+      </w:pPr>
+      <w:r>
+        <w:rPr>
+          <w:rFonts w:asciiTheme="majorHAnsi" w:hAnsiTheme="majorHAnsi"/>
+          <w:b/>
+          <w:bCs/>
+          <w:sz w:val="24"/>
+          <w:szCs w:val="24"/>
+          <w:shd w:val="clear" w:color="auto" w:fill="FFFFFF"/>
+        </w:rPr>
+        <w:t>This project supports all types of web browsers,</w:t>
+      </w:r>
+    </w:p>
+    <w:p>
+      <w:pPr>
+        <w:pStyle w:val="ListParagraph"/>
+        <w:rPr>
+          <w:rFonts w:asciiTheme="majorHAnsi" w:hAnsiTheme="majorHAnsi"/>
+          <w:b/>
+          <w:bCs/>
+          <w:sz w:val="24"/>
+          <w:szCs w:val="24"/>
+        </w:rPr>
+      </w:pPr>
+    </w:p>
+    <w:p>
+      <w:pPr>
+        <w:pStyle w:val="ListParagraph"/>
+        <w:numPr>
+          <w:ilvl w:val="0"/>
+          <w:numId w:val="27"/>
+        </w:numPr>
+        <w:bidi w:val="0"/>
+        <w:spacing w:after="160" w:line="259" w:lineRule="auto"/>
+        <w:rPr>
+          <w:rFonts w:asciiTheme="majorHAnsi" w:hAnsiTheme="majorHAnsi"/>
+          <w:b/>
+          <w:bCs/>
+          <w:sz w:val="24"/>
+          <w:szCs w:val="24"/>
+        </w:rPr>
+      </w:pPr>
+      <w:r>
+        <w:rPr>
+          <w:rFonts w:asciiTheme="majorHAnsi" w:hAnsiTheme="majorHAnsi"/>
+          <w:b/>
+          <w:bCs/>
+          <w:sz w:val="24"/>
+          <w:szCs w:val="24"/>
+        </w:rPr>
+        <w:t>JWT (JSON Web Token):</w:t>
+      </w:r>
+    </w:p>
+    <w:p>
+      <w:pPr>
+        <w:pStyle w:val="ListParagraph"/>
+        <w:rPr>
+          <w:rFonts w:asciiTheme="majorHAnsi" w:hAnsiTheme="majorHAnsi"/>
+          <w:b/>
+          <w:bCs/>
+          <w:sz w:val="24"/>
+          <w:szCs w:val="24"/>
+        </w:rPr>
+      </w:pPr>
+    </w:p>
+    <w:p>
+      <w:pPr>
+        <w:pStyle w:val="ListParagraph"/>
+        <w:numPr>
+          <w:ilvl w:val="0"/>
+          <w:numId w:val="31"/>
+        </w:numPr>
+        <w:bidi w:val="0"/>
+        <w:spacing w:after="160" w:line="259" w:lineRule="auto"/>
+        <w:rPr>
+          <w:rFonts w:asciiTheme="majorBidi" w:hAnsiTheme="majorBidi" w:cstheme="majorBidi"/>
+        </w:rPr>
+      </w:pPr>
+      <w:r>
+        <w:rPr>
+          <w:rFonts w:asciiTheme="majorBidi" w:hAnsiTheme="majorBidi" w:cstheme="majorBidi"/>
+        </w:rPr>
+        <w:t>JWT will be used for user authentication and secure information exchange between parties</w:t>
+      </w:r>
+      <w:r>
+        <w:rPr>
+          <w:rFonts w:asciiTheme="majorBidi" w:hAnsiTheme="majorBidi" w:cstheme="majorBidi"/>
+        </w:rPr>
+        <w:br/>
+      </w:r>
+    </w:p>
+    <w:p>
+      <w:pPr>
+        <w:pStyle w:val="ListParagraph"/>
+        <w:numPr>
+          <w:ilvl w:val="0"/>
+          <w:numId w:val="31"/>
+        </w:numPr>
+        <w:bidi w:val="0"/>
+        <w:spacing w:after="160" w:line="259" w:lineRule="auto"/>
+        <w:rPr>
+          <w:rFonts w:asciiTheme="majorBidi" w:hAnsiTheme="majorBidi" w:cstheme="majorBidi"/>
+        </w:rPr>
+      </w:pPr>
+      <w:r>
+        <w:rPr>
+          <w:rFonts w:asciiTheme="majorBidi" w:hAnsiTheme="majorBidi" w:cstheme="majorBidi"/>
+        </w:rPr>
+        <w:t>Each JWT will contain user information and an expiration time, used to validate incoming requests.</w:t>
+      </w:r>
+    </w:p>
+    <w:p>
+      <w:pPr>
+        <w:pStyle w:val="ListParagraph"/>
+        <w:ind w:left="2700"/>
+        <w:rPr>
+          <w:rFonts w:asciiTheme="majorHAnsi" w:hAnsiTheme="majorHAnsi"/>
+          <w:b/>
+          <w:bCs/>
+          <w:sz w:val="24"/>
+          <w:szCs w:val="24"/>
+        </w:rPr>
+      </w:pPr>
+    </w:p>
+    <w:p>
+      <w:pPr>
+        <w:pStyle w:val="ListParagraph"/>
+        <w:numPr>
+          <w:ilvl w:val="0"/>
+          <w:numId w:val="27"/>
+        </w:numPr>
+        <w:bidi w:val="0"/>
+        <w:spacing w:after="160" w:line="259" w:lineRule="auto"/>
+        <w:rPr>
+          <w:rFonts w:asciiTheme="majorHAnsi" w:hAnsiTheme="majorHAnsi"/>
+          <w:b/>
+          <w:bCs/>
+          <w:sz w:val="24"/>
+          <w:szCs w:val="24"/>
+        </w:rPr>
+      </w:pPr>
+      <w:r>
+        <w:rPr>
+          <w:rFonts w:asciiTheme="majorHAnsi" w:hAnsiTheme="majorHAnsi"/>
+          <w:b/>
+          <w:bCs/>
+          <w:sz w:val="24"/>
+          <w:szCs w:val="24"/>
+        </w:rPr>
+        <w:t xml:space="preserve">API (Application Programming Interface): </w:t>
+      </w:r>
+    </w:p>
+    <w:p>
+      <w:pPr>
+        <w:pStyle w:val="ListParagraph"/>
+        <w:rPr>
+          <w:rFonts w:asciiTheme="majorHAnsi" w:hAnsiTheme="majorHAnsi"/>
+          <w:b/>
+          <w:bCs/>
+          <w:sz w:val="24"/>
+          <w:szCs w:val="24"/>
+        </w:rPr>
+      </w:pPr>
+    </w:p>
+    <w:p>
+      <w:pPr>
+        <w:pStyle w:val="ListParagraph"/>
+        <w:numPr>
+          <w:ilvl w:val="0"/>
+          <w:numId w:val="33"/>
+        </w:numPr>
+        <w:bidi w:val="0"/>
+        <w:spacing w:after="160" w:line="259" w:lineRule="auto"/>
+        <w:rPr>
+          <w:rFonts w:asciiTheme="majorBidi" w:hAnsiTheme="majorBidi" w:cstheme="majorBidi"/>
+        </w:rPr>
+      </w:pPr>
+      <w:proofErr w:type="spellStart"/>
+      <w:r>
+        <w:rPr>
+          <w:rFonts w:asciiTheme="majorBidi" w:hAnsiTheme="majorBidi" w:cstheme="majorBidi"/>
+        </w:rPr>
+        <w:t>RESTful</w:t>
+      </w:r>
+      <w:proofErr w:type="spellEnd"/>
+      <w:r>
+        <w:rPr>
+          <w:rFonts w:asciiTheme="majorBidi" w:hAnsiTheme="majorBidi" w:cstheme="majorBidi"/>
+        </w:rPr>
+        <w:t xml:space="preserve"> APIs will be provided to integrate the system with external applications and software.</w:t>
+      </w:r>
+    </w:p>
+    <w:p>
+      <w:pPr>
+        <w:pStyle w:val="ListParagraph"/>
+        <w:numPr>
+          <w:ilvl w:val="0"/>
+          <w:numId w:val="33"/>
+        </w:numPr>
+        <w:bidi w:val="0"/>
+        <w:spacing w:after="160" w:line="259" w:lineRule="auto"/>
+        <w:rPr>
+          <w:rFonts w:asciiTheme="majorBidi" w:hAnsiTheme="majorBidi" w:cstheme="majorBidi"/>
+        </w:rPr>
+      </w:pPr>
+      <w:r>
+        <w:rPr>
+          <w:rFonts w:asciiTheme="majorBidi" w:hAnsiTheme="majorBidi" w:cstheme="majorBidi"/>
+        </w:rPr>
+        <w:t>The API will include endpoints for login, inventory management, report generation, and payment processing.</w:t>
+      </w:r>
+    </w:p>
+    <w:p>
+      <w:pPr>
+        <w:pStyle w:val="ListParagraph"/>
+        <w:numPr>
+          <w:ilvl w:val="0"/>
+          <w:numId w:val="32"/>
+        </w:numPr>
+        <w:bidi w:val="0"/>
+        <w:spacing w:after="160" w:line="259" w:lineRule="auto"/>
+        <w:rPr>
+          <w:color w:val="E36C0A" w:themeColor="accent6" w:themeShade="BF"/>
+          <w:sz w:val="28"/>
+          <w:szCs w:val="28"/>
+        </w:rPr>
+      </w:pPr>
+    </w:p>
+    <w:p>
+      <w:pPr>
+        <w:ind w:left="360"/>
+        <w:rPr>
+          <w:color w:val="E36C0A" w:themeColor="accent6" w:themeShade="BF"/>
+          <w:sz w:val="28"/>
+          <w:szCs w:val="28"/>
+        </w:rPr>
+      </w:pPr>
+    </w:p>
+    <w:p>
+      <w:pPr>
+        <w:rPr>
+          <w:color w:val="E36C0A" w:themeColor="accent6" w:themeShade="BF"/>
+          <w:sz w:val="28"/>
+          <w:szCs w:val="28"/>
+        </w:rPr>
+      </w:pPr>
+    </w:p>
+    <w:p>
+      <w:pPr>
+        <w:pStyle w:val="ListParagraph"/>
+        <w:ind w:left="2640"/>
+        <w:rPr>
+          <w:color w:val="E36C0A" w:themeColor="accent6" w:themeShade="BF"/>
+          <w:sz w:val="28"/>
+          <w:szCs w:val="28"/>
+          <w:rtl/>
+        </w:rPr>
+      </w:pPr>
+    </w:p>
+    <w:p>
+      <w:pPr>
         <w:pStyle w:val="NormalWeb"/>
         <w:shd w:val="clear" w:color="auto" w:fill="FFFFFF"/>
         <w:spacing w:before="0" w:beforeAutospacing="0" w:after="450" w:afterAutospacing="0"/>
@@ -4106,8 +5255,84 @@
           <w:szCs w:val="22"/>
         </w:rPr>
       </w:pPr>
-      <w:bookmarkStart w:id="0" w:name="_GoBack"/>
-      <w:bookmarkEnd w:id="0"/>
+    </w:p>
+    <w:p>
+      <w:pPr>
+        <w:pStyle w:val="NormalWeb"/>
+        <w:shd w:val="clear" w:color="auto" w:fill="FFFFFF"/>
+        <w:spacing w:before="0" w:beforeAutospacing="0" w:after="450" w:afterAutospacing="0"/>
+        <w:rPr>
+          <w:rFonts w:asciiTheme="majorBidi" w:hAnsiTheme="majorBidi" w:cstheme="majorBidi"/>
+          <w:color w:val="272626"/>
+          <w:sz w:val="22"/>
+          <w:szCs w:val="22"/>
+        </w:rPr>
+      </w:pPr>
+    </w:p>
+    <w:p>
+      <w:pPr>
+        <w:pStyle w:val="Heading2"/>
+        <w:shd w:val="clear" w:color="auto" w:fill="FFFFFF"/>
+        <w:spacing w:before="0" w:beforeAutospacing="0" w:after="450" w:afterAutospacing="0"/>
+        <w:rPr>
+          <w:rFonts w:asciiTheme="majorHAnsi" w:hAnsiTheme="majorHAnsi" w:cstheme="minorHAnsi"/>
+          <w:color w:val="000000" w:themeColor="text1"/>
+          <w:u w:val="single"/>
+          <w:shd w:val="clear" w:color="auto" w:fill="C2D69B" w:themeFill="accent3" w:themeFillTint="99"/>
+        </w:rPr>
+      </w:pPr>
+    </w:p>
+    <w:p>
+      <w:pPr>
+        <w:pStyle w:val="Heading2"/>
+        <w:shd w:val="clear" w:color="auto" w:fill="FFFFFF"/>
+        <w:spacing w:before="0" w:beforeAutospacing="0" w:after="450" w:afterAutospacing="0"/>
+        <w:rPr>
+          <w:rFonts w:asciiTheme="majorHAnsi" w:hAnsiTheme="majorHAnsi" w:cstheme="minorHAnsi"/>
+          <w:color w:val="000000" w:themeColor="text1"/>
+          <w:u w:val="single"/>
+          <w:shd w:val="clear" w:color="auto" w:fill="C2D69B" w:themeFill="accent3" w:themeFillTint="99"/>
+        </w:rPr>
+      </w:pPr>
+    </w:p>
+    <w:p>
+      <w:pPr>
+        <w:pStyle w:val="Heading2"/>
+        <w:shd w:val="clear" w:color="auto" w:fill="FFFFFF"/>
+        <w:spacing w:before="0" w:beforeAutospacing="0" w:after="450" w:afterAutospacing="0"/>
+        <w:rPr>
+          <w:rFonts w:asciiTheme="majorHAnsi" w:hAnsiTheme="majorHAnsi" w:cstheme="minorHAnsi"/>
+          <w:color w:val="000000" w:themeColor="text1"/>
+          <w:u w:val="single"/>
+          <w:shd w:val="clear" w:color="auto" w:fill="C2D69B" w:themeFill="accent3" w:themeFillTint="99"/>
+        </w:rPr>
+      </w:pPr>
+    </w:p>
+    <w:p>
+      <w:pPr>
+        <w:pStyle w:val="Heading2"/>
+        <w:shd w:val="clear" w:color="auto" w:fill="FFFFFF"/>
+        <w:spacing w:before="0" w:beforeAutospacing="0" w:after="450" w:afterAutospacing="0"/>
+        <w:rPr>
+          <w:rFonts w:asciiTheme="majorHAnsi" w:hAnsiTheme="majorHAnsi" w:cstheme="minorHAnsi"/>
+          <w:color w:val="000000" w:themeColor="text1"/>
+          <w:u w:val="single"/>
+          <w:shd w:val="clear" w:color="auto" w:fill="C2D69B" w:themeFill="accent3" w:themeFillTint="99"/>
+        </w:rPr>
+      </w:pPr>
+    </w:p>
+    <w:p>
+      <w:pPr>
+        <w:pStyle w:val="Heading2"/>
+        <w:shd w:val="clear" w:color="auto" w:fill="FFFFFF"/>
+        <w:spacing w:before="0" w:beforeAutospacing="0" w:after="450" w:afterAutospacing="0"/>
+        <w:rPr>
+          <w:rFonts w:asciiTheme="majorHAnsi" w:hAnsiTheme="majorHAnsi" w:cstheme="minorHAnsi"/>
+          <w:color w:val="000000" w:themeColor="text1"/>
+          <w:u w:val="single"/>
+          <w:shd w:val="clear" w:color="auto" w:fill="C2D69B" w:themeFill="accent3" w:themeFillTint="99"/>
+        </w:rPr>
+      </w:pPr>
     </w:p>
     <w:p>
       <w:pPr>
@@ -4441,7 +5666,7 @@
         <w:pStyle w:val="Heading2"/>
         <w:numPr>
           <w:ilvl w:val="0"/>
-          <w:numId w:val="29"/>
+          <w:numId w:val="9"/>
         </w:numPr>
         <w:shd w:val="clear" w:color="auto" w:fill="FFFFFF"/>
         <w:spacing w:before="0" w:beforeAutospacing="0" w:after="450" w:afterAutospacing="0"/>
@@ -4476,7 +5701,7 @@
         <w:pStyle w:val="Heading2"/>
         <w:numPr>
           <w:ilvl w:val="2"/>
-          <w:numId w:val="26"/>
+          <w:numId w:val="7"/>
         </w:numPr>
         <w:shd w:val="clear" w:color="auto" w:fill="FFFFFF"/>
         <w:spacing w:after="450"/>
@@ -4506,7 +5731,7 @@
         <w:pStyle w:val="Heading2"/>
         <w:numPr>
           <w:ilvl w:val="0"/>
-          <w:numId w:val="27"/>
+          <w:numId w:val="8"/>
         </w:numPr>
         <w:shd w:val="clear" w:color="auto" w:fill="FFFFFF"/>
         <w:spacing w:before="0" w:beforeAutospacing="0" w:after="450" w:afterAutospacing="0"/>
@@ -4536,7 +5761,7 @@
         <w:pStyle w:val="Heading2"/>
         <w:numPr>
           <w:ilvl w:val="0"/>
-          <w:numId w:val="29"/>
+          <w:numId w:val="9"/>
         </w:numPr>
         <w:shd w:val="clear" w:color="auto" w:fill="FFFFFF"/>
         <w:spacing w:before="0" w:beforeAutospacing="0" w:after="450" w:afterAutospacing="0"/>
@@ -4562,7 +5787,7 @@
         <w:pStyle w:val="Heading2"/>
         <w:numPr>
           <w:ilvl w:val="0"/>
-          <w:numId w:val="31"/>
+          <w:numId w:val="10"/>
         </w:numPr>
         <w:shd w:val="clear" w:color="auto" w:fill="FFFFFF"/>
         <w:spacing w:after="450"/>
@@ -4592,7 +5817,7 @@
         <w:pStyle w:val="Heading2"/>
         <w:numPr>
           <w:ilvl w:val="0"/>
-          <w:numId w:val="32"/>
+          <w:numId w:val="11"/>
         </w:numPr>
         <w:shd w:val="clear" w:color="auto" w:fill="FFFFFF"/>
         <w:spacing w:before="0" w:beforeAutospacing="0" w:after="450" w:afterAutospacing="0"/>
@@ -4622,7 +5847,7 @@
         <w:pStyle w:val="Heading2"/>
         <w:numPr>
           <w:ilvl w:val="0"/>
-          <w:numId w:val="29"/>
+          <w:numId w:val="9"/>
         </w:numPr>
         <w:shd w:val="clear" w:color="auto" w:fill="FFFFFF"/>
         <w:spacing w:before="0" w:beforeAutospacing="0" w:after="450" w:afterAutospacing="0"/>
@@ -4648,7 +5873,7 @@
         <w:pStyle w:val="Heading2"/>
         <w:numPr>
           <w:ilvl w:val="0"/>
-          <w:numId w:val="32"/>
+          <w:numId w:val="11"/>
         </w:numPr>
         <w:shd w:val="clear" w:color="auto" w:fill="FFFFFF"/>
         <w:spacing w:before="0" w:beforeAutospacing="0" w:after="450" w:afterAutospacing="0"/>
@@ -4678,7 +5903,7 @@
         <w:pStyle w:val="Heading2"/>
         <w:numPr>
           <w:ilvl w:val="0"/>
-          <w:numId w:val="29"/>
+          <w:numId w:val="9"/>
         </w:numPr>
         <w:shd w:val="clear" w:color="auto" w:fill="FFFFFF"/>
         <w:spacing w:before="0" w:beforeAutospacing="0" w:after="450" w:afterAutospacing="0"/>
@@ -4704,7 +5929,7 @@
         <w:pStyle w:val="Heading2"/>
         <w:numPr>
           <w:ilvl w:val="0"/>
-          <w:numId w:val="32"/>
+          <w:numId w:val="11"/>
         </w:numPr>
         <w:shd w:val="clear" w:color="auto" w:fill="FFFFFF"/>
         <w:spacing w:before="0" w:beforeAutospacing="0" w:after="450" w:afterAutospacing="0"/>
@@ -4734,7 +5959,7 @@
         <w:pStyle w:val="Heading2"/>
         <w:numPr>
           <w:ilvl w:val="0"/>
-          <w:numId w:val="32"/>
+          <w:numId w:val="11"/>
         </w:numPr>
         <w:shd w:val="clear" w:color="auto" w:fill="FFFFFF"/>
         <w:spacing w:before="0" w:beforeAutospacing="0" w:after="450" w:afterAutospacing="0"/>
@@ -4764,7 +5989,7 @@
         <w:pStyle w:val="Heading2"/>
         <w:numPr>
           <w:ilvl w:val="0"/>
-          <w:numId w:val="29"/>
+          <w:numId w:val="9"/>
         </w:numPr>
         <w:shd w:val="clear" w:color="auto" w:fill="FFFFFF"/>
         <w:spacing w:before="0" w:beforeAutospacing="0" w:after="450" w:afterAutospacing="0"/>
@@ -4799,7 +6024,7 @@
         <w:pStyle w:val="Heading2"/>
         <w:numPr>
           <w:ilvl w:val="0"/>
-          <w:numId w:val="33"/>
+          <w:numId w:val="12"/>
         </w:numPr>
         <w:shd w:val="clear" w:color="auto" w:fill="FFFFFF"/>
         <w:spacing w:before="0" w:beforeAutospacing="0" w:after="450" w:afterAutospacing="0"/>
@@ -4861,7 +6086,7 @@
         <w:pStyle w:val="Heading2"/>
         <w:numPr>
           <w:ilvl w:val="0"/>
-          <w:numId w:val="29"/>
+          <w:numId w:val="9"/>
         </w:numPr>
         <w:shd w:val="clear" w:color="auto" w:fill="FFFFFF"/>
         <w:spacing w:before="0" w:beforeAutospacing="0" w:after="450" w:afterAutospacing="0"/>
@@ -4888,7 +6113,7 @@
         <w:pStyle w:val="Heading2"/>
         <w:numPr>
           <w:ilvl w:val="0"/>
-          <w:numId w:val="33"/>
+          <w:numId w:val="12"/>
         </w:numPr>
         <w:shd w:val="clear" w:color="auto" w:fill="FFFFFF"/>
         <w:spacing w:before="0" w:beforeAutospacing="0" w:after="450" w:afterAutospacing="0"/>
@@ -4918,7 +6143,7 @@
         <w:pStyle w:val="Heading2"/>
         <w:numPr>
           <w:ilvl w:val="0"/>
-          <w:numId w:val="29"/>
+          <w:numId w:val="9"/>
         </w:numPr>
         <w:shd w:val="clear" w:color="auto" w:fill="FFFFFF"/>
         <w:spacing w:before="0" w:beforeAutospacing="0" w:after="450" w:afterAutospacing="0"/>
@@ -4944,7 +6169,7 @@
         <w:pStyle w:val="Heading2"/>
         <w:numPr>
           <w:ilvl w:val="0"/>
-          <w:numId w:val="33"/>
+          <w:numId w:val="12"/>
         </w:numPr>
         <w:shd w:val="clear" w:color="auto" w:fill="FFFFFF"/>
         <w:spacing w:before="0" w:beforeAutospacing="0" w:after="450" w:afterAutospacing="0"/>
@@ -4974,7 +6199,7 @@
         <w:pStyle w:val="Heading2"/>
         <w:numPr>
           <w:ilvl w:val="2"/>
-          <w:numId w:val="34"/>
+          <w:numId w:val="13"/>
         </w:numPr>
         <w:shd w:val="clear" w:color="auto" w:fill="FFFFFF"/>
         <w:spacing w:after="450"/>
@@ -5000,7 +6225,7 @@
         <w:pStyle w:val="Heading2"/>
         <w:numPr>
           <w:ilvl w:val="0"/>
-          <w:numId w:val="33"/>
+          <w:numId w:val="12"/>
         </w:numPr>
         <w:shd w:val="clear" w:color="auto" w:fill="FFFFFF"/>
         <w:spacing w:after="450"/>
@@ -5051,7 +6276,7 @@
         <w:pStyle w:val="ListParagraph"/>
         <w:numPr>
           <w:ilvl w:val="1"/>
-          <w:numId w:val="17"/>
+          <w:numId w:val="4"/>
         </w:numPr>
         <w:shd w:val="clear" w:color="auto" w:fill="FFFFFF"/>
         <w:bidi w:val="0"/>
@@ -5130,7 +6355,7 @@
         <w:pStyle w:val="ListParagraph"/>
         <w:numPr>
           <w:ilvl w:val="2"/>
-          <w:numId w:val="17"/>
+          <w:numId w:val="4"/>
         </w:numPr>
         <w:shd w:val="clear" w:color="auto" w:fill="FFFFFF"/>
         <w:bidi w:val="0"/>
@@ -5173,7 +6398,7 @@
         <w:pStyle w:val="ListParagraph"/>
         <w:numPr>
           <w:ilvl w:val="0"/>
-          <w:numId w:val="18"/>
+          <w:numId w:val="5"/>
         </w:numPr>
         <w:shd w:val="clear" w:color="auto" w:fill="FFFFFF"/>
         <w:bidi w:val="0"/>
@@ -5227,7 +6452,7 @@
         <w:pStyle w:val="ListParagraph"/>
         <w:numPr>
           <w:ilvl w:val="0"/>
-          <w:numId w:val="13"/>
+          <w:numId w:val="3"/>
         </w:numPr>
         <w:shd w:val="clear" w:color="auto" w:fill="FFFFFF"/>
         <w:bidi w:val="0"/>
@@ -5264,7 +6489,7 @@
         <w:pStyle w:val="ListParagraph"/>
         <w:numPr>
           <w:ilvl w:val="0"/>
-          <w:numId w:val="18"/>
+          <w:numId w:val="5"/>
         </w:numPr>
         <w:shd w:val="clear" w:color="auto" w:fill="FFFFFF"/>
         <w:bidi w:val="0"/>
@@ -5308,7 +6533,7 @@
         <w:pStyle w:val="ListParagraph"/>
         <w:numPr>
           <w:ilvl w:val="0"/>
-          <w:numId w:val="13"/>
+          <w:numId w:val="3"/>
         </w:numPr>
         <w:shd w:val="clear" w:color="auto" w:fill="FFFFFF"/>
         <w:bidi w:val="0"/>
@@ -5345,7 +6570,7 @@
         <w:pStyle w:val="ListParagraph"/>
         <w:numPr>
           <w:ilvl w:val="0"/>
-          <w:numId w:val="18"/>
+          <w:numId w:val="5"/>
         </w:numPr>
         <w:shd w:val="clear" w:color="auto" w:fill="FFFFFF"/>
         <w:bidi w:val="0"/>
@@ -5389,7 +6614,7 @@
         <w:pStyle w:val="ListParagraph"/>
         <w:numPr>
           <w:ilvl w:val="0"/>
-          <w:numId w:val="20"/>
+          <w:numId w:val="6"/>
         </w:numPr>
         <w:shd w:val="clear" w:color="auto" w:fill="FFFFFF"/>
         <w:bidi w:val="0"/>
@@ -5466,7 +6691,7 @@
         <w:pStyle w:val="ListParagraph"/>
         <w:numPr>
           <w:ilvl w:val="0"/>
-          <w:numId w:val="18"/>
+          <w:numId w:val="5"/>
         </w:numPr>
         <w:shd w:val="clear" w:color="auto" w:fill="FFFFFF"/>
         <w:bidi w:val="0"/>
@@ -5512,7 +6737,7 @@
         <w:pStyle w:val="ListParagraph"/>
         <w:numPr>
           <w:ilvl w:val="0"/>
-          <w:numId w:val="20"/>
+          <w:numId w:val="6"/>
         </w:numPr>
         <w:shd w:val="clear" w:color="auto" w:fill="FFFFFF"/>
         <w:bidi w:val="0"/>
@@ -5549,7 +6774,7 @@
         <w:pStyle w:val="ListParagraph"/>
         <w:numPr>
           <w:ilvl w:val="0"/>
-          <w:numId w:val="18"/>
+          <w:numId w:val="5"/>
         </w:numPr>
         <w:shd w:val="clear" w:color="auto" w:fill="FFFFFF"/>
         <w:bidi w:val="0"/>
@@ -5595,7 +6820,7 @@
         <w:pStyle w:val="ListParagraph"/>
         <w:numPr>
           <w:ilvl w:val="0"/>
-          <w:numId w:val="20"/>
+          <w:numId w:val="6"/>
         </w:numPr>
         <w:shd w:val="clear" w:color="auto" w:fill="FFFFFF"/>
         <w:bidi w:val="0"/>
@@ -5632,7 +6857,7 @@
         <w:pStyle w:val="ListParagraph"/>
         <w:numPr>
           <w:ilvl w:val="0"/>
-          <w:numId w:val="18"/>
+          <w:numId w:val="5"/>
         </w:numPr>
         <w:shd w:val="clear" w:color="auto" w:fill="FFFFFF"/>
         <w:bidi w:val="0"/>
@@ -5678,7 +6903,7 @@
         <w:pStyle w:val="ListParagraph"/>
         <w:numPr>
           <w:ilvl w:val="0"/>
-          <w:numId w:val="20"/>
+          <w:numId w:val="6"/>
         </w:numPr>
         <w:shd w:val="clear" w:color="auto" w:fill="FFFFFF"/>
         <w:bidi w:val="0"/>
@@ -5715,7 +6940,7 @@
         <w:pStyle w:val="ListParagraph"/>
         <w:numPr>
           <w:ilvl w:val="0"/>
-          <w:numId w:val="18"/>
+          <w:numId w:val="5"/>
         </w:numPr>
         <w:shd w:val="clear" w:color="auto" w:fill="FFFFFF"/>
         <w:bidi w:val="0"/>
@@ -5761,7 +6986,7 @@
         <w:pStyle w:val="ListParagraph"/>
         <w:numPr>
           <w:ilvl w:val="0"/>
-          <w:numId w:val="20"/>
+          <w:numId w:val="6"/>
         </w:numPr>
         <w:shd w:val="clear" w:color="auto" w:fill="FFFFFF"/>
         <w:bidi w:val="0"/>
@@ -5796,7 +7021,7 @@
         <w:pStyle w:val="ListParagraph"/>
         <w:numPr>
           <w:ilvl w:val="2"/>
-          <w:numId w:val="17"/>
+          <w:numId w:val="4"/>
         </w:numPr>
         <w:shd w:val="clear" w:color="auto" w:fill="FFFFFF"/>
         <w:bidi w:val="0"/>
@@ -5841,7 +7066,7 @@
         <w:pStyle w:val="ListParagraph"/>
         <w:numPr>
           <w:ilvl w:val="0"/>
-          <w:numId w:val="20"/>
+          <w:numId w:val="6"/>
         </w:numPr>
         <w:shd w:val="clear" w:color="auto" w:fill="FFFFFF"/>
         <w:bidi w:val="0"/>
@@ -5880,7 +7105,7 @@
         <w:pStyle w:val="ListParagraph"/>
         <w:numPr>
           <w:ilvl w:val="2"/>
-          <w:numId w:val="17"/>
+          <w:numId w:val="4"/>
         </w:numPr>
         <w:shd w:val="clear" w:color="auto" w:fill="FFFFFF"/>
         <w:bidi w:val="0"/>
@@ -5925,7 +7150,7 @@
         <w:pStyle w:val="ListParagraph"/>
         <w:numPr>
           <w:ilvl w:val="0"/>
-          <w:numId w:val="20"/>
+          <w:numId w:val="6"/>
         </w:numPr>
         <w:shd w:val="clear" w:color="auto" w:fill="FFFFFF"/>
         <w:bidi w:val="0"/>
@@ -5988,7 +7213,7 @@
         <w:pStyle w:val="Heading2"/>
         <w:numPr>
           <w:ilvl w:val="1"/>
-          <w:numId w:val="20"/>
+          <w:numId w:val="6"/>
         </w:numPr>
         <w:shd w:val="clear" w:color="auto" w:fill="FFFFFF"/>
         <w:spacing w:before="0" w:beforeAutospacing="0" w:after="450" w:afterAutospacing="0"/>
@@ -6014,7 +7239,7 @@
         <w:pStyle w:val="Heading2"/>
         <w:numPr>
           <w:ilvl w:val="0"/>
-          <w:numId w:val="13"/>
+          <w:numId w:val="3"/>
         </w:numPr>
         <w:shd w:val="clear" w:color="auto" w:fill="FFFFFF"/>
         <w:spacing w:before="0" w:beforeAutospacing="0" w:after="450" w:afterAutospacing="0"/>
@@ -6040,7 +7265,7 @@
         <w:pStyle w:val="Heading2"/>
         <w:numPr>
           <w:ilvl w:val="0"/>
-          <w:numId w:val="13"/>
+          <w:numId w:val="3"/>
         </w:numPr>
         <w:shd w:val="clear" w:color="auto" w:fill="FFFFFF"/>
         <w:spacing w:after="450"/>
@@ -6089,7 +7314,7 @@
         <w:pStyle w:val="Heading2"/>
         <w:numPr>
           <w:ilvl w:val="1"/>
-          <w:numId w:val="20"/>
+          <w:numId w:val="6"/>
         </w:numPr>
         <w:shd w:val="clear" w:color="auto" w:fill="FFFFFF"/>
         <w:spacing w:before="0" w:beforeAutospacing="0" w:after="450" w:afterAutospacing="0"/>
@@ -6116,7 +7341,7 @@
         <w:pStyle w:val="Heading2"/>
         <w:numPr>
           <w:ilvl w:val="0"/>
-          <w:numId w:val="35"/>
+          <w:numId w:val="14"/>
         </w:numPr>
         <w:shd w:val="clear" w:color="auto" w:fill="FFFFFF"/>
         <w:spacing w:after="450"/>
@@ -6169,7 +7394,7 @@
         <w:pStyle w:val="Heading2"/>
         <w:numPr>
           <w:ilvl w:val="0"/>
-          <w:numId w:val="35"/>
+          <w:numId w:val="14"/>
         </w:numPr>
         <w:shd w:val="clear" w:color="auto" w:fill="FFFFFF"/>
         <w:spacing w:before="0" w:beforeAutospacing="0" w:after="450" w:afterAutospacing="0"/>
@@ -6195,7 +7420,7 @@
         <w:pStyle w:val="Heading2"/>
         <w:numPr>
           <w:ilvl w:val="1"/>
-          <w:numId w:val="20"/>
+          <w:numId w:val="6"/>
         </w:numPr>
         <w:shd w:val="clear" w:color="auto" w:fill="FFFFFF"/>
         <w:spacing w:before="0" w:beforeAutospacing="0" w:after="450" w:afterAutospacing="0"/>
@@ -6222,7 +7447,7 @@
         <w:pStyle w:val="Heading2"/>
         <w:numPr>
           <w:ilvl w:val="0"/>
-          <w:numId w:val="36"/>
+          <w:numId w:val="15"/>
         </w:numPr>
         <w:shd w:val="clear" w:color="auto" w:fill="FFFFFF"/>
         <w:spacing w:before="0" w:beforeAutospacing="0" w:after="450" w:afterAutospacing="0"/>
@@ -6248,7 +7473,7 @@
         <w:pStyle w:val="Heading2"/>
         <w:numPr>
           <w:ilvl w:val="1"/>
-          <w:numId w:val="20"/>
+          <w:numId w:val="6"/>
         </w:numPr>
         <w:shd w:val="clear" w:color="auto" w:fill="FFFFFF"/>
         <w:spacing w:before="0" w:beforeAutospacing="0" w:after="450" w:afterAutospacing="0"/>
@@ -6274,7 +7499,7 @@
         <w:pStyle w:val="Heading2"/>
         <w:numPr>
           <w:ilvl w:val="0"/>
-          <w:numId w:val="36"/>
+          <w:numId w:val="15"/>
         </w:numPr>
         <w:shd w:val="clear" w:color="auto" w:fill="FFFFFF"/>
         <w:spacing w:after="450"/>
@@ -6309,7 +7534,7 @@
         <w:pStyle w:val="Heading2"/>
         <w:numPr>
           <w:ilvl w:val="0"/>
-          <w:numId w:val="36"/>
+          <w:numId w:val="15"/>
         </w:numPr>
         <w:shd w:val="clear" w:color="auto" w:fill="FFFFFF"/>
         <w:spacing w:before="0" w:beforeAutospacing="0" w:after="450" w:afterAutospacing="0"/>
@@ -6678,7 +7903,7 @@
             <w:noProof/>
             <w:rtl/>
           </w:rPr>
-          <w:t>15</w:t>
+          <w:t>12</w:t>
         </w:r>
         <w:r>
           <w:rPr>
@@ -6848,300 +8073,6 @@
     </w:lvl>
   </w:abstractNum>
   <w:abstractNum w:abstractNumId="1">
-    <w:nsid w:val="048105AF"/>
-    <w:multiLevelType w:val="multilevel"/>
-    <w:tmpl w:val="62BC31AE"/>
-    <w:lvl w:ilvl="0">
-      <w:start w:val="1"/>
-      <w:numFmt w:val="bullet"/>
-      <w:lvlText w:val=""/>
-      <w:lvlJc w:val="left"/>
-      <w:pPr>
-        <w:ind w:left="1530" w:hanging="360"/>
-      </w:pPr>
-      <w:rPr>
-        <w:rFonts w:ascii="Symbol" w:hAnsi="Symbol" w:hint="default"/>
-      </w:rPr>
-    </w:lvl>
-    <w:lvl w:ilvl="1">
-      <w:start w:val="1"/>
-      <w:numFmt w:val="decimal"/>
-      <w:lvlText w:val="%2."/>
-      <w:lvlJc w:val="left"/>
-      <w:pPr>
-        <w:ind w:left="2250" w:hanging="360"/>
-      </w:pPr>
-      <w:rPr>
-        <w:rFonts w:hint="default"/>
-      </w:rPr>
-    </w:lvl>
-    <w:lvl w:ilvl="2">
-      <w:start w:val="1"/>
-      <w:numFmt w:val="lowerRoman"/>
-      <w:lvlText w:val="%3."/>
-      <w:lvlJc w:val="right"/>
-      <w:pPr>
-        <w:ind w:left="2970" w:hanging="180"/>
-      </w:pPr>
-    </w:lvl>
-    <w:lvl w:ilvl="3" w:tentative="1">
-      <w:start w:val="1"/>
-      <w:numFmt w:val="decimal"/>
-      <w:lvlText w:val="%4."/>
-      <w:lvlJc w:val="left"/>
-      <w:pPr>
-        <w:ind w:left="3690" w:hanging="360"/>
-      </w:pPr>
-    </w:lvl>
-    <w:lvl w:ilvl="4" w:tentative="1">
-      <w:start w:val="1"/>
-      <w:numFmt w:val="lowerLetter"/>
-      <w:lvlText w:val="%5."/>
-      <w:lvlJc w:val="left"/>
-      <w:pPr>
-        <w:ind w:left="4410" w:hanging="360"/>
-      </w:pPr>
-    </w:lvl>
-    <w:lvl w:ilvl="5" w:tentative="1">
-      <w:start w:val="1"/>
-      <w:numFmt w:val="lowerRoman"/>
-      <w:lvlText w:val="%6."/>
-      <w:lvlJc w:val="right"/>
-      <w:pPr>
-        <w:ind w:left="5130" w:hanging="180"/>
-      </w:pPr>
-    </w:lvl>
-    <w:lvl w:ilvl="6" w:tentative="1">
-      <w:start w:val="1"/>
-      <w:numFmt w:val="decimal"/>
-      <w:lvlText w:val="%7."/>
-      <w:lvlJc w:val="left"/>
-      <w:pPr>
-        <w:ind w:left="5850" w:hanging="360"/>
-      </w:pPr>
-    </w:lvl>
-    <w:lvl w:ilvl="7" w:tentative="1">
-      <w:start w:val="1"/>
-      <w:numFmt w:val="lowerLetter"/>
-      <w:lvlText w:val="%8."/>
-      <w:lvlJc w:val="left"/>
-      <w:pPr>
-        <w:ind w:left="6570" w:hanging="360"/>
-      </w:pPr>
-    </w:lvl>
-    <w:lvl w:ilvl="8" w:tentative="1">
-      <w:start w:val="1"/>
-      <w:numFmt w:val="lowerRoman"/>
-      <w:lvlText w:val="%9."/>
-      <w:lvlJc w:val="right"/>
-      <w:pPr>
-        <w:ind w:left="7290" w:hanging="180"/>
-      </w:pPr>
-    </w:lvl>
-  </w:abstractNum>
-  <w:abstractNum w:abstractNumId="2">
-    <w:nsid w:val="073D5C95"/>
-    <w:multiLevelType w:val="hybridMultilevel"/>
-    <w:tmpl w:val="1EEEFD90"/>
-    <w:lvl w:ilvl="0" w:tplc="04090001">
-      <w:start w:val="1"/>
-      <w:numFmt w:val="bullet"/>
-      <w:lvlText w:val=""/>
-      <w:lvlJc w:val="left"/>
-      <w:pPr>
-        <w:ind w:left="1440" w:hanging="360"/>
-      </w:pPr>
-      <w:rPr>
-        <w:rFonts w:ascii="Symbol" w:hAnsi="Symbol" w:hint="default"/>
-      </w:rPr>
-    </w:lvl>
-    <w:lvl w:ilvl="1" w:tplc="04090003" w:tentative="1">
-      <w:start w:val="1"/>
-      <w:numFmt w:val="bullet"/>
-      <w:lvlText w:val="o"/>
-      <w:lvlJc w:val="left"/>
-      <w:pPr>
-        <w:ind w:left="2160" w:hanging="360"/>
-      </w:pPr>
-      <w:rPr>
-        <w:rFonts w:ascii="Courier New" w:hAnsi="Courier New" w:cs="Courier New" w:hint="default"/>
-      </w:rPr>
-    </w:lvl>
-    <w:lvl w:ilvl="2" w:tplc="04090005" w:tentative="1">
-      <w:start w:val="1"/>
-      <w:numFmt w:val="bullet"/>
-      <w:lvlText w:val=""/>
-      <w:lvlJc w:val="left"/>
-      <w:pPr>
-        <w:ind w:left="2880" w:hanging="360"/>
-      </w:pPr>
-      <w:rPr>
-        <w:rFonts w:ascii="Wingdings" w:hAnsi="Wingdings" w:hint="default"/>
-      </w:rPr>
-    </w:lvl>
-    <w:lvl w:ilvl="3" w:tplc="04090001" w:tentative="1">
-      <w:start w:val="1"/>
-      <w:numFmt w:val="bullet"/>
-      <w:lvlText w:val=""/>
-      <w:lvlJc w:val="left"/>
-      <w:pPr>
-        <w:ind w:left="3600" w:hanging="360"/>
-      </w:pPr>
-      <w:rPr>
-        <w:rFonts w:ascii="Symbol" w:hAnsi="Symbol" w:hint="default"/>
-      </w:rPr>
-    </w:lvl>
-    <w:lvl w:ilvl="4" w:tplc="04090003" w:tentative="1">
-      <w:start w:val="1"/>
-      <w:numFmt w:val="bullet"/>
-      <w:lvlText w:val="o"/>
-      <w:lvlJc w:val="left"/>
-      <w:pPr>
-        <w:ind w:left="4320" w:hanging="360"/>
-      </w:pPr>
-      <w:rPr>
-        <w:rFonts w:ascii="Courier New" w:hAnsi="Courier New" w:cs="Courier New" w:hint="default"/>
-      </w:rPr>
-    </w:lvl>
-    <w:lvl w:ilvl="5" w:tplc="04090005" w:tentative="1">
-      <w:start w:val="1"/>
-      <w:numFmt w:val="bullet"/>
-      <w:lvlText w:val=""/>
-      <w:lvlJc w:val="left"/>
-      <w:pPr>
-        <w:ind w:left="5040" w:hanging="360"/>
-      </w:pPr>
-      <w:rPr>
-        <w:rFonts w:ascii="Wingdings" w:hAnsi="Wingdings" w:hint="default"/>
-      </w:rPr>
-    </w:lvl>
-    <w:lvl w:ilvl="6" w:tplc="04090001" w:tentative="1">
-      <w:start w:val="1"/>
-      <w:numFmt w:val="bullet"/>
-      <w:lvlText w:val=""/>
-      <w:lvlJc w:val="left"/>
-      <w:pPr>
-        <w:ind w:left="5760" w:hanging="360"/>
-      </w:pPr>
-      <w:rPr>
-        <w:rFonts w:ascii="Symbol" w:hAnsi="Symbol" w:hint="default"/>
-      </w:rPr>
-    </w:lvl>
-    <w:lvl w:ilvl="7" w:tplc="04090003" w:tentative="1">
-      <w:start w:val="1"/>
-      <w:numFmt w:val="bullet"/>
-      <w:lvlText w:val="o"/>
-      <w:lvlJc w:val="left"/>
-      <w:pPr>
-        <w:ind w:left="6480" w:hanging="360"/>
-      </w:pPr>
-      <w:rPr>
-        <w:rFonts w:ascii="Courier New" w:hAnsi="Courier New" w:cs="Courier New" w:hint="default"/>
-      </w:rPr>
-    </w:lvl>
-    <w:lvl w:ilvl="8" w:tplc="04090005" w:tentative="1">
-      <w:start w:val="1"/>
-      <w:numFmt w:val="bullet"/>
-      <w:lvlText w:val=""/>
-      <w:lvlJc w:val="left"/>
-      <w:pPr>
-        <w:ind w:left="7200" w:hanging="360"/>
-      </w:pPr>
-      <w:rPr>
-        <w:rFonts w:ascii="Wingdings" w:hAnsi="Wingdings" w:hint="default"/>
-      </w:rPr>
-    </w:lvl>
-  </w:abstractNum>
-  <w:abstractNum w:abstractNumId="3">
-    <w:nsid w:val="0A8E2406"/>
-    <w:multiLevelType w:val="hybridMultilevel"/>
-    <w:tmpl w:val="7FC67798"/>
-    <w:lvl w:ilvl="0" w:tplc="0409000F">
-      <w:start w:val="1"/>
-      <w:numFmt w:val="decimal"/>
-      <w:lvlText w:val="%1."/>
-      <w:lvlJc w:val="left"/>
-      <w:pPr>
-        <w:ind w:left="990" w:hanging="360"/>
-      </w:pPr>
-      <w:rPr>
-        <w:rFonts w:hint="default"/>
-      </w:rPr>
-    </w:lvl>
-    <w:lvl w:ilvl="1" w:tplc="04090019" w:tentative="1">
-      <w:start w:val="1"/>
-      <w:numFmt w:val="lowerLetter"/>
-      <w:lvlText w:val="%2."/>
-      <w:lvlJc w:val="left"/>
-      <w:pPr>
-        <w:ind w:left="1710" w:hanging="360"/>
-      </w:pPr>
-    </w:lvl>
-    <w:lvl w:ilvl="2" w:tplc="0409001B" w:tentative="1">
-      <w:start w:val="1"/>
-      <w:numFmt w:val="lowerRoman"/>
-      <w:lvlText w:val="%3."/>
-      <w:lvlJc w:val="right"/>
-      <w:pPr>
-        <w:ind w:left="2430" w:hanging="180"/>
-      </w:pPr>
-    </w:lvl>
-    <w:lvl w:ilvl="3" w:tplc="0409000F" w:tentative="1">
-      <w:start w:val="1"/>
-      <w:numFmt w:val="decimal"/>
-      <w:lvlText w:val="%4."/>
-      <w:lvlJc w:val="left"/>
-      <w:pPr>
-        <w:ind w:left="3150" w:hanging="360"/>
-      </w:pPr>
-    </w:lvl>
-    <w:lvl w:ilvl="4" w:tplc="04090019" w:tentative="1">
-      <w:start w:val="1"/>
-      <w:numFmt w:val="lowerLetter"/>
-      <w:lvlText w:val="%5."/>
-      <w:lvlJc w:val="left"/>
-      <w:pPr>
-        <w:ind w:left="3870" w:hanging="360"/>
-      </w:pPr>
-    </w:lvl>
-    <w:lvl w:ilvl="5" w:tplc="0409001B" w:tentative="1">
-      <w:start w:val="1"/>
-      <w:numFmt w:val="lowerRoman"/>
-      <w:lvlText w:val="%6."/>
-      <w:lvlJc w:val="right"/>
-      <w:pPr>
-        <w:ind w:left="4590" w:hanging="180"/>
-      </w:pPr>
-    </w:lvl>
-    <w:lvl w:ilvl="6" w:tplc="0409000F" w:tentative="1">
-      <w:start w:val="1"/>
-      <w:numFmt w:val="decimal"/>
-      <w:lvlText w:val="%7."/>
-      <w:lvlJc w:val="left"/>
-      <w:pPr>
-        <w:ind w:left="5310" w:hanging="360"/>
-      </w:pPr>
-    </w:lvl>
-    <w:lvl w:ilvl="7" w:tplc="04090019" w:tentative="1">
-      <w:start w:val="1"/>
-      <w:numFmt w:val="lowerLetter"/>
-      <w:lvlText w:val="%8."/>
-      <w:lvlJc w:val="left"/>
-      <w:pPr>
-        <w:ind w:left="6030" w:hanging="360"/>
-      </w:pPr>
-    </w:lvl>
-    <w:lvl w:ilvl="8" w:tplc="0409001B" w:tentative="1">
-      <w:start w:val="1"/>
-      <w:numFmt w:val="lowerRoman"/>
-      <w:lvlText w:val="%9."/>
-      <w:lvlJc w:val="right"/>
-      <w:pPr>
-        <w:ind w:left="6750" w:hanging="180"/>
-      </w:pPr>
-    </w:lvl>
-  </w:abstractNum>
-  <w:abstractNum w:abstractNumId="4">
     <w:nsid w:val="10802511"/>
     <w:multiLevelType w:val="hybridMultilevel"/>
     <w:tmpl w:val="FCC0ED7A"/>
@@ -7254,99 +8185,7 @@
       </w:rPr>
     </w:lvl>
   </w:abstractNum>
-  <w:abstractNum w:abstractNumId="5">
-    <w:nsid w:val="110E02E1"/>
-    <w:multiLevelType w:val="multilevel"/>
-    <w:tmpl w:val="62BC31AE"/>
-    <w:lvl w:ilvl="0">
-      <w:start w:val="1"/>
-      <w:numFmt w:val="bullet"/>
-      <w:lvlText w:val=""/>
-      <w:lvlJc w:val="left"/>
-      <w:pPr>
-        <w:ind w:left="1350" w:hanging="360"/>
-      </w:pPr>
-      <w:rPr>
-        <w:rFonts w:ascii="Symbol" w:hAnsi="Symbol" w:hint="default"/>
-      </w:rPr>
-    </w:lvl>
-    <w:lvl w:ilvl="1">
-      <w:start w:val="1"/>
-      <w:numFmt w:val="decimal"/>
-      <w:lvlText w:val="%2."/>
-      <w:lvlJc w:val="left"/>
-      <w:pPr>
-        <w:ind w:left="2070" w:hanging="360"/>
-      </w:pPr>
-      <w:rPr>
-        <w:rFonts w:hint="default"/>
-      </w:rPr>
-    </w:lvl>
-    <w:lvl w:ilvl="2" w:tentative="1">
-      <w:start w:val="1"/>
-      <w:numFmt w:val="lowerRoman"/>
-      <w:lvlText w:val="%3."/>
-      <w:lvlJc w:val="right"/>
-      <w:pPr>
-        <w:ind w:left="2790" w:hanging="180"/>
-      </w:pPr>
-    </w:lvl>
-    <w:lvl w:ilvl="3" w:tentative="1">
-      <w:start w:val="1"/>
-      <w:numFmt w:val="decimal"/>
-      <w:lvlText w:val="%4."/>
-      <w:lvlJc w:val="left"/>
-      <w:pPr>
-        <w:ind w:left="3510" w:hanging="360"/>
-      </w:pPr>
-    </w:lvl>
-    <w:lvl w:ilvl="4" w:tentative="1">
-      <w:start w:val="1"/>
-      <w:numFmt w:val="lowerLetter"/>
-      <w:lvlText w:val="%5."/>
-      <w:lvlJc w:val="left"/>
-      <w:pPr>
-        <w:ind w:left="4230" w:hanging="360"/>
-      </w:pPr>
-    </w:lvl>
-    <w:lvl w:ilvl="5" w:tentative="1">
-      <w:start w:val="1"/>
-      <w:numFmt w:val="lowerRoman"/>
-      <w:lvlText w:val="%6."/>
-      <w:lvlJc w:val="right"/>
-      <w:pPr>
-        <w:ind w:left="4950" w:hanging="180"/>
-      </w:pPr>
-    </w:lvl>
-    <w:lvl w:ilvl="6" w:tentative="1">
-      <w:start w:val="1"/>
-      <w:numFmt w:val="decimal"/>
-      <w:lvlText w:val="%7."/>
-      <w:lvlJc w:val="left"/>
-      <w:pPr>
-        <w:ind w:left="5670" w:hanging="360"/>
-      </w:pPr>
-    </w:lvl>
-    <w:lvl w:ilvl="7" w:tentative="1">
-      <w:start w:val="1"/>
-      <w:numFmt w:val="lowerLetter"/>
-      <w:lvlText w:val="%8."/>
-      <w:lvlJc w:val="left"/>
-      <w:pPr>
-        <w:ind w:left="6390" w:hanging="360"/>
-      </w:pPr>
-    </w:lvl>
-    <w:lvl w:ilvl="8" w:tentative="1">
-      <w:start w:val="1"/>
-      <w:numFmt w:val="lowerRoman"/>
-      <w:lvlText w:val="%9."/>
-      <w:lvlJc w:val="right"/>
-      <w:pPr>
-        <w:ind w:left="7110" w:hanging="180"/>
-      </w:pPr>
-    </w:lvl>
-  </w:abstractNum>
-  <w:abstractNum w:abstractNumId="6">
+  <w:abstractNum w:abstractNumId="2">
     <w:nsid w:val="131C4F66"/>
     <w:multiLevelType w:val="hybridMultilevel"/>
     <w:tmpl w:val="8DC2D51E"/>
@@ -7459,10 +8298,10 @@
       </w:rPr>
     </w:lvl>
   </w:abstractNum>
-  <w:abstractNum w:abstractNumId="7">
-    <w:nsid w:val="1A7828D9"/>
+  <w:abstractNum w:abstractNumId="3">
+    <w:nsid w:val="180068B4"/>
     <w:multiLevelType w:val="hybridMultilevel"/>
-    <w:tmpl w:val="7E306440"/>
+    <w:tmpl w:val="213683C6"/>
     <w:lvl w:ilvl="0" w:tplc="04090001">
       <w:start w:val="1"/>
       <w:numFmt w:val="bullet"/>
@@ -7572,7 +8411,120 @@
       </w:rPr>
     </w:lvl>
   </w:abstractNum>
-  <w:abstractNum w:abstractNumId="8">
+  <w:abstractNum w:abstractNumId="4">
+    <w:nsid w:val="1DCE2F92"/>
+    <w:multiLevelType w:val="hybridMultilevel"/>
+    <w:tmpl w:val="609CA380"/>
+    <w:lvl w:ilvl="0" w:tplc="04090003">
+      <w:start w:val="1"/>
+      <w:numFmt w:val="bullet"/>
+      <w:lvlText w:val="o"/>
+      <w:lvlJc w:val="left"/>
+      <w:pPr>
+        <w:ind w:left="1440" w:hanging="360"/>
+      </w:pPr>
+      <w:rPr>
+        <w:rFonts w:ascii="Courier New" w:hAnsi="Courier New" w:cs="Courier New" w:hint="default"/>
+      </w:rPr>
+    </w:lvl>
+    <w:lvl w:ilvl="1" w:tplc="04090003" w:tentative="1">
+      <w:start w:val="1"/>
+      <w:numFmt w:val="bullet"/>
+      <w:lvlText w:val="o"/>
+      <w:lvlJc w:val="left"/>
+      <w:pPr>
+        <w:ind w:left="2160" w:hanging="360"/>
+      </w:pPr>
+      <w:rPr>
+        <w:rFonts w:ascii="Courier New" w:hAnsi="Courier New" w:cs="Courier New" w:hint="default"/>
+      </w:rPr>
+    </w:lvl>
+    <w:lvl w:ilvl="2" w:tplc="04090005" w:tentative="1">
+      <w:start w:val="1"/>
+      <w:numFmt w:val="bullet"/>
+      <w:lvlText w:val=""/>
+      <w:lvlJc w:val="left"/>
+      <w:pPr>
+        <w:ind w:left="2880" w:hanging="360"/>
+      </w:pPr>
+      <w:rPr>
+        <w:rFonts w:ascii="Wingdings" w:hAnsi="Wingdings" w:hint="default"/>
+      </w:rPr>
+    </w:lvl>
+    <w:lvl w:ilvl="3" w:tplc="04090001" w:tentative="1">
+      <w:start w:val="1"/>
+      <w:numFmt w:val="bullet"/>
+      <w:lvlText w:val=""/>
+      <w:lvlJc w:val="left"/>
+      <w:pPr>
+        <w:ind w:left="3600" w:hanging="360"/>
+      </w:pPr>
+      <w:rPr>
+        <w:rFonts w:ascii="Symbol" w:hAnsi="Symbol" w:hint="default"/>
+      </w:rPr>
+    </w:lvl>
+    <w:lvl w:ilvl="4" w:tplc="04090003" w:tentative="1">
+      <w:start w:val="1"/>
+      <w:numFmt w:val="bullet"/>
+      <w:lvlText w:val="o"/>
+      <w:lvlJc w:val="left"/>
+      <w:pPr>
+        <w:ind w:left="4320" w:hanging="360"/>
+      </w:pPr>
+      <w:rPr>
+        <w:rFonts w:ascii="Courier New" w:hAnsi="Courier New" w:cs="Courier New" w:hint="default"/>
+      </w:rPr>
+    </w:lvl>
+    <w:lvl w:ilvl="5" w:tplc="04090005" w:tentative="1">
+      <w:start w:val="1"/>
+      <w:numFmt w:val="bullet"/>
+      <w:lvlText w:val=""/>
+      <w:lvlJc w:val="left"/>
+      <w:pPr>
+        <w:ind w:left="5040" w:hanging="360"/>
+      </w:pPr>
+      <w:rPr>
+        <w:rFonts w:ascii="Wingdings" w:hAnsi="Wingdings" w:hint="default"/>
+      </w:rPr>
+    </w:lvl>
+    <w:lvl w:ilvl="6" w:tplc="04090001" w:tentative="1">
+      <w:start w:val="1"/>
+      <w:numFmt w:val="bullet"/>
+      <w:lvlText w:val=""/>
+      <w:lvlJc w:val="left"/>
+      <w:pPr>
+        <w:ind w:left="5760" w:hanging="360"/>
+      </w:pPr>
+      <w:rPr>
+        <w:rFonts w:ascii="Symbol" w:hAnsi="Symbol" w:hint="default"/>
+      </w:rPr>
+    </w:lvl>
+    <w:lvl w:ilvl="7" w:tplc="04090003" w:tentative="1">
+      <w:start w:val="1"/>
+      <w:numFmt w:val="bullet"/>
+      <w:lvlText w:val="o"/>
+      <w:lvlJc w:val="left"/>
+      <w:pPr>
+        <w:ind w:left="6480" w:hanging="360"/>
+      </w:pPr>
+      <w:rPr>
+        <w:rFonts w:ascii="Courier New" w:hAnsi="Courier New" w:cs="Courier New" w:hint="default"/>
+      </w:rPr>
+    </w:lvl>
+    <w:lvl w:ilvl="8" w:tplc="04090005" w:tentative="1">
+      <w:start w:val="1"/>
+      <w:numFmt w:val="bullet"/>
+      <w:lvlText w:val=""/>
+      <w:lvlJc w:val="left"/>
+      <w:pPr>
+        <w:ind w:left="7200" w:hanging="360"/>
+      </w:pPr>
+      <w:rPr>
+        <w:rFonts w:ascii="Wingdings" w:hAnsi="Wingdings" w:hint="default"/>
+      </w:rPr>
+    </w:lvl>
+  </w:abstractNum>
+  <w:abstractNum w:abstractNumId="5">
     <w:nsid w:val="20A34EE9"/>
     <w:multiLevelType w:val="hybridMultilevel"/>
     <w:tmpl w:val="27F8DC68"/>
@@ -7685,99 +8637,7 @@
       </w:rPr>
     </w:lvl>
   </w:abstractNum>
-  <w:abstractNum w:abstractNumId="9">
-    <w:nsid w:val="2339676F"/>
-    <w:multiLevelType w:val="multilevel"/>
-    <w:tmpl w:val="62BC31AE"/>
-    <w:lvl w:ilvl="0">
-      <w:start w:val="1"/>
-      <w:numFmt w:val="bullet"/>
-      <w:lvlText w:val=""/>
-      <w:lvlJc w:val="left"/>
-      <w:pPr>
-        <w:ind w:left="1530" w:hanging="360"/>
-      </w:pPr>
-      <w:rPr>
-        <w:rFonts w:ascii="Symbol" w:hAnsi="Symbol" w:hint="default"/>
-      </w:rPr>
-    </w:lvl>
-    <w:lvl w:ilvl="1">
-      <w:start w:val="1"/>
-      <w:numFmt w:val="decimal"/>
-      <w:lvlText w:val="%2."/>
-      <w:lvlJc w:val="left"/>
-      <w:pPr>
-        <w:ind w:left="1890" w:hanging="360"/>
-      </w:pPr>
-      <w:rPr>
-        <w:rFonts w:hint="default"/>
-      </w:rPr>
-    </w:lvl>
-    <w:lvl w:ilvl="2" w:tentative="1">
-      <w:start w:val="1"/>
-      <w:numFmt w:val="lowerRoman"/>
-      <w:lvlText w:val="%3."/>
-      <w:lvlJc w:val="right"/>
-      <w:pPr>
-        <w:ind w:left="2970" w:hanging="180"/>
-      </w:pPr>
-    </w:lvl>
-    <w:lvl w:ilvl="3" w:tentative="1">
-      <w:start w:val="1"/>
-      <w:numFmt w:val="decimal"/>
-      <w:lvlText w:val="%4."/>
-      <w:lvlJc w:val="left"/>
-      <w:pPr>
-        <w:ind w:left="3690" w:hanging="360"/>
-      </w:pPr>
-    </w:lvl>
-    <w:lvl w:ilvl="4" w:tentative="1">
-      <w:start w:val="1"/>
-      <w:numFmt w:val="lowerLetter"/>
-      <w:lvlText w:val="%5."/>
-      <w:lvlJc w:val="left"/>
-      <w:pPr>
-        <w:ind w:left="4410" w:hanging="360"/>
-      </w:pPr>
-    </w:lvl>
-    <w:lvl w:ilvl="5" w:tentative="1">
-      <w:start w:val="1"/>
-      <w:numFmt w:val="lowerRoman"/>
-      <w:lvlText w:val="%6."/>
-      <w:lvlJc w:val="right"/>
-      <w:pPr>
-        <w:ind w:left="5130" w:hanging="180"/>
-      </w:pPr>
-    </w:lvl>
-    <w:lvl w:ilvl="6" w:tentative="1">
-      <w:start w:val="1"/>
-      <w:numFmt w:val="decimal"/>
-      <w:lvlText w:val="%7."/>
-      <w:lvlJc w:val="left"/>
-      <w:pPr>
-        <w:ind w:left="5850" w:hanging="360"/>
-      </w:pPr>
-    </w:lvl>
-    <w:lvl w:ilvl="7" w:tentative="1">
-      <w:start w:val="1"/>
-      <w:numFmt w:val="lowerLetter"/>
-      <w:lvlText w:val="%8."/>
-      <w:lvlJc w:val="left"/>
-      <w:pPr>
-        <w:ind w:left="6570" w:hanging="360"/>
-      </w:pPr>
-    </w:lvl>
-    <w:lvl w:ilvl="8" w:tentative="1">
-      <w:start w:val="1"/>
-      <w:numFmt w:val="lowerRoman"/>
-      <w:lvlText w:val="%9."/>
-      <w:lvlJc w:val="right"/>
-      <w:pPr>
-        <w:ind w:left="7290" w:hanging="180"/>
-      </w:pPr>
-    </w:lvl>
-  </w:abstractNum>
-  <w:abstractNum w:abstractNumId="10">
+  <w:abstractNum w:abstractNumId="6">
     <w:nsid w:val="2C1A1609"/>
     <w:multiLevelType w:val="multilevel"/>
     <w:tmpl w:val="4552D82C"/>
@@ -7899,7 +8759,7 @@
       </w:rPr>
     </w:lvl>
   </w:abstractNum>
-  <w:abstractNum w:abstractNumId="11">
+  <w:abstractNum w:abstractNumId="7">
     <w:nsid w:val="2FA634B8"/>
     <w:multiLevelType w:val="hybridMultilevel"/>
     <w:tmpl w:val="B616D80A"/>
@@ -7985,96 +8845,120 @@
       </w:pPr>
     </w:lvl>
   </w:abstractNum>
-  <w:abstractNum w:abstractNumId="12">
-    <w:nsid w:val="30EA2FB2"/>
+  <w:abstractNum w:abstractNumId="8">
+    <w:nsid w:val="303C398B"/>
     <w:multiLevelType w:val="hybridMultilevel"/>
-    <w:tmpl w:val="04DA684C"/>
-    <w:lvl w:ilvl="0" w:tplc="04090001">
+    <w:tmpl w:val="AACE146E"/>
+    <w:lvl w:ilvl="0" w:tplc="0409000B">
+      <w:start w:val="1"/>
+      <w:numFmt w:val="bullet"/>
+      <w:lvlText w:val=""/>
+      <w:lvlJc w:val="left"/>
+      <w:pPr>
+        <w:ind w:left="1815" w:hanging="360"/>
+      </w:pPr>
+      <w:rPr>
+        <w:rFonts w:ascii="Wingdings" w:hAnsi="Wingdings" w:hint="default"/>
+      </w:rPr>
+    </w:lvl>
+    <w:lvl w:ilvl="1" w:tplc="04090003" w:tentative="1">
+      <w:start w:val="1"/>
+      <w:numFmt w:val="bullet"/>
+      <w:lvlText w:val="o"/>
+      <w:lvlJc w:val="left"/>
+      <w:pPr>
+        <w:ind w:left="2535" w:hanging="360"/>
+      </w:pPr>
+      <w:rPr>
+        <w:rFonts w:ascii="Courier New" w:hAnsi="Courier New" w:cs="Courier New" w:hint="default"/>
+      </w:rPr>
+    </w:lvl>
+    <w:lvl w:ilvl="2" w:tplc="04090005" w:tentative="1">
+      <w:start w:val="1"/>
+      <w:numFmt w:val="bullet"/>
+      <w:lvlText w:val=""/>
+      <w:lvlJc w:val="left"/>
+      <w:pPr>
+        <w:ind w:left="3255" w:hanging="360"/>
+      </w:pPr>
+      <w:rPr>
+        <w:rFonts w:ascii="Wingdings" w:hAnsi="Wingdings" w:hint="default"/>
+      </w:rPr>
+    </w:lvl>
+    <w:lvl w:ilvl="3" w:tplc="04090001" w:tentative="1">
       <w:start w:val="1"/>
       <w:numFmt w:val="bullet"/>
       <w:lvlText w:val=""/>
       <w:lvlJc w:val="left"/>
       <w:pPr>
-        <w:ind w:left="1080" w:hanging="360"/>
+        <w:ind w:left="3975" w:hanging="360"/>
       </w:pPr>
       <w:rPr>
         <w:rFonts w:ascii="Symbol" w:hAnsi="Symbol" w:hint="default"/>
       </w:rPr>
     </w:lvl>
-    <w:lvl w:ilvl="1" w:tplc="04090019" w:tentative="1">
-      <w:start w:val="1"/>
-      <w:numFmt w:val="lowerLetter"/>
-      <w:lvlText w:val="%2."/>
-      <w:lvlJc w:val="left"/>
-      <w:pPr>
-        <w:ind w:left="1800" w:hanging="360"/>
-      </w:pPr>
-    </w:lvl>
-    <w:lvl w:ilvl="2" w:tplc="0409001B" w:tentative="1">
-      <w:start w:val="1"/>
-      <w:numFmt w:val="lowerRoman"/>
-      <w:lvlText w:val="%3."/>
-      <w:lvlJc w:val="right"/>
-      <w:pPr>
-        <w:ind w:left="2520" w:hanging="180"/>
-      </w:pPr>
-    </w:lvl>
-    <w:lvl w:ilvl="3" w:tplc="0409000F" w:tentative="1">
-      <w:start w:val="1"/>
-      <w:numFmt w:val="decimal"/>
-      <w:lvlText w:val="%4."/>
-      <w:lvlJc w:val="left"/>
-      <w:pPr>
-        <w:ind w:left="3240" w:hanging="360"/>
-      </w:pPr>
-    </w:lvl>
-    <w:lvl w:ilvl="4" w:tplc="04090019" w:tentative="1">
-      <w:start w:val="1"/>
-      <w:numFmt w:val="lowerLetter"/>
-      <w:lvlText w:val="%5."/>
-      <w:lvlJc w:val="left"/>
-      <w:pPr>
-        <w:ind w:left="3960" w:hanging="360"/>
-      </w:pPr>
-    </w:lvl>
-    <w:lvl w:ilvl="5" w:tplc="0409001B" w:tentative="1">
-      <w:start w:val="1"/>
-      <w:numFmt w:val="lowerRoman"/>
-      <w:lvlText w:val="%6."/>
-      <w:lvlJc w:val="right"/>
-      <w:pPr>
-        <w:ind w:left="4680" w:hanging="180"/>
-      </w:pPr>
-    </w:lvl>
-    <w:lvl w:ilvl="6" w:tplc="0409000F" w:tentative="1">
-      <w:start w:val="1"/>
-      <w:numFmt w:val="decimal"/>
-      <w:lvlText w:val="%7."/>
-      <w:lvlJc w:val="left"/>
-      <w:pPr>
-        <w:ind w:left="5400" w:hanging="360"/>
-      </w:pPr>
-    </w:lvl>
-    <w:lvl w:ilvl="7" w:tplc="04090019" w:tentative="1">
-      <w:start w:val="1"/>
-      <w:numFmt w:val="lowerLetter"/>
-      <w:lvlText w:val="%8."/>
-      <w:lvlJc w:val="left"/>
-      <w:pPr>
-        <w:ind w:left="6120" w:hanging="360"/>
-      </w:pPr>
-    </w:lvl>
-    <w:lvl w:ilvl="8" w:tplc="0409001B" w:tentative="1">
-      <w:start w:val="1"/>
-      <w:numFmt w:val="lowerRoman"/>
-      <w:lvlText w:val="%9."/>
-      <w:lvlJc w:val="right"/>
-      <w:pPr>
-        <w:ind w:left="6840" w:hanging="180"/>
-      </w:pPr>
+    <w:lvl w:ilvl="4" w:tplc="04090003" w:tentative="1">
+      <w:start w:val="1"/>
+      <w:numFmt w:val="bullet"/>
+      <w:lvlText w:val="o"/>
+      <w:lvlJc w:val="left"/>
+      <w:pPr>
+        <w:ind w:left="4695" w:hanging="360"/>
+      </w:pPr>
+      <w:rPr>
+        <w:rFonts w:ascii="Courier New" w:hAnsi="Courier New" w:cs="Courier New" w:hint="default"/>
+      </w:rPr>
+    </w:lvl>
+    <w:lvl w:ilvl="5" w:tplc="04090005" w:tentative="1">
+      <w:start w:val="1"/>
+      <w:numFmt w:val="bullet"/>
+      <w:lvlText w:val=""/>
+      <w:lvlJc w:val="left"/>
+      <w:pPr>
+        <w:ind w:left="5415" w:hanging="360"/>
+      </w:pPr>
+      <w:rPr>
+        <w:rFonts w:ascii="Wingdings" w:hAnsi="Wingdings" w:hint="default"/>
+      </w:rPr>
+    </w:lvl>
+    <w:lvl w:ilvl="6" w:tplc="04090001" w:tentative="1">
+      <w:start w:val="1"/>
+      <w:numFmt w:val="bullet"/>
+      <w:lvlText w:val=""/>
+      <w:lvlJc w:val="left"/>
+      <w:pPr>
+        <w:ind w:left="6135" w:hanging="360"/>
+      </w:pPr>
+      <w:rPr>
+        <w:rFonts w:ascii="Symbol" w:hAnsi="Symbol" w:hint="default"/>
+      </w:rPr>
+    </w:lvl>
+    <w:lvl w:ilvl="7" w:tplc="04090003" w:tentative="1">
+      <w:start w:val="1"/>
+      <w:numFmt w:val="bullet"/>
+      <w:lvlText w:val="o"/>
+      <w:lvlJc w:val="left"/>
+      <w:pPr>
+        <w:ind w:left="6855" w:hanging="360"/>
+      </w:pPr>
+      <w:rPr>
+        <w:rFonts w:ascii="Courier New" w:hAnsi="Courier New" w:cs="Courier New" w:hint="default"/>
+      </w:rPr>
+    </w:lvl>
+    <w:lvl w:ilvl="8" w:tplc="04090005" w:tentative="1">
+      <w:start w:val="1"/>
+      <w:numFmt w:val="bullet"/>
+      <w:lvlText w:val=""/>
+      <w:lvlJc w:val="left"/>
+      <w:pPr>
+        <w:ind w:left="7575" w:hanging="360"/>
+      </w:pPr>
+      <w:rPr>
+        <w:rFonts w:ascii="Wingdings" w:hAnsi="Wingdings" w:hint="default"/>
+      </w:rPr>
     </w:lvl>
   </w:abstractNum>
-  <w:abstractNum w:abstractNumId="13">
+  <w:abstractNum w:abstractNumId="9">
     <w:nsid w:val="31EF6C5F"/>
     <w:multiLevelType w:val="hybridMultilevel"/>
     <w:tmpl w:val="7F22BB3C"/>
@@ -8187,99 +9071,120 @@
       </w:rPr>
     </w:lvl>
   </w:abstractNum>
-  <w:abstractNum w:abstractNumId="14">
-    <w:nsid w:val="33724E8F"/>
-    <w:multiLevelType w:val="multilevel"/>
-    <w:tmpl w:val="62BC31AE"/>
-    <w:lvl w:ilvl="0">
+  <w:abstractNum w:abstractNumId="10">
+    <w:nsid w:val="33383574"/>
+    <w:multiLevelType w:val="hybridMultilevel"/>
+    <w:tmpl w:val="C30E660C"/>
+    <w:lvl w:ilvl="0" w:tplc="04090003">
+      <w:start w:val="1"/>
+      <w:numFmt w:val="bullet"/>
+      <w:lvlText w:val="o"/>
+      <w:lvlJc w:val="left"/>
+      <w:pPr>
+        <w:ind w:left="2850" w:hanging="360"/>
+      </w:pPr>
+      <w:rPr>
+        <w:rFonts w:ascii="Courier New" w:hAnsi="Courier New" w:cs="Courier New" w:hint="default"/>
+      </w:rPr>
+    </w:lvl>
+    <w:lvl w:ilvl="1" w:tplc="04090003" w:tentative="1">
+      <w:start w:val="1"/>
+      <w:numFmt w:val="bullet"/>
+      <w:lvlText w:val="o"/>
+      <w:lvlJc w:val="left"/>
+      <w:pPr>
+        <w:ind w:left="3570" w:hanging="360"/>
+      </w:pPr>
+      <w:rPr>
+        <w:rFonts w:ascii="Courier New" w:hAnsi="Courier New" w:cs="Courier New" w:hint="default"/>
+      </w:rPr>
+    </w:lvl>
+    <w:lvl w:ilvl="2" w:tplc="04090005" w:tentative="1">
+      <w:start w:val="1"/>
+      <w:numFmt w:val="bullet"/>
+      <w:lvlText w:val=""/>
+      <w:lvlJc w:val="left"/>
+      <w:pPr>
+        <w:ind w:left="4290" w:hanging="360"/>
+      </w:pPr>
+      <w:rPr>
+        <w:rFonts w:ascii="Wingdings" w:hAnsi="Wingdings" w:hint="default"/>
+      </w:rPr>
+    </w:lvl>
+    <w:lvl w:ilvl="3" w:tplc="04090001" w:tentative="1">
       <w:start w:val="1"/>
       <w:numFmt w:val="bullet"/>
       <w:lvlText w:val=""/>
       <w:lvlJc w:val="left"/>
       <w:pPr>
-        <w:ind w:left="1530" w:hanging="360"/>
+        <w:ind w:left="5010" w:hanging="360"/>
       </w:pPr>
       <w:rPr>
         <w:rFonts w:ascii="Symbol" w:hAnsi="Symbol" w:hint="default"/>
       </w:rPr>
     </w:lvl>
-    <w:lvl w:ilvl="1">
-      <w:start w:val="1"/>
-      <w:numFmt w:val="decimal"/>
-      <w:lvlText w:val="%2."/>
-      <w:lvlJc w:val="left"/>
-      <w:pPr>
-        <w:ind w:left="2250" w:hanging="360"/>
-      </w:pPr>
-      <w:rPr>
-        <w:rFonts w:hint="default"/>
-      </w:rPr>
-    </w:lvl>
-    <w:lvl w:ilvl="2" w:tentative="1">
-      <w:start w:val="1"/>
-      <w:numFmt w:val="lowerRoman"/>
-      <w:lvlText w:val="%3."/>
-      <w:lvlJc w:val="right"/>
-      <w:pPr>
-        <w:ind w:left="2970" w:hanging="180"/>
-      </w:pPr>
-    </w:lvl>
-    <w:lvl w:ilvl="3" w:tentative="1">
-      <w:start w:val="1"/>
-      <w:numFmt w:val="decimal"/>
-      <w:lvlText w:val="%4."/>
-      <w:lvlJc w:val="left"/>
-      <w:pPr>
-        <w:ind w:left="3690" w:hanging="360"/>
-      </w:pPr>
-    </w:lvl>
-    <w:lvl w:ilvl="4" w:tentative="1">
-      <w:start w:val="1"/>
-      <w:numFmt w:val="lowerLetter"/>
-      <w:lvlText w:val="%5."/>
-      <w:lvlJc w:val="left"/>
-      <w:pPr>
-        <w:ind w:left="4410" w:hanging="360"/>
-      </w:pPr>
-    </w:lvl>
-    <w:lvl w:ilvl="5" w:tentative="1">
-      <w:start w:val="1"/>
-      <w:numFmt w:val="lowerRoman"/>
-      <w:lvlText w:val="%6."/>
-      <w:lvlJc w:val="right"/>
-      <w:pPr>
-        <w:ind w:left="5130" w:hanging="180"/>
-      </w:pPr>
-    </w:lvl>
-    <w:lvl w:ilvl="6" w:tentative="1">
-      <w:start w:val="1"/>
-      <w:numFmt w:val="decimal"/>
-      <w:lvlText w:val="%7."/>
-      <w:lvlJc w:val="left"/>
-      <w:pPr>
-        <w:ind w:left="5850" w:hanging="360"/>
-      </w:pPr>
-    </w:lvl>
-    <w:lvl w:ilvl="7" w:tentative="1">
-      <w:start w:val="1"/>
-      <w:numFmt w:val="lowerLetter"/>
-      <w:lvlText w:val="%8."/>
-      <w:lvlJc w:val="left"/>
-      <w:pPr>
-        <w:ind w:left="6570" w:hanging="360"/>
-      </w:pPr>
-    </w:lvl>
-    <w:lvl w:ilvl="8" w:tentative="1">
-      <w:start w:val="1"/>
-      <w:numFmt w:val="lowerRoman"/>
-      <w:lvlText w:val="%9."/>
-      <w:lvlJc w:val="right"/>
-      <w:pPr>
-        <w:ind w:left="7290" w:hanging="180"/>
-      </w:pPr>
+    <w:lvl w:ilvl="4" w:tplc="04090003" w:tentative="1">
+      <w:start w:val="1"/>
+      <w:numFmt w:val="bullet"/>
+      <w:lvlText w:val="o"/>
+      <w:lvlJc w:val="left"/>
+      <w:pPr>
+        <w:ind w:left="5730" w:hanging="360"/>
+      </w:pPr>
+      <w:rPr>
+        <w:rFonts w:ascii="Courier New" w:hAnsi="Courier New" w:cs="Courier New" w:hint="default"/>
+      </w:rPr>
+    </w:lvl>
+    <w:lvl w:ilvl="5" w:tplc="04090005" w:tentative="1">
+      <w:start w:val="1"/>
+      <w:numFmt w:val="bullet"/>
+      <w:lvlText w:val=""/>
+      <w:lvlJc w:val="left"/>
+      <w:pPr>
+        <w:ind w:left="6450" w:hanging="360"/>
+      </w:pPr>
+      <w:rPr>
+        <w:rFonts w:ascii="Wingdings" w:hAnsi="Wingdings" w:hint="default"/>
+      </w:rPr>
+    </w:lvl>
+    <w:lvl w:ilvl="6" w:tplc="04090001" w:tentative="1">
+      <w:start w:val="1"/>
+      <w:numFmt w:val="bullet"/>
+      <w:lvlText w:val=""/>
+      <w:lvlJc w:val="left"/>
+      <w:pPr>
+        <w:ind w:left="7170" w:hanging="360"/>
+      </w:pPr>
+      <w:rPr>
+        <w:rFonts w:ascii="Symbol" w:hAnsi="Symbol" w:hint="default"/>
+      </w:rPr>
+    </w:lvl>
+    <w:lvl w:ilvl="7" w:tplc="04090003" w:tentative="1">
+      <w:start w:val="1"/>
+      <w:numFmt w:val="bullet"/>
+      <w:lvlText w:val="o"/>
+      <w:lvlJc w:val="left"/>
+      <w:pPr>
+        <w:ind w:left="7890" w:hanging="360"/>
+      </w:pPr>
+      <w:rPr>
+        <w:rFonts w:ascii="Courier New" w:hAnsi="Courier New" w:cs="Courier New" w:hint="default"/>
+      </w:rPr>
+    </w:lvl>
+    <w:lvl w:ilvl="8" w:tplc="04090005" w:tentative="1">
+      <w:start w:val="1"/>
+      <w:numFmt w:val="bullet"/>
+      <w:lvlText w:val=""/>
+      <w:lvlJc w:val="left"/>
+      <w:pPr>
+        <w:ind w:left="8610" w:hanging="360"/>
+      </w:pPr>
+      <w:rPr>
+        <w:rFonts w:ascii="Wingdings" w:hAnsi="Wingdings" w:hint="default"/>
+      </w:rPr>
     </w:lvl>
   </w:abstractNum>
-  <w:abstractNum w:abstractNumId="15">
+  <w:abstractNum w:abstractNumId="11">
     <w:nsid w:val="33B60837"/>
     <w:multiLevelType w:val="multilevel"/>
     <w:tmpl w:val="BF7A33AC"/>
@@ -8392,7 +9297,120 @@
       </w:rPr>
     </w:lvl>
   </w:abstractNum>
-  <w:abstractNum w:abstractNumId="16">
+  <w:abstractNum w:abstractNumId="12">
+    <w:nsid w:val="3465512D"/>
+    <w:multiLevelType w:val="hybridMultilevel"/>
+    <w:tmpl w:val="E1F03BB6"/>
+    <w:lvl w:ilvl="0" w:tplc="04090003">
+      <w:start w:val="1"/>
+      <w:numFmt w:val="bullet"/>
+      <w:lvlText w:val="o"/>
+      <w:lvlJc w:val="left"/>
+      <w:pPr>
+        <w:ind w:left="1440" w:hanging="360"/>
+      </w:pPr>
+      <w:rPr>
+        <w:rFonts w:ascii="Courier New" w:hAnsi="Courier New" w:cs="Courier New" w:hint="default"/>
+      </w:rPr>
+    </w:lvl>
+    <w:lvl w:ilvl="1" w:tplc="04090003" w:tentative="1">
+      <w:start w:val="1"/>
+      <w:numFmt w:val="bullet"/>
+      <w:lvlText w:val="o"/>
+      <w:lvlJc w:val="left"/>
+      <w:pPr>
+        <w:ind w:left="2160" w:hanging="360"/>
+      </w:pPr>
+      <w:rPr>
+        <w:rFonts w:ascii="Courier New" w:hAnsi="Courier New" w:cs="Courier New" w:hint="default"/>
+      </w:rPr>
+    </w:lvl>
+    <w:lvl w:ilvl="2" w:tplc="04090005" w:tentative="1">
+      <w:start w:val="1"/>
+      <w:numFmt w:val="bullet"/>
+      <w:lvlText w:val=""/>
+      <w:lvlJc w:val="left"/>
+      <w:pPr>
+        <w:ind w:left="2880" w:hanging="360"/>
+      </w:pPr>
+      <w:rPr>
+        <w:rFonts w:ascii="Wingdings" w:hAnsi="Wingdings" w:hint="default"/>
+      </w:rPr>
+    </w:lvl>
+    <w:lvl w:ilvl="3" w:tplc="04090001" w:tentative="1">
+      <w:start w:val="1"/>
+      <w:numFmt w:val="bullet"/>
+      <w:lvlText w:val=""/>
+      <w:lvlJc w:val="left"/>
+      <w:pPr>
+        <w:ind w:left="3600" w:hanging="360"/>
+      </w:pPr>
+      <w:rPr>
+        <w:rFonts w:ascii="Symbol" w:hAnsi="Symbol" w:hint="default"/>
+      </w:rPr>
+    </w:lvl>
+    <w:lvl w:ilvl="4" w:tplc="04090003" w:tentative="1">
+      <w:start w:val="1"/>
+      <w:numFmt w:val="bullet"/>
+      <w:lvlText w:val="o"/>
+      <w:lvlJc w:val="left"/>
+      <w:pPr>
+        <w:ind w:left="4320" w:hanging="360"/>
+      </w:pPr>
+      <w:rPr>
+        <w:rFonts w:ascii="Courier New" w:hAnsi="Courier New" w:cs="Courier New" w:hint="default"/>
+      </w:rPr>
+    </w:lvl>
+    <w:lvl w:ilvl="5" w:tplc="04090005" w:tentative="1">
+      <w:start w:val="1"/>
+      <w:numFmt w:val="bullet"/>
+      <w:lvlText w:val=""/>
+      <w:lvlJc w:val="left"/>
+      <w:pPr>
+        <w:ind w:left="5040" w:hanging="360"/>
+      </w:pPr>
+      <w:rPr>
+        <w:rFonts w:ascii="Wingdings" w:hAnsi="Wingdings" w:hint="default"/>
+      </w:rPr>
+    </w:lvl>
+    <w:lvl w:ilvl="6" w:tplc="04090001" w:tentative="1">
+      <w:start w:val="1"/>
+      <w:numFmt w:val="bullet"/>
+      <w:lvlText w:val=""/>
+      <w:lvlJc w:val="left"/>
+      <w:pPr>
+        <w:ind w:left="5760" w:hanging="360"/>
+      </w:pPr>
+      <w:rPr>
+        <w:rFonts w:ascii="Symbol" w:hAnsi="Symbol" w:hint="default"/>
+      </w:rPr>
+    </w:lvl>
+    <w:lvl w:ilvl="7" w:tplc="04090003" w:tentative="1">
+      <w:start w:val="1"/>
+      <w:numFmt w:val="bullet"/>
+      <w:lvlText w:val="o"/>
+      <w:lvlJc w:val="left"/>
+      <w:pPr>
+        <w:ind w:left="6480" w:hanging="360"/>
+      </w:pPr>
+      <w:rPr>
+        <w:rFonts w:ascii="Courier New" w:hAnsi="Courier New" w:cs="Courier New" w:hint="default"/>
+      </w:rPr>
+    </w:lvl>
+    <w:lvl w:ilvl="8" w:tplc="04090005" w:tentative="1">
+      <w:start w:val="1"/>
+      <w:numFmt w:val="bullet"/>
+      <w:lvlText w:val=""/>
+      <w:lvlJc w:val="left"/>
+      <w:pPr>
+        <w:ind w:left="7200" w:hanging="360"/>
+      </w:pPr>
+      <w:rPr>
+        <w:rFonts w:ascii="Wingdings" w:hAnsi="Wingdings" w:hint="default"/>
+      </w:rPr>
+    </w:lvl>
+  </w:abstractNum>
+  <w:abstractNum w:abstractNumId="13">
     <w:nsid w:val="3573381B"/>
     <w:multiLevelType w:val="hybridMultilevel"/>
     <w:tmpl w:val="404C1A36"/>
@@ -8505,7 +9523,7 @@
       </w:rPr>
     </w:lvl>
   </w:abstractNum>
-  <w:abstractNum w:abstractNumId="17">
+  <w:abstractNum w:abstractNumId="14">
     <w:nsid w:val="37684A26"/>
     <w:multiLevelType w:val="hybridMultilevel"/>
     <w:tmpl w:val="5672D5EA"/>
@@ -8618,414 +9636,7 @@
       </w:rPr>
     </w:lvl>
   </w:abstractNum>
-  <w:abstractNum w:abstractNumId="18">
-    <w:nsid w:val="3D400A81"/>
-    <w:multiLevelType w:val="hybridMultilevel"/>
-    <w:tmpl w:val="141E48B2"/>
-    <w:lvl w:ilvl="0" w:tplc="04090001">
-      <w:start w:val="1"/>
-      <w:numFmt w:val="bullet"/>
-      <w:lvlText w:val=""/>
-      <w:lvlJc w:val="left"/>
-      <w:pPr>
-        <w:ind w:left="2520" w:hanging="360"/>
-      </w:pPr>
-      <w:rPr>
-        <w:rFonts w:ascii="Symbol" w:hAnsi="Symbol" w:hint="default"/>
-      </w:rPr>
-    </w:lvl>
-    <w:lvl w:ilvl="1" w:tplc="04090003" w:tentative="1">
-      <w:start w:val="1"/>
-      <w:numFmt w:val="bullet"/>
-      <w:lvlText w:val="o"/>
-      <w:lvlJc w:val="left"/>
-      <w:pPr>
-        <w:ind w:left="3240" w:hanging="360"/>
-      </w:pPr>
-      <w:rPr>
-        <w:rFonts w:ascii="Courier New" w:hAnsi="Courier New" w:cs="Courier New" w:hint="default"/>
-      </w:rPr>
-    </w:lvl>
-    <w:lvl w:ilvl="2" w:tplc="04090005" w:tentative="1">
-      <w:start w:val="1"/>
-      <w:numFmt w:val="bullet"/>
-      <w:lvlText w:val=""/>
-      <w:lvlJc w:val="left"/>
-      <w:pPr>
-        <w:ind w:left="3960" w:hanging="360"/>
-      </w:pPr>
-      <w:rPr>
-        <w:rFonts w:ascii="Wingdings" w:hAnsi="Wingdings" w:hint="default"/>
-      </w:rPr>
-    </w:lvl>
-    <w:lvl w:ilvl="3" w:tplc="04090001" w:tentative="1">
-      <w:start w:val="1"/>
-      <w:numFmt w:val="bullet"/>
-      <w:lvlText w:val=""/>
-      <w:lvlJc w:val="left"/>
-      <w:pPr>
-        <w:ind w:left="4680" w:hanging="360"/>
-      </w:pPr>
-      <w:rPr>
-        <w:rFonts w:ascii="Symbol" w:hAnsi="Symbol" w:hint="default"/>
-      </w:rPr>
-    </w:lvl>
-    <w:lvl w:ilvl="4" w:tplc="04090003" w:tentative="1">
-      <w:start w:val="1"/>
-      <w:numFmt w:val="bullet"/>
-      <w:lvlText w:val="o"/>
-      <w:lvlJc w:val="left"/>
-      <w:pPr>
-        <w:ind w:left="5400" w:hanging="360"/>
-      </w:pPr>
-      <w:rPr>
-        <w:rFonts w:ascii="Courier New" w:hAnsi="Courier New" w:cs="Courier New" w:hint="default"/>
-      </w:rPr>
-    </w:lvl>
-    <w:lvl w:ilvl="5" w:tplc="04090005" w:tentative="1">
-      <w:start w:val="1"/>
-      <w:numFmt w:val="bullet"/>
-      <w:lvlText w:val=""/>
-      <w:lvlJc w:val="left"/>
-      <w:pPr>
-        <w:ind w:left="6120" w:hanging="360"/>
-      </w:pPr>
-      <w:rPr>
-        <w:rFonts w:ascii="Wingdings" w:hAnsi="Wingdings" w:hint="default"/>
-      </w:rPr>
-    </w:lvl>
-    <w:lvl w:ilvl="6" w:tplc="04090001" w:tentative="1">
-      <w:start w:val="1"/>
-      <w:numFmt w:val="bullet"/>
-      <w:lvlText w:val=""/>
-      <w:lvlJc w:val="left"/>
-      <w:pPr>
-        <w:ind w:left="6840" w:hanging="360"/>
-      </w:pPr>
-      <w:rPr>
-        <w:rFonts w:ascii="Symbol" w:hAnsi="Symbol" w:hint="default"/>
-      </w:rPr>
-    </w:lvl>
-    <w:lvl w:ilvl="7" w:tplc="04090003" w:tentative="1">
-      <w:start w:val="1"/>
-      <w:numFmt w:val="bullet"/>
-      <w:lvlText w:val="o"/>
-      <w:lvlJc w:val="left"/>
-      <w:pPr>
-        <w:ind w:left="7560" w:hanging="360"/>
-      </w:pPr>
-      <w:rPr>
-        <w:rFonts w:ascii="Courier New" w:hAnsi="Courier New" w:cs="Courier New" w:hint="default"/>
-      </w:rPr>
-    </w:lvl>
-    <w:lvl w:ilvl="8" w:tplc="04090005" w:tentative="1">
-      <w:start w:val="1"/>
-      <w:numFmt w:val="bullet"/>
-      <w:lvlText w:val=""/>
-      <w:lvlJc w:val="left"/>
-      <w:pPr>
-        <w:ind w:left="8280" w:hanging="360"/>
-      </w:pPr>
-      <w:rPr>
-        <w:rFonts w:ascii="Wingdings" w:hAnsi="Wingdings" w:hint="default"/>
-      </w:rPr>
-    </w:lvl>
-  </w:abstractNum>
-  <w:abstractNum w:abstractNumId="19">
-    <w:nsid w:val="3EEB6D0A"/>
-    <w:multiLevelType w:val="hybridMultilevel"/>
-    <w:tmpl w:val="B1CEAF6A"/>
-    <w:lvl w:ilvl="0" w:tplc="04090001">
-      <w:start w:val="1"/>
-      <w:numFmt w:val="bullet"/>
-      <w:lvlText w:val=""/>
-      <w:lvlJc w:val="left"/>
-      <w:pPr>
-        <w:ind w:left="1710" w:hanging="360"/>
-      </w:pPr>
-      <w:rPr>
-        <w:rFonts w:ascii="Symbol" w:hAnsi="Symbol" w:hint="default"/>
-      </w:rPr>
-    </w:lvl>
-    <w:lvl w:ilvl="1" w:tplc="04090019" w:tentative="1">
-      <w:start w:val="1"/>
-      <w:numFmt w:val="lowerLetter"/>
-      <w:lvlText w:val="%2."/>
-      <w:lvlJc w:val="left"/>
-      <w:pPr>
-        <w:ind w:left="2430" w:hanging="360"/>
-      </w:pPr>
-    </w:lvl>
-    <w:lvl w:ilvl="2" w:tplc="0409001B" w:tentative="1">
-      <w:start w:val="1"/>
-      <w:numFmt w:val="lowerRoman"/>
-      <w:lvlText w:val="%3."/>
-      <w:lvlJc w:val="right"/>
-      <w:pPr>
-        <w:ind w:left="3150" w:hanging="180"/>
-      </w:pPr>
-    </w:lvl>
-    <w:lvl w:ilvl="3" w:tplc="0409000F" w:tentative="1">
-      <w:start w:val="1"/>
-      <w:numFmt w:val="decimal"/>
-      <w:lvlText w:val="%4."/>
-      <w:lvlJc w:val="left"/>
-      <w:pPr>
-        <w:ind w:left="3870" w:hanging="360"/>
-      </w:pPr>
-    </w:lvl>
-    <w:lvl w:ilvl="4" w:tplc="04090019" w:tentative="1">
-      <w:start w:val="1"/>
-      <w:numFmt w:val="lowerLetter"/>
-      <w:lvlText w:val="%5."/>
-      <w:lvlJc w:val="left"/>
-      <w:pPr>
-        <w:ind w:left="4590" w:hanging="360"/>
-      </w:pPr>
-    </w:lvl>
-    <w:lvl w:ilvl="5" w:tplc="0409001B" w:tentative="1">
-      <w:start w:val="1"/>
-      <w:numFmt w:val="lowerRoman"/>
-      <w:lvlText w:val="%6."/>
-      <w:lvlJc w:val="right"/>
-      <w:pPr>
-        <w:ind w:left="5310" w:hanging="180"/>
-      </w:pPr>
-    </w:lvl>
-    <w:lvl w:ilvl="6" w:tplc="0409000F" w:tentative="1">
-      <w:start w:val="1"/>
-      <w:numFmt w:val="decimal"/>
-      <w:lvlText w:val="%7."/>
-      <w:lvlJc w:val="left"/>
-      <w:pPr>
-        <w:ind w:left="6030" w:hanging="360"/>
-      </w:pPr>
-    </w:lvl>
-    <w:lvl w:ilvl="7" w:tplc="04090019" w:tentative="1">
-      <w:start w:val="1"/>
-      <w:numFmt w:val="lowerLetter"/>
-      <w:lvlText w:val="%8."/>
-      <w:lvlJc w:val="left"/>
-      <w:pPr>
-        <w:ind w:left="6750" w:hanging="360"/>
-      </w:pPr>
-    </w:lvl>
-    <w:lvl w:ilvl="8" w:tplc="0409001B" w:tentative="1">
-      <w:start w:val="1"/>
-      <w:numFmt w:val="lowerRoman"/>
-      <w:lvlText w:val="%9."/>
-      <w:lvlJc w:val="right"/>
-      <w:pPr>
-        <w:ind w:left="7470" w:hanging="180"/>
-      </w:pPr>
-    </w:lvl>
-  </w:abstractNum>
-  <w:abstractNum w:abstractNumId="20">
-    <w:nsid w:val="3FB36C3C"/>
-    <w:multiLevelType w:val="hybridMultilevel"/>
-    <w:tmpl w:val="FA88CD3A"/>
-    <w:lvl w:ilvl="0" w:tplc="04090001">
-      <w:start w:val="1"/>
-      <w:numFmt w:val="bullet"/>
-      <w:lvlText w:val=""/>
-      <w:lvlJc w:val="left"/>
-      <w:pPr>
-        <w:ind w:left="1080" w:hanging="360"/>
-      </w:pPr>
-      <w:rPr>
-        <w:rFonts w:ascii="Symbol" w:hAnsi="Symbol" w:hint="default"/>
-      </w:rPr>
-    </w:lvl>
-    <w:lvl w:ilvl="1" w:tplc="04090003" w:tentative="1">
-      <w:start w:val="1"/>
-      <w:numFmt w:val="bullet"/>
-      <w:lvlText w:val="o"/>
-      <w:lvlJc w:val="left"/>
-      <w:pPr>
-        <w:ind w:left="1800" w:hanging="360"/>
-      </w:pPr>
-      <w:rPr>
-        <w:rFonts w:ascii="Courier New" w:hAnsi="Courier New" w:cs="Courier New" w:hint="default"/>
-      </w:rPr>
-    </w:lvl>
-    <w:lvl w:ilvl="2" w:tplc="04090005" w:tentative="1">
-      <w:start w:val="1"/>
-      <w:numFmt w:val="bullet"/>
-      <w:lvlText w:val=""/>
-      <w:lvlJc w:val="left"/>
-      <w:pPr>
-        <w:ind w:left="2520" w:hanging="360"/>
-      </w:pPr>
-      <w:rPr>
-        <w:rFonts w:ascii="Wingdings" w:hAnsi="Wingdings" w:hint="default"/>
-      </w:rPr>
-    </w:lvl>
-    <w:lvl w:ilvl="3" w:tplc="04090001" w:tentative="1">
-      <w:start w:val="1"/>
-      <w:numFmt w:val="bullet"/>
-      <w:lvlText w:val=""/>
-      <w:lvlJc w:val="left"/>
-      <w:pPr>
-        <w:ind w:left="3240" w:hanging="360"/>
-      </w:pPr>
-      <w:rPr>
-        <w:rFonts w:ascii="Symbol" w:hAnsi="Symbol" w:hint="default"/>
-      </w:rPr>
-    </w:lvl>
-    <w:lvl w:ilvl="4" w:tplc="04090003" w:tentative="1">
-      <w:start w:val="1"/>
-      <w:numFmt w:val="bullet"/>
-      <w:lvlText w:val="o"/>
-      <w:lvlJc w:val="left"/>
-      <w:pPr>
-        <w:ind w:left="3960" w:hanging="360"/>
-      </w:pPr>
-      <w:rPr>
-        <w:rFonts w:ascii="Courier New" w:hAnsi="Courier New" w:cs="Courier New" w:hint="default"/>
-      </w:rPr>
-    </w:lvl>
-    <w:lvl w:ilvl="5" w:tplc="04090005" w:tentative="1">
-      <w:start w:val="1"/>
-      <w:numFmt w:val="bullet"/>
-      <w:lvlText w:val=""/>
-      <w:lvlJc w:val="left"/>
-      <w:pPr>
-        <w:ind w:left="4680" w:hanging="360"/>
-      </w:pPr>
-      <w:rPr>
-        <w:rFonts w:ascii="Wingdings" w:hAnsi="Wingdings" w:hint="default"/>
-      </w:rPr>
-    </w:lvl>
-    <w:lvl w:ilvl="6" w:tplc="04090001" w:tentative="1">
-      <w:start w:val="1"/>
-      <w:numFmt w:val="bullet"/>
-      <w:lvlText w:val=""/>
-      <w:lvlJc w:val="left"/>
-      <w:pPr>
-        <w:ind w:left="5400" w:hanging="360"/>
-      </w:pPr>
-      <w:rPr>
-        <w:rFonts w:ascii="Symbol" w:hAnsi="Symbol" w:hint="default"/>
-      </w:rPr>
-    </w:lvl>
-    <w:lvl w:ilvl="7" w:tplc="04090003" w:tentative="1">
-      <w:start w:val="1"/>
-      <w:numFmt w:val="bullet"/>
-      <w:lvlText w:val="o"/>
-      <w:lvlJc w:val="left"/>
-      <w:pPr>
-        <w:ind w:left="6120" w:hanging="360"/>
-      </w:pPr>
-      <w:rPr>
-        <w:rFonts w:ascii="Courier New" w:hAnsi="Courier New" w:cs="Courier New" w:hint="default"/>
-      </w:rPr>
-    </w:lvl>
-    <w:lvl w:ilvl="8" w:tplc="04090005" w:tentative="1">
-      <w:start w:val="1"/>
-      <w:numFmt w:val="bullet"/>
-      <w:lvlText w:val=""/>
-      <w:lvlJc w:val="left"/>
-      <w:pPr>
-        <w:ind w:left="6840" w:hanging="360"/>
-      </w:pPr>
-      <w:rPr>
-        <w:rFonts w:ascii="Wingdings" w:hAnsi="Wingdings" w:hint="default"/>
-      </w:rPr>
-    </w:lvl>
-  </w:abstractNum>
-  <w:abstractNum w:abstractNumId="21">
-    <w:nsid w:val="42F31595"/>
-    <w:multiLevelType w:val="multilevel"/>
-    <w:tmpl w:val="62BC31AE"/>
-    <w:lvl w:ilvl="0">
-      <w:start w:val="1"/>
-      <w:numFmt w:val="bullet"/>
-      <w:lvlText w:val=""/>
-      <w:lvlJc w:val="left"/>
-      <w:pPr>
-        <w:ind w:left="1530" w:hanging="360"/>
-      </w:pPr>
-      <w:rPr>
-        <w:rFonts w:ascii="Symbol" w:hAnsi="Symbol" w:hint="default"/>
-      </w:rPr>
-    </w:lvl>
-    <w:lvl w:ilvl="1">
-      <w:start w:val="1"/>
-      <w:numFmt w:val="decimal"/>
-      <w:lvlText w:val="%2."/>
-      <w:lvlJc w:val="left"/>
-      <w:pPr>
-        <w:ind w:left="2250" w:hanging="360"/>
-      </w:pPr>
-      <w:rPr>
-        <w:rFonts w:hint="default"/>
-      </w:rPr>
-    </w:lvl>
-    <w:lvl w:ilvl="2" w:tentative="1">
-      <w:start w:val="1"/>
-      <w:numFmt w:val="lowerRoman"/>
-      <w:lvlText w:val="%3."/>
-      <w:lvlJc w:val="right"/>
-      <w:pPr>
-        <w:ind w:left="2970" w:hanging="180"/>
-      </w:pPr>
-    </w:lvl>
-    <w:lvl w:ilvl="3" w:tentative="1">
-      <w:start w:val="1"/>
-      <w:numFmt w:val="decimal"/>
-      <w:lvlText w:val="%4."/>
-      <w:lvlJc w:val="left"/>
-      <w:pPr>
-        <w:ind w:left="3690" w:hanging="360"/>
-      </w:pPr>
-    </w:lvl>
-    <w:lvl w:ilvl="4" w:tentative="1">
-      <w:start w:val="1"/>
-      <w:numFmt w:val="lowerLetter"/>
-      <w:lvlText w:val="%5."/>
-      <w:lvlJc w:val="left"/>
-      <w:pPr>
-        <w:ind w:left="4410" w:hanging="360"/>
-      </w:pPr>
-    </w:lvl>
-    <w:lvl w:ilvl="5" w:tentative="1">
-      <w:start w:val="1"/>
-      <w:numFmt w:val="lowerRoman"/>
-      <w:lvlText w:val="%6."/>
-      <w:lvlJc w:val="right"/>
-      <w:pPr>
-        <w:ind w:left="5130" w:hanging="180"/>
-      </w:pPr>
-    </w:lvl>
-    <w:lvl w:ilvl="6" w:tentative="1">
-      <w:start w:val="1"/>
-      <w:numFmt w:val="decimal"/>
-      <w:lvlText w:val="%7."/>
-      <w:lvlJc w:val="left"/>
-      <w:pPr>
-        <w:ind w:left="5850" w:hanging="360"/>
-      </w:pPr>
-    </w:lvl>
-    <w:lvl w:ilvl="7" w:tentative="1">
-      <w:start w:val="1"/>
-      <w:numFmt w:val="lowerLetter"/>
-      <w:lvlText w:val="%8."/>
-      <w:lvlJc w:val="left"/>
-      <w:pPr>
-        <w:ind w:left="6570" w:hanging="360"/>
-      </w:pPr>
-    </w:lvl>
-    <w:lvl w:ilvl="8" w:tentative="1">
-      <w:start w:val="1"/>
-      <w:numFmt w:val="lowerRoman"/>
-      <w:lvlText w:val="%9."/>
-      <w:lvlJc w:val="right"/>
-      <w:pPr>
-        <w:ind w:left="7290" w:hanging="180"/>
-      </w:pPr>
-    </w:lvl>
-  </w:abstractNum>
-  <w:abstractNum w:abstractNumId="22">
+  <w:abstractNum w:abstractNumId="15">
     <w:nsid w:val="450E6904"/>
     <w:multiLevelType w:val="multilevel"/>
     <w:tmpl w:val="23E20DD6"/>
@@ -9144,7 +9755,7 @@
       </w:rPr>
     </w:lvl>
   </w:abstractNum>
-  <w:abstractNum w:abstractNumId="23">
+  <w:abstractNum w:abstractNumId="16">
     <w:nsid w:val="495329BA"/>
     <w:multiLevelType w:val="hybridMultilevel"/>
     <w:tmpl w:val="94760680"/>
@@ -9257,7 +9868,7 @@
       </w:rPr>
     </w:lvl>
   </w:abstractNum>
-  <w:abstractNum w:abstractNumId="24">
+  <w:abstractNum w:abstractNumId="17">
     <w:nsid w:val="4AFC6C80"/>
     <w:multiLevelType w:val="hybridMultilevel"/>
     <w:tmpl w:val="8E12D182"/>
@@ -9370,325 +9981,120 @@
       </w:rPr>
     </w:lvl>
   </w:abstractNum>
-  <w:abstractNum w:abstractNumId="25">
-    <w:nsid w:val="4DDE0AB7"/>
+  <w:abstractNum w:abstractNumId="18">
+    <w:nsid w:val="539702CB"/>
     <w:multiLevelType w:val="hybridMultilevel"/>
-    <w:tmpl w:val="72B27D42"/>
-    <w:lvl w:ilvl="0" w:tplc="04090001">
+    <w:tmpl w:val="9EFC9B3E"/>
+    <w:lvl w:ilvl="0" w:tplc="04090003">
+      <w:start w:val="1"/>
+      <w:numFmt w:val="bullet"/>
+      <w:lvlText w:val="o"/>
+      <w:lvlJc w:val="left"/>
+      <w:pPr>
+        <w:ind w:left="12525" w:hanging="360"/>
+      </w:pPr>
+      <w:rPr>
+        <w:rFonts w:ascii="Courier New" w:hAnsi="Courier New" w:cs="Courier New" w:hint="default"/>
+      </w:rPr>
+    </w:lvl>
+    <w:lvl w:ilvl="1" w:tplc="04090003" w:tentative="1">
+      <w:start w:val="1"/>
+      <w:numFmt w:val="bullet"/>
+      <w:lvlText w:val="o"/>
+      <w:lvlJc w:val="left"/>
+      <w:pPr>
+        <w:ind w:left="13245" w:hanging="360"/>
+      </w:pPr>
+      <w:rPr>
+        <w:rFonts w:ascii="Courier New" w:hAnsi="Courier New" w:cs="Courier New" w:hint="default"/>
+      </w:rPr>
+    </w:lvl>
+    <w:lvl w:ilvl="2" w:tplc="04090005" w:tentative="1">
+      <w:start w:val="1"/>
+      <w:numFmt w:val="bullet"/>
+      <w:lvlText w:val=""/>
+      <w:lvlJc w:val="left"/>
+      <w:pPr>
+        <w:ind w:left="13965" w:hanging="360"/>
+      </w:pPr>
+      <w:rPr>
+        <w:rFonts w:ascii="Wingdings" w:hAnsi="Wingdings" w:hint="default"/>
+      </w:rPr>
+    </w:lvl>
+    <w:lvl w:ilvl="3" w:tplc="04090001" w:tentative="1">
       <w:start w:val="1"/>
       <w:numFmt w:val="bullet"/>
       <w:lvlText w:val=""/>
       <w:lvlJc w:val="left"/>
       <w:pPr>
-        <w:ind w:left="1080" w:hanging="360"/>
+        <w:ind w:left="14685" w:hanging="360"/>
       </w:pPr>
       <w:rPr>
         <w:rFonts w:ascii="Symbol" w:hAnsi="Symbol" w:hint="default"/>
       </w:rPr>
     </w:lvl>
-    <w:lvl w:ilvl="1" w:tplc="04090003" w:tentative="1">
+    <w:lvl w:ilvl="4" w:tplc="04090003" w:tentative="1">
       <w:start w:val="1"/>
       <w:numFmt w:val="bullet"/>
       <w:lvlText w:val="o"/>
       <w:lvlJc w:val="left"/>
       <w:pPr>
-        <w:ind w:left="1800" w:hanging="360"/>
+        <w:ind w:left="15405" w:hanging="360"/>
       </w:pPr>
       <w:rPr>
         <w:rFonts w:ascii="Courier New" w:hAnsi="Courier New" w:cs="Courier New" w:hint="default"/>
       </w:rPr>
     </w:lvl>
-    <w:lvl w:ilvl="2" w:tplc="04090005" w:tentative="1">
+    <w:lvl w:ilvl="5" w:tplc="04090005" w:tentative="1">
       <w:start w:val="1"/>
       <w:numFmt w:val="bullet"/>
       <w:lvlText w:val=""/>
       <w:lvlJc w:val="left"/>
       <w:pPr>
-        <w:ind w:left="2520" w:hanging="360"/>
+        <w:ind w:left="16125" w:hanging="360"/>
       </w:pPr>
       <w:rPr>
         <w:rFonts w:ascii="Wingdings" w:hAnsi="Wingdings" w:hint="default"/>
       </w:rPr>
     </w:lvl>
-    <w:lvl w:ilvl="3" w:tplc="04090001" w:tentative="1">
+    <w:lvl w:ilvl="6" w:tplc="04090001" w:tentative="1">
       <w:start w:val="1"/>
       <w:numFmt w:val="bullet"/>
       <w:lvlText w:val=""/>
       <w:lvlJc w:val="left"/>
       <w:pPr>
-        <w:ind w:left="3240" w:hanging="360"/>
+        <w:ind w:left="16845" w:hanging="360"/>
       </w:pPr>
       <w:rPr>
         <w:rFonts w:ascii="Symbol" w:hAnsi="Symbol" w:hint="default"/>
       </w:rPr>
     </w:lvl>
-    <w:lvl w:ilvl="4" w:tplc="04090003" w:tentative="1">
+    <w:lvl w:ilvl="7" w:tplc="04090003" w:tentative="1">
       <w:start w:val="1"/>
       <w:numFmt w:val="bullet"/>
       <w:lvlText w:val="o"/>
       <w:lvlJc w:val="left"/>
       <w:pPr>
-        <w:ind w:left="3960" w:hanging="360"/>
+        <w:ind w:left="17565" w:hanging="360"/>
       </w:pPr>
       <w:rPr>
         <w:rFonts w:ascii="Courier New" w:hAnsi="Courier New" w:cs="Courier New" w:hint="default"/>
       </w:rPr>
     </w:lvl>
-    <w:lvl w:ilvl="5" w:tplc="04090005" w:tentative="1">
+    <w:lvl w:ilvl="8" w:tplc="04090005" w:tentative="1">
       <w:start w:val="1"/>
       <w:numFmt w:val="bullet"/>
       <w:lvlText w:val=""/>
       <w:lvlJc w:val="left"/>
       <w:pPr>
-        <w:ind w:left="4680" w:hanging="360"/>
+        <w:ind w:left="18285" w:hanging="360"/>
       </w:pPr>
       <w:rPr>
         <w:rFonts w:ascii="Wingdings" w:hAnsi="Wingdings" w:hint="default"/>
       </w:rPr>
     </w:lvl>
-    <w:lvl w:ilvl="6" w:tplc="04090001" w:tentative="1">
-      <w:start w:val="1"/>
-      <w:numFmt w:val="bullet"/>
-      <w:lvlText w:val=""/>
-      <w:lvlJc w:val="left"/>
-      <w:pPr>
-        <w:ind w:left="5400" w:hanging="360"/>
-      </w:pPr>
-      <w:rPr>
-        <w:rFonts w:ascii="Symbol" w:hAnsi="Symbol" w:hint="default"/>
-      </w:rPr>
-    </w:lvl>
-    <w:lvl w:ilvl="7" w:tplc="04090003" w:tentative="1">
-      <w:start w:val="1"/>
-      <w:numFmt w:val="bullet"/>
-      <w:lvlText w:val="o"/>
-      <w:lvlJc w:val="left"/>
-      <w:pPr>
-        <w:ind w:left="6120" w:hanging="360"/>
-      </w:pPr>
-      <w:rPr>
-        <w:rFonts w:ascii="Courier New" w:hAnsi="Courier New" w:cs="Courier New" w:hint="default"/>
-      </w:rPr>
-    </w:lvl>
-    <w:lvl w:ilvl="8" w:tplc="04090005" w:tentative="1">
-      <w:start w:val="1"/>
-      <w:numFmt w:val="bullet"/>
-      <w:lvlText w:val=""/>
-      <w:lvlJc w:val="left"/>
-      <w:pPr>
-        <w:ind w:left="6840" w:hanging="360"/>
-      </w:pPr>
-      <w:rPr>
-        <w:rFonts w:ascii="Wingdings" w:hAnsi="Wingdings" w:hint="default"/>
-      </w:rPr>
-    </w:lvl>
   </w:abstractNum>
-  <w:abstractNum w:abstractNumId="26">
-    <w:nsid w:val="52832F4C"/>
-    <w:multiLevelType w:val="hybridMultilevel"/>
-    <w:tmpl w:val="699CFEB0"/>
-    <w:lvl w:ilvl="0" w:tplc="04090001">
-      <w:start w:val="1"/>
-      <w:numFmt w:val="bullet"/>
-      <w:lvlText w:val=""/>
-      <w:lvlJc w:val="left"/>
-      <w:pPr>
-        <w:ind w:left="1080" w:hanging="360"/>
-      </w:pPr>
-      <w:rPr>
-        <w:rFonts w:ascii="Symbol" w:hAnsi="Symbol" w:hint="default"/>
-      </w:rPr>
-    </w:lvl>
-    <w:lvl w:ilvl="1" w:tplc="04090003" w:tentative="1">
-      <w:start w:val="1"/>
-      <w:numFmt w:val="bullet"/>
-      <w:lvlText w:val="o"/>
-      <w:lvlJc w:val="left"/>
-      <w:pPr>
-        <w:ind w:left="1800" w:hanging="360"/>
-      </w:pPr>
-      <w:rPr>
-        <w:rFonts w:ascii="Courier New" w:hAnsi="Courier New" w:cs="Courier New" w:hint="default"/>
-      </w:rPr>
-    </w:lvl>
-    <w:lvl w:ilvl="2" w:tplc="04090005" w:tentative="1">
-      <w:start w:val="1"/>
-      <w:numFmt w:val="bullet"/>
-      <w:lvlText w:val=""/>
-      <w:lvlJc w:val="left"/>
-      <w:pPr>
-        <w:ind w:left="2520" w:hanging="360"/>
-      </w:pPr>
-      <w:rPr>
-        <w:rFonts w:ascii="Wingdings" w:hAnsi="Wingdings" w:hint="default"/>
-      </w:rPr>
-    </w:lvl>
-    <w:lvl w:ilvl="3" w:tplc="04090001" w:tentative="1">
-      <w:start w:val="1"/>
-      <w:numFmt w:val="bullet"/>
-      <w:lvlText w:val=""/>
-      <w:lvlJc w:val="left"/>
-      <w:pPr>
-        <w:ind w:left="3240" w:hanging="360"/>
-      </w:pPr>
-      <w:rPr>
-        <w:rFonts w:ascii="Symbol" w:hAnsi="Symbol" w:hint="default"/>
-      </w:rPr>
-    </w:lvl>
-    <w:lvl w:ilvl="4" w:tplc="04090003" w:tentative="1">
-      <w:start w:val="1"/>
-      <w:numFmt w:val="bullet"/>
-      <w:lvlText w:val="o"/>
-      <w:lvlJc w:val="left"/>
-      <w:pPr>
-        <w:ind w:left="3960" w:hanging="360"/>
-      </w:pPr>
-      <w:rPr>
-        <w:rFonts w:ascii="Courier New" w:hAnsi="Courier New" w:cs="Courier New" w:hint="default"/>
-      </w:rPr>
-    </w:lvl>
-    <w:lvl w:ilvl="5" w:tplc="04090005" w:tentative="1">
-      <w:start w:val="1"/>
-      <w:numFmt w:val="bullet"/>
-      <w:lvlText w:val=""/>
-      <w:lvlJc w:val="left"/>
-      <w:pPr>
-        <w:ind w:left="4680" w:hanging="360"/>
-      </w:pPr>
-      <w:rPr>
-        <w:rFonts w:ascii="Wingdings" w:hAnsi="Wingdings" w:hint="default"/>
-      </w:rPr>
-    </w:lvl>
-    <w:lvl w:ilvl="6" w:tplc="04090001" w:tentative="1">
-      <w:start w:val="1"/>
-      <w:numFmt w:val="bullet"/>
-      <w:lvlText w:val=""/>
-      <w:lvlJc w:val="left"/>
-      <w:pPr>
-        <w:ind w:left="5400" w:hanging="360"/>
-      </w:pPr>
-      <w:rPr>
-        <w:rFonts w:ascii="Symbol" w:hAnsi="Symbol" w:hint="default"/>
-      </w:rPr>
-    </w:lvl>
-    <w:lvl w:ilvl="7" w:tplc="04090003" w:tentative="1">
-      <w:start w:val="1"/>
-      <w:numFmt w:val="bullet"/>
-      <w:lvlText w:val="o"/>
-      <w:lvlJc w:val="left"/>
-      <w:pPr>
-        <w:ind w:left="6120" w:hanging="360"/>
-      </w:pPr>
-      <w:rPr>
-        <w:rFonts w:ascii="Courier New" w:hAnsi="Courier New" w:cs="Courier New" w:hint="default"/>
-      </w:rPr>
-    </w:lvl>
-    <w:lvl w:ilvl="8" w:tplc="04090005" w:tentative="1">
-      <w:start w:val="1"/>
-      <w:numFmt w:val="bullet"/>
-      <w:lvlText w:val=""/>
-      <w:lvlJc w:val="left"/>
-      <w:pPr>
-        <w:ind w:left="6840" w:hanging="360"/>
-      </w:pPr>
-      <w:rPr>
-        <w:rFonts w:ascii="Wingdings" w:hAnsi="Wingdings" w:hint="default"/>
-      </w:rPr>
-    </w:lvl>
-  </w:abstractNum>
-  <w:abstractNum w:abstractNumId="27">
-    <w:nsid w:val="52E30412"/>
-    <w:multiLevelType w:val="multilevel"/>
-    <w:tmpl w:val="62BC31AE"/>
-    <w:lvl w:ilvl="0">
-      <w:start w:val="1"/>
-      <w:numFmt w:val="bullet"/>
-      <w:lvlText w:val=""/>
-      <w:lvlJc w:val="left"/>
-      <w:pPr>
-        <w:ind w:left="1530" w:hanging="360"/>
-      </w:pPr>
-      <w:rPr>
-        <w:rFonts w:ascii="Symbol" w:hAnsi="Symbol" w:hint="default"/>
-      </w:rPr>
-    </w:lvl>
-    <w:lvl w:ilvl="1">
-      <w:start w:val="1"/>
-      <w:numFmt w:val="decimal"/>
-      <w:lvlText w:val="%2."/>
-      <w:lvlJc w:val="left"/>
-      <w:pPr>
-        <w:ind w:left="2250" w:hanging="360"/>
-      </w:pPr>
-      <w:rPr>
-        <w:rFonts w:hint="default"/>
-      </w:rPr>
-    </w:lvl>
-    <w:lvl w:ilvl="2" w:tentative="1">
-      <w:start w:val="1"/>
-      <w:numFmt w:val="lowerRoman"/>
-      <w:lvlText w:val="%3."/>
-      <w:lvlJc w:val="right"/>
-      <w:pPr>
-        <w:ind w:left="2970" w:hanging="180"/>
-      </w:pPr>
-    </w:lvl>
-    <w:lvl w:ilvl="3" w:tentative="1">
-      <w:start w:val="1"/>
-      <w:numFmt w:val="decimal"/>
-      <w:lvlText w:val="%4."/>
-      <w:lvlJc w:val="left"/>
-      <w:pPr>
-        <w:ind w:left="3690" w:hanging="360"/>
-      </w:pPr>
-    </w:lvl>
-    <w:lvl w:ilvl="4" w:tentative="1">
-      <w:start w:val="1"/>
-      <w:numFmt w:val="lowerLetter"/>
-      <w:lvlText w:val="%5."/>
-      <w:lvlJc w:val="left"/>
-      <w:pPr>
-        <w:ind w:left="4410" w:hanging="360"/>
-      </w:pPr>
-    </w:lvl>
-    <w:lvl w:ilvl="5" w:tentative="1">
-      <w:start w:val="1"/>
-      <w:numFmt w:val="lowerRoman"/>
-      <w:lvlText w:val="%6."/>
-      <w:lvlJc w:val="right"/>
-      <w:pPr>
-        <w:ind w:left="5130" w:hanging="180"/>
-      </w:pPr>
-    </w:lvl>
-    <w:lvl w:ilvl="6" w:tentative="1">
-      <w:start w:val="1"/>
-      <w:numFmt w:val="decimal"/>
-      <w:lvlText w:val="%7."/>
-      <w:lvlJc w:val="left"/>
-      <w:pPr>
-        <w:ind w:left="5850" w:hanging="360"/>
-      </w:pPr>
-    </w:lvl>
-    <w:lvl w:ilvl="7" w:tentative="1">
-      <w:start w:val="1"/>
-      <w:numFmt w:val="lowerLetter"/>
-      <w:lvlText w:val="%8."/>
-      <w:lvlJc w:val="left"/>
-      <w:pPr>
-        <w:ind w:left="6570" w:hanging="360"/>
-      </w:pPr>
-    </w:lvl>
-    <w:lvl w:ilvl="8" w:tentative="1">
-      <w:start w:val="1"/>
-      <w:numFmt w:val="lowerRoman"/>
-      <w:lvlText w:val="%9."/>
-      <w:lvlJc w:val="right"/>
-      <w:pPr>
-        <w:ind w:left="7290" w:hanging="180"/>
-      </w:pPr>
-    </w:lvl>
-  </w:abstractNum>
-  <w:abstractNum w:abstractNumId="28">
+  <w:abstractNum w:abstractNumId="19">
     <w:nsid w:val="54AD2600"/>
     <w:multiLevelType w:val="hybridMultilevel"/>
     <w:tmpl w:val="F8B278E0"/>
@@ -9801,120 +10207,7 @@
       </w:rPr>
     </w:lvl>
   </w:abstractNum>
-  <w:abstractNum w:abstractNumId="29">
-    <w:nsid w:val="54AE6627"/>
-    <w:multiLevelType w:val="hybridMultilevel"/>
-    <w:tmpl w:val="8758C778"/>
-    <w:lvl w:ilvl="0" w:tplc="04090003">
-      <w:start w:val="1"/>
-      <w:numFmt w:val="bullet"/>
-      <w:lvlText w:val="o"/>
-      <w:lvlJc w:val="left"/>
-      <w:pPr>
-        <w:ind w:left="4680" w:hanging="360"/>
-      </w:pPr>
-      <w:rPr>
-        <w:rFonts w:ascii="Courier New" w:hAnsi="Courier New" w:cs="Courier New" w:hint="default"/>
-      </w:rPr>
-    </w:lvl>
-    <w:lvl w:ilvl="1" w:tplc="04090003" w:tentative="1">
-      <w:start w:val="1"/>
-      <w:numFmt w:val="bullet"/>
-      <w:lvlText w:val="o"/>
-      <w:lvlJc w:val="left"/>
-      <w:pPr>
-        <w:ind w:left="4680" w:hanging="360"/>
-      </w:pPr>
-      <w:rPr>
-        <w:rFonts w:ascii="Courier New" w:hAnsi="Courier New" w:cs="Courier New" w:hint="default"/>
-      </w:rPr>
-    </w:lvl>
-    <w:lvl w:ilvl="2" w:tplc="04090005" w:tentative="1">
-      <w:start w:val="1"/>
-      <w:numFmt w:val="bullet"/>
-      <w:lvlText w:val=""/>
-      <w:lvlJc w:val="left"/>
-      <w:pPr>
-        <w:ind w:left="5400" w:hanging="360"/>
-      </w:pPr>
-      <w:rPr>
-        <w:rFonts w:ascii="Wingdings" w:hAnsi="Wingdings" w:hint="default"/>
-      </w:rPr>
-    </w:lvl>
-    <w:lvl w:ilvl="3" w:tplc="04090001" w:tentative="1">
-      <w:start w:val="1"/>
-      <w:numFmt w:val="bullet"/>
-      <w:lvlText w:val=""/>
-      <w:lvlJc w:val="left"/>
-      <w:pPr>
-        <w:ind w:left="6120" w:hanging="360"/>
-      </w:pPr>
-      <w:rPr>
-        <w:rFonts w:ascii="Symbol" w:hAnsi="Symbol" w:hint="default"/>
-      </w:rPr>
-    </w:lvl>
-    <w:lvl w:ilvl="4" w:tplc="04090003">
-      <w:start w:val="1"/>
-      <w:numFmt w:val="bullet"/>
-      <w:lvlText w:val="o"/>
-      <w:lvlJc w:val="left"/>
-      <w:pPr>
-        <w:ind w:left="6840" w:hanging="360"/>
-      </w:pPr>
-      <w:rPr>
-        <w:rFonts w:ascii="Courier New" w:hAnsi="Courier New" w:cs="Courier New" w:hint="default"/>
-      </w:rPr>
-    </w:lvl>
-    <w:lvl w:ilvl="5" w:tplc="04090005" w:tentative="1">
-      <w:start w:val="1"/>
-      <w:numFmt w:val="bullet"/>
-      <w:lvlText w:val=""/>
-      <w:lvlJc w:val="left"/>
-      <w:pPr>
-        <w:ind w:left="7560" w:hanging="360"/>
-      </w:pPr>
-      <w:rPr>
-        <w:rFonts w:ascii="Wingdings" w:hAnsi="Wingdings" w:hint="default"/>
-      </w:rPr>
-    </w:lvl>
-    <w:lvl w:ilvl="6" w:tplc="04090001" w:tentative="1">
-      <w:start w:val="1"/>
-      <w:numFmt w:val="bullet"/>
-      <w:lvlText w:val=""/>
-      <w:lvlJc w:val="left"/>
-      <w:pPr>
-        <w:ind w:left="8280" w:hanging="360"/>
-      </w:pPr>
-      <w:rPr>
-        <w:rFonts w:ascii="Symbol" w:hAnsi="Symbol" w:hint="default"/>
-      </w:rPr>
-    </w:lvl>
-    <w:lvl w:ilvl="7" w:tplc="04090003" w:tentative="1">
-      <w:start w:val="1"/>
-      <w:numFmt w:val="bullet"/>
-      <w:lvlText w:val="o"/>
-      <w:lvlJc w:val="left"/>
-      <w:pPr>
-        <w:ind w:left="9000" w:hanging="360"/>
-      </w:pPr>
-      <w:rPr>
-        <w:rFonts w:ascii="Courier New" w:hAnsi="Courier New" w:cs="Courier New" w:hint="default"/>
-      </w:rPr>
-    </w:lvl>
-    <w:lvl w:ilvl="8" w:tplc="04090005" w:tentative="1">
-      <w:start w:val="1"/>
-      <w:numFmt w:val="bullet"/>
-      <w:lvlText w:val=""/>
-      <w:lvlJc w:val="left"/>
-      <w:pPr>
-        <w:ind w:left="9720" w:hanging="360"/>
-      </w:pPr>
-      <w:rPr>
-        <w:rFonts w:ascii="Wingdings" w:hAnsi="Wingdings" w:hint="default"/>
-      </w:rPr>
-    </w:lvl>
-  </w:abstractNum>
-  <w:abstractNum w:abstractNumId="30">
+  <w:abstractNum w:abstractNumId="20">
     <w:nsid w:val="552653DE"/>
     <w:multiLevelType w:val="multilevel"/>
     <w:tmpl w:val="DEFE41DA"/>
@@ -10006,7 +10299,7 @@
       </w:pPr>
     </w:lvl>
   </w:abstractNum>
-  <w:abstractNum w:abstractNumId="31">
+  <w:abstractNum w:abstractNumId="21">
     <w:nsid w:val="56E14EAC"/>
     <w:multiLevelType w:val="hybridMultilevel"/>
     <w:tmpl w:val="C61A77CC"/>
@@ -10119,7 +10412,120 @@
       </w:rPr>
     </w:lvl>
   </w:abstractNum>
-  <w:abstractNum w:abstractNumId="32">
+  <w:abstractNum w:abstractNumId="22">
+    <w:nsid w:val="59654492"/>
+    <w:multiLevelType w:val="hybridMultilevel"/>
+    <w:tmpl w:val="7A1C0BBC"/>
+    <w:lvl w:ilvl="0" w:tplc="04090001">
+      <w:start w:val="1"/>
+      <w:numFmt w:val="bullet"/>
+      <w:lvlText w:val=""/>
+      <w:lvlJc w:val="left"/>
+      <w:pPr>
+        <w:ind w:left="720" w:hanging="360"/>
+      </w:pPr>
+      <w:rPr>
+        <w:rFonts w:ascii="Symbol" w:hAnsi="Symbol" w:hint="default"/>
+      </w:rPr>
+    </w:lvl>
+    <w:lvl w:ilvl="1" w:tplc="04090003" w:tentative="1">
+      <w:start w:val="1"/>
+      <w:numFmt w:val="bullet"/>
+      <w:lvlText w:val="o"/>
+      <w:lvlJc w:val="left"/>
+      <w:pPr>
+        <w:ind w:left="1440" w:hanging="360"/>
+      </w:pPr>
+      <w:rPr>
+        <w:rFonts w:ascii="Courier New" w:hAnsi="Courier New" w:cs="Courier New" w:hint="default"/>
+      </w:rPr>
+    </w:lvl>
+    <w:lvl w:ilvl="2" w:tplc="04090005" w:tentative="1">
+      <w:start w:val="1"/>
+      <w:numFmt w:val="bullet"/>
+      <w:lvlText w:val=""/>
+      <w:lvlJc w:val="left"/>
+      <w:pPr>
+        <w:ind w:left="2160" w:hanging="360"/>
+      </w:pPr>
+      <w:rPr>
+        <w:rFonts w:ascii="Wingdings" w:hAnsi="Wingdings" w:hint="default"/>
+      </w:rPr>
+    </w:lvl>
+    <w:lvl w:ilvl="3" w:tplc="04090001" w:tentative="1">
+      <w:start w:val="1"/>
+      <w:numFmt w:val="bullet"/>
+      <w:lvlText w:val=""/>
+      <w:lvlJc w:val="left"/>
+      <w:pPr>
+        <w:ind w:left="2880" w:hanging="360"/>
+      </w:pPr>
+      <w:rPr>
+        <w:rFonts w:ascii="Symbol" w:hAnsi="Symbol" w:hint="default"/>
+      </w:rPr>
+    </w:lvl>
+    <w:lvl w:ilvl="4" w:tplc="04090003" w:tentative="1">
+      <w:start w:val="1"/>
+      <w:numFmt w:val="bullet"/>
+      <w:lvlText w:val="o"/>
+      <w:lvlJc w:val="left"/>
+      <w:pPr>
+        <w:ind w:left="3600" w:hanging="360"/>
+      </w:pPr>
+      <w:rPr>
+        <w:rFonts w:ascii="Courier New" w:hAnsi="Courier New" w:cs="Courier New" w:hint="default"/>
+      </w:rPr>
+    </w:lvl>
+    <w:lvl w:ilvl="5" w:tplc="04090005" w:tentative="1">
+      <w:start w:val="1"/>
+      <w:numFmt w:val="bullet"/>
+      <w:lvlText w:val=""/>
+      <w:lvlJc w:val="left"/>
+      <w:pPr>
+        <w:ind w:left="4320" w:hanging="360"/>
+      </w:pPr>
+      <w:rPr>
+        <w:rFonts w:ascii="Wingdings" w:hAnsi="Wingdings" w:hint="default"/>
+      </w:rPr>
+    </w:lvl>
+    <w:lvl w:ilvl="6" w:tplc="04090001" w:tentative="1">
+      <w:start w:val="1"/>
+      <w:numFmt w:val="bullet"/>
+      <w:lvlText w:val=""/>
+      <w:lvlJc w:val="left"/>
+      <w:pPr>
+        <w:ind w:left="5040" w:hanging="360"/>
+      </w:pPr>
+      <w:rPr>
+        <w:rFonts w:ascii="Symbol" w:hAnsi="Symbol" w:hint="default"/>
+      </w:rPr>
+    </w:lvl>
+    <w:lvl w:ilvl="7" w:tplc="04090003" w:tentative="1">
+      <w:start w:val="1"/>
+      <w:numFmt w:val="bullet"/>
+      <w:lvlText w:val="o"/>
+      <w:lvlJc w:val="left"/>
+      <w:pPr>
+        <w:ind w:left="5760" w:hanging="360"/>
+      </w:pPr>
+      <w:rPr>
+        <w:rFonts w:ascii="Courier New" w:hAnsi="Courier New" w:cs="Courier New" w:hint="default"/>
+      </w:rPr>
+    </w:lvl>
+    <w:lvl w:ilvl="8" w:tplc="04090005" w:tentative="1">
+      <w:start w:val="1"/>
+      <w:numFmt w:val="bullet"/>
+      <w:lvlText w:val=""/>
+      <w:lvlJc w:val="left"/>
+      <w:pPr>
+        <w:ind w:left="6480" w:hanging="360"/>
+      </w:pPr>
+      <w:rPr>
+        <w:rFonts w:ascii="Wingdings" w:hAnsi="Wingdings" w:hint="default"/>
+      </w:rPr>
+    </w:lvl>
+  </w:abstractNum>
+  <w:abstractNum w:abstractNumId="23">
     <w:nsid w:val="59BE0BF0"/>
     <w:multiLevelType w:val="hybridMultilevel"/>
     <w:tmpl w:val="407C2C2A"/>
@@ -10232,319 +10638,120 @@
       </w:rPr>
     </w:lvl>
   </w:abstractNum>
-  <w:abstractNum w:abstractNumId="33">
-    <w:nsid w:val="5ADC65E5"/>
+  <w:abstractNum w:abstractNumId="24">
+    <w:nsid w:val="5D6C3792"/>
     <w:multiLevelType w:val="hybridMultilevel"/>
-    <w:tmpl w:val="7AD011CE"/>
-    <w:lvl w:ilvl="0" w:tplc="0409000F">
-      <w:start w:val="1"/>
-      <w:numFmt w:val="decimal"/>
-      <w:lvlText w:val="%1."/>
-      <w:lvlJc w:val="left"/>
-      <w:pPr>
-        <w:ind w:left="1890" w:hanging="360"/>
-      </w:pPr>
-    </w:lvl>
-    <w:lvl w:ilvl="1" w:tplc="04090019" w:tentative="1">
-      <w:start w:val="1"/>
-      <w:numFmt w:val="lowerLetter"/>
-      <w:lvlText w:val="%2."/>
-      <w:lvlJc w:val="left"/>
-      <w:pPr>
-        <w:ind w:left="2610" w:hanging="360"/>
-      </w:pPr>
-    </w:lvl>
-    <w:lvl w:ilvl="2" w:tplc="0409001B" w:tentative="1">
-      <w:start w:val="1"/>
-      <w:numFmt w:val="lowerRoman"/>
-      <w:lvlText w:val="%3."/>
-      <w:lvlJc w:val="right"/>
-      <w:pPr>
-        <w:ind w:left="3330" w:hanging="180"/>
-      </w:pPr>
-    </w:lvl>
-    <w:lvl w:ilvl="3" w:tplc="0409000F" w:tentative="1">
-      <w:start w:val="1"/>
-      <w:numFmt w:val="decimal"/>
-      <w:lvlText w:val="%4."/>
-      <w:lvlJc w:val="left"/>
-      <w:pPr>
-        <w:ind w:left="4050" w:hanging="360"/>
-      </w:pPr>
-    </w:lvl>
-    <w:lvl w:ilvl="4" w:tplc="04090019" w:tentative="1">
-      <w:start w:val="1"/>
-      <w:numFmt w:val="lowerLetter"/>
-      <w:lvlText w:val="%5."/>
-      <w:lvlJc w:val="left"/>
-      <w:pPr>
-        <w:ind w:left="4770" w:hanging="360"/>
-      </w:pPr>
-    </w:lvl>
-    <w:lvl w:ilvl="5" w:tplc="0409001B" w:tentative="1">
-      <w:start w:val="1"/>
-      <w:numFmt w:val="lowerRoman"/>
-      <w:lvlText w:val="%6."/>
-      <w:lvlJc w:val="right"/>
-      <w:pPr>
-        <w:ind w:left="5490" w:hanging="180"/>
-      </w:pPr>
-    </w:lvl>
-    <w:lvl w:ilvl="6" w:tplc="0409000F" w:tentative="1">
-      <w:start w:val="1"/>
-      <w:numFmt w:val="decimal"/>
-      <w:lvlText w:val="%7."/>
-      <w:lvlJc w:val="left"/>
-      <w:pPr>
-        <w:ind w:left="6210" w:hanging="360"/>
-      </w:pPr>
-    </w:lvl>
-    <w:lvl w:ilvl="7" w:tplc="04090019" w:tentative="1">
-      <w:start w:val="1"/>
-      <w:numFmt w:val="lowerLetter"/>
-      <w:lvlText w:val="%8."/>
-      <w:lvlJc w:val="left"/>
-      <w:pPr>
-        <w:ind w:left="6930" w:hanging="360"/>
-      </w:pPr>
-    </w:lvl>
-    <w:lvl w:ilvl="8" w:tplc="0409001B" w:tentative="1">
-      <w:start w:val="1"/>
-      <w:numFmt w:val="lowerRoman"/>
-      <w:lvlText w:val="%9."/>
-      <w:lvlJc w:val="right"/>
-      <w:pPr>
-        <w:ind w:left="7650" w:hanging="180"/>
-      </w:pPr>
+    <w:tmpl w:val="3E4E82AC"/>
+    <w:lvl w:ilvl="0" w:tplc="04090003">
+      <w:start w:val="1"/>
+      <w:numFmt w:val="bullet"/>
+      <w:lvlText w:val="o"/>
+      <w:lvlJc w:val="left"/>
+      <w:pPr>
+        <w:ind w:left="2850" w:hanging="360"/>
+      </w:pPr>
+      <w:rPr>
+        <w:rFonts w:ascii="Courier New" w:hAnsi="Courier New" w:cs="Courier New" w:hint="default"/>
+      </w:rPr>
+    </w:lvl>
+    <w:lvl w:ilvl="1" w:tplc="04090003" w:tentative="1">
+      <w:start w:val="1"/>
+      <w:numFmt w:val="bullet"/>
+      <w:lvlText w:val="o"/>
+      <w:lvlJc w:val="left"/>
+      <w:pPr>
+        <w:ind w:left="3570" w:hanging="360"/>
+      </w:pPr>
+      <w:rPr>
+        <w:rFonts w:ascii="Courier New" w:hAnsi="Courier New" w:cs="Courier New" w:hint="default"/>
+      </w:rPr>
+    </w:lvl>
+    <w:lvl w:ilvl="2" w:tplc="04090005" w:tentative="1">
+      <w:start w:val="1"/>
+      <w:numFmt w:val="bullet"/>
+      <w:lvlText w:val=""/>
+      <w:lvlJc w:val="left"/>
+      <w:pPr>
+        <w:ind w:left="4290" w:hanging="360"/>
+      </w:pPr>
+      <w:rPr>
+        <w:rFonts w:ascii="Wingdings" w:hAnsi="Wingdings" w:hint="default"/>
+      </w:rPr>
+    </w:lvl>
+    <w:lvl w:ilvl="3" w:tplc="04090001" w:tentative="1">
+      <w:start w:val="1"/>
+      <w:numFmt w:val="bullet"/>
+      <w:lvlText w:val=""/>
+      <w:lvlJc w:val="left"/>
+      <w:pPr>
+        <w:ind w:left="5010" w:hanging="360"/>
+      </w:pPr>
+      <w:rPr>
+        <w:rFonts w:ascii="Symbol" w:hAnsi="Symbol" w:hint="default"/>
+      </w:rPr>
+    </w:lvl>
+    <w:lvl w:ilvl="4" w:tplc="04090003" w:tentative="1">
+      <w:start w:val="1"/>
+      <w:numFmt w:val="bullet"/>
+      <w:lvlText w:val="o"/>
+      <w:lvlJc w:val="left"/>
+      <w:pPr>
+        <w:ind w:left="5730" w:hanging="360"/>
+      </w:pPr>
+      <w:rPr>
+        <w:rFonts w:ascii="Courier New" w:hAnsi="Courier New" w:cs="Courier New" w:hint="default"/>
+      </w:rPr>
+    </w:lvl>
+    <w:lvl w:ilvl="5" w:tplc="04090005" w:tentative="1">
+      <w:start w:val="1"/>
+      <w:numFmt w:val="bullet"/>
+      <w:lvlText w:val=""/>
+      <w:lvlJc w:val="left"/>
+      <w:pPr>
+        <w:ind w:left="6450" w:hanging="360"/>
+      </w:pPr>
+      <w:rPr>
+        <w:rFonts w:ascii="Wingdings" w:hAnsi="Wingdings" w:hint="default"/>
+      </w:rPr>
+    </w:lvl>
+    <w:lvl w:ilvl="6" w:tplc="04090001" w:tentative="1">
+      <w:start w:val="1"/>
+      <w:numFmt w:val="bullet"/>
+      <w:lvlText w:val=""/>
+      <w:lvlJc w:val="left"/>
+      <w:pPr>
+        <w:ind w:left="7170" w:hanging="360"/>
+      </w:pPr>
+      <w:rPr>
+        <w:rFonts w:ascii="Symbol" w:hAnsi="Symbol" w:hint="default"/>
+      </w:rPr>
+    </w:lvl>
+    <w:lvl w:ilvl="7" w:tplc="04090003" w:tentative="1">
+      <w:start w:val="1"/>
+      <w:numFmt w:val="bullet"/>
+      <w:lvlText w:val="o"/>
+      <w:lvlJc w:val="left"/>
+      <w:pPr>
+        <w:ind w:left="7890" w:hanging="360"/>
+      </w:pPr>
+      <w:rPr>
+        <w:rFonts w:ascii="Courier New" w:hAnsi="Courier New" w:cs="Courier New" w:hint="default"/>
+      </w:rPr>
+    </w:lvl>
+    <w:lvl w:ilvl="8" w:tplc="04090005" w:tentative="1">
+      <w:start w:val="1"/>
+      <w:numFmt w:val="bullet"/>
+      <w:lvlText w:val=""/>
+      <w:lvlJc w:val="left"/>
+      <w:pPr>
+        <w:ind w:left="8610" w:hanging="360"/>
+      </w:pPr>
+      <w:rPr>
+        <w:rFonts w:ascii="Wingdings" w:hAnsi="Wingdings" w:hint="default"/>
+      </w:rPr>
     </w:lvl>
   </w:abstractNum>
-  <w:abstractNum w:abstractNumId="34">
-    <w:nsid w:val="60487644"/>
-    <w:multiLevelType w:val="hybridMultilevel"/>
-    <w:tmpl w:val="546C43B0"/>
-    <w:lvl w:ilvl="0" w:tplc="04090001">
-      <w:start w:val="1"/>
-      <w:numFmt w:val="bullet"/>
-      <w:lvlText w:val=""/>
-      <w:lvlJc w:val="left"/>
-      <w:pPr>
-        <w:ind w:left="1080" w:hanging="360"/>
-      </w:pPr>
-      <w:rPr>
-        <w:rFonts w:ascii="Symbol" w:hAnsi="Symbol" w:hint="default"/>
-      </w:rPr>
-    </w:lvl>
-    <w:lvl w:ilvl="1" w:tplc="04090003">
-      <w:start w:val="1"/>
-      <w:numFmt w:val="bullet"/>
-      <w:lvlText w:val="o"/>
-      <w:lvlJc w:val="left"/>
-      <w:pPr>
-        <w:ind w:left="1800" w:hanging="360"/>
-      </w:pPr>
-      <w:rPr>
-        <w:rFonts w:ascii="Courier New" w:hAnsi="Courier New" w:cs="Courier New" w:hint="default"/>
-      </w:rPr>
-    </w:lvl>
-    <w:lvl w:ilvl="2" w:tplc="04090005" w:tentative="1">
-      <w:start w:val="1"/>
-      <w:numFmt w:val="bullet"/>
-      <w:lvlText w:val=""/>
-      <w:lvlJc w:val="left"/>
-      <w:pPr>
-        <w:ind w:left="2520" w:hanging="360"/>
-      </w:pPr>
-      <w:rPr>
-        <w:rFonts w:ascii="Wingdings" w:hAnsi="Wingdings" w:hint="default"/>
-      </w:rPr>
-    </w:lvl>
-    <w:lvl w:ilvl="3" w:tplc="04090001" w:tentative="1">
-      <w:start w:val="1"/>
-      <w:numFmt w:val="bullet"/>
-      <w:lvlText w:val=""/>
-      <w:lvlJc w:val="left"/>
-      <w:pPr>
-        <w:ind w:left="3240" w:hanging="360"/>
-      </w:pPr>
-      <w:rPr>
-        <w:rFonts w:ascii="Symbol" w:hAnsi="Symbol" w:hint="default"/>
-      </w:rPr>
-    </w:lvl>
-    <w:lvl w:ilvl="4" w:tplc="04090003" w:tentative="1">
-      <w:start w:val="1"/>
-      <w:numFmt w:val="bullet"/>
-      <w:lvlText w:val="o"/>
-      <w:lvlJc w:val="left"/>
-      <w:pPr>
-        <w:ind w:left="3960" w:hanging="360"/>
-      </w:pPr>
-      <w:rPr>
-        <w:rFonts w:ascii="Courier New" w:hAnsi="Courier New" w:cs="Courier New" w:hint="default"/>
-      </w:rPr>
-    </w:lvl>
-    <w:lvl w:ilvl="5" w:tplc="04090005" w:tentative="1">
-      <w:start w:val="1"/>
-      <w:numFmt w:val="bullet"/>
-      <w:lvlText w:val=""/>
-      <w:lvlJc w:val="left"/>
-      <w:pPr>
-        <w:ind w:left="4680" w:hanging="360"/>
-      </w:pPr>
-      <w:rPr>
-        <w:rFonts w:ascii="Wingdings" w:hAnsi="Wingdings" w:hint="default"/>
-      </w:rPr>
-    </w:lvl>
-    <w:lvl w:ilvl="6" w:tplc="04090001" w:tentative="1">
-      <w:start w:val="1"/>
-      <w:numFmt w:val="bullet"/>
-      <w:lvlText w:val=""/>
-      <w:lvlJc w:val="left"/>
-      <w:pPr>
-        <w:ind w:left="5400" w:hanging="360"/>
-      </w:pPr>
-      <w:rPr>
-        <w:rFonts w:ascii="Symbol" w:hAnsi="Symbol" w:hint="default"/>
-      </w:rPr>
-    </w:lvl>
-    <w:lvl w:ilvl="7" w:tplc="04090003" w:tentative="1">
-      <w:start w:val="1"/>
-      <w:numFmt w:val="bullet"/>
-      <w:lvlText w:val="o"/>
-      <w:lvlJc w:val="left"/>
-      <w:pPr>
-        <w:ind w:left="6120" w:hanging="360"/>
-      </w:pPr>
-      <w:rPr>
-        <w:rFonts w:ascii="Courier New" w:hAnsi="Courier New" w:cs="Courier New" w:hint="default"/>
-      </w:rPr>
-    </w:lvl>
-    <w:lvl w:ilvl="8" w:tplc="04090005" w:tentative="1">
-      <w:start w:val="1"/>
-      <w:numFmt w:val="bullet"/>
-      <w:lvlText w:val=""/>
-      <w:lvlJc w:val="left"/>
-      <w:pPr>
-        <w:ind w:left="6840" w:hanging="360"/>
-      </w:pPr>
-      <w:rPr>
-        <w:rFonts w:ascii="Wingdings" w:hAnsi="Wingdings" w:hint="default"/>
-      </w:rPr>
-    </w:lvl>
-  </w:abstractNum>
-  <w:abstractNum w:abstractNumId="35">
-    <w:nsid w:val="605735B5"/>
-    <w:multiLevelType w:val="hybridMultilevel"/>
-    <w:tmpl w:val="254E9B74"/>
-    <w:lvl w:ilvl="0" w:tplc="04090001">
-      <w:start w:val="1"/>
-      <w:numFmt w:val="bullet"/>
-      <w:lvlText w:val=""/>
-      <w:lvlJc w:val="left"/>
-      <w:pPr>
-        <w:ind w:left="1080" w:hanging="360"/>
-      </w:pPr>
-      <w:rPr>
-        <w:rFonts w:ascii="Symbol" w:hAnsi="Symbol" w:hint="default"/>
-      </w:rPr>
-    </w:lvl>
-    <w:lvl w:ilvl="1" w:tplc="04090003">
-      <w:start w:val="1"/>
-      <w:numFmt w:val="bullet"/>
-      <w:lvlText w:val="o"/>
-      <w:lvlJc w:val="left"/>
-      <w:pPr>
-        <w:ind w:left="1800" w:hanging="360"/>
-      </w:pPr>
-      <w:rPr>
-        <w:rFonts w:ascii="Courier New" w:hAnsi="Courier New" w:cs="Courier New" w:hint="default"/>
-      </w:rPr>
-    </w:lvl>
-    <w:lvl w:ilvl="2" w:tplc="04090005" w:tentative="1">
-      <w:start w:val="1"/>
-      <w:numFmt w:val="bullet"/>
-      <w:lvlText w:val=""/>
-      <w:lvlJc w:val="left"/>
-      <w:pPr>
-        <w:ind w:left="2520" w:hanging="360"/>
-      </w:pPr>
-      <w:rPr>
-        <w:rFonts w:ascii="Wingdings" w:hAnsi="Wingdings" w:hint="default"/>
-      </w:rPr>
-    </w:lvl>
-    <w:lvl w:ilvl="3" w:tplc="04090001" w:tentative="1">
-      <w:start w:val="1"/>
-      <w:numFmt w:val="bullet"/>
-      <w:lvlText w:val=""/>
-      <w:lvlJc w:val="left"/>
-      <w:pPr>
-        <w:ind w:left="3240" w:hanging="360"/>
-      </w:pPr>
-      <w:rPr>
-        <w:rFonts w:ascii="Symbol" w:hAnsi="Symbol" w:hint="default"/>
-      </w:rPr>
-    </w:lvl>
-    <w:lvl w:ilvl="4" w:tplc="04090003" w:tentative="1">
-      <w:start w:val="1"/>
-      <w:numFmt w:val="bullet"/>
-      <w:lvlText w:val="o"/>
-      <w:lvlJc w:val="left"/>
-      <w:pPr>
-        <w:ind w:left="3960" w:hanging="360"/>
-      </w:pPr>
-      <w:rPr>
-        <w:rFonts w:ascii="Courier New" w:hAnsi="Courier New" w:cs="Courier New" w:hint="default"/>
-      </w:rPr>
-    </w:lvl>
-    <w:lvl w:ilvl="5" w:tplc="04090005" w:tentative="1">
-      <w:start w:val="1"/>
-      <w:numFmt w:val="bullet"/>
-      <w:lvlText w:val=""/>
-      <w:lvlJc w:val="left"/>
-      <w:pPr>
-        <w:ind w:left="4680" w:hanging="360"/>
-      </w:pPr>
-      <w:rPr>
-        <w:rFonts w:ascii="Wingdings" w:hAnsi="Wingdings" w:hint="default"/>
-      </w:rPr>
-    </w:lvl>
-    <w:lvl w:ilvl="6" w:tplc="04090001" w:tentative="1">
-      <w:start w:val="1"/>
-      <w:numFmt w:val="bullet"/>
-      <w:lvlText w:val=""/>
-      <w:lvlJc w:val="left"/>
-      <w:pPr>
-        <w:ind w:left="5400" w:hanging="360"/>
-      </w:pPr>
-      <w:rPr>
-        <w:rFonts w:ascii="Symbol" w:hAnsi="Symbol" w:hint="default"/>
-      </w:rPr>
-    </w:lvl>
-    <w:lvl w:ilvl="7" w:tplc="04090003" w:tentative="1">
-      <w:start w:val="1"/>
-      <w:numFmt w:val="bullet"/>
-      <w:lvlText w:val="o"/>
-      <w:lvlJc w:val="left"/>
-      <w:pPr>
-        <w:ind w:left="6120" w:hanging="360"/>
-      </w:pPr>
-      <w:rPr>
-        <w:rFonts w:ascii="Courier New" w:hAnsi="Courier New" w:cs="Courier New" w:hint="default"/>
-      </w:rPr>
-    </w:lvl>
-    <w:lvl w:ilvl="8" w:tplc="04090005" w:tentative="1">
-      <w:start w:val="1"/>
-      <w:numFmt w:val="bullet"/>
-      <w:lvlText w:val=""/>
-      <w:lvlJc w:val="left"/>
-      <w:pPr>
-        <w:ind w:left="6840" w:hanging="360"/>
-      </w:pPr>
-      <w:rPr>
-        <w:rFonts w:ascii="Wingdings" w:hAnsi="Wingdings" w:hint="default"/>
-      </w:rPr>
-    </w:lvl>
-  </w:abstractNum>
-  <w:abstractNum w:abstractNumId="36">
+  <w:abstractNum w:abstractNumId="25">
     <w:nsid w:val="660E773D"/>
     <w:multiLevelType w:val="hybridMultilevel"/>
     <w:tmpl w:val="598238D8"/>
@@ -10657,93 +10864,120 @@
       </w:rPr>
     </w:lvl>
   </w:abstractNum>
-  <w:abstractNum w:abstractNumId="37">
-    <w:nsid w:val="6B9D3284"/>
+  <w:abstractNum w:abstractNumId="26">
+    <w:nsid w:val="68277764"/>
     <w:multiLevelType w:val="hybridMultilevel"/>
-    <w:tmpl w:val="EC4A531C"/>
-    <w:lvl w:ilvl="0" w:tplc="0409000F">
-      <w:start w:val="1"/>
-      <w:numFmt w:val="decimal"/>
-      <w:lvlText w:val="%1."/>
-      <w:lvlJc w:val="left"/>
-      <w:pPr>
-        <w:ind w:left="810" w:hanging="360"/>
-      </w:pPr>
-    </w:lvl>
-    <w:lvl w:ilvl="1" w:tplc="04090019" w:tentative="1">
-      <w:start w:val="1"/>
-      <w:numFmt w:val="lowerLetter"/>
-      <w:lvlText w:val="%2."/>
-      <w:lvlJc w:val="left"/>
-      <w:pPr>
-        <w:ind w:left="1530" w:hanging="360"/>
-      </w:pPr>
-    </w:lvl>
-    <w:lvl w:ilvl="2" w:tplc="0409001B" w:tentative="1">
-      <w:start w:val="1"/>
-      <w:numFmt w:val="lowerRoman"/>
-      <w:lvlText w:val="%3."/>
-      <w:lvlJc w:val="right"/>
-      <w:pPr>
-        <w:ind w:left="2250" w:hanging="180"/>
-      </w:pPr>
-    </w:lvl>
-    <w:lvl w:ilvl="3" w:tplc="0409000F" w:tentative="1">
-      <w:start w:val="1"/>
-      <w:numFmt w:val="decimal"/>
-      <w:lvlText w:val="%4."/>
-      <w:lvlJc w:val="left"/>
-      <w:pPr>
-        <w:ind w:left="2970" w:hanging="360"/>
-      </w:pPr>
-    </w:lvl>
-    <w:lvl w:ilvl="4" w:tplc="04090019" w:tentative="1">
-      <w:start w:val="1"/>
-      <w:numFmt w:val="lowerLetter"/>
-      <w:lvlText w:val="%5."/>
-      <w:lvlJc w:val="left"/>
-      <w:pPr>
-        <w:ind w:left="3690" w:hanging="360"/>
-      </w:pPr>
-    </w:lvl>
-    <w:lvl w:ilvl="5" w:tplc="0409001B" w:tentative="1">
-      <w:start w:val="1"/>
-      <w:numFmt w:val="lowerRoman"/>
-      <w:lvlText w:val="%6."/>
-      <w:lvlJc w:val="right"/>
-      <w:pPr>
-        <w:ind w:left="4410" w:hanging="180"/>
-      </w:pPr>
-    </w:lvl>
-    <w:lvl w:ilvl="6" w:tplc="0409000F" w:tentative="1">
-      <w:start w:val="1"/>
-      <w:numFmt w:val="decimal"/>
-      <w:lvlText w:val="%7."/>
-      <w:lvlJc w:val="left"/>
-      <w:pPr>
-        <w:ind w:left="5130" w:hanging="360"/>
-      </w:pPr>
-    </w:lvl>
-    <w:lvl w:ilvl="7" w:tplc="04090019" w:tentative="1">
-      <w:start w:val="1"/>
-      <w:numFmt w:val="lowerLetter"/>
-      <w:lvlText w:val="%8."/>
-      <w:lvlJc w:val="left"/>
-      <w:pPr>
-        <w:ind w:left="5850" w:hanging="360"/>
-      </w:pPr>
-    </w:lvl>
-    <w:lvl w:ilvl="8" w:tplc="0409001B" w:tentative="1">
-      <w:start w:val="1"/>
-      <w:numFmt w:val="lowerRoman"/>
-      <w:lvlText w:val="%9."/>
-      <w:lvlJc w:val="right"/>
-      <w:pPr>
-        <w:ind w:left="6570" w:hanging="180"/>
-      </w:pPr>
+    <w:tmpl w:val="00948F3E"/>
+    <w:lvl w:ilvl="0" w:tplc="04090001">
+      <w:start w:val="1"/>
+      <w:numFmt w:val="bullet"/>
+      <w:lvlText w:val=""/>
+      <w:lvlJc w:val="left"/>
+      <w:pPr>
+        <w:ind w:left="720" w:hanging="360"/>
+      </w:pPr>
+      <w:rPr>
+        <w:rFonts w:ascii="Symbol" w:hAnsi="Symbol" w:hint="default"/>
+      </w:rPr>
+    </w:lvl>
+    <w:lvl w:ilvl="1" w:tplc="04090003" w:tentative="1">
+      <w:start w:val="1"/>
+      <w:numFmt w:val="bullet"/>
+      <w:lvlText w:val="o"/>
+      <w:lvlJc w:val="left"/>
+      <w:pPr>
+        <w:ind w:left="1440" w:hanging="360"/>
+      </w:pPr>
+      <w:rPr>
+        <w:rFonts w:ascii="Courier New" w:hAnsi="Courier New" w:cs="Courier New" w:hint="default"/>
+      </w:rPr>
+    </w:lvl>
+    <w:lvl w:ilvl="2" w:tplc="04090005" w:tentative="1">
+      <w:start w:val="1"/>
+      <w:numFmt w:val="bullet"/>
+      <w:lvlText w:val=""/>
+      <w:lvlJc w:val="left"/>
+      <w:pPr>
+        <w:ind w:left="2160" w:hanging="360"/>
+      </w:pPr>
+      <w:rPr>
+        <w:rFonts w:ascii="Wingdings" w:hAnsi="Wingdings" w:hint="default"/>
+      </w:rPr>
+    </w:lvl>
+    <w:lvl w:ilvl="3" w:tplc="04090001" w:tentative="1">
+      <w:start w:val="1"/>
+      <w:numFmt w:val="bullet"/>
+      <w:lvlText w:val=""/>
+      <w:lvlJc w:val="left"/>
+      <w:pPr>
+        <w:ind w:left="2880" w:hanging="360"/>
+      </w:pPr>
+      <w:rPr>
+        <w:rFonts w:ascii="Symbol" w:hAnsi="Symbol" w:hint="default"/>
+      </w:rPr>
+    </w:lvl>
+    <w:lvl w:ilvl="4" w:tplc="04090003" w:tentative="1">
+      <w:start w:val="1"/>
+      <w:numFmt w:val="bullet"/>
+      <w:lvlText w:val="o"/>
+      <w:lvlJc w:val="left"/>
+      <w:pPr>
+        <w:ind w:left="3600" w:hanging="360"/>
+      </w:pPr>
+      <w:rPr>
+        <w:rFonts w:ascii="Courier New" w:hAnsi="Courier New" w:cs="Courier New" w:hint="default"/>
+      </w:rPr>
+    </w:lvl>
+    <w:lvl w:ilvl="5" w:tplc="04090005" w:tentative="1">
+      <w:start w:val="1"/>
+      <w:numFmt w:val="bullet"/>
+      <w:lvlText w:val=""/>
+      <w:lvlJc w:val="left"/>
+      <w:pPr>
+        <w:ind w:left="4320" w:hanging="360"/>
+      </w:pPr>
+      <w:rPr>
+        <w:rFonts w:ascii="Wingdings" w:hAnsi="Wingdings" w:hint="default"/>
+      </w:rPr>
+    </w:lvl>
+    <w:lvl w:ilvl="6" w:tplc="04090001" w:tentative="1">
+      <w:start w:val="1"/>
+      <w:numFmt w:val="bullet"/>
+      <w:lvlText w:val=""/>
+      <w:lvlJc w:val="left"/>
+      <w:pPr>
+        <w:ind w:left="5040" w:hanging="360"/>
+      </w:pPr>
+      <w:rPr>
+        <w:rFonts w:ascii="Symbol" w:hAnsi="Symbol" w:hint="default"/>
+      </w:rPr>
+    </w:lvl>
+    <w:lvl w:ilvl="7" w:tplc="04090003" w:tentative="1">
+      <w:start w:val="1"/>
+      <w:numFmt w:val="bullet"/>
+      <w:lvlText w:val="o"/>
+      <w:lvlJc w:val="left"/>
+      <w:pPr>
+        <w:ind w:left="5760" w:hanging="360"/>
+      </w:pPr>
+      <w:rPr>
+        <w:rFonts w:ascii="Courier New" w:hAnsi="Courier New" w:cs="Courier New" w:hint="default"/>
+      </w:rPr>
+    </w:lvl>
+    <w:lvl w:ilvl="8" w:tplc="04090005" w:tentative="1">
+      <w:start w:val="1"/>
+      <w:numFmt w:val="bullet"/>
+      <w:lvlText w:val=""/>
+      <w:lvlJc w:val="left"/>
+      <w:pPr>
+        <w:ind w:left="6480" w:hanging="360"/>
+      </w:pPr>
+      <w:rPr>
+        <w:rFonts w:ascii="Wingdings" w:hAnsi="Wingdings" w:hint="default"/>
+      </w:rPr>
     </w:lvl>
   </w:abstractNum>
-  <w:abstractNum w:abstractNumId="38">
+  <w:abstractNum w:abstractNumId="27">
     <w:nsid w:val="6E3125D2"/>
     <w:multiLevelType w:val="hybridMultilevel"/>
     <w:tmpl w:val="58F401BE"/>
@@ -10856,7 +11090,7 @@
       </w:rPr>
     </w:lvl>
   </w:abstractNum>
-  <w:abstractNum w:abstractNumId="39">
+  <w:abstractNum w:abstractNumId="28">
     <w:nsid w:val="6FA260C2"/>
     <w:multiLevelType w:val="hybridMultilevel"/>
     <w:tmpl w:val="8D8CA66C"/>
@@ -10969,7 +11203,7 @@
       </w:rPr>
     </w:lvl>
   </w:abstractNum>
-  <w:abstractNum w:abstractNumId="40">
+  <w:abstractNum w:abstractNumId="29">
     <w:nsid w:val="702C1C0F"/>
     <w:multiLevelType w:val="multilevel"/>
     <w:tmpl w:val="63342596"/>
@@ -11118,7 +11352,7 @@
       </w:rPr>
     </w:lvl>
   </w:abstractNum>
-  <w:abstractNum w:abstractNumId="41">
+  <w:abstractNum w:abstractNumId="30">
     <w:nsid w:val="70FB0E9F"/>
     <w:multiLevelType w:val="hybridMultilevel"/>
     <w:tmpl w:val="0A92F702"/>
@@ -11231,7 +11465,7 @@
       </w:rPr>
     </w:lvl>
   </w:abstractNum>
-  <w:abstractNum w:abstractNumId="42">
+  <w:abstractNum w:abstractNumId="31">
     <w:nsid w:val="721B3A45"/>
     <w:multiLevelType w:val="multilevel"/>
     <w:tmpl w:val="62BC31AE"/>
@@ -11323,325 +11557,7 @@
       </w:pPr>
     </w:lvl>
   </w:abstractNum>
-  <w:abstractNum w:abstractNumId="43">
-    <w:nsid w:val="75B72C5D"/>
-    <w:multiLevelType w:val="hybridMultilevel"/>
-    <w:tmpl w:val="4C06E0F2"/>
-    <w:lvl w:ilvl="0" w:tplc="04090003">
-      <w:start w:val="1"/>
-      <w:numFmt w:val="bullet"/>
-      <w:lvlText w:val="o"/>
-      <w:lvlJc w:val="left"/>
-      <w:pPr>
-        <w:ind w:left="4680" w:hanging="360"/>
-      </w:pPr>
-      <w:rPr>
-        <w:rFonts w:ascii="Courier New" w:hAnsi="Courier New" w:cs="Courier New" w:hint="default"/>
-      </w:rPr>
-    </w:lvl>
-    <w:lvl w:ilvl="1" w:tplc="04090003" w:tentative="1">
-      <w:start w:val="1"/>
-      <w:numFmt w:val="bullet"/>
-      <w:lvlText w:val="o"/>
-      <w:lvlJc w:val="left"/>
-      <w:pPr>
-        <w:ind w:left="4680" w:hanging="360"/>
-      </w:pPr>
-      <w:rPr>
-        <w:rFonts w:ascii="Courier New" w:hAnsi="Courier New" w:cs="Courier New" w:hint="default"/>
-      </w:rPr>
-    </w:lvl>
-    <w:lvl w:ilvl="2" w:tplc="04090005" w:tentative="1">
-      <w:start w:val="1"/>
-      <w:numFmt w:val="bullet"/>
-      <w:lvlText w:val=""/>
-      <w:lvlJc w:val="left"/>
-      <w:pPr>
-        <w:ind w:left="5400" w:hanging="360"/>
-      </w:pPr>
-      <w:rPr>
-        <w:rFonts w:ascii="Wingdings" w:hAnsi="Wingdings" w:hint="default"/>
-      </w:rPr>
-    </w:lvl>
-    <w:lvl w:ilvl="3" w:tplc="04090001" w:tentative="1">
-      <w:start w:val="1"/>
-      <w:numFmt w:val="bullet"/>
-      <w:lvlText w:val=""/>
-      <w:lvlJc w:val="left"/>
-      <w:pPr>
-        <w:ind w:left="6120" w:hanging="360"/>
-      </w:pPr>
-      <w:rPr>
-        <w:rFonts w:ascii="Symbol" w:hAnsi="Symbol" w:hint="default"/>
-      </w:rPr>
-    </w:lvl>
-    <w:lvl w:ilvl="4" w:tplc="04090003" w:tentative="1">
-      <w:start w:val="1"/>
-      <w:numFmt w:val="bullet"/>
-      <w:lvlText w:val="o"/>
-      <w:lvlJc w:val="left"/>
-      <w:pPr>
-        <w:ind w:left="6840" w:hanging="360"/>
-      </w:pPr>
-      <w:rPr>
-        <w:rFonts w:ascii="Courier New" w:hAnsi="Courier New" w:cs="Courier New" w:hint="default"/>
-      </w:rPr>
-    </w:lvl>
-    <w:lvl w:ilvl="5" w:tplc="04090005" w:tentative="1">
-      <w:start w:val="1"/>
-      <w:numFmt w:val="bullet"/>
-      <w:lvlText w:val=""/>
-      <w:lvlJc w:val="left"/>
-      <w:pPr>
-        <w:ind w:left="7560" w:hanging="360"/>
-      </w:pPr>
-      <w:rPr>
-        <w:rFonts w:ascii="Wingdings" w:hAnsi="Wingdings" w:hint="default"/>
-      </w:rPr>
-    </w:lvl>
-    <w:lvl w:ilvl="6" w:tplc="04090001" w:tentative="1">
-      <w:start w:val="1"/>
-      <w:numFmt w:val="bullet"/>
-      <w:lvlText w:val=""/>
-      <w:lvlJc w:val="left"/>
-      <w:pPr>
-        <w:ind w:left="8280" w:hanging="360"/>
-      </w:pPr>
-      <w:rPr>
-        <w:rFonts w:ascii="Symbol" w:hAnsi="Symbol" w:hint="default"/>
-      </w:rPr>
-    </w:lvl>
-    <w:lvl w:ilvl="7" w:tplc="04090003" w:tentative="1">
-      <w:start w:val="1"/>
-      <w:numFmt w:val="bullet"/>
-      <w:lvlText w:val="o"/>
-      <w:lvlJc w:val="left"/>
-      <w:pPr>
-        <w:ind w:left="9000" w:hanging="360"/>
-      </w:pPr>
-      <w:rPr>
-        <w:rFonts w:ascii="Courier New" w:hAnsi="Courier New" w:cs="Courier New" w:hint="default"/>
-      </w:rPr>
-    </w:lvl>
-    <w:lvl w:ilvl="8" w:tplc="04090005" w:tentative="1">
-      <w:start w:val="1"/>
-      <w:numFmt w:val="bullet"/>
-      <w:lvlText w:val=""/>
-      <w:lvlJc w:val="left"/>
-      <w:pPr>
-        <w:ind w:left="9720" w:hanging="360"/>
-      </w:pPr>
-      <w:rPr>
-        <w:rFonts w:ascii="Wingdings" w:hAnsi="Wingdings" w:hint="default"/>
-      </w:rPr>
-    </w:lvl>
-  </w:abstractNum>
-  <w:abstractNum w:abstractNumId="44">
-    <w:nsid w:val="78470BE9"/>
-    <w:multiLevelType w:val="hybridMultilevel"/>
-    <w:tmpl w:val="2C8E90C6"/>
-    <w:lvl w:ilvl="0" w:tplc="04090001">
-      <w:start w:val="1"/>
-      <w:numFmt w:val="bullet"/>
-      <w:lvlText w:val=""/>
-      <w:lvlJc w:val="left"/>
-      <w:pPr>
-        <w:ind w:left="2160" w:hanging="360"/>
-      </w:pPr>
-      <w:rPr>
-        <w:rFonts w:ascii="Symbol" w:hAnsi="Symbol" w:hint="default"/>
-      </w:rPr>
-    </w:lvl>
-    <w:lvl w:ilvl="1" w:tplc="04090003" w:tentative="1">
-      <w:start w:val="1"/>
-      <w:numFmt w:val="bullet"/>
-      <w:lvlText w:val="o"/>
-      <w:lvlJc w:val="left"/>
-      <w:pPr>
-        <w:ind w:left="2880" w:hanging="360"/>
-      </w:pPr>
-      <w:rPr>
-        <w:rFonts w:ascii="Courier New" w:hAnsi="Courier New" w:cs="Courier New" w:hint="default"/>
-      </w:rPr>
-    </w:lvl>
-    <w:lvl w:ilvl="2" w:tplc="04090005" w:tentative="1">
-      <w:start w:val="1"/>
-      <w:numFmt w:val="bullet"/>
-      <w:lvlText w:val=""/>
-      <w:lvlJc w:val="left"/>
-      <w:pPr>
-        <w:ind w:left="3600" w:hanging="360"/>
-      </w:pPr>
-      <w:rPr>
-        <w:rFonts w:ascii="Wingdings" w:hAnsi="Wingdings" w:hint="default"/>
-      </w:rPr>
-    </w:lvl>
-    <w:lvl w:ilvl="3" w:tplc="04090001" w:tentative="1">
-      <w:start w:val="1"/>
-      <w:numFmt w:val="bullet"/>
-      <w:lvlText w:val=""/>
-      <w:lvlJc w:val="left"/>
-      <w:pPr>
-        <w:ind w:left="4320" w:hanging="360"/>
-      </w:pPr>
-      <w:rPr>
-        <w:rFonts w:ascii="Symbol" w:hAnsi="Symbol" w:hint="default"/>
-      </w:rPr>
-    </w:lvl>
-    <w:lvl w:ilvl="4" w:tplc="04090003" w:tentative="1">
-      <w:start w:val="1"/>
-      <w:numFmt w:val="bullet"/>
-      <w:lvlText w:val="o"/>
-      <w:lvlJc w:val="left"/>
-      <w:pPr>
-        <w:ind w:left="5040" w:hanging="360"/>
-      </w:pPr>
-      <w:rPr>
-        <w:rFonts w:ascii="Courier New" w:hAnsi="Courier New" w:cs="Courier New" w:hint="default"/>
-      </w:rPr>
-    </w:lvl>
-    <w:lvl w:ilvl="5" w:tplc="04090005" w:tentative="1">
-      <w:start w:val="1"/>
-      <w:numFmt w:val="bullet"/>
-      <w:lvlText w:val=""/>
-      <w:lvlJc w:val="left"/>
-      <w:pPr>
-        <w:ind w:left="5760" w:hanging="360"/>
-      </w:pPr>
-      <w:rPr>
-        <w:rFonts w:ascii="Wingdings" w:hAnsi="Wingdings" w:hint="default"/>
-      </w:rPr>
-    </w:lvl>
-    <w:lvl w:ilvl="6" w:tplc="04090001" w:tentative="1">
-      <w:start w:val="1"/>
-      <w:numFmt w:val="bullet"/>
-      <w:lvlText w:val=""/>
-      <w:lvlJc w:val="left"/>
-      <w:pPr>
-        <w:ind w:left="6480" w:hanging="360"/>
-      </w:pPr>
-      <w:rPr>
-        <w:rFonts w:ascii="Symbol" w:hAnsi="Symbol" w:hint="default"/>
-      </w:rPr>
-    </w:lvl>
-    <w:lvl w:ilvl="7" w:tplc="04090003" w:tentative="1">
-      <w:start w:val="1"/>
-      <w:numFmt w:val="bullet"/>
-      <w:lvlText w:val="o"/>
-      <w:lvlJc w:val="left"/>
-      <w:pPr>
-        <w:ind w:left="7200" w:hanging="360"/>
-      </w:pPr>
-      <w:rPr>
-        <w:rFonts w:ascii="Courier New" w:hAnsi="Courier New" w:cs="Courier New" w:hint="default"/>
-      </w:rPr>
-    </w:lvl>
-    <w:lvl w:ilvl="8" w:tplc="04090005" w:tentative="1">
-      <w:start w:val="1"/>
-      <w:numFmt w:val="bullet"/>
-      <w:lvlText w:val=""/>
-      <w:lvlJc w:val="left"/>
-      <w:pPr>
-        <w:ind w:left="7920" w:hanging="360"/>
-      </w:pPr>
-      <w:rPr>
-        <w:rFonts w:ascii="Wingdings" w:hAnsi="Wingdings" w:hint="default"/>
-      </w:rPr>
-    </w:lvl>
-  </w:abstractNum>
-  <w:abstractNum w:abstractNumId="45">
-    <w:nsid w:val="79C14193"/>
-    <w:multiLevelType w:val="multilevel"/>
-    <w:tmpl w:val="62BC31AE"/>
-    <w:lvl w:ilvl="0">
-      <w:start w:val="1"/>
-      <w:numFmt w:val="bullet"/>
-      <w:lvlText w:val=""/>
-      <w:lvlJc w:val="left"/>
-      <w:pPr>
-        <w:ind w:left="1530" w:hanging="360"/>
-      </w:pPr>
-      <w:rPr>
-        <w:rFonts w:ascii="Symbol" w:hAnsi="Symbol" w:hint="default"/>
-      </w:rPr>
-    </w:lvl>
-    <w:lvl w:ilvl="1">
-      <w:start w:val="1"/>
-      <w:numFmt w:val="decimal"/>
-      <w:lvlText w:val="%2."/>
-      <w:lvlJc w:val="left"/>
-      <w:pPr>
-        <w:ind w:left="2250" w:hanging="360"/>
-      </w:pPr>
-      <w:rPr>
-        <w:rFonts w:hint="default"/>
-      </w:rPr>
-    </w:lvl>
-    <w:lvl w:ilvl="2">
-      <w:start w:val="1"/>
-      <w:numFmt w:val="lowerRoman"/>
-      <w:lvlText w:val="%3."/>
-      <w:lvlJc w:val="right"/>
-      <w:pPr>
-        <w:ind w:left="2970" w:hanging="180"/>
-      </w:pPr>
-    </w:lvl>
-    <w:lvl w:ilvl="3" w:tentative="1">
-      <w:start w:val="1"/>
-      <w:numFmt w:val="decimal"/>
-      <w:lvlText w:val="%4."/>
-      <w:lvlJc w:val="left"/>
-      <w:pPr>
-        <w:ind w:left="3690" w:hanging="360"/>
-      </w:pPr>
-    </w:lvl>
-    <w:lvl w:ilvl="4" w:tentative="1">
-      <w:start w:val="1"/>
-      <w:numFmt w:val="lowerLetter"/>
-      <w:lvlText w:val="%5."/>
-      <w:lvlJc w:val="left"/>
-      <w:pPr>
-        <w:ind w:left="4410" w:hanging="360"/>
-      </w:pPr>
-    </w:lvl>
-    <w:lvl w:ilvl="5" w:tentative="1">
-      <w:start w:val="1"/>
-      <w:numFmt w:val="lowerRoman"/>
-      <w:lvlText w:val="%6."/>
-      <w:lvlJc w:val="right"/>
-      <w:pPr>
-        <w:ind w:left="5130" w:hanging="180"/>
-      </w:pPr>
-    </w:lvl>
-    <w:lvl w:ilvl="6" w:tentative="1">
-      <w:start w:val="1"/>
-      <w:numFmt w:val="decimal"/>
-      <w:lvlText w:val="%7."/>
-      <w:lvlJc w:val="left"/>
-      <w:pPr>
-        <w:ind w:left="5850" w:hanging="360"/>
-      </w:pPr>
-    </w:lvl>
-    <w:lvl w:ilvl="7" w:tentative="1">
-      <w:start w:val="1"/>
-      <w:numFmt w:val="lowerLetter"/>
-      <w:lvlText w:val="%8."/>
-      <w:lvlJc w:val="left"/>
-      <w:pPr>
-        <w:ind w:left="6570" w:hanging="360"/>
-      </w:pPr>
-    </w:lvl>
-    <w:lvl w:ilvl="8" w:tentative="1">
-      <w:start w:val="1"/>
-      <w:numFmt w:val="lowerRoman"/>
-      <w:lvlText w:val="%9."/>
-      <w:lvlJc w:val="right"/>
-      <w:pPr>
-        <w:ind w:left="7290" w:hanging="180"/>
-      </w:pPr>
-    </w:lvl>
-  </w:abstractNum>
-  <w:abstractNum w:abstractNumId="46">
+  <w:abstractNum w:abstractNumId="32">
     <w:nsid w:val="7A4C7F2B"/>
     <w:multiLevelType w:val="multilevel"/>
     <w:tmpl w:val="F15E5624"/>
@@ -11736,100 +11652,8 @@
       </w:pPr>
     </w:lvl>
   </w:abstractNum>
-  <w:abstractNum w:abstractNumId="47">
-    <w:nsid w:val="7C510918"/>
-    <w:multiLevelType w:val="hybridMultilevel"/>
-    <w:tmpl w:val="DEFE41DA"/>
-    <w:lvl w:ilvl="0" w:tplc="37F653B6">
-      <w:start w:val="1"/>
-      <w:numFmt w:val="decimal"/>
-      <w:lvlText w:val="%1."/>
-      <w:lvlJc w:val="left"/>
-      <w:pPr>
-        <w:ind w:left="1350" w:hanging="360"/>
-      </w:pPr>
-      <w:rPr>
-        <w:rFonts w:hint="default"/>
-      </w:rPr>
-    </w:lvl>
-    <w:lvl w:ilvl="1" w:tplc="C4D4A506">
-      <w:start w:val="1"/>
-      <w:numFmt w:val="decimal"/>
-      <w:lvlText w:val="%2."/>
-      <w:lvlJc w:val="left"/>
-      <w:pPr>
-        <w:ind w:left="2070" w:hanging="360"/>
-      </w:pPr>
-      <w:rPr>
-        <w:rFonts w:hint="default"/>
-      </w:rPr>
-    </w:lvl>
-    <w:lvl w:ilvl="2" w:tplc="0409001B" w:tentative="1">
-      <w:start w:val="1"/>
-      <w:numFmt w:val="lowerRoman"/>
-      <w:lvlText w:val="%3."/>
-      <w:lvlJc w:val="right"/>
-      <w:pPr>
-        <w:ind w:left="2790" w:hanging="180"/>
-      </w:pPr>
-    </w:lvl>
-    <w:lvl w:ilvl="3" w:tplc="0409000F" w:tentative="1">
-      <w:start w:val="1"/>
-      <w:numFmt w:val="decimal"/>
-      <w:lvlText w:val="%4."/>
-      <w:lvlJc w:val="left"/>
-      <w:pPr>
-        <w:ind w:left="3510" w:hanging="360"/>
-      </w:pPr>
-    </w:lvl>
-    <w:lvl w:ilvl="4" w:tplc="04090019" w:tentative="1">
-      <w:start w:val="1"/>
-      <w:numFmt w:val="lowerLetter"/>
-      <w:lvlText w:val="%5."/>
-      <w:lvlJc w:val="left"/>
-      <w:pPr>
-        <w:ind w:left="4230" w:hanging="360"/>
-      </w:pPr>
-    </w:lvl>
-    <w:lvl w:ilvl="5" w:tplc="0409001B" w:tentative="1">
-      <w:start w:val="1"/>
-      <w:numFmt w:val="lowerRoman"/>
-      <w:lvlText w:val="%6."/>
-      <w:lvlJc w:val="right"/>
-      <w:pPr>
-        <w:ind w:left="4950" w:hanging="180"/>
-      </w:pPr>
-    </w:lvl>
-    <w:lvl w:ilvl="6" w:tplc="0409000F" w:tentative="1">
-      <w:start w:val="1"/>
-      <w:numFmt w:val="decimal"/>
-      <w:lvlText w:val="%7."/>
-      <w:lvlJc w:val="left"/>
-      <w:pPr>
-        <w:ind w:left="5670" w:hanging="360"/>
-      </w:pPr>
-    </w:lvl>
-    <w:lvl w:ilvl="7" w:tplc="04090019" w:tentative="1">
-      <w:start w:val="1"/>
-      <w:numFmt w:val="lowerLetter"/>
-      <w:lvlText w:val="%8."/>
-      <w:lvlJc w:val="left"/>
-      <w:pPr>
-        <w:ind w:left="6390" w:hanging="360"/>
-      </w:pPr>
-    </w:lvl>
-    <w:lvl w:ilvl="8" w:tplc="0409001B" w:tentative="1">
-      <w:start w:val="1"/>
-      <w:numFmt w:val="lowerRoman"/>
-      <w:lvlText w:val="%9."/>
-      <w:lvlJc w:val="right"/>
-      <w:pPr>
-        <w:ind w:left="7110" w:hanging="180"/>
-      </w:pPr>
-    </w:lvl>
-  </w:abstractNum>
   <w:num w:numId="1">
-    <w:abstractNumId w:val="10"/>
+    <w:abstractNumId w:val="6"/>
     <w:lvlOverride w:ilvl="0">
       <w:startOverride w:val="1"/>
     </w:lvlOverride>
@@ -11859,146 +11683,102 @@
     </w:lvlOverride>
   </w:num>
   <w:num w:numId="2">
-    <w:abstractNumId w:val="40"/>
+    <w:abstractNumId w:val="29"/>
   </w:num>
   <w:num w:numId="3">
-    <w:abstractNumId w:val="34"/>
+    <w:abstractNumId w:val="23"/>
   </w:num>
   <w:num w:numId="4">
-    <w:abstractNumId w:val="37"/>
+    <w:abstractNumId w:val="15"/>
   </w:num>
   <w:num w:numId="5">
-    <w:abstractNumId w:val="44"/>
+    <w:abstractNumId w:val="20"/>
   </w:num>
   <w:num w:numId="6">
-    <w:abstractNumId w:val="35"/>
+    <w:abstractNumId w:val="31"/>
   </w:num>
   <w:num w:numId="7">
-    <w:abstractNumId w:val="18"/>
+    <w:abstractNumId w:val="32"/>
   </w:num>
   <w:num w:numId="8">
-    <w:abstractNumId w:val="12"/>
+    <w:abstractNumId w:val="17"/>
   </w:num>
   <w:num w:numId="9">
-    <w:abstractNumId w:val="2"/>
+    <w:abstractNumId w:val="7"/>
   </w:num>
   <w:num w:numId="10">
-    <w:abstractNumId w:val="26"/>
+    <w:abstractNumId w:val="21"/>
   </w:num>
   <w:num w:numId="11">
-    <w:abstractNumId w:val="20"/>
+    <w:abstractNumId w:val="27"/>
   </w:num>
   <w:num w:numId="12">
-    <w:abstractNumId w:val="25"/>
+    <w:abstractNumId w:val="1"/>
   </w:num>
   <w:num w:numId="13">
-    <w:abstractNumId w:val="32"/>
+    <w:abstractNumId w:val="11"/>
   </w:num>
   <w:num w:numId="14">
-    <w:abstractNumId w:val="3"/>
+    <w:abstractNumId w:val="30"/>
   </w:num>
   <w:num w:numId="15">
-    <w:abstractNumId w:val="47"/>
+    <w:abstractNumId w:val="14"/>
   </w:num>
   <w:num w:numId="16">
-    <w:abstractNumId w:val="19"/>
+    <w:abstractNumId w:val="16"/>
   </w:num>
   <w:num w:numId="17">
-    <w:abstractNumId w:val="22"/>
+    <w:abstractNumId w:val="0"/>
   </w:num>
   <w:num w:numId="18">
-    <w:abstractNumId w:val="30"/>
+    <w:abstractNumId w:val="25"/>
   </w:num>
   <w:num w:numId="19">
     <w:abstractNumId w:val="5"/>
   </w:num>
   <w:num w:numId="20">
-    <w:abstractNumId w:val="42"/>
+    <w:abstractNumId w:val="2"/>
   </w:num>
   <w:num w:numId="21">
-    <w:abstractNumId w:val="14"/>
+    <w:abstractNumId w:val="9"/>
   </w:num>
   <w:num w:numId="22">
-    <w:abstractNumId w:val="21"/>
+    <w:abstractNumId w:val="28"/>
   </w:num>
   <w:num w:numId="23">
-    <w:abstractNumId w:val="45"/>
+    <w:abstractNumId w:val="13"/>
   </w:num>
   <w:num w:numId="24">
-    <w:abstractNumId w:val="9"/>
+    <w:abstractNumId w:val="19"/>
   </w:num>
   <w:num w:numId="25">
-    <w:abstractNumId w:val="1"/>
+    <w:abstractNumId w:val="22"/>
   </w:num>
   <w:num w:numId="26">
-    <w:abstractNumId w:val="46"/>
+    <w:abstractNumId w:val="26"/>
   </w:num>
   <w:num w:numId="27">
+    <w:abstractNumId w:val="3"/>
+  </w:num>
+  <w:num w:numId="28">
+    <w:abstractNumId w:val="8"/>
+  </w:num>
+  <w:num w:numId="29">
     <w:abstractNumId w:val="24"/>
   </w:num>
-  <w:num w:numId="28">
-    <w:abstractNumId w:val="33"/>
-  </w:num>
-  <w:num w:numId="29">
-    <w:abstractNumId w:val="11"/>
-  </w:num>
   <w:num w:numId="30">
-    <w:abstractNumId w:val="27"/>
+    <w:abstractNumId w:val="10"/>
   </w:num>
   <w:num w:numId="31">
-    <w:abstractNumId w:val="31"/>
+    <w:abstractNumId w:val="4"/>
   </w:num>
   <w:num w:numId="32">
-    <w:abstractNumId w:val="38"/>
+    <w:abstractNumId w:val="18"/>
   </w:num>
   <w:num w:numId="33">
-    <w:abstractNumId w:val="4"/>
+    <w:abstractNumId w:val="12"/>
   </w:num>
-  <w:num w:numId="34">
-    <w:abstractNumId w:val="15"/>
-  </w:num>
-  <w:num w:numId="35">
-    <w:abstractNumId w:val="41"/>
-  </w:num>
-  <w:num w:numId="36">
-    <w:abstractNumId w:val="17"/>
-  </w:num>
-  <w:num w:numId="37">
-    <w:abstractNumId w:val="23"/>
-  </w:num>
-  <w:num w:numId="38">
-    <w:abstractNumId w:val="43"/>
-  </w:num>
-  <w:num w:numId="39">
-    <w:abstractNumId w:val="29"/>
-  </w:num>
-  <w:num w:numId="40">
-    <w:abstractNumId w:val="7"/>
-  </w:num>
-  <w:num w:numId="41">
-    <w:abstractNumId w:val="0"/>
-  </w:num>
-  <w:num w:numId="42">
-    <w:abstractNumId w:val="36"/>
-  </w:num>
-  <w:num w:numId="43">
-    <w:abstractNumId w:val="8"/>
-  </w:num>
-  <w:num w:numId="44">
-    <w:abstractNumId w:val="6"/>
-  </w:num>
-  <w:num w:numId="45">
-    <w:abstractNumId w:val="13"/>
-  </w:num>
-  <w:num w:numId="46">
-    <w:abstractNumId w:val="39"/>
-  </w:num>
-  <w:num w:numId="47">
-    <w:abstractNumId w:val="16"/>
-  </w:num>
-  <w:num w:numId="48">
-    <w:abstractNumId w:val="28"/>
-  </w:num>
+  <w:numIdMacAtCleanup w:val="33"/>
 </w:numbering>
 </file>
 
@@ -12045,7 +11825,7 @@
     <w:lsdException w:name="Subtitle" w:semiHidden="0" w:uiPriority="11" w:unhideWhenUsed="0" w:qFormat="1"/>
     <w:lsdException w:name="Strong" w:semiHidden="0" w:uiPriority="22" w:unhideWhenUsed="0" w:qFormat="1"/>
     <w:lsdException w:name="Emphasis" w:semiHidden="0" w:uiPriority="20" w:unhideWhenUsed="0" w:qFormat="1"/>
-    <w:lsdException w:name="Table Grid" w:semiHidden="0" w:uiPriority="59" w:unhideWhenUsed="0"/>
+    <w:lsdException w:name="Table Grid" w:semiHidden="0" w:uiPriority="39" w:unhideWhenUsed="0"/>
     <w:lsdException w:name="Placeholder Text" w:unhideWhenUsed="0"/>
     <w:lsdException w:name="No Spacing" w:semiHidden="0" w:uiPriority="1" w:unhideWhenUsed="0" w:qFormat="1"/>
     <w:lsdException w:name="Light Shading" w:semiHidden="0" w:uiPriority="60" w:unhideWhenUsed="0"/>
@@ -12422,6 +12202,47 @@
       <w:color w:val="4F81BD" w:themeColor="accent1"/>
     </w:rPr>
   </w:style>
+  <w:style w:type="table" w:styleId="TableGrid">
+    <w:name w:val="Table Grid"/>
+    <w:basedOn w:val="TableNormal"/>
+    <w:uiPriority w:val="39"/>
+    <w:rsid w:val="00A54017"/>
+    <w:pPr>
+      <w:spacing w:after="0" w:line="240" w:lineRule="auto"/>
+    </w:pPr>
+    <w:rPr>
+      <w:kern w:val="2"/>
+      <w14:ligatures w14:val="standardContextual"/>
+    </w:rPr>
+    <w:tblPr>
+      <w:tblInd w:w="0" w:type="dxa"/>
+      <w:tblBorders>
+        <w:top w:val="single" w:sz="4" w:space="0" w:color="auto"/>
+        <w:left w:val="single" w:sz="4" w:space="0" w:color="auto"/>
+        <w:bottom w:val="single" w:sz="4" w:space="0" w:color="auto"/>
+        <w:right w:val="single" w:sz="4" w:space="0" w:color="auto"/>
+        <w:insideH w:val="single" w:sz="4" w:space="0" w:color="auto"/>
+        <w:insideV w:val="single" w:sz="4" w:space="0" w:color="auto"/>
+      </w:tblBorders>
+      <w:tblCellMar>
+        <w:top w:w="0" w:type="dxa"/>
+        <w:left w:w="108" w:type="dxa"/>
+        <w:bottom w:w="0" w:type="dxa"/>
+        <w:right w:w="108" w:type="dxa"/>
+      </w:tblCellMar>
+    </w:tblPr>
+  </w:style>
+  <w:style w:type="character" w:styleId="Strong">
+    <w:name w:val="Strong"/>
+    <w:basedOn w:val="DefaultParagraphFont"/>
+    <w:uiPriority w:val="22"/>
+    <w:qFormat/>
+    <w:rsid w:val="00A54017"/>
+    <w:rPr>
+      <w:b/>
+      <w:bCs/>
+    </w:rPr>
+  </w:style>
 </w:styles>
 </file>
 
@@ -12468,7 +12289,7 @@
     <w:lsdException w:name="Subtitle" w:semiHidden="0" w:uiPriority="11" w:unhideWhenUsed="0" w:qFormat="1"/>
     <w:lsdException w:name="Strong" w:semiHidden="0" w:uiPriority="22" w:unhideWhenUsed="0" w:qFormat="1"/>
     <w:lsdException w:name="Emphasis" w:semiHidden="0" w:uiPriority="20" w:unhideWhenUsed="0" w:qFormat="1"/>
-    <w:lsdException w:name="Table Grid" w:semiHidden="0" w:uiPriority="59" w:unhideWhenUsed="0"/>
+    <w:lsdException w:name="Table Grid" w:semiHidden="0" w:uiPriority="39" w:unhideWhenUsed="0"/>
     <w:lsdException w:name="Placeholder Text" w:unhideWhenUsed="0"/>
     <w:lsdException w:name="No Spacing" w:semiHidden="0" w:uiPriority="1" w:unhideWhenUsed="0" w:qFormat="1"/>
     <w:lsdException w:name="Light Shading" w:semiHidden="0" w:uiPriority="60" w:unhideWhenUsed="0"/>
@@ -12845,6 +12666,47 @@
       <w:color w:val="4F81BD" w:themeColor="accent1"/>
     </w:rPr>
   </w:style>
+  <w:style w:type="table" w:styleId="TableGrid">
+    <w:name w:val="Table Grid"/>
+    <w:basedOn w:val="TableNormal"/>
+    <w:uiPriority w:val="39"/>
+    <w:rsid w:val="00A54017"/>
+    <w:pPr>
+      <w:spacing w:after="0" w:line="240" w:lineRule="auto"/>
+    </w:pPr>
+    <w:rPr>
+      <w:kern w:val="2"/>
+      <w14:ligatures w14:val="standardContextual"/>
+    </w:rPr>
+    <w:tblPr>
+      <w:tblInd w:w="0" w:type="dxa"/>
+      <w:tblBorders>
+        <w:top w:val="single" w:sz="4" w:space="0" w:color="auto"/>
+        <w:left w:val="single" w:sz="4" w:space="0" w:color="auto"/>
+        <w:bottom w:val="single" w:sz="4" w:space="0" w:color="auto"/>
+        <w:right w:val="single" w:sz="4" w:space="0" w:color="auto"/>
+        <w:insideH w:val="single" w:sz="4" w:space="0" w:color="auto"/>
+        <w:insideV w:val="single" w:sz="4" w:space="0" w:color="auto"/>
+      </w:tblBorders>
+      <w:tblCellMar>
+        <w:top w:w="0" w:type="dxa"/>
+        <w:left w:w="108" w:type="dxa"/>
+        <w:bottom w:w="0" w:type="dxa"/>
+        <w:right w:w="108" w:type="dxa"/>
+      </w:tblCellMar>
+    </w:tblPr>
+  </w:style>
+  <w:style w:type="character" w:styleId="Strong">
+    <w:name w:val="Strong"/>
+    <w:basedOn w:val="DefaultParagraphFont"/>
+    <w:uiPriority w:val="22"/>
+    <w:qFormat/>
+    <w:rsid w:val="00A54017"/>
+    <w:rPr>
+      <w:b/>
+      <w:bCs/>
+    </w:rPr>
+  </w:style>
 </w:styles>
 </file>
 
@@ -13138,7 +13000,7 @@
 </file>
 
 <file path=customXml/itemProps1.xml><?xml version="1.0" encoding="utf-8"?>
-<ds:datastoreItem xmlns:ds="http://schemas.openxmlformats.org/officeDocument/2006/customXml" ds:itemID="{C135C5FC-8956-4D8D-A990-1CC07FA2EB9F}">
+<ds:datastoreItem xmlns:ds="http://schemas.openxmlformats.org/officeDocument/2006/customXml" ds:itemID="{1DBC3CA8-66DE-41E6-8ED4-4B627B33DF7D}">
   <ds:schemaRefs>
     <ds:schemaRef ds:uri="http://schemas.openxmlformats.org/officeDocument/2006/bibliography"/>
   </ds:schemaRefs>

--- a/A Warehouse Management System.docx
+++ b/A Warehouse Management System.docx
@@ -172,7 +172,7 @@
             <v:path o:extrusionok="f" gradientshapeok="t" o:connecttype="rect"/>
             <o:lock v:ext="edit" aspectratio="t"/>
           </v:shapetype>
-          <v:shape id="_x0000_i1025" type="#_x0000_t75" style="width:144.9pt;height:125.55pt">
+          <v:shape id="_x0000_i1025" type="#_x0000_t75" style="width:144.85pt;height:125.55pt">
             <v:imagedata r:id="rId10" o:title="pngwing"/>
           </v:shape>
         </w:pict>
@@ -4324,8 +4324,6 @@
         </w:rPr>
         <w:br/>
       </w:r>
-      <w:bookmarkStart w:id="0" w:name="_GoBack"/>
-      <w:bookmarkEnd w:id="0"/>
     </w:p>
     <w:p>
       <w:pPr>
@@ -7625,7 +7623,7 @@
         <w:pStyle w:val="Heading2"/>
         <w:shd w:val="clear" w:color="auto" w:fill="FFFFFF"/>
         <w:spacing w:before="0" w:beforeAutospacing="0" w:after="450" w:afterAutospacing="0"/>
-        <w:ind w:left="990"/>
+        <w:ind w:left="810"/>
         <w:rPr>
           <w:rFonts w:ascii="Lucida Bright" w:hAnsi="Lucida Bright" w:cstheme="minorHAnsi"/>
           <w:color w:val="000000" w:themeColor="text1"/>
@@ -7667,7 +7665,7 @@
         <w:pStyle w:val="Heading2"/>
         <w:shd w:val="clear" w:color="auto" w:fill="FFFFFF"/>
         <w:spacing w:before="0" w:beforeAutospacing="0" w:after="450" w:afterAutospacing="0"/>
-        <w:ind w:left="990"/>
+        <w:jc w:val="both"/>
         <w:rPr>
           <w:rFonts w:ascii="Lucida Bright" w:hAnsi="Lucida Bright" w:cstheme="minorHAnsi"/>
           <w:color w:val="000000" w:themeColor="text1"/>
@@ -7675,6 +7673,344 @@
           <w:szCs w:val="28"/>
         </w:rPr>
       </w:pPr>
+    </w:p>
+    <w:p>
+      <w:pPr>
+        <w:pStyle w:val="Heading2"/>
+        <w:shd w:val="clear" w:color="auto" w:fill="FFFFFF"/>
+        <w:spacing w:before="0" w:beforeAutospacing="0" w:after="450" w:afterAutospacing="0"/>
+        <w:jc w:val="both"/>
+        <w:rPr>
+          <w:rFonts w:asciiTheme="majorHAnsi" w:hAnsiTheme="majorHAnsi" w:cstheme="minorHAnsi"/>
+          <w:color w:val="000000" w:themeColor="text1"/>
+          <w:sz w:val="28"/>
+          <w:szCs w:val="28"/>
+        </w:rPr>
+      </w:pPr>
+      <w:bookmarkStart w:id="0" w:name="_GoBack"/>
+      <w:r>
+        <w:rPr>
+          <w:rFonts w:asciiTheme="majorHAnsi" w:hAnsiTheme="majorHAnsi" w:cstheme="minorHAnsi"/>
+          <w:color w:val="000000" w:themeColor="text1"/>
+          <w:sz w:val="28"/>
+          <w:szCs w:val="28"/>
+        </w:rPr>
+        <w:lastRenderedPageBreak/>
+        <w:t>6. Software Diagram</w:t>
+      </w:r>
+    </w:p>
+    <w:bookmarkEnd w:id="0"/>
+    <w:p>
+      <w:pPr>
+        <w:pStyle w:val="Heading2"/>
+        <w:shd w:val="clear" w:color="auto" w:fill="FFFFFF"/>
+        <w:spacing w:before="0" w:beforeAutospacing="0" w:after="450" w:afterAutospacing="0"/>
+        <w:jc w:val="both"/>
+        <w:rPr>
+          <w:rFonts w:asciiTheme="majorHAnsi" w:hAnsiTheme="majorHAnsi" w:cstheme="minorHAnsi"/>
+          <w:color w:val="000000" w:themeColor="text1"/>
+          <w:sz w:val="28"/>
+          <w:szCs w:val="28"/>
+        </w:rPr>
+      </w:pPr>
+      <w:r>
+        <w:rPr>
+          <w:rFonts w:ascii="Garamond" w:hAnsi="Garamond" w:cstheme="minorHAnsi"/>
+          <w:color w:val="000000" w:themeColor="text1"/>
+          <w:sz w:val="24"/>
+          <w:szCs w:val="24"/>
+        </w:rPr>
+        <w:t>A)</w:t>
+      </w:r>
+      <w:r>
+        <w:rPr>
+          <w:rFonts w:ascii="Garamond" w:hAnsi="Garamond" w:cs="Arial"/>
+          <w:sz w:val="24"/>
+          <w:szCs w:val="24"/>
+          <w:shd w:val="clear" w:color="auto" w:fill="FFFFFF"/>
+        </w:rPr>
+        <w:t xml:space="preserve"> Use Case Diagram</w:t>
+      </w:r>
+      <w:r>
+        <w:rPr>
+          <w:rFonts w:ascii="Garamond" w:hAnsi="Garamond" w:cstheme="minorHAnsi"/>
+          <w:color w:val="000000" w:themeColor="text1"/>
+          <w:sz w:val="24"/>
+          <w:szCs w:val="24"/>
+        </w:rPr>
+        <w:t xml:space="preserve"> :</w:t>
+      </w:r>
+      <w:r>
+        <w:rPr>
+          <w:rFonts w:asciiTheme="majorHAnsi" w:hAnsiTheme="majorHAnsi" w:cstheme="minorHAnsi"/>
+          <w:color w:val="000000" w:themeColor="text1"/>
+          <w:sz w:val="28"/>
+          <w:szCs w:val="28"/>
+        </w:rPr>
+        <w:t xml:space="preserve"> </w:t>
+      </w:r>
+    </w:p>
+    <w:p>
+      <w:pPr>
+        <w:pStyle w:val="Heading2"/>
+        <w:shd w:val="clear" w:color="auto" w:fill="FFFFFF"/>
+        <w:spacing w:before="0" w:beforeAutospacing="0" w:after="450" w:afterAutospacing="0"/>
+        <w:rPr>
+          <w:rFonts w:asciiTheme="majorHAnsi" w:hAnsiTheme="majorHAnsi" w:cstheme="minorHAnsi"/>
+          <w:color w:val="000000" w:themeColor="text1"/>
+          <w:sz w:val="28"/>
+          <w:szCs w:val="28"/>
+        </w:rPr>
+      </w:pPr>
+      <w:r>
+        <w:rPr>
+          <w:rFonts w:asciiTheme="majorHAnsi" w:hAnsiTheme="majorHAnsi" w:cstheme="minorHAnsi"/>
+          <w:noProof/>
+          <w:color w:val="000000" w:themeColor="text1"/>
+          <w:sz w:val="28"/>
+          <w:szCs w:val="28"/>
+        </w:rPr>
+        <w:drawing>
+          <wp:inline distT="0" distB="0" distL="0" distR="0">
+            <wp:extent cx="5709462" cy="4282440"/>
+            <wp:effectExtent l="0" t="0" r="5715" b="3810"/>
+            <wp:docPr id="4" name="Picture 4"/>
+            <wp:cNvGraphicFramePr>
+              <a:graphicFrameLocks xmlns:a="http://schemas.openxmlformats.org/drawingml/2006/main" noChangeAspect="1"/>
+            </wp:cNvGraphicFramePr>
+            <a:graphic xmlns:a="http://schemas.openxmlformats.org/drawingml/2006/main">
+              <a:graphicData uri="http://schemas.openxmlformats.org/drawingml/2006/picture">
+                <pic:pic xmlns:pic="http://schemas.openxmlformats.org/drawingml/2006/picture">
+                  <pic:nvPicPr>
+                    <pic:cNvPr id="0" name="usecasediagramwareHouse.png"/>
+                    <pic:cNvPicPr/>
+                  </pic:nvPicPr>
+                  <pic:blipFill>
+                    <a:blip r:embed="rId14" cstate="print">
+                      <a:extLst>
+                        <a:ext uri="{28A0092B-C50C-407E-A947-70E740481C1C}">
+                          <a14:useLocalDpi xmlns:a14="http://schemas.microsoft.com/office/drawing/2010/main" val="0"/>
+                        </a:ext>
+                      </a:extLst>
+                    </a:blip>
+                    <a:stretch>
+                      <a:fillRect/>
+                    </a:stretch>
+                  </pic:blipFill>
+                  <pic:spPr>
+                    <a:xfrm>
+                      <a:off x="0" y="0"/>
+                      <a:ext cx="5709462" cy="4282440"/>
+                    </a:xfrm>
+                    <a:prstGeom prst="rect">
+                      <a:avLst/>
+                    </a:prstGeom>
+                  </pic:spPr>
+                </pic:pic>
+              </a:graphicData>
+            </a:graphic>
+          </wp:inline>
+        </w:drawing>
+      </w:r>
+    </w:p>
+    <w:p>
+      <w:pPr>
+        <w:pStyle w:val="Heading2"/>
+        <w:shd w:val="clear" w:color="auto" w:fill="FFFFFF"/>
+        <w:spacing w:before="0" w:beforeAutospacing="0" w:after="450" w:afterAutospacing="0"/>
+        <w:rPr>
+          <w:rFonts w:asciiTheme="majorHAnsi" w:hAnsiTheme="majorHAnsi" w:cstheme="minorHAnsi"/>
+          <w:color w:val="000000" w:themeColor="text1"/>
+          <w:sz w:val="28"/>
+          <w:szCs w:val="28"/>
+        </w:rPr>
+      </w:pPr>
+    </w:p>
+    <w:p>
+      <w:pPr>
+        <w:pStyle w:val="Heading2"/>
+        <w:shd w:val="clear" w:color="auto" w:fill="FFFFFF"/>
+        <w:spacing w:before="0" w:beforeAutospacing="0" w:after="450" w:afterAutospacing="0"/>
+        <w:rPr>
+          <w:rFonts w:asciiTheme="majorHAnsi" w:hAnsiTheme="majorHAnsi" w:cstheme="minorHAnsi"/>
+          <w:color w:val="000000" w:themeColor="text1"/>
+          <w:sz w:val="28"/>
+          <w:szCs w:val="28"/>
+        </w:rPr>
+      </w:pPr>
+    </w:p>
+    <w:p>
+      <w:pPr>
+        <w:pStyle w:val="Heading2"/>
+        <w:shd w:val="clear" w:color="auto" w:fill="FFFFFF"/>
+        <w:spacing w:before="0" w:beforeAutospacing="0" w:after="450" w:afterAutospacing="0"/>
+        <w:rPr>
+          <w:rFonts w:asciiTheme="majorHAnsi" w:hAnsiTheme="majorHAnsi" w:cstheme="minorHAnsi"/>
+          <w:color w:val="000000" w:themeColor="text1"/>
+          <w:sz w:val="28"/>
+          <w:szCs w:val="28"/>
+        </w:rPr>
+      </w:pPr>
+    </w:p>
+    <w:p>
+      <w:pPr>
+        <w:pStyle w:val="Heading2"/>
+        <w:shd w:val="clear" w:color="auto" w:fill="FFFFFF"/>
+        <w:spacing w:before="0" w:beforeAutospacing="0" w:after="450" w:afterAutospacing="0"/>
+        <w:rPr>
+          <w:rFonts w:asciiTheme="majorHAnsi" w:hAnsiTheme="majorHAnsi" w:cstheme="minorHAnsi"/>
+          <w:color w:val="000000" w:themeColor="text1"/>
+          <w:sz w:val="28"/>
+          <w:szCs w:val="28"/>
+        </w:rPr>
+      </w:pPr>
+    </w:p>
+    <w:p>
+      <w:pPr>
+        <w:pStyle w:val="Heading2"/>
+        <w:shd w:val="clear" w:color="auto" w:fill="FFFFFF"/>
+        <w:spacing w:before="0" w:beforeAutospacing="0" w:after="450" w:afterAutospacing="0"/>
+        <w:rPr>
+          <w:rFonts w:asciiTheme="majorHAnsi" w:hAnsiTheme="majorHAnsi" w:cstheme="minorHAnsi"/>
+          <w:color w:val="000000" w:themeColor="text1"/>
+          <w:sz w:val="28"/>
+          <w:szCs w:val="28"/>
+        </w:rPr>
+      </w:pPr>
+    </w:p>
+    <w:p>
+      <w:pPr>
+        <w:pStyle w:val="Heading2"/>
+        <w:shd w:val="clear" w:color="auto" w:fill="FFFFFF"/>
+        <w:spacing w:before="0" w:beforeAutospacing="0" w:after="450" w:afterAutospacing="0"/>
+        <w:rPr>
+          <w:rFonts w:asciiTheme="majorHAnsi" w:hAnsiTheme="majorHAnsi" w:cstheme="minorHAnsi"/>
+          <w:color w:val="000000" w:themeColor="text1"/>
+          <w:sz w:val="28"/>
+          <w:szCs w:val="28"/>
+        </w:rPr>
+      </w:pPr>
+    </w:p>
+    <w:p>
+      <w:pPr>
+        <w:pStyle w:val="Heading2"/>
+        <w:shd w:val="clear" w:color="auto" w:fill="FFFFFF"/>
+        <w:spacing w:before="0" w:beforeAutospacing="0" w:after="450" w:afterAutospacing="0"/>
+        <w:rPr>
+          <w:rFonts w:asciiTheme="majorHAnsi" w:hAnsiTheme="majorHAnsi" w:cstheme="minorHAnsi"/>
+          <w:color w:val="000000" w:themeColor="text1"/>
+          <w:sz w:val="28"/>
+          <w:szCs w:val="28"/>
+        </w:rPr>
+      </w:pPr>
+    </w:p>
+    <w:p>
+      <w:pPr>
+        <w:pStyle w:val="Heading2"/>
+        <w:shd w:val="clear" w:color="auto" w:fill="FFFFFF"/>
+        <w:spacing w:before="0" w:beforeAutospacing="0" w:after="450" w:afterAutospacing="0"/>
+        <w:rPr>
+          <w:rFonts w:asciiTheme="majorHAnsi" w:hAnsiTheme="majorHAnsi" w:cstheme="minorHAnsi"/>
+          <w:color w:val="000000" w:themeColor="text1"/>
+          <w:sz w:val="28"/>
+          <w:szCs w:val="28"/>
+        </w:rPr>
+      </w:pPr>
+    </w:p>
+    <w:p>
+      <w:pPr>
+        <w:pStyle w:val="Heading2"/>
+        <w:shd w:val="clear" w:color="auto" w:fill="FFFFFF"/>
+        <w:spacing w:before="0" w:beforeAutospacing="0" w:after="450" w:afterAutospacing="0"/>
+        <w:rPr>
+          <w:rFonts w:asciiTheme="majorHAnsi" w:hAnsiTheme="majorHAnsi" w:cstheme="minorHAnsi"/>
+          <w:color w:val="000000" w:themeColor="text1"/>
+          <w:sz w:val="28"/>
+          <w:szCs w:val="28"/>
+        </w:rPr>
+      </w:pPr>
+      <w:r>
+        <w:rPr>
+          <w:rFonts w:asciiTheme="majorHAnsi" w:hAnsiTheme="majorHAnsi" w:cstheme="minorHAnsi"/>
+          <w:color w:val="000000" w:themeColor="text1"/>
+          <w:sz w:val="28"/>
+          <w:szCs w:val="28"/>
+        </w:rPr>
+        <w:t>B) Class Diagram</w:t>
+      </w:r>
+      <w:r>
+        <w:rPr>
+          <w:rFonts w:asciiTheme="majorHAnsi" w:hAnsiTheme="majorHAnsi" w:cstheme="minorHAnsi"/>
+          <w:color w:val="000000" w:themeColor="text1"/>
+          <w:sz w:val="28"/>
+          <w:szCs w:val="28"/>
+        </w:rPr>
+        <w:t xml:space="preserve"> </w:t>
+      </w:r>
+    </w:p>
+    <w:p>
+      <w:pPr>
+        <w:pStyle w:val="Heading2"/>
+        <w:shd w:val="clear" w:color="auto" w:fill="FFFFFF"/>
+        <w:spacing w:before="0" w:beforeAutospacing="0" w:after="450" w:afterAutospacing="0"/>
+        <w:jc w:val="center"/>
+        <w:rPr>
+          <w:rFonts w:asciiTheme="majorHAnsi" w:hAnsiTheme="majorHAnsi" w:cstheme="minorHAnsi"/>
+          <w:color w:val="000000" w:themeColor="text1"/>
+          <w:sz w:val="28"/>
+          <w:szCs w:val="28"/>
+        </w:rPr>
+      </w:pPr>
+      <w:r>
+        <w:rPr>
+          <w:rFonts w:asciiTheme="majorHAnsi" w:hAnsiTheme="majorHAnsi" w:cstheme="minorHAnsi"/>
+          <w:noProof/>
+          <w:color w:val="000000" w:themeColor="text1"/>
+          <w:sz w:val="28"/>
+          <w:szCs w:val="28"/>
+        </w:rPr>
+        <w:drawing>
+          <wp:inline distT="0" distB="0" distL="0" distR="0">
+            <wp:extent cx="4118841" cy="5329085"/>
+            <wp:effectExtent l="0" t="0" r="0" b="5080"/>
+            <wp:docPr id="3" name="Picture 3"/>
+            <wp:cNvGraphicFramePr>
+              <a:graphicFrameLocks xmlns:a="http://schemas.openxmlformats.org/drawingml/2006/main" noChangeAspect="1"/>
+            </wp:cNvGraphicFramePr>
+            <a:graphic xmlns:a="http://schemas.openxmlformats.org/drawingml/2006/main">
+              <a:graphicData uri="http://schemas.openxmlformats.org/drawingml/2006/picture">
+                <pic:pic xmlns:pic="http://schemas.openxmlformats.org/drawingml/2006/picture">
+                  <pic:nvPicPr>
+                    <pic:cNvPr id="0" name="sequencediagram.drawio.png"/>
+                    <pic:cNvPicPr/>
+                  </pic:nvPicPr>
+                  <pic:blipFill>
+                    <a:blip r:embed="rId15">
+                      <a:extLst>
+                        <a:ext uri="{28A0092B-C50C-407E-A947-70E740481C1C}">
+                          <a14:useLocalDpi xmlns:a14="http://schemas.microsoft.com/office/drawing/2010/main" val="0"/>
+                        </a:ext>
+                      </a:extLst>
+                    </a:blip>
+                    <a:stretch>
+                      <a:fillRect/>
+                    </a:stretch>
+                  </pic:blipFill>
+                  <pic:spPr>
+                    <a:xfrm>
+                      <a:off x="0" y="0"/>
+                      <a:ext cx="4120565" cy="5331315"/>
+                    </a:xfrm>
+                    <a:prstGeom prst="rect">
+                      <a:avLst/>
+                    </a:prstGeom>
+                  </pic:spPr>
+                </pic:pic>
+              </a:graphicData>
+            </a:graphic>
+          </wp:inline>
+        </w:drawing>
+      </w:r>
     </w:p>
     <w:p>
       <w:pPr>
@@ -7725,38 +8061,30 @@
         <w:spacing w:before="0" w:beforeAutospacing="0" w:after="450" w:afterAutospacing="0"/>
         <w:ind w:left="990"/>
         <w:rPr>
+          <w:rFonts w:asciiTheme="minorHAnsi" w:hAnsiTheme="minorHAnsi" w:cstheme="minorHAnsi"/>
+          <w:color w:val="000000" w:themeColor="text1"/>
+        </w:rPr>
+      </w:pPr>
+      <w:r>
+        <w:rPr>
           <w:rFonts w:ascii="Lucida Bright" w:hAnsi="Lucida Bright" w:cstheme="minorHAnsi"/>
           <w:color w:val="000000" w:themeColor="text1"/>
           <w:sz w:val="28"/>
           <w:szCs w:val="28"/>
         </w:rPr>
-      </w:pPr>
-    </w:p>
-    <w:p>
-      <w:pPr>
-        <w:pStyle w:val="Heading2"/>
-        <w:shd w:val="clear" w:color="auto" w:fill="FFFFFF"/>
-        <w:spacing w:before="0" w:beforeAutospacing="0" w:after="450" w:afterAutospacing="0"/>
-        <w:ind w:left="990"/>
+        <w:br/>
+      </w:r>
+      <w:proofErr w:type="spellStart"/>
+      <w:r>
         <w:rPr>
           <w:rFonts w:ascii="Lucida Bright" w:hAnsi="Lucida Bright" w:cstheme="minorHAnsi"/>
           <w:color w:val="000000" w:themeColor="text1"/>
           <w:sz w:val="28"/>
           <w:szCs w:val="28"/>
         </w:rPr>
-      </w:pPr>
-    </w:p>
-    <w:p>
-      <w:pPr>
-        <w:pStyle w:val="Heading2"/>
-        <w:shd w:val="clear" w:color="auto" w:fill="FFFFFF"/>
-        <w:spacing w:before="0" w:beforeAutospacing="0" w:after="450" w:afterAutospacing="0"/>
-        <w:ind w:left="990"/>
-        <w:rPr>
-          <w:rFonts w:asciiTheme="minorHAnsi" w:hAnsiTheme="minorHAnsi" w:cstheme="minorHAnsi"/>
-          <w:color w:val="000000" w:themeColor="text1"/>
-        </w:rPr>
-      </w:pPr>
+        <w:t>GitHup</w:t>
+      </w:r>
+      <w:proofErr w:type="spellEnd"/>
       <w:r>
         <w:rPr>
           <w:rFonts w:ascii="Lucida Bright" w:hAnsi="Lucida Bright" w:cstheme="minorHAnsi"/>
@@ -7764,7 +8092,7 @@
           <w:sz w:val="28"/>
           <w:szCs w:val="28"/>
         </w:rPr>
-        <w:br/>
+        <w:t xml:space="preserve"> </w:t>
       </w:r>
       <w:proofErr w:type="spellStart"/>
       <w:r>
@@ -7774,7 +8102,7 @@
           <w:sz w:val="28"/>
           <w:szCs w:val="28"/>
         </w:rPr>
-        <w:t>GitHup</w:t>
+        <w:t>resp</w:t>
       </w:r>
       <w:proofErr w:type="spellEnd"/>
       <w:r>
@@ -7784,32 +8112,12 @@
           <w:sz w:val="28"/>
           <w:szCs w:val="28"/>
         </w:rPr>
+        <w:t>:</w:t>
+      </w:r>
+      <w:r>
         <w:t xml:space="preserve"> </w:t>
       </w:r>
-      <w:proofErr w:type="spellStart"/>
-      <w:r>
-        <w:rPr>
-          <w:rFonts w:ascii="Lucida Bright" w:hAnsi="Lucida Bright" w:cstheme="minorHAnsi"/>
-          <w:color w:val="000000" w:themeColor="text1"/>
-          <w:sz w:val="28"/>
-          <w:szCs w:val="28"/>
-        </w:rPr>
-        <w:t>resp</w:t>
-      </w:r>
-      <w:proofErr w:type="spellEnd"/>
-      <w:r>
-        <w:rPr>
-          <w:rFonts w:ascii="Lucida Bright" w:hAnsi="Lucida Bright" w:cstheme="minorHAnsi"/>
-          <w:color w:val="000000" w:themeColor="text1"/>
-          <w:sz w:val="28"/>
-          <w:szCs w:val="28"/>
-        </w:rPr>
-        <w:t>:</w:t>
-      </w:r>
-      <w:r>
-        <w:t xml:space="preserve"> </w:t>
-      </w:r>
-      <w:hyperlink r:id="rId14" w:history="1">
+      <w:hyperlink r:id="rId16" w:history="1">
         <w:r>
           <w:rPr>
             <w:rStyle w:val="appheader-context-item-label"/>
@@ -7824,7 +8132,7 @@
       </w:hyperlink>
     </w:p>
     <w:sectPr>
-      <w:footerReference w:type="default" r:id="rId15"/>
+      <w:footerReference w:type="default" r:id="rId17"/>
       <w:pgSz w:w="11906" w:h="16838"/>
       <w:pgMar w:top="1440" w:right="1800" w:bottom="1440" w:left="1800" w:header="708" w:footer="708" w:gutter="0"/>
       <w:cols w:space="708"/>
@@ -7903,7 +8211,7 @@
             <w:noProof/>
             <w:rtl/>
           </w:rPr>
-          <w:t>12</w:t>
+          <w:t>14</w:t>
         </w:r>
         <w:r>
           <w:rPr>
@@ -11493,7 +11801,7 @@
         <w:rFonts w:hint="default"/>
       </w:rPr>
     </w:lvl>
-    <w:lvl w:ilvl="2" w:tentative="1">
+    <w:lvl w:ilvl="2">
       <w:start w:val="1"/>
       <w:numFmt w:val="lowerRoman"/>
       <w:lvlText w:val="%3."/>
@@ -11502,7 +11810,7 @@
         <w:ind w:left="2970" w:hanging="180"/>
       </w:pPr>
     </w:lvl>
-    <w:lvl w:ilvl="3" w:tentative="1">
+    <w:lvl w:ilvl="3">
       <w:start w:val="1"/>
       <w:numFmt w:val="decimal"/>
       <w:lvlText w:val="%4."/>
@@ -11511,7 +11819,7 @@
         <w:ind w:left="3690" w:hanging="360"/>
       </w:pPr>
     </w:lvl>
-    <w:lvl w:ilvl="4" w:tentative="1">
+    <w:lvl w:ilvl="4">
       <w:start w:val="1"/>
       <w:numFmt w:val="lowerLetter"/>
       <w:lvlText w:val="%5."/>
@@ -11520,7 +11828,7 @@
         <w:ind w:left="4410" w:hanging="360"/>
       </w:pPr>
     </w:lvl>
-    <w:lvl w:ilvl="5" w:tentative="1">
+    <w:lvl w:ilvl="5">
       <w:start w:val="1"/>
       <w:numFmt w:val="lowerRoman"/>
       <w:lvlText w:val="%6."/>
@@ -11529,7 +11837,7 @@
         <w:ind w:left="5130" w:hanging="180"/>
       </w:pPr>
     </w:lvl>
-    <w:lvl w:ilvl="6" w:tentative="1">
+    <w:lvl w:ilvl="6">
       <w:start w:val="1"/>
       <w:numFmt w:val="decimal"/>
       <w:lvlText w:val="%7."/>
@@ -11538,7 +11846,7 @@
         <w:ind w:left="5850" w:hanging="360"/>
       </w:pPr>
     </w:lvl>
-    <w:lvl w:ilvl="7" w:tentative="1">
+    <w:lvl w:ilvl="7">
       <w:start w:val="1"/>
       <w:numFmt w:val="lowerLetter"/>
       <w:lvlText w:val="%8."/>
@@ -11547,7 +11855,7 @@
         <w:ind w:left="6570" w:hanging="360"/>
       </w:pPr>
     </w:lvl>
-    <w:lvl w:ilvl="8" w:tentative="1">
+    <w:lvl w:ilvl="8">
       <w:start w:val="1"/>
       <w:numFmt w:val="lowerRoman"/>
       <w:lvlText w:val="%9."/>
@@ -13000,7 +13308,7 @@
 </file>
 
 <file path=customXml/itemProps1.xml><?xml version="1.0" encoding="utf-8"?>
-<ds:datastoreItem xmlns:ds="http://schemas.openxmlformats.org/officeDocument/2006/customXml" ds:itemID="{1DBC3CA8-66DE-41E6-8ED4-4B627B33DF7D}">
+<ds:datastoreItem xmlns:ds="http://schemas.openxmlformats.org/officeDocument/2006/customXml" ds:itemID="{8C667A04-1BB9-4E20-8E28-3A4E25510118}">
   <ds:schemaRefs>
     <ds:schemaRef ds:uri="http://schemas.openxmlformats.org/officeDocument/2006/bibliography"/>
   </ds:schemaRefs>

--- a/A Warehouse Management System.docx
+++ b/A Warehouse Management System.docx
@@ -190,7 +190,7 @@
             <v:path o:extrusionok="f" gradientshapeok="t" o:connecttype="rect"/>
             <o:lock v:ext="edit" aspectratio="t"/>
           </v:shapetype>
-          <v:shape id="_x0000_i1025" type="#_x0000_t75" style="width:144.8pt;height:125.6pt">
+          <v:shape id="_x0000_i1025" type="#_x0000_t75" style="width:144.45pt;height:125.55pt">
             <v:imagedata r:id="rId10" o:title="pngwing"/>
           </v:shape>
         </w:pict>
@@ -261,8 +261,6 @@
         <w:jc w:val="center"/>
         <w:rPr>
           <w:rFonts w:asciiTheme="majorHAnsi" w:eastAsia="Yu Gothic UI Semibold" w:hAnsiTheme="majorHAnsi" w:cstheme="minorHAnsi"/>
-          <w:b/>
-          <w:bCs/>
           <w:sz w:val="32"/>
           <w:szCs w:val="32"/>
         </w:rPr>
@@ -271,8 +269,6 @@
       <w:r>
         <w:rPr>
           <w:rFonts w:asciiTheme="majorHAnsi" w:eastAsia="Yu Gothic UI Semibold" w:hAnsiTheme="majorHAnsi" w:cstheme="minorHAnsi"/>
-          <w:b/>
-          <w:bCs/>
           <w:sz w:val="32"/>
           <w:szCs w:val="32"/>
         </w:rPr>
@@ -282,8 +278,6 @@
       <w:r>
         <w:rPr>
           <w:rFonts w:asciiTheme="majorHAnsi" w:eastAsia="Yu Gothic UI Semibold" w:hAnsiTheme="majorHAnsi" w:cstheme="minorHAnsi"/>
-          <w:b/>
-          <w:bCs/>
           <w:sz w:val="32"/>
           <w:szCs w:val="32"/>
         </w:rPr>
@@ -293,8 +287,6 @@
       <w:r>
         <w:rPr>
           <w:rFonts w:asciiTheme="majorHAnsi" w:eastAsia="Yu Gothic UI Semibold" w:hAnsiTheme="majorHAnsi" w:cstheme="minorHAnsi"/>
-          <w:b/>
-          <w:bCs/>
           <w:sz w:val="32"/>
           <w:szCs w:val="32"/>
         </w:rPr>
@@ -304,8 +296,6 @@
       <w:r>
         <w:rPr>
           <w:rFonts w:asciiTheme="majorHAnsi" w:eastAsia="Yu Gothic UI Semibold" w:hAnsiTheme="majorHAnsi" w:cstheme="minorHAnsi"/>
-          <w:b/>
-          <w:bCs/>
           <w:sz w:val="32"/>
           <w:szCs w:val="32"/>
         </w:rPr>
@@ -314,8 +304,6 @@
       <w:r>
         <w:rPr>
           <w:rFonts w:asciiTheme="majorHAnsi" w:eastAsia="Yu Gothic UI Semibold" w:hAnsiTheme="majorHAnsi" w:cstheme="minorHAnsi"/>
-          <w:b/>
-          <w:bCs/>
           <w:sz w:val="32"/>
           <w:szCs w:val="32"/>
         </w:rPr>
@@ -324,8 +312,6 @@
       <w:r>
         <w:rPr>
           <w:rFonts w:asciiTheme="majorHAnsi" w:eastAsia="Yu Gothic UI Semibold" w:hAnsiTheme="majorHAnsi" w:cstheme="minorHAnsi"/>
-          <w:b/>
-          <w:bCs/>
           <w:sz w:val="32"/>
           <w:szCs w:val="32"/>
         </w:rPr>
@@ -337,8 +323,6 @@
         <w:jc w:val="center"/>
         <w:rPr>
           <w:rFonts w:asciiTheme="majorHAnsi" w:eastAsia="Yu Gothic UI Semibold" w:hAnsiTheme="majorHAnsi" w:cstheme="minorHAnsi"/>
-          <w:b/>
-          <w:bCs/>
           <w:sz w:val="32"/>
           <w:szCs w:val="32"/>
         </w:rPr>
@@ -346,8 +330,6 @@
       <w:r>
         <w:rPr>
           <w:rFonts w:asciiTheme="majorHAnsi" w:eastAsia="Yu Gothic UI Semibold" w:hAnsiTheme="majorHAnsi" w:cstheme="minorHAnsi"/>
-          <w:b/>
-          <w:bCs/>
           <w:sz w:val="32"/>
           <w:szCs w:val="32"/>
         </w:rPr>
@@ -357,8 +339,6 @@
       <w:r>
         <w:rPr>
           <w:rFonts w:asciiTheme="majorHAnsi" w:eastAsia="Yu Gothic UI Semibold" w:hAnsiTheme="majorHAnsi" w:cstheme="minorHAnsi"/>
-          <w:b/>
-          <w:bCs/>
           <w:sz w:val="32"/>
           <w:szCs w:val="32"/>
         </w:rPr>
@@ -368,8 +348,6 @@
       <w:r>
         <w:rPr>
           <w:rFonts w:asciiTheme="majorHAnsi" w:eastAsia="Yu Gothic UI Semibold" w:hAnsiTheme="majorHAnsi" w:cstheme="minorHAnsi"/>
-          <w:b/>
-          <w:bCs/>
           <w:sz w:val="32"/>
           <w:szCs w:val="32"/>
         </w:rPr>
@@ -381,8 +359,6 @@
         <w:jc w:val="center"/>
         <w:rPr>
           <w:rFonts w:asciiTheme="majorHAnsi" w:eastAsia="Yu Gothic UI Semibold" w:hAnsiTheme="majorHAnsi" w:cstheme="minorHAnsi"/>
-          <w:b/>
-          <w:bCs/>
           <w:sz w:val="32"/>
           <w:szCs w:val="32"/>
         </w:rPr>
@@ -391,8 +367,6 @@
       <w:r>
         <w:rPr>
           <w:rFonts w:asciiTheme="majorHAnsi" w:eastAsia="Yu Gothic UI Semibold" w:hAnsiTheme="majorHAnsi" w:cstheme="minorHAnsi"/>
-          <w:b/>
-          <w:bCs/>
           <w:sz w:val="32"/>
           <w:szCs w:val="32"/>
         </w:rPr>
@@ -402,8 +376,6 @@
       <w:r>
         <w:rPr>
           <w:rFonts w:asciiTheme="majorHAnsi" w:eastAsia="Yu Gothic UI Semibold" w:hAnsiTheme="majorHAnsi" w:cstheme="minorHAnsi"/>
-          <w:b/>
-          <w:bCs/>
           <w:sz w:val="32"/>
           <w:szCs w:val="32"/>
         </w:rPr>
@@ -413,8 +385,6 @@
       <w:r>
         <w:rPr>
           <w:rFonts w:asciiTheme="majorHAnsi" w:eastAsia="Yu Gothic UI Semibold" w:hAnsiTheme="majorHAnsi" w:cstheme="minorHAnsi"/>
-          <w:b/>
-          <w:bCs/>
           <w:sz w:val="32"/>
           <w:szCs w:val="32"/>
         </w:rPr>
@@ -424,8 +394,6 @@
       <w:r>
         <w:rPr>
           <w:rFonts w:asciiTheme="majorHAnsi" w:eastAsia="Yu Gothic UI Semibold" w:hAnsiTheme="majorHAnsi" w:cstheme="minorHAnsi"/>
-          <w:b/>
-          <w:bCs/>
           <w:sz w:val="32"/>
           <w:szCs w:val="32"/>
         </w:rPr>
@@ -437,8 +405,6 @@
         <w:jc w:val="center"/>
         <w:rPr>
           <w:rFonts w:asciiTheme="majorHAnsi" w:eastAsia="Yu Gothic UI Semibold" w:hAnsiTheme="majorHAnsi" w:cstheme="minorHAnsi"/>
-          <w:b/>
-          <w:bCs/>
           <w:sz w:val="32"/>
           <w:szCs w:val="32"/>
         </w:rPr>
@@ -447,8 +413,6 @@
       <w:r>
         <w:rPr>
           <w:rFonts w:asciiTheme="majorHAnsi" w:eastAsia="Yu Gothic UI Semibold" w:hAnsiTheme="majorHAnsi" w:cstheme="minorHAnsi"/>
-          <w:b/>
-          <w:bCs/>
           <w:sz w:val="32"/>
           <w:szCs w:val="32"/>
         </w:rPr>
@@ -458,8 +422,6 @@
       <w:r>
         <w:rPr>
           <w:rFonts w:asciiTheme="majorHAnsi" w:eastAsia="Yu Gothic UI Semibold" w:hAnsiTheme="majorHAnsi" w:cstheme="minorHAnsi"/>
-          <w:b/>
-          <w:bCs/>
           <w:sz w:val="32"/>
           <w:szCs w:val="32"/>
         </w:rPr>
@@ -469,8 +431,6 @@
       <w:r>
         <w:rPr>
           <w:rFonts w:asciiTheme="majorHAnsi" w:eastAsia="Yu Gothic UI Semibold" w:hAnsiTheme="majorHAnsi" w:cstheme="minorHAnsi"/>
-          <w:b/>
-          <w:bCs/>
           <w:sz w:val="32"/>
           <w:szCs w:val="32"/>
         </w:rPr>
@@ -480,8 +440,6 @@
       <w:r>
         <w:rPr>
           <w:rFonts w:asciiTheme="majorHAnsi" w:eastAsia="Yu Gothic UI Semibold" w:hAnsiTheme="majorHAnsi" w:cstheme="minorHAnsi"/>
-          <w:b/>
-          <w:bCs/>
           <w:sz w:val="32"/>
           <w:szCs w:val="32"/>
         </w:rPr>
@@ -502,8 +460,6 @@
       <w:r>
         <w:rPr>
           <w:rFonts w:asciiTheme="majorHAnsi" w:eastAsia="Yu Gothic UI Semibold" w:hAnsiTheme="majorHAnsi"/>
-          <w:b/>
-          <w:bCs/>
           <w:sz w:val="32"/>
           <w:szCs w:val="32"/>
         </w:rPr>
@@ -527,8 +483,6 @@
         <w:jc w:val="center"/>
         <w:rPr>
           <w:rFonts w:asciiTheme="majorHAnsi" w:hAnsiTheme="majorHAnsi"/>
-          <w:b/>
-          <w:bCs/>
           <w:color w:val="000000"/>
           <w:sz w:val="28"/>
           <w:szCs w:val="28"/>
@@ -540,8 +494,6 @@
       <w:r>
         <w:rPr>
           <w:rFonts w:asciiTheme="majorHAnsi" w:hAnsiTheme="majorHAnsi"/>
-          <w:b/>
-          <w:bCs/>
           <w:color w:val="000000"/>
           <w:sz w:val="28"/>
           <w:szCs w:val="28"/>
@@ -553,16 +505,12 @@
       <w:r>
         <w:rPr>
           <w:rFonts w:asciiTheme="majorHAnsi" w:hAnsiTheme="majorHAnsi"/>
-          <w:b/>
-          <w:bCs/>
         </w:rPr>
         <w:t xml:space="preserve"> </w:t>
       </w:r>
       <w:r>
         <w:rPr>
           <w:rFonts w:asciiTheme="majorHAnsi" w:hAnsiTheme="majorHAnsi"/>
-          <w:b/>
-          <w:bCs/>
           <w:color w:val="000000"/>
           <w:sz w:val="28"/>
           <w:szCs w:val="28"/>
@@ -575,8 +523,6 @@
       <w:r>
         <w:rPr>
           <w:rFonts w:asciiTheme="majorHAnsi" w:hAnsiTheme="majorHAnsi"/>
-          <w:b/>
-          <w:bCs/>
           <w:color w:val="000000"/>
           <w:sz w:val="28"/>
           <w:szCs w:val="28"/>
@@ -589,6 +535,15 @@
     </w:p>
     <w:sdt>
       <w:sdtPr>
+        <w:rPr>
+          <w:rFonts w:asciiTheme="minorHAnsi" w:eastAsiaTheme="minorHAnsi" w:hAnsiTheme="minorHAnsi" w:cstheme="minorBidi"/>
+          <w:b w:val="0"/>
+          <w:bCs w:val="0"/>
+          <w:color w:val="auto"/>
+          <w:sz w:val="22"/>
+          <w:szCs w:val="22"/>
+          <w:lang w:eastAsia="en-US"/>
+        </w:rPr>
         <w:id w:val="-1515528298"/>
         <w:docPartObj>
           <w:docPartGallery w:val="Table of Contents"/>
@@ -597,21 +552,24 @@
       </w:sdtPr>
       <w:sdtEndPr>
         <w:rPr>
-          <w:rFonts w:eastAsiaTheme="minorHAnsi" w:cstheme="minorBidi"/>
           <w:noProof/>
-          <w:color w:val="auto"/>
-          <w:sz w:val="22"/>
-          <w:szCs w:val="22"/>
           <w:rtl/>
-          <w:lang w:eastAsia="en-US"/>
         </w:rPr>
       </w:sdtEndPr>
       <w:sdtContent>
         <w:p>
           <w:pPr>
             <w:pStyle w:val="TOCHeading"/>
+            <w:rPr>
+              <w:sz w:val="40"/>
+              <w:szCs w:val="40"/>
+            </w:rPr>
           </w:pPr>
           <w:r>
+            <w:rPr>
+              <w:sz w:val="40"/>
+              <w:szCs w:val="40"/>
+            </w:rPr>
             <w:t>Table of Contents</w:t>
           </w:r>
         </w:p>
@@ -622,9 +580,7 @@
               <w:tab w:val="right" w:leader="dot" w:pos="8296"/>
             </w:tabs>
             <w:rPr>
-              <w:rFonts w:asciiTheme="majorHAnsi" w:hAnsiTheme="majorHAnsi"/>
-              <w:b/>
-              <w:bCs/>
+              <w:rFonts w:eastAsiaTheme="minorEastAsia"/>
               <w:noProof/>
               <w:rtl/>
             </w:rPr>
@@ -634,6 +590,8 @@
               <w:rFonts w:asciiTheme="majorHAnsi" w:hAnsiTheme="majorHAnsi"/>
               <w:b/>
               <w:bCs/>
+              <w:sz w:val="40"/>
+              <w:szCs w:val="40"/>
             </w:rPr>
             <w:fldChar w:fldCharType="begin"/>
           </w:r>
@@ -642,6 +600,8 @@
               <w:rFonts w:asciiTheme="majorHAnsi" w:hAnsiTheme="majorHAnsi"/>
               <w:b/>
               <w:bCs/>
+              <w:sz w:val="40"/>
+              <w:szCs w:val="40"/>
             </w:rPr>
             <w:instrText xml:space="preserve"> TOC \o "1-3" \h \z \u </w:instrText>
           </w:r>
@@ -650,25 +610,21 @@
               <w:rFonts w:asciiTheme="majorHAnsi" w:hAnsiTheme="majorHAnsi"/>
               <w:b/>
               <w:bCs/>
+              <w:sz w:val="40"/>
+              <w:szCs w:val="40"/>
             </w:rPr>
             <w:fldChar w:fldCharType="separate"/>
           </w:r>
-          <w:hyperlink w:anchor="_Toc167197281" w:history="1">
+          <w:hyperlink w:anchor="_Toc167202744" w:history="1">
             <w:r>
               <w:rPr>
                 <w:rStyle w:val="Hyperlink"/>
-                <w:rFonts w:asciiTheme="majorHAnsi" w:hAnsiTheme="majorHAnsi"/>
-                <w:b/>
-                <w:bCs/>
                 <w:noProof/>
               </w:rPr>
               <w:t>Abstract:</w:t>
             </w:r>
             <w:r>
               <w:rPr>
-                <w:rFonts w:asciiTheme="majorHAnsi" w:hAnsiTheme="majorHAnsi"/>
-                <w:b/>
-                <w:bCs/>
                 <w:noProof/>
                 <w:webHidden/>
                 <w:rtl/>
@@ -677,9 +633,6 @@
             </w:r>
             <w:r>
               <w:rPr>
-                <w:rFonts w:asciiTheme="majorHAnsi" w:hAnsiTheme="majorHAnsi"/>
-                <w:b/>
-                <w:bCs/>
                 <w:noProof/>
                 <w:webHidden/>
                 <w:rtl/>
@@ -688,9 +641,6 @@
             </w:r>
             <w:r>
               <w:rPr>
-                <w:rFonts w:asciiTheme="majorHAnsi" w:hAnsiTheme="majorHAnsi"/>
-                <w:b/>
-                <w:bCs/>
                 <w:noProof/>
                 <w:webHidden/>
                 <w:rtl/>
@@ -699,9 +649,6 @@
             </w:r>
             <w:r>
               <w:rPr>
-                <w:rFonts w:asciiTheme="majorHAnsi" w:hAnsiTheme="majorHAnsi"/>
-                <w:b/>
-                <w:bCs/>
                 <w:noProof/>
                 <w:webHidden/>
               </w:rPr>
@@ -709,9 +656,6 @@
             </w:r>
             <w:r>
               <w:rPr>
-                <w:rFonts w:asciiTheme="majorHAnsi" w:hAnsiTheme="majorHAnsi"/>
-                <w:b/>
-                <w:bCs/>
                 <w:noProof/>
                 <w:webHidden/>
                 <w:rtl/>
@@ -720,19 +664,13 @@
             </w:r>
             <w:r>
               <w:rPr>
-                <w:rFonts w:asciiTheme="majorHAnsi" w:hAnsiTheme="majorHAnsi"/>
-                <w:b/>
-                <w:bCs/>
-                <w:noProof/>
-                <w:webHidden/>
-              </w:rPr>
-              <w:instrText>Toc167197281 \h</w:instrText>
-            </w:r>
-            <w:r>
-              <w:rPr>
-                <w:rFonts w:asciiTheme="majorHAnsi" w:hAnsiTheme="majorHAnsi"/>
-                <w:b/>
-                <w:bCs/>
+                <w:noProof/>
+                <w:webHidden/>
+              </w:rPr>
+              <w:instrText>Toc167202744 \h</w:instrText>
+            </w:r>
+            <w:r>
+              <w:rPr>
                 <w:noProof/>
                 <w:webHidden/>
                 <w:rtl/>
@@ -741,19 +679,13 @@
             </w:r>
             <w:r>
               <w:rPr>
-                <w:rFonts w:asciiTheme="majorHAnsi" w:hAnsiTheme="majorHAnsi"/>
-                <w:b/>
-                <w:bCs/>
-                <w:noProof/>
-                <w:webHidden/>
-                <w:rtl/>
-              </w:rPr>
-            </w:r>
-            <w:r>
-              <w:rPr>
-                <w:rFonts w:asciiTheme="majorHAnsi" w:hAnsiTheme="majorHAnsi"/>
-                <w:b/>
-                <w:bCs/>
+                <w:noProof/>
+                <w:webHidden/>
+                <w:rtl/>
+              </w:rPr>
+            </w:r>
+            <w:r>
+              <w:rPr>
                 <w:noProof/>
                 <w:webHidden/>
                 <w:rtl/>
@@ -762,9 +694,6 @@
             </w:r>
             <w:r>
               <w:rPr>
-                <w:rFonts w:asciiTheme="majorHAnsi" w:hAnsiTheme="majorHAnsi"/>
-                <w:b/>
-                <w:bCs/>
                 <w:noProof/>
                 <w:webHidden/>
                 <w:rtl/>
@@ -773,9 +702,6 @@
             </w:r>
             <w:r>
               <w:rPr>
-                <w:rFonts w:asciiTheme="majorHAnsi" w:hAnsiTheme="majorHAnsi"/>
-                <w:b/>
-                <w:bCs/>
                 <w:noProof/>
                 <w:webHidden/>
                 <w:rtl/>
@@ -791,29 +717,21 @@
               <w:tab w:val="right" w:leader="dot" w:pos="8296"/>
             </w:tabs>
             <w:rPr>
-              <w:rFonts w:asciiTheme="majorHAnsi" w:hAnsiTheme="majorHAnsi"/>
-              <w:b/>
-              <w:bCs/>
+              <w:rFonts w:eastAsiaTheme="minorEastAsia"/>
               <w:noProof/>
               <w:rtl/>
             </w:rPr>
           </w:pPr>
-          <w:hyperlink w:anchor="_Toc167197282" w:history="1">
+          <w:hyperlink w:anchor="_Toc167202745" w:history="1">
             <w:r>
               <w:rPr>
                 <w:rStyle w:val="Hyperlink"/>
-                <w:rFonts w:asciiTheme="majorHAnsi" w:hAnsiTheme="majorHAnsi"/>
-                <w:b/>
-                <w:bCs/>
                 <w:noProof/>
               </w:rPr>
               <w:t>1 . INTRODUCTION</w:t>
             </w:r>
             <w:r>
               <w:rPr>
-                <w:rFonts w:asciiTheme="majorHAnsi" w:hAnsiTheme="majorHAnsi"/>
-                <w:b/>
-                <w:bCs/>
                 <w:noProof/>
                 <w:webHidden/>
                 <w:rtl/>
@@ -822,9 +740,6 @@
             </w:r>
             <w:r>
               <w:rPr>
-                <w:rFonts w:asciiTheme="majorHAnsi" w:hAnsiTheme="majorHAnsi"/>
-                <w:b/>
-                <w:bCs/>
                 <w:noProof/>
                 <w:webHidden/>
                 <w:rtl/>
@@ -833,9 +748,6 @@
             </w:r>
             <w:r>
               <w:rPr>
-                <w:rFonts w:asciiTheme="majorHAnsi" w:hAnsiTheme="majorHAnsi"/>
-                <w:b/>
-                <w:bCs/>
                 <w:noProof/>
                 <w:webHidden/>
                 <w:rtl/>
@@ -844,9 +756,6 @@
             </w:r>
             <w:r>
               <w:rPr>
-                <w:rFonts w:asciiTheme="majorHAnsi" w:hAnsiTheme="majorHAnsi"/>
-                <w:b/>
-                <w:bCs/>
                 <w:noProof/>
                 <w:webHidden/>
               </w:rPr>
@@ -854,9 +763,6 @@
             </w:r>
             <w:r>
               <w:rPr>
-                <w:rFonts w:asciiTheme="majorHAnsi" w:hAnsiTheme="majorHAnsi"/>
-                <w:b/>
-                <w:bCs/>
                 <w:noProof/>
                 <w:webHidden/>
                 <w:rtl/>
@@ -865,19 +771,13 @@
             </w:r>
             <w:r>
               <w:rPr>
-                <w:rFonts w:asciiTheme="majorHAnsi" w:hAnsiTheme="majorHAnsi"/>
-                <w:b/>
-                <w:bCs/>
-                <w:noProof/>
-                <w:webHidden/>
-              </w:rPr>
-              <w:instrText>Toc167197282 \h</w:instrText>
-            </w:r>
-            <w:r>
-              <w:rPr>
-                <w:rFonts w:asciiTheme="majorHAnsi" w:hAnsiTheme="majorHAnsi"/>
-                <w:b/>
-                <w:bCs/>
+                <w:noProof/>
+                <w:webHidden/>
+              </w:rPr>
+              <w:instrText>Toc167202745 \h</w:instrText>
+            </w:r>
+            <w:r>
+              <w:rPr>
                 <w:noProof/>
                 <w:webHidden/>
                 <w:rtl/>
@@ -886,19 +786,13 @@
             </w:r>
             <w:r>
               <w:rPr>
-                <w:rFonts w:asciiTheme="majorHAnsi" w:hAnsiTheme="majorHAnsi"/>
-                <w:b/>
-                <w:bCs/>
-                <w:noProof/>
-                <w:webHidden/>
-                <w:rtl/>
-              </w:rPr>
-            </w:r>
-            <w:r>
-              <w:rPr>
-                <w:rFonts w:asciiTheme="majorHAnsi" w:hAnsiTheme="majorHAnsi"/>
-                <w:b/>
-                <w:bCs/>
+                <w:noProof/>
+                <w:webHidden/>
+                <w:rtl/>
+              </w:rPr>
+            </w:r>
+            <w:r>
+              <w:rPr>
                 <w:noProof/>
                 <w:webHidden/>
                 <w:rtl/>
@@ -907,9 +801,6 @@
             </w:r>
             <w:r>
               <w:rPr>
-                <w:rFonts w:asciiTheme="majorHAnsi" w:hAnsiTheme="majorHAnsi"/>
-                <w:b/>
-                <w:bCs/>
                 <w:noProof/>
                 <w:webHidden/>
                 <w:rtl/>
@@ -918,9 +809,6 @@
             </w:r>
             <w:r>
               <w:rPr>
-                <w:rFonts w:asciiTheme="majorHAnsi" w:hAnsiTheme="majorHAnsi"/>
-                <w:b/>
-                <w:bCs/>
                 <w:noProof/>
                 <w:webHidden/>
                 <w:rtl/>
@@ -936,23 +824,21 @@
               <w:tab w:val="right" w:leader="dot" w:pos="8296"/>
             </w:tabs>
             <w:rPr>
-              <w:rFonts w:asciiTheme="majorHAnsi" w:hAnsiTheme="majorHAnsi"/>
+              <w:rFonts w:eastAsiaTheme="minorEastAsia"/>
               <w:noProof/>
               <w:rtl/>
             </w:rPr>
           </w:pPr>
-          <w:hyperlink w:anchor="_Toc167197283" w:history="1">
+          <w:hyperlink w:anchor="_Toc167202746" w:history="1">
             <w:r>
               <w:rPr>
                 <w:rStyle w:val="Hyperlink"/>
-                <w:rFonts w:asciiTheme="majorHAnsi" w:hAnsiTheme="majorHAnsi"/>
                 <w:noProof/>
               </w:rPr>
               <w:t>1.1 Purpose</w:t>
             </w:r>
             <w:r>
               <w:rPr>
-                <w:rFonts w:asciiTheme="majorHAnsi" w:hAnsiTheme="majorHAnsi"/>
                 <w:noProof/>
                 <w:webHidden/>
                 <w:rtl/>
@@ -961,7 +847,6 @@
             </w:r>
             <w:r>
               <w:rPr>
-                <w:rFonts w:asciiTheme="majorHAnsi" w:hAnsiTheme="majorHAnsi"/>
                 <w:noProof/>
                 <w:webHidden/>
                 <w:rtl/>
@@ -970,7 +855,6 @@
             </w:r>
             <w:r>
               <w:rPr>
-                <w:rFonts w:asciiTheme="majorHAnsi" w:hAnsiTheme="majorHAnsi"/>
                 <w:noProof/>
                 <w:webHidden/>
                 <w:rtl/>
@@ -979,7 +863,6 @@
             </w:r>
             <w:r>
               <w:rPr>
-                <w:rFonts w:asciiTheme="majorHAnsi" w:hAnsiTheme="majorHAnsi"/>
                 <w:noProof/>
                 <w:webHidden/>
               </w:rPr>
@@ -987,7 +870,6 @@
             </w:r>
             <w:r>
               <w:rPr>
-                <w:rFonts w:asciiTheme="majorHAnsi" w:hAnsiTheme="majorHAnsi"/>
                 <w:noProof/>
                 <w:webHidden/>
                 <w:rtl/>
@@ -996,15 +878,13 @@
             </w:r>
             <w:r>
               <w:rPr>
-                <w:rFonts w:asciiTheme="majorHAnsi" w:hAnsiTheme="majorHAnsi"/>
-                <w:noProof/>
-                <w:webHidden/>
-              </w:rPr>
-              <w:instrText>Toc167197283 \h</w:instrText>
-            </w:r>
-            <w:r>
-              <w:rPr>
-                <w:rFonts w:asciiTheme="majorHAnsi" w:hAnsiTheme="majorHAnsi"/>
+                <w:noProof/>
+                <w:webHidden/>
+              </w:rPr>
+              <w:instrText>Toc167202746 \h</w:instrText>
+            </w:r>
+            <w:r>
+              <w:rPr>
                 <w:noProof/>
                 <w:webHidden/>
                 <w:rtl/>
@@ -1013,15 +893,13 @@
             </w:r>
             <w:r>
               <w:rPr>
-                <w:rFonts w:asciiTheme="majorHAnsi" w:hAnsiTheme="majorHAnsi"/>
-                <w:noProof/>
-                <w:webHidden/>
-                <w:rtl/>
-              </w:rPr>
-            </w:r>
-            <w:r>
-              <w:rPr>
-                <w:rFonts w:asciiTheme="majorHAnsi" w:hAnsiTheme="majorHAnsi"/>
+                <w:noProof/>
+                <w:webHidden/>
+                <w:rtl/>
+              </w:rPr>
+            </w:r>
+            <w:r>
+              <w:rPr>
                 <w:noProof/>
                 <w:webHidden/>
                 <w:rtl/>
@@ -1030,7 +908,6 @@
             </w:r>
             <w:r>
               <w:rPr>
-                <w:rFonts w:asciiTheme="majorHAnsi" w:hAnsiTheme="majorHAnsi"/>
                 <w:noProof/>
                 <w:webHidden/>
                 <w:rtl/>
@@ -1039,7 +916,6 @@
             </w:r>
             <w:r>
               <w:rPr>
-                <w:rFonts w:asciiTheme="majorHAnsi" w:hAnsiTheme="majorHAnsi"/>
                 <w:noProof/>
                 <w:webHidden/>
                 <w:rtl/>
@@ -1055,23 +931,21 @@
               <w:tab w:val="right" w:leader="dot" w:pos="8296"/>
             </w:tabs>
             <w:rPr>
-              <w:rFonts w:asciiTheme="majorHAnsi" w:hAnsiTheme="majorHAnsi"/>
+              <w:rFonts w:eastAsiaTheme="minorEastAsia"/>
               <w:noProof/>
               <w:rtl/>
             </w:rPr>
           </w:pPr>
-          <w:hyperlink w:anchor="_Toc167197284" w:history="1">
+          <w:hyperlink w:anchor="_Toc167202747" w:history="1">
             <w:r>
               <w:rPr>
                 <w:rStyle w:val="Hyperlink"/>
-                <w:rFonts w:asciiTheme="majorHAnsi" w:hAnsiTheme="majorHAnsi"/>
                 <w:noProof/>
               </w:rPr>
               <w:t>1.2 DOCUMENT CONVENTIONS</w:t>
             </w:r>
             <w:r>
               <w:rPr>
-                <w:rFonts w:asciiTheme="majorHAnsi" w:hAnsiTheme="majorHAnsi"/>
                 <w:noProof/>
                 <w:webHidden/>
                 <w:rtl/>
@@ -1080,7 +954,6 @@
             </w:r>
             <w:r>
               <w:rPr>
-                <w:rFonts w:asciiTheme="majorHAnsi" w:hAnsiTheme="majorHAnsi"/>
                 <w:noProof/>
                 <w:webHidden/>
                 <w:rtl/>
@@ -1089,7 +962,6 @@
             </w:r>
             <w:r>
               <w:rPr>
-                <w:rFonts w:asciiTheme="majorHAnsi" w:hAnsiTheme="majorHAnsi"/>
                 <w:noProof/>
                 <w:webHidden/>
                 <w:rtl/>
@@ -1098,7 +970,6 @@
             </w:r>
             <w:r>
               <w:rPr>
-                <w:rFonts w:asciiTheme="majorHAnsi" w:hAnsiTheme="majorHAnsi"/>
                 <w:noProof/>
                 <w:webHidden/>
               </w:rPr>
@@ -1106,7 +977,6 @@
             </w:r>
             <w:r>
               <w:rPr>
-                <w:rFonts w:asciiTheme="majorHAnsi" w:hAnsiTheme="majorHAnsi"/>
                 <w:noProof/>
                 <w:webHidden/>
                 <w:rtl/>
@@ -1115,15 +985,13 @@
             </w:r>
             <w:r>
               <w:rPr>
-                <w:rFonts w:asciiTheme="majorHAnsi" w:hAnsiTheme="majorHAnsi"/>
-                <w:noProof/>
-                <w:webHidden/>
-              </w:rPr>
-              <w:instrText>Toc167197284 \h</w:instrText>
-            </w:r>
-            <w:r>
-              <w:rPr>
-                <w:rFonts w:asciiTheme="majorHAnsi" w:hAnsiTheme="majorHAnsi"/>
+                <w:noProof/>
+                <w:webHidden/>
+              </w:rPr>
+              <w:instrText>Toc167202747 \h</w:instrText>
+            </w:r>
+            <w:r>
+              <w:rPr>
                 <w:noProof/>
                 <w:webHidden/>
                 <w:rtl/>
@@ -1132,15 +1000,13 @@
             </w:r>
             <w:r>
               <w:rPr>
-                <w:rFonts w:asciiTheme="majorHAnsi" w:hAnsiTheme="majorHAnsi"/>
-                <w:noProof/>
-                <w:webHidden/>
-                <w:rtl/>
-              </w:rPr>
-            </w:r>
-            <w:r>
-              <w:rPr>
-                <w:rFonts w:asciiTheme="majorHAnsi" w:hAnsiTheme="majorHAnsi"/>
+                <w:noProof/>
+                <w:webHidden/>
+                <w:rtl/>
+              </w:rPr>
+            </w:r>
+            <w:r>
+              <w:rPr>
                 <w:noProof/>
                 <w:webHidden/>
                 <w:rtl/>
@@ -1149,7 +1015,6 @@
             </w:r>
             <w:r>
               <w:rPr>
-                <w:rFonts w:asciiTheme="majorHAnsi" w:hAnsiTheme="majorHAnsi"/>
                 <w:noProof/>
                 <w:webHidden/>
                 <w:rtl/>
@@ -1158,7 +1023,6 @@
             </w:r>
             <w:r>
               <w:rPr>
-                <w:rFonts w:asciiTheme="majorHAnsi" w:hAnsiTheme="majorHAnsi"/>
                 <w:noProof/>
                 <w:webHidden/>
                 <w:rtl/>
@@ -1174,26 +1038,22 @@
               <w:tab w:val="right" w:leader="dot" w:pos="8296"/>
             </w:tabs>
             <w:rPr>
-              <w:rFonts w:asciiTheme="majorHAnsi" w:hAnsiTheme="majorHAnsi"/>
+              <w:rFonts w:eastAsiaTheme="minorEastAsia"/>
               <w:noProof/>
               <w:rtl/>
             </w:rPr>
           </w:pPr>
-          <w:hyperlink w:anchor="_Toc167197285" w:history="1">
+          <w:hyperlink w:anchor="_Toc167202748" w:history="1">
             <w:r>
               <w:rPr>
                 <w:rStyle w:val="Hyperlink"/>
-                <w:rFonts w:asciiTheme="majorHAnsi" w:hAnsiTheme="majorHAnsi"/>
                 <w:noProof/>
                 <w:shd w:val="clear" w:color="auto" w:fill="FFFFFF"/>
               </w:rPr>
               <w:t>1.3 INTENDED AUDIENCE AND READING SUGGESTIONS</w:t>
             </w:r>
-            <w:bookmarkStart w:id="0" w:name="_GoBack"/>
-            <w:bookmarkEnd w:id="0"/>
-            <w:r>
-              <w:rPr>
-                <w:rFonts w:asciiTheme="majorHAnsi" w:hAnsiTheme="majorHAnsi"/>
+            <w:r>
+              <w:rPr>
                 <w:noProof/>
                 <w:webHidden/>
                 <w:rtl/>
@@ -1202,7 +1062,6 @@
             </w:r>
             <w:r>
               <w:rPr>
-                <w:rFonts w:asciiTheme="majorHAnsi" w:hAnsiTheme="majorHAnsi"/>
                 <w:noProof/>
                 <w:webHidden/>
                 <w:rtl/>
@@ -1211,7 +1070,6 @@
             </w:r>
             <w:r>
               <w:rPr>
-                <w:rFonts w:asciiTheme="majorHAnsi" w:hAnsiTheme="majorHAnsi"/>
                 <w:noProof/>
                 <w:webHidden/>
                 <w:rtl/>
@@ -1220,7 +1078,6 @@
             </w:r>
             <w:r>
               <w:rPr>
-                <w:rFonts w:asciiTheme="majorHAnsi" w:hAnsiTheme="majorHAnsi"/>
                 <w:noProof/>
                 <w:webHidden/>
               </w:rPr>
@@ -1228,7 +1085,6 @@
             </w:r>
             <w:r>
               <w:rPr>
-                <w:rFonts w:asciiTheme="majorHAnsi" w:hAnsiTheme="majorHAnsi"/>
                 <w:noProof/>
                 <w:webHidden/>
                 <w:rtl/>
@@ -1237,15 +1093,13 @@
             </w:r>
             <w:r>
               <w:rPr>
-                <w:rFonts w:asciiTheme="majorHAnsi" w:hAnsiTheme="majorHAnsi"/>
-                <w:noProof/>
-                <w:webHidden/>
-              </w:rPr>
-              <w:instrText>Toc167197285 \h</w:instrText>
-            </w:r>
-            <w:r>
-              <w:rPr>
-                <w:rFonts w:asciiTheme="majorHAnsi" w:hAnsiTheme="majorHAnsi"/>
+                <w:noProof/>
+                <w:webHidden/>
+              </w:rPr>
+              <w:instrText>Toc167202748 \h</w:instrText>
+            </w:r>
+            <w:r>
+              <w:rPr>
                 <w:noProof/>
                 <w:webHidden/>
                 <w:rtl/>
@@ -1254,15 +1108,13 @@
             </w:r>
             <w:r>
               <w:rPr>
-                <w:rFonts w:asciiTheme="majorHAnsi" w:hAnsiTheme="majorHAnsi"/>
-                <w:noProof/>
-                <w:webHidden/>
-                <w:rtl/>
-              </w:rPr>
-            </w:r>
-            <w:r>
-              <w:rPr>
-                <w:rFonts w:asciiTheme="majorHAnsi" w:hAnsiTheme="majorHAnsi"/>
+                <w:noProof/>
+                <w:webHidden/>
+                <w:rtl/>
+              </w:rPr>
+            </w:r>
+            <w:r>
+              <w:rPr>
                 <w:noProof/>
                 <w:webHidden/>
                 <w:rtl/>
@@ -1271,7 +1123,6 @@
             </w:r>
             <w:r>
               <w:rPr>
-                <w:rFonts w:asciiTheme="majorHAnsi" w:hAnsiTheme="majorHAnsi"/>
                 <w:noProof/>
                 <w:webHidden/>
                 <w:rtl/>
@@ -1280,7 +1131,6 @@
             </w:r>
             <w:r>
               <w:rPr>
-                <w:rFonts w:asciiTheme="majorHAnsi" w:hAnsiTheme="majorHAnsi"/>
                 <w:noProof/>
                 <w:webHidden/>
                 <w:rtl/>
@@ -1296,16 +1146,15 @@
               <w:tab w:val="right" w:leader="dot" w:pos="8296"/>
             </w:tabs>
             <w:rPr>
-              <w:rFonts w:asciiTheme="majorHAnsi" w:hAnsiTheme="majorHAnsi"/>
+              <w:rFonts w:eastAsiaTheme="minorEastAsia"/>
               <w:noProof/>
               <w:rtl/>
             </w:rPr>
           </w:pPr>
-          <w:hyperlink w:anchor="_Toc167197286" w:history="1">
+          <w:hyperlink w:anchor="_Toc167202749" w:history="1">
             <w:r>
               <w:rPr>
                 <w:rStyle w:val="Hyperlink"/>
-                <w:rFonts w:asciiTheme="majorHAnsi" w:hAnsiTheme="majorHAnsi"/>
                 <w:noProof/>
                 <w:shd w:val="clear" w:color="auto" w:fill="FFFFFF"/>
               </w:rPr>
@@ -1313,7 +1162,6 @@
             </w:r>
             <w:r>
               <w:rPr>
-                <w:rFonts w:asciiTheme="majorHAnsi" w:hAnsiTheme="majorHAnsi"/>
                 <w:noProof/>
                 <w:webHidden/>
                 <w:rtl/>
@@ -1322,7 +1170,6 @@
             </w:r>
             <w:r>
               <w:rPr>
-                <w:rFonts w:asciiTheme="majorHAnsi" w:hAnsiTheme="majorHAnsi"/>
                 <w:noProof/>
                 <w:webHidden/>
                 <w:rtl/>
@@ -1331,7 +1178,6 @@
             </w:r>
             <w:r>
               <w:rPr>
-                <w:rFonts w:asciiTheme="majorHAnsi" w:hAnsiTheme="majorHAnsi"/>
                 <w:noProof/>
                 <w:webHidden/>
                 <w:rtl/>
@@ -1340,7 +1186,6 @@
             </w:r>
             <w:r>
               <w:rPr>
-                <w:rFonts w:asciiTheme="majorHAnsi" w:hAnsiTheme="majorHAnsi"/>
                 <w:noProof/>
                 <w:webHidden/>
               </w:rPr>
@@ -1348,7 +1193,6 @@
             </w:r>
             <w:r>
               <w:rPr>
-                <w:rFonts w:asciiTheme="majorHAnsi" w:hAnsiTheme="majorHAnsi"/>
                 <w:noProof/>
                 <w:webHidden/>
                 <w:rtl/>
@@ -1357,15 +1201,13 @@
             </w:r>
             <w:r>
               <w:rPr>
-                <w:rFonts w:asciiTheme="majorHAnsi" w:hAnsiTheme="majorHAnsi"/>
-                <w:noProof/>
-                <w:webHidden/>
-              </w:rPr>
-              <w:instrText>Toc167197286 \h</w:instrText>
-            </w:r>
-            <w:r>
-              <w:rPr>
-                <w:rFonts w:asciiTheme="majorHAnsi" w:hAnsiTheme="majorHAnsi"/>
+                <w:noProof/>
+                <w:webHidden/>
+              </w:rPr>
+              <w:instrText>Toc167202749 \h</w:instrText>
+            </w:r>
+            <w:r>
+              <w:rPr>
                 <w:noProof/>
                 <w:webHidden/>
                 <w:rtl/>
@@ -1374,15 +1216,13 @@
             </w:r>
             <w:r>
               <w:rPr>
-                <w:rFonts w:asciiTheme="majorHAnsi" w:hAnsiTheme="majorHAnsi"/>
-                <w:noProof/>
-                <w:webHidden/>
-                <w:rtl/>
-              </w:rPr>
-            </w:r>
-            <w:r>
-              <w:rPr>
-                <w:rFonts w:asciiTheme="majorHAnsi" w:hAnsiTheme="majorHAnsi"/>
+                <w:noProof/>
+                <w:webHidden/>
+                <w:rtl/>
+              </w:rPr>
+            </w:r>
+            <w:r>
+              <w:rPr>
                 <w:noProof/>
                 <w:webHidden/>
                 <w:rtl/>
@@ -1391,7 +1231,6 @@
             </w:r>
             <w:r>
               <w:rPr>
-                <w:rFonts w:asciiTheme="majorHAnsi" w:hAnsiTheme="majorHAnsi"/>
                 <w:noProof/>
                 <w:webHidden/>
                 <w:rtl/>
@@ -1400,7 +1239,6 @@
             </w:r>
             <w:r>
               <w:rPr>
-                <w:rFonts w:asciiTheme="majorHAnsi" w:hAnsiTheme="majorHAnsi"/>
                 <w:noProof/>
                 <w:webHidden/>
                 <w:rtl/>
@@ -1416,18 +1254,15 @@
               <w:tab w:val="right" w:leader="dot" w:pos="8296"/>
             </w:tabs>
             <w:rPr>
-              <w:rFonts w:asciiTheme="majorHAnsi" w:hAnsiTheme="majorHAnsi"/>
-              <w:b/>
-              <w:bCs/>
+              <w:rFonts w:eastAsiaTheme="minorEastAsia"/>
               <w:noProof/>
               <w:rtl/>
             </w:rPr>
           </w:pPr>
-          <w:hyperlink w:anchor="_Toc167197287" w:history="1">
+          <w:hyperlink w:anchor="_Toc167202750" w:history="1">
             <w:r>
               <w:rPr>
                 <w:rStyle w:val="Hyperlink"/>
-                <w:rFonts w:asciiTheme="majorHAnsi" w:hAnsiTheme="majorHAnsi"/>
                 <w:noProof/>
                 <w:shd w:val="clear" w:color="auto" w:fill="FFFFFF"/>
               </w:rPr>
@@ -1435,7 +1270,6 @@
             </w:r>
             <w:r>
               <w:rPr>
-                <w:rFonts w:asciiTheme="majorHAnsi" w:hAnsiTheme="majorHAnsi"/>
                 <w:noProof/>
                 <w:webHidden/>
                 <w:rtl/>
@@ -1444,7 +1278,6 @@
             </w:r>
             <w:r>
               <w:rPr>
-                <w:rFonts w:asciiTheme="majorHAnsi" w:hAnsiTheme="majorHAnsi"/>
                 <w:noProof/>
                 <w:webHidden/>
                 <w:rtl/>
@@ -1453,7 +1286,6 @@
             </w:r>
             <w:r>
               <w:rPr>
-                <w:rFonts w:asciiTheme="majorHAnsi" w:hAnsiTheme="majorHAnsi"/>
                 <w:noProof/>
                 <w:webHidden/>
                 <w:rtl/>
@@ -1462,7 +1294,6 @@
             </w:r>
             <w:r>
               <w:rPr>
-                <w:rFonts w:asciiTheme="majorHAnsi" w:hAnsiTheme="majorHAnsi"/>
                 <w:noProof/>
                 <w:webHidden/>
               </w:rPr>
@@ -1470,7 +1301,6 @@
             </w:r>
             <w:r>
               <w:rPr>
-                <w:rFonts w:asciiTheme="majorHAnsi" w:hAnsiTheme="majorHAnsi"/>
                 <w:noProof/>
                 <w:webHidden/>
                 <w:rtl/>
@@ -1479,15 +1309,13 @@
             </w:r>
             <w:r>
               <w:rPr>
-                <w:rFonts w:asciiTheme="majorHAnsi" w:hAnsiTheme="majorHAnsi"/>
-                <w:noProof/>
-                <w:webHidden/>
-              </w:rPr>
-              <w:instrText>Toc167197287 \h</w:instrText>
-            </w:r>
-            <w:r>
-              <w:rPr>
-                <w:rFonts w:asciiTheme="majorHAnsi" w:hAnsiTheme="majorHAnsi"/>
+                <w:noProof/>
+                <w:webHidden/>
+              </w:rPr>
+              <w:instrText>Toc167202750 \h</w:instrText>
+            </w:r>
+            <w:r>
+              <w:rPr>
                 <w:noProof/>
                 <w:webHidden/>
                 <w:rtl/>
@@ -1496,15 +1324,13 @@
             </w:r>
             <w:r>
               <w:rPr>
-                <w:rFonts w:asciiTheme="majorHAnsi" w:hAnsiTheme="majorHAnsi"/>
-                <w:noProof/>
-                <w:webHidden/>
-                <w:rtl/>
-              </w:rPr>
-            </w:r>
-            <w:r>
-              <w:rPr>
-                <w:rFonts w:asciiTheme="majorHAnsi" w:hAnsiTheme="majorHAnsi"/>
+                <w:noProof/>
+                <w:webHidden/>
+                <w:rtl/>
+              </w:rPr>
+            </w:r>
+            <w:r>
+              <w:rPr>
                 <w:noProof/>
                 <w:webHidden/>
                 <w:rtl/>
@@ -1513,7 +1339,6 @@
             </w:r>
             <w:r>
               <w:rPr>
-                <w:rFonts w:asciiTheme="majorHAnsi" w:hAnsiTheme="majorHAnsi"/>
                 <w:noProof/>
                 <w:webHidden/>
                 <w:rtl/>
@@ -1522,7 +1347,6 @@
             </w:r>
             <w:r>
               <w:rPr>
-                <w:rFonts w:asciiTheme="majorHAnsi" w:hAnsiTheme="majorHAnsi"/>
                 <w:noProof/>
                 <w:webHidden/>
                 <w:rtl/>
@@ -1538,29 +1362,21 @@
               <w:tab w:val="right" w:leader="dot" w:pos="8296"/>
             </w:tabs>
             <w:rPr>
-              <w:rFonts w:asciiTheme="majorHAnsi" w:hAnsiTheme="majorHAnsi"/>
-              <w:b/>
-              <w:bCs/>
+              <w:rFonts w:eastAsiaTheme="minorEastAsia"/>
               <w:noProof/>
               <w:rtl/>
             </w:rPr>
           </w:pPr>
-          <w:hyperlink w:anchor="_Toc167197288" w:history="1">
+          <w:hyperlink w:anchor="_Toc167202751" w:history="1">
             <w:r>
               <w:rPr>
                 <w:rStyle w:val="Hyperlink"/>
-                <w:rFonts w:asciiTheme="majorHAnsi" w:hAnsiTheme="majorHAnsi"/>
-                <w:b/>
-                <w:bCs/>
                 <w:noProof/>
               </w:rPr>
               <w:t>2. OVERALL DESCRIPTION</w:t>
             </w:r>
             <w:r>
               <w:rPr>
-                <w:rFonts w:asciiTheme="majorHAnsi" w:hAnsiTheme="majorHAnsi"/>
-                <w:b/>
-                <w:bCs/>
                 <w:noProof/>
                 <w:webHidden/>
                 <w:rtl/>
@@ -1569,9 +1385,6 @@
             </w:r>
             <w:r>
               <w:rPr>
-                <w:rFonts w:asciiTheme="majorHAnsi" w:hAnsiTheme="majorHAnsi"/>
-                <w:b/>
-                <w:bCs/>
                 <w:noProof/>
                 <w:webHidden/>
                 <w:rtl/>
@@ -1580,9 +1393,6 @@
             </w:r>
             <w:r>
               <w:rPr>
-                <w:rFonts w:asciiTheme="majorHAnsi" w:hAnsiTheme="majorHAnsi"/>
-                <w:b/>
-                <w:bCs/>
                 <w:noProof/>
                 <w:webHidden/>
                 <w:rtl/>
@@ -1591,9 +1401,6 @@
             </w:r>
             <w:r>
               <w:rPr>
-                <w:rFonts w:asciiTheme="majorHAnsi" w:hAnsiTheme="majorHAnsi"/>
-                <w:b/>
-                <w:bCs/>
                 <w:noProof/>
                 <w:webHidden/>
               </w:rPr>
@@ -1601,9 +1408,6 @@
             </w:r>
             <w:r>
               <w:rPr>
-                <w:rFonts w:asciiTheme="majorHAnsi" w:hAnsiTheme="majorHAnsi"/>
-                <w:b/>
-                <w:bCs/>
                 <w:noProof/>
                 <w:webHidden/>
                 <w:rtl/>
@@ -1612,19 +1416,13 @@
             </w:r>
             <w:r>
               <w:rPr>
-                <w:rFonts w:asciiTheme="majorHAnsi" w:hAnsiTheme="majorHAnsi"/>
-                <w:b/>
-                <w:bCs/>
-                <w:noProof/>
-                <w:webHidden/>
-              </w:rPr>
-              <w:instrText>Toc167197288 \h</w:instrText>
-            </w:r>
-            <w:r>
-              <w:rPr>
-                <w:rFonts w:asciiTheme="majorHAnsi" w:hAnsiTheme="majorHAnsi"/>
-                <w:b/>
-                <w:bCs/>
+                <w:noProof/>
+                <w:webHidden/>
+              </w:rPr>
+              <w:instrText>Toc167202751 \h</w:instrText>
+            </w:r>
+            <w:r>
+              <w:rPr>
                 <w:noProof/>
                 <w:webHidden/>
                 <w:rtl/>
@@ -1633,19 +1431,13 @@
             </w:r>
             <w:r>
               <w:rPr>
-                <w:rFonts w:asciiTheme="majorHAnsi" w:hAnsiTheme="majorHAnsi"/>
-                <w:b/>
-                <w:bCs/>
-                <w:noProof/>
-                <w:webHidden/>
-                <w:rtl/>
-              </w:rPr>
-            </w:r>
-            <w:r>
-              <w:rPr>
-                <w:rFonts w:asciiTheme="majorHAnsi" w:hAnsiTheme="majorHAnsi"/>
-                <w:b/>
-                <w:bCs/>
+                <w:noProof/>
+                <w:webHidden/>
+                <w:rtl/>
+              </w:rPr>
+            </w:r>
+            <w:r>
+              <w:rPr>
                 <w:noProof/>
                 <w:webHidden/>
                 <w:rtl/>
@@ -1654,9 +1446,6 @@
             </w:r>
             <w:r>
               <w:rPr>
-                <w:rFonts w:asciiTheme="majorHAnsi" w:hAnsiTheme="majorHAnsi"/>
-                <w:b/>
-                <w:bCs/>
                 <w:noProof/>
                 <w:webHidden/>
                 <w:rtl/>
@@ -1665,9 +1454,6 @@
             </w:r>
             <w:r>
               <w:rPr>
-                <w:rFonts w:asciiTheme="majorHAnsi" w:hAnsiTheme="majorHAnsi"/>
-                <w:b/>
-                <w:bCs/>
                 <w:noProof/>
                 <w:webHidden/>
                 <w:rtl/>
@@ -1683,23 +1469,21 @@
               <w:tab w:val="right" w:leader="dot" w:pos="8296"/>
             </w:tabs>
             <w:rPr>
-              <w:rFonts w:asciiTheme="majorHAnsi" w:hAnsiTheme="majorHAnsi"/>
+              <w:rFonts w:eastAsiaTheme="minorEastAsia"/>
               <w:noProof/>
               <w:rtl/>
             </w:rPr>
           </w:pPr>
-          <w:hyperlink w:anchor="_Toc167197289" w:history="1">
+          <w:hyperlink w:anchor="_Toc167202752" w:history="1">
             <w:r>
               <w:rPr>
                 <w:rStyle w:val="Hyperlink"/>
-                <w:rFonts w:asciiTheme="majorHAnsi" w:hAnsiTheme="majorHAnsi"/>
                 <w:noProof/>
               </w:rPr>
               <w:t>2.1 PRODUCT PERSPECTIVE</w:t>
             </w:r>
             <w:r>
               <w:rPr>
-                <w:rFonts w:asciiTheme="majorHAnsi" w:hAnsiTheme="majorHAnsi"/>
                 <w:noProof/>
                 <w:webHidden/>
                 <w:rtl/>
@@ -1708,7 +1492,6 @@
             </w:r>
             <w:r>
               <w:rPr>
-                <w:rFonts w:asciiTheme="majorHAnsi" w:hAnsiTheme="majorHAnsi"/>
                 <w:noProof/>
                 <w:webHidden/>
                 <w:rtl/>
@@ -1717,7 +1500,6 @@
             </w:r>
             <w:r>
               <w:rPr>
-                <w:rFonts w:asciiTheme="majorHAnsi" w:hAnsiTheme="majorHAnsi"/>
                 <w:noProof/>
                 <w:webHidden/>
                 <w:rtl/>
@@ -1726,7 +1508,6 @@
             </w:r>
             <w:r>
               <w:rPr>
-                <w:rFonts w:asciiTheme="majorHAnsi" w:hAnsiTheme="majorHAnsi"/>
                 <w:noProof/>
                 <w:webHidden/>
               </w:rPr>
@@ -1734,7 +1515,6 @@
             </w:r>
             <w:r>
               <w:rPr>
-                <w:rFonts w:asciiTheme="majorHAnsi" w:hAnsiTheme="majorHAnsi"/>
                 <w:noProof/>
                 <w:webHidden/>
                 <w:rtl/>
@@ -1743,15 +1523,13 @@
             </w:r>
             <w:r>
               <w:rPr>
-                <w:rFonts w:asciiTheme="majorHAnsi" w:hAnsiTheme="majorHAnsi"/>
-                <w:noProof/>
-                <w:webHidden/>
-              </w:rPr>
-              <w:instrText>Toc167197289 \h</w:instrText>
-            </w:r>
-            <w:r>
-              <w:rPr>
-                <w:rFonts w:asciiTheme="majorHAnsi" w:hAnsiTheme="majorHAnsi"/>
+                <w:noProof/>
+                <w:webHidden/>
+              </w:rPr>
+              <w:instrText>Toc167202752 \h</w:instrText>
+            </w:r>
+            <w:r>
+              <w:rPr>
                 <w:noProof/>
                 <w:webHidden/>
                 <w:rtl/>
@@ -1760,15 +1538,13 @@
             </w:r>
             <w:r>
               <w:rPr>
-                <w:rFonts w:asciiTheme="majorHAnsi" w:hAnsiTheme="majorHAnsi"/>
-                <w:noProof/>
-                <w:webHidden/>
-                <w:rtl/>
-              </w:rPr>
-            </w:r>
-            <w:r>
-              <w:rPr>
-                <w:rFonts w:asciiTheme="majorHAnsi" w:hAnsiTheme="majorHAnsi"/>
+                <w:noProof/>
+                <w:webHidden/>
+                <w:rtl/>
+              </w:rPr>
+            </w:r>
+            <w:r>
+              <w:rPr>
                 <w:noProof/>
                 <w:webHidden/>
                 <w:rtl/>
@@ -1777,7 +1553,6 @@
             </w:r>
             <w:r>
               <w:rPr>
-                <w:rFonts w:asciiTheme="majorHAnsi" w:hAnsiTheme="majorHAnsi"/>
                 <w:noProof/>
                 <w:webHidden/>
                 <w:rtl/>
@@ -1786,7 +1561,6 @@
             </w:r>
             <w:r>
               <w:rPr>
-                <w:rFonts w:asciiTheme="majorHAnsi" w:hAnsiTheme="majorHAnsi"/>
                 <w:noProof/>
                 <w:webHidden/>
                 <w:rtl/>
@@ -1802,16 +1576,16 @@
               <w:tab w:val="right" w:leader="dot" w:pos="8296"/>
             </w:tabs>
             <w:rPr>
-              <w:rFonts w:asciiTheme="majorHAnsi" w:hAnsiTheme="majorHAnsi"/>
+              <w:rFonts w:eastAsiaTheme="minorEastAsia"/>
               <w:noProof/>
               <w:rtl/>
             </w:rPr>
           </w:pPr>
-          <w:hyperlink w:anchor="_Toc167197290" w:history="1">
+          <w:hyperlink w:anchor="_Toc167202753" w:history="1">
             <w:r>
               <w:rPr>
                 <w:rStyle w:val="Hyperlink"/>
-                <w:rFonts w:asciiTheme="majorHAnsi" w:hAnsiTheme="majorHAnsi" w:cstheme="majorBidi"/>
+                <w:rFonts w:cstheme="majorBidi"/>
                 <w:noProof/>
               </w:rPr>
               <w:t xml:space="preserve">2.2 </w:t>
@@ -1819,7 +1593,6 @@
             <w:r>
               <w:rPr>
                 <w:rStyle w:val="Hyperlink"/>
-                <w:rFonts w:asciiTheme="majorHAnsi" w:hAnsiTheme="majorHAnsi"/>
                 <w:noProof/>
                 <w:shd w:val="clear" w:color="auto" w:fill="FFFFFF"/>
               </w:rPr>
@@ -1827,7 +1600,6 @@
             </w:r>
             <w:r>
               <w:rPr>
-                <w:rFonts w:asciiTheme="majorHAnsi" w:hAnsiTheme="majorHAnsi"/>
                 <w:noProof/>
                 <w:webHidden/>
                 <w:rtl/>
@@ -1836,7 +1608,6 @@
             </w:r>
             <w:r>
               <w:rPr>
-                <w:rFonts w:asciiTheme="majorHAnsi" w:hAnsiTheme="majorHAnsi"/>
                 <w:noProof/>
                 <w:webHidden/>
                 <w:rtl/>
@@ -1845,7 +1616,6 @@
             </w:r>
             <w:r>
               <w:rPr>
-                <w:rFonts w:asciiTheme="majorHAnsi" w:hAnsiTheme="majorHAnsi"/>
                 <w:noProof/>
                 <w:webHidden/>
                 <w:rtl/>
@@ -1854,7 +1624,6 @@
             </w:r>
             <w:r>
               <w:rPr>
-                <w:rFonts w:asciiTheme="majorHAnsi" w:hAnsiTheme="majorHAnsi"/>
                 <w:noProof/>
                 <w:webHidden/>
               </w:rPr>
@@ -1862,7 +1631,6 @@
             </w:r>
             <w:r>
               <w:rPr>
-                <w:rFonts w:asciiTheme="majorHAnsi" w:hAnsiTheme="majorHAnsi"/>
                 <w:noProof/>
                 <w:webHidden/>
                 <w:rtl/>
@@ -1871,15 +1639,13 @@
             </w:r>
             <w:r>
               <w:rPr>
-                <w:rFonts w:asciiTheme="majorHAnsi" w:hAnsiTheme="majorHAnsi"/>
-                <w:noProof/>
-                <w:webHidden/>
-              </w:rPr>
-              <w:instrText>Toc167197290 \h</w:instrText>
-            </w:r>
-            <w:r>
-              <w:rPr>
-                <w:rFonts w:asciiTheme="majorHAnsi" w:hAnsiTheme="majorHAnsi"/>
+                <w:noProof/>
+                <w:webHidden/>
+              </w:rPr>
+              <w:instrText>Toc167202753 \h</w:instrText>
+            </w:r>
+            <w:r>
+              <w:rPr>
                 <w:noProof/>
                 <w:webHidden/>
                 <w:rtl/>
@@ -1888,15 +1654,13 @@
             </w:r>
             <w:r>
               <w:rPr>
-                <w:rFonts w:asciiTheme="majorHAnsi" w:hAnsiTheme="majorHAnsi"/>
-                <w:noProof/>
-                <w:webHidden/>
-                <w:rtl/>
-              </w:rPr>
-            </w:r>
-            <w:r>
-              <w:rPr>
-                <w:rFonts w:asciiTheme="majorHAnsi" w:hAnsiTheme="majorHAnsi"/>
+                <w:noProof/>
+                <w:webHidden/>
+                <w:rtl/>
+              </w:rPr>
+            </w:r>
+            <w:r>
+              <w:rPr>
                 <w:noProof/>
                 <w:webHidden/>
                 <w:rtl/>
@@ -1905,7 +1669,6 @@
             </w:r>
             <w:r>
               <w:rPr>
-                <w:rFonts w:asciiTheme="majorHAnsi" w:hAnsiTheme="majorHAnsi"/>
                 <w:noProof/>
                 <w:webHidden/>
                 <w:rtl/>
@@ -1914,7 +1677,6 @@
             </w:r>
             <w:r>
               <w:rPr>
-                <w:rFonts w:asciiTheme="majorHAnsi" w:hAnsiTheme="majorHAnsi"/>
                 <w:noProof/>
                 <w:webHidden/>
                 <w:rtl/>
@@ -1930,23 +1692,21 @@
               <w:tab w:val="right" w:leader="dot" w:pos="8296"/>
             </w:tabs>
             <w:rPr>
-              <w:rFonts w:asciiTheme="majorHAnsi" w:hAnsiTheme="majorHAnsi"/>
+              <w:rFonts w:eastAsiaTheme="minorEastAsia"/>
               <w:noProof/>
               <w:rtl/>
             </w:rPr>
           </w:pPr>
-          <w:hyperlink w:anchor="_Toc167197291" w:history="1">
+          <w:hyperlink w:anchor="_Toc167202754" w:history="1">
             <w:r>
               <w:rPr>
                 <w:rStyle w:val="Hyperlink"/>
-                <w:rFonts w:asciiTheme="majorHAnsi" w:hAnsiTheme="majorHAnsi"/>
                 <w:noProof/>
               </w:rPr>
               <w:t>2.3 USER CLASS and CHARACTERISTICS</w:t>
             </w:r>
             <w:r>
               <w:rPr>
-                <w:rFonts w:asciiTheme="majorHAnsi" w:hAnsiTheme="majorHAnsi"/>
                 <w:noProof/>
                 <w:webHidden/>
                 <w:rtl/>
@@ -1955,7 +1715,6 @@
             </w:r>
             <w:r>
               <w:rPr>
-                <w:rFonts w:asciiTheme="majorHAnsi" w:hAnsiTheme="majorHAnsi"/>
                 <w:noProof/>
                 <w:webHidden/>
                 <w:rtl/>
@@ -1964,7 +1723,6 @@
             </w:r>
             <w:r>
               <w:rPr>
-                <w:rFonts w:asciiTheme="majorHAnsi" w:hAnsiTheme="majorHAnsi"/>
                 <w:noProof/>
                 <w:webHidden/>
                 <w:rtl/>
@@ -1973,7 +1731,6 @@
             </w:r>
             <w:r>
               <w:rPr>
-                <w:rFonts w:asciiTheme="majorHAnsi" w:hAnsiTheme="majorHAnsi"/>
                 <w:noProof/>
                 <w:webHidden/>
               </w:rPr>
@@ -1981,7 +1738,6 @@
             </w:r>
             <w:r>
               <w:rPr>
-                <w:rFonts w:asciiTheme="majorHAnsi" w:hAnsiTheme="majorHAnsi"/>
                 <w:noProof/>
                 <w:webHidden/>
                 <w:rtl/>
@@ -1990,15 +1746,13 @@
             </w:r>
             <w:r>
               <w:rPr>
-                <w:rFonts w:asciiTheme="majorHAnsi" w:hAnsiTheme="majorHAnsi"/>
-                <w:noProof/>
-                <w:webHidden/>
-              </w:rPr>
-              <w:instrText>Toc167197291 \h</w:instrText>
-            </w:r>
-            <w:r>
-              <w:rPr>
-                <w:rFonts w:asciiTheme="majorHAnsi" w:hAnsiTheme="majorHAnsi"/>
+                <w:noProof/>
+                <w:webHidden/>
+              </w:rPr>
+              <w:instrText>Toc167202754 \h</w:instrText>
+            </w:r>
+            <w:r>
+              <w:rPr>
                 <w:noProof/>
                 <w:webHidden/>
                 <w:rtl/>
@@ -2007,15 +1761,13 @@
             </w:r>
             <w:r>
               <w:rPr>
-                <w:rFonts w:asciiTheme="majorHAnsi" w:hAnsiTheme="majorHAnsi"/>
-                <w:noProof/>
-                <w:webHidden/>
-                <w:rtl/>
-              </w:rPr>
-            </w:r>
-            <w:r>
-              <w:rPr>
-                <w:rFonts w:asciiTheme="majorHAnsi" w:hAnsiTheme="majorHAnsi"/>
+                <w:noProof/>
+                <w:webHidden/>
+                <w:rtl/>
+              </w:rPr>
+            </w:r>
+            <w:r>
+              <w:rPr>
                 <w:noProof/>
                 <w:webHidden/>
                 <w:rtl/>
@@ -2024,7 +1776,6 @@
             </w:r>
             <w:r>
               <w:rPr>
-                <w:rFonts w:asciiTheme="majorHAnsi" w:hAnsiTheme="majorHAnsi"/>
                 <w:noProof/>
                 <w:webHidden/>
                 <w:rtl/>
@@ -2033,7 +1784,6 @@
             </w:r>
             <w:r>
               <w:rPr>
-                <w:rFonts w:asciiTheme="majorHAnsi" w:hAnsiTheme="majorHAnsi"/>
                 <w:noProof/>
                 <w:webHidden/>
                 <w:rtl/>
@@ -2049,23 +1799,36 @@
               <w:tab w:val="right" w:leader="dot" w:pos="8296"/>
             </w:tabs>
             <w:rPr>
-              <w:rFonts w:asciiTheme="majorHAnsi" w:hAnsiTheme="majorHAnsi"/>
+              <w:rFonts w:eastAsiaTheme="minorEastAsia"/>
               <w:noProof/>
               <w:rtl/>
             </w:rPr>
           </w:pPr>
-          <w:hyperlink w:anchor="_Toc167197292" w:history="1">
+          <w:hyperlink w:anchor="_Toc167202755" w:history="1">
             <w:r>
               <w:rPr>
                 <w:rStyle w:val="Hyperlink"/>
-                <w:rFonts w:asciiTheme="majorHAnsi" w:hAnsiTheme="majorHAnsi"/>
-                <w:noProof/>
-              </w:rPr>
-              <w:t>2.4 OPERATING ENVIRONMENT</w:t>
-            </w:r>
-            <w:r>
-              <w:rPr>
-                <w:rFonts w:asciiTheme="majorHAnsi" w:hAnsiTheme="majorHAnsi"/>
+                <w:noProof/>
+              </w:rPr>
+              <w:t>2.</w:t>
+            </w:r>
+            <w:r>
+              <w:rPr>
+                <w:rStyle w:val="Hyperlink"/>
+                <w:noProof/>
+                <w:rtl/>
+              </w:rPr>
+              <w:t>4</w:t>
+            </w:r>
+            <w:r>
+              <w:rPr>
+                <w:rStyle w:val="Hyperlink"/>
+                <w:noProof/>
+              </w:rPr>
+              <w:t xml:space="preserve"> DESIGN and IMPLEMENTATION CONSTRAINTS</w:t>
+            </w:r>
+            <w:r>
+              <w:rPr>
                 <w:noProof/>
                 <w:webHidden/>
                 <w:rtl/>
@@ -2074,7 +1837,6 @@
             </w:r>
             <w:r>
               <w:rPr>
-                <w:rFonts w:asciiTheme="majorHAnsi" w:hAnsiTheme="majorHAnsi"/>
                 <w:noProof/>
                 <w:webHidden/>
                 <w:rtl/>
@@ -2083,7 +1845,6 @@
             </w:r>
             <w:r>
               <w:rPr>
-                <w:rFonts w:asciiTheme="majorHAnsi" w:hAnsiTheme="majorHAnsi"/>
                 <w:noProof/>
                 <w:webHidden/>
                 <w:rtl/>
@@ -2092,7 +1853,6 @@
             </w:r>
             <w:r>
               <w:rPr>
-                <w:rFonts w:asciiTheme="majorHAnsi" w:hAnsiTheme="majorHAnsi"/>
                 <w:noProof/>
                 <w:webHidden/>
               </w:rPr>
@@ -2100,7 +1860,6 @@
             </w:r>
             <w:r>
               <w:rPr>
-                <w:rFonts w:asciiTheme="majorHAnsi" w:hAnsiTheme="majorHAnsi"/>
                 <w:noProof/>
                 <w:webHidden/>
                 <w:rtl/>
@@ -2109,15 +1868,13 @@
             </w:r>
             <w:r>
               <w:rPr>
-                <w:rFonts w:asciiTheme="majorHAnsi" w:hAnsiTheme="majorHAnsi"/>
-                <w:noProof/>
-                <w:webHidden/>
-              </w:rPr>
-              <w:instrText>Toc167197292 \h</w:instrText>
-            </w:r>
-            <w:r>
-              <w:rPr>
-                <w:rFonts w:asciiTheme="majorHAnsi" w:hAnsiTheme="majorHAnsi"/>
+                <w:noProof/>
+                <w:webHidden/>
+              </w:rPr>
+              <w:instrText>Toc167202755 \h</w:instrText>
+            </w:r>
+            <w:r>
+              <w:rPr>
                 <w:noProof/>
                 <w:webHidden/>
                 <w:rtl/>
@@ -2126,15 +1883,13 @@
             </w:r>
             <w:r>
               <w:rPr>
-                <w:rFonts w:asciiTheme="majorHAnsi" w:hAnsiTheme="majorHAnsi"/>
-                <w:noProof/>
-                <w:webHidden/>
-                <w:rtl/>
-              </w:rPr>
-            </w:r>
-            <w:r>
-              <w:rPr>
-                <w:rFonts w:asciiTheme="majorHAnsi" w:hAnsiTheme="majorHAnsi"/>
+                <w:noProof/>
+                <w:webHidden/>
+                <w:rtl/>
+              </w:rPr>
+            </w:r>
+            <w:r>
+              <w:rPr>
                 <w:noProof/>
                 <w:webHidden/>
                 <w:rtl/>
@@ -2143,7 +1898,6 @@
             </w:r>
             <w:r>
               <w:rPr>
-                <w:rFonts w:asciiTheme="majorHAnsi" w:hAnsiTheme="majorHAnsi"/>
                 <w:noProof/>
                 <w:webHidden/>
                 <w:rtl/>
@@ -2152,7 +1906,221 @@
             </w:r>
             <w:r>
               <w:rPr>
-                <w:rFonts w:asciiTheme="majorHAnsi" w:hAnsiTheme="majorHAnsi"/>
+                <w:noProof/>
+                <w:webHidden/>
+                <w:rtl/>
+              </w:rPr>
+              <w:fldChar w:fldCharType="end"/>
+            </w:r>
+          </w:hyperlink>
+        </w:p>
+        <w:p>
+          <w:pPr>
+            <w:pStyle w:val="TOC1"/>
+            <w:tabs>
+              <w:tab w:val="right" w:leader="dot" w:pos="8296"/>
+            </w:tabs>
+            <w:rPr>
+              <w:rFonts w:eastAsiaTheme="minorEastAsia"/>
+              <w:noProof/>
+              <w:rtl/>
+            </w:rPr>
+          </w:pPr>
+          <w:hyperlink w:anchor="_Toc167202756" w:history="1">
+            <w:r>
+              <w:rPr>
+                <w:rStyle w:val="Hyperlink"/>
+                <w:noProof/>
+              </w:rPr>
+              <w:t>3. Functional Requirements</w:t>
+            </w:r>
+            <w:r>
+              <w:rPr>
+                <w:noProof/>
+                <w:webHidden/>
+                <w:rtl/>
+              </w:rPr>
+              <w:tab/>
+            </w:r>
+            <w:r>
+              <w:rPr>
+                <w:noProof/>
+                <w:webHidden/>
+                <w:rtl/>
+              </w:rPr>
+              <w:fldChar w:fldCharType="begin"/>
+            </w:r>
+            <w:r>
+              <w:rPr>
+                <w:noProof/>
+                <w:webHidden/>
+                <w:rtl/>
+              </w:rPr>
+              <w:instrText xml:space="preserve"> </w:instrText>
+            </w:r>
+            <w:r>
+              <w:rPr>
+                <w:noProof/>
+                <w:webHidden/>
+              </w:rPr>
+              <w:instrText>PAGEREF</w:instrText>
+            </w:r>
+            <w:r>
+              <w:rPr>
+                <w:noProof/>
+                <w:webHidden/>
+                <w:rtl/>
+              </w:rPr>
+              <w:instrText xml:space="preserve"> _</w:instrText>
+            </w:r>
+            <w:r>
+              <w:rPr>
+                <w:noProof/>
+                <w:webHidden/>
+              </w:rPr>
+              <w:instrText>Toc167202756 \h</w:instrText>
+            </w:r>
+            <w:r>
+              <w:rPr>
+                <w:noProof/>
+                <w:webHidden/>
+                <w:rtl/>
+              </w:rPr>
+              <w:instrText xml:space="preserve"> </w:instrText>
+            </w:r>
+            <w:r>
+              <w:rPr>
+                <w:noProof/>
+                <w:webHidden/>
+                <w:rtl/>
+              </w:rPr>
+            </w:r>
+            <w:r>
+              <w:rPr>
+                <w:noProof/>
+                <w:webHidden/>
+                <w:rtl/>
+              </w:rPr>
+              <w:fldChar w:fldCharType="separate"/>
+            </w:r>
+            <w:r>
+              <w:rPr>
+                <w:noProof/>
+                <w:webHidden/>
+                <w:rtl/>
+              </w:rPr>
+              <w:t>9</w:t>
+            </w:r>
+            <w:r>
+              <w:rPr>
+                <w:noProof/>
+                <w:webHidden/>
+                <w:rtl/>
+              </w:rPr>
+              <w:fldChar w:fldCharType="end"/>
+            </w:r>
+          </w:hyperlink>
+        </w:p>
+        <w:p>
+          <w:pPr>
+            <w:pStyle w:val="TOC1"/>
+            <w:tabs>
+              <w:tab w:val="right" w:leader="dot" w:pos="8296"/>
+            </w:tabs>
+            <w:rPr>
+              <w:rFonts w:eastAsiaTheme="minorEastAsia"/>
+              <w:noProof/>
+              <w:rtl/>
+            </w:rPr>
+          </w:pPr>
+          <w:hyperlink w:anchor="_Toc167202757" w:history="1">
+            <w:r>
+              <w:rPr>
+                <w:rStyle w:val="Hyperlink"/>
+                <w:rFonts w:eastAsia="Times New Roman"/>
+                <w:noProof/>
+              </w:rPr>
+              <w:t>4. EXTERNAL INTERFACE REQUIREMENTS</w:t>
+            </w:r>
+            <w:r>
+              <w:rPr>
+                <w:noProof/>
+                <w:webHidden/>
+                <w:rtl/>
+              </w:rPr>
+              <w:tab/>
+            </w:r>
+            <w:r>
+              <w:rPr>
+                <w:noProof/>
+                <w:webHidden/>
+                <w:rtl/>
+              </w:rPr>
+              <w:fldChar w:fldCharType="begin"/>
+            </w:r>
+            <w:r>
+              <w:rPr>
+                <w:noProof/>
+                <w:webHidden/>
+                <w:rtl/>
+              </w:rPr>
+              <w:instrText xml:space="preserve"> </w:instrText>
+            </w:r>
+            <w:r>
+              <w:rPr>
+                <w:noProof/>
+                <w:webHidden/>
+              </w:rPr>
+              <w:instrText>PAGEREF</w:instrText>
+            </w:r>
+            <w:r>
+              <w:rPr>
+                <w:noProof/>
+                <w:webHidden/>
+                <w:rtl/>
+              </w:rPr>
+              <w:instrText xml:space="preserve"> _</w:instrText>
+            </w:r>
+            <w:r>
+              <w:rPr>
+                <w:noProof/>
+                <w:webHidden/>
+              </w:rPr>
+              <w:instrText>Toc167202757 \h</w:instrText>
+            </w:r>
+            <w:r>
+              <w:rPr>
+                <w:noProof/>
+                <w:webHidden/>
+                <w:rtl/>
+              </w:rPr>
+              <w:instrText xml:space="preserve"> </w:instrText>
+            </w:r>
+            <w:r>
+              <w:rPr>
+                <w:noProof/>
+                <w:webHidden/>
+                <w:rtl/>
+              </w:rPr>
+            </w:r>
+            <w:r>
+              <w:rPr>
+                <w:noProof/>
+                <w:webHidden/>
+                <w:rtl/>
+              </w:rPr>
+              <w:fldChar w:fldCharType="separate"/>
+            </w:r>
+            <w:r>
+              <w:rPr>
+                <w:noProof/>
+                <w:webHidden/>
+                <w:rtl/>
+              </w:rPr>
+              <w:t>11</w:t>
+            </w:r>
+            <w:r>
+              <w:rPr>
                 <w:noProof/>
                 <w:webHidden/>
                 <w:rtl/>
@@ -2168,25 +2136,21 @@
               <w:tab w:val="right" w:leader="dot" w:pos="8296"/>
             </w:tabs>
             <w:rPr>
-              <w:rFonts w:asciiTheme="majorHAnsi" w:hAnsiTheme="majorHAnsi"/>
-              <w:b/>
-              <w:bCs/>
+              <w:rFonts w:eastAsiaTheme="minorEastAsia"/>
               <w:noProof/>
               <w:rtl/>
             </w:rPr>
           </w:pPr>
-          <w:hyperlink w:anchor="_Toc167197293" w:history="1">
+          <w:hyperlink w:anchor="_Toc167202758" w:history="1">
             <w:r>
               <w:rPr>
                 <w:rStyle w:val="Hyperlink"/>
-                <w:rFonts w:asciiTheme="majorHAnsi" w:hAnsiTheme="majorHAnsi"/>
-                <w:noProof/>
-              </w:rPr>
-              <w:t>2.5 DESIGN and IMPLEMENTATION CONSTRAINTS</w:t>
-            </w:r>
-            <w:r>
-              <w:rPr>
-                <w:rFonts w:asciiTheme="majorHAnsi" w:hAnsiTheme="majorHAnsi"/>
+                <w:noProof/>
+              </w:rPr>
+              <w:t>4.1 User Interfaces:</w:t>
+            </w:r>
+            <w:r>
+              <w:rPr>
                 <w:noProof/>
                 <w:webHidden/>
                 <w:rtl/>
@@ -2195,7 +2159,6 @@
             </w:r>
             <w:r>
               <w:rPr>
-                <w:rFonts w:asciiTheme="majorHAnsi" w:hAnsiTheme="majorHAnsi"/>
                 <w:noProof/>
                 <w:webHidden/>
                 <w:rtl/>
@@ -2204,7 +2167,6 @@
             </w:r>
             <w:r>
               <w:rPr>
-                <w:rFonts w:asciiTheme="majorHAnsi" w:hAnsiTheme="majorHAnsi"/>
                 <w:noProof/>
                 <w:webHidden/>
                 <w:rtl/>
@@ -2213,7 +2175,6 @@
             </w:r>
             <w:r>
               <w:rPr>
-                <w:rFonts w:asciiTheme="majorHAnsi" w:hAnsiTheme="majorHAnsi"/>
                 <w:noProof/>
                 <w:webHidden/>
               </w:rPr>
@@ -2221,7 +2182,6 @@
             </w:r>
             <w:r>
               <w:rPr>
-                <w:rFonts w:asciiTheme="majorHAnsi" w:hAnsiTheme="majorHAnsi"/>
                 <w:noProof/>
                 <w:webHidden/>
                 <w:rtl/>
@@ -2230,15 +2190,13 @@
             </w:r>
             <w:r>
               <w:rPr>
-                <w:rFonts w:asciiTheme="majorHAnsi" w:hAnsiTheme="majorHAnsi"/>
-                <w:noProof/>
-                <w:webHidden/>
-              </w:rPr>
-              <w:instrText>Toc167197293 \h</w:instrText>
-            </w:r>
-            <w:r>
-              <w:rPr>
-                <w:rFonts w:asciiTheme="majorHAnsi" w:hAnsiTheme="majorHAnsi"/>
+                <w:noProof/>
+                <w:webHidden/>
+              </w:rPr>
+              <w:instrText>Toc167202758 \h</w:instrText>
+            </w:r>
+            <w:r>
+              <w:rPr>
                 <w:noProof/>
                 <w:webHidden/>
                 <w:rtl/>
@@ -2247,15 +2205,13 @@
             </w:r>
             <w:r>
               <w:rPr>
-                <w:rFonts w:asciiTheme="majorHAnsi" w:hAnsiTheme="majorHAnsi"/>
-                <w:noProof/>
-                <w:webHidden/>
-                <w:rtl/>
-              </w:rPr>
-            </w:r>
-            <w:r>
-              <w:rPr>
-                <w:rFonts w:asciiTheme="majorHAnsi" w:hAnsiTheme="majorHAnsi"/>
+                <w:noProof/>
+                <w:webHidden/>
+                <w:rtl/>
+              </w:rPr>
+            </w:r>
+            <w:r>
+              <w:rPr>
                 <w:noProof/>
                 <w:webHidden/>
                 <w:rtl/>
@@ -2264,16 +2220,766 @@
             </w:r>
             <w:r>
               <w:rPr>
-                <w:rFonts w:asciiTheme="majorHAnsi" w:hAnsiTheme="majorHAnsi"/>
-                <w:noProof/>
-                <w:webHidden/>
-                <w:rtl/>
-              </w:rPr>
-              <w:t>8</w:t>
-            </w:r>
-            <w:r>
-              <w:rPr>
-                <w:rFonts w:asciiTheme="majorHAnsi" w:hAnsiTheme="majorHAnsi"/>
+                <w:noProof/>
+                <w:webHidden/>
+                <w:rtl/>
+              </w:rPr>
+              <w:t>11</w:t>
+            </w:r>
+            <w:r>
+              <w:rPr>
+                <w:noProof/>
+                <w:webHidden/>
+                <w:rtl/>
+              </w:rPr>
+              <w:fldChar w:fldCharType="end"/>
+            </w:r>
+          </w:hyperlink>
+        </w:p>
+        <w:p>
+          <w:pPr>
+            <w:pStyle w:val="TOC2"/>
+            <w:tabs>
+              <w:tab w:val="right" w:leader="dot" w:pos="8296"/>
+            </w:tabs>
+            <w:rPr>
+              <w:rFonts w:eastAsiaTheme="minorEastAsia"/>
+              <w:noProof/>
+              <w:rtl/>
+            </w:rPr>
+          </w:pPr>
+          <w:hyperlink w:anchor="_Toc167202759" w:history="1">
+            <w:r>
+              <w:rPr>
+                <w:rStyle w:val="Hyperlink"/>
+                <w:noProof/>
+              </w:rPr>
+              <w:t>4.2 Hardware Interfaces:</w:t>
+            </w:r>
+            <w:r>
+              <w:rPr>
+                <w:noProof/>
+                <w:webHidden/>
+                <w:rtl/>
+              </w:rPr>
+              <w:tab/>
+            </w:r>
+            <w:r>
+              <w:rPr>
+                <w:noProof/>
+                <w:webHidden/>
+                <w:rtl/>
+              </w:rPr>
+              <w:fldChar w:fldCharType="begin"/>
+            </w:r>
+            <w:r>
+              <w:rPr>
+                <w:noProof/>
+                <w:webHidden/>
+                <w:rtl/>
+              </w:rPr>
+              <w:instrText xml:space="preserve"> </w:instrText>
+            </w:r>
+            <w:r>
+              <w:rPr>
+                <w:noProof/>
+                <w:webHidden/>
+              </w:rPr>
+              <w:instrText>PAGEREF</w:instrText>
+            </w:r>
+            <w:r>
+              <w:rPr>
+                <w:noProof/>
+                <w:webHidden/>
+                <w:rtl/>
+              </w:rPr>
+              <w:instrText xml:space="preserve"> _</w:instrText>
+            </w:r>
+            <w:r>
+              <w:rPr>
+                <w:noProof/>
+                <w:webHidden/>
+              </w:rPr>
+              <w:instrText>Toc167202759 \h</w:instrText>
+            </w:r>
+            <w:r>
+              <w:rPr>
+                <w:noProof/>
+                <w:webHidden/>
+                <w:rtl/>
+              </w:rPr>
+              <w:instrText xml:space="preserve"> </w:instrText>
+            </w:r>
+            <w:r>
+              <w:rPr>
+                <w:noProof/>
+                <w:webHidden/>
+                <w:rtl/>
+              </w:rPr>
+            </w:r>
+            <w:r>
+              <w:rPr>
+                <w:noProof/>
+                <w:webHidden/>
+                <w:rtl/>
+              </w:rPr>
+              <w:fldChar w:fldCharType="separate"/>
+            </w:r>
+            <w:r>
+              <w:rPr>
+                <w:noProof/>
+                <w:webHidden/>
+                <w:rtl/>
+              </w:rPr>
+              <w:t>11</w:t>
+            </w:r>
+            <w:r>
+              <w:rPr>
+                <w:noProof/>
+                <w:webHidden/>
+                <w:rtl/>
+              </w:rPr>
+              <w:fldChar w:fldCharType="end"/>
+            </w:r>
+          </w:hyperlink>
+        </w:p>
+        <w:p>
+          <w:pPr>
+            <w:pStyle w:val="TOC2"/>
+            <w:tabs>
+              <w:tab w:val="right" w:leader="dot" w:pos="8296"/>
+            </w:tabs>
+            <w:rPr>
+              <w:rFonts w:eastAsiaTheme="minorEastAsia"/>
+              <w:noProof/>
+              <w:rtl/>
+            </w:rPr>
+          </w:pPr>
+          <w:hyperlink w:anchor="_Toc167202760" w:history="1">
+            <w:r>
+              <w:rPr>
+                <w:rStyle w:val="Hyperlink"/>
+                <w:noProof/>
+              </w:rPr>
+              <w:t>4.3 Software Interfaces:</w:t>
+            </w:r>
+            <w:r>
+              <w:rPr>
+                <w:noProof/>
+                <w:webHidden/>
+                <w:rtl/>
+              </w:rPr>
+              <w:tab/>
+            </w:r>
+            <w:r>
+              <w:rPr>
+                <w:noProof/>
+                <w:webHidden/>
+                <w:rtl/>
+              </w:rPr>
+              <w:fldChar w:fldCharType="begin"/>
+            </w:r>
+            <w:r>
+              <w:rPr>
+                <w:noProof/>
+                <w:webHidden/>
+                <w:rtl/>
+              </w:rPr>
+              <w:instrText xml:space="preserve"> </w:instrText>
+            </w:r>
+            <w:r>
+              <w:rPr>
+                <w:noProof/>
+                <w:webHidden/>
+              </w:rPr>
+              <w:instrText>PAGEREF</w:instrText>
+            </w:r>
+            <w:r>
+              <w:rPr>
+                <w:noProof/>
+                <w:webHidden/>
+                <w:rtl/>
+              </w:rPr>
+              <w:instrText xml:space="preserve"> _</w:instrText>
+            </w:r>
+            <w:r>
+              <w:rPr>
+                <w:noProof/>
+                <w:webHidden/>
+              </w:rPr>
+              <w:instrText>Toc167202760 \h</w:instrText>
+            </w:r>
+            <w:r>
+              <w:rPr>
+                <w:noProof/>
+                <w:webHidden/>
+                <w:rtl/>
+              </w:rPr>
+              <w:instrText xml:space="preserve"> </w:instrText>
+            </w:r>
+            <w:r>
+              <w:rPr>
+                <w:noProof/>
+                <w:webHidden/>
+                <w:rtl/>
+              </w:rPr>
+            </w:r>
+            <w:r>
+              <w:rPr>
+                <w:noProof/>
+                <w:webHidden/>
+                <w:rtl/>
+              </w:rPr>
+              <w:fldChar w:fldCharType="separate"/>
+            </w:r>
+            <w:r>
+              <w:rPr>
+                <w:noProof/>
+                <w:webHidden/>
+                <w:rtl/>
+              </w:rPr>
+              <w:t>11</w:t>
+            </w:r>
+            <w:r>
+              <w:rPr>
+                <w:noProof/>
+                <w:webHidden/>
+                <w:rtl/>
+              </w:rPr>
+              <w:fldChar w:fldCharType="end"/>
+            </w:r>
+          </w:hyperlink>
+        </w:p>
+        <w:p>
+          <w:pPr>
+            <w:pStyle w:val="TOC2"/>
+            <w:tabs>
+              <w:tab w:val="right" w:leader="dot" w:pos="8296"/>
+            </w:tabs>
+            <w:rPr>
+              <w:rFonts w:eastAsiaTheme="minorEastAsia"/>
+              <w:noProof/>
+              <w:rtl/>
+            </w:rPr>
+          </w:pPr>
+          <w:hyperlink w:anchor="_Toc167202761" w:history="1">
+            <w:r>
+              <w:rPr>
+                <w:rStyle w:val="Hyperlink"/>
+                <w:noProof/>
+                <w:shd w:val="clear" w:color="auto" w:fill="FFFFFF"/>
+              </w:rPr>
+              <w:t>4.4 COMMUNICATION INTERFACES:</w:t>
+            </w:r>
+            <w:r>
+              <w:rPr>
+                <w:noProof/>
+                <w:webHidden/>
+                <w:rtl/>
+              </w:rPr>
+              <w:tab/>
+            </w:r>
+            <w:r>
+              <w:rPr>
+                <w:noProof/>
+                <w:webHidden/>
+                <w:rtl/>
+              </w:rPr>
+              <w:fldChar w:fldCharType="begin"/>
+            </w:r>
+            <w:r>
+              <w:rPr>
+                <w:noProof/>
+                <w:webHidden/>
+                <w:rtl/>
+              </w:rPr>
+              <w:instrText xml:space="preserve"> </w:instrText>
+            </w:r>
+            <w:r>
+              <w:rPr>
+                <w:noProof/>
+                <w:webHidden/>
+              </w:rPr>
+              <w:instrText>PAGEREF</w:instrText>
+            </w:r>
+            <w:r>
+              <w:rPr>
+                <w:noProof/>
+                <w:webHidden/>
+                <w:rtl/>
+              </w:rPr>
+              <w:instrText xml:space="preserve"> _</w:instrText>
+            </w:r>
+            <w:r>
+              <w:rPr>
+                <w:noProof/>
+                <w:webHidden/>
+              </w:rPr>
+              <w:instrText>Toc167202761 \h</w:instrText>
+            </w:r>
+            <w:r>
+              <w:rPr>
+                <w:noProof/>
+                <w:webHidden/>
+                <w:rtl/>
+              </w:rPr>
+              <w:instrText xml:space="preserve"> </w:instrText>
+            </w:r>
+            <w:r>
+              <w:rPr>
+                <w:noProof/>
+                <w:webHidden/>
+                <w:rtl/>
+              </w:rPr>
+            </w:r>
+            <w:r>
+              <w:rPr>
+                <w:noProof/>
+                <w:webHidden/>
+                <w:rtl/>
+              </w:rPr>
+              <w:fldChar w:fldCharType="separate"/>
+            </w:r>
+            <w:r>
+              <w:rPr>
+                <w:noProof/>
+                <w:webHidden/>
+                <w:rtl/>
+              </w:rPr>
+              <w:t>12</w:t>
+            </w:r>
+            <w:r>
+              <w:rPr>
+                <w:noProof/>
+                <w:webHidden/>
+                <w:rtl/>
+              </w:rPr>
+              <w:fldChar w:fldCharType="end"/>
+            </w:r>
+          </w:hyperlink>
+        </w:p>
+        <w:p>
+          <w:pPr>
+            <w:pStyle w:val="TOC2"/>
+            <w:tabs>
+              <w:tab w:val="right" w:leader="dot" w:pos="8296"/>
+            </w:tabs>
+            <w:rPr>
+              <w:rFonts w:eastAsiaTheme="minorEastAsia"/>
+              <w:noProof/>
+              <w:rtl/>
+            </w:rPr>
+          </w:pPr>
+          <w:hyperlink w:anchor="_Toc167202762" w:history="1">
+            <w:r>
+              <w:rPr>
+                <w:rStyle w:val="Hyperlink"/>
+                <w:rFonts w:eastAsiaTheme="majorEastAsia" w:cstheme="majorBidi"/>
+                <w:noProof/>
+              </w:rPr>
+              <w:t>5. NONFUNCTIONAL REQUIREMENTS</w:t>
+            </w:r>
+            <w:r>
+              <w:rPr>
+                <w:noProof/>
+                <w:webHidden/>
+                <w:rtl/>
+              </w:rPr>
+              <w:tab/>
+            </w:r>
+            <w:r>
+              <w:rPr>
+                <w:noProof/>
+                <w:webHidden/>
+                <w:rtl/>
+              </w:rPr>
+              <w:fldChar w:fldCharType="begin"/>
+            </w:r>
+            <w:r>
+              <w:rPr>
+                <w:noProof/>
+                <w:webHidden/>
+                <w:rtl/>
+              </w:rPr>
+              <w:instrText xml:space="preserve"> </w:instrText>
+            </w:r>
+            <w:r>
+              <w:rPr>
+                <w:noProof/>
+                <w:webHidden/>
+              </w:rPr>
+              <w:instrText>PAGEREF</w:instrText>
+            </w:r>
+            <w:r>
+              <w:rPr>
+                <w:noProof/>
+                <w:webHidden/>
+                <w:rtl/>
+              </w:rPr>
+              <w:instrText xml:space="preserve"> _</w:instrText>
+            </w:r>
+            <w:r>
+              <w:rPr>
+                <w:noProof/>
+                <w:webHidden/>
+              </w:rPr>
+              <w:instrText>Toc167202762 \h</w:instrText>
+            </w:r>
+            <w:r>
+              <w:rPr>
+                <w:noProof/>
+                <w:webHidden/>
+                <w:rtl/>
+              </w:rPr>
+              <w:instrText xml:space="preserve"> </w:instrText>
+            </w:r>
+            <w:r>
+              <w:rPr>
+                <w:noProof/>
+                <w:webHidden/>
+                <w:rtl/>
+              </w:rPr>
+            </w:r>
+            <w:r>
+              <w:rPr>
+                <w:noProof/>
+                <w:webHidden/>
+                <w:rtl/>
+              </w:rPr>
+              <w:fldChar w:fldCharType="separate"/>
+            </w:r>
+            <w:r>
+              <w:rPr>
+                <w:noProof/>
+                <w:webHidden/>
+                <w:rtl/>
+              </w:rPr>
+              <w:t>13</w:t>
+            </w:r>
+            <w:r>
+              <w:rPr>
+                <w:noProof/>
+                <w:webHidden/>
+                <w:rtl/>
+              </w:rPr>
+              <w:fldChar w:fldCharType="end"/>
+            </w:r>
+          </w:hyperlink>
+        </w:p>
+        <w:p>
+          <w:pPr>
+            <w:pStyle w:val="TOC2"/>
+            <w:tabs>
+              <w:tab w:val="right" w:leader="dot" w:pos="8296"/>
+            </w:tabs>
+            <w:rPr>
+              <w:rFonts w:eastAsiaTheme="minorEastAsia"/>
+              <w:noProof/>
+              <w:rtl/>
+            </w:rPr>
+          </w:pPr>
+          <w:hyperlink w:anchor="_Toc167202763" w:history="1">
+            <w:r>
+              <w:rPr>
+                <w:rStyle w:val="Hyperlink"/>
+                <w:noProof/>
+              </w:rPr>
+              <w:t>5.1 PERFORMANCE REQUIREMENTS</w:t>
+            </w:r>
+            <w:r>
+              <w:rPr>
+                <w:noProof/>
+                <w:webHidden/>
+                <w:rtl/>
+              </w:rPr>
+              <w:tab/>
+            </w:r>
+            <w:r>
+              <w:rPr>
+                <w:noProof/>
+                <w:webHidden/>
+                <w:rtl/>
+              </w:rPr>
+              <w:fldChar w:fldCharType="begin"/>
+            </w:r>
+            <w:r>
+              <w:rPr>
+                <w:noProof/>
+                <w:webHidden/>
+                <w:rtl/>
+              </w:rPr>
+              <w:instrText xml:space="preserve"> </w:instrText>
+            </w:r>
+            <w:r>
+              <w:rPr>
+                <w:noProof/>
+                <w:webHidden/>
+              </w:rPr>
+              <w:instrText>PAGEREF</w:instrText>
+            </w:r>
+            <w:r>
+              <w:rPr>
+                <w:noProof/>
+                <w:webHidden/>
+                <w:rtl/>
+              </w:rPr>
+              <w:instrText xml:space="preserve"> _</w:instrText>
+            </w:r>
+            <w:r>
+              <w:rPr>
+                <w:noProof/>
+                <w:webHidden/>
+              </w:rPr>
+              <w:instrText>Toc167202763 \h</w:instrText>
+            </w:r>
+            <w:r>
+              <w:rPr>
+                <w:noProof/>
+                <w:webHidden/>
+                <w:rtl/>
+              </w:rPr>
+              <w:instrText xml:space="preserve"> </w:instrText>
+            </w:r>
+            <w:r>
+              <w:rPr>
+                <w:noProof/>
+                <w:webHidden/>
+                <w:rtl/>
+              </w:rPr>
+            </w:r>
+            <w:r>
+              <w:rPr>
+                <w:noProof/>
+                <w:webHidden/>
+                <w:rtl/>
+              </w:rPr>
+              <w:fldChar w:fldCharType="separate"/>
+            </w:r>
+            <w:r>
+              <w:rPr>
+                <w:noProof/>
+                <w:webHidden/>
+                <w:rtl/>
+              </w:rPr>
+              <w:t>13</w:t>
+            </w:r>
+            <w:r>
+              <w:rPr>
+                <w:noProof/>
+                <w:webHidden/>
+                <w:rtl/>
+              </w:rPr>
+              <w:fldChar w:fldCharType="end"/>
+            </w:r>
+          </w:hyperlink>
+        </w:p>
+        <w:p>
+          <w:pPr>
+            <w:pStyle w:val="TOC2"/>
+            <w:tabs>
+              <w:tab w:val="right" w:leader="dot" w:pos="8296"/>
+            </w:tabs>
+            <w:rPr>
+              <w:rFonts w:eastAsiaTheme="minorEastAsia"/>
+              <w:noProof/>
+              <w:rtl/>
+            </w:rPr>
+          </w:pPr>
+          <w:hyperlink w:anchor="_Toc167202764" w:history="1">
+            <w:r>
+              <w:rPr>
+                <w:rStyle w:val="Hyperlink"/>
+                <w:noProof/>
+              </w:rPr>
+              <w:t>5.2 SAFETY REQUIREMENTS</w:t>
+            </w:r>
+            <w:r>
+              <w:rPr>
+                <w:noProof/>
+                <w:webHidden/>
+                <w:rtl/>
+              </w:rPr>
+              <w:tab/>
+            </w:r>
+            <w:r>
+              <w:rPr>
+                <w:noProof/>
+                <w:webHidden/>
+                <w:rtl/>
+              </w:rPr>
+              <w:fldChar w:fldCharType="begin"/>
+            </w:r>
+            <w:r>
+              <w:rPr>
+                <w:noProof/>
+                <w:webHidden/>
+                <w:rtl/>
+              </w:rPr>
+              <w:instrText xml:space="preserve"> </w:instrText>
+            </w:r>
+            <w:r>
+              <w:rPr>
+                <w:noProof/>
+                <w:webHidden/>
+              </w:rPr>
+              <w:instrText>PAGEREF</w:instrText>
+            </w:r>
+            <w:r>
+              <w:rPr>
+                <w:noProof/>
+                <w:webHidden/>
+                <w:rtl/>
+              </w:rPr>
+              <w:instrText xml:space="preserve"> _</w:instrText>
+            </w:r>
+            <w:r>
+              <w:rPr>
+                <w:noProof/>
+                <w:webHidden/>
+              </w:rPr>
+              <w:instrText>Toc167202764 \h</w:instrText>
+            </w:r>
+            <w:r>
+              <w:rPr>
+                <w:noProof/>
+                <w:webHidden/>
+                <w:rtl/>
+              </w:rPr>
+              <w:instrText xml:space="preserve"> </w:instrText>
+            </w:r>
+            <w:r>
+              <w:rPr>
+                <w:noProof/>
+                <w:webHidden/>
+                <w:rtl/>
+              </w:rPr>
+            </w:r>
+            <w:r>
+              <w:rPr>
+                <w:noProof/>
+                <w:webHidden/>
+                <w:rtl/>
+              </w:rPr>
+              <w:fldChar w:fldCharType="separate"/>
+            </w:r>
+            <w:r>
+              <w:rPr>
+                <w:noProof/>
+                <w:webHidden/>
+                <w:rtl/>
+              </w:rPr>
+              <w:t>14</w:t>
+            </w:r>
+            <w:r>
+              <w:rPr>
+                <w:noProof/>
+                <w:webHidden/>
+                <w:rtl/>
+              </w:rPr>
+              <w:fldChar w:fldCharType="end"/>
+            </w:r>
+          </w:hyperlink>
+        </w:p>
+        <w:p>
+          <w:pPr>
+            <w:pStyle w:val="TOC2"/>
+            <w:tabs>
+              <w:tab w:val="right" w:leader="dot" w:pos="8296"/>
+            </w:tabs>
+            <w:rPr>
+              <w:rFonts w:eastAsiaTheme="minorEastAsia"/>
+              <w:noProof/>
+              <w:rtl/>
+            </w:rPr>
+          </w:pPr>
+          <w:hyperlink w:anchor="_Toc167202765" w:history="1">
+            <w:r>
+              <w:rPr>
+                <w:rStyle w:val="Hyperlink"/>
+                <w:rFonts w:cs="Arial"/>
+                <w:noProof/>
+              </w:rPr>
+              <w:t>5.3 SECURITY REQUIREMENTS</w:t>
+            </w:r>
+            <w:r>
+              <w:rPr>
+                <w:noProof/>
+                <w:webHidden/>
+                <w:rtl/>
+              </w:rPr>
+              <w:tab/>
+            </w:r>
+            <w:r>
+              <w:rPr>
+                <w:noProof/>
+                <w:webHidden/>
+                <w:rtl/>
+              </w:rPr>
+              <w:fldChar w:fldCharType="begin"/>
+            </w:r>
+            <w:r>
+              <w:rPr>
+                <w:noProof/>
+                <w:webHidden/>
+                <w:rtl/>
+              </w:rPr>
+              <w:instrText xml:space="preserve"> </w:instrText>
+            </w:r>
+            <w:r>
+              <w:rPr>
+                <w:noProof/>
+                <w:webHidden/>
+              </w:rPr>
+              <w:instrText>PAGEREF</w:instrText>
+            </w:r>
+            <w:r>
+              <w:rPr>
+                <w:noProof/>
+                <w:webHidden/>
+                <w:rtl/>
+              </w:rPr>
+              <w:instrText xml:space="preserve"> _</w:instrText>
+            </w:r>
+            <w:r>
+              <w:rPr>
+                <w:noProof/>
+                <w:webHidden/>
+              </w:rPr>
+              <w:instrText>Toc167202765 \h</w:instrText>
+            </w:r>
+            <w:r>
+              <w:rPr>
+                <w:noProof/>
+                <w:webHidden/>
+                <w:rtl/>
+              </w:rPr>
+              <w:instrText xml:space="preserve"> </w:instrText>
+            </w:r>
+            <w:r>
+              <w:rPr>
+                <w:noProof/>
+                <w:webHidden/>
+                <w:rtl/>
+              </w:rPr>
+            </w:r>
+            <w:r>
+              <w:rPr>
+                <w:noProof/>
+                <w:webHidden/>
+                <w:rtl/>
+              </w:rPr>
+              <w:fldChar w:fldCharType="separate"/>
+            </w:r>
+            <w:r>
+              <w:rPr>
+                <w:noProof/>
+                <w:webHidden/>
+                <w:rtl/>
+              </w:rPr>
+              <w:t>15</w:t>
+            </w:r>
+            <w:r>
+              <w:rPr>
                 <w:noProof/>
                 <w:webHidden/>
                 <w:rtl/>
@@ -2289,29 +2995,21 @@
               <w:tab w:val="right" w:leader="dot" w:pos="8296"/>
             </w:tabs>
             <w:rPr>
-              <w:rFonts w:asciiTheme="majorHAnsi" w:hAnsiTheme="majorHAnsi"/>
-              <w:b/>
-              <w:bCs/>
+              <w:rFonts w:eastAsiaTheme="minorEastAsia"/>
               <w:noProof/>
               <w:rtl/>
             </w:rPr>
           </w:pPr>
-          <w:hyperlink w:anchor="_Toc167197294" w:history="1">
+          <w:hyperlink w:anchor="_Toc167202766" w:history="1">
             <w:r>
               <w:rPr>
                 <w:rStyle w:val="Hyperlink"/>
-                <w:rFonts w:asciiTheme="majorHAnsi" w:hAnsiTheme="majorHAnsi"/>
-                <w:b/>
-                <w:bCs/>
-                <w:noProof/>
-              </w:rPr>
-              <w:t>3. Functional Requirements</w:t>
-            </w:r>
-            <w:r>
-              <w:rPr>
-                <w:rFonts w:asciiTheme="majorHAnsi" w:hAnsiTheme="majorHAnsi"/>
-                <w:b/>
-                <w:bCs/>
+                <w:noProof/>
+              </w:rPr>
+              <w:t>6. Software Diagram</w:t>
+            </w:r>
+            <w:r>
+              <w:rPr>
                 <w:noProof/>
                 <w:webHidden/>
                 <w:rtl/>
@@ -2320,9 +3018,6 @@
             </w:r>
             <w:r>
               <w:rPr>
-                <w:rFonts w:asciiTheme="majorHAnsi" w:hAnsiTheme="majorHAnsi"/>
-                <w:b/>
-                <w:bCs/>
                 <w:noProof/>
                 <w:webHidden/>
                 <w:rtl/>
@@ -2331,9 +3026,6 @@
             </w:r>
             <w:r>
               <w:rPr>
-                <w:rFonts w:asciiTheme="majorHAnsi" w:hAnsiTheme="majorHAnsi"/>
-                <w:b/>
-                <w:bCs/>
                 <w:noProof/>
                 <w:webHidden/>
                 <w:rtl/>
@@ -2342,9 +3034,6 @@
             </w:r>
             <w:r>
               <w:rPr>
-                <w:rFonts w:asciiTheme="majorHAnsi" w:hAnsiTheme="majorHAnsi"/>
-                <w:b/>
-                <w:bCs/>
                 <w:noProof/>
                 <w:webHidden/>
               </w:rPr>
@@ -2352,9 +3041,6 @@
             </w:r>
             <w:r>
               <w:rPr>
-                <w:rFonts w:asciiTheme="majorHAnsi" w:hAnsiTheme="majorHAnsi"/>
-                <w:b/>
-                <w:bCs/>
                 <w:noProof/>
                 <w:webHidden/>
                 <w:rtl/>
@@ -2363,19 +3049,13 @@
             </w:r>
             <w:r>
               <w:rPr>
-                <w:rFonts w:asciiTheme="majorHAnsi" w:hAnsiTheme="majorHAnsi"/>
-                <w:b/>
-                <w:bCs/>
-                <w:noProof/>
-                <w:webHidden/>
-              </w:rPr>
-              <w:instrText>Toc167197294 \h</w:instrText>
-            </w:r>
-            <w:r>
-              <w:rPr>
-                <w:rFonts w:asciiTheme="majorHAnsi" w:hAnsiTheme="majorHAnsi"/>
-                <w:b/>
-                <w:bCs/>
+                <w:noProof/>
+                <w:webHidden/>
+              </w:rPr>
+              <w:instrText>Toc167202766 \h</w:instrText>
+            </w:r>
+            <w:r>
+              <w:rPr>
                 <w:noProof/>
                 <w:webHidden/>
                 <w:rtl/>
@@ -2384,19 +3064,13 @@
             </w:r>
             <w:r>
               <w:rPr>
-                <w:rFonts w:asciiTheme="majorHAnsi" w:hAnsiTheme="majorHAnsi"/>
-                <w:b/>
-                <w:bCs/>
-                <w:noProof/>
-                <w:webHidden/>
-                <w:rtl/>
-              </w:rPr>
-            </w:r>
-            <w:r>
-              <w:rPr>
-                <w:rFonts w:asciiTheme="majorHAnsi" w:hAnsiTheme="majorHAnsi"/>
-                <w:b/>
-                <w:bCs/>
+                <w:noProof/>
+                <w:webHidden/>
+                <w:rtl/>
+              </w:rPr>
+            </w:r>
+            <w:r>
+              <w:rPr>
                 <w:noProof/>
                 <w:webHidden/>
                 <w:rtl/>
@@ -2405,165 +3079,14 @@
             </w:r>
             <w:r>
               <w:rPr>
-                <w:rFonts w:asciiTheme="majorHAnsi" w:hAnsiTheme="majorHAnsi"/>
-                <w:b/>
-                <w:bCs/>
-                <w:noProof/>
-                <w:webHidden/>
-                <w:rtl/>
-              </w:rPr>
-              <w:t>9</w:t>
-            </w:r>
-            <w:r>
-              <w:rPr>
-                <w:rFonts w:asciiTheme="majorHAnsi" w:hAnsiTheme="majorHAnsi"/>
-                <w:b/>
-                <w:bCs/>
-                <w:noProof/>
-                <w:webHidden/>
-                <w:rtl/>
-              </w:rPr>
-              <w:fldChar w:fldCharType="end"/>
-            </w:r>
-          </w:hyperlink>
-        </w:p>
-        <w:p>
-          <w:pPr>
-            <w:pStyle w:val="TOC1"/>
-            <w:tabs>
-              <w:tab w:val="right" w:leader="dot" w:pos="8296"/>
-            </w:tabs>
-            <w:rPr>
-              <w:rFonts w:asciiTheme="majorHAnsi" w:hAnsiTheme="majorHAnsi"/>
-              <w:b/>
-              <w:bCs/>
-              <w:noProof/>
-              <w:rtl/>
-            </w:rPr>
-          </w:pPr>
-          <w:hyperlink w:anchor="_Toc167197295" w:history="1">
-            <w:r>
-              <w:rPr>
-                <w:rStyle w:val="Hyperlink"/>
-                <w:rFonts w:asciiTheme="majorHAnsi" w:eastAsia="Times New Roman" w:hAnsiTheme="majorHAnsi"/>
-                <w:b/>
-                <w:bCs/>
-                <w:noProof/>
-              </w:rPr>
-              <w:t>4. EXTERNAL INTERFACE REQUIREMENTS</w:t>
-            </w:r>
-            <w:r>
-              <w:rPr>
-                <w:rFonts w:asciiTheme="majorHAnsi" w:hAnsiTheme="majorHAnsi"/>
-                <w:b/>
-                <w:bCs/>
-                <w:noProof/>
-                <w:webHidden/>
-                <w:rtl/>
-              </w:rPr>
-              <w:tab/>
-            </w:r>
-            <w:r>
-              <w:rPr>
-                <w:rFonts w:asciiTheme="majorHAnsi" w:hAnsiTheme="majorHAnsi"/>
-                <w:b/>
-                <w:bCs/>
-                <w:noProof/>
-                <w:webHidden/>
-                <w:rtl/>
-              </w:rPr>
-              <w:fldChar w:fldCharType="begin"/>
-            </w:r>
-            <w:r>
-              <w:rPr>
-                <w:rFonts w:asciiTheme="majorHAnsi" w:hAnsiTheme="majorHAnsi"/>
-                <w:b/>
-                <w:bCs/>
-                <w:noProof/>
-                <w:webHidden/>
-                <w:rtl/>
-              </w:rPr>
-              <w:instrText xml:space="preserve"> </w:instrText>
-            </w:r>
-            <w:r>
-              <w:rPr>
-                <w:rFonts w:asciiTheme="majorHAnsi" w:hAnsiTheme="majorHAnsi"/>
-                <w:b/>
-                <w:bCs/>
-                <w:noProof/>
-                <w:webHidden/>
-              </w:rPr>
-              <w:instrText>PAGEREF</w:instrText>
-            </w:r>
-            <w:r>
-              <w:rPr>
-                <w:rFonts w:asciiTheme="majorHAnsi" w:hAnsiTheme="majorHAnsi"/>
-                <w:b/>
-                <w:bCs/>
-                <w:noProof/>
-                <w:webHidden/>
-                <w:rtl/>
-              </w:rPr>
-              <w:instrText xml:space="preserve"> _</w:instrText>
-            </w:r>
-            <w:r>
-              <w:rPr>
-                <w:rFonts w:asciiTheme="majorHAnsi" w:hAnsiTheme="majorHAnsi"/>
-                <w:b/>
-                <w:bCs/>
-                <w:noProof/>
-                <w:webHidden/>
-              </w:rPr>
-              <w:instrText>Toc167197295 \h</w:instrText>
-            </w:r>
-            <w:r>
-              <w:rPr>
-                <w:rFonts w:asciiTheme="majorHAnsi" w:hAnsiTheme="majorHAnsi"/>
-                <w:b/>
-                <w:bCs/>
-                <w:noProof/>
-                <w:webHidden/>
-                <w:rtl/>
-              </w:rPr>
-              <w:instrText xml:space="preserve"> </w:instrText>
-            </w:r>
-            <w:r>
-              <w:rPr>
-                <w:rFonts w:asciiTheme="majorHAnsi" w:hAnsiTheme="majorHAnsi"/>
-                <w:b/>
-                <w:bCs/>
-                <w:noProof/>
-                <w:webHidden/>
-                <w:rtl/>
-              </w:rPr>
-            </w:r>
-            <w:r>
-              <w:rPr>
-                <w:rFonts w:asciiTheme="majorHAnsi" w:hAnsiTheme="majorHAnsi"/>
-                <w:b/>
-                <w:bCs/>
-                <w:noProof/>
-                <w:webHidden/>
-                <w:rtl/>
-              </w:rPr>
-              <w:fldChar w:fldCharType="separate"/>
-            </w:r>
-            <w:r>
-              <w:rPr>
-                <w:rFonts w:asciiTheme="majorHAnsi" w:hAnsiTheme="majorHAnsi"/>
-                <w:b/>
-                <w:bCs/>
-                <w:noProof/>
-                <w:webHidden/>
-                <w:rtl/>
-              </w:rPr>
-              <w:t>11</w:t>
-            </w:r>
-            <w:r>
-              <w:rPr>
-                <w:rFonts w:asciiTheme="majorHAnsi" w:hAnsiTheme="majorHAnsi"/>
-                <w:b/>
-                <w:bCs/>
+                <w:noProof/>
+                <w:webHidden/>
+                <w:rtl/>
+              </w:rPr>
+              <w:t>18</w:t>
+            </w:r>
+            <w:r>
+              <w:rPr>
                 <w:noProof/>
                 <w:webHidden/>
                 <w:rtl/>
@@ -2579,23 +3102,21 @@
               <w:tab w:val="right" w:leader="dot" w:pos="8296"/>
             </w:tabs>
             <w:rPr>
-              <w:rFonts w:asciiTheme="majorHAnsi" w:hAnsiTheme="majorHAnsi"/>
+              <w:rFonts w:eastAsiaTheme="minorEastAsia"/>
               <w:noProof/>
               <w:rtl/>
             </w:rPr>
           </w:pPr>
-          <w:hyperlink w:anchor="_Toc167197296" w:history="1">
+          <w:hyperlink w:anchor="_Toc167202767" w:history="1">
             <w:r>
               <w:rPr>
                 <w:rStyle w:val="Hyperlink"/>
-                <w:rFonts w:asciiTheme="majorHAnsi" w:hAnsiTheme="majorHAnsi"/>
-                <w:noProof/>
-              </w:rPr>
-              <w:t>4.1 User Interfaces:</w:t>
-            </w:r>
-            <w:r>
-              <w:rPr>
-                <w:rFonts w:asciiTheme="majorHAnsi" w:hAnsiTheme="majorHAnsi"/>
+                <w:noProof/>
+              </w:rPr>
+              <w:t>A) Use Case Diagram :</w:t>
+            </w:r>
+            <w:r>
+              <w:rPr>
                 <w:noProof/>
                 <w:webHidden/>
                 <w:rtl/>
@@ -2604,7 +3125,6 @@
             </w:r>
             <w:r>
               <w:rPr>
-                <w:rFonts w:asciiTheme="majorHAnsi" w:hAnsiTheme="majorHAnsi"/>
                 <w:noProof/>
                 <w:webHidden/>
                 <w:rtl/>
@@ -2613,7 +3133,6 @@
             </w:r>
             <w:r>
               <w:rPr>
-                <w:rFonts w:asciiTheme="majorHAnsi" w:hAnsiTheme="majorHAnsi"/>
                 <w:noProof/>
                 <w:webHidden/>
                 <w:rtl/>
@@ -2622,7 +3141,6 @@
             </w:r>
             <w:r>
               <w:rPr>
-                <w:rFonts w:asciiTheme="majorHAnsi" w:hAnsiTheme="majorHAnsi"/>
                 <w:noProof/>
                 <w:webHidden/>
               </w:rPr>
@@ -2630,7 +3148,6 @@
             </w:r>
             <w:r>
               <w:rPr>
-                <w:rFonts w:asciiTheme="majorHAnsi" w:hAnsiTheme="majorHAnsi"/>
                 <w:noProof/>
                 <w:webHidden/>
                 <w:rtl/>
@@ -2639,15 +3156,13 @@
             </w:r>
             <w:r>
               <w:rPr>
-                <w:rFonts w:asciiTheme="majorHAnsi" w:hAnsiTheme="majorHAnsi"/>
-                <w:noProof/>
-                <w:webHidden/>
-              </w:rPr>
-              <w:instrText>Toc167197296 \h</w:instrText>
-            </w:r>
-            <w:r>
-              <w:rPr>
-                <w:rFonts w:asciiTheme="majorHAnsi" w:hAnsiTheme="majorHAnsi"/>
+                <w:noProof/>
+                <w:webHidden/>
+              </w:rPr>
+              <w:instrText>Toc167202767 \h</w:instrText>
+            </w:r>
+            <w:r>
+              <w:rPr>
                 <w:noProof/>
                 <w:webHidden/>
                 <w:rtl/>
@@ -2656,15 +3171,13 @@
             </w:r>
             <w:r>
               <w:rPr>
-                <w:rFonts w:asciiTheme="majorHAnsi" w:hAnsiTheme="majorHAnsi"/>
-                <w:noProof/>
-                <w:webHidden/>
-                <w:rtl/>
-              </w:rPr>
-            </w:r>
-            <w:r>
-              <w:rPr>
-                <w:rFonts w:asciiTheme="majorHAnsi" w:hAnsiTheme="majorHAnsi"/>
+                <w:noProof/>
+                <w:webHidden/>
+                <w:rtl/>
+              </w:rPr>
+            </w:r>
+            <w:r>
+              <w:rPr>
                 <w:noProof/>
                 <w:webHidden/>
                 <w:rtl/>
@@ -2673,16 +3186,14 @@
             </w:r>
             <w:r>
               <w:rPr>
-                <w:rFonts w:asciiTheme="majorHAnsi" w:hAnsiTheme="majorHAnsi"/>
-                <w:noProof/>
-                <w:webHidden/>
-                <w:rtl/>
-              </w:rPr>
-              <w:t>11</w:t>
-            </w:r>
-            <w:r>
-              <w:rPr>
-                <w:rFonts w:asciiTheme="majorHAnsi" w:hAnsiTheme="majorHAnsi"/>
+                <w:noProof/>
+                <w:webHidden/>
+                <w:rtl/>
+              </w:rPr>
+              <w:t>18</w:t>
+            </w:r>
+            <w:r>
+              <w:rPr>
                 <w:noProof/>
                 <w:webHidden/>
                 <w:rtl/>
@@ -2698,23 +3209,21 @@
               <w:tab w:val="right" w:leader="dot" w:pos="8296"/>
             </w:tabs>
             <w:rPr>
-              <w:rFonts w:asciiTheme="majorHAnsi" w:hAnsiTheme="majorHAnsi"/>
+              <w:rFonts w:eastAsiaTheme="minorEastAsia"/>
               <w:noProof/>
               <w:rtl/>
             </w:rPr>
           </w:pPr>
-          <w:hyperlink w:anchor="_Toc167197297" w:history="1">
+          <w:hyperlink w:anchor="_Toc167202768" w:history="1">
             <w:r>
               <w:rPr>
                 <w:rStyle w:val="Hyperlink"/>
-                <w:rFonts w:asciiTheme="majorHAnsi" w:hAnsiTheme="majorHAnsi"/>
-                <w:noProof/>
-              </w:rPr>
-              <w:t>4.2 Hardware Interfaces:</w:t>
-            </w:r>
-            <w:r>
-              <w:rPr>
-                <w:rFonts w:asciiTheme="majorHAnsi" w:hAnsiTheme="majorHAnsi"/>
+                <w:noProof/>
+              </w:rPr>
+              <w:t>B) Class Diagram</w:t>
+            </w:r>
+            <w:r>
+              <w:rPr>
                 <w:noProof/>
                 <w:webHidden/>
                 <w:rtl/>
@@ -2723,7 +3232,6 @@
             </w:r>
             <w:r>
               <w:rPr>
-                <w:rFonts w:asciiTheme="majorHAnsi" w:hAnsiTheme="majorHAnsi"/>
                 <w:noProof/>
                 <w:webHidden/>
                 <w:rtl/>
@@ -2732,7 +3240,6 @@
             </w:r>
             <w:r>
               <w:rPr>
-                <w:rFonts w:asciiTheme="majorHAnsi" w:hAnsiTheme="majorHAnsi"/>
                 <w:noProof/>
                 <w:webHidden/>
                 <w:rtl/>
@@ -2741,7 +3248,6 @@
             </w:r>
             <w:r>
               <w:rPr>
-                <w:rFonts w:asciiTheme="majorHAnsi" w:hAnsiTheme="majorHAnsi"/>
                 <w:noProof/>
                 <w:webHidden/>
               </w:rPr>
@@ -2749,7 +3255,6 @@
             </w:r>
             <w:r>
               <w:rPr>
-                <w:rFonts w:asciiTheme="majorHAnsi" w:hAnsiTheme="majorHAnsi"/>
                 <w:noProof/>
                 <w:webHidden/>
                 <w:rtl/>
@@ -2758,15 +3263,13 @@
             </w:r>
             <w:r>
               <w:rPr>
-                <w:rFonts w:asciiTheme="majorHAnsi" w:hAnsiTheme="majorHAnsi"/>
-                <w:noProof/>
-                <w:webHidden/>
-              </w:rPr>
-              <w:instrText>Toc167197297 \h</w:instrText>
-            </w:r>
-            <w:r>
-              <w:rPr>
-                <w:rFonts w:asciiTheme="majorHAnsi" w:hAnsiTheme="majorHAnsi"/>
+                <w:noProof/>
+                <w:webHidden/>
+              </w:rPr>
+              <w:instrText>Toc167202768 \h</w:instrText>
+            </w:r>
+            <w:r>
+              <w:rPr>
                 <w:noProof/>
                 <w:webHidden/>
                 <w:rtl/>
@@ -2775,15 +3278,13 @@
             </w:r>
             <w:r>
               <w:rPr>
-                <w:rFonts w:asciiTheme="majorHAnsi" w:hAnsiTheme="majorHAnsi"/>
-                <w:noProof/>
-                <w:webHidden/>
-                <w:rtl/>
-              </w:rPr>
-            </w:r>
-            <w:r>
-              <w:rPr>
-                <w:rFonts w:asciiTheme="majorHAnsi" w:hAnsiTheme="majorHAnsi"/>
+                <w:noProof/>
+                <w:webHidden/>
+                <w:rtl/>
+              </w:rPr>
+            </w:r>
+            <w:r>
+              <w:rPr>
                 <w:noProof/>
                 <w:webHidden/>
                 <w:rtl/>
@@ -2792,1058 +3293,14 @@
             </w:r>
             <w:r>
               <w:rPr>
-                <w:rFonts w:asciiTheme="majorHAnsi" w:hAnsiTheme="majorHAnsi"/>
-                <w:noProof/>
-                <w:webHidden/>
-                <w:rtl/>
-              </w:rPr>
-              <w:t>11</w:t>
-            </w:r>
-            <w:r>
-              <w:rPr>
-                <w:rFonts w:asciiTheme="majorHAnsi" w:hAnsiTheme="majorHAnsi"/>
-                <w:noProof/>
-                <w:webHidden/>
-                <w:rtl/>
-              </w:rPr>
-              <w:fldChar w:fldCharType="end"/>
-            </w:r>
-          </w:hyperlink>
-        </w:p>
-        <w:p>
-          <w:pPr>
-            <w:pStyle w:val="TOC2"/>
-            <w:tabs>
-              <w:tab w:val="right" w:leader="dot" w:pos="8296"/>
-            </w:tabs>
-            <w:rPr>
-              <w:rFonts w:asciiTheme="majorHAnsi" w:hAnsiTheme="majorHAnsi"/>
-              <w:noProof/>
-              <w:rtl/>
-            </w:rPr>
-          </w:pPr>
-          <w:hyperlink w:anchor="_Toc167197298" w:history="1">
-            <w:r>
-              <w:rPr>
-                <w:rStyle w:val="Hyperlink"/>
-                <w:rFonts w:asciiTheme="majorHAnsi" w:hAnsiTheme="majorHAnsi"/>
-                <w:noProof/>
-              </w:rPr>
-              <w:t>4.3 Software Interfaces:</w:t>
-            </w:r>
-            <w:r>
-              <w:rPr>
-                <w:rFonts w:asciiTheme="majorHAnsi" w:hAnsiTheme="majorHAnsi"/>
-                <w:noProof/>
-                <w:webHidden/>
-                <w:rtl/>
-              </w:rPr>
-              <w:tab/>
-            </w:r>
-            <w:r>
-              <w:rPr>
-                <w:rFonts w:asciiTheme="majorHAnsi" w:hAnsiTheme="majorHAnsi"/>
-                <w:noProof/>
-                <w:webHidden/>
-                <w:rtl/>
-              </w:rPr>
-              <w:fldChar w:fldCharType="begin"/>
-            </w:r>
-            <w:r>
-              <w:rPr>
-                <w:rFonts w:asciiTheme="majorHAnsi" w:hAnsiTheme="majorHAnsi"/>
-                <w:noProof/>
-                <w:webHidden/>
-                <w:rtl/>
-              </w:rPr>
-              <w:instrText xml:space="preserve"> </w:instrText>
-            </w:r>
-            <w:r>
-              <w:rPr>
-                <w:rFonts w:asciiTheme="majorHAnsi" w:hAnsiTheme="majorHAnsi"/>
-                <w:noProof/>
-                <w:webHidden/>
-              </w:rPr>
-              <w:instrText>PAGEREF</w:instrText>
-            </w:r>
-            <w:r>
-              <w:rPr>
-                <w:rFonts w:asciiTheme="majorHAnsi" w:hAnsiTheme="majorHAnsi"/>
-                <w:noProof/>
-                <w:webHidden/>
-                <w:rtl/>
-              </w:rPr>
-              <w:instrText xml:space="preserve"> _</w:instrText>
-            </w:r>
-            <w:r>
-              <w:rPr>
-                <w:rFonts w:asciiTheme="majorHAnsi" w:hAnsiTheme="majorHAnsi"/>
-                <w:noProof/>
-                <w:webHidden/>
-              </w:rPr>
-              <w:instrText>Toc167197298 \h</w:instrText>
-            </w:r>
-            <w:r>
-              <w:rPr>
-                <w:rFonts w:asciiTheme="majorHAnsi" w:hAnsiTheme="majorHAnsi"/>
-                <w:noProof/>
-                <w:webHidden/>
-                <w:rtl/>
-              </w:rPr>
-              <w:instrText xml:space="preserve"> </w:instrText>
-            </w:r>
-            <w:r>
-              <w:rPr>
-                <w:rFonts w:asciiTheme="majorHAnsi" w:hAnsiTheme="majorHAnsi"/>
-                <w:noProof/>
-                <w:webHidden/>
-                <w:rtl/>
-              </w:rPr>
-            </w:r>
-            <w:r>
-              <w:rPr>
-                <w:rFonts w:asciiTheme="majorHAnsi" w:hAnsiTheme="majorHAnsi"/>
-                <w:noProof/>
-                <w:webHidden/>
-                <w:rtl/>
-              </w:rPr>
-              <w:fldChar w:fldCharType="separate"/>
-            </w:r>
-            <w:r>
-              <w:rPr>
-                <w:rFonts w:asciiTheme="majorHAnsi" w:hAnsiTheme="majorHAnsi"/>
-                <w:noProof/>
-                <w:webHidden/>
-                <w:rtl/>
-              </w:rPr>
-              <w:t>11</w:t>
-            </w:r>
-            <w:r>
-              <w:rPr>
-                <w:rFonts w:asciiTheme="majorHAnsi" w:hAnsiTheme="majorHAnsi"/>
-                <w:noProof/>
-                <w:webHidden/>
-                <w:rtl/>
-              </w:rPr>
-              <w:fldChar w:fldCharType="end"/>
-            </w:r>
-          </w:hyperlink>
-        </w:p>
-        <w:p>
-          <w:pPr>
-            <w:pStyle w:val="TOC2"/>
-            <w:tabs>
-              <w:tab w:val="right" w:leader="dot" w:pos="8296"/>
-            </w:tabs>
-            <w:rPr>
-              <w:rFonts w:asciiTheme="majorHAnsi" w:hAnsiTheme="majorHAnsi"/>
-              <w:b/>
-              <w:bCs/>
-              <w:noProof/>
-              <w:rtl/>
-            </w:rPr>
-          </w:pPr>
-          <w:hyperlink w:anchor="_Toc167197299" w:history="1">
-            <w:r>
-              <w:rPr>
-                <w:rStyle w:val="Hyperlink"/>
-                <w:rFonts w:asciiTheme="majorHAnsi" w:hAnsiTheme="majorHAnsi"/>
-                <w:noProof/>
-                <w:shd w:val="clear" w:color="auto" w:fill="FFFFFF"/>
-              </w:rPr>
-              <w:t>4.4 COMMUNICATION INTERFACES:</w:t>
-            </w:r>
-            <w:r>
-              <w:rPr>
-                <w:rFonts w:asciiTheme="majorHAnsi" w:hAnsiTheme="majorHAnsi"/>
-                <w:noProof/>
-                <w:webHidden/>
-                <w:rtl/>
-              </w:rPr>
-              <w:tab/>
-            </w:r>
-            <w:r>
-              <w:rPr>
-                <w:rFonts w:asciiTheme="majorHAnsi" w:hAnsiTheme="majorHAnsi"/>
-                <w:noProof/>
-                <w:webHidden/>
-                <w:rtl/>
-              </w:rPr>
-              <w:fldChar w:fldCharType="begin"/>
-            </w:r>
-            <w:r>
-              <w:rPr>
-                <w:rFonts w:asciiTheme="majorHAnsi" w:hAnsiTheme="majorHAnsi"/>
-                <w:noProof/>
-                <w:webHidden/>
-                <w:rtl/>
-              </w:rPr>
-              <w:instrText xml:space="preserve"> </w:instrText>
-            </w:r>
-            <w:r>
-              <w:rPr>
-                <w:rFonts w:asciiTheme="majorHAnsi" w:hAnsiTheme="majorHAnsi"/>
-                <w:noProof/>
-                <w:webHidden/>
-              </w:rPr>
-              <w:instrText>PAGEREF</w:instrText>
-            </w:r>
-            <w:r>
-              <w:rPr>
-                <w:rFonts w:asciiTheme="majorHAnsi" w:hAnsiTheme="majorHAnsi"/>
-                <w:noProof/>
-                <w:webHidden/>
-                <w:rtl/>
-              </w:rPr>
-              <w:instrText xml:space="preserve"> _</w:instrText>
-            </w:r>
-            <w:r>
-              <w:rPr>
-                <w:rFonts w:asciiTheme="majorHAnsi" w:hAnsiTheme="majorHAnsi"/>
-                <w:noProof/>
-                <w:webHidden/>
-              </w:rPr>
-              <w:instrText>Toc167197299 \h</w:instrText>
-            </w:r>
-            <w:r>
-              <w:rPr>
-                <w:rFonts w:asciiTheme="majorHAnsi" w:hAnsiTheme="majorHAnsi"/>
-                <w:noProof/>
-                <w:webHidden/>
-                <w:rtl/>
-              </w:rPr>
-              <w:instrText xml:space="preserve"> </w:instrText>
-            </w:r>
-            <w:r>
-              <w:rPr>
-                <w:rFonts w:asciiTheme="majorHAnsi" w:hAnsiTheme="majorHAnsi"/>
-                <w:noProof/>
-                <w:webHidden/>
-                <w:rtl/>
-              </w:rPr>
-            </w:r>
-            <w:r>
-              <w:rPr>
-                <w:rFonts w:asciiTheme="majorHAnsi" w:hAnsiTheme="majorHAnsi"/>
-                <w:noProof/>
-                <w:webHidden/>
-                <w:rtl/>
-              </w:rPr>
-              <w:fldChar w:fldCharType="separate"/>
-            </w:r>
-            <w:r>
-              <w:rPr>
-                <w:rFonts w:asciiTheme="majorHAnsi" w:hAnsiTheme="majorHAnsi"/>
-                <w:noProof/>
-                <w:webHidden/>
-                <w:rtl/>
-              </w:rPr>
-              <w:t>12</w:t>
-            </w:r>
-            <w:r>
-              <w:rPr>
-                <w:rFonts w:asciiTheme="majorHAnsi" w:hAnsiTheme="majorHAnsi"/>
-                <w:noProof/>
-                <w:webHidden/>
-                <w:rtl/>
-              </w:rPr>
-              <w:fldChar w:fldCharType="end"/>
-            </w:r>
-          </w:hyperlink>
-        </w:p>
-        <w:p>
-          <w:pPr>
-            <w:pStyle w:val="TOC2"/>
-            <w:tabs>
-              <w:tab w:val="right" w:leader="dot" w:pos="8296"/>
-            </w:tabs>
-            <w:rPr>
-              <w:rFonts w:asciiTheme="majorHAnsi" w:hAnsiTheme="majorHAnsi"/>
-              <w:noProof/>
-              <w:rtl/>
-            </w:rPr>
-          </w:pPr>
-          <w:hyperlink w:anchor="_Toc167197300" w:history="1">
-            <w:r>
-              <w:rPr>
-                <w:rStyle w:val="Hyperlink"/>
-                <w:rFonts w:asciiTheme="majorHAnsi" w:eastAsiaTheme="majorEastAsia" w:hAnsiTheme="majorHAnsi" w:cstheme="majorBidi"/>
-                <w:b/>
-                <w:bCs/>
-                <w:noProof/>
-              </w:rPr>
-              <w:t>5. NONFUNCTIONAL REQUIREMENTS</w:t>
-            </w:r>
-            <w:r>
-              <w:rPr>
-                <w:rStyle w:val="Hyperlink"/>
-                <w:rFonts w:asciiTheme="majorHAnsi" w:eastAsiaTheme="majorEastAsia" w:hAnsiTheme="majorHAnsi" w:cstheme="majorBidi"/>
-                <w:b/>
-                <w:bCs/>
-                <w:noProof/>
-              </w:rPr>
-              <w:br/>
-            </w:r>
-            <w:r>
-              <w:rPr>
-                <w:rStyle w:val="Hyperlink"/>
-                <w:rFonts w:asciiTheme="majorHAnsi" w:hAnsiTheme="majorHAnsi" w:cstheme="minorHAnsi"/>
-                <w:b/>
-                <w:bCs/>
-                <w:noProof/>
-                <w:rtl/>
-              </w:rPr>
-              <w:t xml:space="preserve"> </w:t>
-            </w:r>
-            <w:r>
-              <w:rPr>
-                <w:rStyle w:val="Hyperlink"/>
-                <w:rFonts w:asciiTheme="majorHAnsi" w:hAnsiTheme="majorHAnsi" w:cstheme="minorHAnsi"/>
-                <w:noProof/>
-              </w:rPr>
-              <w:t xml:space="preserve"> </w:t>
-            </w:r>
-            <w:r>
-              <w:rPr>
-                <w:rStyle w:val="Hyperlink"/>
-                <w:rFonts w:asciiTheme="majorHAnsi" w:hAnsiTheme="majorHAnsi"/>
-                <w:noProof/>
-              </w:rPr>
-              <w:t xml:space="preserve"> 5.1 PERFORMANCE REQUIREMENTS</w:t>
-            </w:r>
-            <w:r>
-              <w:rPr>
-                <w:rFonts w:asciiTheme="majorHAnsi" w:hAnsiTheme="majorHAnsi"/>
-                <w:b/>
-                <w:bCs/>
-                <w:noProof/>
-                <w:webHidden/>
-                <w:rtl/>
-              </w:rPr>
-              <w:tab/>
-            </w:r>
-            <w:r>
-              <w:rPr>
-                <w:rFonts w:asciiTheme="majorHAnsi" w:hAnsiTheme="majorHAnsi"/>
-                <w:b/>
-                <w:bCs/>
-                <w:noProof/>
-                <w:webHidden/>
-                <w:rtl/>
-              </w:rPr>
-              <w:fldChar w:fldCharType="begin"/>
-            </w:r>
-            <w:r>
-              <w:rPr>
-                <w:rFonts w:asciiTheme="majorHAnsi" w:hAnsiTheme="majorHAnsi"/>
-                <w:b/>
-                <w:bCs/>
-                <w:noProof/>
-                <w:webHidden/>
-                <w:rtl/>
-              </w:rPr>
-              <w:instrText xml:space="preserve"> </w:instrText>
-            </w:r>
-            <w:r>
-              <w:rPr>
-                <w:rFonts w:asciiTheme="majorHAnsi" w:hAnsiTheme="majorHAnsi"/>
-                <w:b/>
-                <w:bCs/>
-                <w:noProof/>
-                <w:webHidden/>
-              </w:rPr>
-              <w:instrText>PAGEREF</w:instrText>
-            </w:r>
-            <w:r>
-              <w:rPr>
-                <w:rFonts w:asciiTheme="majorHAnsi" w:hAnsiTheme="majorHAnsi"/>
-                <w:b/>
-                <w:bCs/>
-                <w:noProof/>
-                <w:webHidden/>
-                <w:rtl/>
-              </w:rPr>
-              <w:instrText xml:space="preserve"> _</w:instrText>
-            </w:r>
-            <w:r>
-              <w:rPr>
-                <w:rFonts w:asciiTheme="majorHAnsi" w:hAnsiTheme="majorHAnsi"/>
-                <w:b/>
-                <w:bCs/>
-                <w:noProof/>
-                <w:webHidden/>
-              </w:rPr>
-              <w:instrText>Toc167197300 \h</w:instrText>
-            </w:r>
-            <w:r>
-              <w:rPr>
-                <w:rFonts w:asciiTheme="majorHAnsi" w:hAnsiTheme="majorHAnsi"/>
-                <w:b/>
-                <w:bCs/>
-                <w:noProof/>
-                <w:webHidden/>
-                <w:rtl/>
-              </w:rPr>
-              <w:instrText xml:space="preserve"> </w:instrText>
-            </w:r>
-            <w:r>
-              <w:rPr>
-                <w:rFonts w:asciiTheme="majorHAnsi" w:hAnsiTheme="majorHAnsi"/>
-                <w:b/>
-                <w:bCs/>
-                <w:noProof/>
-                <w:webHidden/>
-                <w:rtl/>
-              </w:rPr>
-            </w:r>
-            <w:r>
-              <w:rPr>
-                <w:rFonts w:asciiTheme="majorHAnsi" w:hAnsiTheme="majorHAnsi"/>
-                <w:b/>
-                <w:bCs/>
-                <w:noProof/>
-                <w:webHidden/>
-                <w:rtl/>
-              </w:rPr>
-              <w:fldChar w:fldCharType="separate"/>
-            </w:r>
-            <w:r>
-              <w:rPr>
-                <w:rFonts w:asciiTheme="majorHAnsi" w:hAnsiTheme="majorHAnsi"/>
-                <w:b/>
-                <w:bCs/>
-                <w:noProof/>
-                <w:webHidden/>
-                <w:rtl/>
-              </w:rPr>
-              <w:t>13</w:t>
-            </w:r>
-            <w:r>
-              <w:rPr>
-                <w:rFonts w:asciiTheme="majorHAnsi" w:hAnsiTheme="majorHAnsi"/>
-                <w:b/>
-                <w:bCs/>
-                <w:noProof/>
-                <w:webHidden/>
-                <w:rtl/>
-              </w:rPr>
-              <w:fldChar w:fldCharType="end"/>
-            </w:r>
-          </w:hyperlink>
-        </w:p>
-        <w:p>
-          <w:pPr>
-            <w:pStyle w:val="TOC2"/>
-            <w:tabs>
-              <w:tab w:val="right" w:leader="dot" w:pos="8296"/>
-            </w:tabs>
-            <w:rPr>
-              <w:rFonts w:asciiTheme="majorHAnsi" w:hAnsiTheme="majorHAnsi"/>
-              <w:noProof/>
-              <w:rtl/>
-            </w:rPr>
-          </w:pPr>
-          <w:hyperlink w:anchor="_Toc167197301" w:history="1">
-            <w:r>
-              <w:rPr>
-                <w:rStyle w:val="Hyperlink"/>
-                <w:rFonts w:asciiTheme="majorHAnsi" w:hAnsiTheme="majorHAnsi"/>
-                <w:noProof/>
-              </w:rPr>
-              <w:t>5.2 SAFETY REQUIREMENTS</w:t>
-            </w:r>
-            <w:r>
-              <w:rPr>
-                <w:rFonts w:asciiTheme="majorHAnsi" w:hAnsiTheme="majorHAnsi"/>
-                <w:noProof/>
-                <w:webHidden/>
-                <w:rtl/>
-              </w:rPr>
-              <w:tab/>
-            </w:r>
-            <w:r>
-              <w:rPr>
-                <w:rFonts w:asciiTheme="majorHAnsi" w:hAnsiTheme="majorHAnsi"/>
-                <w:noProof/>
-                <w:webHidden/>
-                <w:rtl/>
-              </w:rPr>
-              <w:fldChar w:fldCharType="begin"/>
-            </w:r>
-            <w:r>
-              <w:rPr>
-                <w:rFonts w:asciiTheme="majorHAnsi" w:hAnsiTheme="majorHAnsi"/>
-                <w:noProof/>
-                <w:webHidden/>
-                <w:rtl/>
-              </w:rPr>
-              <w:instrText xml:space="preserve"> </w:instrText>
-            </w:r>
-            <w:r>
-              <w:rPr>
-                <w:rFonts w:asciiTheme="majorHAnsi" w:hAnsiTheme="majorHAnsi"/>
-                <w:noProof/>
-                <w:webHidden/>
-              </w:rPr>
-              <w:instrText>PAGEREF</w:instrText>
-            </w:r>
-            <w:r>
-              <w:rPr>
-                <w:rFonts w:asciiTheme="majorHAnsi" w:hAnsiTheme="majorHAnsi"/>
-                <w:noProof/>
-                <w:webHidden/>
-                <w:rtl/>
-              </w:rPr>
-              <w:instrText xml:space="preserve"> _</w:instrText>
-            </w:r>
-            <w:r>
-              <w:rPr>
-                <w:rFonts w:asciiTheme="majorHAnsi" w:hAnsiTheme="majorHAnsi"/>
-                <w:noProof/>
-                <w:webHidden/>
-              </w:rPr>
-              <w:instrText>Toc167197301 \h</w:instrText>
-            </w:r>
-            <w:r>
-              <w:rPr>
-                <w:rFonts w:asciiTheme="majorHAnsi" w:hAnsiTheme="majorHAnsi"/>
-                <w:noProof/>
-                <w:webHidden/>
-                <w:rtl/>
-              </w:rPr>
-              <w:instrText xml:space="preserve"> </w:instrText>
-            </w:r>
-            <w:r>
-              <w:rPr>
-                <w:rFonts w:asciiTheme="majorHAnsi" w:hAnsiTheme="majorHAnsi"/>
-                <w:noProof/>
-                <w:webHidden/>
-                <w:rtl/>
-              </w:rPr>
-            </w:r>
-            <w:r>
-              <w:rPr>
-                <w:rFonts w:asciiTheme="majorHAnsi" w:hAnsiTheme="majorHAnsi"/>
-                <w:noProof/>
-                <w:webHidden/>
-                <w:rtl/>
-              </w:rPr>
-              <w:fldChar w:fldCharType="separate"/>
-            </w:r>
-            <w:r>
-              <w:rPr>
-                <w:rFonts w:asciiTheme="majorHAnsi" w:hAnsiTheme="majorHAnsi"/>
-                <w:noProof/>
-                <w:webHidden/>
-                <w:rtl/>
-              </w:rPr>
-              <w:t>14</w:t>
-            </w:r>
-            <w:r>
-              <w:rPr>
-                <w:rFonts w:asciiTheme="majorHAnsi" w:hAnsiTheme="majorHAnsi"/>
-                <w:noProof/>
-                <w:webHidden/>
-                <w:rtl/>
-              </w:rPr>
-              <w:fldChar w:fldCharType="end"/>
-            </w:r>
-          </w:hyperlink>
-        </w:p>
-        <w:p>
-          <w:pPr>
-            <w:pStyle w:val="TOC2"/>
-            <w:tabs>
-              <w:tab w:val="right" w:leader="dot" w:pos="8296"/>
-            </w:tabs>
-            <w:rPr>
-              <w:rFonts w:asciiTheme="majorHAnsi" w:hAnsiTheme="majorHAnsi"/>
-              <w:noProof/>
-              <w:rtl/>
-            </w:rPr>
-          </w:pPr>
-          <w:hyperlink w:anchor="_Toc167197302" w:history="1">
-            <w:r>
-              <w:rPr>
-                <w:rStyle w:val="Hyperlink"/>
-                <w:rFonts w:asciiTheme="majorHAnsi" w:hAnsiTheme="majorHAnsi" w:cs="Arial"/>
-                <w:noProof/>
-              </w:rPr>
-              <w:t>5.3 SECURITY REQUIREMENTS</w:t>
-            </w:r>
-            <w:r>
-              <w:rPr>
-                <w:rFonts w:asciiTheme="majorHAnsi" w:hAnsiTheme="majorHAnsi"/>
-                <w:noProof/>
-                <w:webHidden/>
-                <w:rtl/>
-              </w:rPr>
-              <w:tab/>
-            </w:r>
-            <w:r>
-              <w:rPr>
-                <w:rFonts w:asciiTheme="majorHAnsi" w:hAnsiTheme="majorHAnsi"/>
-                <w:noProof/>
-                <w:webHidden/>
-                <w:rtl/>
-              </w:rPr>
-              <w:fldChar w:fldCharType="begin"/>
-            </w:r>
-            <w:r>
-              <w:rPr>
-                <w:rFonts w:asciiTheme="majorHAnsi" w:hAnsiTheme="majorHAnsi"/>
-                <w:noProof/>
-                <w:webHidden/>
-                <w:rtl/>
-              </w:rPr>
-              <w:instrText xml:space="preserve"> </w:instrText>
-            </w:r>
-            <w:r>
-              <w:rPr>
-                <w:rFonts w:asciiTheme="majorHAnsi" w:hAnsiTheme="majorHAnsi"/>
-                <w:noProof/>
-                <w:webHidden/>
-              </w:rPr>
-              <w:instrText>PAGEREF</w:instrText>
-            </w:r>
-            <w:r>
-              <w:rPr>
-                <w:rFonts w:asciiTheme="majorHAnsi" w:hAnsiTheme="majorHAnsi"/>
-                <w:noProof/>
-                <w:webHidden/>
-                <w:rtl/>
-              </w:rPr>
-              <w:instrText xml:space="preserve"> _</w:instrText>
-            </w:r>
-            <w:r>
-              <w:rPr>
-                <w:rFonts w:asciiTheme="majorHAnsi" w:hAnsiTheme="majorHAnsi"/>
-                <w:noProof/>
-                <w:webHidden/>
-              </w:rPr>
-              <w:instrText>Toc167197302 \h</w:instrText>
-            </w:r>
-            <w:r>
-              <w:rPr>
-                <w:rFonts w:asciiTheme="majorHAnsi" w:hAnsiTheme="majorHAnsi"/>
-                <w:noProof/>
-                <w:webHidden/>
-                <w:rtl/>
-              </w:rPr>
-              <w:instrText xml:space="preserve"> </w:instrText>
-            </w:r>
-            <w:r>
-              <w:rPr>
-                <w:rFonts w:asciiTheme="majorHAnsi" w:hAnsiTheme="majorHAnsi"/>
-                <w:noProof/>
-                <w:webHidden/>
-                <w:rtl/>
-              </w:rPr>
-            </w:r>
-            <w:r>
-              <w:rPr>
-                <w:rFonts w:asciiTheme="majorHAnsi" w:hAnsiTheme="majorHAnsi"/>
-                <w:noProof/>
-                <w:webHidden/>
-                <w:rtl/>
-              </w:rPr>
-              <w:fldChar w:fldCharType="separate"/>
-            </w:r>
-            <w:r>
-              <w:rPr>
-                <w:rFonts w:asciiTheme="majorHAnsi" w:hAnsiTheme="majorHAnsi"/>
-                <w:noProof/>
-                <w:webHidden/>
-                <w:rtl/>
-              </w:rPr>
-              <w:t>15</w:t>
-            </w:r>
-            <w:r>
-              <w:rPr>
-                <w:rFonts w:asciiTheme="majorHAnsi" w:hAnsiTheme="majorHAnsi"/>
-                <w:noProof/>
-                <w:webHidden/>
-                <w:rtl/>
-              </w:rPr>
-              <w:fldChar w:fldCharType="end"/>
-            </w:r>
-          </w:hyperlink>
-        </w:p>
-        <w:p>
-          <w:pPr>
-            <w:pStyle w:val="TOC1"/>
-            <w:tabs>
-              <w:tab w:val="right" w:leader="dot" w:pos="8296"/>
-            </w:tabs>
-            <w:rPr>
-              <w:rFonts w:asciiTheme="majorHAnsi" w:hAnsiTheme="majorHAnsi"/>
-              <w:b/>
-              <w:bCs/>
-              <w:noProof/>
-              <w:rtl/>
-            </w:rPr>
-          </w:pPr>
-          <w:hyperlink w:anchor="_Toc167197303" w:history="1">
-            <w:r>
-              <w:rPr>
-                <w:rStyle w:val="Hyperlink"/>
-                <w:rFonts w:asciiTheme="majorHAnsi" w:hAnsiTheme="majorHAnsi"/>
-                <w:b/>
-                <w:bCs/>
-                <w:noProof/>
-              </w:rPr>
-              <w:t>6. Software Diagram</w:t>
-            </w:r>
-            <w:r>
-              <w:rPr>
-                <w:rFonts w:asciiTheme="majorHAnsi" w:hAnsiTheme="majorHAnsi"/>
-                <w:b/>
-                <w:bCs/>
-                <w:noProof/>
-                <w:webHidden/>
-                <w:rtl/>
-              </w:rPr>
-              <w:tab/>
-            </w:r>
-            <w:r>
-              <w:rPr>
-                <w:rFonts w:asciiTheme="majorHAnsi" w:hAnsiTheme="majorHAnsi"/>
-                <w:b/>
-                <w:bCs/>
-                <w:noProof/>
-                <w:webHidden/>
-                <w:rtl/>
-              </w:rPr>
-              <w:fldChar w:fldCharType="begin"/>
-            </w:r>
-            <w:r>
-              <w:rPr>
-                <w:rFonts w:asciiTheme="majorHAnsi" w:hAnsiTheme="majorHAnsi"/>
-                <w:b/>
-                <w:bCs/>
-                <w:noProof/>
-                <w:webHidden/>
-                <w:rtl/>
-              </w:rPr>
-              <w:instrText xml:space="preserve"> </w:instrText>
-            </w:r>
-            <w:r>
-              <w:rPr>
-                <w:rFonts w:asciiTheme="majorHAnsi" w:hAnsiTheme="majorHAnsi"/>
-                <w:b/>
-                <w:bCs/>
-                <w:noProof/>
-                <w:webHidden/>
-              </w:rPr>
-              <w:instrText>PAGEREF</w:instrText>
-            </w:r>
-            <w:r>
-              <w:rPr>
-                <w:rFonts w:asciiTheme="majorHAnsi" w:hAnsiTheme="majorHAnsi"/>
-                <w:b/>
-                <w:bCs/>
-                <w:noProof/>
-                <w:webHidden/>
-                <w:rtl/>
-              </w:rPr>
-              <w:instrText xml:space="preserve"> _</w:instrText>
-            </w:r>
-            <w:r>
-              <w:rPr>
-                <w:rFonts w:asciiTheme="majorHAnsi" w:hAnsiTheme="majorHAnsi"/>
-                <w:b/>
-                <w:bCs/>
-                <w:noProof/>
-                <w:webHidden/>
-              </w:rPr>
-              <w:instrText>Toc167197303 \h</w:instrText>
-            </w:r>
-            <w:r>
-              <w:rPr>
-                <w:rFonts w:asciiTheme="majorHAnsi" w:hAnsiTheme="majorHAnsi"/>
-                <w:b/>
-                <w:bCs/>
-                <w:noProof/>
-                <w:webHidden/>
-                <w:rtl/>
-              </w:rPr>
-              <w:instrText xml:space="preserve"> </w:instrText>
-            </w:r>
-            <w:r>
-              <w:rPr>
-                <w:rFonts w:asciiTheme="majorHAnsi" w:hAnsiTheme="majorHAnsi"/>
-                <w:b/>
-                <w:bCs/>
-                <w:noProof/>
-                <w:webHidden/>
-                <w:rtl/>
-              </w:rPr>
-            </w:r>
-            <w:r>
-              <w:rPr>
-                <w:rFonts w:asciiTheme="majorHAnsi" w:hAnsiTheme="majorHAnsi"/>
-                <w:b/>
-                <w:bCs/>
-                <w:noProof/>
-                <w:webHidden/>
-                <w:rtl/>
-              </w:rPr>
-              <w:fldChar w:fldCharType="separate"/>
-            </w:r>
-            <w:r>
-              <w:rPr>
-                <w:rFonts w:asciiTheme="majorHAnsi" w:hAnsiTheme="majorHAnsi"/>
-                <w:b/>
-                <w:bCs/>
-                <w:noProof/>
-                <w:webHidden/>
-                <w:rtl/>
-              </w:rPr>
-              <w:t>17</w:t>
-            </w:r>
-            <w:r>
-              <w:rPr>
-                <w:rFonts w:asciiTheme="majorHAnsi" w:hAnsiTheme="majorHAnsi"/>
-                <w:b/>
-                <w:bCs/>
-                <w:noProof/>
-                <w:webHidden/>
-                <w:rtl/>
-              </w:rPr>
-              <w:fldChar w:fldCharType="end"/>
-            </w:r>
-          </w:hyperlink>
-        </w:p>
-        <w:p>
-          <w:pPr>
-            <w:pStyle w:val="TOC2"/>
-            <w:tabs>
-              <w:tab w:val="right" w:leader="dot" w:pos="8296"/>
-            </w:tabs>
-            <w:rPr>
-              <w:rFonts w:asciiTheme="majorHAnsi" w:hAnsiTheme="majorHAnsi"/>
-              <w:noProof/>
-              <w:rtl/>
-            </w:rPr>
-          </w:pPr>
-          <w:hyperlink w:anchor="_Toc167197304" w:history="1">
-            <w:r>
-              <w:rPr>
-                <w:rStyle w:val="Hyperlink"/>
-                <w:rFonts w:asciiTheme="majorHAnsi" w:hAnsiTheme="majorHAnsi"/>
-                <w:noProof/>
-              </w:rPr>
-              <w:t>A) Use Case Diagram :</w:t>
-            </w:r>
-            <w:r>
-              <w:rPr>
-                <w:rFonts w:asciiTheme="majorHAnsi" w:hAnsiTheme="majorHAnsi"/>
-                <w:noProof/>
-                <w:webHidden/>
-                <w:rtl/>
-              </w:rPr>
-              <w:tab/>
-            </w:r>
-            <w:r>
-              <w:rPr>
-                <w:rFonts w:asciiTheme="majorHAnsi" w:hAnsiTheme="majorHAnsi"/>
-                <w:noProof/>
-                <w:webHidden/>
-                <w:rtl/>
-              </w:rPr>
-              <w:fldChar w:fldCharType="begin"/>
-            </w:r>
-            <w:r>
-              <w:rPr>
-                <w:rFonts w:asciiTheme="majorHAnsi" w:hAnsiTheme="majorHAnsi"/>
-                <w:noProof/>
-                <w:webHidden/>
-                <w:rtl/>
-              </w:rPr>
-              <w:instrText xml:space="preserve"> </w:instrText>
-            </w:r>
-            <w:r>
-              <w:rPr>
-                <w:rFonts w:asciiTheme="majorHAnsi" w:hAnsiTheme="majorHAnsi"/>
-                <w:noProof/>
-                <w:webHidden/>
-              </w:rPr>
-              <w:instrText>PAGEREF</w:instrText>
-            </w:r>
-            <w:r>
-              <w:rPr>
-                <w:rFonts w:asciiTheme="majorHAnsi" w:hAnsiTheme="majorHAnsi"/>
-                <w:noProof/>
-                <w:webHidden/>
-                <w:rtl/>
-              </w:rPr>
-              <w:instrText xml:space="preserve"> _</w:instrText>
-            </w:r>
-            <w:r>
-              <w:rPr>
-                <w:rFonts w:asciiTheme="majorHAnsi" w:hAnsiTheme="majorHAnsi"/>
-                <w:noProof/>
-                <w:webHidden/>
-              </w:rPr>
-              <w:instrText>Toc167197304 \h</w:instrText>
-            </w:r>
-            <w:r>
-              <w:rPr>
-                <w:rFonts w:asciiTheme="majorHAnsi" w:hAnsiTheme="majorHAnsi"/>
-                <w:noProof/>
-                <w:webHidden/>
-                <w:rtl/>
-              </w:rPr>
-              <w:instrText xml:space="preserve"> </w:instrText>
-            </w:r>
-            <w:r>
-              <w:rPr>
-                <w:rFonts w:asciiTheme="majorHAnsi" w:hAnsiTheme="majorHAnsi"/>
-                <w:noProof/>
-                <w:webHidden/>
-                <w:rtl/>
-              </w:rPr>
-            </w:r>
-            <w:r>
-              <w:rPr>
-                <w:rFonts w:asciiTheme="majorHAnsi" w:hAnsiTheme="majorHAnsi"/>
-                <w:noProof/>
-                <w:webHidden/>
-                <w:rtl/>
-              </w:rPr>
-              <w:fldChar w:fldCharType="separate"/>
-            </w:r>
-            <w:r>
-              <w:rPr>
-                <w:rFonts w:asciiTheme="majorHAnsi" w:hAnsiTheme="majorHAnsi"/>
-                <w:noProof/>
-                <w:webHidden/>
-                <w:rtl/>
-              </w:rPr>
-              <w:t>17</w:t>
-            </w:r>
-            <w:r>
-              <w:rPr>
-                <w:rFonts w:asciiTheme="majorHAnsi" w:hAnsiTheme="majorHAnsi"/>
-                <w:noProof/>
-                <w:webHidden/>
-                <w:rtl/>
-              </w:rPr>
-              <w:fldChar w:fldCharType="end"/>
-            </w:r>
-          </w:hyperlink>
-        </w:p>
-        <w:p>
-          <w:pPr>
-            <w:pStyle w:val="TOC2"/>
-            <w:tabs>
-              <w:tab w:val="right" w:leader="dot" w:pos="8296"/>
-            </w:tabs>
-            <w:rPr>
-              <w:rFonts w:asciiTheme="majorHAnsi" w:hAnsiTheme="majorHAnsi"/>
-              <w:noProof/>
-              <w:rtl/>
-            </w:rPr>
-          </w:pPr>
-          <w:hyperlink w:anchor="_Toc167197305" w:history="1">
-            <w:r>
-              <w:rPr>
-                <w:rStyle w:val="Hyperlink"/>
-                <w:rFonts w:asciiTheme="majorHAnsi" w:hAnsiTheme="majorHAnsi"/>
-                <w:noProof/>
-              </w:rPr>
-              <w:t>B) Class Diagram</w:t>
-            </w:r>
-            <w:r>
-              <w:rPr>
-                <w:rFonts w:asciiTheme="majorHAnsi" w:hAnsiTheme="majorHAnsi"/>
-                <w:noProof/>
-                <w:webHidden/>
-                <w:rtl/>
-              </w:rPr>
-              <w:tab/>
-            </w:r>
-            <w:r>
-              <w:rPr>
-                <w:rFonts w:asciiTheme="majorHAnsi" w:hAnsiTheme="majorHAnsi"/>
-                <w:noProof/>
-                <w:webHidden/>
-                <w:rtl/>
-              </w:rPr>
-              <w:fldChar w:fldCharType="begin"/>
-            </w:r>
-            <w:r>
-              <w:rPr>
-                <w:rFonts w:asciiTheme="majorHAnsi" w:hAnsiTheme="majorHAnsi"/>
-                <w:noProof/>
-                <w:webHidden/>
-                <w:rtl/>
-              </w:rPr>
-              <w:instrText xml:space="preserve"> </w:instrText>
-            </w:r>
-            <w:r>
-              <w:rPr>
-                <w:rFonts w:asciiTheme="majorHAnsi" w:hAnsiTheme="majorHAnsi"/>
-                <w:noProof/>
-                <w:webHidden/>
-              </w:rPr>
-              <w:instrText>PAGEREF</w:instrText>
-            </w:r>
-            <w:r>
-              <w:rPr>
-                <w:rFonts w:asciiTheme="majorHAnsi" w:hAnsiTheme="majorHAnsi"/>
-                <w:noProof/>
-                <w:webHidden/>
-                <w:rtl/>
-              </w:rPr>
-              <w:instrText xml:space="preserve"> _</w:instrText>
-            </w:r>
-            <w:r>
-              <w:rPr>
-                <w:rFonts w:asciiTheme="majorHAnsi" w:hAnsiTheme="majorHAnsi"/>
-                <w:noProof/>
-                <w:webHidden/>
-              </w:rPr>
-              <w:instrText>Toc167197305 \h</w:instrText>
-            </w:r>
-            <w:r>
-              <w:rPr>
-                <w:rFonts w:asciiTheme="majorHAnsi" w:hAnsiTheme="majorHAnsi"/>
-                <w:noProof/>
-                <w:webHidden/>
-                <w:rtl/>
-              </w:rPr>
-              <w:instrText xml:space="preserve"> </w:instrText>
-            </w:r>
-            <w:r>
-              <w:rPr>
-                <w:rFonts w:asciiTheme="majorHAnsi" w:hAnsiTheme="majorHAnsi"/>
-                <w:noProof/>
-                <w:webHidden/>
-                <w:rtl/>
-              </w:rPr>
-            </w:r>
-            <w:r>
-              <w:rPr>
-                <w:rFonts w:asciiTheme="majorHAnsi" w:hAnsiTheme="majorHAnsi"/>
-                <w:noProof/>
-                <w:webHidden/>
-                <w:rtl/>
-              </w:rPr>
-              <w:fldChar w:fldCharType="separate"/>
-            </w:r>
-            <w:r>
-              <w:rPr>
-                <w:rFonts w:asciiTheme="majorHAnsi" w:hAnsiTheme="majorHAnsi"/>
-                <w:noProof/>
-                <w:webHidden/>
-                <w:rtl/>
-              </w:rPr>
-              <w:t>18</w:t>
-            </w:r>
-            <w:r>
-              <w:rPr>
-                <w:rFonts w:asciiTheme="majorHAnsi" w:hAnsiTheme="majorHAnsi"/>
+                <w:noProof/>
+                <w:webHidden/>
+                <w:rtl/>
+              </w:rPr>
+              <w:t>19</w:t>
+            </w:r>
+            <w:r>
+              <w:rPr>
                 <w:noProof/>
                 <w:webHidden/>
                 <w:rtl/>
@@ -3866,6 +3323,8 @@
               <w:b/>
               <w:bCs/>
               <w:noProof/>
+              <w:sz w:val="40"/>
+              <w:szCs w:val="40"/>
             </w:rPr>
             <w:fldChar w:fldCharType="end"/>
           </w:r>
@@ -3901,6 +3360,18 @@
       <w:pPr>
         <w:jc w:val="center"/>
         <w:rPr>
+          <w:rFonts w:asciiTheme="majorHAnsi" w:eastAsia="Yu Gothic UI Semibold" w:hAnsiTheme="majorHAnsi" w:hint="cs"/>
+          <w:b/>
+          <w:bCs/>
+          <w:sz w:val="32"/>
+          <w:szCs w:val="32"/>
+          <w:rtl/>
+        </w:rPr>
+      </w:pPr>
+    </w:p>
+    <w:p>
+      <w:pPr>
+        <w:rPr>
           <w:rFonts w:asciiTheme="majorHAnsi" w:eastAsia="Yu Gothic UI Semibold" w:hAnsiTheme="majorHAnsi"/>
           <w:b/>
           <w:bCs/>
@@ -3921,7 +3392,7 @@
           <w:rtl/>
         </w:rPr>
       </w:pPr>
-      <w:bookmarkStart w:id="1" w:name="_Toc167197281"/>
+      <w:bookmarkStart w:id="0" w:name="_Toc167202744"/>
       <w:r>
         <w:rPr>
           <w:color w:val="auto"/>
@@ -3937,7 +3408,7 @@
         </w:rPr>
         <w:t>:</w:t>
       </w:r>
-      <w:bookmarkEnd w:id="1"/>
+      <w:bookmarkEnd w:id="0"/>
     </w:p>
     <w:p>
       <w:pPr>
@@ -3956,7 +3427,7 @@
       <w:pPr>
         <w:jc w:val="right"/>
         <w:rPr>
-          <w:rFonts w:asciiTheme="majorBidi" w:hAnsiTheme="majorBidi" w:cstheme="majorBidi"/>
+          <w:rFonts w:asciiTheme="majorHAnsi" w:hAnsiTheme="majorHAnsi" w:cstheme="majorBidi"/>
           <w:sz w:val="24"/>
           <w:szCs w:val="24"/>
           <w:rtl/>
@@ -3964,7 +3435,7 @@
       </w:pPr>
       <w:r>
         <w:rPr>
-          <w:rFonts w:asciiTheme="majorBidi" w:hAnsiTheme="majorBidi" w:cstheme="majorBidi"/>
+          <w:rFonts w:asciiTheme="majorHAnsi" w:hAnsiTheme="majorHAnsi" w:cstheme="majorBidi"/>
           <w:sz w:val="24"/>
           <w:szCs w:val="24"/>
         </w:rPr>
@@ -3972,7 +3443,7 @@
       </w:r>
       <w:r>
         <w:rPr>
-          <w:rFonts w:asciiTheme="majorBidi" w:hAnsiTheme="majorBidi" w:cstheme="majorBidi"/>
+          <w:rFonts w:asciiTheme="majorHAnsi" w:hAnsiTheme="majorHAnsi" w:cstheme="majorBidi"/>
           <w:sz w:val="24"/>
           <w:szCs w:val="24"/>
         </w:rPr>
@@ -3980,7 +3451,7 @@
       </w:r>
       <w:r>
         <w:rPr>
-          <w:rFonts w:asciiTheme="majorBidi" w:hAnsiTheme="majorBidi" w:cstheme="majorBidi"/>
+          <w:rFonts w:asciiTheme="majorHAnsi" w:hAnsiTheme="majorHAnsi" w:cstheme="majorBidi"/>
           <w:sz w:val="24"/>
           <w:szCs w:val="24"/>
         </w:rPr>
@@ -3988,7 +3459,7 @@
       </w:r>
       <w:r>
         <w:rPr>
-          <w:rFonts w:asciiTheme="majorBidi" w:hAnsiTheme="majorBidi" w:cstheme="majorBidi"/>
+          <w:rFonts w:asciiTheme="majorHAnsi" w:hAnsiTheme="majorHAnsi" w:cstheme="majorBidi"/>
           <w:sz w:val="24"/>
           <w:szCs w:val="24"/>
         </w:rPr>
@@ -4008,7 +3479,7 @@
       </w:pPr>
       <w:r>
         <w:rPr>
-          <w:rFonts w:asciiTheme="majorBidi" w:hAnsiTheme="majorBidi" w:cstheme="majorBidi"/>
+          <w:rFonts w:asciiTheme="majorHAnsi" w:hAnsiTheme="majorHAnsi" w:cstheme="majorBidi"/>
           <w:sz w:val="24"/>
           <w:szCs w:val="24"/>
         </w:rPr>
@@ -4016,7 +3487,7 @@
       </w:r>
       <w:r>
         <w:rPr>
-          <w:rFonts w:asciiTheme="majorBidi" w:hAnsiTheme="majorBidi" w:cstheme="majorBidi"/>
+          <w:rFonts w:asciiTheme="majorHAnsi" w:hAnsiTheme="majorHAnsi" w:cstheme="majorBidi"/>
           <w:sz w:val="24"/>
           <w:szCs w:val="24"/>
         </w:rPr>
@@ -4024,7 +3495,7 @@
       </w:r>
       <w:r>
         <w:rPr>
-          <w:rFonts w:asciiTheme="majorBidi" w:hAnsiTheme="majorBidi" w:cstheme="majorBidi"/>
+          <w:rFonts w:asciiTheme="majorHAnsi" w:hAnsiTheme="majorHAnsi" w:cstheme="majorBidi"/>
           <w:sz w:val="24"/>
           <w:szCs w:val="24"/>
         </w:rPr>
@@ -4196,12 +3667,12 @@
         <w:pStyle w:val="Heading1"/>
         <w:bidi w:val="0"/>
       </w:pPr>
-      <w:bookmarkStart w:id="2" w:name="_Toc167197282"/>
+      <w:bookmarkStart w:id="1" w:name="_Toc167202745"/>
       <w:r>
         <w:lastRenderedPageBreak/>
         <w:t>1 . INTRODUCTION</w:t>
       </w:r>
-      <w:bookmarkEnd w:id="2"/>
+      <w:bookmarkEnd w:id="1"/>
     </w:p>
     <w:p>
       <w:pPr>
@@ -4272,66 +3743,76 @@
       <w:pPr>
         <w:pStyle w:val="Heading2"/>
       </w:pPr>
-      <w:bookmarkStart w:id="3" w:name="_Toc167197283"/>
+      <w:bookmarkStart w:id="2" w:name="_Toc167202746"/>
       <w:r>
         <w:t>1.1 Purpose</w:t>
       </w:r>
+      <w:bookmarkEnd w:id="2"/>
+    </w:p>
+    <w:p>
+      <w:pPr>
+        <w:bidi w:val="0"/>
+        <w:rPr>
+          <w:rFonts w:asciiTheme="majorHAnsi" w:hAnsiTheme="majorHAnsi" w:cstheme="majorBidi"/>
+          <w:b/>
+          <w:bCs/>
+          <w:sz w:val="24"/>
+          <w:szCs w:val="24"/>
+        </w:rPr>
+      </w:pPr>
+      <w:r>
+        <w:rPr>
+          <w:rFonts w:asciiTheme="majorBidi" w:hAnsiTheme="majorBidi" w:cstheme="majorBidi"/>
+          <w:color w:val="000000"/>
+          <w:sz w:val="24"/>
+          <w:szCs w:val="24"/>
+          <w:shd w:val="clear" w:color="auto" w:fill="FFFFFF"/>
+        </w:rPr>
+        <w:t xml:space="preserve">The purpose of this document is to build an online system to manage the warehouses and </w:t>
+      </w:r>
+      <w:r>
+        <w:rPr>
+          <w:rFonts w:asciiTheme="majorBidi" w:hAnsiTheme="majorBidi" w:cstheme="majorBidi"/>
+          <w:color w:val="000000"/>
+          <w:sz w:val="24"/>
+          <w:szCs w:val="24"/>
+        </w:rPr>
+        <w:t>track inbound and outbound inventory</w:t>
+      </w:r>
+      <w:r>
+        <w:rPr>
+          <w:rFonts w:asciiTheme="majorBidi" w:hAnsiTheme="majorBidi" w:cstheme="majorBidi"/>
+          <w:sz w:val="24"/>
+          <w:szCs w:val="24"/>
+        </w:rPr>
+        <w:t xml:space="preserve">  to ease access to the storage</w:t>
+      </w:r>
+      <w:r>
+        <w:rPr>
+          <w:rFonts w:asciiTheme="majorHAnsi" w:hAnsiTheme="majorHAnsi" w:cstheme="majorBidi"/>
+          <w:b/>
+          <w:bCs/>
+          <w:sz w:val="24"/>
+          <w:szCs w:val="24"/>
+        </w:rPr>
+        <w:t>.</w:t>
+      </w:r>
+    </w:p>
+    <w:p>
+      <w:pPr>
+        <w:pStyle w:val="Heading2"/>
+        <w:rPr>
+          <w:rFonts w:cs="Arial"/>
+        </w:rPr>
+      </w:pPr>
+      <w:bookmarkStart w:id="3" w:name="_Toc167202747"/>
+      <w:r>
+        <w:rPr>
+          <w:rFonts w:eastAsiaTheme="minorHAnsi"/>
+        </w:rPr>
+        <w:t>1.2 DOCUMENT CONVENTIONS</w:t>
+      </w:r>
       <w:bookmarkEnd w:id="3"/>
-    </w:p>
-    <w:p>
-      <w:pPr>
-        <w:bidi w:val="0"/>
-        <w:rPr>
-          <w:rFonts w:asciiTheme="majorHAnsi" w:hAnsiTheme="majorHAnsi" w:cstheme="majorBidi"/>
-          <w:b/>
-          <w:bCs/>
-        </w:rPr>
-      </w:pPr>
-      <w:r>
-        <w:rPr>
-          <w:rFonts w:asciiTheme="majorBidi" w:hAnsiTheme="majorBidi" w:cstheme="majorBidi"/>
-          <w:color w:val="000000"/>
-          <w:shd w:val="clear" w:color="auto" w:fill="FFFFFF"/>
-        </w:rPr>
-        <w:t xml:space="preserve">The purpose of this document is to build an online system to manage the warehouses and </w:t>
-      </w:r>
-      <w:r>
-        <w:rPr>
-          <w:rFonts w:asciiTheme="majorBidi" w:hAnsiTheme="majorBidi" w:cstheme="majorBidi"/>
-          <w:color w:val="000000"/>
-        </w:rPr>
-        <w:t>track inbound and outbound inventory</w:t>
-      </w:r>
-      <w:r>
-        <w:rPr>
-          <w:rFonts w:asciiTheme="majorBidi" w:hAnsiTheme="majorBidi" w:cstheme="majorBidi"/>
-        </w:rPr>
-        <w:t xml:space="preserve">  to ease access to the storage</w:t>
-      </w:r>
-      <w:r>
-        <w:rPr>
-          <w:rFonts w:asciiTheme="majorHAnsi" w:hAnsiTheme="majorHAnsi" w:cstheme="majorBidi"/>
-          <w:b/>
-          <w:bCs/>
-        </w:rPr>
-        <w:t>.</w:t>
-      </w:r>
-    </w:p>
-    <w:p>
-      <w:pPr>
-        <w:pStyle w:val="Heading2"/>
-        <w:rPr>
-          <w:rFonts w:cs="Arial"/>
-        </w:rPr>
-      </w:pPr>
-      <w:bookmarkStart w:id="4" w:name="_Toc167197284"/>
-      <w:r>
-        <w:rPr>
-          <w:rFonts w:eastAsiaTheme="minorHAnsi"/>
-        </w:rPr>
-        <w:t>1.2 DOCUMENT CONVENTIONS</w:t>
-      </w:r>
-      <w:bookmarkEnd w:id="4"/>
     </w:p>
     <w:p>
       <w:pPr>
@@ -4340,15 +3821,11 @@
         <w:spacing w:before="0" w:beforeAutospacing="0" w:after="450" w:afterAutospacing="0"/>
         <w:rPr>
           <w:rFonts w:asciiTheme="majorBidi" w:hAnsiTheme="majorBidi" w:cstheme="majorBidi"/>
-          <w:sz w:val="22"/>
-          <w:szCs w:val="22"/>
-        </w:rPr>
-      </w:pPr>
-      <w:r>
-        <w:rPr>
-          <w:rFonts w:asciiTheme="majorBidi" w:hAnsiTheme="majorBidi" w:cstheme="majorBidi"/>
-          <w:sz w:val="22"/>
-          <w:szCs w:val="22"/>
+        </w:rPr>
+      </w:pPr>
+      <w:r>
+        <w:rPr>
+          <w:rFonts w:asciiTheme="majorBidi" w:hAnsiTheme="majorBidi" w:cstheme="majorBidi"/>
         </w:rPr>
         <w:t>This document uses the following conventions.</w:t>
       </w:r>
@@ -4430,14 +3907,14 @@
           <w:shd w:val="clear" w:color="auto" w:fill="FFFFFF"/>
         </w:rPr>
       </w:pPr>
-      <w:bookmarkStart w:id="5" w:name="_Toc167197285"/>
+      <w:bookmarkStart w:id="4" w:name="_Toc167202748"/>
       <w:r>
         <w:rPr>
           <w:shd w:val="clear" w:color="auto" w:fill="FFFFFF"/>
         </w:rPr>
         <w:t>1.3 INTENDED AUDIENCE AND READING SUGGESTIONS</w:t>
       </w:r>
-      <w:bookmarkEnd w:id="5"/>
+      <w:bookmarkEnd w:id="4"/>
     </w:p>
     <w:p>
       <w:pPr>
@@ -4458,8 +3935,6 @@
         <w:rPr>
           <w:rFonts w:asciiTheme="majorBidi" w:hAnsiTheme="majorBidi" w:cstheme="majorBidi"/>
           <w:color w:val="000000"/>
-          <w:sz w:val="22"/>
-          <w:szCs w:val="22"/>
           <w:shd w:val="clear" w:color="auto" w:fill="FFFFFF"/>
         </w:rPr>
         <w:t>This project is a prototype for the warehouse management system and it is restricted within the college premises. This has been implemented under the guidance of college professors</w:t>
@@ -4517,8 +3992,6 @@
         <w:rPr>
           <w:rFonts w:asciiTheme="majorBidi" w:hAnsiTheme="majorBidi" w:cstheme="majorBidi"/>
           <w:color w:val="000000"/>
-          <w:sz w:val="22"/>
-          <w:szCs w:val="22"/>
           <w:shd w:val="clear" w:color="auto" w:fill="FFFFFF"/>
         </w:rPr>
       </w:pPr>
@@ -4526,8 +3999,6 @@
         <w:rPr>
           <w:rFonts w:asciiTheme="majorBidi" w:hAnsiTheme="majorBidi" w:cstheme="majorBidi"/>
           <w:color w:val="000000"/>
-          <w:sz w:val="22"/>
-          <w:szCs w:val="22"/>
           <w:shd w:val="clear" w:color="auto" w:fill="FFFFFF"/>
         </w:rPr>
         <w:t>This project is useful for the large companies that have very large storage spaces that and as well as to the shop owners</w:t>
@@ -4573,14 +4044,14 @@
         </w:rPr>
         <w:br/>
       </w:r>
-      <w:bookmarkStart w:id="6" w:name="_Toc167197286"/>
+      <w:bookmarkStart w:id="5" w:name="_Toc167202749"/>
       <w:r>
         <w:rPr>
           <w:shd w:val="clear" w:color="auto" w:fill="FFFFFF"/>
         </w:rPr>
         <w:t>1.4 PROJECT SCOPE</w:t>
       </w:r>
-      <w:bookmarkEnd w:id="6"/>
+      <w:bookmarkEnd w:id="5"/>
       <w:r>
         <w:t xml:space="preserve"> </w:t>
       </w:r>
@@ -4590,12 +4061,16 @@
         <w:bidi w:val="0"/>
         <w:rPr>
           <w:rFonts w:asciiTheme="majorBidi" w:hAnsiTheme="majorBidi" w:cstheme="majorBidi"/>
+          <w:sz w:val="24"/>
+          <w:szCs w:val="24"/>
           <w:rtl/>
         </w:rPr>
       </w:pPr>
       <w:r>
         <w:rPr>
           <w:rFonts w:asciiTheme="majorBidi" w:hAnsiTheme="majorBidi" w:cstheme="majorBidi"/>
+          <w:sz w:val="24"/>
+          <w:szCs w:val="24"/>
         </w:rPr>
         <w:t xml:space="preserve">The purpose of the online warehouse management system is to ease </w:t>
       </w:r>
@@ -4603,6 +4078,8 @@
         <w:rPr>
           <w:rFonts w:asciiTheme="majorBidi" w:hAnsiTheme="majorBidi" w:cstheme="majorBidi"/>
           <w:color w:val="000000"/>
+          <w:sz w:val="24"/>
+          <w:szCs w:val="24"/>
           <w:shd w:val="clear" w:color="auto" w:fill="FFFFFF"/>
         </w:rPr>
         <w:t xml:space="preserve">manage the warehouses and </w:t>
@@ -4611,12 +4088,16 @@
         <w:rPr>
           <w:rFonts w:asciiTheme="majorBidi" w:hAnsiTheme="majorBidi" w:cstheme="majorBidi"/>
           <w:color w:val="000000"/>
+          <w:sz w:val="24"/>
+          <w:szCs w:val="24"/>
         </w:rPr>
         <w:t>track inbound and outbound inventory</w:t>
       </w:r>
       <w:r>
         <w:rPr>
           <w:rFonts w:asciiTheme="majorBidi" w:hAnsiTheme="majorBidi" w:cstheme="majorBidi"/>
+          <w:sz w:val="24"/>
+          <w:szCs w:val="24"/>
         </w:rPr>
         <w:t xml:space="preserve">  to ease access to the storage and to create a convenient and easy-to-use application for shop owner to request an order and know my estimated time of arrival.</w:t>
       </w:r>
@@ -4626,11 +4107,15 @@
         <w:bidi w:val="0"/>
         <w:rPr>
           <w:rFonts w:asciiTheme="majorBidi" w:hAnsiTheme="majorBidi" w:cstheme="majorBidi"/>
-        </w:rPr>
-      </w:pPr>
-      <w:r>
-        <w:rPr>
-          <w:rFonts w:asciiTheme="majorBidi" w:hAnsiTheme="majorBidi" w:cstheme="majorBidi"/>
+          <w:sz w:val="24"/>
+          <w:szCs w:val="24"/>
+        </w:rPr>
+      </w:pPr>
+      <w:r>
+        <w:rPr>
+          <w:rFonts w:asciiTheme="majorBidi" w:hAnsiTheme="majorBidi" w:cstheme="majorBidi"/>
+          <w:sz w:val="24"/>
+          <w:szCs w:val="24"/>
         </w:rPr>
         <w:t>The system is based on a relational database with its warehouse management and functions to control the outbound ,inbound  and storage.</w:t>
       </w:r>
@@ -4640,17 +4125,23 @@
         <w:bidi w:val="0"/>
         <w:rPr>
           <w:rFonts w:asciiTheme="majorBidi" w:hAnsiTheme="majorBidi" w:cstheme="majorBidi"/>
-        </w:rPr>
-      </w:pPr>
-      <w:r>
-        <w:rPr>
-          <w:rFonts w:asciiTheme="majorBidi" w:hAnsiTheme="majorBidi" w:cstheme="majorBidi"/>
+          <w:sz w:val="24"/>
+          <w:szCs w:val="24"/>
+        </w:rPr>
+      </w:pPr>
+      <w:r>
+        <w:rPr>
+          <w:rFonts w:asciiTheme="majorBidi" w:hAnsiTheme="majorBidi" w:cstheme="majorBidi"/>
+          <w:sz w:val="24"/>
+          <w:szCs w:val="24"/>
         </w:rPr>
         <w:t>We will have a database server supporting thousands of types of goods, that is available in Palestine . above all, we hope to provide a comfortable a user experience along with the best pricing available and</w:t>
       </w:r>
       <w:r>
         <w:rPr>
           <w:rFonts w:asciiTheme="majorBidi" w:hAnsiTheme="majorBidi" w:cstheme="majorBidi"/>
+          <w:sz w:val="24"/>
+          <w:szCs w:val="24"/>
           <w:rtl/>
         </w:rPr>
         <w:t xml:space="preserve"> </w:t>
@@ -4658,6 +4149,8 @@
       <w:r>
         <w:rPr>
           <w:rFonts w:asciiTheme="majorBidi" w:hAnsiTheme="majorBidi" w:cstheme="majorBidi"/>
+          <w:sz w:val="24"/>
+          <w:szCs w:val="24"/>
         </w:rPr>
         <w:t>accurate timing.</w:t>
       </w:r>
@@ -4691,7 +4184,7 @@
       <w:pPr>
         <w:pStyle w:val="Heading2"/>
       </w:pPr>
-      <w:bookmarkStart w:id="7" w:name="_Toc167197287"/>
+      <w:bookmarkStart w:id="6" w:name="_Toc167202750"/>
       <w:r>
         <w:rPr>
           <w:shd w:val="clear" w:color="auto" w:fill="FFFFFF"/>
@@ -4704,7 +4197,7 @@
         </w:rPr>
         <w:t>REFERENCES</w:t>
       </w:r>
-      <w:bookmarkEnd w:id="7"/>
+      <w:bookmarkEnd w:id="6"/>
     </w:p>
     <w:p>
       <w:pPr>
@@ -4719,6 +4212,8 @@
         <w:rPr>
           <w:rFonts w:asciiTheme="majorBidi" w:eastAsia="Times New Roman" w:hAnsiTheme="majorBidi" w:cstheme="majorBidi"/>
           <w:color w:val="272626"/>
+          <w:sz w:val="24"/>
+          <w:szCs w:val="24"/>
         </w:rPr>
       </w:pPr>
       <w:hyperlink r:id="rId12" w:history="1">
@@ -4726,6 +4221,8 @@
           <w:rPr>
             <w:rStyle w:val="Hyperlink"/>
             <w:rFonts w:asciiTheme="majorBidi" w:eastAsia="Times New Roman" w:hAnsiTheme="majorBidi" w:cstheme="majorBidi"/>
+            <w:sz w:val="24"/>
+            <w:szCs w:val="24"/>
           </w:rPr>
           <w:t>https://krazytech.com/projects</w:t>
         </w:r>
@@ -4744,12 +4241,16 @@
         <w:rPr>
           <w:rFonts w:asciiTheme="majorBidi" w:eastAsia="Times New Roman" w:hAnsiTheme="majorBidi" w:cstheme="majorBidi"/>
           <w:color w:val="272626"/>
+          <w:sz w:val="24"/>
+          <w:szCs w:val="24"/>
         </w:rPr>
       </w:pPr>
       <w:r>
         <w:rPr>
           <w:rFonts w:asciiTheme="majorBidi" w:eastAsia="Times New Roman" w:hAnsiTheme="majorBidi" w:cstheme="majorBidi"/>
           <w:color w:val="272626"/>
+          <w:sz w:val="24"/>
+          <w:szCs w:val="24"/>
         </w:rPr>
         <w:t>Software Engineering 9</w:t>
       </w:r>
@@ -4757,6 +4258,8 @@
         <w:rPr>
           <w:rFonts w:asciiTheme="majorBidi" w:eastAsia="Times New Roman" w:hAnsiTheme="majorBidi" w:cstheme="majorBidi"/>
           <w:color w:val="272626"/>
+          <w:sz w:val="24"/>
+          <w:szCs w:val="24"/>
           <w:vertAlign w:val="superscript"/>
         </w:rPr>
         <w:t>th</w:t>
@@ -4765,6 +4268,8 @@
         <w:rPr>
           <w:rFonts w:asciiTheme="majorBidi" w:eastAsia="Times New Roman" w:hAnsiTheme="majorBidi" w:cstheme="majorBidi"/>
           <w:color w:val="272626"/>
+          <w:sz w:val="24"/>
+          <w:szCs w:val="24"/>
         </w:rPr>
         <w:t xml:space="preserve"> Edition by Ian </w:t>
       </w:r>
@@ -4773,6 +4278,8 @@
         <w:rPr>
           <w:rFonts w:asciiTheme="majorBidi" w:eastAsia="Times New Roman" w:hAnsiTheme="majorBidi" w:cstheme="majorBidi"/>
           <w:color w:val="272626"/>
+          <w:sz w:val="24"/>
+          <w:szCs w:val="24"/>
         </w:rPr>
         <w:t>Sommerville</w:t>
       </w:r>
@@ -4873,32 +4380,32 @@
         <w:pStyle w:val="Heading1"/>
         <w:bidi w:val="0"/>
       </w:pPr>
-      <w:bookmarkStart w:id="8" w:name="_Toc167197288"/>
+      <w:bookmarkStart w:id="7" w:name="_Toc167202751"/>
       <w:r>
         <w:lastRenderedPageBreak/>
         <w:t>2. OVERALL DESCRIPTION</w:t>
       </w:r>
+      <w:bookmarkEnd w:id="7"/>
+    </w:p>
+    <w:p>
+      <w:pPr>
+        <w:rPr>
+          <w:rFonts w:asciiTheme="majorHAnsi" w:hAnsiTheme="majorHAnsi"/>
+          <w:b/>
+          <w:bCs/>
+          <w:rtl/>
+        </w:rPr>
+      </w:pPr>
+    </w:p>
+    <w:p>
+      <w:pPr>
+        <w:pStyle w:val="Heading2"/>
+      </w:pPr>
+      <w:bookmarkStart w:id="8" w:name="_Toc167202752"/>
+      <w:r>
+        <w:t>2.1 PRODUCT PERSPECTIVE</w:t>
+      </w:r>
       <w:bookmarkEnd w:id="8"/>
-    </w:p>
-    <w:p>
-      <w:pPr>
-        <w:rPr>
-          <w:rFonts w:asciiTheme="majorHAnsi" w:hAnsiTheme="majorHAnsi"/>
-          <w:b/>
-          <w:bCs/>
-          <w:rtl/>
-        </w:rPr>
-      </w:pPr>
-    </w:p>
-    <w:p>
-      <w:pPr>
-        <w:pStyle w:val="Heading2"/>
-      </w:pPr>
-      <w:bookmarkStart w:id="9" w:name="_Toc167197289"/>
-      <w:r>
-        <w:t>2.1 PRODUCT PERSPECTIVE</w:t>
-      </w:r>
-      <w:bookmarkEnd w:id="9"/>
     </w:p>
     <w:p>
       <w:pPr>
@@ -4928,7 +4435,7 @@
           <w:shd w:val="clear" w:color="auto" w:fill="FFFFFF"/>
         </w:rPr>
       </w:pPr>
-      <w:bookmarkStart w:id="10" w:name="_Toc167197290"/>
+      <w:bookmarkStart w:id="9" w:name="_Toc167202753"/>
       <w:r>
         <w:rPr>
           <w:rFonts w:cstheme="majorBidi"/>
@@ -4941,7 +4448,7 @@
         </w:rPr>
         <w:t>PRODUCT FEATURES</w:t>
       </w:r>
-      <w:bookmarkEnd w:id="10"/>
+      <w:bookmarkEnd w:id="9"/>
     </w:p>
     <w:p>
       <w:pPr>
@@ -5306,11 +4813,11 @@
           <w:rFonts w:cstheme="minorHAnsi"/>
         </w:rPr>
       </w:pPr>
-      <w:bookmarkStart w:id="11" w:name="_Toc167197291"/>
+      <w:bookmarkStart w:id="10" w:name="_Toc167202754"/>
       <w:r>
         <w:t>2.3 USER CLASS and CHARACTERISTICS</w:t>
       </w:r>
-      <w:bookmarkEnd w:id="11"/>
+      <w:bookmarkEnd w:id="10"/>
       <w:r>
         <w:rPr>
           <w:rFonts w:cstheme="minorHAnsi"/>
@@ -5378,12 +4885,16 @@
         <w:rPr>
           <w:rFonts w:asciiTheme="majorBidi" w:hAnsiTheme="majorBidi" w:cstheme="majorBidi"/>
           <w:color w:val="000000" w:themeColor="text1"/>
+          <w:sz w:val="24"/>
+          <w:szCs w:val="24"/>
         </w:rPr>
       </w:pPr>
       <w:r>
         <w:rPr>
           <w:rFonts w:asciiTheme="majorBidi" w:hAnsiTheme="majorBidi" w:cstheme="majorBidi"/>
           <w:color w:val="000000" w:themeColor="text1"/>
+          <w:sz w:val="24"/>
+          <w:szCs w:val="24"/>
         </w:rPr>
         <w:t>Responsibilities: Oversee overall warehouse operations, make strategic decisions, and generate performance reports.</w:t>
       </w:r>
@@ -5398,6 +4909,8 @@
         <w:rPr>
           <w:rFonts w:asciiTheme="majorBidi" w:hAnsiTheme="majorBidi" w:cstheme="majorBidi"/>
           <w:color w:val="000000" w:themeColor="text1"/>
+          <w:sz w:val="24"/>
+          <w:szCs w:val="24"/>
         </w:rPr>
       </w:pPr>
     </w:p>
@@ -5414,12 +4927,16 @@
         <w:rPr>
           <w:rFonts w:asciiTheme="majorBidi" w:hAnsiTheme="majorBidi" w:cstheme="majorBidi"/>
           <w:color w:val="000000" w:themeColor="text1"/>
+          <w:sz w:val="24"/>
+          <w:szCs w:val="24"/>
         </w:rPr>
       </w:pPr>
       <w:r>
         <w:rPr>
           <w:rFonts w:asciiTheme="majorBidi" w:hAnsiTheme="majorBidi" w:cstheme="majorBidi"/>
           <w:color w:val="000000" w:themeColor="text1"/>
+          <w:sz w:val="24"/>
+          <w:szCs w:val="24"/>
         </w:rPr>
         <w:t>Access: All system functionalities and analytics.</w:t>
       </w:r>
@@ -5430,6 +4947,8 @@
         <w:rPr>
           <w:rFonts w:asciiTheme="majorBidi" w:hAnsiTheme="majorBidi" w:cstheme="majorBidi"/>
           <w:color w:val="000000" w:themeColor="text1"/>
+          <w:sz w:val="24"/>
+          <w:szCs w:val="24"/>
         </w:rPr>
       </w:pPr>
     </w:p>
@@ -5521,12 +5040,16 @@
         <w:rPr>
           <w:rFonts w:asciiTheme="majorBidi" w:hAnsiTheme="majorBidi" w:cstheme="majorBidi"/>
           <w:color w:val="000000" w:themeColor="text1"/>
+          <w:sz w:val="24"/>
+          <w:szCs w:val="24"/>
         </w:rPr>
       </w:pPr>
       <w:r>
         <w:rPr>
           <w:rFonts w:asciiTheme="majorBidi" w:hAnsiTheme="majorBidi" w:cstheme="majorBidi"/>
           <w:color w:val="000000" w:themeColor="text1"/>
+          <w:sz w:val="24"/>
+          <w:szCs w:val="24"/>
         </w:rPr>
         <w:t>Responsibilities: Maintain optimal inventory levels, conduct audits, and generate inventory reports.</w:t>
       </w:r>
@@ -5534,6 +5057,8 @@
         <w:rPr>
           <w:rFonts w:asciiTheme="majorBidi" w:hAnsiTheme="majorBidi" w:cstheme="majorBidi"/>
           <w:color w:val="000000" w:themeColor="text1"/>
+          <w:sz w:val="24"/>
+          <w:szCs w:val="24"/>
         </w:rPr>
         <w:br/>
       </w:r>
@@ -5551,12 +5076,16 @@
         <w:rPr>
           <w:rFonts w:asciiTheme="majorBidi" w:hAnsiTheme="majorBidi" w:cstheme="majorBidi"/>
           <w:color w:val="000000" w:themeColor="text1"/>
+          <w:sz w:val="24"/>
+          <w:szCs w:val="24"/>
         </w:rPr>
       </w:pPr>
       <w:r>
         <w:rPr>
           <w:rFonts w:asciiTheme="majorBidi" w:hAnsiTheme="majorBidi" w:cstheme="majorBidi"/>
           <w:color w:val="000000" w:themeColor="text1"/>
+          <w:sz w:val="24"/>
+          <w:szCs w:val="24"/>
         </w:rPr>
         <w:t>Access: Inventory management and reporting features.</w:t>
       </w:r>
@@ -5633,12 +5162,16 @@
         <w:rPr>
           <w:rFonts w:asciiTheme="majorBidi" w:hAnsiTheme="majorBidi" w:cstheme="majorBidi"/>
           <w:color w:val="000000" w:themeColor="text1"/>
+          <w:sz w:val="24"/>
+          <w:szCs w:val="24"/>
         </w:rPr>
       </w:pPr>
       <w:r>
         <w:rPr>
           <w:rFonts w:asciiTheme="majorBidi" w:hAnsiTheme="majorBidi" w:cstheme="majorBidi"/>
           <w:color w:val="000000" w:themeColor="text1"/>
+          <w:sz w:val="24"/>
+          <w:szCs w:val="24"/>
         </w:rPr>
         <w:t>Responsibilities: Pick, pack, and ship orders.</w:t>
       </w:r>
@@ -5646,6 +5179,8 @@
         <w:rPr>
           <w:rFonts w:asciiTheme="majorBidi" w:hAnsiTheme="majorBidi" w:cstheme="majorBidi"/>
           <w:color w:val="000000" w:themeColor="text1"/>
+          <w:sz w:val="24"/>
+          <w:szCs w:val="24"/>
         </w:rPr>
         <w:br/>
       </w:r>
@@ -5669,8 +5204,17 @@
         <w:rPr>
           <w:rFonts w:asciiTheme="majorBidi" w:hAnsiTheme="majorBidi" w:cstheme="majorBidi"/>
           <w:color w:val="000000" w:themeColor="text1"/>
-        </w:rPr>
-        <w:t>Access: Order processing and barcode/RFID scanning functionalities.</w:t>
+          <w:sz w:val="24"/>
+          <w:szCs w:val="24"/>
+        </w:rPr>
+        <w:t>Access: Order processing and barcode/RFID scanning functionalities</w:t>
+      </w:r>
+      <w:r>
+        <w:rPr>
+          <w:rFonts w:asciiTheme="majorBidi" w:hAnsiTheme="majorBidi" w:cstheme="majorBidi"/>
+          <w:color w:val="000000" w:themeColor="text1"/>
+        </w:rPr>
+        <w:t>.</w:t>
       </w:r>
       <w:r>
         <w:rPr>
@@ -5735,12 +5279,16 @@
         <w:rPr>
           <w:rFonts w:asciiTheme="majorBidi" w:hAnsiTheme="majorBidi" w:cstheme="majorBidi"/>
           <w:color w:val="000000" w:themeColor="text1"/>
+          <w:sz w:val="24"/>
+          <w:szCs w:val="24"/>
         </w:rPr>
       </w:pPr>
       <w:r>
         <w:rPr>
           <w:rFonts w:asciiTheme="majorBidi" w:hAnsiTheme="majorBidi" w:cstheme="majorBidi"/>
           <w:color w:val="000000" w:themeColor="text1"/>
+          <w:sz w:val="24"/>
+          <w:szCs w:val="24"/>
         </w:rPr>
         <w:t>Responsibilities: Handle incoming shipments, inspect goods, and manage put-away operations.</w:t>
       </w:r>
@@ -5748,6 +5296,8 @@
         <w:rPr>
           <w:rFonts w:asciiTheme="majorBidi" w:hAnsiTheme="majorBidi" w:cstheme="majorBidi"/>
           <w:color w:val="000000" w:themeColor="text1"/>
+          <w:sz w:val="24"/>
+          <w:szCs w:val="24"/>
         </w:rPr>
         <w:br/>
       </w:r>
@@ -5765,12 +5315,16 @@
         <w:rPr>
           <w:rFonts w:asciiTheme="majorBidi" w:hAnsiTheme="majorBidi" w:cstheme="majorBidi"/>
           <w:color w:val="000000" w:themeColor="text1"/>
+          <w:sz w:val="24"/>
+          <w:szCs w:val="24"/>
         </w:rPr>
       </w:pPr>
       <w:r>
         <w:rPr>
           <w:rFonts w:asciiTheme="majorBidi" w:hAnsiTheme="majorBidi" w:cstheme="majorBidi"/>
           <w:color w:val="000000" w:themeColor="text1"/>
+          <w:sz w:val="24"/>
+          <w:szCs w:val="24"/>
         </w:rPr>
         <w:t>Access: Receiving, put-away, and barcode/RFID scanning features.</w:t>
       </w:r>
@@ -5845,12 +5399,16 @@
         <w:rPr>
           <w:rFonts w:asciiTheme="majorBidi" w:hAnsiTheme="majorBidi" w:cstheme="majorBidi"/>
           <w:color w:val="000000" w:themeColor="text1"/>
+          <w:sz w:val="24"/>
+          <w:szCs w:val="24"/>
         </w:rPr>
       </w:pPr>
       <w:r>
         <w:rPr>
           <w:rFonts w:asciiTheme="majorBidi" w:hAnsiTheme="majorBidi" w:cstheme="majorBidi"/>
           <w:color w:val="000000" w:themeColor="text1"/>
+          <w:sz w:val="24"/>
+          <w:szCs w:val="24"/>
         </w:rPr>
         <w:t>Responsibilities: Maintain system infrastructure, manage user permissions, and handle integrations.</w:t>
       </w:r>
@@ -5858,6 +5416,8 @@
         <w:rPr>
           <w:rFonts w:asciiTheme="majorBidi" w:hAnsiTheme="majorBidi" w:cstheme="majorBidi"/>
           <w:color w:val="000000" w:themeColor="text1"/>
+          <w:sz w:val="24"/>
+          <w:szCs w:val="24"/>
         </w:rPr>
         <w:br/>
       </w:r>
@@ -5875,12 +5435,16 @@
         <w:rPr>
           <w:rFonts w:asciiTheme="majorBidi" w:hAnsiTheme="majorBidi" w:cstheme="majorBidi"/>
           <w:color w:val="000000" w:themeColor="text1"/>
+          <w:sz w:val="24"/>
+          <w:szCs w:val="24"/>
         </w:rPr>
       </w:pPr>
       <w:r>
         <w:rPr>
           <w:rFonts w:asciiTheme="majorBidi" w:hAnsiTheme="majorBidi" w:cstheme="majorBidi"/>
           <w:color w:val="000000" w:themeColor="text1"/>
+          <w:sz w:val="24"/>
+          <w:szCs w:val="24"/>
         </w:rPr>
         <w:t>Access: Administrative access to all system settings and configurations.</w:t>
       </w:r>
@@ -5983,7 +5547,6 @@
           <w:sz w:val="28"/>
           <w:szCs w:val="28"/>
         </w:rPr>
-        <w:lastRenderedPageBreak/>
         <w:t>Executives:</w:t>
       </w:r>
       <w:r>
@@ -6011,12 +5574,16 @@
         <w:rPr>
           <w:rFonts w:asciiTheme="majorBidi" w:hAnsiTheme="majorBidi" w:cstheme="majorBidi"/>
           <w:color w:val="000000" w:themeColor="text1"/>
+          <w:sz w:val="24"/>
+          <w:szCs w:val="24"/>
         </w:rPr>
       </w:pPr>
       <w:r>
         <w:rPr>
           <w:rFonts w:asciiTheme="majorBidi" w:hAnsiTheme="majorBidi" w:cstheme="majorBidi"/>
           <w:color w:val="000000" w:themeColor="text1"/>
+          <w:sz w:val="24"/>
+          <w:szCs w:val="24"/>
         </w:rPr>
         <w:t>Responsibilities: View high-level performance metrics and reports.</w:t>
       </w:r>
@@ -6024,6 +5591,8 @@
         <w:rPr>
           <w:rFonts w:asciiTheme="majorBidi" w:hAnsiTheme="majorBidi" w:cstheme="majorBidi"/>
           <w:color w:val="000000" w:themeColor="text1"/>
+          <w:sz w:val="24"/>
+          <w:szCs w:val="24"/>
         </w:rPr>
         <w:br/>
       </w:r>
@@ -6049,6 +5618,8 @@
         <w:rPr>
           <w:rFonts w:asciiTheme="majorBidi" w:hAnsiTheme="majorBidi" w:cstheme="majorBidi"/>
           <w:color w:val="000000" w:themeColor="text1"/>
+          <w:sz w:val="24"/>
+          <w:szCs w:val="24"/>
         </w:rPr>
         <w:t>Access: Dashboards and analytics features.</w:t>
       </w:r>
@@ -6064,16 +5635,6 @@
     </w:p>
     <w:p>
       <w:pPr>
-        <w:pStyle w:val="Heading2"/>
-      </w:pPr>
-      <w:bookmarkStart w:id="12" w:name="_Toc167197292"/>
-      <w:r>
-        <w:t>2.4 OPERATING ENVIRONMENT</w:t>
-      </w:r>
-      <w:bookmarkEnd w:id="12"/>
-    </w:p>
-    <w:p>
-      <w:pPr>
         <w:shd w:val="clear" w:color="auto" w:fill="FFFFFF"/>
         <w:bidi w:val="0"/>
         <w:spacing w:after="450" w:line="240" w:lineRule="auto"/>
@@ -6091,11 +5652,22 @@
       <w:pPr>
         <w:pStyle w:val="Heading2"/>
       </w:pPr>
-      <w:bookmarkStart w:id="13" w:name="_Toc167197293"/>
-      <w:r>
-        <w:t>2.5 DESIGN and IMPLEMENTATION CONSTRAINTS</w:t>
-      </w:r>
-      <w:bookmarkEnd w:id="13"/>
+      <w:bookmarkStart w:id="11" w:name="_Toc167202755"/>
+      <w:r>
+        <w:t>2.</w:t>
+      </w:r>
+      <w:r>
+        <w:rPr>
+          <w:rFonts w:hint="cs"/>
+          <w:szCs w:val="28"/>
+          <w:rtl/>
+        </w:rPr>
+        <w:t>4</w:t>
+      </w:r>
+      <w:r>
+        <w:t xml:space="preserve"> DESIGN and IMPLEMENTATION CONSTRAINTS</w:t>
+      </w:r>
+      <w:bookmarkEnd w:id="11"/>
     </w:p>
     <w:p>
       <w:pPr>
@@ -6157,16 +5729,12 @@
         <w:rPr>
           <w:rFonts w:asciiTheme="majorBidi" w:hAnsiTheme="majorBidi" w:cstheme="majorBidi"/>
           <w:color w:val="000000" w:themeColor="text1"/>
-          <w:sz w:val="22"/>
-          <w:szCs w:val="22"/>
         </w:rPr>
       </w:pPr>
       <w:r>
         <w:rPr>
           <w:rFonts w:asciiTheme="majorBidi" w:hAnsiTheme="majorBidi" w:cstheme="majorBidi"/>
           <w:color w:val="000000" w:themeColor="text1"/>
-          <w:sz w:val="22"/>
-          <w:szCs w:val="22"/>
         </w:rPr>
         <w:t>The interface should be intuitive and user-friendly to minimize the learning curve for users. Consistency in design and navigation is critical.</w:t>
       </w:r>
@@ -6174,8 +5742,6 @@
         <w:rPr>
           <w:rFonts w:asciiTheme="majorBidi" w:hAnsiTheme="majorBidi" w:cstheme="majorBidi"/>
           <w:color w:val="000000" w:themeColor="text1"/>
-          <w:sz w:val="22"/>
-          <w:szCs w:val="22"/>
         </w:rPr>
         <w:br/>
       </w:r>
@@ -6192,16 +5758,12 @@
         <w:rPr>
           <w:rFonts w:asciiTheme="majorBidi" w:hAnsiTheme="majorBidi" w:cstheme="majorBidi"/>
           <w:color w:val="272626"/>
-          <w:sz w:val="22"/>
-          <w:szCs w:val="22"/>
         </w:rPr>
       </w:pPr>
       <w:r>
         <w:rPr>
           <w:rFonts w:asciiTheme="majorBidi" w:hAnsiTheme="majorBidi" w:cstheme="majorBidi"/>
           <w:color w:val="000000" w:themeColor="text1"/>
-          <w:sz w:val="22"/>
-          <w:szCs w:val="22"/>
         </w:rPr>
         <w:t>A responsive design is necessary to ensure usability across various devices, including desktops, tablets, and smartphones.</w:t>
       </w:r>
@@ -6244,16 +5806,12 @@
         <w:rPr>
           <w:rFonts w:asciiTheme="majorBidi" w:hAnsiTheme="majorBidi" w:cstheme="majorBidi"/>
           <w:color w:val="000000" w:themeColor="text1"/>
-          <w:sz w:val="22"/>
-          <w:szCs w:val="22"/>
         </w:rPr>
       </w:pPr>
       <w:r>
         <w:rPr>
           <w:rFonts w:asciiTheme="majorBidi" w:hAnsiTheme="majorBidi" w:cstheme="majorBidi"/>
           <w:color w:val="000000" w:themeColor="text1"/>
-          <w:sz w:val="22"/>
-          <w:szCs w:val="22"/>
         </w:rPr>
         <w:t>The system should support high-volume transactions and large datasets typical in warehouse operations. Efficient database design and indexing are crucial for performance.</w:t>
       </w:r>
@@ -6261,8 +5819,6 @@
         <w:rPr>
           <w:rFonts w:asciiTheme="majorBidi" w:hAnsiTheme="majorBidi" w:cstheme="majorBidi"/>
           <w:color w:val="000000" w:themeColor="text1"/>
-          <w:sz w:val="22"/>
-          <w:szCs w:val="22"/>
         </w:rPr>
         <w:br/>
       </w:r>
@@ -6279,16 +5835,12 @@
         <w:rPr>
           <w:rFonts w:asciiTheme="majorBidi" w:hAnsiTheme="majorBidi" w:cstheme="majorBidi"/>
           <w:color w:val="272626"/>
-          <w:sz w:val="22"/>
-          <w:szCs w:val="22"/>
         </w:rPr>
       </w:pPr>
       <w:r>
         <w:rPr>
           <w:rFonts w:asciiTheme="majorBidi" w:hAnsiTheme="majorBidi" w:cstheme="majorBidi"/>
           <w:color w:val="000000" w:themeColor="text1"/>
-          <w:sz w:val="22"/>
-          <w:szCs w:val="22"/>
         </w:rPr>
         <w:t>Data redundancy and replication strategies must be employed to ensure data integrity and availability.</w:t>
       </w:r>
@@ -6330,12 +5882,12 @@
         <w:pStyle w:val="Heading1"/>
         <w:bidi w:val="0"/>
       </w:pPr>
-      <w:bookmarkStart w:id="14" w:name="_Toc167197294"/>
+      <w:bookmarkStart w:id="12" w:name="_Toc167202756"/>
       <w:r>
         <w:lastRenderedPageBreak/>
         <w:t>3. Functional Requirements</w:t>
       </w:r>
-      <w:bookmarkEnd w:id="14"/>
+      <w:bookmarkEnd w:id="12"/>
     </w:p>
     <w:p>
       <w:pPr>
@@ -6380,16 +5932,12 @@
         <w:rPr>
           <w:rFonts w:asciiTheme="majorBidi" w:hAnsiTheme="majorBidi" w:cstheme="majorBidi"/>
           <w:color w:val="272626"/>
-          <w:sz w:val="22"/>
-          <w:szCs w:val="22"/>
         </w:rPr>
       </w:pPr>
       <w:r>
         <w:rPr>
           <w:rFonts w:asciiTheme="majorBidi" w:hAnsiTheme="majorBidi" w:cstheme="majorBidi"/>
           <w:color w:val="272626"/>
-          <w:sz w:val="22"/>
-          <w:szCs w:val="22"/>
         </w:rPr>
         <w:t>The system must provide real-time tracking of inventory levels, showing current stock for all items.</w:t>
       </w:r>
@@ -6397,8 +5945,6 @@
         <w:rPr>
           <w:rFonts w:asciiTheme="majorBidi" w:hAnsiTheme="majorBidi" w:cstheme="majorBidi"/>
           <w:color w:val="272626"/>
-          <w:sz w:val="22"/>
-          <w:szCs w:val="22"/>
         </w:rPr>
         <w:br/>
       </w:r>
@@ -6415,16 +5961,12 @@
         <w:rPr>
           <w:rFonts w:asciiTheme="majorBidi" w:hAnsiTheme="majorBidi" w:cstheme="majorBidi"/>
           <w:color w:val="272626"/>
-          <w:sz w:val="22"/>
-          <w:szCs w:val="22"/>
         </w:rPr>
       </w:pPr>
       <w:r>
         <w:rPr>
           <w:rFonts w:asciiTheme="majorBidi" w:hAnsiTheme="majorBidi" w:cstheme="majorBidi"/>
           <w:color w:val="272626"/>
-          <w:sz w:val="22"/>
-          <w:szCs w:val="22"/>
         </w:rPr>
         <w:t>The system should support automated stock replenishment based on predefined thresholds.</w:t>
       </w:r>
@@ -6432,8 +5974,6 @@
         <w:rPr>
           <w:rFonts w:asciiTheme="majorBidi" w:hAnsiTheme="majorBidi" w:cstheme="majorBidi"/>
           <w:color w:val="272626"/>
-          <w:sz w:val="22"/>
-          <w:szCs w:val="22"/>
         </w:rPr>
         <w:br/>
       </w:r>
@@ -6450,16 +5990,12 @@
         <w:rPr>
           <w:rFonts w:asciiTheme="majorBidi" w:hAnsiTheme="majorBidi" w:cstheme="majorBidi"/>
           <w:color w:val="272626"/>
-          <w:sz w:val="22"/>
-          <w:szCs w:val="22"/>
         </w:rPr>
       </w:pPr>
       <w:r>
         <w:rPr>
           <w:rFonts w:asciiTheme="majorBidi" w:hAnsiTheme="majorBidi" w:cstheme="majorBidi"/>
           <w:color w:val="272626"/>
-          <w:sz w:val="22"/>
-          <w:szCs w:val="22"/>
         </w:rPr>
         <w:t>Users should be able to conduct regular inventory audits and cycle counts.</w:t>
       </w:r>
@@ -6467,8 +6003,6 @@
         <w:rPr>
           <w:rFonts w:asciiTheme="majorBidi" w:hAnsiTheme="majorBidi" w:cstheme="majorBidi"/>
           <w:color w:val="272626"/>
-          <w:sz w:val="22"/>
-          <w:szCs w:val="22"/>
         </w:rPr>
         <w:br/>
       </w:r>
@@ -6485,16 +6019,12 @@
         <w:rPr>
           <w:rFonts w:asciiTheme="majorBidi" w:hAnsiTheme="majorBidi" w:cstheme="majorBidi"/>
           <w:color w:val="272626"/>
-          <w:sz w:val="22"/>
-          <w:szCs w:val="22"/>
         </w:rPr>
       </w:pPr>
       <w:r>
         <w:rPr>
           <w:rFonts w:asciiTheme="majorBidi" w:hAnsiTheme="majorBidi" w:cstheme="majorBidi"/>
           <w:color w:val="272626"/>
-          <w:sz w:val="22"/>
-          <w:szCs w:val="22"/>
         </w:rPr>
         <w:t>The system needs to manage inventory across multiple locations and warehouses.</w:t>
       </w:r>
@@ -6502,8 +6032,6 @@
         <w:rPr>
           <w:rFonts w:asciiTheme="majorBidi" w:hAnsiTheme="majorBidi" w:cstheme="majorBidi"/>
           <w:color w:val="272626"/>
-          <w:sz w:val="22"/>
-          <w:szCs w:val="22"/>
         </w:rPr>
         <w:br/>
       </w:r>
@@ -6528,10 +6056,17 @@
         <w:rPr>
           <w:rFonts w:asciiTheme="majorBidi" w:hAnsiTheme="majorBidi" w:cstheme="majorBidi"/>
           <w:color w:val="272626"/>
+        </w:rPr>
+        <w:t>It must track lot and serial numbers for items requiring detailed traceability</w:t>
+      </w:r>
+      <w:r>
+        <w:rPr>
+          <w:rFonts w:asciiTheme="majorBidi" w:hAnsiTheme="majorBidi" w:cstheme="majorBidi"/>
+          <w:color w:val="272626"/>
           <w:sz w:val="22"/>
           <w:szCs w:val="22"/>
         </w:rPr>
-        <w:t>It must track lot and serial numbers for items requiring detailed traceability.</w:t>
+        <w:t>.</w:t>
       </w:r>
     </w:p>
     <w:p>
@@ -6577,16 +6112,12 @@
         <w:rPr>
           <w:rFonts w:asciiTheme="majorBidi" w:hAnsiTheme="majorBidi" w:cstheme="majorBidi"/>
           <w:color w:val="272626"/>
-          <w:sz w:val="22"/>
-          <w:szCs w:val="22"/>
         </w:rPr>
       </w:pPr>
       <w:r>
         <w:rPr>
           <w:rFonts w:asciiTheme="majorBidi" w:hAnsiTheme="majorBidi" w:cstheme="majorBidi"/>
           <w:color w:val="272626"/>
-          <w:sz w:val="22"/>
-          <w:szCs w:val="22"/>
         </w:rPr>
         <w:t>Users should be able to input and manage customer orders.</w:t>
       </w:r>
@@ -6594,8 +6125,6 @@
         <w:rPr>
           <w:rFonts w:asciiTheme="majorBidi" w:hAnsiTheme="majorBidi" w:cstheme="majorBidi"/>
           <w:color w:val="272626"/>
-          <w:sz w:val="22"/>
-          <w:szCs w:val="22"/>
         </w:rPr>
         <w:br/>
       </w:r>
@@ -6612,16 +6141,12 @@
         <w:rPr>
           <w:rFonts w:asciiTheme="majorBidi" w:hAnsiTheme="majorBidi" w:cstheme="majorBidi"/>
           <w:color w:val="272626"/>
-          <w:sz w:val="22"/>
-          <w:szCs w:val="22"/>
         </w:rPr>
       </w:pPr>
       <w:r>
         <w:rPr>
           <w:rFonts w:asciiTheme="majorBidi" w:hAnsiTheme="majorBidi" w:cstheme="majorBidi"/>
           <w:color w:val="272626"/>
-          <w:sz w:val="22"/>
-          <w:szCs w:val="22"/>
         </w:rPr>
         <w:t>The system must facilitate picking, packing, and shipping processes.</w:t>
       </w:r>
@@ -6629,8 +6154,6 @@
         <w:rPr>
           <w:rFonts w:asciiTheme="majorBidi" w:hAnsiTheme="majorBidi" w:cstheme="majorBidi"/>
           <w:color w:val="272626"/>
-          <w:sz w:val="22"/>
-          <w:szCs w:val="22"/>
         </w:rPr>
         <w:br/>
       </w:r>
@@ -6647,16 +6170,12 @@
         <w:rPr>
           <w:rFonts w:asciiTheme="majorBidi" w:hAnsiTheme="majorBidi" w:cstheme="majorBidi"/>
           <w:color w:val="272626"/>
-          <w:sz w:val="22"/>
-          <w:szCs w:val="22"/>
         </w:rPr>
       </w:pPr>
       <w:r>
         <w:rPr>
           <w:rFonts w:asciiTheme="majorBidi" w:hAnsiTheme="majorBidi" w:cstheme="majorBidi"/>
           <w:color w:val="272626"/>
-          <w:sz w:val="22"/>
-          <w:szCs w:val="22"/>
         </w:rPr>
         <w:t>It should support batch and wave picking strategies for optimized order fulfillment.</w:t>
       </w:r>
@@ -6664,8 +6183,6 @@
         <w:rPr>
           <w:rFonts w:asciiTheme="majorBidi" w:hAnsiTheme="majorBidi" w:cstheme="majorBidi"/>
           <w:color w:val="272626"/>
-          <w:sz w:val="22"/>
-          <w:szCs w:val="22"/>
         </w:rPr>
         <w:br/>
       </w:r>
@@ -6682,16 +6199,12 @@
         <w:rPr>
           <w:rFonts w:asciiTheme="majorBidi" w:hAnsiTheme="majorBidi" w:cstheme="majorBidi"/>
           <w:color w:val="272626"/>
-          <w:sz w:val="22"/>
-          <w:szCs w:val="22"/>
         </w:rPr>
       </w:pPr>
       <w:r>
         <w:rPr>
           <w:rFonts w:asciiTheme="majorBidi" w:hAnsiTheme="majorBidi" w:cstheme="majorBidi"/>
           <w:color w:val="272626"/>
-          <w:sz w:val="22"/>
-          <w:szCs w:val="22"/>
         </w:rPr>
         <w:t>Priority should be given to urgent orders based on user-defined criteria.</w:t>
       </w:r>
@@ -6699,8 +6212,6 @@
         <w:rPr>
           <w:rFonts w:asciiTheme="majorBidi" w:hAnsiTheme="majorBidi" w:cstheme="majorBidi"/>
           <w:color w:val="272626"/>
-          <w:sz w:val="22"/>
-          <w:szCs w:val="22"/>
         </w:rPr>
         <w:br/>
       </w:r>
@@ -6717,16 +6228,12 @@
         <w:rPr>
           <w:rFonts w:asciiTheme="majorBidi" w:hAnsiTheme="majorBidi" w:cstheme="majorBidi"/>
           <w:color w:val="272626"/>
-          <w:sz w:val="22"/>
-          <w:szCs w:val="22"/>
         </w:rPr>
       </w:pPr>
       <w:r>
         <w:rPr>
           <w:rFonts w:asciiTheme="majorBidi" w:hAnsiTheme="majorBidi" w:cstheme="majorBidi"/>
           <w:color w:val="272626"/>
-          <w:sz w:val="22"/>
-          <w:szCs w:val="22"/>
         </w:rPr>
         <w:t>The system must handle returns and reverse logistics, including restocking or disposal of returned items.</w:t>
       </w:r>
@@ -6774,16 +6281,12 @@
         <w:rPr>
           <w:rFonts w:asciiTheme="majorBidi" w:hAnsiTheme="majorBidi" w:cstheme="majorBidi"/>
           <w:color w:val="272626"/>
-          <w:sz w:val="22"/>
-          <w:szCs w:val="22"/>
         </w:rPr>
       </w:pPr>
       <w:r>
         <w:rPr>
           <w:rFonts w:asciiTheme="majorBidi" w:hAnsiTheme="majorBidi" w:cstheme="majorBidi"/>
           <w:color w:val="272626"/>
-          <w:sz w:val="22"/>
-          <w:szCs w:val="22"/>
         </w:rPr>
         <w:t>The system must record the receipt of incoming shipments, including quantity and condition of goods.</w:t>
       </w:r>
@@ -6791,8 +6294,6 @@
         <w:rPr>
           <w:rFonts w:asciiTheme="majorBidi" w:hAnsiTheme="majorBidi" w:cstheme="majorBidi"/>
           <w:color w:val="272626"/>
-          <w:sz w:val="22"/>
-          <w:szCs w:val="22"/>
         </w:rPr>
         <w:br/>
       </w:r>
@@ -6809,16 +6310,12 @@
         <w:rPr>
           <w:rFonts w:asciiTheme="majorBidi" w:hAnsiTheme="majorBidi" w:cstheme="majorBidi"/>
           <w:color w:val="272626"/>
-          <w:sz w:val="22"/>
-          <w:szCs w:val="22"/>
         </w:rPr>
       </w:pPr>
       <w:r>
         <w:rPr>
           <w:rFonts w:asciiTheme="majorBidi" w:hAnsiTheme="majorBidi" w:cstheme="majorBidi"/>
           <w:color w:val="272626"/>
-          <w:sz w:val="22"/>
-          <w:szCs w:val="22"/>
         </w:rPr>
         <w:t>It should support inspection and quality control processes for incoming goods.</w:t>
       </w:r>
@@ -6826,8 +6323,6 @@
         <w:rPr>
           <w:rFonts w:asciiTheme="majorBidi" w:hAnsiTheme="majorBidi" w:cstheme="majorBidi"/>
           <w:color w:val="272626"/>
-          <w:sz w:val="22"/>
-          <w:szCs w:val="22"/>
         </w:rPr>
         <w:br/>
       </w:r>
@@ -6844,16 +6339,12 @@
         <w:rPr>
           <w:rFonts w:asciiTheme="majorBidi" w:hAnsiTheme="majorBidi" w:cstheme="majorBidi"/>
           <w:color w:val="272626"/>
-          <w:sz w:val="22"/>
-          <w:szCs w:val="22"/>
         </w:rPr>
       </w:pPr>
       <w:r>
         <w:rPr>
           <w:rFonts w:asciiTheme="majorBidi" w:hAnsiTheme="majorBidi" w:cstheme="majorBidi"/>
           <w:color w:val="272626"/>
-          <w:sz w:val="22"/>
-          <w:szCs w:val="22"/>
         </w:rPr>
         <w:t>Efficient put away processes should be facilitated, recommending optimal storage locations.</w:t>
       </w:r>
@@ -6861,8 +6352,6 @@
         <w:rPr>
           <w:rFonts w:asciiTheme="majorBidi" w:hAnsiTheme="majorBidi" w:cstheme="majorBidi"/>
           <w:color w:val="272626"/>
-          <w:sz w:val="22"/>
-          <w:szCs w:val="22"/>
         </w:rPr>
         <w:br/>
       </w:r>
@@ -6879,33 +6368,15 @@
         <w:rPr>
           <w:rFonts w:asciiTheme="majorBidi" w:hAnsiTheme="majorBidi" w:cstheme="majorBidi"/>
           <w:color w:val="272626"/>
-          <w:sz w:val="22"/>
-          <w:szCs w:val="22"/>
         </w:rPr>
       </w:pPr>
       <w:r>
         <w:rPr>
           <w:rFonts w:asciiTheme="majorBidi" w:hAnsiTheme="majorBidi" w:cstheme="majorBidi"/>
           <w:color w:val="272626"/>
-          <w:sz w:val="22"/>
-          <w:szCs w:val="22"/>
         </w:rPr>
         <w:t>Cross-docking operations should be supported where items are directly transferred from receiving to shipping.</w:t>
       </w:r>
-    </w:p>
-    <w:p>
-      <w:pPr>
-        <w:pStyle w:val="NormalWeb"/>
-        <w:shd w:val="clear" w:color="auto" w:fill="FFFFFF"/>
-        <w:spacing w:before="0" w:beforeAutospacing="0" w:after="450" w:afterAutospacing="0"/>
-        <w:ind w:left="1440"/>
-        <w:rPr>
-          <w:rFonts w:asciiTheme="majorBidi" w:hAnsiTheme="majorBidi" w:cstheme="majorBidi"/>
-          <w:color w:val="272626"/>
-          <w:sz w:val="22"/>
-          <w:szCs w:val="22"/>
-        </w:rPr>
-      </w:pPr>
     </w:p>
     <w:p>
       <w:pPr>
@@ -6951,16 +6422,12 @@
         <w:rPr>
           <w:rFonts w:asciiTheme="majorBidi" w:hAnsiTheme="majorBidi" w:cstheme="majorBidi"/>
           <w:color w:val="272626"/>
-          <w:sz w:val="22"/>
-          <w:szCs w:val="22"/>
         </w:rPr>
       </w:pPr>
       <w:r>
         <w:rPr>
           <w:rFonts w:asciiTheme="majorBidi" w:hAnsiTheme="majorBidi" w:cstheme="majorBidi"/>
           <w:color w:val="272626"/>
-          <w:sz w:val="22"/>
-          <w:szCs w:val="22"/>
         </w:rPr>
         <w:t>The system must support barcode and RFID scanning for inventory management and order processing tasks.</w:t>
       </w:r>
@@ -6968,8 +6435,6 @@
         <w:rPr>
           <w:rFonts w:asciiTheme="majorBidi" w:hAnsiTheme="majorBidi" w:cstheme="majorBidi"/>
           <w:color w:val="272626"/>
-          <w:sz w:val="22"/>
-          <w:szCs w:val="22"/>
         </w:rPr>
         <w:br/>
       </w:r>
@@ -6986,16 +6451,12 @@
         <w:rPr>
           <w:rFonts w:asciiTheme="majorBidi" w:hAnsiTheme="majorBidi" w:cstheme="majorBidi"/>
           <w:color w:val="272626"/>
-          <w:sz w:val="22"/>
-          <w:szCs w:val="22"/>
         </w:rPr>
       </w:pPr>
       <w:r>
         <w:rPr>
           <w:rFonts w:asciiTheme="majorBidi" w:hAnsiTheme="majorBidi" w:cstheme="majorBidi"/>
           <w:color w:val="272626"/>
-          <w:sz w:val="22"/>
-          <w:szCs w:val="22"/>
         </w:rPr>
         <w:t>Inventory data must be updated in real-time upon scanning items.</w:t>
       </w:r>
@@ -7003,8 +6464,6 @@
         <w:rPr>
           <w:rFonts w:asciiTheme="majorBidi" w:hAnsiTheme="majorBidi" w:cstheme="majorBidi"/>
           <w:color w:val="272626"/>
-          <w:sz w:val="22"/>
-          <w:szCs w:val="22"/>
         </w:rPr>
         <w:br/>
       </w:r>
@@ -7021,16 +6480,12 @@
         <w:rPr>
           <w:rFonts w:asciiTheme="majorBidi" w:hAnsiTheme="majorBidi" w:cstheme="majorBidi"/>
           <w:color w:val="272626"/>
-          <w:sz w:val="22"/>
-          <w:szCs w:val="22"/>
         </w:rPr>
       </w:pPr>
       <w:r>
         <w:rPr>
           <w:rFonts w:asciiTheme="majorBidi" w:hAnsiTheme="majorBidi" w:cstheme="majorBidi"/>
           <w:color w:val="272626"/>
-          <w:sz w:val="22"/>
-          <w:szCs w:val="22"/>
         </w:rPr>
         <w:t>The system should generate and print barcode labels and RFID tags as needed.</w:t>
       </w:r>
@@ -7078,16 +6533,12 @@
         <w:rPr>
           <w:rFonts w:asciiTheme="majorBidi" w:hAnsiTheme="majorBidi" w:cstheme="majorBidi"/>
           <w:color w:val="272626"/>
-          <w:sz w:val="22"/>
-          <w:szCs w:val="22"/>
         </w:rPr>
       </w:pPr>
       <w:r>
         <w:rPr>
           <w:rFonts w:asciiTheme="majorBidi" w:hAnsiTheme="majorBidi" w:cstheme="majorBidi"/>
           <w:color w:val="272626"/>
-          <w:sz w:val="22"/>
-          <w:szCs w:val="22"/>
         </w:rPr>
         <w:t>The system should generate standard reports on inventory levels, order status, and warehouse performance.</w:t>
       </w:r>
@@ -7095,8 +6546,6 @@
         <w:rPr>
           <w:rFonts w:asciiTheme="majorBidi" w:hAnsiTheme="majorBidi" w:cstheme="majorBidi"/>
           <w:color w:val="272626"/>
-          <w:sz w:val="22"/>
-          <w:szCs w:val="22"/>
         </w:rPr>
         <w:br/>
       </w:r>
@@ -7113,16 +6562,12 @@
         <w:rPr>
           <w:rFonts w:asciiTheme="majorBidi" w:hAnsiTheme="majorBidi" w:cstheme="majorBidi"/>
           <w:color w:val="272626"/>
-          <w:sz w:val="22"/>
-          <w:szCs w:val="22"/>
         </w:rPr>
       </w:pPr>
       <w:r>
         <w:rPr>
           <w:rFonts w:asciiTheme="majorBidi" w:hAnsiTheme="majorBidi" w:cstheme="majorBidi"/>
           <w:color w:val="272626"/>
-          <w:sz w:val="22"/>
-          <w:szCs w:val="22"/>
         </w:rPr>
         <w:t>Users should be able to create customizable reports tailored to specific needs.</w:t>
       </w:r>
@@ -7130,8 +6575,6 @@
         <w:rPr>
           <w:rFonts w:asciiTheme="majorBidi" w:hAnsiTheme="majorBidi" w:cstheme="majorBidi"/>
           <w:color w:val="272626"/>
-          <w:sz w:val="22"/>
-          <w:szCs w:val="22"/>
         </w:rPr>
         <w:br/>
       </w:r>
@@ -7148,16 +6591,12 @@
         <w:rPr>
           <w:rFonts w:asciiTheme="majorBidi" w:hAnsiTheme="majorBidi" w:cstheme="majorBidi"/>
           <w:color w:val="272626"/>
-          <w:sz w:val="22"/>
-          <w:szCs w:val="22"/>
         </w:rPr>
       </w:pPr>
       <w:r>
         <w:rPr>
           <w:rFonts w:asciiTheme="majorBidi" w:hAnsiTheme="majorBidi" w:cstheme="majorBidi"/>
           <w:color w:val="272626"/>
-          <w:sz w:val="22"/>
-          <w:szCs w:val="22"/>
         </w:rPr>
         <w:t>Dashboards for real-time monitoring of key metrics should be provided.</w:t>
       </w:r>
@@ -7165,8 +6604,6 @@
         <w:rPr>
           <w:rFonts w:asciiTheme="majorBidi" w:hAnsiTheme="majorBidi" w:cstheme="majorBidi"/>
           <w:color w:val="272626"/>
-          <w:sz w:val="22"/>
-          <w:szCs w:val="22"/>
         </w:rPr>
         <w:br/>
       </w:r>
@@ -7183,16 +6620,12 @@
         <w:rPr>
           <w:rFonts w:asciiTheme="majorBidi" w:hAnsiTheme="majorBidi" w:cstheme="majorBidi"/>
           <w:color w:val="272626"/>
-          <w:sz w:val="22"/>
-          <w:szCs w:val="22"/>
         </w:rPr>
       </w:pPr>
       <w:r>
         <w:rPr>
           <w:rFonts w:asciiTheme="majorBidi" w:hAnsiTheme="majorBidi" w:cstheme="majorBidi"/>
           <w:color w:val="272626"/>
-          <w:sz w:val="22"/>
-          <w:szCs w:val="22"/>
         </w:rPr>
         <w:t>Trend analysis and forecasting tools should be available to support decision-making.</w:t>
       </w:r>
@@ -7468,7 +6901,7 @@
           <w:rFonts w:eastAsia="Times New Roman"/>
         </w:rPr>
       </w:pPr>
-      <w:bookmarkStart w:id="15" w:name="_Toc167197295"/>
+      <w:bookmarkStart w:id="13" w:name="_Toc167202757"/>
       <w:r>
         <w:rPr>
           <w:rFonts w:eastAsia="Times New Roman"/>
@@ -7476,7 +6909,7 @@
         <w:lastRenderedPageBreak/>
         <w:t>4. EXTERNAL INTERFACE REQUIREMENTS</w:t>
       </w:r>
-      <w:bookmarkEnd w:id="15"/>
+      <w:bookmarkEnd w:id="13"/>
     </w:p>
     <w:p>
       <w:pPr>
@@ -7484,11 +6917,11 @@
         <w:bidi/>
         <w:jc w:val="right"/>
       </w:pPr>
-      <w:bookmarkStart w:id="16" w:name="_Toc167197296"/>
+      <w:bookmarkStart w:id="14" w:name="_Toc167202758"/>
       <w:r>
         <w:t>4.1 User Interfaces:</w:t>
       </w:r>
-      <w:bookmarkEnd w:id="16"/>
+      <w:bookmarkEnd w:id="14"/>
     </w:p>
     <w:p>
       <w:pPr>
@@ -7748,11 +7181,11 @@
         <w:bidi/>
         <w:jc w:val="right"/>
       </w:pPr>
-      <w:bookmarkStart w:id="17" w:name="_Toc167197297"/>
+      <w:bookmarkStart w:id="15" w:name="_Toc167202759"/>
       <w:r>
         <w:t>4.2 Hardware Interfaces:</w:t>
       </w:r>
-      <w:bookmarkEnd w:id="17"/>
+      <w:bookmarkEnd w:id="15"/>
     </w:p>
     <w:p>
       <w:pPr>
@@ -7828,11 +7261,11 @@
         <w:bidi/>
         <w:jc w:val="right"/>
       </w:pPr>
-      <w:bookmarkStart w:id="18" w:name="_Toc167197298"/>
+      <w:bookmarkStart w:id="16" w:name="_Toc167202760"/>
       <w:r>
         <w:t>4.3 Software Interfaces:</w:t>
       </w:r>
-      <w:bookmarkEnd w:id="18"/>
+      <w:bookmarkEnd w:id="16"/>
       <w:r>
         <w:br/>
       </w:r>
@@ -8247,7 +7680,7 @@
           <w:shd w:val="clear" w:color="auto" w:fill="FFFFFF"/>
         </w:rPr>
       </w:pPr>
-      <w:bookmarkStart w:id="19" w:name="_Toc167197299"/>
+      <w:bookmarkStart w:id="17" w:name="_Toc167202761"/>
       <w:r>
         <w:rPr>
           <w:shd w:val="clear" w:color="auto" w:fill="FFFFFF"/>
@@ -8255,7 +7688,7 @@
         <w:lastRenderedPageBreak/>
         <w:t>4.4 COMMUNICATION INTERFACES:</w:t>
       </w:r>
-      <w:bookmarkEnd w:id="19"/>
+      <w:bookmarkEnd w:id="17"/>
     </w:p>
     <w:p>
       <w:pPr>
@@ -8349,17 +7782,23 @@
         <w:spacing w:after="160" w:line="259" w:lineRule="auto"/>
         <w:rPr>
           <w:rFonts w:asciiTheme="majorBidi" w:hAnsiTheme="majorBidi" w:cstheme="majorBidi"/>
-        </w:rPr>
-      </w:pPr>
-      <w:r>
-        <w:rPr>
-          <w:rFonts w:asciiTheme="majorBidi" w:hAnsiTheme="majorBidi" w:cstheme="majorBidi"/>
+          <w:sz w:val="24"/>
+          <w:szCs w:val="24"/>
+        </w:rPr>
+      </w:pPr>
+      <w:r>
+        <w:rPr>
+          <w:rFonts w:asciiTheme="majorBidi" w:hAnsiTheme="majorBidi" w:cstheme="majorBidi"/>
+          <w:sz w:val="24"/>
+          <w:szCs w:val="24"/>
         </w:rPr>
         <w:t>JWT will be used for user authentication and secure information exchange between parties</w:t>
       </w:r>
       <w:r>
         <w:rPr>
           <w:rFonts w:asciiTheme="majorBidi" w:hAnsiTheme="majorBidi" w:cstheme="majorBidi"/>
+          <w:sz w:val="24"/>
+          <w:szCs w:val="24"/>
         </w:rPr>
         <w:br/>
       </w:r>
@@ -8375,11 +7814,15 @@
         <w:spacing w:after="160" w:line="259" w:lineRule="auto"/>
         <w:rPr>
           <w:rFonts w:asciiTheme="majorBidi" w:hAnsiTheme="majorBidi" w:cstheme="majorBidi"/>
-        </w:rPr>
-      </w:pPr>
-      <w:r>
-        <w:rPr>
-          <w:rFonts w:asciiTheme="majorBidi" w:hAnsiTheme="majorBidi" w:cstheme="majorBidi"/>
+          <w:sz w:val="24"/>
+          <w:szCs w:val="24"/>
+        </w:rPr>
+      </w:pPr>
+      <w:r>
+        <w:rPr>
+          <w:rFonts w:asciiTheme="majorBidi" w:hAnsiTheme="majorBidi" w:cstheme="majorBidi"/>
+          <w:sz w:val="24"/>
+          <w:szCs w:val="24"/>
         </w:rPr>
         <w:t>Each JWT will contain user information and an expiration time, used to validate incoming requests.</w:t>
       </w:r>
@@ -8448,12 +7891,16 @@
         <w:spacing w:after="160" w:line="259" w:lineRule="auto"/>
         <w:rPr>
           <w:rFonts w:asciiTheme="majorBidi" w:hAnsiTheme="majorBidi" w:cstheme="majorBidi"/>
+          <w:sz w:val="24"/>
+          <w:szCs w:val="24"/>
         </w:rPr>
       </w:pPr>
       <w:proofErr w:type="spellStart"/>
       <w:r>
         <w:rPr>
           <w:rFonts w:asciiTheme="majorBidi" w:hAnsiTheme="majorBidi" w:cstheme="majorBidi"/>
+          <w:sz w:val="24"/>
+          <w:szCs w:val="24"/>
         </w:rPr>
         <w:t>RESTful</w:t>
       </w:r>
@@ -8461,6 +7908,8 @@
       <w:r>
         <w:rPr>
           <w:rFonts w:asciiTheme="majorBidi" w:hAnsiTheme="majorBidi" w:cstheme="majorBidi"/>
+          <w:sz w:val="24"/>
+          <w:szCs w:val="24"/>
         </w:rPr>
         <w:t xml:space="preserve"> APIs will be provided to integrate the system with external applications and software.</w:t>
       </w:r>
@@ -8478,11 +7927,15 @@
           <w:rFonts w:asciiTheme="majorHAnsi" w:hAnsiTheme="majorHAnsi" w:cstheme="majorBidi"/>
           <w:b/>
           <w:bCs/>
-        </w:rPr>
-      </w:pPr>
-      <w:r>
-        <w:rPr>
-          <w:rFonts w:asciiTheme="majorBidi" w:hAnsiTheme="majorBidi" w:cstheme="majorBidi"/>
+          <w:sz w:val="24"/>
+          <w:szCs w:val="24"/>
+        </w:rPr>
+      </w:pPr>
+      <w:r>
+        <w:rPr>
+          <w:rFonts w:asciiTheme="majorBidi" w:hAnsiTheme="majorBidi" w:cstheme="majorBidi"/>
+          <w:sz w:val="24"/>
+          <w:szCs w:val="24"/>
         </w:rPr>
         <w:t>The API will include endpoints for login, inventory management, report generation, and payment processing.</w:t>
       </w:r>
@@ -8626,7 +8079,6 @@
           <w:bCs/>
         </w:rPr>
       </w:pPr>
-      <w:bookmarkStart w:id="20" w:name="_Toc167197300"/>
     </w:p>
     <w:p>
       <w:pPr>
@@ -8663,6 +8115,7 @@
           <w:bCs/>
         </w:rPr>
       </w:pPr>
+      <w:bookmarkStart w:id="18" w:name="_Toc167202762"/>
       <w:r>
         <w:rPr>
           <w:rStyle w:val="Heading1Char"/>
@@ -8672,6 +8125,7 @@
         <w:lastRenderedPageBreak/>
         <w:t>5. NONFUNCTIONAL REQUIREMENTS</w:t>
       </w:r>
+      <w:bookmarkEnd w:id="18"/>
     </w:p>
     <w:p>
       <w:pPr>
@@ -8696,10 +8150,11 @@
       <w:r>
         <w:t xml:space="preserve"> </w:t>
       </w:r>
+      <w:bookmarkStart w:id="19" w:name="_Toc167202763"/>
       <w:r>
         <w:t>5.1 PERFORMANCE REQUIREMENTS</w:t>
       </w:r>
-      <w:bookmarkEnd w:id="20"/>
+      <w:bookmarkEnd w:id="19"/>
     </w:p>
     <w:p>
       <w:pPr>
@@ -8743,6 +8198,7 @@
     </w:p>
     <w:p>
       <w:pPr>
+        <w:jc w:val="center"/>
         <w:rPr>
           <w:rFonts w:asciiTheme="majorHAnsi" w:hAnsiTheme="majorHAnsi"/>
           <w:b/>
@@ -8760,8 +8216,8 @@
         </w:rPr>
         <w:drawing>
           <wp:inline distT="0" distB="0" distL="0" distR="0" wp14:anchorId="6F799925" wp14:editId="26F51C73">
-            <wp:extent cx="5276387" cy="3880757"/>
-            <wp:effectExtent l="0" t="0" r="635" b="5715"/>
+            <wp:extent cx="6107723" cy="5134707"/>
+            <wp:effectExtent l="0" t="0" r="7620" b="8890"/>
             <wp:docPr id="6" name="Picture 6"/>
             <wp:cNvGraphicFramePr>
               <a:graphicFrameLocks xmlns:a="http://schemas.openxmlformats.org/drawingml/2006/main" noChangeAspect="1"/>
@@ -8782,7 +8238,7 @@
                   <pic:spPr>
                     <a:xfrm>
                       <a:off x="0" y="0"/>
-                      <a:ext cx="5274310" cy="3879230"/>
+                      <a:ext cx="6113271" cy="5139371"/>
                     </a:xfrm>
                     <a:prstGeom prst="rect">
                       <a:avLst/>
@@ -8824,47 +8280,12 @@
     <w:p>
       <w:pPr>
         <w:pStyle w:val="Heading2"/>
-        <w:shd w:val="clear" w:color="auto" w:fill="FFFFFF"/>
-        <w:spacing w:before="0" w:beforeAutospacing="0" w:after="450" w:afterAutospacing="0"/>
-        <w:rPr>
-          <w:rFonts w:cstheme="minorHAnsi"/>
-          <w:color w:val="000000" w:themeColor="text1"/>
-          <w:szCs w:val="28"/>
-          <w:shd w:val="clear" w:color="auto" w:fill="FFFFFF"/>
-        </w:rPr>
-      </w:pPr>
-    </w:p>
-    <w:p>
-      <w:pPr>
-        <w:pStyle w:val="Heading2"/>
-        <w:shd w:val="clear" w:color="auto" w:fill="FFFFFF"/>
-        <w:spacing w:before="0" w:beforeAutospacing="0" w:after="450" w:afterAutospacing="0"/>
-        <w:rPr>
-          <w:rFonts w:cstheme="minorHAnsi"/>
-          <w:color w:val="000000" w:themeColor="text1"/>
-          <w:szCs w:val="28"/>
-          <w:shd w:val="clear" w:color="auto" w:fill="FFFFFF"/>
-        </w:rPr>
-      </w:pPr>
-    </w:p>
-    <w:p>
-      <w:pPr>
-        <w:pStyle w:val="Heading2"/>
-        <w:shd w:val="clear" w:color="auto" w:fill="FFFFFF"/>
-        <w:spacing w:before="0" w:beforeAutospacing="0" w:after="450" w:afterAutospacing="0"/>
-        <w:rPr>
-          <w:rFonts w:cstheme="minorHAnsi"/>
-          <w:color w:val="000000" w:themeColor="text1"/>
-          <w:szCs w:val="28"/>
-          <w:shd w:val="clear" w:color="auto" w:fill="FFFFFF"/>
-        </w:rPr>
-      </w:pPr>
-    </w:p>
-    <w:p>
-      <w:pPr>
-        <w:pStyle w:val="Heading2"/>
-      </w:pPr>
-      <w:bookmarkStart w:id="21" w:name="_Toc167197301"/>
+        <w:rPr>
+          <w:rFonts w:hint="cs"/>
+          <w:rtl/>
+        </w:rPr>
+      </w:pPr>
+      <w:bookmarkStart w:id="20" w:name="_Toc167202764"/>
     </w:p>
     <w:p>
       <w:pPr>
@@ -8874,7 +8295,7 @@
         <w:lastRenderedPageBreak/>
         <w:t>5.2 SAFETY REQUIREMENTS</w:t>
       </w:r>
-      <w:bookmarkEnd w:id="21"/>
+      <w:bookmarkEnd w:id="20"/>
     </w:p>
     <w:p>
       <w:pPr>
@@ -8973,12 +8394,16 @@
         <w:rPr>
           <w:rFonts w:asciiTheme="majorBidi" w:hAnsiTheme="majorBidi" w:cstheme="majorBidi"/>
           <w:color w:val="000000" w:themeColor="text1"/>
+          <w:sz w:val="24"/>
+          <w:szCs w:val="24"/>
         </w:rPr>
       </w:pPr>
       <w:r>
         <w:rPr>
           <w:rFonts w:asciiTheme="majorBidi" w:hAnsiTheme="majorBidi" w:cstheme="majorBidi"/>
           <w:color w:val="000000" w:themeColor="text1"/>
+          <w:sz w:val="24"/>
+          <w:szCs w:val="24"/>
         </w:rPr>
         <w:t>Implement data validation checks to ensure that revenue, expenses, and profit values are within acceptable ranges and formats.</w:t>
       </w:r>
@@ -8986,6 +8411,8 @@
         <w:rPr>
           <w:rFonts w:asciiTheme="majorBidi" w:hAnsiTheme="majorBidi" w:cstheme="majorBidi"/>
           <w:color w:val="000000" w:themeColor="text1"/>
+          <w:sz w:val="24"/>
+          <w:szCs w:val="24"/>
         </w:rPr>
         <w:br/>
       </w:r>
@@ -9001,12 +8428,16 @@
         <w:rPr>
           <w:rFonts w:asciiTheme="majorBidi" w:hAnsiTheme="majorBidi" w:cstheme="majorBidi"/>
           <w:color w:val="000000" w:themeColor="text1"/>
+          <w:sz w:val="24"/>
+          <w:szCs w:val="24"/>
         </w:rPr>
       </w:pPr>
       <w:r>
         <w:rPr>
           <w:rFonts w:asciiTheme="majorBidi" w:hAnsiTheme="majorBidi" w:cstheme="majorBidi"/>
           <w:color w:val="000000" w:themeColor="text1"/>
+          <w:sz w:val="24"/>
+          <w:szCs w:val="24"/>
         </w:rPr>
         <w:t>Enforce referential integrity constraints to maintain consistency between financial reports and associated data.</w:t>
       </w:r>
@@ -9057,12 +8488,16 @@
         <w:rPr>
           <w:rFonts w:asciiTheme="majorBidi" w:hAnsiTheme="majorBidi" w:cstheme="majorBidi"/>
           <w:color w:val="000000" w:themeColor="text1"/>
+          <w:sz w:val="24"/>
+          <w:szCs w:val="24"/>
         </w:rPr>
       </w:pPr>
       <w:r>
         <w:rPr>
           <w:rFonts w:asciiTheme="majorBidi" w:hAnsiTheme="majorBidi" w:cstheme="majorBidi"/>
           <w:color w:val="000000" w:themeColor="text1"/>
+          <w:sz w:val="24"/>
+          <w:szCs w:val="24"/>
         </w:rPr>
         <w:t>Implement mechanisms to prevent duplicate usernames and ensure uniqueness of user accounts.</w:t>
       </w:r>
@@ -9070,6 +8505,8 @@
         <w:rPr>
           <w:rFonts w:asciiTheme="majorBidi" w:hAnsiTheme="majorBidi" w:cstheme="majorBidi"/>
           <w:color w:val="000000" w:themeColor="text1"/>
+          <w:sz w:val="24"/>
+          <w:szCs w:val="24"/>
         </w:rPr>
         <w:br/>
       </w:r>
@@ -9085,12 +8522,16 @@
         <w:rPr>
           <w:rFonts w:asciiTheme="majorBidi" w:hAnsiTheme="majorBidi" w:cstheme="majorBidi"/>
           <w:color w:val="000000" w:themeColor="text1"/>
+          <w:sz w:val="24"/>
+          <w:szCs w:val="24"/>
         </w:rPr>
       </w:pPr>
       <w:r>
         <w:rPr>
           <w:rFonts w:asciiTheme="majorBidi" w:hAnsiTheme="majorBidi" w:cstheme="majorBidi"/>
           <w:color w:val="000000" w:themeColor="text1"/>
+          <w:sz w:val="24"/>
+          <w:szCs w:val="24"/>
         </w:rPr>
         <w:t>Regularly validate and sanitize user input to prevent SQL injection attacks and other forms of data manipulation.</w:t>
       </w:r>
@@ -9141,12 +8582,16 @@
         <w:rPr>
           <w:rFonts w:asciiTheme="majorBidi" w:hAnsiTheme="majorBidi" w:cstheme="majorBidi"/>
           <w:color w:val="000000" w:themeColor="text1"/>
+          <w:sz w:val="24"/>
+          <w:szCs w:val="24"/>
         </w:rPr>
       </w:pPr>
       <w:r>
         <w:rPr>
           <w:rFonts w:asciiTheme="majorBidi" w:hAnsiTheme="majorBidi" w:cstheme="majorBidi"/>
           <w:color w:val="000000" w:themeColor="text1"/>
+          <w:sz w:val="24"/>
+          <w:szCs w:val="24"/>
         </w:rPr>
         <w:t>Validate reservation dates to prevent overlaps and conflicts with existing reservations.</w:t>
       </w:r>
@@ -9197,12 +8642,16 @@
         <w:rPr>
           <w:rFonts w:asciiTheme="majorBidi" w:hAnsiTheme="majorBidi" w:cstheme="majorBidi"/>
           <w:color w:val="000000" w:themeColor="text1"/>
+          <w:sz w:val="24"/>
+          <w:szCs w:val="24"/>
         </w:rPr>
       </w:pPr>
       <w:r>
         <w:rPr>
           <w:rFonts w:asciiTheme="majorBidi" w:hAnsiTheme="majorBidi" w:cstheme="majorBidi"/>
           <w:color w:val="000000" w:themeColor="text1"/>
+          <w:sz w:val="24"/>
+          <w:szCs w:val="24"/>
         </w:rPr>
         <w:t>Enforce uniqueness of customer IDs and email addresses to prevent duplicate customer accounts.</w:t>
       </w:r>
@@ -9210,6 +8659,8 @@
         <w:rPr>
           <w:rFonts w:asciiTheme="majorBidi" w:hAnsiTheme="majorBidi" w:cstheme="majorBidi"/>
           <w:color w:val="000000" w:themeColor="text1"/>
+          <w:sz w:val="24"/>
+          <w:szCs w:val="24"/>
         </w:rPr>
         <w:br/>
       </w:r>
@@ -9225,12 +8676,16 @@
         <w:rPr>
           <w:rFonts w:asciiTheme="majorBidi" w:hAnsiTheme="majorBidi" w:cstheme="majorBidi"/>
           <w:color w:val="000000" w:themeColor="text1"/>
+          <w:sz w:val="24"/>
+          <w:szCs w:val="24"/>
         </w:rPr>
       </w:pPr>
       <w:r>
         <w:rPr>
           <w:rFonts w:asciiTheme="majorBidi" w:hAnsiTheme="majorBidi" w:cstheme="majorBidi"/>
           <w:color w:val="000000" w:themeColor="text1"/>
+          <w:sz w:val="24"/>
+          <w:szCs w:val="24"/>
         </w:rPr>
         <w:t>Implement validation checks to ensure the correctness of customer data entered into the system.</w:t>
       </w:r>
@@ -9290,14 +8745,18 @@
         </w:numPr>
         <w:bidi w:val="0"/>
         <w:rPr>
-          <w:rFonts w:asciiTheme="majorBidi" w:hAnsiTheme="majorBidi" w:cstheme="majorBidi"/>
+          <w:rFonts w:asciiTheme="majorBidi" w:hAnsiTheme="majorBidi" w:cstheme="majorBidi" w:hint="cs"/>
           <w:color w:val="000000" w:themeColor="text1"/>
+          <w:sz w:val="24"/>
+          <w:szCs w:val="24"/>
         </w:rPr>
       </w:pPr>
       <w:r>
         <w:rPr>
           <w:rFonts w:asciiTheme="majorBidi" w:hAnsiTheme="majorBidi" w:cstheme="majorBidi"/>
           <w:color w:val="000000" w:themeColor="text1"/>
+          <w:sz w:val="24"/>
+          <w:szCs w:val="24"/>
         </w:rPr>
         <w:t>Validate section capacity values to ensure they are realisti</w:t>
       </w:r>
@@ -9305,9 +8764,24 @@
         <w:rPr>
           <w:rFonts w:asciiTheme="majorBidi" w:hAnsiTheme="majorBidi" w:cstheme="majorBidi"/>
           <w:color w:val="000000" w:themeColor="text1"/>
+          <w:sz w:val="24"/>
+          <w:szCs w:val="24"/>
         </w:rPr>
         <w:t>c and within acceptable limits.</w:t>
       </w:r>
+    </w:p>
+    <w:p>
+      <w:pPr>
+        <w:bidi w:val="0"/>
+        <w:rPr>
+          <w:rFonts w:asciiTheme="majorBidi" w:hAnsiTheme="majorBidi" w:cstheme="majorBidi" w:hint="cs"/>
+          <w:color w:val="000000" w:themeColor="text1"/>
+          <w:sz w:val="24"/>
+          <w:szCs w:val="24"/>
+          <w:rtl/>
+          <w:lang w:bidi="ar-EG"/>
+        </w:rPr>
+      </w:pPr>
     </w:p>
     <w:p>
       <w:pPr>
@@ -9353,20 +8827,37 @@
         </w:numPr>
         <w:bidi w:val="0"/>
         <w:rPr>
-          <w:rFonts w:asciiTheme="majorBidi" w:hAnsiTheme="majorBidi" w:cstheme="majorBidi"/>
+          <w:rFonts w:asciiTheme="majorBidi" w:hAnsiTheme="majorBidi" w:cstheme="majorBidi" w:hint="cs"/>
           <w:color w:val="000000" w:themeColor="text1"/>
+          <w:sz w:val="24"/>
+          <w:szCs w:val="24"/>
         </w:rPr>
       </w:pPr>
       <w:r>
         <w:rPr>
           <w:rFonts w:asciiTheme="majorBidi" w:hAnsiTheme="majorBidi" w:cstheme="majorBidi"/>
           <w:color w:val="000000" w:themeColor="text1"/>
+          <w:sz w:val="24"/>
+          <w:szCs w:val="24"/>
         </w:rPr>
         <w:t>Implement validation checks to ensure the correctness of employee data entered into the system.</w:t>
       </w:r>
     </w:p>
     <w:p>
       <w:pPr>
+        <w:bidi w:val="0"/>
+        <w:rPr>
+          <w:rFonts w:asciiTheme="majorBidi" w:hAnsiTheme="majorBidi" w:cstheme="majorBidi" w:hint="cs"/>
+          <w:color w:val="000000" w:themeColor="text1"/>
+          <w:sz w:val="24"/>
+          <w:szCs w:val="24"/>
+          <w:rtl/>
+          <w:lang w:bidi="ar-EG"/>
+        </w:rPr>
+      </w:pPr>
+    </w:p>
+    <w:p>
+      <w:pPr>
         <w:jc w:val="right"/>
         <w:rPr>
           <w:rFonts w:asciiTheme="majorHAnsi" w:hAnsiTheme="majorHAnsi"/>
@@ -9386,6 +8877,7 @@
           <w:sz w:val="24"/>
           <w:szCs w:val="24"/>
         </w:rPr>
+        <w:lastRenderedPageBreak/>
         <w:t xml:space="preserve">7. </w:t>
       </w:r>
       <w:r>
@@ -9417,6 +8909,8 @@
         <w:rPr>
           <w:rFonts w:asciiTheme="majorBidi" w:hAnsiTheme="majorBidi" w:cstheme="majorBidi"/>
           <w:color w:val="000000" w:themeColor="text1"/>
+          <w:sz w:val="24"/>
+          <w:szCs w:val="24"/>
         </w:rPr>
         <w:t>Validate mechanism prices to prevent negative or unrealistic values.</w:t>
       </w:r>
@@ -9424,20 +8918,8 @@
         <w:rPr>
           <w:rFonts w:asciiTheme="majorBidi" w:hAnsiTheme="majorBidi" w:cstheme="majorBidi"/>
           <w:color w:val="000000" w:themeColor="text1"/>
-        </w:rPr>
-        <w:br/>
-      </w:r>
-      <w:r>
-        <w:rPr>
-          <w:rFonts w:asciiTheme="majorBidi" w:hAnsiTheme="majorBidi" w:cstheme="majorBidi"/>
-          <w:color w:val="000000" w:themeColor="text1"/>
-        </w:rPr>
-        <w:br/>
-      </w:r>
-      <w:r>
-        <w:rPr>
-          <w:rFonts w:asciiTheme="majorBidi" w:hAnsiTheme="majorBidi" w:cstheme="majorBidi"/>
-          <w:color w:val="000000" w:themeColor="text1"/>
+          <w:sz w:val="24"/>
+          <w:szCs w:val="24"/>
         </w:rPr>
         <w:br/>
       </w:r>
@@ -9463,7 +8945,6 @@
           <w:sz w:val="28"/>
           <w:szCs w:val="28"/>
         </w:rPr>
-        <w:lastRenderedPageBreak/>
         <w:t xml:space="preserve">5.2.2 </w:t>
       </w:r>
       <w:r>
@@ -9495,8 +8976,17 @@
         <w:rPr>
           <w:rFonts w:asciiTheme="majorBidi" w:hAnsiTheme="majorBidi" w:cstheme="majorBidi"/>
           <w:color w:val="000000" w:themeColor="text1"/>
-        </w:rPr>
-        <w:t xml:space="preserve">Enforce least privilege principles to ensure that users only have access to the data and functionalities necessary for their roles. </w:t>
+          <w:sz w:val="24"/>
+          <w:szCs w:val="24"/>
+        </w:rPr>
+        <w:t>Enforce least privilege principles to ensure that users only have access to the data and functionalities necessary for their roles</w:t>
+      </w:r>
+      <w:r>
+        <w:rPr>
+          <w:rFonts w:asciiTheme="majorBidi" w:hAnsiTheme="majorBidi" w:cstheme="majorBidi"/>
+          <w:color w:val="000000" w:themeColor="text1"/>
+        </w:rPr>
+        <w:t xml:space="preserve">. </w:t>
       </w:r>
     </w:p>
     <w:p>
@@ -9512,7 +9002,7 @@
           <w:szCs w:val="28"/>
         </w:rPr>
       </w:pPr>
-      <w:bookmarkStart w:id="22" w:name="_Toc167197302"/>
+      <w:bookmarkStart w:id="21" w:name="_Toc167202765"/>
       <w:r>
         <w:rPr>
           <w:rFonts w:cs="Arial"/>
@@ -9527,7 +9017,7 @@
         </w:rPr>
         <w:t>SECURITY REQUIREMENTS</w:t>
       </w:r>
-      <w:bookmarkEnd w:id="22"/>
+      <w:bookmarkEnd w:id="21"/>
       <w:r>
         <w:rPr>
           <w:rFonts w:cs="Arial"/>
@@ -9671,6 +9161,8 @@
           <w:rFonts w:asciiTheme="majorHAnsi" w:eastAsia="Times New Roman" w:hAnsiTheme="majorHAnsi" w:cstheme="majorBidi"/>
           <w:b/>
           <w:bCs/>
+          <w:sz w:val="24"/>
+          <w:szCs w:val="24"/>
           <w:rtl/>
         </w:rPr>
       </w:pPr>
@@ -9687,11 +9179,15 @@
         <w:spacing w:after="450" w:line="240" w:lineRule="auto"/>
         <w:rPr>
           <w:rFonts w:asciiTheme="majorBidi" w:eastAsia="Times New Roman" w:hAnsiTheme="majorBidi" w:cstheme="majorBidi"/>
+          <w:sz w:val="24"/>
+          <w:szCs w:val="24"/>
         </w:rPr>
       </w:pPr>
       <w:r>
         <w:rPr>
           <w:rFonts w:asciiTheme="majorBidi" w:eastAsia="Times New Roman" w:hAnsiTheme="majorBidi" w:cstheme="majorBidi"/>
+          <w:sz w:val="24"/>
+          <w:szCs w:val="24"/>
         </w:rPr>
         <w:t>Only authorized users with appropriate roles (e.g., finance manager) shall have access to financial reports data.</w:t>
       </w:r>
@@ -9752,6 +9248,8 @@
           <w:rFonts w:asciiTheme="majorHAnsi" w:eastAsia="Times New Roman" w:hAnsiTheme="majorHAnsi" w:cstheme="majorBidi"/>
           <w:b/>
           <w:bCs/>
+          <w:sz w:val="24"/>
+          <w:szCs w:val="24"/>
           <w:rtl/>
         </w:rPr>
       </w:pPr>
@@ -9768,11 +9266,15 @@
         <w:spacing w:after="450" w:line="240" w:lineRule="auto"/>
         <w:rPr>
           <w:rFonts w:asciiTheme="majorBidi" w:eastAsia="Times New Roman" w:hAnsiTheme="majorBidi" w:cstheme="majorBidi"/>
+          <w:sz w:val="24"/>
+          <w:szCs w:val="24"/>
         </w:rPr>
       </w:pPr>
       <w:r>
         <w:rPr>
           <w:rFonts w:asciiTheme="majorBidi" w:eastAsia="Times New Roman" w:hAnsiTheme="majorBidi" w:cstheme="majorBidi"/>
+          <w:sz w:val="24"/>
+          <w:szCs w:val="24"/>
         </w:rPr>
         <w:t>Enforce access control measures to ensure that only authenticated users can access the Users table.</w:t>
       </w:r>
@@ -9833,6 +9335,8 @@
           <w:rFonts w:asciiTheme="majorHAnsi" w:eastAsia="Times New Roman" w:hAnsiTheme="majorHAnsi" w:cstheme="majorBidi"/>
           <w:b/>
           <w:bCs/>
+          <w:sz w:val="24"/>
+          <w:szCs w:val="24"/>
           <w:rtl/>
         </w:rPr>
       </w:pPr>
@@ -9848,27 +9352,30 @@
         <w:bidi w:val="0"/>
         <w:spacing w:after="450" w:line="240" w:lineRule="auto"/>
         <w:rPr>
+          <w:rFonts w:asciiTheme="majorBidi" w:eastAsia="Times New Roman" w:hAnsiTheme="majorBidi" w:cstheme="majorBidi" w:hint="cs"/>
+          <w:sz w:val="24"/>
+          <w:szCs w:val="24"/>
+          <w:rtl/>
+        </w:rPr>
+      </w:pPr>
+      <w:r>
+        <w:rPr>
           <w:rFonts w:asciiTheme="majorBidi" w:eastAsia="Times New Roman" w:hAnsiTheme="majorBidi" w:cstheme="majorBidi"/>
-        </w:rPr>
-      </w:pPr>
+          <w:sz w:val="24"/>
+          <w:szCs w:val="24"/>
+        </w:rPr>
+        <w:t>Access to reservation data shall be restricted to authorized users such as warehouse managers and customer service representatives.</w:t>
+      </w:r>
       <w:r>
         <w:rPr>
           <w:rFonts w:asciiTheme="majorBidi" w:eastAsia="Times New Roman" w:hAnsiTheme="majorBidi" w:cstheme="majorBidi"/>
-        </w:rPr>
-        <w:t>Access to reservation data shall be restricted to authorized users such as warehouse managers and customer service representatives.</w:t>
-      </w:r>
-    </w:p>
-    <w:p>
-      <w:pPr>
-        <w:pStyle w:val="ListParagraph"/>
-        <w:shd w:val="clear" w:color="auto" w:fill="FFFFFF"/>
-        <w:bidi w:val="0"/>
-        <w:spacing w:after="450" w:line="240" w:lineRule="auto"/>
-        <w:ind w:left="1530"/>
-        <w:rPr>
-          <w:rFonts w:asciiTheme="majorBidi" w:eastAsia="Times New Roman" w:hAnsiTheme="majorBidi" w:cstheme="majorBidi"/>
-        </w:rPr>
-      </w:pPr>
+          <w:sz w:val="24"/>
+          <w:szCs w:val="24"/>
+          <w:rtl/>
+          <w:lang w:bidi="ar-EG"/>
+        </w:rPr>
+        <w:br/>
+      </w:r>
     </w:p>
     <w:p>
       <w:pPr>
@@ -9927,29 +9434,33 @@
         <w:bidi w:val="0"/>
         <w:spacing w:after="450" w:line="240" w:lineRule="auto"/>
         <w:rPr>
+          <w:rFonts w:asciiTheme="majorBidi" w:eastAsia="Times New Roman" w:hAnsiTheme="majorBidi" w:cstheme="majorBidi" w:hint="cs"/>
+          <w:sz w:val="24"/>
+          <w:szCs w:val="24"/>
+        </w:rPr>
+      </w:pPr>
+      <w:r>
+        <w:rPr>
           <w:rFonts w:asciiTheme="majorBidi" w:eastAsia="Times New Roman" w:hAnsiTheme="majorBidi" w:cstheme="majorBidi"/>
-        </w:rPr>
-      </w:pPr>
-      <w:r>
-        <w:rPr>
-          <w:rFonts w:asciiTheme="majorBidi" w:eastAsia="Times New Roman" w:hAnsiTheme="majorBidi" w:cstheme="majorBidi"/>
+          <w:sz w:val="24"/>
+          <w:szCs w:val="24"/>
         </w:rPr>
         <w:t>Protect customer data by enforcing access control measures and encrypting sensitive information such as passwords and email addresses.</w:t>
       </w:r>
     </w:p>
     <w:p>
       <w:pPr>
-        <w:pStyle w:val="ListParagraph"/>
         <w:shd w:val="clear" w:color="auto" w:fill="FFFFFF"/>
         <w:bidi w:val="0"/>
         <w:spacing w:after="450" w:line="240" w:lineRule="auto"/>
-        <w:ind w:left="1530"/>
-        <w:rPr>
-          <w:rFonts w:asciiTheme="majorHAnsi" w:eastAsia="Times New Roman" w:hAnsiTheme="majorHAnsi" w:cstheme="minorHAnsi"/>
-          <w:b/>
-          <w:bCs/>
-          <w:sz w:val="24"/>
-          <w:szCs w:val="24"/>
+        <w:rPr>
+          <w:rFonts w:asciiTheme="majorHAnsi" w:eastAsia="Times New Roman" w:hAnsiTheme="majorHAnsi" w:cstheme="minorHAnsi" w:hint="cs"/>
+          <w:b/>
+          <w:bCs/>
+          <w:sz w:val="24"/>
+          <w:szCs w:val="24"/>
+          <w:rtl/>
+          <w:lang w:bidi="ar-EG"/>
         </w:rPr>
       </w:pPr>
     </w:p>
@@ -9979,6 +9490,7 @@
           <w:sz w:val="24"/>
           <w:szCs w:val="24"/>
         </w:rPr>
+        <w:lastRenderedPageBreak/>
         <w:t>Warehouse Table</w:t>
       </w:r>
     </w:p>
@@ -10011,11 +9523,15 @@
         <w:spacing w:after="450" w:line="240" w:lineRule="auto"/>
         <w:rPr>
           <w:rFonts w:asciiTheme="majorBidi" w:eastAsia="Times New Roman" w:hAnsiTheme="majorBidi" w:cstheme="majorBidi"/>
+          <w:sz w:val="24"/>
+          <w:szCs w:val="24"/>
         </w:rPr>
       </w:pPr>
       <w:r>
         <w:rPr>
           <w:rFonts w:asciiTheme="majorBidi" w:eastAsia="Times New Roman" w:hAnsiTheme="majorBidi" w:cstheme="majorBidi"/>
+          <w:sz w:val="24"/>
+          <w:szCs w:val="24"/>
         </w:rPr>
         <w:t>Access to warehouse section data shall be restricted to authorized personnel such as warehouse managers and supervisors.</w:t>
       </w:r>
@@ -10094,11 +9610,15 @@
         <w:spacing w:after="450" w:line="240" w:lineRule="auto"/>
         <w:rPr>
           <w:rFonts w:asciiTheme="majorBidi" w:eastAsia="Times New Roman" w:hAnsiTheme="majorBidi" w:cstheme="majorBidi"/>
+          <w:sz w:val="24"/>
+          <w:szCs w:val="24"/>
         </w:rPr>
       </w:pPr>
       <w:r>
         <w:rPr>
           <w:rFonts w:asciiTheme="majorBidi" w:eastAsia="Times New Roman" w:hAnsiTheme="majorBidi" w:cstheme="majorBidi"/>
+          <w:sz w:val="24"/>
+          <w:szCs w:val="24"/>
         </w:rPr>
         <w:t>Secure employee data by enforcing access control measures and encrypting sensitive information such as employee names and contact details.</w:t>
       </w:r>
@@ -10145,7 +9665,6 @@
           <w:sz w:val="24"/>
           <w:szCs w:val="24"/>
         </w:rPr>
-        <w:lastRenderedPageBreak/>
         <w:t>Mechanisms Table</w:t>
       </w:r>
     </w:p>
@@ -10178,11 +9697,15 @@
         <w:spacing w:after="450" w:line="240" w:lineRule="auto"/>
         <w:rPr>
           <w:rFonts w:asciiTheme="majorBidi" w:eastAsia="Times New Roman" w:hAnsiTheme="majorBidi" w:cstheme="majorBidi"/>
+          <w:sz w:val="24"/>
+          <w:szCs w:val="24"/>
         </w:rPr>
       </w:pPr>
       <w:r>
         <w:rPr>
           <w:rFonts w:asciiTheme="majorBidi" w:eastAsia="Times New Roman" w:hAnsiTheme="majorBidi" w:cstheme="majorBidi"/>
+          <w:sz w:val="24"/>
+          <w:szCs w:val="24"/>
         </w:rPr>
         <w:t>Access to mechanism data shall be restricted to authorized users such as inventory managers and procurement officers.</w:t>
       </w:r>
@@ -10448,6 +9971,8 @@
           <w:rFonts w:asciiTheme="majorBidi" w:hAnsiTheme="majorBidi" w:cstheme="majorBidi"/>
           <w:sz w:val="24"/>
           <w:szCs w:val="24"/>
+          <w:rtl/>
+          <w:lang w:bidi="ar-EG"/>
         </w:rPr>
         <w:br/>
       </w:r>
@@ -10501,9 +10026,10 @@
         <w:bidi w:val="0"/>
         <w:ind w:left="1530"/>
         <w:rPr>
-          <w:rFonts w:asciiTheme="majorBidi" w:hAnsiTheme="majorBidi" w:cstheme="majorBidi"/>
-          <w:sz w:val="24"/>
-          <w:szCs w:val="24"/>
+          <w:rFonts w:asciiTheme="majorBidi" w:hAnsiTheme="majorBidi" w:cstheme="majorBidi" w:hint="cs"/>
+          <w:sz w:val="24"/>
+          <w:szCs w:val="24"/>
+          <w:rtl/>
         </w:rPr>
       </w:pPr>
       <w:r>
@@ -10517,6 +10043,70 @@
     </w:p>
     <w:p>
       <w:pPr>
+        <w:pStyle w:val="ListParagraph"/>
+        <w:bidi w:val="0"/>
+        <w:ind w:left="1530"/>
+        <w:rPr>
+          <w:rFonts w:asciiTheme="majorBidi" w:hAnsiTheme="majorBidi" w:cstheme="majorBidi" w:hint="cs"/>
+          <w:sz w:val="24"/>
+          <w:szCs w:val="24"/>
+          <w:rtl/>
+        </w:rPr>
+      </w:pPr>
+    </w:p>
+    <w:p>
+      <w:pPr>
+        <w:pStyle w:val="ListParagraph"/>
+        <w:bidi w:val="0"/>
+        <w:ind w:left="1530"/>
+        <w:rPr>
+          <w:rFonts w:asciiTheme="majorBidi" w:hAnsiTheme="majorBidi" w:cstheme="majorBidi" w:hint="cs"/>
+          <w:sz w:val="24"/>
+          <w:szCs w:val="24"/>
+          <w:rtl/>
+        </w:rPr>
+      </w:pPr>
+    </w:p>
+    <w:p>
+      <w:pPr>
+        <w:pStyle w:val="ListParagraph"/>
+        <w:bidi w:val="0"/>
+        <w:ind w:left="1530"/>
+        <w:rPr>
+          <w:rFonts w:asciiTheme="majorBidi" w:hAnsiTheme="majorBidi" w:cstheme="majorBidi" w:hint="cs"/>
+          <w:sz w:val="24"/>
+          <w:szCs w:val="24"/>
+          <w:rtl/>
+        </w:rPr>
+      </w:pPr>
+    </w:p>
+    <w:p>
+      <w:pPr>
+        <w:pStyle w:val="ListParagraph"/>
+        <w:bidi w:val="0"/>
+        <w:ind w:left="1530"/>
+        <w:rPr>
+          <w:rFonts w:asciiTheme="majorBidi" w:hAnsiTheme="majorBidi" w:cstheme="majorBidi" w:hint="cs"/>
+          <w:sz w:val="24"/>
+          <w:szCs w:val="24"/>
+          <w:rtl/>
+        </w:rPr>
+      </w:pPr>
+    </w:p>
+    <w:p>
+      <w:pPr>
+        <w:pStyle w:val="ListParagraph"/>
+        <w:bidi w:val="0"/>
+        <w:ind w:left="1530"/>
+        <w:rPr>
+          <w:rFonts w:asciiTheme="majorBidi" w:hAnsiTheme="majorBidi" w:cstheme="majorBidi"/>
+          <w:sz w:val="24"/>
+          <w:szCs w:val="24"/>
+        </w:rPr>
+      </w:pPr>
+    </w:p>
+    <w:p>
+      <w:pPr>
         <w:jc w:val="right"/>
         <w:rPr>
           <w:rFonts w:asciiTheme="majorHAnsi" w:hAnsiTheme="majorHAnsi"/>
@@ -10530,6 +10120,7 @@
           <w:b/>
           <w:bCs/>
         </w:rPr>
+        <w:lastRenderedPageBreak/>
         <w:t xml:space="preserve">2. </w:t>
       </w:r>
       <w:r>
@@ -10584,6 +10175,7 @@
           <w:rFonts w:asciiTheme="majorBidi" w:hAnsiTheme="majorBidi" w:cstheme="majorBidi"/>
           <w:sz w:val="24"/>
           <w:szCs w:val="24"/>
+          <w:rtl/>
         </w:rPr>
       </w:pPr>
       <w:r>
@@ -10647,36 +10239,6 @@
     </w:p>
     <w:p>
       <w:pPr>
-        <w:bidi w:val="0"/>
-        <w:rPr>
-          <w:rFonts w:asciiTheme="majorBidi" w:hAnsiTheme="majorBidi" w:cstheme="majorBidi"/>
-          <w:sz w:val="24"/>
-          <w:szCs w:val="24"/>
-        </w:rPr>
-      </w:pPr>
-    </w:p>
-    <w:p>
-      <w:pPr>
-        <w:bidi w:val="0"/>
-        <w:rPr>
-          <w:rFonts w:asciiTheme="majorBidi" w:hAnsiTheme="majorBidi" w:cstheme="majorBidi"/>
-          <w:sz w:val="24"/>
-          <w:szCs w:val="24"/>
-        </w:rPr>
-      </w:pPr>
-    </w:p>
-    <w:p>
-      <w:pPr>
-        <w:bidi w:val="0"/>
-        <w:rPr>
-          <w:rFonts w:asciiTheme="majorBidi" w:hAnsiTheme="majorBidi" w:cstheme="majorBidi"/>
-          <w:sz w:val="24"/>
-          <w:szCs w:val="24"/>
-        </w:rPr>
-      </w:pPr>
-    </w:p>
-    <w:p>
-      <w:pPr>
         <w:jc w:val="right"/>
         <w:rPr>
           <w:rFonts w:asciiTheme="majorHAnsi" w:hAnsiTheme="majorHAnsi"/>
@@ -10690,7 +10252,6 @@
           <w:b/>
           <w:bCs/>
         </w:rPr>
-        <w:lastRenderedPageBreak/>
         <w:t xml:space="preserve">4. </w:t>
       </w:r>
       <w:r>
@@ -10742,7 +10303,7 @@
         </w:numPr>
         <w:bidi w:val="0"/>
         <w:rPr>
-          <w:rFonts w:asciiTheme="majorBidi" w:hAnsiTheme="majorBidi" w:cstheme="majorBidi"/>
+          <w:rFonts w:asciiTheme="majorBidi" w:hAnsiTheme="majorBidi" w:cstheme="majorBidi" w:hint="cs"/>
           <w:sz w:val="24"/>
           <w:szCs w:val="24"/>
         </w:rPr>
@@ -10755,59 +10316,225 @@
         </w:rPr>
         <w:t>Ensure compatibility with various devices and screen sizes by implementing responsive design principles for web-based interfaces.</w:t>
       </w:r>
+    </w:p>
+    <w:p>
+      <w:pPr>
+        <w:bidi w:val="0"/>
+        <w:rPr>
+          <w:rFonts w:asciiTheme="majorBidi" w:hAnsiTheme="majorBidi" w:cstheme="majorBidi" w:hint="cs"/>
+          <w:sz w:val="24"/>
+          <w:szCs w:val="24"/>
+          <w:rtl/>
+          <w:lang w:bidi="ar-EG"/>
+        </w:rPr>
+      </w:pPr>
+    </w:p>
+    <w:p>
+      <w:pPr>
+        <w:bidi w:val="0"/>
+        <w:rPr>
+          <w:rFonts w:asciiTheme="majorBidi" w:hAnsiTheme="majorBidi" w:cstheme="majorBidi" w:hint="cs"/>
+          <w:sz w:val="24"/>
+          <w:szCs w:val="24"/>
+          <w:rtl/>
+          <w:lang w:bidi="ar-EG"/>
+        </w:rPr>
+      </w:pPr>
+    </w:p>
+    <w:p>
+      <w:pPr>
+        <w:bidi w:val="0"/>
+        <w:rPr>
+          <w:rFonts w:asciiTheme="majorBidi" w:hAnsiTheme="majorBidi" w:cstheme="majorBidi" w:hint="cs"/>
+          <w:sz w:val="24"/>
+          <w:szCs w:val="24"/>
+          <w:rtl/>
+          <w:lang w:bidi="ar-EG"/>
+        </w:rPr>
+      </w:pPr>
+    </w:p>
+    <w:p>
+      <w:pPr>
+        <w:bidi w:val="0"/>
+        <w:rPr>
+          <w:rFonts w:asciiTheme="majorBidi" w:hAnsiTheme="majorBidi" w:cstheme="majorBidi" w:hint="cs"/>
+          <w:sz w:val="24"/>
+          <w:szCs w:val="24"/>
+          <w:rtl/>
+          <w:lang w:bidi="ar-EG"/>
+        </w:rPr>
+      </w:pPr>
+    </w:p>
+    <w:p>
+      <w:pPr>
+        <w:bidi w:val="0"/>
+        <w:rPr>
+          <w:rFonts w:asciiTheme="majorBidi" w:hAnsiTheme="majorBidi" w:cstheme="majorBidi" w:hint="cs"/>
+          <w:sz w:val="24"/>
+          <w:szCs w:val="24"/>
+          <w:rtl/>
+          <w:lang w:bidi="ar-EG"/>
+        </w:rPr>
+      </w:pPr>
+    </w:p>
+    <w:p>
+      <w:pPr>
+        <w:bidi w:val="0"/>
+        <w:rPr>
+          <w:rFonts w:asciiTheme="majorBidi" w:hAnsiTheme="majorBidi" w:cstheme="majorBidi" w:hint="cs"/>
+          <w:sz w:val="24"/>
+          <w:szCs w:val="24"/>
+          <w:rtl/>
+          <w:lang w:bidi="ar-EG"/>
+        </w:rPr>
+      </w:pPr>
+    </w:p>
+    <w:p>
+      <w:pPr>
+        <w:bidi w:val="0"/>
+        <w:rPr>
+          <w:rFonts w:asciiTheme="majorBidi" w:hAnsiTheme="majorBidi" w:cstheme="majorBidi" w:hint="cs"/>
+          <w:sz w:val="24"/>
+          <w:szCs w:val="24"/>
+          <w:rtl/>
+          <w:lang w:bidi="ar-EG"/>
+        </w:rPr>
+      </w:pPr>
+    </w:p>
+    <w:p>
+      <w:pPr>
+        <w:bidi w:val="0"/>
+        <w:rPr>
+          <w:rFonts w:asciiTheme="majorBidi" w:hAnsiTheme="majorBidi" w:cstheme="majorBidi" w:hint="cs"/>
+          <w:sz w:val="24"/>
+          <w:szCs w:val="24"/>
+          <w:rtl/>
+          <w:lang w:bidi="ar-EG"/>
+        </w:rPr>
+      </w:pPr>
+    </w:p>
+    <w:p>
+      <w:pPr>
+        <w:bidi w:val="0"/>
+        <w:rPr>
+          <w:rFonts w:asciiTheme="majorBidi" w:hAnsiTheme="majorBidi" w:cstheme="majorBidi" w:hint="cs"/>
+          <w:sz w:val="24"/>
+          <w:szCs w:val="24"/>
+          <w:rtl/>
+          <w:lang w:bidi="ar-EG"/>
+        </w:rPr>
+      </w:pPr>
+    </w:p>
+    <w:p>
+      <w:pPr>
+        <w:bidi w:val="0"/>
+        <w:rPr>
+          <w:rFonts w:asciiTheme="majorBidi" w:hAnsiTheme="majorBidi" w:cstheme="majorBidi" w:hint="cs"/>
+          <w:sz w:val="24"/>
+          <w:szCs w:val="24"/>
+          <w:rtl/>
+          <w:lang w:bidi="ar-EG"/>
+        </w:rPr>
+      </w:pPr>
+    </w:p>
+    <w:p>
+      <w:pPr>
+        <w:bidi w:val="0"/>
+        <w:rPr>
+          <w:rFonts w:asciiTheme="majorBidi" w:hAnsiTheme="majorBidi" w:cstheme="majorBidi" w:hint="cs"/>
+          <w:sz w:val="24"/>
+          <w:szCs w:val="24"/>
+          <w:rtl/>
+          <w:lang w:bidi="ar-EG"/>
+        </w:rPr>
+      </w:pPr>
+    </w:p>
+    <w:p>
+      <w:pPr>
+        <w:bidi w:val="0"/>
+        <w:rPr>
+          <w:rFonts w:asciiTheme="majorBidi" w:hAnsiTheme="majorBidi" w:cstheme="majorBidi" w:hint="cs"/>
+          <w:sz w:val="24"/>
+          <w:szCs w:val="24"/>
+          <w:rtl/>
+          <w:lang w:bidi="ar-EG"/>
+        </w:rPr>
+      </w:pPr>
+    </w:p>
+    <w:p>
+      <w:pPr>
+        <w:bidi w:val="0"/>
+        <w:rPr>
+          <w:rFonts w:asciiTheme="majorBidi" w:hAnsiTheme="majorBidi" w:cstheme="majorBidi" w:hint="cs"/>
+          <w:sz w:val="24"/>
+          <w:szCs w:val="24"/>
+          <w:rtl/>
+          <w:lang w:bidi="ar-EG"/>
+        </w:rPr>
+      </w:pPr>
+    </w:p>
+    <w:p>
+      <w:pPr>
+        <w:bidi w:val="0"/>
+        <w:rPr>
+          <w:rFonts w:asciiTheme="majorBidi" w:hAnsiTheme="majorBidi" w:cstheme="majorBidi" w:hint="cs"/>
+          <w:sz w:val="24"/>
+          <w:szCs w:val="24"/>
+          <w:rtl/>
+          <w:lang w:bidi="ar-EG"/>
+        </w:rPr>
+      </w:pPr>
     </w:p>
     <w:p>
       <w:pPr>
         <w:pStyle w:val="Heading1"/>
         <w:bidi w:val="0"/>
-      </w:pPr>
-      <w:bookmarkStart w:id="23" w:name="_Toc167197303"/>
-      <w:r>
+        <w:rPr>
+          <w:rFonts w:hint="cs"/>
+          <w:rtl/>
+          <w:lang w:bidi="ar-EG"/>
+        </w:rPr>
+      </w:pPr>
+      <w:bookmarkStart w:id="22" w:name="_Toc167202766"/>
+      <w:r>
+        <w:lastRenderedPageBreak/>
         <w:t>6. Software Diagram</w:t>
       </w:r>
+      <w:bookmarkEnd w:id="22"/>
+    </w:p>
+    <w:p>
+      <w:pPr>
+        <w:pStyle w:val="Heading2"/>
+      </w:pPr>
+      <w:bookmarkStart w:id="23" w:name="_Toc167202767"/>
+      <w:r>
+        <w:t>A) Use Case Diagram :</w:t>
+      </w:r>
       <w:bookmarkEnd w:id="23"/>
-    </w:p>
-    <w:p>
-      <w:pPr>
+      <w:r>
+        <w:t xml:space="preserve"> </w:t>
+      </w:r>
+    </w:p>
+    <w:p>
+      <w:pPr>
+        <w:jc w:val="right"/>
         <w:rPr>
           <w:rFonts w:asciiTheme="majorHAnsi" w:hAnsiTheme="majorHAnsi"/>
           <w:b/>
           <w:bCs/>
         </w:rPr>
       </w:pPr>
-    </w:p>
-    <w:p>
-      <w:pPr>
-        <w:pStyle w:val="Heading2"/>
-      </w:pPr>
-      <w:bookmarkStart w:id="24" w:name="_Toc167197304"/>
-      <w:r>
-        <w:t>A) Use Case Diagram :</w:t>
-      </w:r>
-      <w:bookmarkEnd w:id="24"/>
-      <w:r>
-        <w:t xml:space="preserve"> </w:t>
-      </w:r>
-    </w:p>
-    <w:p>
-      <w:pPr>
+      <w:r>
         <w:rPr>
           <w:rFonts w:asciiTheme="majorHAnsi" w:hAnsiTheme="majorHAnsi"/>
           <w:b/>
           <w:bCs/>
-        </w:rPr>
-      </w:pPr>
-      <w:r>
-        <w:rPr>
-          <w:rFonts w:asciiTheme="majorHAnsi" w:hAnsiTheme="majorHAnsi"/>
-          <w:b/>
-          <w:bCs/>
           <w:noProof/>
         </w:rPr>
         <w:drawing>
-          <wp:inline distT="0" distB="0" distL="0" distR="0" wp14:anchorId="245132EF" wp14:editId="5A1BB56B">
-            <wp:extent cx="5709462" cy="4282440"/>
-            <wp:effectExtent l="0" t="0" r="5715" b="3810"/>
+          <wp:inline distT="0" distB="0" distL="0" distR="0" wp14:anchorId="703E7DBD" wp14:editId="286A9D4B">
+            <wp:extent cx="4706815" cy="4428346"/>
+            <wp:effectExtent l="0" t="0" r="0" b="0"/>
             <wp:docPr id="4" name="Picture 4"/>
             <wp:cNvGraphicFramePr>
               <a:graphicFrameLocks xmlns:a="http://schemas.openxmlformats.org/drawingml/2006/main" noChangeAspect="1"/>
@@ -10834,7 +10561,7 @@
                   <pic:spPr>
                     <a:xfrm>
                       <a:off x="0" y="0"/>
-                      <a:ext cx="5709462" cy="4282440"/>
+                      <a:ext cx="4712572" cy="4433762"/>
                     </a:xfrm>
                     <a:prstGeom prst="rect">
                       <a:avLst/>
@@ -10850,61 +10577,85 @@
     <w:p>
       <w:pPr>
         <w:pStyle w:val="Heading2"/>
-        <w:shd w:val="clear" w:color="auto" w:fill="FFFFFF"/>
-        <w:spacing w:before="0" w:beforeAutospacing="0" w:after="450" w:afterAutospacing="0"/>
-        <w:rPr>
-          <w:rFonts w:cstheme="minorHAnsi"/>
-          <w:color w:val="000000" w:themeColor="text1"/>
-          <w:szCs w:val="28"/>
-        </w:rPr>
-      </w:pPr>
+        <w:rPr>
+          <w:rFonts w:hint="cs"/>
+          <w:rtl/>
+        </w:rPr>
+      </w:pPr>
+      <w:bookmarkStart w:id="24" w:name="_Toc167202768"/>
     </w:p>
     <w:p>
       <w:pPr>
         <w:pStyle w:val="Heading2"/>
-        <w:shd w:val="clear" w:color="auto" w:fill="FFFFFF"/>
-        <w:spacing w:before="0" w:beforeAutospacing="0" w:after="450" w:afterAutospacing="0"/>
-        <w:rPr>
-          <w:rFonts w:cstheme="minorHAnsi"/>
-          <w:color w:val="000000" w:themeColor="text1"/>
-          <w:szCs w:val="28"/>
+        <w:rPr>
+          <w:rFonts w:hint="cs"/>
+          <w:rtl/>
         </w:rPr>
       </w:pPr>
     </w:p>
     <w:p>
       <w:pPr>
         <w:pStyle w:val="Heading2"/>
-        <w:shd w:val="clear" w:color="auto" w:fill="FFFFFF"/>
-        <w:spacing w:before="0" w:beforeAutospacing="0" w:after="450" w:afterAutospacing="0"/>
-        <w:rPr>
-          <w:rFonts w:cstheme="minorHAnsi"/>
-          <w:color w:val="000000" w:themeColor="text1"/>
-          <w:szCs w:val="28"/>
+        <w:rPr>
+          <w:rFonts w:hint="cs"/>
+          <w:rtl/>
         </w:rPr>
       </w:pPr>
     </w:p>
     <w:p>
       <w:pPr>
         <w:pStyle w:val="Heading2"/>
-        <w:shd w:val="clear" w:color="auto" w:fill="FFFFFF"/>
-        <w:spacing w:before="0" w:beforeAutospacing="0" w:after="450" w:afterAutospacing="0"/>
-        <w:rPr>
-          <w:rFonts w:cstheme="minorHAnsi"/>
-          <w:color w:val="000000" w:themeColor="text1"/>
-          <w:szCs w:val="28"/>
+        <w:rPr>
+          <w:rFonts w:hint="cs"/>
+          <w:rtl/>
         </w:rPr>
       </w:pPr>
     </w:p>
     <w:p>
       <w:pPr>
         <w:pStyle w:val="Heading2"/>
-      </w:pPr>
-      <w:bookmarkStart w:id="25" w:name="_Toc167197305"/>
+        <w:rPr>
+          <w:rFonts w:hint="cs"/>
+          <w:rtl/>
+        </w:rPr>
+      </w:pPr>
+    </w:p>
+    <w:p>
+      <w:pPr>
+        <w:pStyle w:val="Heading2"/>
+        <w:rPr>
+          <w:rFonts w:hint="cs"/>
+          <w:rtl/>
+        </w:rPr>
+      </w:pPr>
+    </w:p>
+    <w:p>
+      <w:pPr>
+        <w:pStyle w:val="Heading2"/>
+        <w:rPr>
+          <w:rFonts w:hint="cs"/>
+          <w:rtl/>
+        </w:rPr>
+      </w:pPr>
+    </w:p>
+    <w:p>
+      <w:pPr>
+        <w:pStyle w:val="Heading2"/>
+        <w:rPr>
+          <w:rFonts w:hint="cs"/>
+          <w:rtl/>
+        </w:rPr>
+      </w:pPr>
+    </w:p>
+    <w:p>
+      <w:pPr>
+        <w:pStyle w:val="Heading2"/>
+      </w:pPr>
       <w:r>
         <w:lastRenderedPageBreak/>
         <w:t>B) Class Diagram</w:t>
       </w:r>
-      <w:bookmarkEnd w:id="25"/>
+      <w:bookmarkEnd w:id="24"/>
       <w:r>
         <w:t xml:space="preserve"> </w:t>
       </w:r>
@@ -11018,6 +10769,8 @@
           <w:szCs w:val="36"/>
         </w:rPr>
       </w:pPr>
+      <w:bookmarkStart w:id="25" w:name="_GoBack"/>
+      <w:bookmarkEnd w:id="25"/>
       <w:r>
         <w:rPr>
           <w:rFonts w:asciiTheme="majorHAnsi" w:hAnsiTheme="majorHAnsi" w:cstheme="minorHAnsi"/>
@@ -11183,7 +10936,7 @@
             <w:noProof/>
             <w:rtl/>
           </w:rPr>
-          <w:t>8</w:t>
+          <w:t>1</w:t>
         </w:r>
         <w:r>
           <w:rPr>
@@ -15900,6 +15653,7 @@
   <w:style w:type="character" w:default="1" w:styleId="DefaultParagraphFont">
     <w:name w:val="Default Paragraph Font"/>
     <w:uiPriority w:val="1"/>
+    <w:semiHidden/>
     <w:unhideWhenUsed/>
   </w:style>
   <w:style w:type="table" w:default="1" w:styleId="TableNormal">
@@ -16443,6 +16197,7 @@
   <w:style w:type="character" w:default="1" w:styleId="DefaultParagraphFont">
     <w:name w:val="Default Paragraph Font"/>
     <w:uiPriority w:val="1"/>
+    <w:semiHidden/>
     <w:unhideWhenUsed/>
   </w:style>
   <w:style w:type="table" w:default="1" w:styleId="TableNormal">
@@ -17018,7 +16773,7 @@
 </file>
 
 <file path=customXml/itemProps1.xml><?xml version="1.0" encoding="utf-8"?>
-<ds:datastoreItem xmlns:ds="http://schemas.openxmlformats.org/officeDocument/2006/customXml" ds:itemID="{D7D1C84D-7EA1-4DFE-A1EF-3710E8907915}">
+<ds:datastoreItem xmlns:ds="http://schemas.openxmlformats.org/officeDocument/2006/customXml" ds:itemID="{F2CDD50F-824C-4413-9DEA-4248F82B9AED}">
   <ds:schemaRefs>
     <ds:schemaRef ds:uri="http://schemas.openxmlformats.org/officeDocument/2006/bibliography"/>
   </ds:schemaRefs>
